--- a/word/2 курс.docx
+++ b/word/2 курс.docx
@@ -1,6 +1,6 @@
 
 <file path=word/document.xml><?xml version="1.0" encoding="utf-8"?>
-<w:document xmlns:wpc="http://schemas.microsoft.com/office/word/2010/wordprocessingCanvas" xmlns:cx="http://schemas.microsoft.com/office/drawing/2014/chartex" xmlns:mc="http://schemas.openxmlformats.org/markup-compatibility/2006" xmlns:o="urn:schemas-microsoft-com:office:office" xmlns:r="http://schemas.openxmlformats.org/officeDocument/2006/relationships" xmlns:m="http://schemas.openxmlformats.org/officeDocument/2006/math" xmlns:v="urn:schemas-microsoft-com:vml" xmlns:wp14="http://schemas.microsoft.com/office/word/2010/wordprocessingDrawing" xmlns:wp="http://schemas.openxmlformats.org/drawingml/2006/wordprocessingDrawing" xmlns:w10="urn:schemas-microsoft-com:office:word" xmlns:w="http://schemas.openxmlformats.org/wordprocessingml/2006/main" xmlns:w14="http://schemas.microsoft.com/office/word/2010/wordml" xmlns:w15="http://schemas.microsoft.com/office/word/2012/wordml" xmlns:w16se="http://schemas.microsoft.com/office/word/2015/wordml/symex" xmlns:wpg="http://schemas.microsoft.com/office/word/2010/wordprocessingGroup" xmlns:wpi="http://schemas.microsoft.com/office/word/2010/wordprocessingInk" xmlns:wne="http://schemas.microsoft.com/office/word/2006/wordml" xmlns:wps="http://schemas.microsoft.com/office/word/2010/wordprocessingShape" mc:Ignorable="w14 w15 w16se wp14">
+<w:document xmlns:wpc="http://schemas.microsoft.com/office/word/2010/wordprocessingCanvas" xmlns:mc="http://schemas.openxmlformats.org/markup-compatibility/2006" xmlns:o="urn:schemas-microsoft-com:office:office" xmlns:r="http://schemas.openxmlformats.org/officeDocument/2006/relationships" xmlns:m="http://schemas.openxmlformats.org/officeDocument/2006/math" xmlns:v="urn:schemas-microsoft-com:vml" xmlns:wp14="http://schemas.microsoft.com/office/word/2010/wordprocessingDrawing" xmlns:wp="http://schemas.openxmlformats.org/drawingml/2006/wordprocessingDrawing" xmlns:w10="urn:schemas-microsoft-com:office:word" xmlns:w="http://schemas.openxmlformats.org/wordprocessingml/2006/main" xmlns:w14="http://schemas.microsoft.com/office/word/2010/wordml" xmlns:wpg="http://schemas.microsoft.com/office/word/2010/wordprocessingGroup" xmlns:wpi="http://schemas.microsoft.com/office/word/2010/wordprocessingInk" xmlns:wne="http://schemas.microsoft.com/office/word/2006/wordml" xmlns:wps="http://schemas.microsoft.com/office/word/2010/wordprocessingShape" mc:Ignorable="w14 wp14">
   <w:body>
     <w:tbl>
       <w:tblPr>
@@ -16,18 +16,18 @@
         <w:tblLook w:val="04A0" w:firstRow="1" w:lastRow="0" w:firstColumn="1" w:lastColumn="0" w:noHBand="0" w:noVBand="1"/>
       </w:tblPr>
       <w:tblGrid>
-        <w:gridCol w:w="1250"/>
-        <w:gridCol w:w="617"/>
-        <w:gridCol w:w="803"/>
-        <w:gridCol w:w="3050"/>
-        <w:gridCol w:w="1674"/>
-        <w:gridCol w:w="596"/>
-        <w:gridCol w:w="1981"/>
-        <w:gridCol w:w="1301"/>
-        <w:gridCol w:w="596"/>
-        <w:gridCol w:w="1618"/>
-        <w:gridCol w:w="1599"/>
-        <w:gridCol w:w="589"/>
+        <w:gridCol w:w="1271"/>
+        <w:gridCol w:w="627"/>
+        <w:gridCol w:w="815"/>
+        <w:gridCol w:w="3098"/>
+        <w:gridCol w:w="1700"/>
+        <w:gridCol w:w="605"/>
+        <w:gridCol w:w="2012"/>
+        <w:gridCol w:w="1321"/>
+        <w:gridCol w:w="605"/>
+        <w:gridCol w:w="1643"/>
+        <w:gridCol w:w="1624"/>
+        <w:gridCol w:w="599"/>
       </w:tblGrid>
       <w:tr>
         <w:trPr>
@@ -53,7 +53,6 @@
                 <w:lang w:eastAsia="uk-UA"/>
               </w:rPr>
             </w:pPr>
-            <w:bookmarkStart w:id="0" w:name="_GoBack"/>
             <w:r>
               <w:rPr>
                 <w:rFonts w:ascii="Times New Roman" w:eastAsia="Times New Roman" w:hAnsi="Times New Roman" w:cs="Times New Roman"/>
@@ -314,40 +313,16 @@
                 <w:lang w:eastAsia="uk-UA"/>
               </w:rPr>
             </w:pPr>
-            <w:proofErr w:type="spellStart"/>
-            <w:r>
-              <w:rPr>
-                <w:rFonts w:ascii="Times New Roman" w:eastAsia="Times New Roman" w:hAnsi="Times New Roman" w:cs="Times New Roman"/>
-                <w:color w:val="000000"/>
-                <w:sz w:val="18"/>
-                <w:szCs w:val="18"/>
-                <w:lang w:eastAsia="uk-UA"/>
-              </w:rPr>
-              <w:t>Сільске</w:t>
-            </w:r>
-            <w:proofErr w:type="spellEnd"/>
-            <w:r>
-              <w:rPr>
-                <w:rFonts w:ascii="Times New Roman" w:eastAsia="Times New Roman" w:hAnsi="Times New Roman" w:cs="Times New Roman"/>
-                <w:color w:val="000000"/>
-                <w:sz w:val="18"/>
-                <w:szCs w:val="18"/>
-                <w:lang w:eastAsia="uk-UA"/>
-              </w:rPr>
-              <w:t xml:space="preserve"> господарство та </w:t>
-            </w:r>
-            <w:proofErr w:type="spellStart"/>
-            <w:r>
-              <w:rPr>
-                <w:rFonts w:ascii="Times New Roman" w:eastAsia="Times New Roman" w:hAnsi="Times New Roman" w:cs="Times New Roman"/>
-                <w:color w:val="000000"/>
-                <w:sz w:val="18"/>
-                <w:szCs w:val="18"/>
-                <w:lang w:eastAsia="uk-UA"/>
-              </w:rPr>
-              <w:t>лісівницвто</w:t>
-            </w:r>
-            <w:proofErr w:type="spellEnd"/>
+            <w:r>
+              <w:rPr>
+                <w:rFonts w:ascii="Times New Roman" w:eastAsia="Times New Roman" w:hAnsi="Times New Roman" w:cs="Times New Roman"/>
+                <w:color w:val="000000"/>
+                <w:sz w:val="18"/>
+                <w:szCs w:val="18"/>
+                <w:lang w:eastAsia="uk-UA"/>
+              </w:rPr>
+              <w:t>Сільске господарство та лісівницвто</w:t>
+            </w:r>
           </w:p>
         </w:tc>
       </w:tr>
@@ -503,27 +478,15 @@
                 <w:lang w:eastAsia="uk-UA"/>
               </w:rPr>
             </w:pPr>
-            <w:proofErr w:type="spellStart"/>
-            <w:r>
-              <w:rPr>
-                <w:rFonts w:ascii="Times New Roman" w:eastAsia="Times New Roman" w:hAnsi="Times New Roman" w:cs="Times New Roman"/>
-                <w:color w:val="000000"/>
-                <w:sz w:val="18"/>
-                <w:szCs w:val="18"/>
-                <w:lang w:eastAsia="uk-UA"/>
-              </w:rPr>
-              <w:t>Ауд</w:t>
-            </w:r>
-            <w:proofErr w:type="spellEnd"/>
-            <w:r>
-              <w:rPr>
-                <w:rFonts w:ascii="Times New Roman" w:eastAsia="Times New Roman" w:hAnsi="Times New Roman" w:cs="Times New Roman"/>
-                <w:color w:val="000000"/>
-                <w:sz w:val="18"/>
-                <w:szCs w:val="18"/>
-                <w:lang w:eastAsia="uk-UA"/>
-              </w:rPr>
-              <w:t>.</w:t>
+            <w:r>
+              <w:rPr>
+                <w:rFonts w:ascii="Times New Roman" w:eastAsia="Times New Roman" w:hAnsi="Times New Roman" w:cs="Times New Roman"/>
+                <w:color w:val="000000"/>
+                <w:sz w:val="18"/>
+                <w:szCs w:val="18"/>
+                <w:lang w:eastAsia="uk-UA"/>
+              </w:rPr>
+              <w:t>Ауд.</w:t>
             </w:r>
           </w:p>
         </w:tc>
@@ -608,27 +571,15 @@
                 <w:lang w:eastAsia="uk-UA"/>
               </w:rPr>
             </w:pPr>
-            <w:proofErr w:type="spellStart"/>
-            <w:r>
-              <w:rPr>
-                <w:rFonts w:ascii="Times New Roman" w:eastAsia="Times New Roman" w:hAnsi="Times New Roman" w:cs="Times New Roman"/>
-                <w:color w:val="000000"/>
-                <w:sz w:val="18"/>
-                <w:szCs w:val="18"/>
-                <w:lang w:eastAsia="uk-UA"/>
-              </w:rPr>
-              <w:t>Ауд</w:t>
-            </w:r>
-            <w:proofErr w:type="spellEnd"/>
-            <w:r>
-              <w:rPr>
-                <w:rFonts w:ascii="Times New Roman" w:eastAsia="Times New Roman" w:hAnsi="Times New Roman" w:cs="Times New Roman"/>
-                <w:color w:val="000000"/>
-                <w:sz w:val="18"/>
-                <w:szCs w:val="18"/>
-                <w:lang w:eastAsia="uk-UA"/>
-              </w:rPr>
-              <w:t>.</w:t>
+            <w:r>
+              <w:rPr>
+                <w:rFonts w:ascii="Times New Roman" w:eastAsia="Times New Roman" w:hAnsi="Times New Roman" w:cs="Times New Roman"/>
+                <w:color w:val="000000"/>
+                <w:sz w:val="18"/>
+                <w:szCs w:val="18"/>
+                <w:lang w:eastAsia="uk-UA"/>
+              </w:rPr>
+              <w:t>Ауд.</w:t>
             </w:r>
           </w:p>
         </w:tc>
@@ -713,27 +664,15 @@
                 <w:lang w:eastAsia="uk-UA"/>
               </w:rPr>
             </w:pPr>
-            <w:proofErr w:type="spellStart"/>
-            <w:r>
-              <w:rPr>
-                <w:rFonts w:ascii="Times New Roman" w:eastAsia="Times New Roman" w:hAnsi="Times New Roman" w:cs="Times New Roman"/>
-                <w:color w:val="000000"/>
-                <w:sz w:val="18"/>
-                <w:szCs w:val="18"/>
-                <w:lang w:eastAsia="uk-UA"/>
-              </w:rPr>
-              <w:t>Ауд</w:t>
-            </w:r>
-            <w:proofErr w:type="spellEnd"/>
-            <w:r>
-              <w:rPr>
-                <w:rFonts w:ascii="Times New Roman" w:eastAsia="Times New Roman" w:hAnsi="Times New Roman" w:cs="Times New Roman"/>
-                <w:color w:val="000000"/>
-                <w:sz w:val="18"/>
-                <w:szCs w:val="18"/>
-                <w:lang w:eastAsia="uk-UA"/>
-              </w:rPr>
-              <w:t>.</w:t>
+            <w:r>
+              <w:rPr>
+                <w:rFonts w:ascii="Times New Roman" w:eastAsia="Times New Roman" w:hAnsi="Times New Roman" w:cs="Times New Roman"/>
+                <w:color w:val="000000"/>
+                <w:sz w:val="18"/>
+                <w:szCs w:val="18"/>
+                <w:lang w:eastAsia="uk-UA"/>
+              </w:rPr>
+              <w:t>Ауд.</w:t>
             </w:r>
           </w:p>
         </w:tc>
@@ -864,29 +803,7 @@
                 <w:szCs w:val="18"/>
                 <w:lang w:eastAsia="uk-UA"/>
               </w:rPr>
-              <w:t>Фізична географія материків і океанів  (</w:t>
-            </w:r>
-            <w:proofErr w:type="spellStart"/>
-            <w:r>
-              <w:rPr>
-                <w:rFonts w:ascii="Times New Roman" w:eastAsia="Times New Roman" w:hAnsi="Times New Roman" w:cs="Times New Roman"/>
-                <w:color w:val="000000"/>
-                <w:sz w:val="18"/>
-                <w:szCs w:val="18"/>
-                <w:lang w:eastAsia="uk-UA"/>
-              </w:rPr>
-              <w:t>кр</w:t>
-            </w:r>
-            <w:proofErr w:type="spellEnd"/>
-            <w:r>
-              <w:rPr>
-                <w:rFonts w:ascii="Times New Roman" w:eastAsia="Times New Roman" w:hAnsi="Times New Roman" w:cs="Times New Roman"/>
-                <w:color w:val="000000"/>
-                <w:sz w:val="18"/>
-                <w:szCs w:val="18"/>
-                <w:lang w:eastAsia="uk-UA"/>
-              </w:rPr>
-              <w:t>)</w:t>
+              <w:t>Фізична географія материків і океанів  (кр)</w:t>
             </w:r>
           </w:p>
         </w:tc>
@@ -917,29 +834,7 @@
                 <w:szCs w:val="18"/>
                 <w:lang w:eastAsia="uk-UA"/>
               </w:rPr>
-              <w:t xml:space="preserve">ст. </w:t>
-            </w:r>
-            <w:proofErr w:type="spellStart"/>
-            <w:r>
-              <w:rPr>
-                <w:rFonts w:ascii="Times New Roman" w:eastAsia="Times New Roman" w:hAnsi="Times New Roman" w:cs="Times New Roman"/>
-                <w:color w:val="000000"/>
-                <w:sz w:val="18"/>
-                <w:szCs w:val="18"/>
-                <w:lang w:eastAsia="uk-UA"/>
-              </w:rPr>
-              <w:t>вилк</w:t>
-            </w:r>
-            <w:proofErr w:type="spellEnd"/>
-            <w:r>
-              <w:rPr>
-                <w:rFonts w:ascii="Times New Roman" w:eastAsia="Times New Roman" w:hAnsi="Times New Roman" w:cs="Times New Roman"/>
-                <w:color w:val="000000"/>
-                <w:sz w:val="18"/>
-                <w:szCs w:val="18"/>
-                <w:lang w:eastAsia="uk-UA"/>
-              </w:rPr>
-              <w:t>. Мельничук В.П.</w:t>
+              <w:t>ст. вилк. Мельничук В.П.</w:t>
             </w:r>
           </w:p>
         </w:tc>
@@ -1032,29 +927,7 @@
                 <w:szCs w:val="18"/>
                 <w:lang w:eastAsia="uk-UA"/>
               </w:rPr>
-              <w:t xml:space="preserve">проф. </w:t>
-            </w:r>
-            <w:proofErr w:type="spellStart"/>
-            <w:r>
-              <w:rPr>
-                <w:rFonts w:ascii="Times New Roman" w:eastAsia="Times New Roman" w:hAnsi="Times New Roman" w:cs="Times New Roman"/>
-                <w:color w:val="000000"/>
-                <w:sz w:val="18"/>
-                <w:szCs w:val="18"/>
-                <w:lang w:eastAsia="uk-UA"/>
-              </w:rPr>
-              <w:t>Дробнич</w:t>
-            </w:r>
-            <w:proofErr w:type="spellEnd"/>
-            <w:r>
-              <w:rPr>
-                <w:rFonts w:ascii="Times New Roman" w:eastAsia="Times New Roman" w:hAnsi="Times New Roman" w:cs="Times New Roman"/>
-                <w:color w:val="000000"/>
-                <w:sz w:val="18"/>
-                <w:szCs w:val="18"/>
-                <w:lang w:eastAsia="uk-UA"/>
-              </w:rPr>
-              <w:t xml:space="preserve"> В.Г.</w:t>
+              <w:t>проф. Дробнич В.Г.</w:t>
             </w:r>
           </w:p>
         </w:tc>
@@ -1147,29 +1020,7 @@
                 <w:szCs w:val="18"/>
                 <w:lang w:eastAsia="uk-UA"/>
               </w:rPr>
-              <w:t xml:space="preserve">доц. </w:t>
-            </w:r>
-            <w:proofErr w:type="spellStart"/>
-            <w:r>
-              <w:rPr>
-                <w:rFonts w:ascii="Times New Roman" w:eastAsia="Times New Roman" w:hAnsi="Times New Roman" w:cs="Times New Roman"/>
-                <w:color w:val="000000"/>
-                <w:sz w:val="18"/>
-                <w:szCs w:val="18"/>
-                <w:lang w:eastAsia="uk-UA"/>
-              </w:rPr>
-              <w:t>Чепур</w:t>
-            </w:r>
-            <w:proofErr w:type="spellEnd"/>
-            <w:r>
-              <w:rPr>
-                <w:rFonts w:ascii="Times New Roman" w:eastAsia="Times New Roman" w:hAnsi="Times New Roman" w:cs="Times New Roman"/>
-                <w:color w:val="000000"/>
-                <w:sz w:val="18"/>
-                <w:szCs w:val="18"/>
-                <w:lang w:eastAsia="uk-UA"/>
-              </w:rPr>
-              <w:t xml:space="preserve"> С.С.</w:t>
+              <w:t>доц. Чепур С.С.</w:t>
             </w:r>
           </w:p>
         </w:tc>
@@ -1321,29 +1172,7 @@
                 <w:szCs w:val="18"/>
                 <w:lang w:eastAsia="uk-UA"/>
               </w:rPr>
-              <w:t>Фізична географія материків і океанів  (</w:t>
-            </w:r>
-            <w:proofErr w:type="spellStart"/>
-            <w:r>
-              <w:rPr>
-                <w:rFonts w:ascii="Times New Roman" w:eastAsia="Times New Roman" w:hAnsi="Times New Roman" w:cs="Times New Roman"/>
-                <w:color w:val="000000"/>
-                <w:sz w:val="18"/>
-                <w:szCs w:val="18"/>
-                <w:lang w:eastAsia="uk-UA"/>
-              </w:rPr>
-              <w:t>кр</w:t>
-            </w:r>
-            <w:proofErr w:type="spellEnd"/>
-            <w:r>
-              <w:rPr>
-                <w:rFonts w:ascii="Times New Roman" w:eastAsia="Times New Roman" w:hAnsi="Times New Roman" w:cs="Times New Roman"/>
-                <w:color w:val="000000"/>
-                <w:sz w:val="18"/>
-                <w:szCs w:val="18"/>
-                <w:lang w:eastAsia="uk-UA"/>
-              </w:rPr>
-              <w:t>)</w:t>
+              <w:t>Фізична географія материків і океанів  (кр)</w:t>
             </w:r>
           </w:p>
         </w:tc>
@@ -1374,29 +1203,7 @@
                 <w:szCs w:val="18"/>
                 <w:lang w:eastAsia="uk-UA"/>
               </w:rPr>
-              <w:t xml:space="preserve">ст. </w:t>
-            </w:r>
-            <w:proofErr w:type="spellStart"/>
-            <w:r>
-              <w:rPr>
-                <w:rFonts w:ascii="Times New Roman" w:eastAsia="Times New Roman" w:hAnsi="Times New Roman" w:cs="Times New Roman"/>
-                <w:color w:val="000000"/>
-                <w:sz w:val="18"/>
-                <w:szCs w:val="18"/>
-                <w:lang w:eastAsia="uk-UA"/>
-              </w:rPr>
-              <w:t>вилк</w:t>
-            </w:r>
-            <w:proofErr w:type="spellEnd"/>
-            <w:r>
-              <w:rPr>
-                <w:rFonts w:ascii="Times New Roman" w:eastAsia="Times New Roman" w:hAnsi="Times New Roman" w:cs="Times New Roman"/>
-                <w:color w:val="000000"/>
-                <w:sz w:val="18"/>
-                <w:szCs w:val="18"/>
-                <w:lang w:eastAsia="uk-UA"/>
-              </w:rPr>
-              <w:t>. Мельничук В.П.</w:t>
+              <w:t>ст. вилк. Мельничук В.П.</w:t>
             </w:r>
           </w:p>
         </w:tc>
@@ -1489,29 +1296,7 @@
                 <w:szCs w:val="18"/>
                 <w:lang w:eastAsia="uk-UA"/>
               </w:rPr>
-              <w:t xml:space="preserve">проф. </w:t>
-            </w:r>
-            <w:proofErr w:type="spellStart"/>
-            <w:r>
-              <w:rPr>
-                <w:rFonts w:ascii="Times New Roman" w:eastAsia="Times New Roman" w:hAnsi="Times New Roman" w:cs="Times New Roman"/>
-                <w:color w:val="000000"/>
-                <w:sz w:val="18"/>
-                <w:szCs w:val="18"/>
-                <w:lang w:eastAsia="uk-UA"/>
-              </w:rPr>
-              <w:t>Дробнич</w:t>
-            </w:r>
-            <w:proofErr w:type="spellEnd"/>
-            <w:r>
-              <w:rPr>
-                <w:rFonts w:ascii="Times New Roman" w:eastAsia="Times New Roman" w:hAnsi="Times New Roman" w:cs="Times New Roman"/>
-                <w:color w:val="000000"/>
-                <w:sz w:val="18"/>
-                <w:szCs w:val="18"/>
-                <w:lang w:eastAsia="uk-UA"/>
-              </w:rPr>
-              <w:t xml:space="preserve"> В.Г.</w:t>
+              <w:t>проф. Дробнич В.Г.</w:t>
             </w:r>
           </w:p>
         </w:tc>
@@ -1604,29 +1389,7 @@
                 <w:szCs w:val="18"/>
                 <w:lang w:eastAsia="uk-UA"/>
               </w:rPr>
-              <w:t xml:space="preserve">доц. </w:t>
-            </w:r>
-            <w:proofErr w:type="spellStart"/>
-            <w:r>
-              <w:rPr>
-                <w:rFonts w:ascii="Times New Roman" w:eastAsia="Times New Roman" w:hAnsi="Times New Roman" w:cs="Times New Roman"/>
-                <w:color w:val="000000"/>
-                <w:sz w:val="18"/>
-                <w:szCs w:val="18"/>
-                <w:lang w:eastAsia="uk-UA"/>
-              </w:rPr>
-              <w:t>Чепур</w:t>
-            </w:r>
-            <w:proofErr w:type="spellEnd"/>
-            <w:r>
-              <w:rPr>
-                <w:rFonts w:ascii="Times New Roman" w:eastAsia="Times New Roman" w:hAnsi="Times New Roman" w:cs="Times New Roman"/>
-                <w:color w:val="000000"/>
-                <w:sz w:val="18"/>
-                <w:szCs w:val="18"/>
-                <w:lang w:eastAsia="uk-UA"/>
-              </w:rPr>
-              <w:t xml:space="preserve"> С.С.</w:t>
+              <w:t>доц. Чепур С.С.</w:t>
             </w:r>
           </w:p>
         </w:tc>
@@ -1809,29 +1572,7 @@
                 <w:szCs w:val="18"/>
                 <w:lang w:eastAsia="uk-UA"/>
               </w:rPr>
-              <w:t xml:space="preserve">доц. </w:t>
-            </w:r>
-            <w:proofErr w:type="spellStart"/>
-            <w:r>
-              <w:rPr>
-                <w:rFonts w:ascii="Times New Roman" w:eastAsia="Times New Roman" w:hAnsi="Times New Roman" w:cs="Times New Roman"/>
-                <w:color w:val="000000"/>
-                <w:sz w:val="18"/>
-                <w:szCs w:val="18"/>
-                <w:lang w:eastAsia="uk-UA"/>
-              </w:rPr>
-              <w:t>Фекета</w:t>
-            </w:r>
-            <w:proofErr w:type="spellEnd"/>
-            <w:r>
-              <w:rPr>
-                <w:rFonts w:ascii="Times New Roman" w:eastAsia="Times New Roman" w:hAnsi="Times New Roman" w:cs="Times New Roman"/>
-                <w:color w:val="000000"/>
-                <w:sz w:val="18"/>
-                <w:szCs w:val="18"/>
-                <w:lang w:eastAsia="uk-UA"/>
-              </w:rPr>
-              <w:t xml:space="preserve"> І.Ю.</w:t>
+              <w:t>доц. Фекета І.Ю.</w:t>
             </w:r>
           </w:p>
         </w:tc>
@@ -1924,51 +1665,7 @@
                 <w:szCs w:val="18"/>
                 <w:lang w:eastAsia="uk-UA"/>
               </w:rPr>
-              <w:t xml:space="preserve">ст. </w:t>
-            </w:r>
-            <w:proofErr w:type="spellStart"/>
-            <w:r>
-              <w:rPr>
-                <w:rFonts w:ascii="Times New Roman" w:eastAsia="Times New Roman" w:hAnsi="Times New Roman" w:cs="Times New Roman"/>
-                <w:color w:val="000000"/>
-                <w:sz w:val="18"/>
-                <w:szCs w:val="18"/>
-                <w:lang w:eastAsia="uk-UA"/>
-              </w:rPr>
-              <w:t>вилк</w:t>
-            </w:r>
-            <w:proofErr w:type="spellEnd"/>
-            <w:r>
-              <w:rPr>
-                <w:rFonts w:ascii="Times New Roman" w:eastAsia="Times New Roman" w:hAnsi="Times New Roman" w:cs="Times New Roman"/>
-                <w:color w:val="000000"/>
-                <w:sz w:val="18"/>
-                <w:szCs w:val="18"/>
-                <w:lang w:eastAsia="uk-UA"/>
-              </w:rPr>
-              <w:t xml:space="preserve">. </w:t>
-            </w:r>
-            <w:proofErr w:type="spellStart"/>
-            <w:r>
-              <w:rPr>
-                <w:rFonts w:ascii="Times New Roman" w:eastAsia="Times New Roman" w:hAnsi="Times New Roman" w:cs="Times New Roman"/>
-                <w:color w:val="000000"/>
-                <w:sz w:val="18"/>
-                <w:szCs w:val="18"/>
-                <w:lang w:eastAsia="uk-UA"/>
-              </w:rPr>
-              <w:t>Мойш</w:t>
-            </w:r>
-            <w:proofErr w:type="spellEnd"/>
-            <w:r>
-              <w:rPr>
-                <w:rFonts w:ascii="Times New Roman" w:eastAsia="Times New Roman" w:hAnsi="Times New Roman" w:cs="Times New Roman"/>
-                <w:color w:val="000000"/>
-                <w:sz w:val="18"/>
-                <w:szCs w:val="18"/>
-                <w:lang w:eastAsia="uk-UA"/>
-              </w:rPr>
-              <w:t xml:space="preserve"> Н.І.</w:t>
+              <w:t>ст. вилк. Мойш Н.І.</w:t>
             </w:r>
           </w:p>
         </w:tc>
@@ -2061,29 +1758,7 @@
                 <w:szCs w:val="18"/>
                 <w:lang w:eastAsia="uk-UA"/>
               </w:rPr>
-              <w:t xml:space="preserve">доц. </w:t>
-            </w:r>
-            <w:proofErr w:type="spellStart"/>
-            <w:r>
-              <w:rPr>
-                <w:rFonts w:ascii="Times New Roman" w:eastAsia="Times New Roman" w:hAnsi="Times New Roman" w:cs="Times New Roman"/>
-                <w:color w:val="000000"/>
-                <w:sz w:val="18"/>
-                <w:szCs w:val="18"/>
-                <w:lang w:eastAsia="uk-UA"/>
-              </w:rPr>
-              <w:t>Мірутенко</w:t>
-            </w:r>
-            <w:proofErr w:type="spellEnd"/>
-            <w:r>
-              <w:rPr>
-                <w:rFonts w:ascii="Times New Roman" w:eastAsia="Times New Roman" w:hAnsi="Times New Roman" w:cs="Times New Roman"/>
-                <w:color w:val="000000"/>
-                <w:sz w:val="18"/>
-                <w:szCs w:val="18"/>
-                <w:lang w:eastAsia="uk-UA"/>
-              </w:rPr>
-              <w:t xml:space="preserve"> В.В.</w:t>
+              <w:t>доц. Мірутенко В.В.</w:t>
             </w:r>
           </w:p>
         </w:tc>
@@ -2421,29 +2096,7 @@
                 <w:szCs w:val="18"/>
                 <w:lang w:eastAsia="uk-UA"/>
               </w:rPr>
-              <w:t xml:space="preserve">доц. </w:t>
-            </w:r>
-            <w:proofErr w:type="spellStart"/>
-            <w:r>
-              <w:rPr>
-                <w:rFonts w:ascii="Times New Roman" w:eastAsia="Times New Roman" w:hAnsi="Times New Roman" w:cs="Times New Roman"/>
-                <w:color w:val="000000"/>
-                <w:sz w:val="18"/>
-                <w:szCs w:val="18"/>
-                <w:lang w:eastAsia="uk-UA"/>
-              </w:rPr>
-              <w:t>Мірутенко</w:t>
-            </w:r>
-            <w:proofErr w:type="spellEnd"/>
-            <w:r>
-              <w:rPr>
-                <w:rFonts w:ascii="Times New Roman" w:eastAsia="Times New Roman" w:hAnsi="Times New Roman" w:cs="Times New Roman"/>
-                <w:color w:val="000000"/>
-                <w:sz w:val="18"/>
-                <w:szCs w:val="18"/>
-                <w:lang w:eastAsia="uk-UA"/>
-              </w:rPr>
-              <w:t xml:space="preserve"> В.В.</w:t>
+              <w:t>доц. Мірутенко В.В.</w:t>
             </w:r>
           </w:p>
         </w:tc>
@@ -2624,40 +2277,16 @@
                 <w:lang w:eastAsia="uk-UA"/>
               </w:rPr>
             </w:pPr>
-            <w:proofErr w:type="spellStart"/>
-            <w:r>
-              <w:rPr>
-                <w:rFonts w:ascii="Times New Roman" w:eastAsia="Times New Roman" w:hAnsi="Times New Roman" w:cs="Times New Roman"/>
-                <w:color w:val="000000"/>
-                <w:sz w:val="18"/>
-                <w:szCs w:val="18"/>
-                <w:lang w:eastAsia="uk-UA"/>
-              </w:rPr>
-              <w:t>Грунтознавство</w:t>
-            </w:r>
-            <w:proofErr w:type="spellEnd"/>
-            <w:r>
-              <w:rPr>
-                <w:rFonts w:ascii="Times New Roman" w:eastAsia="Times New Roman" w:hAnsi="Times New Roman" w:cs="Times New Roman"/>
-                <w:color w:val="000000"/>
-                <w:sz w:val="18"/>
-                <w:szCs w:val="18"/>
-                <w:lang w:eastAsia="uk-UA"/>
-              </w:rPr>
-              <w:t xml:space="preserve"> з основами географії </w:t>
-            </w:r>
-            <w:proofErr w:type="spellStart"/>
-            <w:r>
-              <w:rPr>
-                <w:rFonts w:ascii="Times New Roman" w:eastAsia="Times New Roman" w:hAnsi="Times New Roman" w:cs="Times New Roman"/>
-                <w:color w:val="000000"/>
-                <w:sz w:val="18"/>
-                <w:szCs w:val="18"/>
-                <w:lang w:eastAsia="uk-UA"/>
-              </w:rPr>
-              <w:t>грунтів</w:t>
-            </w:r>
-            <w:proofErr w:type="spellEnd"/>
+            <w:r>
+              <w:rPr>
+                <w:rFonts w:ascii="Times New Roman" w:eastAsia="Times New Roman" w:hAnsi="Times New Roman" w:cs="Times New Roman"/>
+                <w:color w:val="000000"/>
+                <w:sz w:val="18"/>
+                <w:szCs w:val="18"/>
+                <w:lang w:eastAsia="uk-UA"/>
+              </w:rPr>
+              <w:t>Грунтознавство з основами географії грунтів</w:t>
+            </w:r>
           </w:p>
         </w:tc>
         <w:tc>
@@ -2687,29 +2316,7 @@
                 <w:szCs w:val="18"/>
                 <w:lang w:eastAsia="uk-UA"/>
               </w:rPr>
-              <w:t xml:space="preserve">доц. </w:t>
-            </w:r>
-            <w:proofErr w:type="spellStart"/>
-            <w:r>
-              <w:rPr>
-                <w:rFonts w:ascii="Times New Roman" w:eastAsia="Times New Roman" w:hAnsi="Times New Roman" w:cs="Times New Roman"/>
-                <w:color w:val="000000"/>
-                <w:sz w:val="18"/>
-                <w:szCs w:val="18"/>
-                <w:lang w:eastAsia="uk-UA"/>
-              </w:rPr>
-              <w:t>Салюк</w:t>
-            </w:r>
-            <w:proofErr w:type="spellEnd"/>
-            <w:r>
-              <w:rPr>
-                <w:rFonts w:ascii="Times New Roman" w:eastAsia="Times New Roman" w:hAnsi="Times New Roman" w:cs="Times New Roman"/>
-                <w:color w:val="000000"/>
-                <w:sz w:val="18"/>
-                <w:szCs w:val="18"/>
-                <w:lang w:eastAsia="uk-UA"/>
-              </w:rPr>
-              <w:t xml:space="preserve"> М.Р.</w:t>
+              <w:t>доц. Салюк М.Р.</w:t>
             </w:r>
           </w:p>
         </w:tc>
@@ -2794,49 +2401,15 @@
                 <w:lang w:eastAsia="uk-UA"/>
               </w:rPr>
             </w:pPr>
-            <w:proofErr w:type="spellStart"/>
-            <w:r>
-              <w:rPr>
-                <w:rFonts w:ascii="Times New Roman" w:eastAsia="Times New Roman" w:hAnsi="Times New Roman" w:cs="Times New Roman"/>
-                <w:color w:val="000000"/>
-                <w:sz w:val="18"/>
-                <w:szCs w:val="18"/>
-                <w:lang w:eastAsia="uk-UA"/>
-              </w:rPr>
-              <w:t>викл</w:t>
-            </w:r>
-            <w:proofErr w:type="spellEnd"/>
-            <w:r>
-              <w:rPr>
-                <w:rFonts w:ascii="Times New Roman" w:eastAsia="Times New Roman" w:hAnsi="Times New Roman" w:cs="Times New Roman"/>
-                <w:color w:val="000000"/>
-                <w:sz w:val="18"/>
-                <w:szCs w:val="18"/>
-                <w:lang w:eastAsia="uk-UA"/>
-              </w:rPr>
-              <w:t xml:space="preserve">. </w:t>
-            </w:r>
-            <w:proofErr w:type="spellStart"/>
-            <w:r>
-              <w:rPr>
-                <w:rFonts w:ascii="Times New Roman" w:eastAsia="Times New Roman" w:hAnsi="Times New Roman" w:cs="Times New Roman"/>
-                <w:color w:val="000000"/>
-                <w:sz w:val="18"/>
-                <w:szCs w:val="18"/>
-                <w:lang w:eastAsia="uk-UA"/>
-              </w:rPr>
-              <w:t>Калинич</w:t>
-            </w:r>
-            <w:proofErr w:type="spellEnd"/>
-            <w:r>
-              <w:rPr>
-                <w:rFonts w:ascii="Times New Roman" w:eastAsia="Times New Roman" w:hAnsi="Times New Roman" w:cs="Times New Roman"/>
-                <w:color w:val="000000"/>
-                <w:sz w:val="18"/>
-                <w:szCs w:val="18"/>
-                <w:lang w:eastAsia="uk-UA"/>
-              </w:rPr>
-              <w:t xml:space="preserve"> І.І.</w:t>
+            <w:r>
+              <w:rPr>
+                <w:rFonts w:ascii="Times New Roman" w:eastAsia="Times New Roman" w:hAnsi="Times New Roman" w:cs="Times New Roman"/>
+                <w:color w:val="000000"/>
+                <w:sz w:val="18"/>
+                <w:szCs w:val="18"/>
+                <w:lang w:eastAsia="uk-UA"/>
+              </w:rPr>
+              <w:t>викл. Калинич І.І.</w:t>
             </w:r>
           </w:p>
         </w:tc>
@@ -2929,29 +2502,7 @@
                 <w:szCs w:val="18"/>
                 <w:lang w:eastAsia="uk-UA"/>
               </w:rPr>
-              <w:t xml:space="preserve">ст. </w:t>
-            </w:r>
-            <w:proofErr w:type="spellStart"/>
-            <w:r>
-              <w:rPr>
-                <w:rFonts w:ascii="Times New Roman" w:eastAsia="Times New Roman" w:hAnsi="Times New Roman" w:cs="Times New Roman"/>
-                <w:color w:val="000000"/>
-                <w:sz w:val="18"/>
-                <w:szCs w:val="18"/>
-                <w:lang w:eastAsia="uk-UA"/>
-              </w:rPr>
-              <w:t>викл</w:t>
-            </w:r>
-            <w:proofErr w:type="spellEnd"/>
-            <w:r>
-              <w:rPr>
-                <w:rFonts w:ascii="Times New Roman" w:eastAsia="Times New Roman" w:hAnsi="Times New Roman" w:cs="Times New Roman"/>
-                <w:color w:val="000000"/>
-                <w:sz w:val="18"/>
-                <w:szCs w:val="18"/>
-                <w:lang w:eastAsia="uk-UA"/>
-              </w:rPr>
-              <w:t>. Приходько М.В.</w:t>
+              <w:t>ст. викл. Приходько М.В.</w:t>
             </w:r>
           </w:p>
         </w:tc>
@@ -3095,40 +2646,16 @@
                 <w:lang w:eastAsia="uk-UA"/>
               </w:rPr>
             </w:pPr>
-            <w:proofErr w:type="spellStart"/>
-            <w:r>
-              <w:rPr>
-                <w:rFonts w:ascii="Times New Roman" w:eastAsia="Times New Roman" w:hAnsi="Times New Roman" w:cs="Times New Roman"/>
-                <w:color w:val="000000"/>
-                <w:sz w:val="18"/>
-                <w:szCs w:val="18"/>
-                <w:lang w:eastAsia="uk-UA"/>
-              </w:rPr>
-              <w:t>Грунтознавство</w:t>
-            </w:r>
-            <w:proofErr w:type="spellEnd"/>
-            <w:r>
-              <w:rPr>
-                <w:rFonts w:ascii="Times New Roman" w:eastAsia="Times New Roman" w:hAnsi="Times New Roman" w:cs="Times New Roman"/>
-                <w:color w:val="000000"/>
-                <w:sz w:val="18"/>
-                <w:szCs w:val="18"/>
-                <w:lang w:eastAsia="uk-UA"/>
-              </w:rPr>
-              <w:t xml:space="preserve"> з основами географії </w:t>
-            </w:r>
-            <w:proofErr w:type="spellStart"/>
-            <w:r>
-              <w:rPr>
-                <w:rFonts w:ascii="Times New Roman" w:eastAsia="Times New Roman" w:hAnsi="Times New Roman" w:cs="Times New Roman"/>
-                <w:color w:val="000000"/>
-                <w:sz w:val="18"/>
-                <w:szCs w:val="18"/>
-                <w:lang w:eastAsia="uk-UA"/>
-              </w:rPr>
-              <w:t>грунтів</w:t>
-            </w:r>
-            <w:proofErr w:type="spellEnd"/>
+            <w:r>
+              <w:rPr>
+                <w:rFonts w:ascii="Times New Roman" w:eastAsia="Times New Roman" w:hAnsi="Times New Roman" w:cs="Times New Roman"/>
+                <w:color w:val="000000"/>
+                <w:sz w:val="18"/>
+                <w:szCs w:val="18"/>
+                <w:lang w:eastAsia="uk-UA"/>
+              </w:rPr>
+              <w:t>Грунтознавство з основами географії грунтів</w:t>
+            </w:r>
           </w:p>
         </w:tc>
         <w:tc>
@@ -3158,29 +2685,7 @@
                 <w:szCs w:val="18"/>
                 <w:lang w:eastAsia="uk-UA"/>
               </w:rPr>
-              <w:t xml:space="preserve">доц. </w:t>
-            </w:r>
-            <w:proofErr w:type="spellStart"/>
-            <w:r>
-              <w:rPr>
-                <w:rFonts w:ascii="Times New Roman" w:eastAsia="Times New Roman" w:hAnsi="Times New Roman" w:cs="Times New Roman"/>
-                <w:color w:val="000000"/>
-                <w:sz w:val="18"/>
-                <w:szCs w:val="18"/>
-                <w:lang w:eastAsia="uk-UA"/>
-              </w:rPr>
-              <w:t>Салюк</w:t>
-            </w:r>
-            <w:proofErr w:type="spellEnd"/>
-            <w:r>
-              <w:rPr>
-                <w:rFonts w:ascii="Times New Roman" w:eastAsia="Times New Roman" w:hAnsi="Times New Roman" w:cs="Times New Roman"/>
-                <w:color w:val="000000"/>
-                <w:sz w:val="18"/>
-                <w:szCs w:val="18"/>
-                <w:lang w:eastAsia="uk-UA"/>
-              </w:rPr>
-              <w:t xml:space="preserve"> М.Р.</w:t>
+              <w:t>доц. Салюк М.Р.</w:t>
             </w:r>
           </w:p>
         </w:tc>
@@ -3265,49 +2770,15 @@
                 <w:lang w:eastAsia="uk-UA"/>
               </w:rPr>
             </w:pPr>
-            <w:proofErr w:type="spellStart"/>
-            <w:r>
-              <w:rPr>
-                <w:rFonts w:ascii="Times New Roman" w:eastAsia="Times New Roman" w:hAnsi="Times New Roman" w:cs="Times New Roman"/>
-                <w:color w:val="000000"/>
-                <w:sz w:val="18"/>
-                <w:szCs w:val="18"/>
-                <w:lang w:eastAsia="uk-UA"/>
-              </w:rPr>
-              <w:t>викл</w:t>
-            </w:r>
-            <w:proofErr w:type="spellEnd"/>
-            <w:r>
-              <w:rPr>
-                <w:rFonts w:ascii="Times New Roman" w:eastAsia="Times New Roman" w:hAnsi="Times New Roman" w:cs="Times New Roman"/>
-                <w:color w:val="000000"/>
-                <w:sz w:val="18"/>
-                <w:szCs w:val="18"/>
-                <w:lang w:eastAsia="uk-UA"/>
-              </w:rPr>
-              <w:t xml:space="preserve">. </w:t>
-            </w:r>
-            <w:proofErr w:type="spellStart"/>
-            <w:r>
-              <w:rPr>
-                <w:rFonts w:ascii="Times New Roman" w:eastAsia="Times New Roman" w:hAnsi="Times New Roman" w:cs="Times New Roman"/>
-                <w:color w:val="000000"/>
-                <w:sz w:val="18"/>
-                <w:szCs w:val="18"/>
-                <w:lang w:eastAsia="uk-UA"/>
-              </w:rPr>
-              <w:t>Калинич</w:t>
-            </w:r>
-            <w:proofErr w:type="spellEnd"/>
-            <w:r>
-              <w:rPr>
-                <w:rFonts w:ascii="Times New Roman" w:eastAsia="Times New Roman" w:hAnsi="Times New Roman" w:cs="Times New Roman"/>
-                <w:color w:val="000000"/>
-                <w:sz w:val="18"/>
-                <w:szCs w:val="18"/>
-                <w:lang w:eastAsia="uk-UA"/>
-              </w:rPr>
-              <w:t xml:space="preserve"> І.І.</w:t>
+            <w:r>
+              <w:rPr>
+                <w:rFonts w:ascii="Times New Roman" w:eastAsia="Times New Roman" w:hAnsi="Times New Roman" w:cs="Times New Roman"/>
+                <w:color w:val="000000"/>
+                <w:sz w:val="18"/>
+                <w:szCs w:val="18"/>
+                <w:lang w:eastAsia="uk-UA"/>
+              </w:rPr>
+              <w:t>викл. Калинич І.І.</w:t>
             </w:r>
           </w:p>
         </w:tc>
@@ -3400,29 +2871,7 @@
                 <w:szCs w:val="18"/>
                 <w:lang w:eastAsia="uk-UA"/>
               </w:rPr>
-              <w:t xml:space="preserve">ст. </w:t>
-            </w:r>
-            <w:proofErr w:type="spellStart"/>
-            <w:r>
-              <w:rPr>
-                <w:rFonts w:ascii="Times New Roman" w:eastAsia="Times New Roman" w:hAnsi="Times New Roman" w:cs="Times New Roman"/>
-                <w:color w:val="000000"/>
-                <w:sz w:val="18"/>
-                <w:szCs w:val="18"/>
-                <w:lang w:eastAsia="uk-UA"/>
-              </w:rPr>
-              <w:t>викл</w:t>
-            </w:r>
-            <w:proofErr w:type="spellEnd"/>
-            <w:r>
-              <w:rPr>
-                <w:rFonts w:ascii="Times New Roman" w:eastAsia="Times New Roman" w:hAnsi="Times New Roman" w:cs="Times New Roman"/>
-                <w:color w:val="000000"/>
-                <w:sz w:val="18"/>
-                <w:szCs w:val="18"/>
-                <w:lang w:eastAsia="uk-UA"/>
-              </w:rPr>
-              <w:t>. Приходько М.В.</w:t>
+              <w:t>ст. викл. Приходько М.В.</w:t>
             </w:r>
           </w:p>
         </w:tc>
@@ -3574,20 +3023,8 @@
                 <w:szCs w:val="18"/>
                 <w:lang w:eastAsia="uk-UA"/>
               </w:rPr>
-              <w:t xml:space="preserve">Інформатика з  основами </w:t>
-            </w:r>
-            <w:proofErr w:type="spellStart"/>
-            <w:r>
-              <w:rPr>
-                <w:rFonts w:ascii="Times New Roman" w:eastAsia="Times New Roman" w:hAnsi="Times New Roman" w:cs="Times New Roman"/>
-                <w:color w:val="000000"/>
-                <w:sz w:val="18"/>
-                <w:szCs w:val="18"/>
-                <w:lang w:eastAsia="uk-UA"/>
-              </w:rPr>
-              <w:t>геоінформатики</w:t>
-            </w:r>
-            <w:proofErr w:type="spellEnd"/>
+              <w:t>Інформатика з  основами геоінформатики</w:t>
+            </w:r>
           </w:p>
         </w:tc>
         <w:tc>
@@ -3609,27 +3046,15 @@
                 <w:lang w:eastAsia="uk-UA"/>
               </w:rPr>
             </w:pPr>
-            <w:proofErr w:type="spellStart"/>
-            <w:r>
-              <w:rPr>
-                <w:rFonts w:ascii="Times New Roman" w:eastAsia="Times New Roman" w:hAnsi="Times New Roman" w:cs="Times New Roman"/>
-                <w:color w:val="000000"/>
-                <w:sz w:val="18"/>
-                <w:szCs w:val="18"/>
-                <w:lang w:eastAsia="uk-UA"/>
-              </w:rPr>
-              <w:t>викл</w:t>
-            </w:r>
-            <w:proofErr w:type="spellEnd"/>
-            <w:r>
-              <w:rPr>
-                <w:rFonts w:ascii="Times New Roman" w:eastAsia="Times New Roman" w:hAnsi="Times New Roman" w:cs="Times New Roman"/>
-                <w:color w:val="000000"/>
-                <w:sz w:val="18"/>
-                <w:szCs w:val="18"/>
-                <w:lang w:eastAsia="uk-UA"/>
-              </w:rPr>
-              <w:t>. Озимко Р.Р.</w:t>
+            <w:r>
+              <w:rPr>
+                <w:rFonts w:ascii="Times New Roman" w:eastAsia="Times New Roman" w:hAnsi="Times New Roman" w:cs="Times New Roman"/>
+                <w:color w:val="000000"/>
+                <w:sz w:val="18"/>
+                <w:szCs w:val="18"/>
+                <w:lang w:eastAsia="uk-UA"/>
+              </w:rPr>
+              <w:t>викл. Озимко Р.Р.</w:t>
             </w:r>
           </w:p>
         </w:tc>
@@ -3683,7 +3108,99 @@
                 <w:lang w:eastAsia="uk-UA"/>
               </w:rPr>
             </w:pPr>
-            <w:proofErr w:type="spellStart"/>
+            <w:r>
+              <w:rPr>
+                <w:rFonts w:ascii="Times New Roman" w:eastAsia="Times New Roman" w:hAnsi="Times New Roman" w:cs="Times New Roman"/>
+                <w:color w:val="000000"/>
+                <w:sz w:val="18"/>
+                <w:szCs w:val="18"/>
+                <w:lang w:eastAsia="uk-UA"/>
+              </w:rPr>
+              <w:t xml:space="preserve">Грунтознавство </w:t>
+            </w:r>
+          </w:p>
+        </w:tc>
+        <w:tc>
+          <w:tcPr>
+            <w:tcW w:w="415" w:type="pct"/>
+            <w:shd w:val="clear" w:color="auto" w:fill="auto"/>
+            <w:vAlign w:val="center"/>
+            <w:hideMark/>
+          </w:tcPr>
+          <w:p>
+            <w:pPr>
+              <w:spacing w:after="0" w:line="240" w:lineRule="auto"/>
+              <w:jc w:val="center"/>
+              <w:rPr>
+                <w:rFonts w:ascii="Times New Roman" w:eastAsia="Times New Roman" w:hAnsi="Times New Roman" w:cs="Times New Roman"/>
+                <w:color w:val="000000"/>
+                <w:sz w:val="18"/>
+                <w:szCs w:val="18"/>
+                <w:lang w:eastAsia="uk-UA"/>
+              </w:rPr>
+            </w:pPr>
+            <w:r>
+              <w:rPr>
+                <w:rFonts w:ascii="Times New Roman" w:eastAsia="Times New Roman" w:hAnsi="Times New Roman" w:cs="Times New Roman"/>
+                <w:color w:val="000000"/>
+                <w:sz w:val="18"/>
+                <w:szCs w:val="18"/>
+                <w:lang w:eastAsia="uk-UA"/>
+              </w:rPr>
+              <w:t>доц. Салюк М.Р.</w:t>
+            </w:r>
+          </w:p>
+        </w:tc>
+        <w:tc>
+          <w:tcPr>
+            <w:tcW w:w="189" w:type="pct"/>
+            <w:shd w:val="clear" w:color="auto" w:fill="auto"/>
+            <w:vAlign w:val="center"/>
+            <w:hideMark/>
+          </w:tcPr>
+          <w:p>
+            <w:pPr>
+              <w:spacing w:after="0" w:line="240" w:lineRule="auto"/>
+              <w:jc w:val="center"/>
+              <w:rPr>
+                <w:rFonts w:ascii="Times New Roman" w:eastAsia="Times New Roman" w:hAnsi="Times New Roman" w:cs="Times New Roman"/>
+                <w:color w:val="000000"/>
+                <w:sz w:val="18"/>
+                <w:szCs w:val="18"/>
+                <w:lang w:eastAsia="uk-UA"/>
+              </w:rPr>
+            </w:pPr>
+            <w:r>
+              <w:rPr>
+                <w:rFonts w:ascii="Times New Roman" w:eastAsia="Times New Roman" w:hAnsi="Times New Roman" w:cs="Times New Roman"/>
+                <w:color w:val="000000"/>
+                <w:sz w:val="18"/>
+                <w:szCs w:val="18"/>
+                <w:lang w:eastAsia="uk-UA"/>
+              </w:rPr>
+              <w:t> </w:t>
+            </w:r>
+          </w:p>
+        </w:tc>
+        <w:tc>
+          <w:tcPr>
+            <w:tcW w:w="516" w:type="pct"/>
+            <w:shd w:val="clear" w:color="auto" w:fill="auto"/>
+            <w:vAlign w:val="center"/>
+            <w:hideMark/>
+          </w:tcPr>
+          <w:p>
+            <w:pPr>
+              <w:spacing w:after="0" w:line="240" w:lineRule="auto"/>
+              <w:jc w:val="center"/>
+              <w:rPr>
+                <w:rFonts w:ascii="Times New Roman" w:eastAsia="Times New Roman" w:hAnsi="Times New Roman" w:cs="Times New Roman"/>
+                <w:color w:val="000000"/>
+                <w:sz w:val="18"/>
+                <w:szCs w:val="18"/>
+                <w:lang w:eastAsia="uk-UA"/>
+              </w:rPr>
+            </w:pPr>
             <w:r>
               <w:rPr>
                 <w:rFonts w:ascii="Times New Roman" w:eastAsia="Times New Roman" w:hAnsi="Times New Roman" w:cs="Times New Roman"/>
@@ -3694,134 +3211,6 @@
               </w:rPr>
               <w:t>Грунтознавство</w:t>
             </w:r>
-            <w:proofErr w:type="spellEnd"/>
-            <w:r>
-              <w:rPr>
-                <w:rFonts w:ascii="Times New Roman" w:eastAsia="Times New Roman" w:hAnsi="Times New Roman" w:cs="Times New Roman"/>
-                <w:color w:val="000000"/>
-                <w:sz w:val="18"/>
-                <w:szCs w:val="18"/>
-                <w:lang w:eastAsia="uk-UA"/>
-              </w:rPr>
-              <w:t xml:space="preserve"> </w:t>
-            </w:r>
-          </w:p>
-        </w:tc>
-        <w:tc>
-          <w:tcPr>
-            <w:tcW w:w="415" w:type="pct"/>
-            <w:shd w:val="clear" w:color="auto" w:fill="auto"/>
-            <w:vAlign w:val="center"/>
-            <w:hideMark/>
-          </w:tcPr>
-          <w:p>
-            <w:pPr>
-              <w:spacing w:after="0" w:line="240" w:lineRule="auto"/>
-              <w:jc w:val="center"/>
-              <w:rPr>
-                <w:rFonts w:ascii="Times New Roman" w:eastAsia="Times New Roman" w:hAnsi="Times New Roman" w:cs="Times New Roman"/>
-                <w:color w:val="000000"/>
-                <w:sz w:val="18"/>
-                <w:szCs w:val="18"/>
-                <w:lang w:eastAsia="uk-UA"/>
-              </w:rPr>
-            </w:pPr>
-            <w:r>
-              <w:rPr>
-                <w:rFonts w:ascii="Times New Roman" w:eastAsia="Times New Roman" w:hAnsi="Times New Roman" w:cs="Times New Roman"/>
-                <w:color w:val="000000"/>
-                <w:sz w:val="18"/>
-                <w:szCs w:val="18"/>
-                <w:lang w:eastAsia="uk-UA"/>
-              </w:rPr>
-              <w:t xml:space="preserve">доц. </w:t>
-            </w:r>
-            <w:proofErr w:type="spellStart"/>
-            <w:r>
-              <w:rPr>
-                <w:rFonts w:ascii="Times New Roman" w:eastAsia="Times New Roman" w:hAnsi="Times New Roman" w:cs="Times New Roman"/>
-                <w:color w:val="000000"/>
-                <w:sz w:val="18"/>
-                <w:szCs w:val="18"/>
-                <w:lang w:eastAsia="uk-UA"/>
-              </w:rPr>
-              <w:t>Салюк</w:t>
-            </w:r>
-            <w:proofErr w:type="spellEnd"/>
-            <w:r>
-              <w:rPr>
-                <w:rFonts w:ascii="Times New Roman" w:eastAsia="Times New Roman" w:hAnsi="Times New Roman" w:cs="Times New Roman"/>
-                <w:color w:val="000000"/>
-                <w:sz w:val="18"/>
-                <w:szCs w:val="18"/>
-                <w:lang w:eastAsia="uk-UA"/>
-              </w:rPr>
-              <w:t xml:space="preserve"> М.Р.</w:t>
-            </w:r>
-          </w:p>
-        </w:tc>
-        <w:tc>
-          <w:tcPr>
-            <w:tcW w:w="189" w:type="pct"/>
-            <w:shd w:val="clear" w:color="auto" w:fill="auto"/>
-            <w:vAlign w:val="center"/>
-            <w:hideMark/>
-          </w:tcPr>
-          <w:p>
-            <w:pPr>
-              <w:spacing w:after="0" w:line="240" w:lineRule="auto"/>
-              <w:jc w:val="center"/>
-              <w:rPr>
-                <w:rFonts w:ascii="Times New Roman" w:eastAsia="Times New Roman" w:hAnsi="Times New Roman" w:cs="Times New Roman"/>
-                <w:color w:val="000000"/>
-                <w:sz w:val="18"/>
-                <w:szCs w:val="18"/>
-                <w:lang w:eastAsia="uk-UA"/>
-              </w:rPr>
-            </w:pPr>
-            <w:r>
-              <w:rPr>
-                <w:rFonts w:ascii="Times New Roman" w:eastAsia="Times New Roman" w:hAnsi="Times New Roman" w:cs="Times New Roman"/>
-                <w:color w:val="000000"/>
-                <w:sz w:val="18"/>
-                <w:szCs w:val="18"/>
-                <w:lang w:eastAsia="uk-UA"/>
-              </w:rPr>
-              <w:t> </w:t>
-            </w:r>
-          </w:p>
-        </w:tc>
-        <w:tc>
-          <w:tcPr>
-            <w:tcW w:w="516" w:type="pct"/>
-            <w:shd w:val="clear" w:color="auto" w:fill="auto"/>
-            <w:vAlign w:val="center"/>
-            <w:hideMark/>
-          </w:tcPr>
-          <w:p>
-            <w:pPr>
-              <w:spacing w:after="0" w:line="240" w:lineRule="auto"/>
-              <w:jc w:val="center"/>
-              <w:rPr>
-                <w:rFonts w:ascii="Times New Roman" w:eastAsia="Times New Roman" w:hAnsi="Times New Roman" w:cs="Times New Roman"/>
-                <w:color w:val="000000"/>
-                <w:sz w:val="18"/>
-                <w:szCs w:val="18"/>
-                <w:lang w:eastAsia="uk-UA"/>
-              </w:rPr>
-            </w:pPr>
-            <w:proofErr w:type="spellStart"/>
-            <w:r>
-              <w:rPr>
-                <w:rFonts w:ascii="Times New Roman" w:eastAsia="Times New Roman" w:hAnsi="Times New Roman" w:cs="Times New Roman"/>
-                <w:color w:val="000000"/>
-                <w:sz w:val="18"/>
-                <w:szCs w:val="18"/>
-                <w:lang w:eastAsia="uk-UA"/>
-              </w:rPr>
-              <w:t>Грунтознавство</w:t>
-            </w:r>
-            <w:proofErr w:type="spellEnd"/>
           </w:p>
         </w:tc>
         <w:tc>
@@ -3851,51 +3240,7 @@
                 <w:szCs w:val="18"/>
                 <w:lang w:eastAsia="uk-UA"/>
               </w:rPr>
-              <w:t xml:space="preserve">ст. </w:t>
-            </w:r>
-            <w:proofErr w:type="spellStart"/>
-            <w:r>
-              <w:rPr>
-                <w:rFonts w:ascii="Times New Roman" w:eastAsia="Times New Roman" w:hAnsi="Times New Roman" w:cs="Times New Roman"/>
-                <w:color w:val="000000"/>
-                <w:sz w:val="18"/>
-                <w:szCs w:val="18"/>
-                <w:lang w:eastAsia="uk-UA"/>
-              </w:rPr>
-              <w:t>вилк</w:t>
-            </w:r>
-            <w:proofErr w:type="spellEnd"/>
-            <w:r>
-              <w:rPr>
-                <w:rFonts w:ascii="Times New Roman" w:eastAsia="Times New Roman" w:hAnsi="Times New Roman" w:cs="Times New Roman"/>
-                <w:color w:val="000000"/>
-                <w:sz w:val="18"/>
-                <w:szCs w:val="18"/>
-                <w:lang w:eastAsia="uk-UA"/>
-              </w:rPr>
-              <w:t xml:space="preserve">. </w:t>
-            </w:r>
-            <w:proofErr w:type="spellStart"/>
-            <w:r>
-              <w:rPr>
-                <w:rFonts w:ascii="Times New Roman" w:eastAsia="Times New Roman" w:hAnsi="Times New Roman" w:cs="Times New Roman"/>
-                <w:color w:val="000000"/>
-                <w:sz w:val="18"/>
-                <w:szCs w:val="18"/>
-                <w:lang w:eastAsia="uk-UA"/>
-              </w:rPr>
-              <w:t>Мойш</w:t>
-            </w:r>
-            <w:proofErr w:type="spellEnd"/>
-            <w:r>
-              <w:rPr>
-                <w:rFonts w:ascii="Times New Roman" w:eastAsia="Times New Roman" w:hAnsi="Times New Roman" w:cs="Times New Roman"/>
-                <w:color w:val="000000"/>
-                <w:sz w:val="18"/>
-                <w:szCs w:val="18"/>
-                <w:lang w:eastAsia="uk-UA"/>
-              </w:rPr>
-              <w:t xml:space="preserve"> Н.І.</w:t>
+              <w:t>ст. вилк. Мойш Н.І.</w:t>
             </w:r>
           </w:p>
         </w:tc>
@@ -4047,20 +3392,8 @@
                 <w:szCs w:val="18"/>
                 <w:lang w:eastAsia="uk-UA"/>
               </w:rPr>
-              <w:t xml:space="preserve">Інформатика з  основами </w:t>
-            </w:r>
-            <w:proofErr w:type="spellStart"/>
-            <w:r>
-              <w:rPr>
-                <w:rFonts w:ascii="Times New Roman" w:eastAsia="Times New Roman" w:hAnsi="Times New Roman" w:cs="Times New Roman"/>
-                <w:color w:val="000000"/>
-                <w:sz w:val="18"/>
-                <w:szCs w:val="18"/>
-                <w:lang w:eastAsia="uk-UA"/>
-              </w:rPr>
-              <w:t>геоінформатики</w:t>
-            </w:r>
-            <w:proofErr w:type="spellEnd"/>
+              <w:t>Інформатика з  основами геоінформатики</w:t>
+            </w:r>
           </w:p>
         </w:tc>
         <w:tc>
@@ -4082,27 +3415,15 @@
                 <w:lang w:eastAsia="uk-UA"/>
               </w:rPr>
             </w:pPr>
-            <w:proofErr w:type="spellStart"/>
-            <w:r>
-              <w:rPr>
-                <w:rFonts w:ascii="Times New Roman" w:eastAsia="Times New Roman" w:hAnsi="Times New Roman" w:cs="Times New Roman"/>
-                <w:color w:val="000000"/>
-                <w:sz w:val="18"/>
-                <w:szCs w:val="18"/>
-                <w:lang w:eastAsia="uk-UA"/>
-              </w:rPr>
-              <w:t>викл</w:t>
-            </w:r>
-            <w:proofErr w:type="spellEnd"/>
-            <w:r>
-              <w:rPr>
-                <w:rFonts w:ascii="Times New Roman" w:eastAsia="Times New Roman" w:hAnsi="Times New Roman" w:cs="Times New Roman"/>
-                <w:color w:val="000000"/>
-                <w:sz w:val="18"/>
-                <w:szCs w:val="18"/>
-                <w:lang w:eastAsia="uk-UA"/>
-              </w:rPr>
-              <w:t>. Озимко Р.Р.</w:t>
+            <w:r>
+              <w:rPr>
+                <w:rFonts w:ascii="Times New Roman" w:eastAsia="Times New Roman" w:hAnsi="Times New Roman" w:cs="Times New Roman"/>
+                <w:color w:val="000000"/>
+                <w:sz w:val="18"/>
+                <w:szCs w:val="18"/>
+                <w:lang w:eastAsia="uk-UA"/>
+              </w:rPr>
+              <w:t>викл. Озимко Р.Р.</w:t>
             </w:r>
           </w:p>
         </w:tc>
@@ -4156,27 +3477,15 @@
                 <w:lang w:eastAsia="uk-UA"/>
               </w:rPr>
             </w:pPr>
-            <w:proofErr w:type="spellStart"/>
-            <w:r>
-              <w:rPr>
-                <w:rFonts w:ascii="Times New Roman" w:eastAsia="Times New Roman" w:hAnsi="Times New Roman" w:cs="Times New Roman"/>
-                <w:color w:val="000000"/>
-                <w:sz w:val="18"/>
-                <w:szCs w:val="18"/>
-                <w:lang w:eastAsia="uk-UA"/>
-              </w:rPr>
-              <w:t>Грунтознавство</w:t>
-            </w:r>
-            <w:proofErr w:type="spellEnd"/>
-            <w:r>
-              <w:rPr>
-                <w:rFonts w:ascii="Times New Roman" w:eastAsia="Times New Roman" w:hAnsi="Times New Roman" w:cs="Times New Roman"/>
-                <w:color w:val="000000"/>
-                <w:sz w:val="18"/>
-                <w:szCs w:val="18"/>
-                <w:lang w:eastAsia="uk-UA"/>
-              </w:rPr>
-              <w:t xml:space="preserve"> </w:t>
+            <w:r>
+              <w:rPr>
+                <w:rFonts w:ascii="Times New Roman" w:eastAsia="Times New Roman" w:hAnsi="Times New Roman" w:cs="Times New Roman"/>
+                <w:color w:val="000000"/>
+                <w:sz w:val="18"/>
+                <w:szCs w:val="18"/>
+                <w:lang w:eastAsia="uk-UA"/>
+              </w:rPr>
+              <w:t xml:space="preserve">Грунтознавство </w:t>
             </w:r>
           </w:p>
         </w:tc>
@@ -4207,29 +3516,7 @@
                 <w:szCs w:val="18"/>
                 <w:lang w:eastAsia="uk-UA"/>
               </w:rPr>
-              <w:t xml:space="preserve">доц. </w:t>
-            </w:r>
-            <w:proofErr w:type="spellStart"/>
-            <w:r>
-              <w:rPr>
-                <w:rFonts w:ascii="Times New Roman" w:eastAsia="Times New Roman" w:hAnsi="Times New Roman" w:cs="Times New Roman"/>
-                <w:color w:val="000000"/>
-                <w:sz w:val="18"/>
-                <w:szCs w:val="18"/>
-                <w:lang w:eastAsia="uk-UA"/>
-              </w:rPr>
-              <w:t>Салюк</w:t>
-            </w:r>
-            <w:proofErr w:type="spellEnd"/>
-            <w:r>
-              <w:rPr>
-                <w:rFonts w:ascii="Times New Roman" w:eastAsia="Times New Roman" w:hAnsi="Times New Roman" w:cs="Times New Roman"/>
-                <w:color w:val="000000"/>
-                <w:sz w:val="18"/>
-                <w:szCs w:val="18"/>
-                <w:lang w:eastAsia="uk-UA"/>
-              </w:rPr>
-              <w:t xml:space="preserve"> М.Р.</w:t>
+              <w:t>доц. Салюк М.Р.</w:t>
             </w:r>
           </w:p>
         </w:tc>
@@ -4322,29 +3609,7 @@
                 <w:szCs w:val="18"/>
                 <w:lang w:eastAsia="uk-UA"/>
               </w:rPr>
-              <w:t xml:space="preserve">доц. </w:t>
-            </w:r>
-            <w:proofErr w:type="spellStart"/>
-            <w:r>
-              <w:rPr>
-                <w:rFonts w:ascii="Times New Roman" w:eastAsia="Times New Roman" w:hAnsi="Times New Roman" w:cs="Times New Roman"/>
-                <w:color w:val="000000"/>
-                <w:sz w:val="18"/>
-                <w:szCs w:val="18"/>
-                <w:lang w:eastAsia="uk-UA"/>
-              </w:rPr>
-              <w:t>Мірутенко</w:t>
-            </w:r>
-            <w:proofErr w:type="spellEnd"/>
-            <w:r>
-              <w:rPr>
-                <w:rFonts w:ascii="Times New Roman" w:eastAsia="Times New Roman" w:hAnsi="Times New Roman" w:cs="Times New Roman"/>
-                <w:color w:val="000000"/>
-                <w:sz w:val="18"/>
-                <w:szCs w:val="18"/>
-                <w:lang w:eastAsia="uk-UA"/>
-              </w:rPr>
-              <w:t xml:space="preserve"> В.В.</w:t>
+              <w:t>доц. Мірутенко В.В.</w:t>
             </w:r>
           </w:p>
         </w:tc>
@@ -4881,51 +4146,7 @@
                 <w:szCs w:val="18"/>
                 <w:lang w:eastAsia="uk-UA"/>
               </w:rPr>
-              <w:t xml:space="preserve">доц. Карбованець М.І. ст. </w:t>
-            </w:r>
-            <w:proofErr w:type="spellStart"/>
-            <w:r>
-              <w:rPr>
-                <w:rFonts w:ascii="Times New Roman" w:eastAsia="Times New Roman" w:hAnsi="Times New Roman" w:cs="Times New Roman"/>
-                <w:color w:val="000000"/>
-                <w:sz w:val="18"/>
-                <w:szCs w:val="18"/>
-                <w:lang w:eastAsia="uk-UA"/>
-              </w:rPr>
-              <w:t>викл</w:t>
-            </w:r>
-            <w:proofErr w:type="spellEnd"/>
-            <w:r>
-              <w:rPr>
-                <w:rFonts w:ascii="Times New Roman" w:eastAsia="Times New Roman" w:hAnsi="Times New Roman" w:cs="Times New Roman"/>
-                <w:color w:val="000000"/>
-                <w:sz w:val="18"/>
-                <w:szCs w:val="18"/>
-                <w:lang w:eastAsia="uk-UA"/>
-              </w:rPr>
-              <w:t xml:space="preserve">. </w:t>
-            </w:r>
-            <w:proofErr w:type="spellStart"/>
-            <w:r>
-              <w:rPr>
-                <w:rFonts w:ascii="Times New Roman" w:eastAsia="Times New Roman" w:hAnsi="Times New Roman" w:cs="Times New Roman"/>
-                <w:color w:val="000000"/>
-                <w:sz w:val="18"/>
-                <w:szCs w:val="18"/>
-                <w:lang w:eastAsia="uk-UA"/>
-              </w:rPr>
-              <w:t>Халус</w:t>
-            </w:r>
-            <w:proofErr w:type="spellEnd"/>
-            <w:r>
-              <w:rPr>
-                <w:rFonts w:ascii="Times New Roman" w:eastAsia="Times New Roman" w:hAnsi="Times New Roman" w:cs="Times New Roman"/>
-                <w:color w:val="000000"/>
-                <w:sz w:val="18"/>
-                <w:szCs w:val="18"/>
-                <w:lang w:eastAsia="uk-UA"/>
-              </w:rPr>
-              <w:t xml:space="preserve"> Л.М.</w:t>
+              <w:t>доц. Карбованець М.І. ст. викл. Халус Л.М.</w:t>
             </w:r>
           </w:p>
         </w:tc>
@@ -5018,51 +4239,7 @@
                 <w:szCs w:val="18"/>
                 <w:lang w:eastAsia="uk-UA"/>
               </w:rPr>
-              <w:t xml:space="preserve">ст. </w:t>
-            </w:r>
-            <w:proofErr w:type="spellStart"/>
-            <w:r>
-              <w:rPr>
-                <w:rFonts w:ascii="Times New Roman" w:eastAsia="Times New Roman" w:hAnsi="Times New Roman" w:cs="Times New Roman"/>
-                <w:color w:val="000000"/>
-                <w:sz w:val="18"/>
-                <w:szCs w:val="18"/>
-                <w:lang w:eastAsia="uk-UA"/>
-              </w:rPr>
-              <w:t>викл</w:t>
-            </w:r>
-            <w:proofErr w:type="spellEnd"/>
-            <w:r>
-              <w:rPr>
-                <w:rFonts w:ascii="Times New Roman" w:eastAsia="Times New Roman" w:hAnsi="Times New Roman" w:cs="Times New Roman"/>
-                <w:color w:val="000000"/>
-                <w:sz w:val="18"/>
-                <w:szCs w:val="18"/>
-                <w:lang w:eastAsia="uk-UA"/>
-              </w:rPr>
-              <w:t xml:space="preserve">. </w:t>
-            </w:r>
-            <w:proofErr w:type="spellStart"/>
-            <w:r>
-              <w:rPr>
-                <w:rFonts w:ascii="Times New Roman" w:eastAsia="Times New Roman" w:hAnsi="Times New Roman" w:cs="Times New Roman"/>
-                <w:color w:val="000000"/>
-                <w:sz w:val="18"/>
-                <w:szCs w:val="18"/>
-                <w:lang w:eastAsia="uk-UA"/>
-              </w:rPr>
-              <w:t>Лахоцька</w:t>
-            </w:r>
-            <w:proofErr w:type="spellEnd"/>
-            <w:r>
-              <w:rPr>
-                <w:rFonts w:ascii="Times New Roman" w:eastAsia="Times New Roman" w:hAnsi="Times New Roman" w:cs="Times New Roman"/>
-                <w:color w:val="000000"/>
-                <w:sz w:val="18"/>
-                <w:szCs w:val="18"/>
-                <w:lang w:eastAsia="uk-UA"/>
-              </w:rPr>
-              <w:t xml:space="preserve"> Е.Я.</w:t>
+              <w:t>ст. викл. Лахоцька Е.Я.</w:t>
             </w:r>
           </w:p>
         </w:tc>
@@ -5155,73 +4332,7 @@
                 <w:szCs w:val="18"/>
                 <w:lang w:eastAsia="uk-UA"/>
               </w:rPr>
-              <w:t xml:space="preserve">доц. </w:t>
-            </w:r>
-            <w:proofErr w:type="spellStart"/>
-            <w:r>
-              <w:rPr>
-                <w:rFonts w:ascii="Times New Roman" w:eastAsia="Times New Roman" w:hAnsi="Times New Roman" w:cs="Times New Roman"/>
-                <w:color w:val="000000"/>
-                <w:sz w:val="18"/>
-                <w:szCs w:val="18"/>
-                <w:lang w:eastAsia="uk-UA"/>
-              </w:rPr>
-              <w:t>Мигаль</w:t>
-            </w:r>
-            <w:proofErr w:type="spellEnd"/>
-            <w:r>
-              <w:rPr>
-                <w:rFonts w:ascii="Times New Roman" w:eastAsia="Times New Roman" w:hAnsi="Times New Roman" w:cs="Times New Roman"/>
-                <w:color w:val="000000"/>
-                <w:sz w:val="18"/>
-                <w:szCs w:val="18"/>
-                <w:lang w:eastAsia="uk-UA"/>
-              </w:rPr>
-              <w:t xml:space="preserve"> А.В.; </w:t>
-            </w:r>
-            <w:proofErr w:type="spellStart"/>
-            <w:r>
-              <w:rPr>
-                <w:rFonts w:ascii="Times New Roman" w:eastAsia="Times New Roman" w:hAnsi="Times New Roman" w:cs="Times New Roman"/>
-                <w:color w:val="000000"/>
-                <w:sz w:val="18"/>
-                <w:szCs w:val="18"/>
-                <w:lang w:eastAsia="uk-UA"/>
-              </w:rPr>
-              <w:t>ст.викл</w:t>
-            </w:r>
-            <w:proofErr w:type="spellEnd"/>
-            <w:r>
-              <w:rPr>
-                <w:rFonts w:ascii="Times New Roman" w:eastAsia="Times New Roman" w:hAnsi="Times New Roman" w:cs="Times New Roman"/>
-                <w:color w:val="000000"/>
-                <w:sz w:val="18"/>
-                <w:szCs w:val="18"/>
-                <w:lang w:eastAsia="uk-UA"/>
-              </w:rPr>
-              <w:t xml:space="preserve">. </w:t>
-            </w:r>
-            <w:proofErr w:type="spellStart"/>
-            <w:r>
-              <w:rPr>
-                <w:rFonts w:ascii="Times New Roman" w:eastAsia="Times New Roman" w:hAnsi="Times New Roman" w:cs="Times New Roman"/>
-                <w:color w:val="000000"/>
-                <w:sz w:val="18"/>
-                <w:szCs w:val="18"/>
-                <w:lang w:eastAsia="uk-UA"/>
-              </w:rPr>
-              <w:t>Смужаниця</w:t>
-            </w:r>
-            <w:proofErr w:type="spellEnd"/>
-            <w:r>
-              <w:rPr>
-                <w:rFonts w:ascii="Times New Roman" w:eastAsia="Times New Roman" w:hAnsi="Times New Roman" w:cs="Times New Roman"/>
-                <w:color w:val="000000"/>
-                <w:sz w:val="18"/>
-                <w:szCs w:val="18"/>
-                <w:lang w:eastAsia="uk-UA"/>
-              </w:rPr>
-              <w:t xml:space="preserve"> Я.В.</w:t>
+              <w:t>доц. Мигаль А.В.; ст.викл. Смужаниця Я.В.</w:t>
             </w:r>
           </w:p>
         </w:tc>
@@ -5404,51 +4515,7 @@
                 <w:szCs w:val="18"/>
                 <w:lang w:eastAsia="uk-UA"/>
               </w:rPr>
-              <w:t xml:space="preserve">доц. Карбованець М.І. ст. </w:t>
-            </w:r>
-            <w:proofErr w:type="spellStart"/>
-            <w:r>
-              <w:rPr>
-                <w:rFonts w:ascii="Times New Roman" w:eastAsia="Times New Roman" w:hAnsi="Times New Roman" w:cs="Times New Roman"/>
-                <w:color w:val="000000"/>
-                <w:sz w:val="18"/>
-                <w:szCs w:val="18"/>
-                <w:lang w:eastAsia="uk-UA"/>
-              </w:rPr>
-              <w:t>викл</w:t>
-            </w:r>
-            <w:proofErr w:type="spellEnd"/>
-            <w:r>
-              <w:rPr>
-                <w:rFonts w:ascii="Times New Roman" w:eastAsia="Times New Roman" w:hAnsi="Times New Roman" w:cs="Times New Roman"/>
-                <w:color w:val="000000"/>
-                <w:sz w:val="18"/>
-                <w:szCs w:val="18"/>
-                <w:lang w:eastAsia="uk-UA"/>
-              </w:rPr>
-              <w:t xml:space="preserve">. </w:t>
-            </w:r>
-            <w:proofErr w:type="spellStart"/>
-            <w:r>
-              <w:rPr>
-                <w:rFonts w:ascii="Times New Roman" w:eastAsia="Times New Roman" w:hAnsi="Times New Roman" w:cs="Times New Roman"/>
-                <w:color w:val="000000"/>
-                <w:sz w:val="18"/>
-                <w:szCs w:val="18"/>
-                <w:lang w:eastAsia="uk-UA"/>
-              </w:rPr>
-              <w:t>Халус</w:t>
-            </w:r>
-            <w:proofErr w:type="spellEnd"/>
-            <w:r>
-              <w:rPr>
-                <w:rFonts w:ascii="Times New Roman" w:eastAsia="Times New Roman" w:hAnsi="Times New Roman" w:cs="Times New Roman"/>
-                <w:color w:val="000000"/>
-                <w:sz w:val="18"/>
-                <w:szCs w:val="18"/>
-                <w:lang w:eastAsia="uk-UA"/>
-              </w:rPr>
-              <w:t xml:space="preserve"> Л.М.</w:t>
+              <w:t>доц. Карбованець М.І. ст. викл. Халус Л.М.</w:t>
             </w:r>
           </w:p>
         </w:tc>
@@ -5541,51 +4608,7 @@
                 <w:szCs w:val="18"/>
                 <w:lang w:eastAsia="uk-UA"/>
               </w:rPr>
-              <w:t xml:space="preserve">ст. </w:t>
-            </w:r>
-            <w:proofErr w:type="spellStart"/>
-            <w:r>
-              <w:rPr>
-                <w:rFonts w:ascii="Times New Roman" w:eastAsia="Times New Roman" w:hAnsi="Times New Roman" w:cs="Times New Roman"/>
-                <w:color w:val="000000"/>
-                <w:sz w:val="18"/>
-                <w:szCs w:val="18"/>
-                <w:lang w:eastAsia="uk-UA"/>
-              </w:rPr>
-              <w:t>викл</w:t>
-            </w:r>
-            <w:proofErr w:type="spellEnd"/>
-            <w:r>
-              <w:rPr>
-                <w:rFonts w:ascii="Times New Roman" w:eastAsia="Times New Roman" w:hAnsi="Times New Roman" w:cs="Times New Roman"/>
-                <w:color w:val="000000"/>
-                <w:sz w:val="18"/>
-                <w:szCs w:val="18"/>
-                <w:lang w:eastAsia="uk-UA"/>
-              </w:rPr>
-              <w:t xml:space="preserve">. </w:t>
-            </w:r>
-            <w:proofErr w:type="spellStart"/>
-            <w:r>
-              <w:rPr>
-                <w:rFonts w:ascii="Times New Roman" w:eastAsia="Times New Roman" w:hAnsi="Times New Roman" w:cs="Times New Roman"/>
-                <w:color w:val="000000"/>
-                <w:sz w:val="18"/>
-                <w:szCs w:val="18"/>
-                <w:lang w:eastAsia="uk-UA"/>
-              </w:rPr>
-              <w:t>Лахоцька</w:t>
-            </w:r>
-            <w:proofErr w:type="spellEnd"/>
-            <w:r>
-              <w:rPr>
-                <w:rFonts w:ascii="Times New Roman" w:eastAsia="Times New Roman" w:hAnsi="Times New Roman" w:cs="Times New Roman"/>
-                <w:color w:val="000000"/>
-                <w:sz w:val="18"/>
-                <w:szCs w:val="18"/>
-                <w:lang w:eastAsia="uk-UA"/>
-              </w:rPr>
-              <w:t xml:space="preserve"> Е.Я.</w:t>
+              <w:t>ст. викл. Лахоцька Е.Я.</w:t>
             </w:r>
           </w:p>
         </w:tc>
@@ -5678,73 +4701,7 @@
                 <w:szCs w:val="18"/>
                 <w:lang w:eastAsia="uk-UA"/>
               </w:rPr>
-              <w:t xml:space="preserve">доц. </w:t>
-            </w:r>
-            <w:proofErr w:type="spellStart"/>
-            <w:r>
-              <w:rPr>
-                <w:rFonts w:ascii="Times New Roman" w:eastAsia="Times New Roman" w:hAnsi="Times New Roman" w:cs="Times New Roman"/>
-                <w:color w:val="000000"/>
-                <w:sz w:val="18"/>
-                <w:szCs w:val="18"/>
-                <w:lang w:eastAsia="uk-UA"/>
-              </w:rPr>
-              <w:t>Мигаль</w:t>
-            </w:r>
-            <w:proofErr w:type="spellEnd"/>
-            <w:r>
-              <w:rPr>
-                <w:rFonts w:ascii="Times New Roman" w:eastAsia="Times New Roman" w:hAnsi="Times New Roman" w:cs="Times New Roman"/>
-                <w:color w:val="000000"/>
-                <w:sz w:val="18"/>
-                <w:szCs w:val="18"/>
-                <w:lang w:eastAsia="uk-UA"/>
-              </w:rPr>
-              <w:t xml:space="preserve"> А.В.; </w:t>
-            </w:r>
-            <w:proofErr w:type="spellStart"/>
-            <w:r>
-              <w:rPr>
-                <w:rFonts w:ascii="Times New Roman" w:eastAsia="Times New Roman" w:hAnsi="Times New Roman" w:cs="Times New Roman"/>
-                <w:color w:val="000000"/>
-                <w:sz w:val="18"/>
-                <w:szCs w:val="18"/>
-                <w:lang w:eastAsia="uk-UA"/>
-              </w:rPr>
-              <w:t>ст.викл</w:t>
-            </w:r>
-            <w:proofErr w:type="spellEnd"/>
-            <w:r>
-              <w:rPr>
-                <w:rFonts w:ascii="Times New Roman" w:eastAsia="Times New Roman" w:hAnsi="Times New Roman" w:cs="Times New Roman"/>
-                <w:color w:val="000000"/>
-                <w:sz w:val="18"/>
-                <w:szCs w:val="18"/>
-                <w:lang w:eastAsia="uk-UA"/>
-              </w:rPr>
-              <w:t xml:space="preserve">. </w:t>
-            </w:r>
-            <w:proofErr w:type="spellStart"/>
-            <w:r>
-              <w:rPr>
-                <w:rFonts w:ascii="Times New Roman" w:eastAsia="Times New Roman" w:hAnsi="Times New Roman" w:cs="Times New Roman"/>
-                <w:color w:val="000000"/>
-                <w:sz w:val="18"/>
-                <w:szCs w:val="18"/>
-                <w:lang w:eastAsia="uk-UA"/>
-              </w:rPr>
-              <w:t>Смужаниця</w:t>
-            </w:r>
-            <w:proofErr w:type="spellEnd"/>
-            <w:r>
-              <w:rPr>
-                <w:rFonts w:ascii="Times New Roman" w:eastAsia="Times New Roman" w:hAnsi="Times New Roman" w:cs="Times New Roman"/>
-                <w:color w:val="000000"/>
-                <w:sz w:val="18"/>
-                <w:szCs w:val="18"/>
-                <w:lang w:eastAsia="uk-UA"/>
-              </w:rPr>
-              <w:t xml:space="preserve"> Я.В.</w:t>
+              <w:t>доц. Мигаль А.В.; ст.викл. Смужаниця Я.В.</w:t>
             </w:r>
           </w:p>
         </w:tc>
@@ -6814,51 +5771,7 @@
                 <w:szCs w:val="18"/>
                 <w:lang w:eastAsia="uk-UA"/>
               </w:rPr>
-              <w:t xml:space="preserve"> </w:t>
-            </w:r>
-            <w:proofErr w:type="spellStart"/>
-            <w:r>
-              <w:rPr>
-                <w:rFonts w:ascii="Times New Roman" w:eastAsia="Times New Roman" w:hAnsi="Times New Roman" w:cs="Times New Roman"/>
-                <w:color w:val="000000"/>
-                <w:sz w:val="18"/>
-                <w:szCs w:val="18"/>
-                <w:lang w:eastAsia="uk-UA"/>
-              </w:rPr>
-              <w:t>викл</w:t>
-            </w:r>
-            <w:proofErr w:type="spellEnd"/>
-            <w:r>
-              <w:rPr>
-                <w:rFonts w:ascii="Times New Roman" w:eastAsia="Times New Roman" w:hAnsi="Times New Roman" w:cs="Times New Roman"/>
-                <w:color w:val="000000"/>
-                <w:sz w:val="18"/>
-                <w:szCs w:val="18"/>
-                <w:lang w:eastAsia="uk-UA"/>
-              </w:rPr>
-              <w:t xml:space="preserve">. </w:t>
-            </w:r>
-            <w:proofErr w:type="spellStart"/>
-            <w:r>
-              <w:rPr>
-                <w:rFonts w:ascii="Times New Roman" w:eastAsia="Times New Roman" w:hAnsi="Times New Roman" w:cs="Times New Roman"/>
-                <w:color w:val="000000"/>
-                <w:sz w:val="18"/>
-                <w:szCs w:val="18"/>
-                <w:lang w:eastAsia="uk-UA"/>
-              </w:rPr>
-              <w:t>Корчинська</w:t>
-            </w:r>
-            <w:proofErr w:type="spellEnd"/>
-            <w:r>
-              <w:rPr>
-                <w:rFonts w:ascii="Times New Roman" w:eastAsia="Times New Roman" w:hAnsi="Times New Roman" w:cs="Times New Roman"/>
-                <w:color w:val="000000"/>
-                <w:sz w:val="18"/>
-                <w:szCs w:val="18"/>
-                <w:lang w:eastAsia="uk-UA"/>
-              </w:rPr>
-              <w:t xml:space="preserve"> Ж.М.</w:t>
+              <w:t xml:space="preserve"> викл. Корчинська Ж.М.</w:t>
             </w:r>
           </w:p>
         </w:tc>
@@ -6951,29 +5864,7 @@
                 <w:szCs w:val="18"/>
                 <w:lang w:eastAsia="uk-UA"/>
               </w:rPr>
-              <w:t xml:space="preserve">ст. </w:t>
-            </w:r>
-            <w:proofErr w:type="spellStart"/>
-            <w:r>
-              <w:rPr>
-                <w:rFonts w:ascii="Times New Roman" w:eastAsia="Times New Roman" w:hAnsi="Times New Roman" w:cs="Times New Roman"/>
-                <w:color w:val="000000"/>
-                <w:sz w:val="18"/>
-                <w:szCs w:val="18"/>
-                <w:lang w:eastAsia="uk-UA"/>
-              </w:rPr>
-              <w:t>викл</w:t>
-            </w:r>
-            <w:proofErr w:type="spellEnd"/>
-            <w:r>
-              <w:rPr>
-                <w:rFonts w:ascii="Times New Roman" w:eastAsia="Times New Roman" w:hAnsi="Times New Roman" w:cs="Times New Roman"/>
-                <w:color w:val="000000"/>
-                <w:sz w:val="18"/>
-                <w:szCs w:val="18"/>
-                <w:lang w:eastAsia="uk-UA"/>
-              </w:rPr>
-              <w:t>. Жиган М.В.</w:t>
+              <w:t>ст. викл. Жиган М.В.</w:t>
             </w:r>
           </w:p>
         </w:tc>
@@ -7066,73 +5957,7 @@
                 <w:szCs w:val="18"/>
                 <w:lang w:eastAsia="uk-UA"/>
               </w:rPr>
-              <w:t xml:space="preserve">доц. </w:t>
-            </w:r>
-            <w:proofErr w:type="spellStart"/>
-            <w:r>
-              <w:rPr>
-                <w:rFonts w:ascii="Times New Roman" w:eastAsia="Times New Roman" w:hAnsi="Times New Roman" w:cs="Times New Roman"/>
-                <w:color w:val="000000"/>
-                <w:sz w:val="18"/>
-                <w:szCs w:val="18"/>
-                <w:lang w:eastAsia="uk-UA"/>
-              </w:rPr>
-              <w:t>Мигаль</w:t>
-            </w:r>
-            <w:proofErr w:type="spellEnd"/>
-            <w:r>
-              <w:rPr>
-                <w:rFonts w:ascii="Times New Roman" w:eastAsia="Times New Roman" w:hAnsi="Times New Roman" w:cs="Times New Roman"/>
-                <w:color w:val="000000"/>
-                <w:sz w:val="18"/>
-                <w:szCs w:val="18"/>
-                <w:lang w:eastAsia="uk-UA"/>
-              </w:rPr>
-              <w:t xml:space="preserve"> А.В.; </w:t>
-            </w:r>
-            <w:proofErr w:type="spellStart"/>
-            <w:r>
-              <w:rPr>
-                <w:rFonts w:ascii="Times New Roman" w:eastAsia="Times New Roman" w:hAnsi="Times New Roman" w:cs="Times New Roman"/>
-                <w:color w:val="000000"/>
-                <w:sz w:val="18"/>
-                <w:szCs w:val="18"/>
-                <w:lang w:eastAsia="uk-UA"/>
-              </w:rPr>
-              <w:t>ст.викл</w:t>
-            </w:r>
-            <w:proofErr w:type="spellEnd"/>
-            <w:r>
-              <w:rPr>
-                <w:rFonts w:ascii="Times New Roman" w:eastAsia="Times New Roman" w:hAnsi="Times New Roman" w:cs="Times New Roman"/>
-                <w:color w:val="000000"/>
-                <w:sz w:val="18"/>
-                <w:szCs w:val="18"/>
-                <w:lang w:eastAsia="uk-UA"/>
-              </w:rPr>
-              <w:t xml:space="preserve">. </w:t>
-            </w:r>
-            <w:proofErr w:type="spellStart"/>
-            <w:r>
-              <w:rPr>
-                <w:rFonts w:ascii="Times New Roman" w:eastAsia="Times New Roman" w:hAnsi="Times New Roman" w:cs="Times New Roman"/>
-                <w:color w:val="000000"/>
-                <w:sz w:val="18"/>
-                <w:szCs w:val="18"/>
-                <w:lang w:eastAsia="uk-UA"/>
-              </w:rPr>
-              <w:t>Смужаниця</w:t>
-            </w:r>
-            <w:proofErr w:type="spellEnd"/>
-            <w:r>
-              <w:rPr>
-                <w:rFonts w:ascii="Times New Roman" w:eastAsia="Times New Roman" w:hAnsi="Times New Roman" w:cs="Times New Roman"/>
-                <w:color w:val="000000"/>
-                <w:sz w:val="18"/>
-                <w:szCs w:val="18"/>
-                <w:lang w:eastAsia="uk-UA"/>
-              </w:rPr>
-              <w:t xml:space="preserve"> Я.В.</w:t>
+              <w:t>доц. Мигаль А.В.; ст.викл. Смужаниця Я.В.</w:t>
             </w:r>
           </w:p>
         </w:tc>
@@ -7315,51 +6140,7 @@
                 <w:szCs w:val="18"/>
                 <w:lang w:eastAsia="uk-UA"/>
               </w:rPr>
-              <w:t xml:space="preserve"> </w:t>
-            </w:r>
-            <w:proofErr w:type="spellStart"/>
-            <w:r>
-              <w:rPr>
-                <w:rFonts w:ascii="Times New Roman" w:eastAsia="Times New Roman" w:hAnsi="Times New Roman" w:cs="Times New Roman"/>
-                <w:color w:val="000000"/>
-                <w:sz w:val="18"/>
-                <w:szCs w:val="18"/>
-                <w:lang w:eastAsia="uk-UA"/>
-              </w:rPr>
-              <w:t>викл</w:t>
-            </w:r>
-            <w:proofErr w:type="spellEnd"/>
-            <w:r>
-              <w:rPr>
-                <w:rFonts w:ascii="Times New Roman" w:eastAsia="Times New Roman" w:hAnsi="Times New Roman" w:cs="Times New Roman"/>
-                <w:color w:val="000000"/>
-                <w:sz w:val="18"/>
-                <w:szCs w:val="18"/>
-                <w:lang w:eastAsia="uk-UA"/>
-              </w:rPr>
-              <w:t xml:space="preserve">. </w:t>
-            </w:r>
-            <w:proofErr w:type="spellStart"/>
-            <w:r>
-              <w:rPr>
-                <w:rFonts w:ascii="Times New Roman" w:eastAsia="Times New Roman" w:hAnsi="Times New Roman" w:cs="Times New Roman"/>
-                <w:color w:val="000000"/>
-                <w:sz w:val="18"/>
-                <w:szCs w:val="18"/>
-                <w:lang w:eastAsia="uk-UA"/>
-              </w:rPr>
-              <w:t>Корчинська</w:t>
-            </w:r>
-            <w:proofErr w:type="spellEnd"/>
-            <w:r>
-              <w:rPr>
-                <w:rFonts w:ascii="Times New Roman" w:eastAsia="Times New Roman" w:hAnsi="Times New Roman" w:cs="Times New Roman"/>
-                <w:color w:val="000000"/>
-                <w:sz w:val="18"/>
-                <w:szCs w:val="18"/>
-                <w:lang w:eastAsia="uk-UA"/>
-              </w:rPr>
-              <w:t xml:space="preserve"> Ж.М.</w:t>
+              <w:t xml:space="preserve"> викл. Корчинська Ж.М.</w:t>
             </w:r>
           </w:p>
         </w:tc>
@@ -7452,29 +6233,7 @@
                 <w:szCs w:val="18"/>
                 <w:lang w:eastAsia="uk-UA"/>
               </w:rPr>
-              <w:t xml:space="preserve">ст. </w:t>
-            </w:r>
-            <w:proofErr w:type="spellStart"/>
-            <w:r>
-              <w:rPr>
-                <w:rFonts w:ascii="Times New Roman" w:eastAsia="Times New Roman" w:hAnsi="Times New Roman" w:cs="Times New Roman"/>
-                <w:color w:val="000000"/>
-                <w:sz w:val="18"/>
-                <w:szCs w:val="18"/>
-                <w:lang w:eastAsia="uk-UA"/>
-              </w:rPr>
-              <w:t>викл</w:t>
-            </w:r>
-            <w:proofErr w:type="spellEnd"/>
-            <w:r>
-              <w:rPr>
-                <w:rFonts w:ascii="Times New Roman" w:eastAsia="Times New Roman" w:hAnsi="Times New Roman" w:cs="Times New Roman"/>
-                <w:color w:val="000000"/>
-                <w:sz w:val="18"/>
-                <w:szCs w:val="18"/>
-                <w:lang w:eastAsia="uk-UA"/>
-              </w:rPr>
-              <w:t>. Жиган М.В.</w:t>
+              <w:t>ст. викл. Жиган М.В.</w:t>
             </w:r>
           </w:p>
         </w:tc>
@@ -7567,29 +6326,7 @@
                 <w:szCs w:val="18"/>
                 <w:lang w:eastAsia="uk-UA"/>
               </w:rPr>
-              <w:t xml:space="preserve">доц. </w:t>
-            </w:r>
-            <w:proofErr w:type="spellStart"/>
-            <w:r>
-              <w:rPr>
-                <w:rFonts w:ascii="Times New Roman" w:eastAsia="Times New Roman" w:hAnsi="Times New Roman" w:cs="Times New Roman"/>
-                <w:color w:val="000000"/>
-                <w:sz w:val="18"/>
-                <w:szCs w:val="18"/>
-                <w:lang w:eastAsia="uk-UA"/>
-              </w:rPr>
-              <w:t>Мигаль</w:t>
-            </w:r>
-            <w:proofErr w:type="spellEnd"/>
-            <w:r>
-              <w:rPr>
-                <w:rFonts w:ascii="Times New Roman" w:eastAsia="Times New Roman" w:hAnsi="Times New Roman" w:cs="Times New Roman"/>
-                <w:color w:val="000000"/>
-                <w:sz w:val="18"/>
-                <w:szCs w:val="18"/>
-                <w:lang w:eastAsia="uk-UA"/>
-              </w:rPr>
-              <w:t xml:space="preserve"> А.В.</w:t>
+              <w:t>доц. Мигаль А.В.</w:t>
             </w:r>
           </w:p>
         </w:tc>
@@ -7916,29 +6653,7 @@
                 <w:szCs w:val="18"/>
                 <w:lang w:eastAsia="uk-UA"/>
               </w:rPr>
-              <w:t xml:space="preserve">доц. </w:t>
-            </w:r>
-            <w:proofErr w:type="spellStart"/>
-            <w:r>
-              <w:rPr>
-                <w:rFonts w:ascii="Times New Roman" w:eastAsia="Times New Roman" w:hAnsi="Times New Roman" w:cs="Times New Roman"/>
-                <w:color w:val="000000"/>
-                <w:sz w:val="18"/>
-                <w:szCs w:val="18"/>
-                <w:lang w:eastAsia="uk-UA"/>
-              </w:rPr>
-              <w:t>Мигаль</w:t>
-            </w:r>
-            <w:proofErr w:type="spellEnd"/>
-            <w:r>
-              <w:rPr>
-                <w:rFonts w:ascii="Times New Roman" w:eastAsia="Times New Roman" w:hAnsi="Times New Roman" w:cs="Times New Roman"/>
-                <w:color w:val="000000"/>
-                <w:sz w:val="18"/>
-                <w:szCs w:val="18"/>
-                <w:lang w:eastAsia="uk-UA"/>
-              </w:rPr>
-              <w:t xml:space="preserve"> А.В.</w:t>
+              <w:t>доц. Мигаль А.В.</w:t>
             </w:r>
           </w:p>
         </w:tc>
@@ -8569,6 +7284,36 @@
               </w:rPr>
               <w:t>Філософія</w:t>
             </w:r>
+            <w:r>
+              <w:rPr>
+                <w:rFonts w:ascii="Times New Roman" w:eastAsia="Times New Roman" w:hAnsi="Times New Roman" w:cs="Times New Roman"/>
+                <w:color w:val="000000"/>
+                <w:sz w:val="18"/>
+                <w:szCs w:val="18"/>
+                <w:lang w:val="en-US" w:eastAsia="uk-UA"/>
+              </w:rPr>
+              <w:t>,</w:t>
+            </w:r>
+            <w:r>
+              <w:rPr>
+                <w:rFonts w:ascii="Times New Roman" w:eastAsia="Times New Roman" w:hAnsi="Times New Roman" w:cs="Times New Roman"/>
+                <w:color w:val="000000"/>
+                <w:sz w:val="18"/>
+                <w:szCs w:val="18"/>
+                <w:lang w:eastAsia="uk-UA"/>
+              </w:rPr>
+              <w:t xml:space="preserve"> </w:t>
+            </w:r>
+            <w:r>
+              <w:rPr>
+                <w:rFonts w:ascii="Times New Roman" w:eastAsia="Times New Roman" w:hAnsi="Times New Roman" w:cs="Times New Roman"/>
+                <w:color w:val="000000"/>
+                <w:sz w:val="18"/>
+                <w:szCs w:val="18"/>
+                <w:lang w:eastAsia="uk-UA"/>
+              </w:rPr>
+              <w:t>доц. Левкулич В.В.</w:t>
+            </w:r>
           </w:p>
         </w:tc>
       </w:tr>
@@ -9105,29 +7850,7 @@
                 <w:szCs w:val="18"/>
                 <w:lang w:eastAsia="uk-UA"/>
               </w:rPr>
-              <w:t xml:space="preserve">доц. </w:t>
-            </w:r>
-            <w:proofErr w:type="spellStart"/>
-            <w:r>
-              <w:rPr>
-                <w:rFonts w:ascii="Times New Roman" w:eastAsia="Times New Roman" w:hAnsi="Times New Roman" w:cs="Times New Roman"/>
-                <w:color w:val="000000"/>
-                <w:sz w:val="18"/>
-                <w:szCs w:val="18"/>
-                <w:lang w:eastAsia="uk-UA"/>
-              </w:rPr>
-              <w:t>Шароді</w:t>
-            </w:r>
-            <w:proofErr w:type="spellEnd"/>
-            <w:r>
-              <w:rPr>
-                <w:rFonts w:ascii="Times New Roman" w:eastAsia="Times New Roman" w:hAnsi="Times New Roman" w:cs="Times New Roman"/>
-                <w:color w:val="000000"/>
-                <w:sz w:val="18"/>
-                <w:szCs w:val="18"/>
-                <w:lang w:eastAsia="uk-UA"/>
-              </w:rPr>
-              <w:t xml:space="preserve"> І.С.</w:t>
+              <w:t>доц. Шароді І.С.</w:t>
             </w:r>
           </w:p>
         </w:tc>
@@ -9353,40 +8076,16 @@
                 <w:lang w:eastAsia="uk-UA"/>
               </w:rPr>
             </w:pPr>
-            <w:proofErr w:type="spellStart"/>
-            <w:r>
-              <w:rPr>
-                <w:rFonts w:ascii="Times New Roman" w:eastAsia="Times New Roman" w:hAnsi="Times New Roman" w:cs="Times New Roman"/>
-                <w:color w:val="000000"/>
-                <w:sz w:val="18"/>
-                <w:szCs w:val="18"/>
-                <w:lang w:eastAsia="uk-UA"/>
-              </w:rPr>
-              <w:t>Грунтознавство</w:t>
-            </w:r>
-            <w:proofErr w:type="spellEnd"/>
-            <w:r>
-              <w:rPr>
-                <w:rFonts w:ascii="Times New Roman" w:eastAsia="Times New Roman" w:hAnsi="Times New Roman" w:cs="Times New Roman"/>
-                <w:color w:val="000000"/>
-                <w:sz w:val="18"/>
-                <w:szCs w:val="18"/>
-                <w:lang w:eastAsia="uk-UA"/>
-              </w:rPr>
-              <w:t xml:space="preserve"> з основами географії </w:t>
-            </w:r>
-            <w:proofErr w:type="spellStart"/>
-            <w:r>
-              <w:rPr>
-                <w:rFonts w:ascii="Times New Roman" w:eastAsia="Times New Roman" w:hAnsi="Times New Roman" w:cs="Times New Roman"/>
-                <w:color w:val="000000"/>
-                <w:sz w:val="18"/>
-                <w:szCs w:val="18"/>
-                <w:lang w:eastAsia="uk-UA"/>
-              </w:rPr>
-              <w:t>грунтів</w:t>
-            </w:r>
-            <w:proofErr w:type="spellEnd"/>
+            <w:r>
+              <w:rPr>
+                <w:rFonts w:ascii="Times New Roman" w:eastAsia="Times New Roman" w:hAnsi="Times New Roman" w:cs="Times New Roman"/>
+                <w:color w:val="000000"/>
+                <w:sz w:val="18"/>
+                <w:szCs w:val="18"/>
+                <w:lang w:eastAsia="uk-UA"/>
+              </w:rPr>
+              <w:t>Грунтознавство з основами географії грунтів</w:t>
+            </w:r>
           </w:p>
         </w:tc>
         <w:tc>
@@ -9416,29 +8115,7 @@
                 <w:szCs w:val="18"/>
                 <w:lang w:eastAsia="uk-UA"/>
               </w:rPr>
-              <w:t xml:space="preserve">доц. </w:t>
-            </w:r>
-            <w:proofErr w:type="spellStart"/>
-            <w:r>
-              <w:rPr>
-                <w:rFonts w:ascii="Times New Roman" w:eastAsia="Times New Roman" w:hAnsi="Times New Roman" w:cs="Times New Roman"/>
-                <w:color w:val="000000"/>
-                <w:sz w:val="18"/>
-                <w:szCs w:val="18"/>
-                <w:lang w:eastAsia="uk-UA"/>
-              </w:rPr>
-              <w:t>Салюк</w:t>
-            </w:r>
-            <w:proofErr w:type="spellEnd"/>
-            <w:r>
-              <w:rPr>
-                <w:rFonts w:ascii="Times New Roman" w:eastAsia="Times New Roman" w:hAnsi="Times New Roman" w:cs="Times New Roman"/>
-                <w:color w:val="000000"/>
-                <w:sz w:val="18"/>
-                <w:szCs w:val="18"/>
-                <w:lang w:eastAsia="uk-UA"/>
-              </w:rPr>
-              <w:t xml:space="preserve"> М.Р.</w:t>
+              <w:t>доц. Салюк М.Р.</w:t>
             </w:r>
           </w:p>
         </w:tc>
@@ -9531,29 +8208,7 @@
                 <w:szCs w:val="18"/>
                 <w:lang w:eastAsia="uk-UA"/>
               </w:rPr>
-              <w:t xml:space="preserve">доц. </w:t>
-            </w:r>
-            <w:proofErr w:type="spellStart"/>
-            <w:r>
-              <w:rPr>
-                <w:rFonts w:ascii="Times New Roman" w:eastAsia="Times New Roman" w:hAnsi="Times New Roman" w:cs="Times New Roman"/>
-                <w:color w:val="000000"/>
-                <w:sz w:val="18"/>
-                <w:szCs w:val="18"/>
-                <w:lang w:eastAsia="uk-UA"/>
-              </w:rPr>
-              <w:t>Шароді</w:t>
-            </w:r>
-            <w:proofErr w:type="spellEnd"/>
-            <w:r>
-              <w:rPr>
-                <w:rFonts w:ascii="Times New Roman" w:eastAsia="Times New Roman" w:hAnsi="Times New Roman" w:cs="Times New Roman"/>
-                <w:color w:val="000000"/>
-                <w:sz w:val="18"/>
-                <w:szCs w:val="18"/>
-                <w:lang w:eastAsia="uk-UA"/>
-              </w:rPr>
-              <w:t xml:space="preserve"> І.С.</w:t>
+              <w:t>доц. Шароді І.С.</w:t>
             </w:r>
           </w:p>
         </w:tc>
@@ -9777,51 +8432,7 @@
                 <w:szCs w:val="18"/>
                 <w:lang w:eastAsia="uk-UA"/>
               </w:rPr>
-              <w:t xml:space="preserve">Вища математика з основами математичної статистики доц. Карбованець М.І. ст. </w:t>
-            </w:r>
-            <w:proofErr w:type="spellStart"/>
-            <w:r>
-              <w:rPr>
-                <w:rFonts w:ascii="Times New Roman" w:eastAsia="Times New Roman" w:hAnsi="Times New Roman" w:cs="Times New Roman"/>
-                <w:color w:val="000000"/>
-                <w:sz w:val="18"/>
-                <w:szCs w:val="18"/>
-                <w:lang w:eastAsia="uk-UA"/>
-              </w:rPr>
-              <w:t>викл</w:t>
-            </w:r>
-            <w:proofErr w:type="spellEnd"/>
-            <w:r>
-              <w:rPr>
-                <w:rFonts w:ascii="Times New Roman" w:eastAsia="Times New Roman" w:hAnsi="Times New Roman" w:cs="Times New Roman"/>
-                <w:color w:val="000000"/>
-                <w:sz w:val="18"/>
-                <w:szCs w:val="18"/>
-                <w:lang w:eastAsia="uk-UA"/>
-              </w:rPr>
-              <w:t xml:space="preserve">. </w:t>
-            </w:r>
-            <w:proofErr w:type="spellStart"/>
-            <w:r>
-              <w:rPr>
-                <w:rFonts w:ascii="Times New Roman" w:eastAsia="Times New Roman" w:hAnsi="Times New Roman" w:cs="Times New Roman"/>
-                <w:color w:val="000000"/>
-                <w:sz w:val="18"/>
-                <w:szCs w:val="18"/>
-                <w:lang w:eastAsia="uk-UA"/>
-              </w:rPr>
-              <w:t>Халус</w:t>
-            </w:r>
-            <w:proofErr w:type="spellEnd"/>
-            <w:r>
-              <w:rPr>
-                <w:rFonts w:ascii="Times New Roman" w:eastAsia="Times New Roman" w:hAnsi="Times New Roman" w:cs="Times New Roman"/>
-                <w:color w:val="000000"/>
-                <w:sz w:val="18"/>
-                <w:szCs w:val="18"/>
-                <w:lang w:eastAsia="uk-UA"/>
-              </w:rPr>
-              <w:t xml:space="preserve"> Л.М.</w:t>
+              <w:t>Вища математика з основами математичної статистики доц. Карбованець М.І. ст. викл. Халус Л.М.</w:t>
             </w:r>
           </w:p>
         </w:tc>
@@ -9852,51 +8463,7 @@
                 <w:szCs w:val="18"/>
                 <w:lang w:eastAsia="uk-UA"/>
               </w:rPr>
-              <w:t xml:space="preserve">доц. Карбованець М.І. ст. </w:t>
-            </w:r>
-            <w:proofErr w:type="spellStart"/>
-            <w:r>
-              <w:rPr>
-                <w:rFonts w:ascii="Times New Roman" w:eastAsia="Times New Roman" w:hAnsi="Times New Roman" w:cs="Times New Roman"/>
-                <w:color w:val="000000"/>
-                <w:sz w:val="18"/>
-                <w:szCs w:val="18"/>
-                <w:lang w:eastAsia="uk-UA"/>
-              </w:rPr>
-              <w:t>викл</w:t>
-            </w:r>
-            <w:proofErr w:type="spellEnd"/>
-            <w:r>
-              <w:rPr>
-                <w:rFonts w:ascii="Times New Roman" w:eastAsia="Times New Roman" w:hAnsi="Times New Roman" w:cs="Times New Roman"/>
-                <w:color w:val="000000"/>
-                <w:sz w:val="18"/>
-                <w:szCs w:val="18"/>
-                <w:lang w:eastAsia="uk-UA"/>
-              </w:rPr>
-              <w:t xml:space="preserve">. </w:t>
-            </w:r>
-            <w:proofErr w:type="spellStart"/>
-            <w:r>
-              <w:rPr>
-                <w:rFonts w:ascii="Times New Roman" w:eastAsia="Times New Roman" w:hAnsi="Times New Roman" w:cs="Times New Roman"/>
-                <w:color w:val="000000"/>
-                <w:sz w:val="18"/>
-                <w:szCs w:val="18"/>
-                <w:lang w:eastAsia="uk-UA"/>
-              </w:rPr>
-              <w:t>Халус</w:t>
-            </w:r>
-            <w:proofErr w:type="spellEnd"/>
-            <w:r>
-              <w:rPr>
-                <w:rFonts w:ascii="Times New Roman" w:eastAsia="Times New Roman" w:hAnsi="Times New Roman" w:cs="Times New Roman"/>
-                <w:color w:val="000000"/>
-                <w:sz w:val="18"/>
-                <w:szCs w:val="18"/>
-                <w:lang w:eastAsia="uk-UA"/>
-              </w:rPr>
-              <w:t xml:space="preserve"> Л.М.</w:t>
+              <w:t>доц. Карбованець М.І. ст. викл. Халус Л.М.</w:t>
             </w:r>
           </w:p>
         </w:tc>
@@ -9989,51 +8556,7 @@
                 <w:szCs w:val="18"/>
                 <w:lang w:eastAsia="uk-UA"/>
               </w:rPr>
-              <w:t xml:space="preserve">ст. </w:t>
-            </w:r>
-            <w:proofErr w:type="spellStart"/>
-            <w:r>
-              <w:rPr>
-                <w:rFonts w:ascii="Times New Roman" w:eastAsia="Times New Roman" w:hAnsi="Times New Roman" w:cs="Times New Roman"/>
-                <w:color w:val="000000"/>
-                <w:sz w:val="18"/>
-                <w:szCs w:val="18"/>
-                <w:lang w:eastAsia="uk-UA"/>
-              </w:rPr>
-              <w:t>викл</w:t>
-            </w:r>
-            <w:proofErr w:type="spellEnd"/>
-            <w:r>
-              <w:rPr>
-                <w:rFonts w:ascii="Times New Roman" w:eastAsia="Times New Roman" w:hAnsi="Times New Roman" w:cs="Times New Roman"/>
-                <w:color w:val="000000"/>
-                <w:sz w:val="18"/>
-                <w:szCs w:val="18"/>
-                <w:lang w:eastAsia="uk-UA"/>
-              </w:rPr>
-              <w:t xml:space="preserve">. </w:t>
-            </w:r>
-            <w:proofErr w:type="spellStart"/>
-            <w:r>
-              <w:rPr>
-                <w:rFonts w:ascii="Times New Roman" w:eastAsia="Times New Roman" w:hAnsi="Times New Roman" w:cs="Times New Roman"/>
-                <w:color w:val="000000"/>
-                <w:sz w:val="18"/>
-                <w:szCs w:val="18"/>
-                <w:lang w:eastAsia="uk-UA"/>
-              </w:rPr>
-              <w:t>Лахоцька</w:t>
-            </w:r>
-            <w:proofErr w:type="spellEnd"/>
-            <w:r>
-              <w:rPr>
-                <w:rFonts w:ascii="Times New Roman" w:eastAsia="Times New Roman" w:hAnsi="Times New Roman" w:cs="Times New Roman"/>
-                <w:color w:val="000000"/>
-                <w:sz w:val="18"/>
-                <w:szCs w:val="18"/>
-                <w:lang w:eastAsia="uk-UA"/>
-              </w:rPr>
-              <w:t xml:space="preserve"> Е.Я.</w:t>
+              <w:t>ст. викл. Лахоцька Е.Я.</w:t>
             </w:r>
           </w:p>
         </w:tc>
@@ -10126,29 +8649,7 @@
                 <w:szCs w:val="18"/>
                 <w:lang w:eastAsia="uk-UA"/>
               </w:rPr>
-              <w:t xml:space="preserve">ст. </w:t>
-            </w:r>
-            <w:proofErr w:type="spellStart"/>
-            <w:r>
-              <w:rPr>
-                <w:rFonts w:ascii="Times New Roman" w:eastAsia="Times New Roman" w:hAnsi="Times New Roman" w:cs="Times New Roman"/>
-                <w:color w:val="000000"/>
-                <w:sz w:val="18"/>
-                <w:szCs w:val="18"/>
-                <w:lang w:eastAsia="uk-UA"/>
-              </w:rPr>
-              <w:t>викл</w:t>
-            </w:r>
-            <w:proofErr w:type="spellEnd"/>
-            <w:r>
-              <w:rPr>
-                <w:rFonts w:ascii="Times New Roman" w:eastAsia="Times New Roman" w:hAnsi="Times New Roman" w:cs="Times New Roman"/>
-                <w:color w:val="000000"/>
-                <w:sz w:val="18"/>
-                <w:szCs w:val="18"/>
-                <w:lang w:eastAsia="uk-UA"/>
-              </w:rPr>
-              <w:t>. Приходько М.В.</w:t>
+              <w:t>ст. викл. Приходько М.В.</w:t>
             </w:r>
           </w:p>
         </w:tc>
@@ -10331,51 +8832,7 @@
                 <w:szCs w:val="18"/>
                 <w:lang w:eastAsia="uk-UA"/>
               </w:rPr>
-              <w:t xml:space="preserve">доц. Карбованець М.І. ст. </w:t>
-            </w:r>
-            <w:proofErr w:type="spellStart"/>
-            <w:r>
-              <w:rPr>
-                <w:rFonts w:ascii="Times New Roman" w:eastAsia="Times New Roman" w:hAnsi="Times New Roman" w:cs="Times New Roman"/>
-                <w:color w:val="000000"/>
-                <w:sz w:val="18"/>
-                <w:szCs w:val="18"/>
-                <w:lang w:eastAsia="uk-UA"/>
-              </w:rPr>
-              <w:t>викл</w:t>
-            </w:r>
-            <w:proofErr w:type="spellEnd"/>
-            <w:r>
-              <w:rPr>
-                <w:rFonts w:ascii="Times New Roman" w:eastAsia="Times New Roman" w:hAnsi="Times New Roman" w:cs="Times New Roman"/>
-                <w:color w:val="000000"/>
-                <w:sz w:val="18"/>
-                <w:szCs w:val="18"/>
-                <w:lang w:eastAsia="uk-UA"/>
-              </w:rPr>
-              <w:t xml:space="preserve">. </w:t>
-            </w:r>
-            <w:proofErr w:type="spellStart"/>
-            <w:r>
-              <w:rPr>
-                <w:rFonts w:ascii="Times New Roman" w:eastAsia="Times New Roman" w:hAnsi="Times New Roman" w:cs="Times New Roman"/>
-                <w:color w:val="000000"/>
-                <w:sz w:val="18"/>
-                <w:szCs w:val="18"/>
-                <w:lang w:eastAsia="uk-UA"/>
-              </w:rPr>
-              <w:t>Халус</w:t>
-            </w:r>
-            <w:proofErr w:type="spellEnd"/>
-            <w:r>
-              <w:rPr>
-                <w:rFonts w:ascii="Times New Roman" w:eastAsia="Times New Roman" w:hAnsi="Times New Roman" w:cs="Times New Roman"/>
-                <w:color w:val="000000"/>
-                <w:sz w:val="18"/>
-                <w:szCs w:val="18"/>
-                <w:lang w:eastAsia="uk-UA"/>
-              </w:rPr>
-              <w:t xml:space="preserve"> Л.М.</w:t>
+              <w:t>доц. Карбованець М.І. ст. викл. Халус Л.М.</w:t>
             </w:r>
           </w:p>
         </w:tc>
@@ -11332,7 +9789,7 @@
                 <w:color w:val="000000"/>
                 <w:sz w:val="18"/>
                 <w:szCs w:val="18"/>
-                <w:lang w:eastAsia="uk-UA"/>
+                <w:lang w:val="ru-RU" w:eastAsia="uk-UA"/>
               </w:rPr>
             </w:pPr>
             <w:r>
@@ -11344,6 +9801,28 @@
                 <w:lang w:eastAsia="uk-UA"/>
               </w:rPr>
               <w:t>Філософія</w:t>
+            </w:r>
+            <w:r>
+              <w:rPr>
+                <w:rFonts w:ascii="Times New Roman" w:eastAsia="Times New Roman" w:hAnsi="Times New Roman" w:cs="Times New Roman"/>
+                <w:color w:val="000000"/>
+                <w:sz w:val="18"/>
+                <w:szCs w:val="18"/>
+                <w:lang w:val="en-US" w:eastAsia="uk-UA"/>
+              </w:rPr>
+              <w:t>,</w:t>
+            </w:r>
+            <w:bookmarkStart w:id="0" w:name="_GoBack"/>
+            <w:bookmarkEnd w:id="0"/>
+            <w:r>
+              <w:rPr>
+                <w:rFonts w:ascii="Times New Roman" w:eastAsia="Times New Roman" w:hAnsi="Times New Roman" w:cs="Times New Roman"/>
+                <w:color w:val="000000"/>
+                <w:sz w:val="18"/>
+                <w:szCs w:val="18"/>
+                <w:lang w:val="ru-RU" w:eastAsia="uk-UA"/>
+              </w:rPr>
+              <w:t xml:space="preserve"> доц. Левкулич В.В.</w:t>
             </w:r>
           </w:p>
         </w:tc>
@@ -11495,51 +9974,7 @@
                 <w:szCs w:val="18"/>
                 <w:lang w:eastAsia="uk-UA"/>
               </w:rPr>
-              <w:t xml:space="preserve"> </w:t>
-            </w:r>
-            <w:proofErr w:type="spellStart"/>
-            <w:r>
-              <w:rPr>
-                <w:rFonts w:ascii="Times New Roman" w:eastAsia="Times New Roman" w:hAnsi="Times New Roman" w:cs="Times New Roman"/>
-                <w:color w:val="000000"/>
-                <w:sz w:val="18"/>
-                <w:szCs w:val="18"/>
-                <w:lang w:eastAsia="uk-UA"/>
-              </w:rPr>
-              <w:t>викл</w:t>
-            </w:r>
-            <w:proofErr w:type="spellEnd"/>
-            <w:r>
-              <w:rPr>
-                <w:rFonts w:ascii="Times New Roman" w:eastAsia="Times New Roman" w:hAnsi="Times New Roman" w:cs="Times New Roman"/>
-                <w:color w:val="000000"/>
-                <w:sz w:val="18"/>
-                <w:szCs w:val="18"/>
-                <w:lang w:eastAsia="uk-UA"/>
-              </w:rPr>
-              <w:t xml:space="preserve">. </w:t>
-            </w:r>
-            <w:proofErr w:type="spellStart"/>
-            <w:r>
-              <w:rPr>
-                <w:rFonts w:ascii="Times New Roman" w:eastAsia="Times New Roman" w:hAnsi="Times New Roman" w:cs="Times New Roman"/>
-                <w:color w:val="000000"/>
-                <w:sz w:val="18"/>
-                <w:szCs w:val="18"/>
-                <w:lang w:eastAsia="uk-UA"/>
-              </w:rPr>
-              <w:t>Корчинська</w:t>
-            </w:r>
-            <w:proofErr w:type="spellEnd"/>
-            <w:r>
-              <w:rPr>
-                <w:rFonts w:ascii="Times New Roman" w:eastAsia="Times New Roman" w:hAnsi="Times New Roman" w:cs="Times New Roman"/>
-                <w:color w:val="000000"/>
-                <w:sz w:val="18"/>
-                <w:szCs w:val="18"/>
-                <w:lang w:eastAsia="uk-UA"/>
-              </w:rPr>
-              <w:t xml:space="preserve"> Ж.М.</w:t>
+              <w:t xml:space="preserve"> викл. Корчинська Ж.М.</w:t>
             </w:r>
           </w:p>
         </w:tc>
@@ -11696,49 +10131,15 @@
                 <w:lang w:eastAsia="uk-UA"/>
               </w:rPr>
             </w:pPr>
-            <w:proofErr w:type="spellStart"/>
-            <w:r>
-              <w:rPr>
-                <w:rFonts w:ascii="Times New Roman" w:eastAsia="Times New Roman" w:hAnsi="Times New Roman" w:cs="Times New Roman"/>
-                <w:color w:val="000000"/>
-                <w:sz w:val="18"/>
-                <w:szCs w:val="18"/>
-                <w:lang w:eastAsia="uk-UA"/>
-              </w:rPr>
-              <w:t>викл</w:t>
-            </w:r>
-            <w:proofErr w:type="spellEnd"/>
-            <w:r>
-              <w:rPr>
-                <w:rFonts w:ascii="Times New Roman" w:eastAsia="Times New Roman" w:hAnsi="Times New Roman" w:cs="Times New Roman"/>
-                <w:color w:val="000000"/>
-                <w:sz w:val="18"/>
-                <w:szCs w:val="18"/>
-                <w:lang w:eastAsia="uk-UA"/>
-              </w:rPr>
-              <w:t xml:space="preserve">. </w:t>
-            </w:r>
-            <w:proofErr w:type="spellStart"/>
-            <w:r>
-              <w:rPr>
-                <w:rFonts w:ascii="Times New Roman" w:eastAsia="Times New Roman" w:hAnsi="Times New Roman" w:cs="Times New Roman"/>
-                <w:color w:val="000000"/>
-                <w:sz w:val="18"/>
-                <w:szCs w:val="18"/>
-                <w:lang w:eastAsia="uk-UA"/>
-              </w:rPr>
-              <w:t>Бубенко</w:t>
-            </w:r>
-            <w:proofErr w:type="spellEnd"/>
-            <w:r>
-              <w:rPr>
-                <w:rFonts w:ascii="Times New Roman" w:eastAsia="Times New Roman" w:hAnsi="Times New Roman" w:cs="Times New Roman"/>
-                <w:color w:val="000000"/>
-                <w:sz w:val="18"/>
-                <w:szCs w:val="18"/>
-                <w:lang w:eastAsia="uk-UA"/>
-              </w:rPr>
-              <w:t xml:space="preserve"> С.П.</w:t>
+            <w:r>
+              <w:rPr>
+                <w:rFonts w:ascii="Times New Roman" w:eastAsia="Times New Roman" w:hAnsi="Times New Roman" w:cs="Times New Roman"/>
+                <w:color w:val="000000"/>
+                <w:sz w:val="18"/>
+                <w:szCs w:val="18"/>
+                <w:lang w:eastAsia="uk-UA"/>
+              </w:rPr>
+              <w:t>викл. Бубенко С.П.</w:t>
             </w:r>
           </w:p>
         </w:tc>
@@ -11921,51 +10322,7 @@
                 <w:szCs w:val="18"/>
                 <w:lang w:eastAsia="uk-UA"/>
               </w:rPr>
-              <w:t xml:space="preserve"> </w:t>
-            </w:r>
-            <w:proofErr w:type="spellStart"/>
-            <w:r>
-              <w:rPr>
-                <w:rFonts w:ascii="Times New Roman" w:eastAsia="Times New Roman" w:hAnsi="Times New Roman" w:cs="Times New Roman"/>
-                <w:color w:val="000000"/>
-                <w:sz w:val="18"/>
-                <w:szCs w:val="18"/>
-                <w:lang w:eastAsia="uk-UA"/>
-              </w:rPr>
-              <w:t>викл</w:t>
-            </w:r>
-            <w:proofErr w:type="spellEnd"/>
-            <w:r>
-              <w:rPr>
-                <w:rFonts w:ascii="Times New Roman" w:eastAsia="Times New Roman" w:hAnsi="Times New Roman" w:cs="Times New Roman"/>
-                <w:color w:val="000000"/>
-                <w:sz w:val="18"/>
-                <w:szCs w:val="18"/>
-                <w:lang w:eastAsia="uk-UA"/>
-              </w:rPr>
-              <w:t xml:space="preserve">. </w:t>
-            </w:r>
-            <w:proofErr w:type="spellStart"/>
-            <w:r>
-              <w:rPr>
-                <w:rFonts w:ascii="Times New Roman" w:eastAsia="Times New Roman" w:hAnsi="Times New Roman" w:cs="Times New Roman"/>
-                <w:color w:val="000000"/>
-                <w:sz w:val="18"/>
-                <w:szCs w:val="18"/>
-                <w:lang w:eastAsia="uk-UA"/>
-              </w:rPr>
-              <w:t>Корчинська</w:t>
-            </w:r>
-            <w:proofErr w:type="spellEnd"/>
-            <w:r>
-              <w:rPr>
-                <w:rFonts w:ascii="Times New Roman" w:eastAsia="Times New Roman" w:hAnsi="Times New Roman" w:cs="Times New Roman"/>
-                <w:color w:val="000000"/>
-                <w:sz w:val="18"/>
-                <w:szCs w:val="18"/>
-                <w:lang w:eastAsia="uk-UA"/>
-              </w:rPr>
-              <w:t xml:space="preserve"> Ж.М.</w:t>
+              <w:t xml:space="preserve"> викл. Корчинська Ж.М.</w:t>
             </w:r>
           </w:p>
         </w:tc>
@@ -12298,20 +10655,8 @@
                 <w:szCs w:val="18"/>
                 <w:lang w:eastAsia="uk-UA"/>
               </w:rPr>
-              <w:t xml:space="preserve">Інформатика з  основами </w:t>
-            </w:r>
-            <w:proofErr w:type="spellStart"/>
-            <w:r>
-              <w:rPr>
-                <w:rFonts w:ascii="Times New Roman" w:eastAsia="Times New Roman" w:hAnsi="Times New Roman" w:cs="Times New Roman"/>
-                <w:color w:val="000000"/>
-                <w:sz w:val="18"/>
-                <w:szCs w:val="18"/>
-                <w:lang w:eastAsia="uk-UA"/>
-              </w:rPr>
-              <w:t>геоінформатики</w:t>
-            </w:r>
-            <w:proofErr w:type="spellEnd"/>
+              <w:t>Інформатика з  основами геоінформатики</w:t>
+            </w:r>
           </w:p>
         </w:tc>
         <w:tc>
@@ -12333,27 +10678,15 @@
                 <w:lang w:eastAsia="uk-UA"/>
               </w:rPr>
             </w:pPr>
-            <w:proofErr w:type="spellStart"/>
-            <w:r>
-              <w:rPr>
-                <w:rFonts w:ascii="Times New Roman" w:eastAsia="Times New Roman" w:hAnsi="Times New Roman" w:cs="Times New Roman"/>
-                <w:color w:val="000000"/>
-                <w:sz w:val="18"/>
-                <w:szCs w:val="18"/>
-                <w:lang w:eastAsia="uk-UA"/>
-              </w:rPr>
-              <w:t>викл</w:t>
-            </w:r>
-            <w:proofErr w:type="spellEnd"/>
-            <w:r>
-              <w:rPr>
-                <w:rFonts w:ascii="Times New Roman" w:eastAsia="Times New Roman" w:hAnsi="Times New Roman" w:cs="Times New Roman"/>
-                <w:color w:val="000000"/>
-                <w:sz w:val="18"/>
-                <w:szCs w:val="18"/>
-                <w:lang w:eastAsia="uk-UA"/>
-              </w:rPr>
-              <w:t>. Озимко Р.Р.</w:t>
+            <w:r>
+              <w:rPr>
+                <w:rFonts w:ascii="Times New Roman" w:eastAsia="Times New Roman" w:hAnsi="Times New Roman" w:cs="Times New Roman"/>
+                <w:color w:val="000000"/>
+                <w:sz w:val="18"/>
+                <w:szCs w:val="18"/>
+                <w:lang w:eastAsia="uk-UA"/>
+              </w:rPr>
+              <w:t>викл. Озимко Р.Р.</w:t>
             </w:r>
           </w:p>
         </w:tc>
@@ -12446,29 +10779,7 @@
                 <w:szCs w:val="18"/>
                 <w:lang w:eastAsia="uk-UA"/>
               </w:rPr>
-              <w:t xml:space="preserve">доц. </w:t>
-            </w:r>
-            <w:proofErr w:type="spellStart"/>
-            <w:r>
-              <w:rPr>
-                <w:rFonts w:ascii="Times New Roman" w:eastAsia="Times New Roman" w:hAnsi="Times New Roman" w:cs="Times New Roman"/>
-                <w:color w:val="000000"/>
-                <w:sz w:val="18"/>
-                <w:szCs w:val="18"/>
-                <w:lang w:eastAsia="uk-UA"/>
-              </w:rPr>
-              <w:t>Шароді</w:t>
-            </w:r>
-            <w:proofErr w:type="spellEnd"/>
-            <w:r>
-              <w:rPr>
-                <w:rFonts w:ascii="Times New Roman" w:eastAsia="Times New Roman" w:hAnsi="Times New Roman" w:cs="Times New Roman"/>
-                <w:color w:val="000000"/>
-                <w:sz w:val="18"/>
-                <w:szCs w:val="18"/>
-                <w:lang w:eastAsia="uk-UA"/>
-              </w:rPr>
-              <w:t xml:space="preserve"> І.С.</w:t>
+              <w:t>доц. Шароді І.С.</w:t>
             </w:r>
           </w:p>
         </w:tc>
@@ -12703,20 +11014,8 @@
                 <w:szCs w:val="18"/>
                 <w:lang w:eastAsia="uk-UA"/>
               </w:rPr>
-              <w:t xml:space="preserve">Інформатика з  основами </w:t>
-            </w:r>
-            <w:proofErr w:type="spellStart"/>
-            <w:r>
-              <w:rPr>
-                <w:rFonts w:ascii="Times New Roman" w:eastAsia="Times New Roman" w:hAnsi="Times New Roman" w:cs="Times New Roman"/>
-                <w:color w:val="000000"/>
-                <w:sz w:val="18"/>
-                <w:szCs w:val="18"/>
-                <w:lang w:eastAsia="uk-UA"/>
-              </w:rPr>
-              <w:t>геоінформатики</w:t>
-            </w:r>
-            <w:proofErr w:type="spellEnd"/>
+              <w:t>Інформатика з  основами геоінформатики</w:t>
+            </w:r>
           </w:p>
         </w:tc>
         <w:tc>
@@ -12738,27 +11037,15 @@
                 <w:lang w:eastAsia="uk-UA"/>
               </w:rPr>
             </w:pPr>
-            <w:proofErr w:type="spellStart"/>
-            <w:r>
-              <w:rPr>
-                <w:rFonts w:ascii="Times New Roman" w:eastAsia="Times New Roman" w:hAnsi="Times New Roman" w:cs="Times New Roman"/>
-                <w:color w:val="000000"/>
-                <w:sz w:val="18"/>
-                <w:szCs w:val="18"/>
-                <w:lang w:eastAsia="uk-UA"/>
-              </w:rPr>
-              <w:t>викл</w:t>
-            </w:r>
-            <w:proofErr w:type="spellEnd"/>
-            <w:r>
-              <w:rPr>
-                <w:rFonts w:ascii="Times New Roman" w:eastAsia="Times New Roman" w:hAnsi="Times New Roman" w:cs="Times New Roman"/>
-                <w:color w:val="000000"/>
-                <w:sz w:val="18"/>
-                <w:szCs w:val="18"/>
-                <w:lang w:eastAsia="uk-UA"/>
-              </w:rPr>
-              <w:t>. Озимко Р.Р.</w:t>
+            <w:r>
+              <w:rPr>
+                <w:rFonts w:ascii="Times New Roman" w:eastAsia="Times New Roman" w:hAnsi="Times New Roman" w:cs="Times New Roman"/>
+                <w:color w:val="000000"/>
+                <w:sz w:val="18"/>
+                <w:szCs w:val="18"/>
+                <w:lang w:eastAsia="uk-UA"/>
+              </w:rPr>
+              <w:t>викл. Озимко Р.Р.</w:t>
             </w:r>
           </w:p>
         </w:tc>
@@ -12851,29 +11138,7 @@
                 <w:szCs w:val="18"/>
                 <w:lang w:eastAsia="uk-UA"/>
               </w:rPr>
-              <w:t xml:space="preserve">доц. </w:t>
-            </w:r>
-            <w:proofErr w:type="spellStart"/>
-            <w:r>
-              <w:rPr>
-                <w:rFonts w:ascii="Times New Roman" w:eastAsia="Times New Roman" w:hAnsi="Times New Roman" w:cs="Times New Roman"/>
-                <w:color w:val="000000"/>
-                <w:sz w:val="18"/>
-                <w:szCs w:val="18"/>
-                <w:lang w:eastAsia="uk-UA"/>
-              </w:rPr>
-              <w:t>Шароді</w:t>
-            </w:r>
-            <w:proofErr w:type="spellEnd"/>
-            <w:r>
-              <w:rPr>
-                <w:rFonts w:ascii="Times New Roman" w:eastAsia="Times New Roman" w:hAnsi="Times New Roman" w:cs="Times New Roman"/>
-                <w:color w:val="000000"/>
-                <w:sz w:val="18"/>
-                <w:szCs w:val="18"/>
-                <w:lang w:eastAsia="uk-UA"/>
-              </w:rPr>
-              <w:t xml:space="preserve"> І.С.</w:t>
+              <w:t>доц. Шароді І.С.</w:t>
             </w:r>
           </w:p>
         </w:tc>
@@ -13100,40 +11365,16 @@
                 <w:lang w:eastAsia="uk-UA"/>
               </w:rPr>
             </w:pPr>
-            <w:proofErr w:type="spellStart"/>
-            <w:r>
-              <w:rPr>
-                <w:rFonts w:ascii="Times New Roman" w:eastAsia="Times New Roman" w:hAnsi="Times New Roman" w:cs="Times New Roman"/>
-                <w:color w:val="000000"/>
-                <w:sz w:val="18"/>
-                <w:szCs w:val="18"/>
-                <w:lang w:eastAsia="uk-UA"/>
-              </w:rPr>
-              <w:t>Грунтознавство</w:t>
-            </w:r>
-            <w:proofErr w:type="spellEnd"/>
-            <w:r>
-              <w:rPr>
-                <w:rFonts w:ascii="Times New Roman" w:eastAsia="Times New Roman" w:hAnsi="Times New Roman" w:cs="Times New Roman"/>
-                <w:color w:val="000000"/>
-                <w:sz w:val="18"/>
-                <w:szCs w:val="18"/>
-                <w:lang w:eastAsia="uk-UA"/>
-              </w:rPr>
-              <w:t xml:space="preserve"> з основами географії </w:t>
-            </w:r>
-            <w:proofErr w:type="spellStart"/>
-            <w:r>
-              <w:rPr>
-                <w:rFonts w:ascii="Times New Roman" w:eastAsia="Times New Roman" w:hAnsi="Times New Roman" w:cs="Times New Roman"/>
-                <w:color w:val="000000"/>
-                <w:sz w:val="18"/>
-                <w:szCs w:val="18"/>
-                <w:lang w:eastAsia="uk-UA"/>
-              </w:rPr>
-              <w:t>грунтів</w:t>
-            </w:r>
-            <w:proofErr w:type="spellEnd"/>
+            <w:r>
+              <w:rPr>
+                <w:rFonts w:ascii="Times New Roman" w:eastAsia="Times New Roman" w:hAnsi="Times New Roman" w:cs="Times New Roman"/>
+                <w:color w:val="000000"/>
+                <w:sz w:val="18"/>
+                <w:szCs w:val="18"/>
+                <w:lang w:eastAsia="uk-UA"/>
+              </w:rPr>
+              <w:t>Грунтознавство з основами географії грунтів</w:t>
+            </w:r>
           </w:p>
         </w:tc>
         <w:tc>
@@ -13163,29 +11404,7 @@
                 <w:szCs w:val="18"/>
                 <w:lang w:eastAsia="uk-UA"/>
               </w:rPr>
-              <w:t xml:space="preserve">доц. </w:t>
-            </w:r>
-            <w:proofErr w:type="spellStart"/>
-            <w:r>
-              <w:rPr>
-                <w:rFonts w:ascii="Times New Roman" w:eastAsia="Times New Roman" w:hAnsi="Times New Roman" w:cs="Times New Roman"/>
-                <w:color w:val="000000"/>
-                <w:sz w:val="18"/>
-                <w:szCs w:val="18"/>
-                <w:lang w:eastAsia="uk-UA"/>
-              </w:rPr>
-              <w:t>Салюк</w:t>
-            </w:r>
-            <w:proofErr w:type="spellEnd"/>
-            <w:r>
-              <w:rPr>
-                <w:rFonts w:ascii="Times New Roman" w:eastAsia="Times New Roman" w:hAnsi="Times New Roman" w:cs="Times New Roman"/>
-                <w:color w:val="000000"/>
-                <w:sz w:val="18"/>
-                <w:szCs w:val="18"/>
-                <w:lang w:eastAsia="uk-UA"/>
-              </w:rPr>
-              <w:t xml:space="preserve"> М.Р.</w:t>
+              <w:t>доц. Салюк М.Р.</w:t>
             </w:r>
           </w:p>
         </w:tc>
@@ -13350,51 +11569,7 @@
                 <w:szCs w:val="18"/>
                 <w:lang w:eastAsia="uk-UA"/>
               </w:rPr>
-              <w:t xml:space="preserve">ст. </w:t>
-            </w:r>
-            <w:proofErr w:type="spellStart"/>
-            <w:r>
-              <w:rPr>
-                <w:rFonts w:ascii="Times New Roman" w:eastAsia="Times New Roman" w:hAnsi="Times New Roman" w:cs="Times New Roman"/>
-                <w:color w:val="000000"/>
-                <w:sz w:val="18"/>
-                <w:szCs w:val="18"/>
-                <w:lang w:eastAsia="uk-UA"/>
-              </w:rPr>
-              <w:t>викл</w:t>
-            </w:r>
-            <w:proofErr w:type="spellEnd"/>
-            <w:r>
-              <w:rPr>
-                <w:rFonts w:ascii="Times New Roman" w:eastAsia="Times New Roman" w:hAnsi="Times New Roman" w:cs="Times New Roman"/>
-                <w:color w:val="000000"/>
-                <w:sz w:val="18"/>
-                <w:szCs w:val="18"/>
-                <w:lang w:eastAsia="uk-UA"/>
-              </w:rPr>
-              <w:t xml:space="preserve">. </w:t>
-            </w:r>
-            <w:proofErr w:type="spellStart"/>
-            <w:r>
-              <w:rPr>
-                <w:rFonts w:ascii="Times New Roman" w:eastAsia="Times New Roman" w:hAnsi="Times New Roman" w:cs="Times New Roman"/>
-                <w:color w:val="000000"/>
-                <w:sz w:val="18"/>
-                <w:szCs w:val="18"/>
-                <w:lang w:eastAsia="uk-UA"/>
-              </w:rPr>
-              <w:t>Смужаниця</w:t>
-            </w:r>
-            <w:proofErr w:type="spellEnd"/>
-            <w:r>
-              <w:rPr>
-                <w:rFonts w:ascii="Times New Roman" w:eastAsia="Times New Roman" w:hAnsi="Times New Roman" w:cs="Times New Roman"/>
-                <w:color w:val="000000"/>
-                <w:sz w:val="18"/>
-                <w:szCs w:val="18"/>
-                <w:lang w:eastAsia="uk-UA"/>
-              </w:rPr>
-              <w:t xml:space="preserve"> Я.В.</w:t>
+              <w:t>ст. викл. Смужаниця Я.В.</w:t>
             </w:r>
           </w:p>
         </w:tc>
@@ -13538,49 +11713,15 @@
                 <w:lang w:eastAsia="uk-UA"/>
               </w:rPr>
             </w:pPr>
-            <w:proofErr w:type="spellStart"/>
-            <w:r>
-              <w:rPr>
-                <w:rFonts w:ascii="Times New Roman" w:eastAsia="Times New Roman" w:hAnsi="Times New Roman" w:cs="Times New Roman"/>
-                <w:color w:val="000000"/>
-                <w:sz w:val="18"/>
-                <w:szCs w:val="18"/>
-                <w:lang w:eastAsia="uk-UA"/>
-              </w:rPr>
-              <w:t>Грунтознавство</w:t>
-            </w:r>
-            <w:proofErr w:type="spellEnd"/>
-            <w:r>
-              <w:rPr>
-                <w:rFonts w:ascii="Times New Roman" w:eastAsia="Times New Roman" w:hAnsi="Times New Roman" w:cs="Times New Roman"/>
-                <w:color w:val="000000"/>
-                <w:sz w:val="18"/>
-                <w:szCs w:val="18"/>
-                <w:lang w:eastAsia="uk-UA"/>
-              </w:rPr>
-              <w:t xml:space="preserve"> з основами географії </w:t>
-            </w:r>
-            <w:proofErr w:type="spellStart"/>
-            <w:r>
-              <w:rPr>
-                <w:rFonts w:ascii="Times New Roman" w:eastAsia="Times New Roman" w:hAnsi="Times New Roman" w:cs="Times New Roman"/>
-                <w:color w:val="000000"/>
-                <w:sz w:val="18"/>
-                <w:szCs w:val="18"/>
-                <w:lang w:eastAsia="uk-UA"/>
-              </w:rPr>
-              <w:t>грунтів</w:t>
-            </w:r>
-            <w:proofErr w:type="spellEnd"/>
-            <w:r>
-              <w:rPr>
-                <w:rFonts w:ascii="Times New Roman" w:eastAsia="Times New Roman" w:hAnsi="Times New Roman" w:cs="Times New Roman"/>
-                <w:color w:val="000000"/>
-                <w:sz w:val="18"/>
-                <w:szCs w:val="18"/>
-                <w:lang w:eastAsia="uk-UA"/>
-              </w:rPr>
-              <w:t xml:space="preserve"> (іспит)</w:t>
+            <w:r>
+              <w:rPr>
+                <w:rFonts w:ascii="Times New Roman" w:eastAsia="Times New Roman" w:hAnsi="Times New Roman" w:cs="Times New Roman"/>
+                <w:color w:val="000000"/>
+                <w:sz w:val="18"/>
+                <w:szCs w:val="18"/>
+                <w:lang w:eastAsia="uk-UA"/>
+              </w:rPr>
+              <w:t>Грунтознавство з основами географії грунтів (іспит)</w:t>
             </w:r>
           </w:p>
         </w:tc>
@@ -13611,29 +11752,7 @@
                 <w:szCs w:val="18"/>
                 <w:lang w:eastAsia="uk-UA"/>
               </w:rPr>
-              <w:t xml:space="preserve">доц. </w:t>
-            </w:r>
-            <w:proofErr w:type="spellStart"/>
-            <w:r>
-              <w:rPr>
-                <w:rFonts w:ascii="Times New Roman" w:eastAsia="Times New Roman" w:hAnsi="Times New Roman" w:cs="Times New Roman"/>
-                <w:color w:val="000000"/>
-                <w:sz w:val="18"/>
-                <w:szCs w:val="18"/>
-                <w:lang w:eastAsia="uk-UA"/>
-              </w:rPr>
-              <w:t>Салюк</w:t>
-            </w:r>
-            <w:proofErr w:type="spellEnd"/>
-            <w:r>
-              <w:rPr>
-                <w:rFonts w:ascii="Times New Roman" w:eastAsia="Times New Roman" w:hAnsi="Times New Roman" w:cs="Times New Roman"/>
-                <w:color w:val="000000"/>
-                <w:sz w:val="18"/>
-                <w:szCs w:val="18"/>
-                <w:lang w:eastAsia="uk-UA"/>
-              </w:rPr>
-              <w:t xml:space="preserve"> М.Р.</w:t>
+              <w:t>доц. Салюк М.Р.</w:t>
             </w:r>
           </w:p>
         </w:tc>
@@ -13798,51 +11917,7 @@
                 <w:szCs w:val="18"/>
                 <w:lang w:eastAsia="uk-UA"/>
               </w:rPr>
-              <w:t xml:space="preserve">ст. </w:t>
-            </w:r>
-            <w:proofErr w:type="spellStart"/>
-            <w:r>
-              <w:rPr>
-                <w:rFonts w:ascii="Times New Roman" w:eastAsia="Times New Roman" w:hAnsi="Times New Roman" w:cs="Times New Roman"/>
-                <w:color w:val="000000"/>
-                <w:sz w:val="18"/>
-                <w:szCs w:val="18"/>
-                <w:lang w:eastAsia="uk-UA"/>
-              </w:rPr>
-              <w:t>викл</w:t>
-            </w:r>
-            <w:proofErr w:type="spellEnd"/>
-            <w:r>
-              <w:rPr>
-                <w:rFonts w:ascii="Times New Roman" w:eastAsia="Times New Roman" w:hAnsi="Times New Roman" w:cs="Times New Roman"/>
-                <w:color w:val="000000"/>
-                <w:sz w:val="18"/>
-                <w:szCs w:val="18"/>
-                <w:lang w:eastAsia="uk-UA"/>
-              </w:rPr>
-              <w:t xml:space="preserve">. </w:t>
-            </w:r>
-            <w:proofErr w:type="spellStart"/>
-            <w:r>
-              <w:rPr>
-                <w:rFonts w:ascii="Times New Roman" w:eastAsia="Times New Roman" w:hAnsi="Times New Roman" w:cs="Times New Roman"/>
-                <w:color w:val="000000"/>
-                <w:sz w:val="18"/>
-                <w:szCs w:val="18"/>
-                <w:lang w:eastAsia="uk-UA"/>
-              </w:rPr>
-              <w:t>Смужаниця</w:t>
-            </w:r>
-            <w:proofErr w:type="spellEnd"/>
-            <w:r>
-              <w:rPr>
-                <w:rFonts w:ascii="Times New Roman" w:eastAsia="Times New Roman" w:hAnsi="Times New Roman" w:cs="Times New Roman"/>
-                <w:color w:val="000000"/>
-                <w:sz w:val="18"/>
-                <w:szCs w:val="18"/>
-                <w:lang w:eastAsia="uk-UA"/>
-              </w:rPr>
-              <w:t xml:space="preserve"> Я.В.</w:t>
+              <w:t>ст. викл. Смужаниця Я.В.</w:t>
             </w:r>
           </w:p>
         </w:tc>
@@ -14031,29 +12106,7 @@
                 <w:szCs w:val="18"/>
                 <w:lang w:eastAsia="uk-UA"/>
               </w:rPr>
-              <w:t>Фізична географія материків і океанів  (</w:t>
-            </w:r>
-            <w:proofErr w:type="spellStart"/>
-            <w:r>
-              <w:rPr>
-                <w:rFonts w:ascii="Times New Roman" w:eastAsia="Times New Roman" w:hAnsi="Times New Roman" w:cs="Times New Roman"/>
-                <w:color w:val="000000"/>
-                <w:sz w:val="18"/>
-                <w:szCs w:val="18"/>
-                <w:lang w:eastAsia="uk-UA"/>
-              </w:rPr>
-              <w:t>кр</w:t>
-            </w:r>
-            <w:proofErr w:type="spellEnd"/>
-            <w:r>
-              <w:rPr>
-                <w:rFonts w:ascii="Times New Roman" w:eastAsia="Times New Roman" w:hAnsi="Times New Roman" w:cs="Times New Roman"/>
-                <w:color w:val="000000"/>
-                <w:sz w:val="18"/>
-                <w:szCs w:val="18"/>
-                <w:lang w:eastAsia="uk-UA"/>
-              </w:rPr>
-              <w:t>)</w:t>
+              <w:t>Фізична географія материків і океанів  (кр)</w:t>
             </w:r>
           </w:p>
         </w:tc>
@@ -14084,29 +12137,7 @@
                 <w:szCs w:val="18"/>
                 <w:lang w:eastAsia="uk-UA"/>
               </w:rPr>
-              <w:t xml:space="preserve">ст. </w:t>
-            </w:r>
-            <w:proofErr w:type="spellStart"/>
-            <w:r>
-              <w:rPr>
-                <w:rFonts w:ascii="Times New Roman" w:eastAsia="Times New Roman" w:hAnsi="Times New Roman" w:cs="Times New Roman"/>
-                <w:color w:val="000000"/>
-                <w:sz w:val="18"/>
-                <w:szCs w:val="18"/>
-                <w:lang w:eastAsia="uk-UA"/>
-              </w:rPr>
-              <w:t>вилк</w:t>
-            </w:r>
-            <w:proofErr w:type="spellEnd"/>
-            <w:r>
-              <w:rPr>
-                <w:rFonts w:ascii="Times New Roman" w:eastAsia="Times New Roman" w:hAnsi="Times New Roman" w:cs="Times New Roman"/>
-                <w:color w:val="000000"/>
-                <w:sz w:val="18"/>
-                <w:szCs w:val="18"/>
-                <w:lang w:eastAsia="uk-UA"/>
-              </w:rPr>
-              <w:t>. Мельничук В.П.</w:t>
+              <w:t>ст. вилк. Мельничук В.П.</w:t>
             </w:r>
           </w:p>
         </w:tc>
@@ -14263,49 +12294,15 @@
                 <w:lang w:eastAsia="uk-UA"/>
               </w:rPr>
             </w:pPr>
-            <w:proofErr w:type="spellStart"/>
-            <w:r>
-              <w:rPr>
-                <w:rFonts w:ascii="Times New Roman" w:eastAsia="Times New Roman" w:hAnsi="Times New Roman" w:cs="Times New Roman"/>
-                <w:color w:val="000000"/>
-                <w:sz w:val="18"/>
-                <w:szCs w:val="18"/>
-                <w:lang w:eastAsia="uk-UA"/>
-              </w:rPr>
-              <w:t>викл</w:t>
-            </w:r>
-            <w:proofErr w:type="spellEnd"/>
-            <w:r>
-              <w:rPr>
-                <w:rFonts w:ascii="Times New Roman" w:eastAsia="Times New Roman" w:hAnsi="Times New Roman" w:cs="Times New Roman"/>
-                <w:color w:val="000000"/>
-                <w:sz w:val="18"/>
-                <w:szCs w:val="18"/>
-                <w:lang w:eastAsia="uk-UA"/>
-              </w:rPr>
-              <w:t xml:space="preserve">. </w:t>
-            </w:r>
-            <w:proofErr w:type="spellStart"/>
-            <w:r>
-              <w:rPr>
-                <w:rFonts w:ascii="Times New Roman" w:eastAsia="Times New Roman" w:hAnsi="Times New Roman" w:cs="Times New Roman"/>
-                <w:color w:val="000000"/>
-                <w:sz w:val="18"/>
-                <w:szCs w:val="18"/>
-                <w:lang w:eastAsia="uk-UA"/>
-              </w:rPr>
-              <w:t>Бубенко</w:t>
-            </w:r>
-            <w:proofErr w:type="spellEnd"/>
-            <w:r>
-              <w:rPr>
-                <w:rFonts w:ascii="Times New Roman" w:eastAsia="Times New Roman" w:hAnsi="Times New Roman" w:cs="Times New Roman"/>
-                <w:color w:val="000000"/>
-                <w:sz w:val="18"/>
-                <w:szCs w:val="18"/>
-                <w:lang w:eastAsia="uk-UA"/>
-              </w:rPr>
-              <w:t xml:space="preserve"> С.П.</w:t>
+            <w:r>
+              <w:rPr>
+                <w:rFonts w:ascii="Times New Roman" w:eastAsia="Times New Roman" w:hAnsi="Times New Roman" w:cs="Times New Roman"/>
+                <w:color w:val="000000"/>
+                <w:sz w:val="18"/>
+                <w:szCs w:val="18"/>
+                <w:lang w:eastAsia="uk-UA"/>
+              </w:rPr>
+              <w:t>викл. Бубенко С.П.</w:t>
             </w:r>
           </w:p>
         </w:tc>
@@ -14457,29 +12454,7 @@
                 <w:szCs w:val="18"/>
                 <w:lang w:eastAsia="uk-UA"/>
               </w:rPr>
-              <w:t>Фізична географія материків і океанів  (</w:t>
-            </w:r>
-            <w:proofErr w:type="spellStart"/>
-            <w:r>
-              <w:rPr>
-                <w:rFonts w:ascii="Times New Roman" w:eastAsia="Times New Roman" w:hAnsi="Times New Roman" w:cs="Times New Roman"/>
-                <w:color w:val="000000"/>
-                <w:sz w:val="18"/>
-                <w:szCs w:val="18"/>
-                <w:lang w:eastAsia="uk-UA"/>
-              </w:rPr>
-              <w:t>кр</w:t>
-            </w:r>
-            <w:proofErr w:type="spellEnd"/>
-            <w:r>
-              <w:rPr>
-                <w:rFonts w:ascii="Times New Roman" w:eastAsia="Times New Roman" w:hAnsi="Times New Roman" w:cs="Times New Roman"/>
-                <w:color w:val="000000"/>
-                <w:sz w:val="18"/>
-                <w:szCs w:val="18"/>
-                <w:lang w:eastAsia="uk-UA"/>
-              </w:rPr>
-              <w:t>)</w:t>
+              <w:t>Фізична географія материків і океанів  (кр)</w:t>
             </w:r>
           </w:p>
         </w:tc>
@@ -14510,29 +12485,7 @@
                 <w:szCs w:val="18"/>
                 <w:lang w:eastAsia="uk-UA"/>
               </w:rPr>
-              <w:t xml:space="preserve">ст. </w:t>
-            </w:r>
-            <w:proofErr w:type="spellStart"/>
-            <w:r>
-              <w:rPr>
-                <w:rFonts w:ascii="Times New Roman" w:eastAsia="Times New Roman" w:hAnsi="Times New Roman" w:cs="Times New Roman"/>
-                <w:color w:val="000000"/>
-                <w:sz w:val="18"/>
-                <w:szCs w:val="18"/>
-                <w:lang w:eastAsia="uk-UA"/>
-              </w:rPr>
-              <w:t>вилк</w:t>
-            </w:r>
-            <w:proofErr w:type="spellEnd"/>
-            <w:r>
-              <w:rPr>
-                <w:rFonts w:ascii="Times New Roman" w:eastAsia="Times New Roman" w:hAnsi="Times New Roman" w:cs="Times New Roman"/>
-                <w:color w:val="000000"/>
-                <w:sz w:val="18"/>
-                <w:szCs w:val="18"/>
-                <w:lang w:eastAsia="uk-UA"/>
-              </w:rPr>
-              <w:t>. Мельничук В.П.</w:t>
+              <w:t>ст. вилк. Мельничук В.П.</w:t>
             </w:r>
           </w:p>
         </w:tc>
@@ -14689,49 +12642,15 @@
                 <w:lang w:eastAsia="uk-UA"/>
               </w:rPr>
             </w:pPr>
-            <w:proofErr w:type="spellStart"/>
-            <w:r>
-              <w:rPr>
-                <w:rFonts w:ascii="Times New Roman" w:eastAsia="Times New Roman" w:hAnsi="Times New Roman" w:cs="Times New Roman"/>
-                <w:color w:val="000000"/>
-                <w:sz w:val="18"/>
-                <w:szCs w:val="18"/>
-                <w:lang w:eastAsia="uk-UA"/>
-              </w:rPr>
-              <w:t>викл</w:t>
-            </w:r>
-            <w:proofErr w:type="spellEnd"/>
-            <w:r>
-              <w:rPr>
-                <w:rFonts w:ascii="Times New Roman" w:eastAsia="Times New Roman" w:hAnsi="Times New Roman" w:cs="Times New Roman"/>
-                <w:color w:val="000000"/>
-                <w:sz w:val="18"/>
-                <w:szCs w:val="18"/>
-                <w:lang w:eastAsia="uk-UA"/>
-              </w:rPr>
-              <w:t xml:space="preserve">. </w:t>
-            </w:r>
-            <w:proofErr w:type="spellStart"/>
-            <w:r>
-              <w:rPr>
-                <w:rFonts w:ascii="Times New Roman" w:eastAsia="Times New Roman" w:hAnsi="Times New Roman" w:cs="Times New Roman"/>
-                <w:color w:val="000000"/>
-                <w:sz w:val="18"/>
-                <w:szCs w:val="18"/>
-                <w:lang w:eastAsia="uk-UA"/>
-              </w:rPr>
-              <w:t>Бубенко</w:t>
-            </w:r>
-            <w:proofErr w:type="spellEnd"/>
-            <w:r>
-              <w:rPr>
-                <w:rFonts w:ascii="Times New Roman" w:eastAsia="Times New Roman" w:hAnsi="Times New Roman" w:cs="Times New Roman"/>
-                <w:color w:val="000000"/>
-                <w:sz w:val="18"/>
-                <w:szCs w:val="18"/>
-                <w:lang w:eastAsia="uk-UA"/>
-              </w:rPr>
-              <w:t xml:space="preserve"> С.П.</w:t>
+            <w:r>
+              <w:rPr>
+                <w:rFonts w:ascii="Times New Roman" w:eastAsia="Times New Roman" w:hAnsi="Times New Roman" w:cs="Times New Roman"/>
+                <w:color w:val="000000"/>
+                <w:sz w:val="18"/>
+                <w:szCs w:val="18"/>
+                <w:lang w:eastAsia="uk-UA"/>
+              </w:rPr>
+              <w:t>викл. Бубенко С.П.</w:t>
             </w:r>
           </w:p>
         </w:tc>
@@ -15227,25 +13146,14 @@
                 <w:lang w:eastAsia="uk-UA"/>
               </w:rPr>
             </w:pPr>
-            <w:proofErr w:type="spellStart"/>
-            <w:r>
-              <w:rPr>
-                <w:rFonts w:ascii="Times New Roman" w:eastAsia="Times New Roman" w:hAnsi="Times New Roman" w:cs="Times New Roman"/>
-                <w:sz w:val="18"/>
-                <w:szCs w:val="18"/>
-                <w:lang w:eastAsia="uk-UA"/>
-              </w:rPr>
-              <w:t>Грунтознавство</w:t>
-            </w:r>
-            <w:proofErr w:type="spellEnd"/>
-            <w:r>
-              <w:rPr>
-                <w:rFonts w:ascii="Times New Roman" w:eastAsia="Times New Roman" w:hAnsi="Times New Roman" w:cs="Times New Roman"/>
-                <w:sz w:val="18"/>
-                <w:szCs w:val="18"/>
-                <w:lang w:eastAsia="uk-UA"/>
-              </w:rPr>
-              <w:t xml:space="preserve"> (залік)</w:t>
+            <w:r>
+              <w:rPr>
+                <w:rFonts w:ascii="Times New Roman" w:eastAsia="Times New Roman" w:hAnsi="Times New Roman" w:cs="Times New Roman"/>
+                <w:sz w:val="18"/>
+                <w:szCs w:val="18"/>
+                <w:lang w:eastAsia="uk-UA"/>
+              </w:rPr>
+              <w:t>Грунтознавство (залік)</w:t>
             </w:r>
           </w:p>
         </w:tc>
@@ -15274,27 +13182,7 @@
                 <w:szCs w:val="18"/>
                 <w:lang w:eastAsia="uk-UA"/>
               </w:rPr>
-              <w:t xml:space="preserve">доц. </w:t>
-            </w:r>
-            <w:proofErr w:type="spellStart"/>
-            <w:r>
-              <w:rPr>
-                <w:rFonts w:ascii="Times New Roman" w:eastAsia="Times New Roman" w:hAnsi="Times New Roman" w:cs="Times New Roman"/>
-                <w:sz w:val="18"/>
-                <w:szCs w:val="18"/>
-                <w:lang w:eastAsia="uk-UA"/>
-              </w:rPr>
-              <w:t>Салюк</w:t>
-            </w:r>
-            <w:proofErr w:type="spellEnd"/>
-            <w:r>
-              <w:rPr>
-                <w:rFonts w:ascii="Times New Roman" w:eastAsia="Times New Roman" w:hAnsi="Times New Roman" w:cs="Times New Roman"/>
-                <w:sz w:val="18"/>
-                <w:szCs w:val="18"/>
-                <w:lang w:eastAsia="uk-UA"/>
-              </w:rPr>
-              <w:t xml:space="preserve"> М.Р.</w:t>
+              <w:t>доц. Салюк М.Р.</w:t>
             </w:r>
           </w:p>
         </w:tc>
@@ -15487,7 +13375,18 @@
                 <w:szCs w:val="18"/>
                 <w:lang w:eastAsia="uk-UA"/>
               </w:rPr>
-              <w:t>15:25-16:45</w:t>
+              <w:t>15:25-</w:t>
+            </w:r>
+            <w:r>
+              <w:rPr>
+                <w:rFonts w:ascii="Times New Roman" w:eastAsia="Times New Roman" w:hAnsi="Times New Roman" w:cs="Times New Roman"/>
+                <w:color w:val="000000"/>
+                <w:sz w:val="18"/>
+                <w:szCs w:val="18"/>
+                <w:lang w:eastAsia="uk-UA"/>
+              </w:rPr>
+              <w:lastRenderedPageBreak/>
+              <w:t>16:45</w:t>
             </w:r>
           </w:p>
         </w:tc>
@@ -15518,6 +13417,7 @@
                 <w:szCs w:val="18"/>
                 <w:lang w:eastAsia="uk-UA"/>
               </w:rPr>
+              <w:lastRenderedPageBreak/>
               <w:t>Екологія людини</w:t>
             </w:r>
           </w:p>
@@ -15549,29 +13449,7 @@
                 <w:szCs w:val="18"/>
                 <w:lang w:eastAsia="uk-UA"/>
               </w:rPr>
-              <w:t xml:space="preserve">доц. </w:t>
-            </w:r>
-            <w:proofErr w:type="spellStart"/>
-            <w:r>
-              <w:rPr>
-                <w:rFonts w:ascii="Times New Roman" w:eastAsia="Times New Roman" w:hAnsi="Times New Roman" w:cs="Times New Roman"/>
-                <w:color w:val="000000"/>
-                <w:sz w:val="18"/>
-                <w:szCs w:val="18"/>
-                <w:lang w:eastAsia="uk-UA"/>
-              </w:rPr>
-              <w:t>Фекета</w:t>
-            </w:r>
-            <w:proofErr w:type="spellEnd"/>
-            <w:r>
-              <w:rPr>
-                <w:rFonts w:ascii="Times New Roman" w:eastAsia="Times New Roman" w:hAnsi="Times New Roman" w:cs="Times New Roman"/>
-                <w:color w:val="000000"/>
-                <w:sz w:val="18"/>
-                <w:szCs w:val="18"/>
-                <w:lang w:eastAsia="uk-UA"/>
-              </w:rPr>
-              <w:t xml:space="preserve"> І.Ю.</w:t>
+              <w:t>доц. Фекета І.Ю.</w:t>
             </w:r>
           </w:p>
         </w:tc>
@@ -15633,7 +13511,18 @@
                 <w:szCs w:val="18"/>
                 <w:lang w:eastAsia="uk-UA"/>
               </w:rPr>
-              <w:t>Безпека життєдіяльності та охорона праці</w:t>
+              <w:t xml:space="preserve">Безпека </w:t>
+            </w:r>
+            <w:r>
+              <w:rPr>
+                <w:rFonts w:ascii="Times New Roman" w:eastAsia="Times New Roman" w:hAnsi="Times New Roman" w:cs="Times New Roman"/>
+                <w:color w:val="000000"/>
+                <w:sz w:val="18"/>
+                <w:szCs w:val="18"/>
+                <w:lang w:eastAsia="uk-UA"/>
+              </w:rPr>
+              <w:lastRenderedPageBreak/>
+              <w:t>життєдіяльності та охорона праці</w:t>
             </w:r>
           </w:p>
         </w:tc>
@@ -15664,29 +13553,19 @@
                 <w:szCs w:val="18"/>
                 <w:lang w:eastAsia="uk-UA"/>
               </w:rPr>
-              <w:t xml:space="preserve">ст. </w:t>
-            </w:r>
-            <w:proofErr w:type="spellStart"/>
-            <w:r>
-              <w:rPr>
-                <w:rFonts w:ascii="Times New Roman" w:eastAsia="Times New Roman" w:hAnsi="Times New Roman" w:cs="Times New Roman"/>
-                <w:color w:val="000000"/>
-                <w:sz w:val="18"/>
-                <w:szCs w:val="18"/>
-                <w:lang w:eastAsia="uk-UA"/>
-              </w:rPr>
-              <w:t>викл</w:t>
-            </w:r>
-            <w:proofErr w:type="spellEnd"/>
-            <w:r>
-              <w:rPr>
-                <w:rFonts w:ascii="Times New Roman" w:eastAsia="Times New Roman" w:hAnsi="Times New Roman" w:cs="Times New Roman"/>
-                <w:color w:val="000000"/>
-                <w:sz w:val="18"/>
-                <w:szCs w:val="18"/>
-                <w:lang w:eastAsia="uk-UA"/>
-              </w:rPr>
-              <w:t>. Приходько М.В.</w:t>
+              <w:lastRenderedPageBreak/>
+              <w:t xml:space="preserve">ст. викл. </w:t>
+            </w:r>
+            <w:r>
+              <w:rPr>
+                <w:rFonts w:ascii="Times New Roman" w:eastAsia="Times New Roman" w:hAnsi="Times New Roman" w:cs="Times New Roman"/>
+                <w:color w:val="000000"/>
+                <w:sz w:val="18"/>
+                <w:szCs w:val="18"/>
+                <w:lang w:eastAsia="uk-UA"/>
+              </w:rPr>
+              <w:lastRenderedPageBreak/>
+              <w:t>Приходько М.В.</w:t>
             </w:r>
           </w:p>
         </w:tc>
@@ -15717,6 +13596,7 @@
                 <w:szCs w:val="18"/>
                 <w:lang w:eastAsia="uk-UA"/>
               </w:rPr>
+              <w:lastRenderedPageBreak/>
               <w:t> </w:t>
             </w:r>
           </w:p>
@@ -15779,29 +13659,7 @@
                 <w:szCs w:val="18"/>
                 <w:lang w:eastAsia="uk-UA"/>
               </w:rPr>
-              <w:t xml:space="preserve">доц. </w:t>
-            </w:r>
-            <w:proofErr w:type="spellStart"/>
-            <w:r>
-              <w:rPr>
-                <w:rFonts w:ascii="Times New Roman" w:eastAsia="Times New Roman" w:hAnsi="Times New Roman" w:cs="Times New Roman"/>
-                <w:color w:val="000000"/>
-                <w:sz w:val="18"/>
-                <w:szCs w:val="18"/>
-                <w:lang w:eastAsia="uk-UA"/>
-              </w:rPr>
-              <w:t>Мигаль</w:t>
-            </w:r>
-            <w:proofErr w:type="spellEnd"/>
-            <w:r>
-              <w:rPr>
-                <w:rFonts w:ascii="Times New Roman" w:eastAsia="Times New Roman" w:hAnsi="Times New Roman" w:cs="Times New Roman"/>
-                <w:color w:val="000000"/>
-                <w:sz w:val="18"/>
-                <w:szCs w:val="18"/>
-                <w:lang w:eastAsia="uk-UA"/>
-              </w:rPr>
-              <w:t xml:space="preserve"> А.В.</w:t>
+              <w:t>доц. Мигаль А.В.</w:t>
             </w:r>
           </w:p>
         </w:tc>
@@ -15984,29 +13842,7 @@
                 <w:szCs w:val="18"/>
                 <w:lang w:eastAsia="uk-UA"/>
               </w:rPr>
-              <w:t xml:space="preserve">доц. </w:t>
-            </w:r>
-            <w:proofErr w:type="spellStart"/>
-            <w:r>
-              <w:rPr>
-                <w:rFonts w:ascii="Times New Roman" w:eastAsia="Times New Roman" w:hAnsi="Times New Roman" w:cs="Times New Roman"/>
-                <w:color w:val="000000"/>
-                <w:sz w:val="18"/>
-                <w:szCs w:val="18"/>
-                <w:lang w:eastAsia="uk-UA"/>
-              </w:rPr>
-              <w:t>Фекета</w:t>
-            </w:r>
-            <w:proofErr w:type="spellEnd"/>
-            <w:r>
-              <w:rPr>
-                <w:rFonts w:ascii="Times New Roman" w:eastAsia="Times New Roman" w:hAnsi="Times New Roman" w:cs="Times New Roman"/>
-                <w:color w:val="000000"/>
-                <w:sz w:val="18"/>
-                <w:szCs w:val="18"/>
-                <w:lang w:eastAsia="uk-UA"/>
-              </w:rPr>
-              <w:t xml:space="preserve"> І.Ю.</w:t>
+              <w:t>доц. Фекета І.Ю.</w:t>
             </w:r>
           </w:p>
         </w:tc>
@@ -16099,29 +13935,7 @@
                 <w:szCs w:val="18"/>
                 <w:lang w:eastAsia="uk-UA"/>
               </w:rPr>
-              <w:t xml:space="preserve">ст. </w:t>
-            </w:r>
-            <w:proofErr w:type="spellStart"/>
-            <w:r>
-              <w:rPr>
-                <w:rFonts w:ascii="Times New Roman" w:eastAsia="Times New Roman" w:hAnsi="Times New Roman" w:cs="Times New Roman"/>
-                <w:color w:val="000000"/>
-                <w:sz w:val="18"/>
-                <w:szCs w:val="18"/>
-                <w:lang w:eastAsia="uk-UA"/>
-              </w:rPr>
-              <w:t>викл</w:t>
-            </w:r>
-            <w:proofErr w:type="spellEnd"/>
-            <w:r>
-              <w:rPr>
-                <w:rFonts w:ascii="Times New Roman" w:eastAsia="Times New Roman" w:hAnsi="Times New Roman" w:cs="Times New Roman"/>
-                <w:color w:val="000000"/>
-                <w:sz w:val="18"/>
-                <w:szCs w:val="18"/>
-                <w:lang w:eastAsia="uk-UA"/>
-              </w:rPr>
-              <w:t>. Приходько М.В.</w:t>
+              <w:t>ст. викл. Приходько М.В.</w:t>
             </w:r>
           </w:p>
         </w:tc>
@@ -16214,29 +14028,7 @@
                 <w:szCs w:val="18"/>
                 <w:lang w:eastAsia="uk-UA"/>
               </w:rPr>
-              <w:t xml:space="preserve">доц. </w:t>
-            </w:r>
-            <w:proofErr w:type="spellStart"/>
-            <w:r>
-              <w:rPr>
-                <w:rFonts w:ascii="Times New Roman" w:eastAsia="Times New Roman" w:hAnsi="Times New Roman" w:cs="Times New Roman"/>
-                <w:color w:val="000000"/>
-                <w:sz w:val="18"/>
-                <w:szCs w:val="18"/>
-                <w:lang w:eastAsia="uk-UA"/>
-              </w:rPr>
-              <w:t>Мигаль</w:t>
-            </w:r>
-            <w:proofErr w:type="spellEnd"/>
-            <w:r>
-              <w:rPr>
-                <w:rFonts w:ascii="Times New Roman" w:eastAsia="Times New Roman" w:hAnsi="Times New Roman" w:cs="Times New Roman"/>
-                <w:color w:val="000000"/>
-                <w:sz w:val="18"/>
-                <w:szCs w:val="18"/>
-                <w:lang w:eastAsia="uk-UA"/>
-              </w:rPr>
-              <w:t xml:space="preserve"> А.В.</w:t>
+              <w:t>доц. Мигаль А.В.</w:t>
             </w:r>
           </w:p>
         </w:tc>
@@ -17090,29 +14882,7 @@
                 <w:szCs w:val="18"/>
                 <w:lang w:eastAsia="uk-UA"/>
               </w:rPr>
-              <w:t xml:space="preserve">доц. </w:t>
-            </w:r>
-            <w:proofErr w:type="spellStart"/>
-            <w:r>
-              <w:rPr>
-                <w:rFonts w:ascii="Times New Roman" w:eastAsia="Times New Roman" w:hAnsi="Times New Roman" w:cs="Times New Roman"/>
-                <w:color w:val="000000"/>
-                <w:sz w:val="18"/>
-                <w:szCs w:val="18"/>
-                <w:lang w:eastAsia="uk-UA"/>
-              </w:rPr>
-              <w:t>Фекета</w:t>
-            </w:r>
-            <w:proofErr w:type="spellEnd"/>
-            <w:r>
-              <w:rPr>
-                <w:rFonts w:ascii="Times New Roman" w:eastAsia="Times New Roman" w:hAnsi="Times New Roman" w:cs="Times New Roman"/>
-                <w:color w:val="000000"/>
-                <w:sz w:val="18"/>
-                <w:szCs w:val="18"/>
-                <w:lang w:eastAsia="uk-UA"/>
-              </w:rPr>
-              <w:t xml:space="preserve"> І.Ю.</w:t>
+              <w:t>доц. Фекета І.Ю.</w:t>
             </w:r>
           </w:p>
         </w:tc>
@@ -17205,51 +14975,7 @@
                 <w:szCs w:val="18"/>
                 <w:lang w:eastAsia="uk-UA"/>
               </w:rPr>
-              <w:t xml:space="preserve">ст. </w:t>
-            </w:r>
-            <w:proofErr w:type="spellStart"/>
-            <w:r>
-              <w:rPr>
-                <w:rFonts w:ascii="Times New Roman" w:eastAsia="Times New Roman" w:hAnsi="Times New Roman" w:cs="Times New Roman"/>
-                <w:color w:val="000000"/>
-                <w:sz w:val="18"/>
-                <w:szCs w:val="18"/>
-                <w:lang w:eastAsia="uk-UA"/>
-              </w:rPr>
-              <w:t>вилк</w:t>
-            </w:r>
-            <w:proofErr w:type="spellEnd"/>
-            <w:r>
-              <w:rPr>
-                <w:rFonts w:ascii="Times New Roman" w:eastAsia="Times New Roman" w:hAnsi="Times New Roman" w:cs="Times New Roman"/>
-                <w:color w:val="000000"/>
-                <w:sz w:val="18"/>
-                <w:szCs w:val="18"/>
-                <w:lang w:eastAsia="uk-UA"/>
-              </w:rPr>
-              <w:t xml:space="preserve">. </w:t>
-            </w:r>
-            <w:proofErr w:type="spellStart"/>
-            <w:r>
-              <w:rPr>
-                <w:rFonts w:ascii="Times New Roman" w:eastAsia="Times New Roman" w:hAnsi="Times New Roman" w:cs="Times New Roman"/>
-                <w:color w:val="000000"/>
-                <w:sz w:val="18"/>
-                <w:szCs w:val="18"/>
-                <w:lang w:eastAsia="uk-UA"/>
-              </w:rPr>
-              <w:t>Мойш</w:t>
-            </w:r>
-            <w:proofErr w:type="spellEnd"/>
-            <w:r>
-              <w:rPr>
-                <w:rFonts w:ascii="Times New Roman" w:eastAsia="Times New Roman" w:hAnsi="Times New Roman" w:cs="Times New Roman"/>
-                <w:color w:val="000000"/>
-                <w:sz w:val="18"/>
-                <w:szCs w:val="18"/>
-                <w:lang w:eastAsia="uk-UA"/>
-              </w:rPr>
-              <w:t xml:space="preserve"> Н.І.</w:t>
+              <w:t>ст. вилк. Мойш Н.І.</w:t>
             </w:r>
           </w:p>
         </w:tc>
@@ -17504,29 +15230,7 @@
                 <w:szCs w:val="18"/>
                 <w:lang w:eastAsia="uk-UA"/>
               </w:rPr>
-              <w:t xml:space="preserve">доц. </w:t>
-            </w:r>
-            <w:proofErr w:type="spellStart"/>
-            <w:r>
-              <w:rPr>
-                <w:rFonts w:ascii="Times New Roman" w:eastAsia="Times New Roman" w:hAnsi="Times New Roman" w:cs="Times New Roman"/>
-                <w:color w:val="000000"/>
-                <w:sz w:val="18"/>
-                <w:szCs w:val="18"/>
-                <w:lang w:eastAsia="uk-UA"/>
-              </w:rPr>
-              <w:t>Фекета</w:t>
-            </w:r>
-            <w:proofErr w:type="spellEnd"/>
-            <w:r>
-              <w:rPr>
-                <w:rFonts w:ascii="Times New Roman" w:eastAsia="Times New Roman" w:hAnsi="Times New Roman" w:cs="Times New Roman"/>
-                <w:color w:val="000000"/>
-                <w:sz w:val="18"/>
-                <w:szCs w:val="18"/>
-                <w:lang w:eastAsia="uk-UA"/>
-              </w:rPr>
-              <w:t xml:space="preserve"> І.Ю.</w:t>
+              <w:t>доц. Фекета І.Ю.</w:t>
             </w:r>
           </w:p>
         </w:tc>
@@ -17652,7 +15356,6 @@
                 <w:lang w:eastAsia="uk-UA"/>
               </w:rPr>
             </w:pPr>
-            <w:proofErr w:type="spellStart"/>
             <w:r>
               <w:rPr>
                 <w:rFonts w:ascii="Times New Roman" w:eastAsia="Times New Roman" w:hAnsi="Times New Roman" w:cs="Times New Roman"/>
@@ -17663,7 +15366,6 @@
               </w:rPr>
               <w:t>Грунтознавство</w:t>
             </w:r>
-            <w:proofErr w:type="spellEnd"/>
           </w:p>
         </w:tc>
         <w:tc>
@@ -17693,51 +15395,7 @@
                 <w:szCs w:val="18"/>
                 <w:lang w:eastAsia="uk-UA"/>
               </w:rPr>
-              <w:t xml:space="preserve">ст. </w:t>
-            </w:r>
-            <w:proofErr w:type="spellStart"/>
-            <w:r>
-              <w:rPr>
-                <w:rFonts w:ascii="Times New Roman" w:eastAsia="Times New Roman" w:hAnsi="Times New Roman" w:cs="Times New Roman"/>
-                <w:color w:val="000000"/>
-                <w:sz w:val="18"/>
-                <w:szCs w:val="18"/>
-                <w:lang w:eastAsia="uk-UA"/>
-              </w:rPr>
-              <w:t>вилк</w:t>
-            </w:r>
-            <w:proofErr w:type="spellEnd"/>
-            <w:r>
-              <w:rPr>
-                <w:rFonts w:ascii="Times New Roman" w:eastAsia="Times New Roman" w:hAnsi="Times New Roman" w:cs="Times New Roman"/>
-                <w:color w:val="000000"/>
-                <w:sz w:val="18"/>
-                <w:szCs w:val="18"/>
-                <w:lang w:eastAsia="uk-UA"/>
-              </w:rPr>
-              <w:t xml:space="preserve">. </w:t>
-            </w:r>
-            <w:proofErr w:type="spellStart"/>
-            <w:r>
-              <w:rPr>
-                <w:rFonts w:ascii="Times New Roman" w:eastAsia="Times New Roman" w:hAnsi="Times New Roman" w:cs="Times New Roman"/>
-                <w:color w:val="000000"/>
-                <w:sz w:val="18"/>
-                <w:szCs w:val="18"/>
-                <w:lang w:eastAsia="uk-UA"/>
-              </w:rPr>
-              <w:t>Мойш</w:t>
-            </w:r>
-            <w:proofErr w:type="spellEnd"/>
-            <w:r>
-              <w:rPr>
-                <w:rFonts w:ascii="Times New Roman" w:eastAsia="Times New Roman" w:hAnsi="Times New Roman" w:cs="Times New Roman"/>
-                <w:color w:val="000000"/>
-                <w:sz w:val="18"/>
-                <w:szCs w:val="18"/>
-                <w:lang w:eastAsia="uk-UA"/>
-              </w:rPr>
-              <w:t xml:space="preserve"> Н.І.</w:t>
+              <w:t>ст. вилк. Мойш Н.І.</w:t>
             </w:r>
           </w:p>
         </w:tc>
@@ -18036,7 +15694,6 @@
                 <w:lang w:eastAsia="uk-UA"/>
               </w:rPr>
             </w:pPr>
-            <w:proofErr w:type="spellStart"/>
             <w:r>
               <w:rPr>
                 <w:rFonts w:ascii="Times New Roman" w:eastAsia="Times New Roman" w:hAnsi="Times New Roman" w:cs="Times New Roman"/>
@@ -18047,7 +15704,6 @@
               </w:rPr>
               <w:t>Грунтознавство</w:t>
             </w:r>
-            <w:proofErr w:type="spellEnd"/>
           </w:p>
         </w:tc>
         <w:tc>
@@ -18077,51 +15733,7 @@
                 <w:szCs w:val="18"/>
                 <w:lang w:eastAsia="uk-UA"/>
               </w:rPr>
-              <w:t xml:space="preserve">ст. </w:t>
-            </w:r>
-            <w:proofErr w:type="spellStart"/>
-            <w:r>
-              <w:rPr>
-                <w:rFonts w:ascii="Times New Roman" w:eastAsia="Times New Roman" w:hAnsi="Times New Roman" w:cs="Times New Roman"/>
-                <w:color w:val="000000"/>
-                <w:sz w:val="18"/>
-                <w:szCs w:val="18"/>
-                <w:lang w:eastAsia="uk-UA"/>
-              </w:rPr>
-              <w:t>вилк</w:t>
-            </w:r>
-            <w:proofErr w:type="spellEnd"/>
-            <w:r>
-              <w:rPr>
-                <w:rFonts w:ascii="Times New Roman" w:eastAsia="Times New Roman" w:hAnsi="Times New Roman" w:cs="Times New Roman"/>
-                <w:color w:val="000000"/>
-                <w:sz w:val="18"/>
-                <w:szCs w:val="18"/>
-                <w:lang w:eastAsia="uk-UA"/>
-              </w:rPr>
-              <w:t xml:space="preserve">. </w:t>
-            </w:r>
-            <w:proofErr w:type="spellStart"/>
-            <w:r>
-              <w:rPr>
-                <w:rFonts w:ascii="Times New Roman" w:eastAsia="Times New Roman" w:hAnsi="Times New Roman" w:cs="Times New Roman"/>
-                <w:color w:val="000000"/>
-                <w:sz w:val="18"/>
-                <w:szCs w:val="18"/>
-                <w:lang w:eastAsia="uk-UA"/>
-              </w:rPr>
-              <w:t>Мойш</w:t>
-            </w:r>
-            <w:proofErr w:type="spellEnd"/>
-            <w:r>
-              <w:rPr>
-                <w:rFonts w:ascii="Times New Roman" w:eastAsia="Times New Roman" w:hAnsi="Times New Roman" w:cs="Times New Roman"/>
-                <w:color w:val="000000"/>
-                <w:sz w:val="18"/>
-                <w:szCs w:val="18"/>
-                <w:lang w:eastAsia="uk-UA"/>
-              </w:rPr>
-              <w:t xml:space="preserve"> Н.І.</w:t>
+              <w:t>ст. вилк. Мойш Н.І.</w:t>
             </w:r>
           </w:p>
         </w:tc>
@@ -18413,29 +16025,7 @@
                 <w:szCs w:val="18"/>
                 <w:lang w:eastAsia="uk-UA"/>
               </w:rPr>
-              <w:t xml:space="preserve">доц. </w:t>
-            </w:r>
-            <w:proofErr w:type="spellStart"/>
-            <w:r>
-              <w:rPr>
-                <w:rFonts w:ascii="Times New Roman" w:eastAsia="Times New Roman" w:hAnsi="Times New Roman" w:cs="Times New Roman"/>
-                <w:color w:val="000000"/>
-                <w:sz w:val="18"/>
-                <w:szCs w:val="18"/>
-                <w:lang w:eastAsia="uk-UA"/>
-              </w:rPr>
-              <w:t>Шароді</w:t>
-            </w:r>
-            <w:proofErr w:type="spellEnd"/>
-            <w:r>
-              <w:rPr>
-                <w:rFonts w:ascii="Times New Roman" w:eastAsia="Times New Roman" w:hAnsi="Times New Roman" w:cs="Times New Roman"/>
-                <w:color w:val="000000"/>
-                <w:sz w:val="18"/>
-                <w:szCs w:val="18"/>
-                <w:lang w:eastAsia="uk-UA"/>
-              </w:rPr>
-              <w:t xml:space="preserve"> І.С.</w:t>
+              <w:t>доц. Шароді І.С.</w:t>
             </w:r>
           </w:p>
         </w:tc>
@@ -19007,51 +16597,7 @@
                 <w:szCs w:val="18"/>
                 <w:lang w:eastAsia="uk-UA"/>
               </w:rPr>
-              <w:t xml:space="preserve">доц. Карбованець М.І. ст. </w:t>
-            </w:r>
-            <w:proofErr w:type="spellStart"/>
-            <w:r>
-              <w:rPr>
-                <w:rFonts w:ascii="Times New Roman" w:eastAsia="Times New Roman" w:hAnsi="Times New Roman" w:cs="Times New Roman"/>
-                <w:color w:val="000000"/>
-                <w:sz w:val="18"/>
-                <w:szCs w:val="18"/>
-                <w:lang w:eastAsia="uk-UA"/>
-              </w:rPr>
-              <w:t>викл</w:t>
-            </w:r>
-            <w:proofErr w:type="spellEnd"/>
-            <w:r>
-              <w:rPr>
-                <w:rFonts w:ascii="Times New Roman" w:eastAsia="Times New Roman" w:hAnsi="Times New Roman" w:cs="Times New Roman"/>
-                <w:color w:val="000000"/>
-                <w:sz w:val="18"/>
-                <w:szCs w:val="18"/>
-                <w:lang w:eastAsia="uk-UA"/>
-              </w:rPr>
-              <w:t xml:space="preserve">. </w:t>
-            </w:r>
-            <w:proofErr w:type="spellStart"/>
-            <w:r>
-              <w:rPr>
-                <w:rFonts w:ascii="Times New Roman" w:eastAsia="Times New Roman" w:hAnsi="Times New Roman" w:cs="Times New Roman"/>
-                <w:color w:val="000000"/>
-                <w:sz w:val="18"/>
-                <w:szCs w:val="18"/>
-                <w:lang w:eastAsia="uk-UA"/>
-              </w:rPr>
-              <w:t>Халус</w:t>
-            </w:r>
-            <w:proofErr w:type="spellEnd"/>
-            <w:r>
-              <w:rPr>
-                <w:rFonts w:ascii="Times New Roman" w:eastAsia="Times New Roman" w:hAnsi="Times New Roman" w:cs="Times New Roman"/>
-                <w:color w:val="000000"/>
-                <w:sz w:val="18"/>
-                <w:szCs w:val="18"/>
-                <w:lang w:eastAsia="uk-UA"/>
-              </w:rPr>
-              <w:t xml:space="preserve"> Л.М.</w:t>
+              <w:t>доц. Карбованець М.І. ст. викл. Халус Л.М.</w:t>
             </w:r>
           </w:p>
         </w:tc>
@@ -19216,29 +16762,7 @@
                 <w:szCs w:val="18"/>
                 <w:lang w:eastAsia="uk-UA"/>
               </w:rPr>
-              <w:t xml:space="preserve">ст. </w:t>
-            </w:r>
-            <w:proofErr w:type="spellStart"/>
-            <w:r>
-              <w:rPr>
-                <w:rFonts w:ascii="Times New Roman" w:eastAsia="Times New Roman" w:hAnsi="Times New Roman" w:cs="Times New Roman"/>
-                <w:color w:val="000000"/>
-                <w:sz w:val="18"/>
-                <w:szCs w:val="18"/>
-                <w:lang w:eastAsia="uk-UA"/>
-              </w:rPr>
-              <w:t>викл</w:t>
-            </w:r>
-            <w:proofErr w:type="spellEnd"/>
-            <w:r>
-              <w:rPr>
-                <w:rFonts w:ascii="Times New Roman" w:eastAsia="Times New Roman" w:hAnsi="Times New Roman" w:cs="Times New Roman"/>
-                <w:color w:val="000000"/>
-                <w:sz w:val="18"/>
-                <w:szCs w:val="18"/>
-                <w:lang w:eastAsia="uk-UA"/>
-              </w:rPr>
-              <w:t>. Мельничук В.П.</w:t>
+              <w:t>ст. викл. Мельничук В.П.</w:t>
             </w:r>
           </w:p>
         </w:tc>
@@ -19390,20 +16914,8 @@
                 <w:szCs w:val="18"/>
                 <w:lang w:eastAsia="uk-UA"/>
               </w:rPr>
-              <w:t xml:space="preserve">Інформатика з  основами </w:t>
-            </w:r>
-            <w:proofErr w:type="spellStart"/>
-            <w:r>
-              <w:rPr>
-                <w:rFonts w:ascii="Times New Roman" w:eastAsia="Times New Roman" w:hAnsi="Times New Roman" w:cs="Times New Roman"/>
-                <w:color w:val="000000"/>
-                <w:sz w:val="18"/>
-                <w:szCs w:val="18"/>
-                <w:lang w:eastAsia="uk-UA"/>
-              </w:rPr>
-              <w:t>геоінформатики</w:t>
-            </w:r>
-            <w:proofErr w:type="spellEnd"/>
+              <w:t>Інформатика з  основами геоінформатики</w:t>
+            </w:r>
           </w:p>
         </w:tc>
         <w:tc>
@@ -19425,27 +16937,15 @@
                 <w:lang w:eastAsia="uk-UA"/>
               </w:rPr>
             </w:pPr>
-            <w:proofErr w:type="spellStart"/>
-            <w:r>
-              <w:rPr>
-                <w:rFonts w:ascii="Times New Roman" w:eastAsia="Times New Roman" w:hAnsi="Times New Roman" w:cs="Times New Roman"/>
-                <w:color w:val="000000"/>
-                <w:sz w:val="18"/>
-                <w:szCs w:val="18"/>
-                <w:lang w:eastAsia="uk-UA"/>
-              </w:rPr>
-              <w:t>викл</w:t>
-            </w:r>
-            <w:proofErr w:type="spellEnd"/>
-            <w:r>
-              <w:rPr>
-                <w:rFonts w:ascii="Times New Roman" w:eastAsia="Times New Roman" w:hAnsi="Times New Roman" w:cs="Times New Roman"/>
-                <w:color w:val="000000"/>
-                <w:sz w:val="18"/>
-                <w:szCs w:val="18"/>
-                <w:lang w:eastAsia="uk-UA"/>
-              </w:rPr>
-              <w:t>. Озимко Р.Р.</w:t>
+            <w:r>
+              <w:rPr>
+                <w:rFonts w:ascii="Times New Roman" w:eastAsia="Times New Roman" w:hAnsi="Times New Roman" w:cs="Times New Roman"/>
+                <w:color w:val="000000"/>
+                <w:sz w:val="18"/>
+                <w:szCs w:val="18"/>
+                <w:lang w:eastAsia="uk-UA"/>
+              </w:rPr>
+              <w:t>викл. Озимко Р.Р.</w:t>
             </w:r>
           </w:p>
         </w:tc>
@@ -19610,29 +17110,7 @@
                 <w:szCs w:val="18"/>
                 <w:lang w:eastAsia="uk-UA"/>
               </w:rPr>
-              <w:t xml:space="preserve">ст. </w:t>
-            </w:r>
-            <w:proofErr w:type="spellStart"/>
-            <w:r>
-              <w:rPr>
-                <w:rFonts w:ascii="Times New Roman" w:eastAsia="Times New Roman" w:hAnsi="Times New Roman" w:cs="Times New Roman"/>
-                <w:color w:val="000000"/>
-                <w:sz w:val="18"/>
-                <w:szCs w:val="18"/>
-                <w:lang w:eastAsia="uk-UA"/>
-              </w:rPr>
-              <w:t>викл</w:t>
-            </w:r>
-            <w:proofErr w:type="spellEnd"/>
-            <w:r>
-              <w:rPr>
-                <w:rFonts w:ascii="Times New Roman" w:eastAsia="Times New Roman" w:hAnsi="Times New Roman" w:cs="Times New Roman"/>
-                <w:color w:val="000000"/>
-                <w:sz w:val="18"/>
-                <w:szCs w:val="18"/>
-                <w:lang w:eastAsia="uk-UA"/>
-              </w:rPr>
-              <w:t>. Мельничук В.П.</w:t>
+              <w:t>ст. викл. Мельничук В.П.</w:t>
             </w:r>
           </w:p>
         </w:tc>
@@ -20486,51 +17964,7 @@
                 <w:szCs w:val="18"/>
                 <w:lang w:eastAsia="uk-UA"/>
               </w:rPr>
-              <w:t xml:space="preserve">доц. Карбованець М.І. ст. </w:t>
-            </w:r>
-            <w:proofErr w:type="spellStart"/>
-            <w:r>
-              <w:rPr>
-                <w:rFonts w:ascii="Times New Roman" w:eastAsia="Times New Roman" w:hAnsi="Times New Roman" w:cs="Times New Roman"/>
-                <w:color w:val="000000"/>
-                <w:sz w:val="18"/>
-                <w:szCs w:val="18"/>
-                <w:lang w:eastAsia="uk-UA"/>
-              </w:rPr>
-              <w:t>викл</w:t>
-            </w:r>
-            <w:proofErr w:type="spellEnd"/>
-            <w:r>
-              <w:rPr>
-                <w:rFonts w:ascii="Times New Roman" w:eastAsia="Times New Roman" w:hAnsi="Times New Roman" w:cs="Times New Roman"/>
-                <w:color w:val="000000"/>
-                <w:sz w:val="18"/>
-                <w:szCs w:val="18"/>
-                <w:lang w:eastAsia="uk-UA"/>
-              </w:rPr>
-              <w:t xml:space="preserve">. </w:t>
-            </w:r>
-            <w:proofErr w:type="spellStart"/>
-            <w:r>
-              <w:rPr>
-                <w:rFonts w:ascii="Times New Roman" w:eastAsia="Times New Roman" w:hAnsi="Times New Roman" w:cs="Times New Roman"/>
-                <w:color w:val="000000"/>
-                <w:sz w:val="18"/>
-                <w:szCs w:val="18"/>
-                <w:lang w:eastAsia="uk-UA"/>
-              </w:rPr>
-              <w:t>Халус</w:t>
-            </w:r>
-            <w:proofErr w:type="spellEnd"/>
-            <w:r>
-              <w:rPr>
-                <w:rFonts w:ascii="Times New Roman" w:eastAsia="Times New Roman" w:hAnsi="Times New Roman" w:cs="Times New Roman"/>
-                <w:color w:val="000000"/>
-                <w:sz w:val="18"/>
-                <w:szCs w:val="18"/>
-                <w:lang w:eastAsia="uk-UA"/>
-              </w:rPr>
-              <w:t xml:space="preserve"> Л.М.</w:t>
+              <w:t>доц. Карбованець М.І. ст. викл. Халус Л.М.</w:t>
             </w:r>
           </w:p>
         </w:tc>
@@ -20615,49 +18049,15 @@
                 <w:lang w:eastAsia="uk-UA"/>
               </w:rPr>
             </w:pPr>
-            <w:proofErr w:type="spellStart"/>
-            <w:r>
-              <w:rPr>
-                <w:rFonts w:ascii="Times New Roman" w:eastAsia="Times New Roman" w:hAnsi="Times New Roman" w:cs="Times New Roman"/>
-                <w:color w:val="000000"/>
-                <w:sz w:val="18"/>
-                <w:szCs w:val="18"/>
-                <w:lang w:eastAsia="uk-UA"/>
-              </w:rPr>
-              <w:t>викл</w:t>
-            </w:r>
-            <w:proofErr w:type="spellEnd"/>
-            <w:r>
-              <w:rPr>
-                <w:rFonts w:ascii="Times New Roman" w:eastAsia="Times New Roman" w:hAnsi="Times New Roman" w:cs="Times New Roman"/>
-                <w:color w:val="000000"/>
-                <w:sz w:val="18"/>
-                <w:szCs w:val="18"/>
-                <w:lang w:eastAsia="uk-UA"/>
-              </w:rPr>
-              <w:t xml:space="preserve">. </w:t>
-            </w:r>
-            <w:proofErr w:type="spellStart"/>
-            <w:r>
-              <w:rPr>
-                <w:rFonts w:ascii="Times New Roman" w:eastAsia="Times New Roman" w:hAnsi="Times New Roman" w:cs="Times New Roman"/>
-                <w:color w:val="000000"/>
-                <w:sz w:val="18"/>
-                <w:szCs w:val="18"/>
-                <w:lang w:eastAsia="uk-UA"/>
-              </w:rPr>
-              <w:t>Калинич</w:t>
-            </w:r>
-            <w:proofErr w:type="spellEnd"/>
-            <w:r>
-              <w:rPr>
-                <w:rFonts w:ascii="Times New Roman" w:eastAsia="Times New Roman" w:hAnsi="Times New Roman" w:cs="Times New Roman"/>
-                <w:color w:val="000000"/>
-                <w:sz w:val="18"/>
-                <w:szCs w:val="18"/>
-                <w:lang w:eastAsia="uk-UA"/>
-              </w:rPr>
-              <w:t xml:space="preserve"> І.І.</w:t>
+            <w:r>
+              <w:rPr>
+                <w:rFonts w:ascii="Times New Roman" w:eastAsia="Times New Roman" w:hAnsi="Times New Roman" w:cs="Times New Roman"/>
+                <w:color w:val="000000"/>
+                <w:sz w:val="18"/>
+                <w:szCs w:val="18"/>
+                <w:lang w:eastAsia="uk-UA"/>
+              </w:rPr>
+              <w:t>викл. Калинич І.І.</w:t>
             </w:r>
           </w:p>
         </w:tc>
@@ -20750,51 +18150,7 @@
                 <w:szCs w:val="18"/>
                 <w:lang w:eastAsia="uk-UA"/>
               </w:rPr>
-              <w:t xml:space="preserve">ст. </w:t>
-            </w:r>
-            <w:proofErr w:type="spellStart"/>
-            <w:r>
-              <w:rPr>
-                <w:rFonts w:ascii="Times New Roman" w:eastAsia="Times New Roman" w:hAnsi="Times New Roman" w:cs="Times New Roman"/>
-                <w:color w:val="000000"/>
-                <w:sz w:val="18"/>
-                <w:szCs w:val="18"/>
-                <w:lang w:eastAsia="uk-UA"/>
-              </w:rPr>
-              <w:t>викл</w:t>
-            </w:r>
-            <w:proofErr w:type="spellEnd"/>
-            <w:r>
-              <w:rPr>
-                <w:rFonts w:ascii="Times New Roman" w:eastAsia="Times New Roman" w:hAnsi="Times New Roman" w:cs="Times New Roman"/>
-                <w:color w:val="000000"/>
-                <w:sz w:val="18"/>
-                <w:szCs w:val="18"/>
-                <w:lang w:eastAsia="uk-UA"/>
-              </w:rPr>
-              <w:t xml:space="preserve">. </w:t>
-            </w:r>
-            <w:proofErr w:type="spellStart"/>
-            <w:r>
-              <w:rPr>
-                <w:rFonts w:ascii="Times New Roman" w:eastAsia="Times New Roman" w:hAnsi="Times New Roman" w:cs="Times New Roman"/>
-                <w:color w:val="000000"/>
-                <w:sz w:val="18"/>
-                <w:szCs w:val="18"/>
-                <w:lang w:eastAsia="uk-UA"/>
-              </w:rPr>
-              <w:t>Смужаниця</w:t>
-            </w:r>
-            <w:proofErr w:type="spellEnd"/>
-            <w:r>
-              <w:rPr>
-                <w:rFonts w:ascii="Times New Roman" w:eastAsia="Times New Roman" w:hAnsi="Times New Roman" w:cs="Times New Roman"/>
-                <w:color w:val="000000"/>
-                <w:sz w:val="18"/>
-                <w:szCs w:val="18"/>
-                <w:lang w:eastAsia="uk-UA"/>
-              </w:rPr>
-              <w:t xml:space="preserve"> Я.В.</w:t>
+              <w:t>ст. викл. Смужаниця Я.В.</w:t>
             </w:r>
           </w:p>
         </w:tc>
@@ -21132,29 +18488,7 @@
                 <w:szCs w:val="18"/>
                 <w:lang w:eastAsia="uk-UA"/>
               </w:rPr>
-              <w:t xml:space="preserve">ст. </w:t>
-            </w:r>
-            <w:proofErr w:type="spellStart"/>
-            <w:r>
-              <w:rPr>
-                <w:rFonts w:ascii="Times New Roman" w:eastAsia="Times New Roman" w:hAnsi="Times New Roman" w:cs="Times New Roman"/>
-                <w:color w:val="000000"/>
-                <w:sz w:val="18"/>
-                <w:szCs w:val="18"/>
-                <w:lang w:eastAsia="uk-UA"/>
-              </w:rPr>
-              <w:t>викл</w:t>
-            </w:r>
-            <w:proofErr w:type="spellEnd"/>
-            <w:r>
-              <w:rPr>
-                <w:rFonts w:ascii="Times New Roman" w:eastAsia="Times New Roman" w:hAnsi="Times New Roman" w:cs="Times New Roman"/>
-                <w:color w:val="000000"/>
-                <w:sz w:val="18"/>
-                <w:szCs w:val="18"/>
-                <w:lang w:eastAsia="uk-UA"/>
-              </w:rPr>
-              <w:t>. Приходько М.В.</w:t>
+              <w:t>ст. викл. Приходько М.В.</w:t>
             </w:r>
           </w:p>
         </w:tc>
@@ -21997,29 +19331,7 @@
                 <w:szCs w:val="18"/>
                 <w:lang w:eastAsia="uk-UA"/>
               </w:rPr>
-              <w:t xml:space="preserve">доц. </w:t>
-            </w:r>
-            <w:proofErr w:type="spellStart"/>
-            <w:r>
-              <w:rPr>
-                <w:rFonts w:ascii="Times New Roman" w:eastAsia="Times New Roman" w:hAnsi="Times New Roman" w:cs="Times New Roman"/>
-                <w:color w:val="000000"/>
-                <w:sz w:val="18"/>
-                <w:szCs w:val="18"/>
-                <w:lang w:eastAsia="uk-UA"/>
-              </w:rPr>
-              <w:t>Фекета</w:t>
-            </w:r>
-            <w:proofErr w:type="spellEnd"/>
-            <w:r>
-              <w:rPr>
-                <w:rFonts w:ascii="Times New Roman" w:eastAsia="Times New Roman" w:hAnsi="Times New Roman" w:cs="Times New Roman"/>
-                <w:color w:val="000000"/>
-                <w:sz w:val="18"/>
-                <w:szCs w:val="18"/>
-                <w:lang w:eastAsia="uk-UA"/>
-              </w:rPr>
-              <w:t xml:space="preserve"> І.Ю.</w:t>
+              <w:t>доц. Фекета І.Ю.</w:t>
             </w:r>
           </w:p>
         </w:tc>
@@ -22112,29 +19424,7 @@
                 <w:szCs w:val="18"/>
                 <w:lang w:eastAsia="uk-UA"/>
               </w:rPr>
-              <w:t xml:space="preserve">проф. </w:t>
-            </w:r>
-            <w:proofErr w:type="spellStart"/>
-            <w:r>
-              <w:rPr>
-                <w:rFonts w:ascii="Times New Roman" w:eastAsia="Times New Roman" w:hAnsi="Times New Roman" w:cs="Times New Roman"/>
-                <w:color w:val="000000"/>
-                <w:sz w:val="18"/>
-                <w:szCs w:val="18"/>
-                <w:lang w:eastAsia="uk-UA"/>
-              </w:rPr>
-              <w:t>Дробнич</w:t>
-            </w:r>
-            <w:proofErr w:type="spellEnd"/>
-            <w:r>
-              <w:rPr>
-                <w:rFonts w:ascii="Times New Roman" w:eastAsia="Times New Roman" w:hAnsi="Times New Roman" w:cs="Times New Roman"/>
-                <w:color w:val="000000"/>
-                <w:sz w:val="18"/>
-                <w:szCs w:val="18"/>
-                <w:lang w:eastAsia="uk-UA"/>
-              </w:rPr>
-              <w:t xml:space="preserve"> В.Г.</w:t>
+              <w:t>проф. Дробнич В.Г.</w:t>
             </w:r>
           </w:p>
         </w:tc>
@@ -22227,29 +19517,7 @@
                 <w:szCs w:val="18"/>
                 <w:lang w:eastAsia="uk-UA"/>
               </w:rPr>
-              <w:t xml:space="preserve">доц. </w:t>
-            </w:r>
-            <w:proofErr w:type="spellStart"/>
-            <w:r>
-              <w:rPr>
-                <w:rFonts w:ascii="Times New Roman" w:eastAsia="Times New Roman" w:hAnsi="Times New Roman" w:cs="Times New Roman"/>
-                <w:color w:val="000000"/>
-                <w:sz w:val="18"/>
-                <w:szCs w:val="18"/>
-                <w:lang w:eastAsia="uk-UA"/>
-              </w:rPr>
-              <w:t>Мигаль</w:t>
-            </w:r>
-            <w:proofErr w:type="spellEnd"/>
-            <w:r>
-              <w:rPr>
-                <w:rFonts w:ascii="Times New Roman" w:eastAsia="Times New Roman" w:hAnsi="Times New Roman" w:cs="Times New Roman"/>
-                <w:color w:val="000000"/>
-                <w:sz w:val="18"/>
-                <w:szCs w:val="18"/>
-                <w:lang w:eastAsia="uk-UA"/>
-              </w:rPr>
-              <w:t xml:space="preserve"> А.В.</w:t>
+              <w:t>доц. Мигаль А.В.</w:t>
             </w:r>
           </w:p>
         </w:tc>
@@ -22432,29 +19700,7 @@
                 <w:szCs w:val="18"/>
                 <w:lang w:eastAsia="uk-UA"/>
               </w:rPr>
-              <w:t xml:space="preserve">доц. </w:t>
-            </w:r>
-            <w:proofErr w:type="spellStart"/>
-            <w:r>
-              <w:rPr>
-                <w:rFonts w:ascii="Times New Roman" w:eastAsia="Times New Roman" w:hAnsi="Times New Roman" w:cs="Times New Roman"/>
-                <w:color w:val="000000"/>
-                <w:sz w:val="18"/>
-                <w:szCs w:val="18"/>
-                <w:lang w:eastAsia="uk-UA"/>
-              </w:rPr>
-              <w:t>Фекета</w:t>
-            </w:r>
-            <w:proofErr w:type="spellEnd"/>
-            <w:r>
-              <w:rPr>
-                <w:rFonts w:ascii="Times New Roman" w:eastAsia="Times New Roman" w:hAnsi="Times New Roman" w:cs="Times New Roman"/>
-                <w:color w:val="000000"/>
-                <w:sz w:val="18"/>
-                <w:szCs w:val="18"/>
-                <w:lang w:eastAsia="uk-UA"/>
-              </w:rPr>
-              <w:t xml:space="preserve"> І.Ю.</w:t>
+              <w:t>доц. Фекета І.Ю.</w:t>
             </w:r>
           </w:p>
         </w:tc>
@@ -22539,49 +19785,15 @@
                 <w:lang w:eastAsia="uk-UA"/>
               </w:rPr>
             </w:pPr>
-            <w:proofErr w:type="spellStart"/>
-            <w:r>
-              <w:rPr>
-                <w:rFonts w:ascii="Times New Roman" w:eastAsia="Times New Roman" w:hAnsi="Times New Roman" w:cs="Times New Roman"/>
-                <w:color w:val="000000"/>
-                <w:sz w:val="18"/>
-                <w:szCs w:val="18"/>
-                <w:lang w:eastAsia="uk-UA"/>
-              </w:rPr>
-              <w:t>викл</w:t>
-            </w:r>
-            <w:proofErr w:type="spellEnd"/>
-            <w:r>
-              <w:rPr>
-                <w:rFonts w:ascii="Times New Roman" w:eastAsia="Times New Roman" w:hAnsi="Times New Roman" w:cs="Times New Roman"/>
-                <w:color w:val="000000"/>
-                <w:sz w:val="18"/>
-                <w:szCs w:val="18"/>
-                <w:lang w:eastAsia="uk-UA"/>
-              </w:rPr>
-              <w:t xml:space="preserve">. </w:t>
-            </w:r>
-            <w:proofErr w:type="spellStart"/>
-            <w:r>
-              <w:rPr>
-                <w:rFonts w:ascii="Times New Roman" w:eastAsia="Times New Roman" w:hAnsi="Times New Roman" w:cs="Times New Roman"/>
-                <w:color w:val="000000"/>
-                <w:sz w:val="18"/>
-                <w:szCs w:val="18"/>
-                <w:lang w:eastAsia="uk-UA"/>
-              </w:rPr>
-              <w:t>Калинич</w:t>
-            </w:r>
-            <w:proofErr w:type="spellEnd"/>
-            <w:r>
-              <w:rPr>
-                <w:rFonts w:ascii="Times New Roman" w:eastAsia="Times New Roman" w:hAnsi="Times New Roman" w:cs="Times New Roman"/>
-                <w:color w:val="000000"/>
-                <w:sz w:val="18"/>
-                <w:szCs w:val="18"/>
-                <w:lang w:eastAsia="uk-UA"/>
-              </w:rPr>
-              <w:t xml:space="preserve"> І.І.</w:t>
+            <w:r>
+              <w:rPr>
+                <w:rFonts w:ascii="Times New Roman" w:eastAsia="Times New Roman" w:hAnsi="Times New Roman" w:cs="Times New Roman"/>
+                <w:color w:val="000000"/>
+                <w:sz w:val="18"/>
+                <w:szCs w:val="18"/>
+                <w:lang w:eastAsia="uk-UA"/>
+              </w:rPr>
+              <w:t>викл. Калинич І.І.</w:t>
             </w:r>
           </w:p>
         </w:tc>
@@ -22674,73 +19886,7 @@
                 <w:szCs w:val="18"/>
                 <w:lang w:eastAsia="uk-UA"/>
               </w:rPr>
-              <w:t xml:space="preserve">доц. </w:t>
-            </w:r>
-            <w:proofErr w:type="spellStart"/>
-            <w:r>
-              <w:rPr>
-                <w:rFonts w:ascii="Times New Roman" w:eastAsia="Times New Roman" w:hAnsi="Times New Roman" w:cs="Times New Roman"/>
-                <w:color w:val="000000"/>
-                <w:sz w:val="18"/>
-                <w:szCs w:val="18"/>
-                <w:lang w:eastAsia="uk-UA"/>
-              </w:rPr>
-              <w:t>Мигаль</w:t>
-            </w:r>
-            <w:proofErr w:type="spellEnd"/>
-            <w:r>
-              <w:rPr>
-                <w:rFonts w:ascii="Times New Roman" w:eastAsia="Times New Roman" w:hAnsi="Times New Roman" w:cs="Times New Roman"/>
-                <w:color w:val="000000"/>
-                <w:sz w:val="18"/>
-                <w:szCs w:val="18"/>
-                <w:lang w:eastAsia="uk-UA"/>
-              </w:rPr>
-              <w:t xml:space="preserve"> А.В.; </w:t>
-            </w:r>
-            <w:proofErr w:type="spellStart"/>
-            <w:r>
-              <w:rPr>
-                <w:rFonts w:ascii="Times New Roman" w:eastAsia="Times New Roman" w:hAnsi="Times New Roman" w:cs="Times New Roman"/>
-                <w:color w:val="000000"/>
-                <w:sz w:val="18"/>
-                <w:szCs w:val="18"/>
-                <w:lang w:eastAsia="uk-UA"/>
-              </w:rPr>
-              <w:t>ст.викл</w:t>
-            </w:r>
-            <w:proofErr w:type="spellEnd"/>
-            <w:r>
-              <w:rPr>
-                <w:rFonts w:ascii="Times New Roman" w:eastAsia="Times New Roman" w:hAnsi="Times New Roman" w:cs="Times New Roman"/>
-                <w:color w:val="000000"/>
-                <w:sz w:val="18"/>
-                <w:szCs w:val="18"/>
-                <w:lang w:eastAsia="uk-UA"/>
-              </w:rPr>
-              <w:t xml:space="preserve">. </w:t>
-            </w:r>
-            <w:proofErr w:type="spellStart"/>
-            <w:r>
-              <w:rPr>
-                <w:rFonts w:ascii="Times New Roman" w:eastAsia="Times New Roman" w:hAnsi="Times New Roman" w:cs="Times New Roman"/>
-                <w:color w:val="000000"/>
-                <w:sz w:val="18"/>
-                <w:szCs w:val="18"/>
-                <w:lang w:eastAsia="uk-UA"/>
-              </w:rPr>
-              <w:t>Смужаниця</w:t>
-            </w:r>
-            <w:proofErr w:type="spellEnd"/>
-            <w:r>
-              <w:rPr>
-                <w:rFonts w:ascii="Times New Roman" w:eastAsia="Times New Roman" w:hAnsi="Times New Roman" w:cs="Times New Roman"/>
-                <w:color w:val="000000"/>
-                <w:sz w:val="18"/>
-                <w:szCs w:val="18"/>
-                <w:lang w:eastAsia="uk-UA"/>
-              </w:rPr>
-              <w:t xml:space="preserve"> Я.В.</w:t>
+              <w:t>доц. Мигаль А.В.; ст.викл. Смужаниця Я.В.</w:t>
             </w:r>
           </w:p>
         </w:tc>
@@ -22923,51 +20069,7 @@
                 <w:szCs w:val="18"/>
                 <w:lang w:eastAsia="uk-UA"/>
               </w:rPr>
-              <w:t xml:space="preserve"> </w:t>
-            </w:r>
-            <w:proofErr w:type="spellStart"/>
-            <w:r>
-              <w:rPr>
-                <w:rFonts w:ascii="Times New Roman" w:eastAsia="Times New Roman" w:hAnsi="Times New Roman" w:cs="Times New Roman"/>
-                <w:color w:val="000000"/>
-                <w:sz w:val="18"/>
-                <w:szCs w:val="18"/>
-                <w:lang w:eastAsia="uk-UA"/>
-              </w:rPr>
-              <w:t>викл</w:t>
-            </w:r>
-            <w:proofErr w:type="spellEnd"/>
-            <w:r>
-              <w:rPr>
-                <w:rFonts w:ascii="Times New Roman" w:eastAsia="Times New Roman" w:hAnsi="Times New Roman" w:cs="Times New Roman"/>
-                <w:color w:val="000000"/>
-                <w:sz w:val="18"/>
-                <w:szCs w:val="18"/>
-                <w:lang w:eastAsia="uk-UA"/>
-              </w:rPr>
-              <w:t xml:space="preserve">. </w:t>
-            </w:r>
-            <w:proofErr w:type="spellStart"/>
-            <w:r>
-              <w:rPr>
-                <w:rFonts w:ascii="Times New Roman" w:eastAsia="Times New Roman" w:hAnsi="Times New Roman" w:cs="Times New Roman"/>
-                <w:color w:val="000000"/>
-                <w:sz w:val="18"/>
-                <w:szCs w:val="18"/>
-                <w:lang w:eastAsia="uk-UA"/>
-              </w:rPr>
-              <w:t>Корчинська</w:t>
-            </w:r>
-            <w:proofErr w:type="spellEnd"/>
-            <w:r>
-              <w:rPr>
-                <w:rFonts w:ascii="Times New Roman" w:eastAsia="Times New Roman" w:hAnsi="Times New Roman" w:cs="Times New Roman"/>
-                <w:color w:val="000000"/>
-                <w:sz w:val="18"/>
-                <w:szCs w:val="18"/>
-                <w:lang w:eastAsia="uk-UA"/>
-              </w:rPr>
-              <w:t xml:space="preserve"> Ж.М.</w:t>
+              <w:t xml:space="preserve"> викл. Корчинська Ж.М.</w:t>
             </w:r>
           </w:p>
         </w:tc>
@@ -23803,29 +20905,7 @@
                 <w:szCs w:val="18"/>
                 <w:lang w:eastAsia="uk-UA"/>
               </w:rPr>
-              <w:t xml:space="preserve">ст. </w:t>
-            </w:r>
-            <w:proofErr w:type="spellStart"/>
-            <w:r>
-              <w:rPr>
-                <w:rFonts w:ascii="Times New Roman" w:eastAsia="Times New Roman" w:hAnsi="Times New Roman" w:cs="Times New Roman"/>
-                <w:color w:val="000000"/>
-                <w:sz w:val="18"/>
-                <w:szCs w:val="18"/>
-                <w:lang w:eastAsia="uk-UA"/>
-              </w:rPr>
-              <w:t>викл</w:t>
-            </w:r>
-            <w:proofErr w:type="spellEnd"/>
-            <w:r>
-              <w:rPr>
-                <w:rFonts w:ascii="Times New Roman" w:eastAsia="Times New Roman" w:hAnsi="Times New Roman" w:cs="Times New Roman"/>
-                <w:color w:val="000000"/>
-                <w:sz w:val="18"/>
-                <w:szCs w:val="18"/>
-                <w:lang w:eastAsia="uk-UA"/>
-              </w:rPr>
-              <w:t>. Мельничук В.П.</w:t>
+              <w:t>ст. викл. Мельничук В.П.</w:t>
             </w:r>
           </w:p>
         </w:tc>
@@ -23977,29 +21057,7 @@
                 <w:szCs w:val="18"/>
                 <w:lang w:eastAsia="uk-UA"/>
               </w:rPr>
-              <w:t>Фізична географія материків і океанів  (</w:t>
-            </w:r>
-            <w:proofErr w:type="spellStart"/>
-            <w:r>
-              <w:rPr>
-                <w:rFonts w:ascii="Times New Roman" w:eastAsia="Times New Roman" w:hAnsi="Times New Roman" w:cs="Times New Roman"/>
-                <w:color w:val="000000"/>
-                <w:sz w:val="18"/>
-                <w:szCs w:val="18"/>
-                <w:lang w:eastAsia="uk-UA"/>
-              </w:rPr>
-              <w:t>кр</w:t>
-            </w:r>
-            <w:proofErr w:type="spellEnd"/>
-            <w:r>
-              <w:rPr>
-                <w:rFonts w:ascii="Times New Roman" w:eastAsia="Times New Roman" w:hAnsi="Times New Roman" w:cs="Times New Roman"/>
-                <w:color w:val="000000"/>
-                <w:sz w:val="18"/>
-                <w:szCs w:val="18"/>
-                <w:lang w:eastAsia="uk-UA"/>
-              </w:rPr>
-              <w:t>)</w:t>
+              <w:t>Фізична географія материків і океанів  (кр)</w:t>
             </w:r>
           </w:p>
         </w:tc>
@@ -24030,29 +21088,7 @@
                 <w:szCs w:val="18"/>
                 <w:lang w:eastAsia="uk-UA"/>
               </w:rPr>
-              <w:t xml:space="preserve">ст. </w:t>
-            </w:r>
-            <w:proofErr w:type="spellStart"/>
-            <w:r>
-              <w:rPr>
-                <w:rFonts w:ascii="Times New Roman" w:eastAsia="Times New Roman" w:hAnsi="Times New Roman" w:cs="Times New Roman"/>
-                <w:color w:val="000000"/>
-                <w:sz w:val="18"/>
-                <w:szCs w:val="18"/>
-                <w:lang w:eastAsia="uk-UA"/>
-              </w:rPr>
-              <w:t>вилк</w:t>
-            </w:r>
-            <w:proofErr w:type="spellEnd"/>
-            <w:r>
-              <w:rPr>
-                <w:rFonts w:ascii="Times New Roman" w:eastAsia="Times New Roman" w:hAnsi="Times New Roman" w:cs="Times New Roman"/>
-                <w:color w:val="000000"/>
-                <w:sz w:val="18"/>
-                <w:szCs w:val="18"/>
-                <w:lang w:eastAsia="uk-UA"/>
-              </w:rPr>
-              <w:t>. Мельничук В.П.</w:t>
+              <w:t>ст. вилк. Мельничук В.П.</w:t>
             </w:r>
           </w:p>
         </w:tc>
@@ -24178,7 +21214,6 @@
                 <w:lang w:eastAsia="uk-UA"/>
               </w:rPr>
             </w:pPr>
-            <w:proofErr w:type="spellStart"/>
             <w:r>
               <w:rPr>
                 <w:rFonts w:ascii="Times New Roman" w:eastAsia="Times New Roman" w:hAnsi="Times New Roman" w:cs="Times New Roman"/>
@@ -24189,7 +21224,6 @@
               </w:rPr>
               <w:t>Грунтознавство</w:t>
             </w:r>
-            <w:proofErr w:type="spellEnd"/>
           </w:p>
         </w:tc>
         <w:tc>
@@ -24219,51 +21253,7 @@
                 <w:szCs w:val="18"/>
                 <w:lang w:eastAsia="uk-UA"/>
               </w:rPr>
-              <w:t xml:space="preserve">ст. </w:t>
-            </w:r>
-            <w:proofErr w:type="spellStart"/>
-            <w:r>
-              <w:rPr>
-                <w:rFonts w:ascii="Times New Roman" w:eastAsia="Times New Roman" w:hAnsi="Times New Roman" w:cs="Times New Roman"/>
-                <w:color w:val="000000"/>
-                <w:sz w:val="18"/>
-                <w:szCs w:val="18"/>
-                <w:lang w:eastAsia="uk-UA"/>
-              </w:rPr>
-              <w:t>вилк</w:t>
-            </w:r>
-            <w:proofErr w:type="spellEnd"/>
-            <w:r>
-              <w:rPr>
-                <w:rFonts w:ascii="Times New Roman" w:eastAsia="Times New Roman" w:hAnsi="Times New Roman" w:cs="Times New Roman"/>
-                <w:color w:val="000000"/>
-                <w:sz w:val="18"/>
-                <w:szCs w:val="18"/>
-                <w:lang w:eastAsia="uk-UA"/>
-              </w:rPr>
-              <w:t xml:space="preserve">. </w:t>
-            </w:r>
-            <w:proofErr w:type="spellStart"/>
-            <w:r>
-              <w:rPr>
-                <w:rFonts w:ascii="Times New Roman" w:eastAsia="Times New Roman" w:hAnsi="Times New Roman" w:cs="Times New Roman"/>
-                <w:color w:val="000000"/>
-                <w:sz w:val="18"/>
-                <w:szCs w:val="18"/>
-                <w:lang w:eastAsia="uk-UA"/>
-              </w:rPr>
-              <w:t>Мойш</w:t>
-            </w:r>
-            <w:proofErr w:type="spellEnd"/>
-            <w:r>
-              <w:rPr>
-                <w:rFonts w:ascii="Times New Roman" w:eastAsia="Times New Roman" w:hAnsi="Times New Roman" w:cs="Times New Roman"/>
-                <w:color w:val="000000"/>
-                <w:sz w:val="18"/>
-                <w:szCs w:val="18"/>
-                <w:lang w:eastAsia="uk-UA"/>
-              </w:rPr>
-              <w:t xml:space="preserve"> Н.І.</w:t>
+              <w:t>ст. вилк. Мойш Н.І.</w:t>
             </w:r>
           </w:p>
         </w:tc>
@@ -24415,29 +21405,7 @@
                 <w:szCs w:val="18"/>
                 <w:lang w:eastAsia="uk-UA"/>
               </w:rPr>
-              <w:t xml:space="preserve">Інформатика з  основами </w:t>
-            </w:r>
-            <w:proofErr w:type="spellStart"/>
-            <w:r>
-              <w:rPr>
-                <w:rFonts w:ascii="Times New Roman" w:eastAsia="Times New Roman" w:hAnsi="Times New Roman" w:cs="Times New Roman"/>
-                <w:color w:val="000000"/>
-                <w:sz w:val="18"/>
-                <w:szCs w:val="18"/>
-                <w:lang w:eastAsia="uk-UA"/>
-              </w:rPr>
-              <w:t>геоінформатики</w:t>
-            </w:r>
-            <w:proofErr w:type="spellEnd"/>
-            <w:r>
-              <w:rPr>
-                <w:rFonts w:ascii="Times New Roman" w:eastAsia="Times New Roman" w:hAnsi="Times New Roman" w:cs="Times New Roman"/>
-                <w:color w:val="000000"/>
-                <w:sz w:val="18"/>
-                <w:szCs w:val="18"/>
-                <w:lang w:eastAsia="uk-UA"/>
-              </w:rPr>
-              <w:t xml:space="preserve"> (іспит)</w:t>
+              <w:t>Інформатика з  основами геоінформатики (іспит)</w:t>
             </w:r>
           </w:p>
         </w:tc>
@@ -24460,27 +21428,15 @@
                 <w:lang w:eastAsia="uk-UA"/>
               </w:rPr>
             </w:pPr>
-            <w:proofErr w:type="spellStart"/>
-            <w:r>
-              <w:rPr>
-                <w:rFonts w:ascii="Times New Roman" w:eastAsia="Times New Roman" w:hAnsi="Times New Roman" w:cs="Times New Roman"/>
-                <w:color w:val="000000"/>
-                <w:sz w:val="18"/>
-                <w:szCs w:val="18"/>
-                <w:lang w:eastAsia="uk-UA"/>
-              </w:rPr>
-              <w:t>викл</w:t>
-            </w:r>
-            <w:proofErr w:type="spellEnd"/>
-            <w:r>
-              <w:rPr>
-                <w:rFonts w:ascii="Times New Roman" w:eastAsia="Times New Roman" w:hAnsi="Times New Roman" w:cs="Times New Roman"/>
-                <w:color w:val="000000"/>
-                <w:sz w:val="18"/>
-                <w:szCs w:val="18"/>
-                <w:lang w:eastAsia="uk-UA"/>
-              </w:rPr>
-              <w:t>. Озимко Р.Р.</w:t>
+            <w:r>
+              <w:rPr>
+                <w:rFonts w:ascii="Times New Roman" w:eastAsia="Times New Roman" w:hAnsi="Times New Roman" w:cs="Times New Roman"/>
+                <w:color w:val="000000"/>
+                <w:sz w:val="18"/>
+                <w:szCs w:val="18"/>
+                <w:lang w:eastAsia="uk-UA"/>
+              </w:rPr>
+              <w:t>викл. Озимко Р.Р.</w:t>
             </w:r>
           </w:p>
         </w:tc>
@@ -24606,7 +21562,6 @@
                 <w:lang w:eastAsia="uk-UA"/>
               </w:rPr>
             </w:pPr>
-            <w:proofErr w:type="spellStart"/>
             <w:r>
               <w:rPr>
                 <w:rFonts w:ascii="Times New Roman" w:eastAsia="Times New Roman" w:hAnsi="Times New Roman" w:cs="Times New Roman"/>
@@ -24617,7 +21572,6 @@
               </w:rPr>
               <w:t>Грунтознавство</w:t>
             </w:r>
-            <w:proofErr w:type="spellEnd"/>
           </w:p>
         </w:tc>
         <w:tc>
@@ -24647,51 +21601,7 @@
                 <w:szCs w:val="18"/>
                 <w:lang w:eastAsia="uk-UA"/>
               </w:rPr>
-              <w:t xml:space="preserve">ст. </w:t>
-            </w:r>
-            <w:proofErr w:type="spellStart"/>
-            <w:r>
-              <w:rPr>
-                <w:rFonts w:ascii="Times New Roman" w:eastAsia="Times New Roman" w:hAnsi="Times New Roman" w:cs="Times New Roman"/>
-                <w:color w:val="000000"/>
-                <w:sz w:val="18"/>
-                <w:szCs w:val="18"/>
-                <w:lang w:eastAsia="uk-UA"/>
-              </w:rPr>
-              <w:t>вилк</w:t>
-            </w:r>
-            <w:proofErr w:type="spellEnd"/>
-            <w:r>
-              <w:rPr>
-                <w:rFonts w:ascii="Times New Roman" w:eastAsia="Times New Roman" w:hAnsi="Times New Roman" w:cs="Times New Roman"/>
-                <w:color w:val="000000"/>
-                <w:sz w:val="18"/>
-                <w:szCs w:val="18"/>
-                <w:lang w:eastAsia="uk-UA"/>
-              </w:rPr>
-              <w:t xml:space="preserve">. </w:t>
-            </w:r>
-            <w:proofErr w:type="spellStart"/>
-            <w:r>
-              <w:rPr>
-                <w:rFonts w:ascii="Times New Roman" w:eastAsia="Times New Roman" w:hAnsi="Times New Roman" w:cs="Times New Roman"/>
-                <w:color w:val="000000"/>
-                <w:sz w:val="18"/>
-                <w:szCs w:val="18"/>
-                <w:lang w:eastAsia="uk-UA"/>
-              </w:rPr>
-              <w:t>Мойш</w:t>
-            </w:r>
-            <w:proofErr w:type="spellEnd"/>
-            <w:r>
-              <w:rPr>
-                <w:rFonts w:ascii="Times New Roman" w:eastAsia="Times New Roman" w:hAnsi="Times New Roman" w:cs="Times New Roman"/>
-                <w:color w:val="000000"/>
-                <w:sz w:val="18"/>
-                <w:szCs w:val="18"/>
-                <w:lang w:eastAsia="uk-UA"/>
-              </w:rPr>
-              <w:t xml:space="preserve"> Н.І.</w:t>
+              <w:t>ст. вилк. Мойш Н.І.</w:t>
             </w:r>
           </w:p>
         </w:tc>
@@ -25877,29 +22787,7 @@
                 <w:szCs w:val="18"/>
                 <w:lang w:eastAsia="uk-UA"/>
               </w:rPr>
-              <w:t xml:space="preserve">доц. </w:t>
-            </w:r>
-            <w:proofErr w:type="spellStart"/>
-            <w:r>
-              <w:rPr>
-                <w:rFonts w:ascii="Times New Roman" w:eastAsia="Times New Roman" w:hAnsi="Times New Roman" w:cs="Times New Roman"/>
-                <w:color w:val="000000"/>
-                <w:sz w:val="18"/>
-                <w:szCs w:val="18"/>
-                <w:lang w:eastAsia="uk-UA"/>
-              </w:rPr>
-              <w:t>Фекета</w:t>
-            </w:r>
-            <w:proofErr w:type="spellEnd"/>
-            <w:r>
-              <w:rPr>
-                <w:rFonts w:ascii="Times New Roman" w:eastAsia="Times New Roman" w:hAnsi="Times New Roman" w:cs="Times New Roman"/>
-                <w:color w:val="000000"/>
-                <w:sz w:val="18"/>
-                <w:szCs w:val="18"/>
-                <w:lang w:eastAsia="uk-UA"/>
-              </w:rPr>
-              <w:t xml:space="preserve"> І.Ю.</w:t>
+              <w:t>доц. Фекета І.Ю.</w:t>
             </w:r>
           </w:p>
         </w:tc>
@@ -26100,7 +22988,6 @@
           </w:p>
         </w:tc>
       </w:tr>
-      <w:bookmarkEnd w:id="0"/>
     </w:tbl>
     <w:p/>
     <w:sectPr>
@@ -26114,7 +23001,7 @@
 </file>
 
 <file path=word/styles.xml><?xml version="1.0" encoding="utf-8"?>
-<w:styles xmlns:mc="http://schemas.openxmlformats.org/markup-compatibility/2006" xmlns:r="http://schemas.openxmlformats.org/officeDocument/2006/relationships" xmlns:w="http://schemas.openxmlformats.org/wordprocessingml/2006/main" xmlns:w14="http://schemas.microsoft.com/office/word/2010/wordml" xmlns:w15="http://schemas.microsoft.com/office/word/2012/wordml" xmlns:w16se="http://schemas.microsoft.com/office/word/2015/wordml/symex" mc:Ignorable="w14 w15 w16se">
+<w:styles xmlns:mc="http://schemas.openxmlformats.org/markup-compatibility/2006" xmlns:r="http://schemas.openxmlformats.org/officeDocument/2006/relationships" xmlns:w="http://schemas.openxmlformats.org/wordprocessingml/2006/main" xmlns:w14="http://schemas.microsoft.com/office/word/2010/wordml" mc:Ignorable="w14">
   <w:docDefaults>
     <w:rPrDefault>
       <w:rPr>
@@ -26130,378 +23017,584 @@
       </w:pPr>
     </w:pPrDefault>
   </w:docDefaults>
-  <w:latentStyles w:defLockedState="0" w:defUIPriority="99" w:defSemiHidden="0" w:defUnhideWhenUsed="0" w:defQFormat="0" w:count="371">
-    <w:lsdException w:name="Normal" w:uiPriority="0" w:qFormat="1"/>
-    <w:lsdException w:name="heading 1" w:uiPriority="9" w:qFormat="1"/>
-    <w:lsdException w:name="heading 2" w:semiHidden="1" w:uiPriority="9" w:unhideWhenUsed="1" w:qFormat="1"/>
-    <w:lsdException w:name="heading 3" w:semiHidden="1" w:uiPriority="9" w:unhideWhenUsed="1" w:qFormat="1"/>
-    <w:lsdException w:name="heading 4" w:semiHidden="1" w:uiPriority="9" w:unhideWhenUsed="1" w:qFormat="1"/>
-    <w:lsdException w:name="heading 5" w:semiHidden="1" w:uiPriority="9" w:unhideWhenUsed="1" w:qFormat="1"/>
-    <w:lsdException w:name="heading 6" w:semiHidden="1" w:uiPriority="9" w:unhideWhenUsed="1" w:qFormat="1"/>
-    <w:lsdException w:name="heading 7" w:semiHidden="1" w:uiPriority="9" w:unhideWhenUsed="1" w:qFormat="1"/>
-    <w:lsdException w:name="heading 8" w:semiHidden="1" w:uiPriority="9" w:unhideWhenUsed="1" w:qFormat="1"/>
-    <w:lsdException w:name="heading 9" w:semiHidden="1" w:uiPriority="9" w:unhideWhenUsed="1" w:qFormat="1"/>
-    <w:lsdException w:name="index 1" w:semiHidden="1" w:unhideWhenUsed="1"/>
-    <w:lsdException w:name="index 2" w:semiHidden="1" w:unhideWhenUsed="1"/>
-    <w:lsdException w:name="index 3" w:semiHidden="1" w:unhideWhenUsed="1"/>
-    <w:lsdException w:name="index 4" w:semiHidden="1" w:unhideWhenUsed="1"/>
-    <w:lsdException w:name="index 5" w:semiHidden="1" w:unhideWhenUsed="1"/>
-    <w:lsdException w:name="index 6" w:semiHidden="1" w:unhideWhenUsed="1"/>
-    <w:lsdException w:name="index 7" w:semiHidden="1" w:unhideWhenUsed="1"/>
-    <w:lsdException w:name="index 8" w:semiHidden="1" w:unhideWhenUsed="1"/>
-    <w:lsdException w:name="index 9" w:semiHidden="1" w:unhideWhenUsed="1"/>
-    <w:lsdException w:name="toc 1" w:semiHidden="1" w:uiPriority="39" w:unhideWhenUsed="1"/>
-    <w:lsdException w:name="toc 2" w:semiHidden="1" w:uiPriority="39" w:unhideWhenUsed="1"/>
-    <w:lsdException w:name="toc 3" w:semiHidden="1" w:uiPriority="39" w:unhideWhenUsed="1"/>
-    <w:lsdException w:name="toc 4" w:semiHidden="1" w:uiPriority="39" w:unhideWhenUsed="1"/>
-    <w:lsdException w:name="toc 5" w:semiHidden="1" w:uiPriority="39" w:unhideWhenUsed="1"/>
-    <w:lsdException w:name="toc 6" w:semiHidden="1" w:uiPriority="39" w:unhideWhenUsed="1"/>
-    <w:lsdException w:name="toc 7" w:semiHidden="1" w:uiPriority="39" w:unhideWhenUsed="1"/>
-    <w:lsdException w:name="toc 8" w:semiHidden="1" w:uiPriority="39" w:unhideWhenUsed="1"/>
-    <w:lsdException w:name="toc 9" w:semiHidden="1" w:uiPriority="39" w:unhideWhenUsed="1"/>
-    <w:lsdException w:name="Normal Indent" w:semiHidden="1" w:unhideWhenUsed="1"/>
-    <w:lsdException w:name="footnote text" w:semiHidden="1" w:unhideWhenUsed="1"/>
-    <w:lsdException w:name="annotation text" w:semiHidden="1" w:unhideWhenUsed="1"/>
-    <w:lsdException w:name="header" w:semiHidden="1" w:unhideWhenUsed="1"/>
-    <w:lsdException w:name="footer" w:semiHidden="1" w:unhideWhenUsed="1"/>
-    <w:lsdException w:name="index heading" w:semiHidden="1" w:unhideWhenUsed="1"/>
-    <w:lsdException w:name="caption" w:semiHidden="1" w:uiPriority="35" w:unhideWhenUsed="1" w:qFormat="1"/>
-    <w:lsdException w:name="table of figures" w:semiHidden="1" w:unhideWhenUsed="1"/>
-    <w:lsdException w:name="envelope address" w:semiHidden="1" w:unhideWhenUsed="1"/>
-    <w:lsdException w:name="envelope return" w:semiHidden="1" w:unhideWhenUsed="1"/>
-    <w:lsdException w:name="footnote reference" w:semiHidden="1" w:unhideWhenUsed="1"/>
-    <w:lsdException w:name="annotation reference" w:semiHidden="1" w:unhideWhenUsed="1"/>
-    <w:lsdException w:name="line number" w:semiHidden="1" w:unhideWhenUsed="1"/>
-    <w:lsdException w:name="page number" w:semiHidden="1" w:unhideWhenUsed="1"/>
-    <w:lsdException w:name="endnote reference" w:semiHidden="1" w:unhideWhenUsed="1"/>
-    <w:lsdException w:name="endnote text" w:semiHidden="1" w:unhideWhenUsed="1"/>
-    <w:lsdException w:name="table of authorities" w:semiHidden="1" w:unhideWhenUsed="1"/>
-    <w:lsdException w:name="macro" w:semiHidden="1" w:unhideWhenUsed="1"/>
-    <w:lsdException w:name="toa heading" w:semiHidden="1" w:unhideWhenUsed="1"/>
-    <w:lsdException w:name="List" w:semiHidden="1" w:unhideWhenUsed="1"/>
-    <w:lsdException w:name="List Bullet" w:semiHidden="1" w:unhideWhenUsed="1"/>
-    <w:lsdException w:name="List Number" w:semiHidden="1" w:unhideWhenUsed="1"/>
-    <w:lsdException w:name="List 2" w:semiHidden="1" w:unhideWhenUsed="1"/>
-    <w:lsdException w:name="List 3" w:semiHidden="1" w:unhideWhenUsed="1"/>
-    <w:lsdException w:name="List 4" w:semiHidden="1" w:unhideWhenUsed="1"/>
-    <w:lsdException w:name="List 5" w:semiHidden="1" w:unhideWhenUsed="1"/>
-    <w:lsdException w:name="List Bullet 2" w:semiHidden="1" w:unhideWhenUsed="1"/>
-    <w:lsdException w:name="List Bullet 3" w:semiHidden="1" w:unhideWhenUsed="1"/>
-    <w:lsdException w:name="List Bullet 4" w:semiHidden="1" w:unhideWhenUsed="1"/>
-    <w:lsdException w:name="List Bullet 5" w:semiHidden="1" w:unhideWhenUsed="1"/>
-    <w:lsdException w:name="List Number 2" w:semiHidden="1" w:unhideWhenUsed="1"/>
-    <w:lsdException w:name="List Number 3" w:semiHidden="1" w:unhideWhenUsed="1"/>
-    <w:lsdException w:name="List Number 4" w:semiHidden="1" w:unhideWhenUsed="1"/>
-    <w:lsdException w:name="List Number 5" w:semiHidden="1" w:unhideWhenUsed="1"/>
-    <w:lsdException w:name="Title" w:uiPriority="10" w:qFormat="1"/>
-    <w:lsdException w:name="Closing" w:semiHidden="1" w:unhideWhenUsed="1"/>
-    <w:lsdException w:name="Signature" w:semiHidden="1" w:unhideWhenUsed="1"/>
-    <w:lsdException w:name="Default Paragraph Font" w:semiHidden="1" w:uiPriority="1" w:unhideWhenUsed="1"/>
-    <w:lsdException w:name="Body Text" w:semiHidden="1" w:unhideWhenUsed="1"/>
-    <w:lsdException w:name="Body Text Indent" w:semiHidden="1" w:unhideWhenUsed="1"/>
-    <w:lsdException w:name="List Continue" w:semiHidden="1" w:unhideWhenUsed="1"/>
-    <w:lsdException w:name="List Continue 2" w:semiHidden="1" w:unhideWhenUsed="1"/>
-    <w:lsdException w:name="List Continue 3" w:semiHidden="1" w:unhideWhenUsed="1"/>
-    <w:lsdException w:name="List Continue 4" w:semiHidden="1" w:unhideWhenUsed="1"/>
-    <w:lsdException w:name="List Continue 5" w:semiHidden="1" w:unhideWhenUsed="1"/>
-    <w:lsdException w:name="Message Header" w:semiHidden="1" w:unhideWhenUsed="1"/>
-    <w:lsdException w:name="Subtitle" w:uiPriority="11" w:qFormat="1"/>
-    <w:lsdException w:name="Salutation" w:semiHidden="1" w:unhideWhenUsed="1"/>
-    <w:lsdException w:name="Date" w:semiHidden="1" w:unhideWhenUsed="1"/>
-    <w:lsdException w:name="Body Text First Indent" w:semiHidden="1" w:unhideWhenUsed="1"/>
-    <w:lsdException w:name="Body Text First Indent 2" w:semiHidden="1" w:unhideWhenUsed="1"/>
-    <w:lsdException w:name="Note Heading" w:semiHidden="1" w:unhideWhenUsed="1"/>
-    <w:lsdException w:name="Body Text 2" w:semiHidden="1" w:unhideWhenUsed="1"/>
-    <w:lsdException w:name="Body Text 3" w:semiHidden="1" w:unhideWhenUsed="1"/>
-    <w:lsdException w:name="Body Text Indent 2" w:semiHidden="1" w:unhideWhenUsed="1"/>
-    <w:lsdException w:name="Body Text Indent 3" w:semiHidden="1" w:unhideWhenUsed="1"/>
-    <w:lsdException w:name="Block Text" w:semiHidden="1" w:unhideWhenUsed="1"/>
-    <w:lsdException w:name="Hyperlink" w:semiHidden="1" w:unhideWhenUsed="1"/>
-    <w:lsdException w:name="FollowedHyperlink" w:semiHidden="1" w:unhideWhenUsed="1"/>
-    <w:lsdException w:name="Strong" w:uiPriority="22" w:qFormat="1"/>
-    <w:lsdException w:name="Emphasis" w:uiPriority="20" w:qFormat="1"/>
-    <w:lsdException w:name="Document Map" w:semiHidden="1" w:unhideWhenUsed="1"/>
-    <w:lsdException w:name="Plain Text" w:semiHidden="1" w:unhideWhenUsed="1"/>
-    <w:lsdException w:name="E-mail Signature" w:semiHidden="1" w:unhideWhenUsed="1"/>
-    <w:lsdException w:name="HTML Top of Form" w:semiHidden="1" w:unhideWhenUsed="1"/>
-    <w:lsdException w:name="HTML Bottom of Form" w:semiHidden="1" w:unhideWhenUsed="1"/>
-    <w:lsdException w:name="Normal (Web)" w:semiHidden="1" w:unhideWhenUsed="1"/>
-    <w:lsdException w:name="HTML Acronym" w:semiHidden="1" w:unhideWhenUsed="1"/>
-    <w:lsdException w:name="HTML Address" w:semiHidden="1" w:unhideWhenUsed="1"/>
-    <w:lsdException w:name="HTML Cite" w:semiHidden="1" w:unhideWhenUsed="1"/>
-    <w:lsdException w:name="HTML Code" w:semiHidden="1" w:unhideWhenUsed="1"/>
-    <w:lsdException w:name="HTML Definition" w:semiHidden="1" w:unhideWhenUsed="1"/>
-    <w:lsdException w:name="HTML Keyboard" w:semiHidden="1" w:unhideWhenUsed="1"/>
-    <w:lsdException w:name="HTML Preformatted" w:semiHidden="1" w:unhideWhenUsed="1"/>
-    <w:lsdException w:name="HTML Sample" w:semiHidden="1" w:unhideWhenUsed="1"/>
-    <w:lsdException w:name="HTML Typewriter" w:semiHidden="1" w:unhideWhenUsed="1"/>
-    <w:lsdException w:name="HTML Variable" w:semiHidden="1" w:unhideWhenUsed="1"/>
-    <w:lsdException w:name="Normal Table" w:semiHidden="1" w:unhideWhenUsed="1"/>
-    <w:lsdException w:name="annotation subject" w:semiHidden="1" w:unhideWhenUsed="1"/>
-    <w:lsdException w:name="No List" w:semiHidden="1" w:unhideWhenUsed="1"/>
-    <w:lsdException w:name="Outline List 1" w:semiHidden="1" w:unhideWhenUsed="1"/>
-    <w:lsdException w:name="Outline List 2" w:semiHidden="1" w:unhideWhenUsed="1"/>
-    <w:lsdException w:name="Outline List 3" w:semiHidden="1" w:unhideWhenUsed="1"/>
-    <w:lsdException w:name="Table Simple 1" w:semiHidden="1" w:unhideWhenUsed="1"/>
-    <w:lsdException w:name="Table Simple 2" w:semiHidden="1" w:unhideWhenUsed="1"/>
-    <w:lsdException w:name="Table Simple 3" w:semiHidden="1" w:unhideWhenUsed="1"/>
-    <w:lsdException w:name="Table Classic 1" w:semiHidden="1" w:unhideWhenUsed="1"/>
-    <w:lsdException w:name="Table Classic 2" w:semiHidden="1" w:unhideWhenUsed="1"/>
-    <w:lsdException w:name="Table Classic 3" w:semiHidden="1" w:unhideWhenUsed="1"/>
-    <w:lsdException w:name="Table Classic 4" w:semiHidden="1" w:unhideWhenUsed="1"/>
-    <w:lsdException w:name="Table Colorful 1" w:semiHidden="1" w:unhideWhenUsed="1"/>
-    <w:lsdException w:name="Table Colorful 2" w:semiHidden="1" w:unhideWhenUsed="1"/>
-    <w:lsdException w:name="Table Colorful 3" w:semiHidden="1" w:unhideWhenUsed="1"/>
-    <w:lsdException w:name="Table Columns 1" w:semiHidden="1" w:unhideWhenUsed="1"/>
-    <w:lsdException w:name="Table Columns 2" w:semiHidden="1" w:unhideWhenUsed="1"/>
-    <w:lsdException w:name="Table Columns 3" w:semiHidden="1" w:unhideWhenUsed="1"/>
-    <w:lsdException w:name="Table Columns 4" w:semiHidden="1" w:unhideWhenUsed="1"/>
-    <w:lsdException w:name="Table Columns 5" w:semiHidden="1" w:unhideWhenUsed="1"/>
-    <w:lsdException w:name="Table Grid 1" w:semiHidden="1" w:unhideWhenUsed="1"/>
-    <w:lsdException w:name="Table Grid 2" w:semiHidden="1" w:unhideWhenUsed="1"/>
-    <w:lsdException w:name="Table Grid 3" w:semiHidden="1" w:unhideWhenUsed="1"/>
-    <w:lsdException w:name="Table Grid 4" w:semiHidden="1" w:unhideWhenUsed="1"/>
-    <w:lsdException w:name="Table Grid 5" w:semiHidden="1" w:unhideWhenUsed="1"/>
-    <w:lsdException w:name="Table Grid 6" w:semiHidden="1" w:unhideWhenUsed="1"/>
-    <w:lsdException w:name="Table Grid 7" w:semiHidden="1" w:unhideWhenUsed="1"/>
-    <w:lsdException w:name="Table Grid 8" w:semiHidden="1" w:unhideWhenUsed="1"/>
-    <w:lsdException w:name="Table List 1" w:semiHidden="1" w:unhideWhenUsed="1"/>
-    <w:lsdException w:name="Table List 2" w:semiHidden="1" w:unhideWhenUsed="1"/>
-    <w:lsdException w:name="Table List 3" w:semiHidden="1" w:unhideWhenUsed="1"/>
-    <w:lsdException w:name="Table List 4" w:semiHidden="1" w:unhideWhenUsed="1"/>
-    <w:lsdException w:name="Table List 5" w:semiHidden="1" w:unhideWhenUsed="1"/>
-    <w:lsdException w:name="Table List 6" w:semiHidden="1" w:unhideWhenUsed="1"/>
-    <w:lsdException w:name="Table List 7" w:semiHidden="1" w:unhideWhenUsed="1"/>
-    <w:lsdException w:name="Table List 8" w:semiHidden="1" w:unhideWhenUsed="1"/>
-    <w:lsdException w:name="Table 3D effects 1" w:semiHidden="1" w:unhideWhenUsed="1"/>
-    <w:lsdException w:name="Table 3D effects 2" w:semiHidden="1" w:unhideWhenUsed="1"/>
-    <w:lsdException w:name="Table 3D effects 3" w:semiHidden="1" w:unhideWhenUsed="1"/>
-    <w:lsdException w:name="Table Contemporary" w:semiHidden="1" w:unhideWhenUsed="1"/>
-    <w:lsdException w:name="Table Elegant" w:semiHidden="1" w:unhideWhenUsed="1"/>
-    <w:lsdException w:name="Table Professional" w:semiHidden="1" w:unhideWhenUsed="1"/>
-    <w:lsdException w:name="Table Subtle 1" w:semiHidden="1" w:unhideWhenUsed="1"/>
-    <w:lsdException w:name="Table Subtle 2" w:semiHidden="1" w:unhideWhenUsed="1"/>
-    <w:lsdException w:name="Table Web 1" w:semiHidden="1" w:unhideWhenUsed="1"/>
-    <w:lsdException w:name="Table Web 2" w:semiHidden="1" w:unhideWhenUsed="1"/>
-    <w:lsdException w:name="Table Web 3" w:semiHidden="1" w:unhideWhenUsed="1"/>
-    <w:lsdException w:name="Balloon Text" w:semiHidden="1" w:unhideWhenUsed="1"/>
-    <w:lsdException w:name="Table Grid" w:uiPriority="39"/>
-    <w:lsdException w:name="Table Theme" w:semiHidden="1" w:unhideWhenUsed="1"/>
-    <w:lsdException w:name="Placeholder Text" w:semiHidden="1"/>
-    <w:lsdException w:name="No Spacing" w:uiPriority="1" w:qFormat="1"/>
-    <w:lsdException w:name="Light Shading" w:uiPriority="60"/>
-    <w:lsdException w:name="Light List" w:uiPriority="61"/>
-    <w:lsdException w:name="Light Grid" w:uiPriority="62"/>
-    <w:lsdException w:name="Medium Shading 1" w:uiPriority="63"/>
-    <w:lsdException w:name="Medium Shading 2" w:uiPriority="64"/>
-    <w:lsdException w:name="Medium List 1" w:uiPriority="65"/>
-    <w:lsdException w:name="Medium List 2" w:uiPriority="66"/>
-    <w:lsdException w:name="Medium Grid 1" w:uiPriority="67"/>
-    <w:lsdException w:name="Medium Grid 2" w:uiPriority="68"/>
-    <w:lsdException w:name="Medium Grid 3" w:uiPriority="69"/>
-    <w:lsdException w:name="Dark List" w:uiPriority="70"/>
-    <w:lsdException w:name="Colorful Shading" w:uiPriority="71"/>
-    <w:lsdException w:name="Colorful List" w:uiPriority="72"/>
-    <w:lsdException w:name="Colorful Grid" w:uiPriority="73"/>
-    <w:lsdException w:name="Light Shading Accent 1" w:uiPriority="60"/>
-    <w:lsdException w:name="Light List Accent 1" w:uiPriority="61"/>
-    <w:lsdException w:name="Light Grid Accent 1" w:uiPriority="62"/>
-    <w:lsdException w:name="Medium Shading 1 Accent 1" w:uiPriority="63"/>
-    <w:lsdException w:name="Medium Shading 2 Accent 1" w:uiPriority="64"/>
-    <w:lsdException w:name="Medium List 1 Accent 1" w:uiPriority="65"/>
-    <w:lsdException w:name="Revision" w:semiHidden="1"/>
-    <w:lsdException w:name="List Paragraph" w:uiPriority="34" w:qFormat="1"/>
-    <w:lsdException w:name="Quote" w:uiPriority="29" w:qFormat="1"/>
-    <w:lsdException w:name="Intense Quote" w:uiPriority="30" w:qFormat="1"/>
-    <w:lsdException w:name="Medium List 2 Accent 1" w:uiPriority="66"/>
-    <w:lsdException w:name="Medium Grid 1 Accent 1" w:uiPriority="67"/>
-    <w:lsdException w:name="Medium Grid 2 Accent 1" w:uiPriority="68"/>
-    <w:lsdException w:name="Medium Grid 3 Accent 1" w:uiPriority="69"/>
-    <w:lsdException w:name="Dark List Accent 1" w:uiPriority="70"/>
-    <w:lsdException w:name="Colorful Shading Accent 1" w:uiPriority="71"/>
-    <w:lsdException w:name="Colorful List Accent 1" w:uiPriority="72"/>
-    <w:lsdException w:name="Colorful Grid Accent 1" w:uiPriority="73"/>
-    <w:lsdException w:name="Light Shading Accent 2" w:uiPriority="60"/>
-    <w:lsdException w:name="Light List Accent 2" w:uiPriority="61"/>
-    <w:lsdException w:name="Light Grid Accent 2" w:uiPriority="62"/>
-    <w:lsdException w:name="Medium Shading 1 Accent 2" w:uiPriority="63"/>
-    <w:lsdException w:name="Medium Shading 2 Accent 2" w:uiPriority="64"/>
-    <w:lsdException w:name="Medium List 1 Accent 2" w:uiPriority="65"/>
-    <w:lsdException w:name="Medium List 2 Accent 2" w:uiPriority="66"/>
-    <w:lsdException w:name="Medium Grid 1 Accent 2" w:uiPriority="67"/>
-    <w:lsdException w:name="Medium Grid 2 Accent 2" w:uiPriority="68"/>
-    <w:lsdException w:name="Medium Grid 3 Accent 2" w:uiPriority="69"/>
-    <w:lsdException w:name="Dark List Accent 2" w:uiPriority="70"/>
-    <w:lsdException w:name="Colorful Shading Accent 2" w:uiPriority="71"/>
-    <w:lsdException w:name="Colorful List Accent 2" w:uiPriority="72"/>
-    <w:lsdException w:name="Colorful Grid Accent 2" w:uiPriority="73"/>
-    <w:lsdException w:name="Light Shading Accent 3" w:uiPriority="60"/>
-    <w:lsdException w:name="Light List Accent 3" w:uiPriority="61"/>
-    <w:lsdException w:name="Light Grid Accent 3" w:uiPriority="62"/>
-    <w:lsdException w:name="Medium Shading 1 Accent 3" w:uiPriority="63"/>
-    <w:lsdException w:name="Medium Shading 2 Accent 3" w:uiPriority="64"/>
-    <w:lsdException w:name="Medium List 1 Accent 3" w:uiPriority="65"/>
-    <w:lsdException w:name="Medium List 2 Accent 3" w:uiPriority="66"/>
-    <w:lsdException w:name="Medium Grid 1 Accent 3" w:uiPriority="67"/>
-    <w:lsdException w:name="Medium Grid 2 Accent 3" w:uiPriority="68"/>
-    <w:lsdException w:name="Medium Grid 3 Accent 3" w:uiPriority="69"/>
-    <w:lsdException w:name="Dark List Accent 3" w:uiPriority="70"/>
-    <w:lsdException w:name="Colorful Shading Accent 3" w:uiPriority="71"/>
-    <w:lsdException w:name="Colorful List Accent 3" w:uiPriority="72"/>
-    <w:lsdException w:name="Colorful Grid Accent 3" w:uiPriority="73"/>
-    <w:lsdException w:name="Light Shading Accent 4" w:uiPriority="60"/>
-    <w:lsdException w:name="Light List Accent 4" w:uiPriority="61"/>
-    <w:lsdException w:name="Light Grid Accent 4" w:uiPriority="62"/>
-    <w:lsdException w:name="Medium Shading 1 Accent 4" w:uiPriority="63"/>
-    <w:lsdException w:name="Medium Shading 2 Accent 4" w:uiPriority="64"/>
-    <w:lsdException w:name="Medium List 1 Accent 4" w:uiPriority="65"/>
-    <w:lsdException w:name="Medium List 2 Accent 4" w:uiPriority="66"/>
-    <w:lsdException w:name="Medium Grid 1 Accent 4" w:uiPriority="67"/>
-    <w:lsdException w:name="Medium Grid 2 Accent 4" w:uiPriority="68"/>
-    <w:lsdException w:name="Medium Grid 3 Accent 4" w:uiPriority="69"/>
-    <w:lsdException w:name="Dark List Accent 4" w:uiPriority="70"/>
-    <w:lsdException w:name="Colorful Shading Accent 4" w:uiPriority="71"/>
-    <w:lsdException w:name="Colorful List Accent 4" w:uiPriority="72"/>
-    <w:lsdException w:name="Colorful Grid Accent 4" w:uiPriority="73"/>
-    <w:lsdException w:name="Light Shading Accent 5" w:uiPriority="60"/>
-    <w:lsdException w:name="Light List Accent 5" w:uiPriority="61"/>
-    <w:lsdException w:name="Light Grid Accent 5" w:uiPriority="62"/>
-    <w:lsdException w:name="Medium Shading 1 Accent 5" w:uiPriority="63"/>
-    <w:lsdException w:name="Medium Shading 2 Accent 5" w:uiPriority="64"/>
-    <w:lsdException w:name="Medium List 1 Accent 5" w:uiPriority="65"/>
-    <w:lsdException w:name="Medium List 2 Accent 5" w:uiPriority="66"/>
-    <w:lsdException w:name="Medium Grid 1 Accent 5" w:uiPriority="67"/>
-    <w:lsdException w:name="Medium Grid 2 Accent 5" w:uiPriority="68"/>
-    <w:lsdException w:name="Medium Grid 3 Accent 5" w:uiPriority="69"/>
-    <w:lsdException w:name="Dark List Accent 5" w:uiPriority="70"/>
-    <w:lsdException w:name="Colorful Shading Accent 5" w:uiPriority="71"/>
-    <w:lsdException w:name="Colorful List Accent 5" w:uiPriority="72"/>
-    <w:lsdException w:name="Colorful Grid Accent 5" w:uiPriority="73"/>
-    <w:lsdException w:name="Light Shading Accent 6" w:uiPriority="60"/>
-    <w:lsdException w:name="Light List Accent 6" w:uiPriority="61"/>
-    <w:lsdException w:name="Light Grid Accent 6" w:uiPriority="62"/>
-    <w:lsdException w:name="Medium Shading 1 Accent 6" w:uiPriority="63"/>
-    <w:lsdException w:name="Medium Shading 2 Accent 6" w:uiPriority="64"/>
-    <w:lsdException w:name="Medium List 1 Accent 6" w:uiPriority="65"/>
-    <w:lsdException w:name="Medium List 2 Accent 6" w:uiPriority="66"/>
-    <w:lsdException w:name="Medium Grid 1 Accent 6" w:uiPriority="67"/>
-    <w:lsdException w:name="Medium Grid 2 Accent 6" w:uiPriority="68"/>
-    <w:lsdException w:name="Medium Grid 3 Accent 6" w:uiPriority="69"/>
-    <w:lsdException w:name="Dark List Accent 6" w:uiPriority="70"/>
-    <w:lsdException w:name="Colorful Shading Accent 6" w:uiPriority="71"/>
-    <w:lsdException w:name="Colorful List Accent 6" w:uiPriority="72"/>
-    <w:lsdException w:name="Colorful Grid Accent 6" w:uiPriority="73"/>
-    <w:lsdException w:name="Subtle Emphasis" w:uiPriority="19" w:qFormat="1"/>
-    <w:lsdException w:name="Intense Emphasis" w:uiPriority="21" w:qFormat="1"/>
-    <w:lsdException w:name="Subtle Reference" w:uiPriority="31" w:qFormat="1"/>
-    <w:lsdException w:name="Intense Reference" w:uiPriority="32" w:qFormat="1"/>
-    <w:lsdException w:name="Book Title" w:uiPriority="33" w:qFormat="1"/>
-    <w:lsdException w:name="Bibliography" w:semiHidden="1" w:uiPriority="37" w:unhideWhenUsed="1"/>
-    <w:lsdException w:name="TOC Heading" w:semiHidden="1" w:uiPriority="39" w:unhideWhenUsed="1" w:qFormat="1"/>
-    <w:lsdException w:name="Plain Table 1" w:uiPriority="41"/>
-    <w:lsdException w:name="Plain Table 2" w:uiPriority="42"/>
-    <w:lsdException w:name="Plain Table 3" w:uiPriority="43"/>
-    <w:lsdException w:name="Plain Table 4" w:uiPriority="44"/>
-    <w:lsdException w:name="Plain Table 5" w:uiPriority="45"/>
-    <w:lsdException w:name="Grid Table Light" w:uiPriority="40"/>
-    <w:lsdException w:name="Grid Table 1 Light" w:uiPriority="46"/>
-    <w:lsdException w:name="Grid Table 2" w:uiPriority="47"/>
-    <w:lsdException w:name="Grid Table 3" w:uiPriority="48"/>
-    <w:lsdException w:name="Grid Table 4" w:uiPriority="49"/>
-    <w:lsdException w:name="Grid Table 5 Dark" w:uiPriority="50"/>
-    <w:lsdException w:name="Grid Table 6 Colorful" w:uiPriority="51"/>
-    <w:lsdException w:name="Grid Table 7 Colorful" w:uiPriority="52"/>
-    <w:lsdException w:name="Grid Table 1 Light Accent 1" w:uiPriority="46"/>
-    <w:lsdException w:name="Grid Table 2 Accent 1" w:uiPriority="47"/>
-    <w:lsdException w:name="Grid Table 3 Accent 1" w:uiPriority="48"/>
-    <w:lsdException w:name="Grid Table 4 Accent 1" w:uiPriority="49"/>
-    <w:lsdException w:name="Grid Table 5 Dark Accent 1" w:uiPriority="50"/>
-    <w:lsdException w:name="Grid Table 6 Colorful Accent 1" w:uiPriority="51"/>
-    <w:lsdException w:name="Grid Table 7 Colorful Accent 1" w:uiPriority="52"/>
-    <w:lsdException w:name="Grid Table 1 Light Accent 2" w:uiPriority="46"/>
-    <w:lsdException w:name="Grid Table 2 Accent 2" w:uiPriority="47"/>
-    <w:lsdException w:name="Grid Table 3 Accent 2" w:uiPriority="48"/>
-    <w:lsdException w:name="Grid Table 4 Accent 2" w:uiPriority="49"/>
-    <w:lsdException w:name="Grid Table 5 Dark Accent 2" w:uiPriority="50"/>
-    <w:lsdException w:name="Grid Table 6 Colorful Accent 2" w:uiPriority="51"/>
-    <w:lsdException w:name="Grid Table 7 Colorful Accent 2" w:uiPriority="52"/>
-    <w:lsdException w:name="Grid Table 1 Light Accent 3" w:uiPriority="46"/>
-    <w:lsdException w:name="Grid Table 2 Accent 3" w:uiPriority="47"/>
-    <w:lsdException w:name="Grid Table 3 Accent 3" w:uiPriority="48"/>
-    <w:lsdException w:name="Grid Table 4 Accent 3" w:uiPriority="49"/>
-    <w:lsdException w:name="Grid Table 5 Dark Accent 3" w:uiPriority="50"/>
-    <w:lsdException w:name="Grid Table 6 Colorful Accent 3" w:uiPriority="51"/>
-    <w:lsdException w:name="Grid Table 7 Colorful Accent 3" w:uiPriority="52"/>
-    <w:lsdException w:name="Grid Table 1 Light Accent 4" w:uiPriority="46"/>
-    <w:lsdException w:name="Grid Table 2 Accent 4" w:uiPriority="47"/>
-    <w:lsdException w:name="Grid Table 3 Accent 4" w:uiPriority="48"/>
-    <w:lsdException w:name="Grid Table 4 Accent 4" w:uiPriority="49"/>
-    <w:lsdException w:name="Grid Table 5 Dark Accent 4" w:uiPriority="50"/>
-    <w:lsdException w:name="Grid Table 6 Colorful Accent 4" w:uiPriority="51"/>
-    <w:lsdException w:name="Grid Table 7 Colorful Accent 4" w:uiPriority="52"/>
-    <w:lsdException w:name="Grid Table 1 Light Accent 5" w:uiPriority="46"/>
-    <w:lsdException w:name="Grid Table 2 Accent 5" w:uiPriority="47"/>
-    <w:lsdException w:name="Grid Table 3 Accent 5" w:uiPriority="48"/>
-    <w:lsdException w:name="Grid Table 4 Accent 5" w:uiPriority="49"/>
-    <w:lsdException w:name="Grid Table 5 Dark Accent 5" w:uiPriority="50"/>
-    <w:lsdException w:name="Grid Table 6 Colorful Accent 5" w:uiPriority="51"/>
-    <w:lsdException w:name="Grid Table 7 Colorful Accent 5" w:uiPriority="52"/>
-    <w:lsdException w:name="Grid Table 1 Light Accent 6" w:uiPriority="46"/>
-    <w:lsdException w:name="Grid Table 2 Accent 6" w:uiPriority="47"/>
-    <w:lsdException w:name="Grid Table 3 Accent 6" w:uiPriority="48"/>
-    <w:lsdException w:name="Grid Table 4 Accent 6" w:uiPriority="49"/>
-    <w:lsdException w:name="Grid Table 5 Dark Accent 6" w:uiPriority="50"/>
-    <w:lsdException w:name="Grid Table 6 Colorful Accent 6" w:uiPriority="51"/>
-    <w:lsdException w:name="Grid Table 7 Colorful Accent 6" w:uiPriority="52"/>
-    <w:lsdException w:name="List Table 1 Light" w:uiPriority="46"/>
-    <w:lsdException w:name="List Table 2" w:uiPriority="47"/>
-    <w:lsdException w:name="List Table 3" w:uiPriority="48"/>
-    <w:lsdException w:name="List Table 4" w:uiPriority="49"/>
-    <w:lsdException w:name="List Table 5 Dark" w:uiPriority="50"/>
-    <w:lsdException w:name="List Table 6 Colorful" w:uiPriority="51"/>
-    <w:lsdException w:name="List Table 7 Colorful" w:uiPriority="52"/>
-    <w:lsdException w:name="List Table 1 Light Accent 1" w:uiPriority="46"/>
-    <w:lsdException w:name="List Table 2 Accent 1" w:uiPriority="47"/>
-    <w:lsdException w:name="List Table 3 Accent 1" w:uiPriority="48"/>
-    <w:lsdException w:name="List Table 4 Accent 1" w:uiPriority="49"/>
-    <w:lsdException w:name="List Table 5 Dark Accent 1" w:uiPriority="50"/>
-    <w:lsdException w:name="List Table 6 Colorful Accent 1" w:uiPriority="51"/>
-    <w:lsdException w:name="List Table 7 Colorful Accent 1" w:uiPriority="52"/>
-    <w:lsdException w:name="List Table 1 Light Accent 2" w:uiPriority="46"/>
-    <w:lsdException w:name="List Table 2 Accent 2" w:uiPriority="47"/>
-    <w:lsdException w:name="List Table 3 Accent 2" w:uiPriority="48"/>
-    <w:lsdException w:name="List Table 4 Accent 2" w:uiPriority="49"/>
-    <w:lsdException w:name="List Table 5 Dark Accent 2" w:uiPriority="50"/>
-    <w:lsdException w:name="List Table 6 Colorful Accent 2" w:uiPriority="51"/>
-    <w:lsdException w:name="List Table 7 Colorful Accent 2" w:uiPriority="52"/>
-    <w:lsdException w:name="List Table 1 Light Accent 3" w:uiPriority="46"/>
-    <w:lsdException w:name="List Table 2 Accent 3" w:uiPriority="47"/>
-    <w:lsdException w:name="List Table 3 Accent 3" w:uiPriority="48"/>
-    <w:lsdException w:name="List Table 4 Accent 3" w:uiPriority="49"/>
-    <w:lsdException w:name="List Table 5 Dark Accent 3" w:uiPriority="50"/>
-    <w:lsdException w:name="List Table 6 Colorful Accent 3" w:uiPriority="51"/>
-    <w:lsdException w:name="List Table 7 Colorful Accent 3" w:uiPriority="52"/>
-    <w:lsdException w:name="List Table 1 Light Accent 4" w:uiPriority="46"/>
-    <w:lsdException w:name="List Table 2 Accent 4" w:uiPriority="47"/>
-    <w:lsdException w:name="List Table 3 Accent 4" w:uiPriority="48"/>
-    <w:lsdException w:name="List Table 4 Accent 4" w:uiPriority="49"/>
-    <w:lsdException w:name="List Table 5 Dark Accent 4" w:uiPriority="50"/>
-    <w:lsdException w:name="List Table 6 Colorful Accent 4" w:uiPriority="51"/>
-    <w:lsdException w:name="List Table 7 Colorful Accent 4" w:uiPriority="52"/>
-    <w:lsdException w:name="List Table 1 Light Accent 5" w:uiPriority="46"/>
-    <w:lsdException w:name="List Table 2 Accent 5" w:uiPriority="47"/>
-    <w:lsdException w:name="List Table 3 Accent 5" w:uiPriority="48"/>
-    <w:lsdException w:name="List Table 4 Accent 5" w:uiPriority="49"/>
-    <w:lsdException w:name="List Table 5 Dark Accent 5" w:uiPriority="50"/>
-    <w:lsdException w:name="List Table 6 Colorful Accent 5" w:uiPriority="51"/>
-    <w:lsdException w:name="List Table 7 Colorful Accent 5" w:uiPriority="52"/>
-    <w:lsdException w:name="List Table 1 Light Accent 6" w:uiPriority="46"/>
-    <w:lsdException w:name="List Table 2 Accent 6" w:uiPriority="47"/>
-    <w:lsdException w:name="List Table 3 Accent 6" w:uiPriority="48"/>
-    <w:lsdException w:name="List Table 4 Accent 6" w:uiPriority="49"/>
-    <w:lsdException w:name="List Table 5 Dark Accent 6" w:uiPriority="50"/>
-    <w:lsdException w:name="List Table 6 Colorful Accent 6" w:uiPriority="51"/>
-    <w:lsdException w:name="List Table 7 Colorful Accent 6" w:uiPriority="52"/>
+  <w:latentStyles w:defLockedState="0" w:defUIPriority="99" w:defSemiHidden="1" w:defUnhideWhenUsed="1" w:defQFormat="0" w:count="267">
+    <w:lsdException w:name="Normal" w:semiHidden="0" w:uiPriority="0" w:unhideWhenUsed="0" w:qFormat="1"/>
+    <w:lsdException w:name="heading 1" w:semiHidden="0" w:uiPriority="9" w:unhideWhenUsed="0" w:qFormat="1"/>
+    <w:lsdException w:name="heading 2" w:uiPriority="9" w:qFormat="1"/>
+    <w:lsdException w:name="heading 3" w:uiPriority="9" w:qFormat="1"/>
+    <w:lsdException w:name="heading 4" w:uiPriority="9" w:qFormat="1"/>
+    <w:lsdException w:name="heading 5" w:uiPriority="9" w:qFormat="1"/>
+    <w:lsdException w:name="heading 6" w:uiPriority="9" w:qFormat="1"/>
+    <w:lsdException w:name="heading 7" w:uiPriority="9" w:qFormat="1"/>
+    <w:lsdException w:name="heading 8" w:uiPriority="9" w:qFormat="1"/>
+    <w:lsdException w:name="heading 9" w:uiPriority="9" w:qFormat="1"/>
+    <w:lsdException w:name="toc 1" w:uiPriority="39"/>
+    <w:lsdException w:name="toc 2" w:uiPriority="39"/>
+    <w:lsdException w:name="toc 3" w:uiPriority="39"/>
+    <w:lsdException w:name="toc 4" w:uiPriority="39"/>
+    <w:lsdException w:name="toc 5" w:uiPriority="39"/>
+    <w:lsdException w:name="toc 6" w:uiPriority="39"/>
+    <w:lsdException w:name="toc 7" w:uiPriority="39"/>
+    <w:lsdException w:name="toc 8" w:uiPriority="39"/>
+    <w:lsdException w:name="toc 9" w:uiPriority="39"/>
+    <w:lsdException w:name="caption" w:uiPriority="35" w:qFormat="1"/>
+    <w:lsdException w:name="Title" w:semiHidden="0" w:uiPriority="10" w:unhideWhenUsed="0" w:qFormat="1"/>
+    <w:lsdException w:name="Default Paragraph Font" w:uiPriority="1"/>
+    <w:lsdException w:name="Subtitle" w:semiHidden="0" w:uiPriority="11" w:unhideWhenUsed="0" w:qFormat="1"/>
+    <w:lsdException w:name="Strong" w:semiHidden="0" w:uiPriority="22" w:unhideWhenUsed="0" w:qFormat="1"/>
+    <w:lsdException w:name="Emphasis" w:semiHidden="0" w:uiPriority="20" w:unhideWhenUsed="0" w:qFormat="1"/>
+    <w:lsdException w:name="Table Grid" w:semiHidden="0" w:uiPriority="39" w:unhideWhenUsed="0"/>
+    <w:lsdException w:name="Placeholder Text" w:unhideWhenUsed="0"/>
+    <w:lsdException w:name="No Spacing" w:semiHidden="0" w:uiPriority="1" w:unhideWhenUsed="0" w:qFormat="1"/>
+    <w:lsdException w:name="Light Shading" w:semiHidden="0" w:uiPriority="60" w:unhideWhenUsed="0"/>
+    <w:lsdException w:name="Light List" w:semiHidden="0" w:uiPriority="61" w:unhideWhenUsed="0"/>
+    <w:lsdException w:name="Light Grid" w:semiHidden="0" w:uiPriority="62" w:unhideWhenUsed="0"/>
+    <w:lsdException w:name="Medium Shading 1" w:semiHidden="0" w:uiPriority="63" w:unhideWhenUsed="0"/>
+    <w:lsdException w:name="Medium Shading 2" w:semiHidden="0" w:uiPriority="64" w:unhideWhenUsed="0"/>
+    <w:lsdException w:name="Medium List 1" w:semiHidden="0" w:uiPriority="65" w:unhideWhenUsed="0"/>
+    <w:lsdException w:name="Medium List 2" w:semiHidden="0" w:uiPriority="66" w:unhideWhenUsed="0"/>
+    <w:lsdException w:name="Medium Grid 1" w:semiHidden="0" w:uiPriority="67" w:unhideWhenUsed="0"/>
+    <w:lsdException w:name="Medium Grid 2" w:semiHidden="0" w:uiPriority="68" w:unhideWhenUsed="0"/>
+    <w:lsdException w:name="Medium Grid 3" w:semiHidden="0" w:uiPriority="69" w:unhideWhenUsed="0"/>
+    <w:lsdException w:name="Dark List" w:semiHidden="0" w:uiPriority="70" w:unhideWhenUsed="0"/>
+    <w:lsdException w:name="Colorful Shading" w:semiHidden="0" w:uiPriority="71" w:unhideWhenUsed="0"/>
+    <w:lsdException w:name="Colorful List" w:semiHidden="0" w:uiPriority="72" w:unhideWhenUsed="0"/>
+    <w:lsdException w:name="Colorful Grid" w:semiHidden="0" w:uiPriority="73" w:unhideWhenUsed="0"/>
+    <w:lsdException w:name="Light Shading Accent 1" w:semiHidden="0" w:uiPriority="60" w:unhideWhenUsed="0"/>
+    <w:lsdException w:name="Light List Accent 1" w:semiHidden="0" w:uiPriority="61" w:unhideWhenUsed="0"/>
+    <w:lsdException w:name="Light Grid Accent 1" w:semiHidden="0" w:uiPriority="62" w:unhideWhenUsed="0"/>
+    <w:lsdException w:name="Medium Shading 1 Accent 1" w:semiHidden="0" w:uiPriority="63" w:unhideWhenUsed="0"/>
+    <w:lsdException w:name="Medium Shading 2 Accent 1" w:semiHidden="0" w:uiPriority="64" w:unhideWhenUsed="0"/>
+    <w:lsdException w:name="Medium List 1 Accent 1" w:semiHidden="0" w:uiPriority="65" w:unhideWhenUsed="0"/>
+    <w:lsdException w:name="Revision" w:unhideWhenUsed="0"/>
+    <w:lsdException w:name="List Paragraph" w:semiHidden="0" w:uiPriority="34" w:unhideWhenUsed="0" w:qFormat="1"/>
+    <w:lsdException w:name="Quote" w:semiHidden="0" w:uiPriority="29" w:unhideWhenUsed="0" w:qFormat="1"/>
+    <w:lsdException w:name="Intense Quote" w:semiHidden="0" w:uiPriority="30" w:unhideWhenUsed="0" w:qFormat="1"/>
+    <w:lsdException w:name="Medium List 2 Accent 1" w:semiHidden="0" w:uiPriority="66" w:unhideWhenUsed="0"/>
+    <w:lsdException w:name="Medium Grid 1 Accent 1" w:semiHidden="0" w:uiPriority="67" w:unhideWhenUsed="0"/>
+    <w:lsdException w:name="Medium Grid 2 Accent 1" w:semiHidden="0" w:uiPriority="68" w:unhideWhenUsed="0"/>
+    <w:lsdException w:name="Medium Grid 3 Accent 1" w:semiHidden="0" w:uiPriority="69" w:unhideWhenUsed="0"/>
+    <w:lsdException w:name="Dark List Accent 1" w:semiHidden="0" w:uiPriority="70" w:unhideWhenUsed="0"/>
+    <w:lsdException w:name="Colorful Shading Accent 1" w:semiHidden="0" w:uiPriority="71" w:unhideWhenUsed="0"/>
+    <w:lsdException w:name="Colorful List Accent 1" w:semiHidden="0" w:uiPriority="72" w:unhideWhenUsed="0"/>
+    <w:lsdException w:name="Colorful Grid Accent 1" w:semiHidden="0" w:uiPriority="73" w:unhideWhenUsed="0"/>
+    <w:lsdException w:name="Light Shading Accent 2" w:semiHidden="0" w:uiPriority="60" w:unhideWhenUsed="0"/>
+    <w:lsdException w:name="Light List Accent 2" w:semiHidden="0" w:uiPriority="61" w:unhideWhenUsed="0"/>
+    <w:lsdException w:name="Light Grid Accent 2" w:semiHidden="0" w:uiPriority="62" w:unhideWhenUsed="0"/>
+    <w:lsdException w:name="Medium Shading 1 Accent 2" w:semiHidden="0" w:uiPriority="63" w:unhideWhenUsed="0"/>
+    <w:lsdException w:name="Medium Shading 2 Accent 2" w:semiHidden="0" w:uiPriority="64" w:unhideWhenUsed="0"/>
+    <w:lsdException w:name="Medium List 1 Accent 2" w:semiHidden="0" w:uiPriority="65" w:unhideWhenUsed="0"/>
+    <w:lsdException w:name="Medium List 2 Accent 2" w:semiHidden="0" w:uiPriority="66" w:unhideWhenUsed="0"/>
+    <w:lsdException w:name="Medium Grid 1 Accent 2" w:semiHidden="0" w:uiPriority="67" w:unhideWhenUsed="0"/>
+    <w:lsdException w:name="Medium Grid 2 Accent 2" w:semiHidden="0" w:uiPriority="68" w:unhideWhenUsed="0"/>
+    <w:lsdException w:name="Medium Grid 3 Accent 2" w:semiHidden="0" w:uiPriority="69" w:unhideWhenUsed="0"/>
+    <w:lsdException w:name="Dark List Accent 2" w:semiHidden="0" w:uiPriority="70" w:unhideWhenUsed="0"/>
+    <w:lsdException w:name="Colorful Shading Accent 2" w:semiHidden="0" w:uiPriority="71" w:unhideWhenUsed="0"/>
+    <w:lsdException w:name="Colorful List Accent 2" w:semiHidden="0" w:uiPriority="72" w:unhideWhenUsed="0"/>
+    <w:lsdException w:name="Colorful Grid Accent 2" w:semiHidden="0" w:uiPriority="73" w:unhideWhenUsed="0"/>
+    <w:lsdException w:name="Light Shading Accent 3" w:semiHidden="0" w:uiPriority="60" w:unhideWhenUsed="0"/>
+    <w:lsdException w:name="Light List Accent 3" w:semiHidden="0" w:uiPriority="61" w:unhideWhenUsed="0"/>
+    <w:lsdException w:name="Light Grid Accent 3" w:semiHidden="0" w:uiPriority="62" w:unhideWhenUsed="0"/>
+    <w:lsdException w:name="Medium Shading 1 Accent 3" w:semiHidden="0" w:uiPriority="63" w:unhideWhenUsed="0"/>
+    <w:lsdException w:name="Medium Shading 2 Accent 3" w:semiHidden="0" w:uiPriority="64" w:unhideWhenUsed="0"/>
+    <w:lsdException w:name="Medium List 1 Accent 3" w:semiHidden="0" w:uiPriority="65" w:unhideWhenUsed="0"/>
+    <w:lsdException w:name="Medium List 2 Accent 3" w:semiHidden="0" w:uiPriority="66" w:unhideWhenUsed="0"/>
+    <w:lsdException w:name="Medium Grid 1 Accent 3" w:semiHidden="0" w:uiPriority="67" w:unhideWhenUsed="0"/>
+    <w:lsdException w:name="Medium Grid 2 Accent 3" w:semiHidden="0" w:uiPriority="68" w:unhideWhenUsed="0"/>
+    <w:lsdException w:name="Medium Grid 3 Accent 3" w:semiHidden="0" w:uiPriority="69" w:unhideWhenUsed="0"/>
+    <w:lsdException w:name="Dark List Accent 3" w:semiHidden="0" w:uiPriority="70" w:unhideWhenUsed="0"/>
+    <w:lsdException w:name="Colorful Shading Accent 3" w:semiHidden="0" w:uiPriority="71" w:unhideWhenUsed="0"/>
+    <w:lsdException w:name="Colorful List Accent 3" w:semiHidden="0" w:uiPriority="72" w:unhideWhenUsed="0"/>
+    <w:lsdException w:name="Colorful Grid Accent 3" w:semiHidden="0" w:uiPriority="73" w:unhideWhenUsed="0"/>
+    <w:lsdException w:name="Light Shading Accent 4" w:semiHidden="0" w:uiPriority="60" w:unhideWhenUsed="0"/>
+    <w:lsdException w:name="Light List Accent 4" w:semiHidden="0" w:uiPriority="61" w:unhideWhenUsed="0"/>
+    <w:lsdException w:name="Light Grid Accent 4" w:semiHidden="0" w:uiPriority="62" w:unhideWhenUsed="0"/>
+    <w:lsdException w:name="Medium Shading 1 Accent 4" w:semiHidden="0" w:uiPriority="63" w:unhideWhenUsed="0"/>
+    <w:lsdException w:name="Medium Shading 2 Accent 4" w:semiHidden="0" w:uiPriority="64" w:unhideWhenUsed="0"/>
+    <w:lsdException w:name="Medium List 1 Accent 4" w:semiHidden="0" w:uiPriority="65" w:unhideWhenUsed="0"/>
+    <w:lsdException w:name="Medium List 2 Accent 4" w:semiHidden="0" w:uiPriority="66" w:unhideWhenUsed="0"/>
+    <w:lsdException w:name="Medium Grid 1 Accent 4" w:semiHidden="0" w:uiPriority="67" w:unhideWhenUsed="0"/>
+    <w:lsdException w:name="Medium Grid 2 Accent 4" w:semiHidden="0" w:uiPriority="68" w:unhideWhenUsed="0"/>
+    <w:lsdException w:name="Medium Grid 3 Accent 4" w:semiHidden="0" w:uiPriority="69" w:unhideWhenUsed="0"/>
+    <w:lsdException w:name="Dark List Accent 4" w:semiHidden="0" w:uiPriority="70" w:unhideWhenUsed="0"/>
+    <w:lsdException w:name="Colorful Shading Accent 4" w:semiHidden="0" w:uiPriority="71" w:unhideWhenUsed="0"/>
+    <w:lsdException w:name="Colorful List Accent 4" w:semiHidden="0" w:uiPriority="72" w:unhideWhenUsed="0"/>
+    <w:lsdException w:name="Colorful Grid Accent 4" w:semiHidden="0" w:uiPriority="73" w:unhideWhenUsed="0"/>
+    <w:lsdException w:name="Light Shading Accent 5" w:semiHidden="0" w:uiPriority="60" w:unhideWhenUsed="0"/>
+    <w:lsdException w:name="Light List Accent 5" w:semiHidden="0" w:uiPriority="61" w:unhideWhenUsed="0"/>
+    <w:lsdException w:name="Light Grid Accent 5" w:semiHidden="0" w:uiPriority="62" w:unhideWhenUsed="0"/>
+    <w:lsdException w:name="Medium Shading 1 Accent 5" w:semiHidden="0" w:uiPriority="63" w:unhideWhenUsed="0"/>
+    <w:lsdException w:name="Medium Shading 2 Accent 5" w:semiHidden="0" w:uiPriority="64" w:unhideWhenUsed="0"/>
+    <w:lsdException w:name="Medium List 1 Accent 5" w:semiHidden="0" w:uiPriority="65" w:unhideWhenUsed="0"/>
+    <w:lsdException w:name="Medium List 2 Accent 5" w:semiHidden="0" w:uiPriority="66" w:unhideWhenUsed="0"/>
+    <w:lsdException w:name="Medium Grid 1 Accent 5" w:semiHidden="0" w:uiPriority="67" w:unhideWhenUsed="0"/>
+    <w:lsdException w:name="Medium Grid 2 Accent 5" w:semiHidden="0" w:uiPriority="68" w:unhideWhenUsed="0"/>
+    <w:lsdException w:name="Medium Grid 3 Accent 5" w:semiHidden="0" w:uiPriority="69" w:unhideWhenUsed="0"/>
+    <w:lsdException w:name="Dark List Accent 5" w:semiHidden="0" w:uiPriority="70" w:unhideWhenUsed="0"/>
+    <w:lsdException w:name="Colorful Shading Accent 5" w:semiHidden="0" w:uiPriority="71" w:unhideWhenUsed="0"/>
+    <w:lsdException w:name="Colorful List Accent 5" w:semiHidden="0" w:uiPriority="72" w:unhideWhenUsed="0"/>
+    <w:lsdException w:name="Colorful Grid Accent 5" w:semiHidden="0" w:uiPriority="73" w:unhideWhenUsed="0"/>
+    <w:lsdException w:name="Light Shading Accent 6" w:semiHidden="0" w:uiPriority="60" w:unhideWhenUsed="0"/>
+    <w:lsdException w:name="Light List Accent 6" w:semiHidden="0" w:uiPriority="61" w:unhideWhenUsed="0"/>
+    <w:lsdException w:name="Light Grid Accent 6" w:semiHidden="0" w:uiPriority="62" w:unhideWhenUsed="0"/>
+    <w:lsdException w:name="Medium Shading 1 Accent 6" w:semiHidden="0" w:uiPriority="63" w:unhideWhenUsed="0"/>
+    <w:lsdException w:name="Medium Shading 2 Accent 6" w:semiHidden="0" w:uiPriority="64" w:unhideWhenUsed="0"/>
+    <w:lsdException w:name="Medium List 1 Accent 6" w:semiHidden="0" w:uiPriority="65" w:unhideWhenUsed="0"/>
+    <w:lsdException w:name="Medium List 2 Accent 6" w:semiHidden="0" w:uiPriority="66" w:unhideWhenUsed="0"/>
+    <w:lsdException w:name="Medium Grid 1 Accent 6" w:semiHidden="0" w:uiPriority="67" w:unhideWhenUsed="0"/>
+    <w:lsdException w:name="Medium Grid 2 Accent 6" w:semiHidden="0" w:uiPriority="68" w:unhideWhenUsed="0"/>
+    <w:lsdException w:name="Medium Grid 3 Accent 6" w:semiHidden="0" w:uiPriority="69" w:unhideWhenUsed="0"/>
+    <w:lsdException w:name="Dark List Accent 6" w:semiHidden="0" w:uiPriority="70" w:unhideWhenUsed="0"/>
+    <w:lsdException w:name="Colorful Shading Accent 6" w:semiHidden="0" w:uiPriority="71" w:unhideWhenUsed="0"/>
+    <w:lsdException w:name="Colorful List Accent 6" w:semiHidden="0" w:uiPriority="72" w:unhideWhenUsed="0"/>
+    <w:lsdException w:name="Colorful Grid Accent 6" w:semiHidden="0" w:uiPriority="73" w:unhideWhenUsed="0"/>
+    <w:lsdException w:name="Subtle Emphasis" w:semiHidden="0" w:uiPriority="19" w:unhideWhenUsed="0" w:qFormat="1"/>
+    <w:lsdException w:name="Intense Emphasis" w:semiHidden="0" w:uiPriority="21" w:unhideWhenUsed="0" w:qFormat="1"/>
+    <w:lsdException w:name="Subtle Reference" w:semiHidden="0" w:uiPriority="31" w:unhideWhenUsed="0" w:qFormat="1"/>
+    <w:lsdException w:name="Intense Reference" w:semiHidden="0" w:uiPriority="32" w:unhideWhenUsed="0" w:qFormat="1"/>
+    <w:lsdException w:name="Book Title" w:semiHidden="0" w:uiPriority="33" w:unhideWhenUsed="0" w:qFormat="1"/>
+    <w:lsdException w:name="Bibliography" w:uiPriority="37"/>
+    <w:lsdException w:name="TOC Heading" w:uiPriority="39" w:qFormat="1"/>
+  </w:latentStyles>
+  <w:style w:type="paragraph" w:default="1" w:styleId="a">
+    <w:name w:val="Normal"/>
+    <w:qFormat/>
+  </w:style>
+  <w:style w:type="character" w:default="1" w:styleId="a0">
+    <w:name w:val="Default Paragraph Font"/>
+    <w:uiPriority w:val="1"/>
+    <w:semiHidden/>
+    <w:unhideWhenUsed/>
+  </w:style>
+  <w:style w:type="table" w:default="1" w:styleId="a1">
+    <w:name w:val="Normal Table"/>
+    <w:uiPriority w:val="99"/>
+    <w:semiHidden/>
+    <w:unhideWhenUsed/>
+    <w:tblPr>
+      <w:tblInd w:w="0" w:type="dxa"/>
+      <w:tblCellMar>
+        <w:top w:w="0" w:type="dxa"/>
+        <w:left w:w="108" w:type="dxa"/>
+        <w:bottom w:w="0" w:type="dxa"/>
+        <w:right w:w="108" w:type="dxa"/>
+      </w:tblCellMar>
+    </w:tblPr>
+  </w:style>
+  <w:style w:type="numbering" w:default="1" w:styleId="a2">
+    <w:name w:val="No List"/>
+    <w:uiPriority w:val="99"/>
+    <w:semiHidden/>
+    <w:unhideWhenUsed/>
+  </w:style>
+  <w:style w:type="character" w:styleId="a3">
+    <w:name w:val="Hyperlink"/>
+    <w:basedOn w:val="a0"/>
+    <w:uiPriority w:val="99"/>
+    <w:semiHidden/>
+    <w:unhideWhenUsed/>
+    <w:rsid w:val="00275D20"/>
+    <w:rPr>
+      <w:color w:val="0563C1"/>
+      <w:u w:val="single"/>
+    </w:rPr>
+  </w:style>
+  <w:style w:type="character" w:styleId="a4">
+    <w:name w:val="FollowedHyperlink"/>
+    <w:basedOn w:val="a0"/>
+    <w:uiPriority w:val="99"/>
+    <w:semiHidden/>
+    <w:unhideWhenUsed/>
+    <w:rsid w:val="00275D20"/>
+    <w:rPr>
+      <w:color w:val="954F72"/>
+      <w:u w:val="single"/>
+    </w:rPr>
+  </w:style>
+  <w:style w:type="paragraph" w:customStyle="1" w:styleId="msonormal0">
+    <w:name w:val="msonormal"/>
+    <w:basedOn w:val="a"/>
+    <w:rsid w:val="00275D20"/>
+    <w:pPr>
+      <w:spacing w:before="100" w:beforeAutospacing="1" w:after="100" w:afterAutospacing="1" w:line="240" w:lineRule="auto"/>
+    </w:pPr>
+    <w:rPr>
+      <w:rFonts w:ascii="Times New Roman" w:eastAsia="Times New Roman" w:hAnsi="Times New Roman" w:cs="Times New Roman"/>
+      <w:sz w:val="24"/>
+      <w:szCs w:val="24"/>
+      <w:lang w:eastAsia="uk-UA"/>
+    </w:rPr>
+  </w:style>
+  <w:style w:type="paragraph" w:customStyle="1" w:styleId="font5">
+    <w:name w:val="font5"/>
+    <w:basedOn w:val="a"/>
+    <w:rsid w:val="00275D20"/>
+    <w:pPr>
+      <w:spacing w:before="100" w:beforeAutospacing="1" w:after="100" w:afterAutospacing="1" w:line="240" w:lineRule="auto"/>
+    </w:pPr>
+    <w:rPr>
+      <w:rFonts w:ascii="Tahoma" w:eastAsia="Times New Roman" w:hAnsi="Tahoma" w:cs="Tahoma"/>
+      <w:color w:val="000000"/>
+      <w:sz w:val="18"/>
+      <w:szCs w:val="18"/>
+      <w:lang w:eastAsia="uk-UA"/>
+    </w:rPr>
+  </w:style>
+  <w:style w:type="paragraph" w:customStyle="1" w:styleId="font6">
+    <w:name w:val="font6"/>
+    <w:basedOn w:val="a"/>
+    <w:rsid w:val="00275D20"/>
+    <w:pPr>
+      <w:spacing w:before="100" w:beforeAutospacing="1" w:after="100" w:afterAutospacing="1" w:line="240" w:lineRule="auto"/>
+    </w:pPr>
+    <w:rPr>
+      <w:rFonts w:ascii="Tahoma" w:eastAsia="Times New Roman" w:hAnsi="Tahoma" w:cs="Tahoma"/>
+      <w:b/>
+      <w:bCs/>
+      <w:color w:val="000000"/>
+      <w:sz w:val="18"/>
+      <w:szCs w:val="18"/>
+      <w:lang w:eastAsia="uk-UA"/>
+    </w:rPr>
+  </w:style>
+  <w:style w:type="paragraph" w:customStyle="1" w:styleId="font7">
+    <w:name w:val="font7"/>
+    <w:basedOn w:val="a"/>
+    <w:rsid w:val="00275D20"/>
+    <w:pPr>
+      <w:spacing w:before="100" w:beforeAutospacing="1" w:after="100" w:afterAutospacing="1" w:line="240" w:lineRule="auto"/>
+    </w:pPr>
+    <w:rPr>
+      <w:rFonts w:ascii="Tahoma" w:eastAsia="Times New Roman" w:hAnsi="Tahoma" w:cs="Tahoma"/>
+      <w:color w:val="000000"/>
+      <w:sz w:val="18"/>
+      <w:szCs w:val="18"/>
+      <w:lang w:eastAsia="uk-UA"/>
+    </w:rPr>
+  </w:style>
+  <w:style w:type="paragraph" w:customStyle="1" w:styleId="font8">
+    <w:name w:val="font8"/>
+    <w:basedOn w:val="a"/>
+    <w:rsid w:val="00275D20"/>
+    <w:pPr>
+      <w:spacing w:before="100" w:beforeAutospacing="1" w:after="100" w:afterAutospacing="1" w:line="240" w:lineRule="auto"/>
+    </w:pPr>
+    <w:rPr>
+      <w:rFonts w:ascii="Tahoma" w:eastAsia="Times New Roman" w:hAnsi="Tahoma" w:cs="Tahoma"/>
+      <w:b/>
+      <w:bCs/>
+      <w:color w:val="000000"/>
+      <w:sz w:val="18"/>
+      <w:szCs w:val="18"/>
+      <w:lang w:eastAsia="uk-UA"/>
+    </w:rPr>
+  </w:style>
+  <w:style w:type="paragraph" w:customStyle="1" w:styleId="xl65">
+    <w:name w:val="xl65"/>
+    <w:basedOn w:val="a"/>
+    <w:rsid w:val="00275D20"/>
+    <w:pPr>
+      <w:spacing w:before="100" w:beforeAutospacing="1" w:after="100" w:afterAutospacing="1" w:line="240" w:lineRule="auto"/>
+      <w:jc w:val="center"/>
+      <w:textAlignment w:val="center"/>
+    </w:pPr>
+    <w:rPr>
+      <w:rFonts w:ascii="Times New Roman" w:eastAsia="Times New Roman" w:hAnsi="Times New Roman" w:cs="Times New Roman"/>
+      <w:sz w:val="18"/>
+      <w:szCs w:val="18"/>
+      <w:lang w:eastAsia="uk-UA"/>
+    </w:rPr>
+  </w:style>
+  <w:style w:type="paragraph" w:customStyle="1" w:styleId="xl66">
+    <w:name w:val="xl66"/>
+    <w:basedOn w:val="a"/>
+    <w:rsid w:val="00275D20"/>
+    <w:pPr>
+      <w:pBdr>
+        <w:top w:val="single" w:sz="8" w:space="0" w:color="auto"/>
+        <w:left w:val="single" w:sz="8" w:space="0" w:color="auto"/>
+      </w:pBdr>
+      <w:spacing w:before="100" w:beforeAutospacing="1" w:after="100" w:afterAutospacing="1" w:line="240" w:lineRule="auto"/>
+      <w:jc w:val="center"/>
+      <w:textAlignment w:val="center"/>
+    </w:pPr>
+    <w:rPr>
+      <w:rFonts w:ascii="Times New Roman" w:eastAsia="Times New Roman" w:hAnsi="Times New Roman" w:cs="Times New Roman"/>
+      <w:sz w:val="18"/>
+      <w:szCs w:val="18"/>
+      <w:lang w:eastAsia="uk-UA"/>
+    </w:rPr>
+  </w:style>
+  <w:style w:type="paragraph" w:customStyle="1" w:styleId="xl67">
+    <w:name w:val="xl67"/>
+    <w:basedOn w:val="a"/>
+    <w:rsid w:val="00275D20"/>
+    <w:pPr>
+      <w:pBdr>
+        <w:top w:val="single" w:sz="8" w:space="0" w:color="auto"/>
+      </w:pBdr>
+      <w:spacing w:before="100" w:beforeAutospacing="1" w:after="100" w:afterAutospacing="1" w:line="240" w:lineRule="auto"/>
+      <w:jc w:val="center"/>
+      <w:textAlignment w:val="center"/>
+    </w:pPr>
+    <w:rPr>
+      <w:rFonts w:ascii="Times New Roman" w:eastAsia="Times New Roman" w:hAnsi="Times New Roman" w:cs="Times New Roman"/>
+      <w:sz w:val="18"/>
+      <w:szCs w:val="18"/>
+      <w:lang w:eastAsia="uk-UA"/>
+    </w:rPr>
+  </w:style>
+  <w:style w:type="paragraph" w:customStyle="1" w:styleId="xl68">
+    <w:name w:val="xl68"/>
+    <w:basedOn w:val="a"/>
+    <w:rsid w:val="00275D20"/>
+    <w:pPr>
+      <w:pBdr>
+        <w:top w:val="single" w:sz="8" w:space="0" w:color="auto"/>
+        <w:right w:val="single" w:sz="8" w:space="0" w:color="auto"/>
+      </w:pBdr>
+      <w:spacing w:before="100" w:beforeAutospacing="1" w:after="100" w:afterAutospacing="1" w:line="240" w:lineRule="auto"/>
+      <w:jc w:val="center"/>
+      <w:textAlignment w:val="center"/>
+    </w:pPr>
+    <w:rPr>
+      <w:rFonts w:ascii="Times New Roman" w:eastAsia="Times New Roman" w:hAnsi="Times New Roman" w:cs="Times New Roman"/>
+      <w:sz w:val="18"/>
+      <w:szCs w:val="18"/>
+      <w:lang w:eastAsia="uk-UA"/>
+    </w:rPr>
+  </w:style>
+  <w:style w:type="paragraph" w:customStyle="1" w:styleId="xl69">
+    <w:name w:val="xl69"/>
+    <w:basedOn w:val="a"/>
+    <w:rsid w:val="00275D20"/>
+    <w:pPr>
+      <w:pBdr>
+        <w:left w:val="single" w:sz="8" w:space="0" w:color="auto"/>
+      </w:pBdr>
+      <w:spacing w:before="100" w:beforeAutospacing="1" w:after="100" w:afterAutospacing="1" w:line="240" w:lineRule="auto"/>
+      <w:jc w:val="center"/>
+      <w:textAlignment w:val="center"/>
+    </w:pPr>
+    <w:rPr>
+      <w:rFonts w:ascii="Times New Roman" w:eastAsia="Times New Roman" w:hAnsi="Times New Roman" w:cs="Times New Roman"/>
+      <w:sz w:val="18"/>
+      <w:szCs w:val="18"/>
+      <w:lang w:eastAsia="uk-UA"/>
+    </w:rPr>
+  </w:style>
+  <w:style w:type="paragraph" w:customStyle="1" w:styleId="xl70">
+    <w:name w:val="xl70"/>
+    <w:basedOn w:val="a"/>
+    <w:rsid w:val="00275D20"/>
+    <w:pPr>
+      <w:pBdr>
+        <w:right w:val="single" w:sz="4" w:space="0" w:color="ED7D31"/>
+      </w:pBdr>
+      <w:spacing w:before="100" w:beforeAutospacing="1" w:after="100" w:afterAutospacing="1" w:line="240" w:lineRule="auto"/>
+      <w:jc w:val="center"/>
+      <w:textAlignment w:val="center"/>
+    </w:pPr>
+    <w:rPr>
+      <w:rFonts w:ascii="Times New Roman" w:eastAsia="Times New Roman" w:hAnsi="Times New Roman" w:cs="Times New Roman"/>
+      <w:sz w:val="18"/>
+      <w:szCs w:val="18"/>
+      <w:lang w:eastAsia="uk-UA"/>
+    </w:rPr>
+  </w:style>
+  <w:style w:type="paragraph" w:customStyle="1" w:styleId="xl71">
+    <w:name w:val="xl71"/>
+    <w:basedOn w:val="a"/>
+    <w:rsid w:val="00275D20"/>
+    <w:pPr>
+      <w:pBdr>
+        <w:right w:val="single" w:sz="8" w:space="0" w:color="auto"/>
+      </w:pBdr>
+      <w:spacing w:before="100" w:beforeAutospacing="1" w:after="100" w:afterAutospacing="1" w:line="240" w:lineRule="auto"/>
+      <w:jc w:val="center"/>
+      <w:textAlignment w:val="center"/>
+    </w:pPr>
+    <w:rPr>
+      <w:rFonts w:ascii="Times New Roman" w:eastAsia="Times New Roman" w:hAnsi="Times New Roman" w:cs="Times New Roman"/>
+      <w:sz w:val="18"/>
+      <w:szCs w:val="18"/>
+      <w:lang w:eastAsia="uk-UA"/>
+    </w:rPr>
+  </w:style>
+  <w:style w:type="paragraph" w:customStyle="1" w:styleId="xl72">
+    <w:name w:val="xl72"/>
+    <w:basedOn w:val="a"/>
+    <w:rsid w:val="00275D20"/>
+    <w:pPr>
+      <w:spacing w:before="100" w:beforeAutospacing="1" w:after="100" w:afterAutospacing="1" w:line="240" w:lineRule="auto"/>
+      <w:jc w:val="center"/>
+      <w:textAlignment w:val="center"/>
+    </w:pPr>
+    <w:rPr>
+      <w:rFonts w:ascii="Times New Roman" w:eastAsia="Times New Roman" w:hAnsi="Times New Roman" w:cs="Times New Roman"/>
+      <w:sz w:val="18"/>
+      <w:szCs w:val="18"/>
+      <w:lang w:eastAsia="uk-UA"/>
+    </w:rPr>
+  </w:style>
+</w:styles>
+</file>
+
+<file path=word/stylesWithEffects.xml><?xml version="1.0" encoding="utf-8"?>
+<w:styles xmlns:wpc="http://schemas.microsoft.com/office/word/2010/wordprocessingCanvas" xmlns:mc="http://schemas.openxmlformats.org/markup-compatibility/2006" xmlns:o="urn:schemas-microsoft-com:office:office" xmlns:r="http://schemas.openxmlformats.org/officeDocument/2006/relationships" xmlns:m="http://schemas.openxmlformats.org/officeDocument/2006/math" xmlns:v="urn:schemas-microsoft-com:vml" xmlns:wp14="http://schemas.microsoft.com/office/word/2010/wordprocessingDrawing" xmlns:wp="http://schemas.openxmlformats.org/drawingml/2006/wordprocessingDrawing" xmlns:w10="urn:schemas-microsoft-com:office:word" xmlns:w="http://schemas.openxmlformats.org/wordprocessingml/2006/main" xmlns:w14="http://schemas.microsoft.com/office/word/2010/wordml" xmlns:wpg="http://schemas.microsoft.com/office/word/2010/wordprocessingGroup" xmlns:wpi="http://schemas.microsoft.com/office/word/2010/wordprocessingInk" xmlns:wne="http://schemas.microsoft.com/office/word/2006/wordml" xmlns:wps="http://schemas.microsoft.com/office/word/2010/wordprocessingShape" mc:Ignorable="w14 wp14">
+  <w:docDefaults>
+    <w:rPrDefault>
+      <w:rPr>
+        <w:rFonts w:asciiTheme="minorHAnsi" w:eastAsiaTheme="minorHAnsi" w:hAnsiTheme="minorHAnsi" w:cstheme="minorBidi"/>
+        <w:sz w:val="22"/>
+        <w:szCs w:val="22"/>
+        <w:lang w:val="uk-UA" w:eastAsia="en-US" w:bidi="ar-SA"/>
+      </w:rPr>
+    </w:rPrDefault>
+    <w:pPrDefault>
+      <w:pPr>
+        <w:spacing w:after="160" w:line="259" w:lineRule="auto"/>
+      </w:pPr>
+    </w:pPrDefault>
+  </w:docDefaults>
+  <w:latentStyles w:defLockedState="0" w:defUIPriority="99" w:defSemiHidden="1" w:defUnhideWhenUsed="1" w:defQFormat="0" w:count="267">
+    <w:lsdException w:name="Normal" w:semiHidden="0" w:uiPriority="0" w:unhideWhenUsed="0" w:qFormat="1"/>
+    <w:lsdException w:name="heading 1" w:semiHidden="0" w:uiPriority="9" w:unhideWhenUsed="0" w:qFormat="1"/>
+    <w:lsdException w:name="heading 2" w:uiPriority="9" w:qFormat="1"/>
+    <w:lsdException w:name="heading 3" w:uiPriority="9" w:qFormat="1"/>
+    <w:lsdException w:name="heading 4" w:uiPriority="9" w:qFormat="1"/>
+    <w:lsdException w:name="heading 5" w:uiPriority="9" w:qFormat="1"/>
+    <w:lsdException w:name="heading 6" w:uiPriority="9" w:qFormat="1"/>
+    <w:lsdException w:name="heading 7" w:uiPriority="9" w:qFormat="1"/>
+    <w:lsdException w:name="heading 8" w:uiPriority="9" w:qFormat="1"/>
+    <w:lsdException w:name="heading 9" w:uiPriority="9" w:qFormat="1"/>
+    <w:lsdException w:name="toc 1" w:uiPriority="39"/>
+    <w:lsdException w:name="toc 2" w:uiPriority="39"/>
+    <w:lsdException w:name="toc 3" w:uiPriority="39"/>
+    <w:lsdException w:name="toc 4" w:uiPriority="39"/>
+    <w:lsdException w:name="toc 5" w:uiPriority="39"/>
+    <w:lsdException w:name="toc 6" w:uiPriority="39"/>
+    <w:lsdException w:name="toc 7" w:uiPriority="39"/>
+    <w:lsdException w:name="toc 8" w:uiPriority="39"/>
+    <w:lsdException w:name="toc 9" w:uiPriority="39"/>
+    <w:lsdException w:name="caption" w:uiPriority="35" w:qFormat="1"/>
+    <w:lsdException w:name="Title" w:semiHidden="0" w:uiPriority="10" w:unhideWhenUsed="0" w:qFormat="1"/>
+    <w:lsdException w:name="Default Paragraph Font" w:uiPriority="1"/>
+    <w:lsdException w:name="Subtitle" w:semiHidden="0" w:uiPriority="11" w:unhideWhenUsed="0" w:qFormat="1"/>
+    <w:lsdException w:name="Strong" w:semiHidden="0" w:uiPriority="22" w:unhideWhenUsed="0" w:qFormat="1"/>
+    <w:lsdException w:name="Emphasis" w:semiHidden="0" w:uiPriority="20" w:unhideWhenUsed="0" w:qFormat="1"/>
+    <w:lsdException w:name="Table Grid" w:semiHidden="0" w:uiPriority="39" w:unhideWhenUsed="0"/>
+    <w:lsdException w:name="Placeholder Text" w:unhideWhenUsed="0"/>
+    <w:lsdException w:name="No Spacing" w:semiHidden="0" w:uiPriority="1" w:unhideWhenUsed="0" w:qFormat="1"/>
+    <w:lsdException w:name="Light Shading" w:semiHidden="0" w:uiPriority="60" w:unhideWhenUsed="0"/>
+    <w:lsdException w:name="Light List" w:semiHidden="0" w:uiPriority="61" w:unhideWhenUsed="0"/>
+    <w:lsdException w:name="Light Grid" w:semiHidden="0" w:uiPriority="62" w:unhideWhenUsed="0"/>
+    <w:lsdException w:name="Medium Shading 1" w:semiHidden="0" w:uiPriority="63" w:unhideWhenUsed="0"/>
+    <w:lsdException w:name="Medium Shading 2" w:semiHidden="0" w:uiPriority="64" w:unhideWhenUsed="0"/>
+    <w:lsdException w:name="Medium List 1" w:semiHidden="0" w:uiPriority="65" w:unhideWhenUsed="0"/>
+    <w:lsdException w:name="Medium List 2" w:semiHidden="0" w:uiPriority="66" w:unhideWhenUsed="0"/>
+    <w:lsdException w:name="Medium Grid 1" w:semiHidden="0" w:uiPriority="67" w:unhideWhenUsed="0"/>
+    <w:lsdException w:name="Medium Grid 2" w:semiHidden="0" w:uiPriority="68" w:unhideWhenUsed="0"/>
+    <w:lsdException w:name="Medium Grid 3" w:semiHidden="0" w:uiPriority="69" w:unhideWhenUsed="0"/>
+    <w:lsdException w:name="Dark List" w:semiHidden="0" w:uiPriority="70" w:unhideWhenUsed="0"/>
+    <w:lsdException w:name="Colorful Shading" w:semiHidden="0" w:uiPriority="71" w:unhideWhenUsed="0"/>
+    <w:lsdException w:name="Colorful List" w:semiHidden="0" w:uiPriority="72" w:unhideWhenUsed="0"/>
+    <w:lsdException w:name="Colorful Grid" w:semiHidden="0" w:uiPriority="73" w:unhideWhenUsed="0"/>
+    <w:lsdException w:name="Light Shading Accent 1" w:semiHidden="0" w:uiPriority="60" w:unhideWhenUsed="0"/>
+    <w:lsdException w:name="Light List Accent 1" w:semiHidden="0" w:uiPriority="61" w:unhideWhenUsed="0"/>
+    <w:lsdException w:name="Light Grid Accent 1" w:semiHidden="0" w:uiPriority="62" w:unhideWhenUsed="0"/>
+    <w:lsdException w:name="Medium Shading 1 Accent 1" w:semiHidden="0" w:uiPriority="63" w:unhideWhenUsed="0"/>
+    <w:lsdException w:name="Medium Shading 2 Accent 1" w:semiHidden="0" w:uiPriority="64" w:unhideWhenUsed="0"/>
+    <w:lsdException w:name="Medium List 1 Accent 1" w:semiHidden="0" w:uiPriority="65" w:unhideWhenUsed="0"/>
+    <w:lsdException w:name="Revision" w:unhideWhenUsed="0"/>
+    <w:lsdException w:name="List Paragraph" w:semiHidden="0" w:uiPriority="34" w:unhideWhenUsed="0" w:qFormat="1"/>
+    <w:lsdException w:name="Quote" w:semiHidden="0" w:uiPriority="29" w:unhideWhenUsed="0" w:qFormat="1"/>
+    <w:lsdException w:name="Intense Quote" w:semiHidden="0" w:uiPriority="30" w:unhideWhenUsed="0" w:qFormat="1"/>
+    <w:lsdException w:name="Medium List 2 Accent 1" w:semiHidden="0" w:uiPriority="66" w:unhideWhenUsed="0"/>
+    <w:lsdException w:name="Medium Grid 1 Accent 1" w:semiHidden="0" w:uiPriority="67" w:unhideWhenUsed="0"/>
+    <w:lsdException w:name="Medium Grid 2 Accent 1" w:semiHidden="0" w:uiPriority="68" w:unhideWhenUsed="0"/>
+    <w:lsdException w:name="Medium Grid 3 Accent 1" w:semiHidden="0" w:uiPriority="69" w:unhideWhenUsed="0"/>
+    <w:lsdException w:name="Dark List Accent 1" w:semiHidden="0" w:uiPriority="70" w:unhideWhenUsed="0"/>
+    <w:lsdException w:name="Colorful Shading Accent 1" w:semiHidden="0" w:uiPriority="71" w:unhideWhenUsed="0"/>
+    <w:lsdException w:name="Colorful List Accent 1" w:semiHidden="0" w:uiPriority="72" w:unhideWhenUsed="0"/>
+    <w:lsdException w:name="Colorful Grid Accent 1" w:semiHidden="0" w:uiPriority="73" w:unhideWhenUsed="0"/>
+    <w:lsdException w:name="Light Shading Accent 2" w:semiHidden="0" w:uiPriority="60" w:unhideWhenUsed="0"/>
+    <w:lsdException w:name="Light List Accent 2" w:semiHidden="0" w:uiPriority="61" w:unhideWhenUsed="0"/>
+    <w:lsdException w:name="Light Grid Accent 2" w:semiHidden="0" w:uiPriority="62" w:unhideWhenUsed="0"/>
+    <w:lsdException w:name="Medium Shading 1 Accent 2" w:semiHidden="0" w:uiPriority="63" w:unhideWhenUsed="0"/>
+    <w:lsdException w:name="Medium Shading 2 Accent 2" w:semiHidden="0" w:uiPriority="64" w:unhideWhenUsed="0"/>
+    <w:lsdException w:name="Medium List 1 Accent 2" w:semiHidden="0" w:uiPriority="65" w:unhideWhenUsed="0"/>
+    <w:lsdException w:name="Medium List 2 Accent 2" w:semiHidden="0" w:uiPriority="66" w:unhideWhenUsed="0"/>
+    <w:lsdException w:name="Medium Grid 1 Accent 2" w:semiHidden="0" w:uiPriority="67" w:unhideWhenUsed="0"/>
+    <w:lsdException w:name="Medium Grid 2 Accent 2" w:semiHidden="0" w:uiPriority="68" w:unhideWhenUsed="0"/>
+    <w:lsdException w:name="Medium Grid 3 Accent 2" w:semiHidden="0" w:uiPriority="69" w:unhideWhenUsed="0"/>
+    <w:lsdException w:name="Dark List Accent 2" w:semiHidden="0" w:uiPriority="70" w:unhideWhenUsed="0"/>
+    <w:lsdException w:name="Colorful Shading Accent 2" w:semiHidden="0" w:uiPriority="71" w:unhideWhenUsed="0"/>
+    <w:lsdException w:name="Colorful List Accent 2" w:semiHidden="0" w:uiPriority="72" w:unhideWhenUsed="0"/>
+    <w:lsdException w:name="Colorful Grid Accent 2" w:semiHidden="0" w:uiPriority="73" w:unhideWhenUsed="0"/>
+    <w:lsdException w:name="Light Shading Accent 3" w:semiHidden="0" w:uiPriority="60" w:unhideWhenUsed="0"/>
+    <w:lsdException w:name="Light List Accent 3" w:semiHidden="0" w:uiPriority="61" w:unhideWhenUsed="0"/>
+    <w:lsdException w:name="Light Grid Accent 3" w:semiHidden="0" w:uiPriority="62" w:unhideWhenUsed="0"/>
+    <w:lsdException w:name="Medium Shading 1 Accent 3" w:semiHidden="0" w:uiPriority="63" w:unhideWhenUsed="0"/>
+    <w:lsdException w:name="Medium Shading 2 Accent 3" w:semiHidden="0" w:uiPriority="64" w:unhideWhenUsed="0"/>
+    <w:lsdException w:name="Medium List 1 Accent 3" w:semiHidden="0" w:uiPriority="65" w:unhideWhenUsed="0"/>
+    <w:lsdException w:name="Medium List 2 Accent 3" w:semiHidden="0" w:uiPriority="66" w:unhideWhenUsed="0"/>
+    <w:lsdException w:name="Medium Grid 1 Accent 3" w:semiHidden="0" w:uiPriority="67" w:unhideWhenUsed="0"/>
+    <w:lsdException w:name="Medium Grid 2 Accent 3" w:semiHidden="0" w:uiPriority="68" w:unhideWhenUsed="0"/>
+    <w:lsdException w:name="Medium Grid 3 Accent 3" w:semiHidden="0" w:uiPriority="69" w:unhideWhenUsed="0"/>
+    <w:lsdException w:name="Dark List Accent 3" w:semiHidden="0" w:uiPriority="70" w:unhideWhenUsed="0"/>
+    <w:lsdException w:name="Colorful Shading Accent 3" w:semiHidden="0" w:uiPriority="71" w:unhideWhenUsed="0"/>
+    <w:lsdException w:name="Colorful List Accent 3" w:semiHidden="0" w:uiPriority="72" w:unhideWhenUsed="0"/>
+    <w:lsdException w:name="Colorful Grid Accent 3" w:semiHidden="0" w:uiPriority="73" w:unhideWhenUsed="0"/>
+    <w:lsdException w:name="Light Shading Accent 4" w:semiHidden="0" w:uiPriority="60" w:unhideWhenUsed="0"/>
+    <w:lsdException w:name="Light List Accent 4" w:semiHidden="0" w:uiPriority="61" w:unhideWhenUsed="0"/>
+    <w:lsdException w:name="Light Grid Accent 4" w:semiHidden="0" w:uiPriority="62" w:unhideWhenUsed="0"/>
+    <w:lsdException w:name="Medium Shading 1 Accent 4" w:semiHidden="0" w:uiPriority="63" w:unhideWhenUsed="0"/>
+    <w:lsdException w:name="Medium Shading 2 Accent 4" w:semiHidden="0" w:uiPriority="64" w:unhideWhenUsed="0"/>
+    <w:lsdException w:name="Medium List 1 Accent 4" w:semiHidden="0" w:uiPriority="65" w:unhideWhenUsed="0"/>
+    <w:lsdException w:name="Medium List 2 Accent 4" w:semiHidden="0" w:uiPriority="66" w:unhideWhenUsed="0"/>
+    <w:lsdException w:name="Medium Grid 1 Accent 4" w:semiHidden="0" w:uiPriority="67" w:unhideWhenUsed="0"/>
+    <w:lsdException w:name="Medium Grid 2 Accent 4" w:semiHidden="0" w:uiPriority="68" w:unhideWhenUsed="0"/>
+    <w:lsdException w:name="Medium Grid 3 Accent 4" w:semiHidden="0" w:uiPriority="69" w:unhideWhenUsed="0"/>
+    <w:lsdException w:name="Dark List Accent 4" w:semiHidden="0" w:uiPriority="70" w:unhideWhenUsed="0"/>
+    <w:lsdException w:name="Colorful Shading Accent 4" w:semiHidden="0" w:uiPriority="71" w:unhideWhenUsed="0"/>
+    <w:lsdException w:name="Colorful List Accent 4" w:semiHidden="0" w:uiPriority="72" w:unhideWhenUsed="0"/>
+    <w:lsdException w:name="Colorful Grid Accent 4" w:semiHidden="0" w:uiPriority="73" w:unhideWhenUsed="0"/>
+    <w:lsdException w:name="Light Shading Accent 5" w:semiHidden="0" w:uiPriority="60" w:unhideWhenUsed="0"/>
+    <w:lsdException w:name="Light List Accent 5" w:semiHidden="0" w:uiPriority="61" w:unhideWhenUsed="0"/>
+    <w:lsdException w:name="Light Grid Accent 5" w:semiHidden="0" w:uiPriority="62" w:unhideWhenUsed="0"/>
+    <w:lsdException w:name="Medium Shading 1 Accent 5" w:semiHidden="0" w:uiPriority="63" w:unhideWhenUsed="0"/>
+    <w:lsdException w:name="Medium Shading 2 Accent 5" w:semiHidden="0" w:uiPriority="64" w:unhideWhenUsed="0"/>
+    <w:lsdException w:name="Medium List 1 Accent 5" w:semiHidden="0" w:uiPriority="65" w:unhideWhenUsed="0"/>
+    <w:lsdException w:name="Medium List 2 Accent 5" w:semiHidden="0" w:uiPriority="66" w:unhideWhenUsed="0"/>
+    <w:lsdException w:name="Medium Grid 1 Accent 5" w:semiHidden="0" w:uiPriority="67" w:unhideWhenUsed="0"/>
+    <w:lsdException w:name="Medium Grid 2 Accent 5" w:semiHidden="0" w:uiPriority="68" w:unhideWhenUsed="0"/>
+    <w:lsdException w:name="Medium Grid 3 Accent 5" w:semiHidden="0" w:uiPriority="69" w:unhideWhenUsed="0"/>
+    <w:lsdException w:name="Dark List Accent 5" w:semiHidden="0" w:uiPriority="70" w:unhideWhenUsed="0"/>
+    <w:lsdException w:name="Colorful Shading Accent 5" w:semiHidden="0" w:uiPriority="71" w:unhideWhenUsed="0"/>
+    <w:lsdException w:name="Colorful List Accent 5" w:semiHidden="0" w:uiPriority="72" w:unhideWhenUsed="0"/>
+    <w:lsdException w:name="Colorful Grid Accent 5" w:semiHidden="0" w:uiPriority="73" w:unhideWhenUsed="0"/>
+    <w:lsdException w:name="Light Shading Accent 6" w:semiHidden="0" w:uiPriority="60" w:unhideWhenUsed="0"/>
+    <w:lsdException w:name="Light List Accent 6" w:semiHidden="0" w:uiPriority="61" w:unhideWhenUsed="0"/>
+    <w:lsdException w:name="Light Grid Accent 6" w:semiHidden="0" w:uiPriority="62" w:unhideWhenUsed="0"/>
+    <w:lsdException w:name="Medium Shading 1 Accent 6" w:semiHidden="0" w:uiPriority="63" w:unhideWhenUsed="0"/>
+    <w:lsdException w:name="Medium Shading 2 Accent 6" w:semiHidden="0" w:uiPriority="64" w:unhideWhenUsed="0"/>
+    <w:lsdException w:name="Medium List 1 Accent 6" w:semiHidden="0" w:uiPriority="65" w:unhideWhenUsed="0"/>
+    <w:lsdException w:name="Medium List 2 Accent 6" w:semiHidden="0" w:uiPriority="66" w:unhideWhenUsed="0"/>
+    <w:lsdException w:name="Medium Grid 1 Accent 6" w:semiHidden="0" w:uiPriority="67" w:unhideWhenUsed="0"/>
+    <w:lsdException w:name="Medium Grid 2 Accent 6" w:semiHidden="0" w:uiPriority="68" w:unhideWhenUsed="0"/>
+    <w:lsdException w:name="Medium Grid 3 Accent 6" w:semiHidden="0" w:uiPriority="69" w:unhideWhenUsed="0"/>
+    <w:lsdException w:name="Dark List Accent 6" w:semiHidden="0" w:uiPriority="70" w:unhideWhenUsed="0"/>
+    <w:lsdException w:name="Colorful Shading Accent 6" w:semiHidden="0" w:uiPriority="71" w:unhideWhenUsed="0"/>
+    <w:lsdException w:name="Colorful List Accent 6" w:semiHidden="0" w:uiPriority="72" w:unhideWhenUsed="0"/>
+    <w:lsdException w:name="Colorful Grid Accent 6" w:semiHidden="0" w:uiPriority="73" w:unhideWhenUsed="0"/>
+    <w:lsdException w:name="Subtle Emphasis" w:semiHidden="0" w:uiPriority="19" w:unhideWhenUsed="0" w:qFormat="1"/>
+    <w:lsdException w:name="Intense Emphasis" w:semiHidden="0" w:uiPriority="21" w:unhideWhenUsed="0" w:qFormat="1"/>
+    <w:lsdException w:name="Subtle Reference" w:semiHidden="0" w:uiPriority="31" w:unhideWhenUsed="0" w:qFormat="1"/>
+    <w:lsdException w:name="Intense Reference" w:semiHidden="0" w:uiPriority="32" w:unhideWhenUsed="0" w:qFormat="1"/>
+    <w:lsdException w:name="Book Title" w:semiHidden="0" w:uiPriority="33" w:unhideWhenUsed="0" w:qFormat="1"/>
+    <w:lsdException w:name="Bibliography" w:uiPriority="37"/>
+    <w:lsdException w:name="TOC Heading" w:uiPriority="39" w:qFormat="1"/>
   </w:latentStyles>
   <w:style w:type="paragraph" w:default="1" w:styleId="a">
     <w:name w:val="Normal"/>
@@ -26830,7 +23923,7 @@
     </a:clrScheme>
     <a:fontScheme name="Офіс">
       <a:majorFont>
-        <a:latin typeface="Calibri Light" panose="020F0302020204030204"/>
+        <a:latin typeface="Calibri Light"/>
         <a:ea typeface=""/>
         <a:cs typeface=""/>
         <a:font script="Jpan" typeface="游ゴシック Light"/>
@@ -26865,7 +23958,7 @@
         <a:font script="Geor" typeface="Sylfaen"/>
       </a:majorFont>
       <a:minorFont>
-        <a:latin typeface="Calibri" panose="020F0502020204030204"/>
+        <a:latin typeface="Calibri"/>
         <a:ea typeface=""/>
         <a:cs typeface=""/>
         <a:font script="Jpan" typeface="游明朝"/>
@@ -27042,7 +24135,7 @@
   <a:extraClrSchemeLst/>
   <a:extLst>
     <a:ext uri="{05A4C25C-085E-4340-85A3-A5531E510DB2}">
-      <thm15:themeFamily xmlns:thm15="http://schemas.microsoft.com/office/thememl/2012/main" name="Office Theme" id="{62F939B6-93AF-4DB8-9C6B-D6C7DFDC589F}" vid="{4A3C46E8-61CC-4603-A589-7422A47A8E4A}"/>
+      <thm15:themeFamily xmlns:thm15="http://schemas.microsoft.com/office/thememl/2012/main" xmlns="" name="Office Theme" id="{62F939B6-93AF-4DB8-9C6B-D6C7DFDC589F}" vid="{4A3C46E8-61CC-4603-A589-7422A47A8E4A}"/>
     </a:ext>
   </a:extLst>
 </a:theme>

--- a/word/2 курс.docx
+++ b/word/2 курс.docx
@@ -313,16 +313,40 @@
                 <w:lang w:eastAsia="uk-UA"/>
               </w:rPr>
             </w:pPr>
-            <w:r>
-              <w:rPr>
-                <w:rFonts w:ascii="Times New Roman" w:eastAsia="Times New Roman" w:hAnsi="Times New Roman" w:cs="Times New Roman"/>
-                <w:color w:val="000000"/>
-                <w:sz w:val="18"/>
-                <w:szCs w:val="18"/>
-                <w:lang w:eastAsia="uk-UA"/>
-              </w:rPr>
-              <w:t>Сільске господарство та лісівницвто</w:t>
-            </w:r>
+            <w:proofErr w:type="spellStart"/>
+            <w:r>
+              <w:rPr>
+                <w:rFonts w:ascii="Times New Roman" w:eastAsia="Times New Roman" w:hAnsi="Times New Roman" w:cs="Times New Roman"/>
+                <w:color w:val="000000"/>
+                <w:sz w:val="18"/>
+                <w:szCs w:val="18"/>
+                <w:lang w:eastAsia="uk-UA"/>
+              </w:rPr>
+              <w:t>Сільске</w:t>
+            </w:r>
+            <w:proofErr w:type="spellEnd"/>
+            <w:r>
+              <w:rPr>
+                <w:rFonts w:ascii="Times New Roman" w:eastAsia="Times New Roman" w:hAnsi="Times New Roman" w:cs="Times New Roman"/>
+                <w:color w:val="000000"/>
+                <w:sz w:val="18"/>
+                <w:szCs w:val="18"/>
+                <w:lang w:eastAsia="uk-UA"/>
+              </w:rPr>
+              <w:t xml:space="preserve"> господарство та </w:t>
+            </w:r>
+            <w:proofErr w:type="spellStart"/>
+            <w:r>
+              <w:rPr>
+                <w:rFonts w:ascii="Times New Roman" w:eastAsia="Times New Roman" w:hAnsi="Times New Roman" w:cs="Times New Roman"/>
+                <w:color w:val="000000"/>
+                <w:sz w:val="18"/>
+                <w:szCs w:val="18"/>
+                <w:lang w:eastAsia="uk-UA"/>
+              </w:rPr>
+              <w:t>лісівницвто</w:t>
+            </w:r>
+            <w:proofErr w:type="spellEnd"/>
           </w:p>
         </w:tc>
       </w:tr>
@@ -478,15 +502,27 @@
                 <w:lang w:eastAsia="uk-UA"/>
               </w:rPr>
             </w:pPr>
-            <w:r>
-              <w:rPr>
-                <w:rFonts w:ascii="Times New Roman" w:eastAsia="Times New Roman" w:hAnsi="Times New Roman" w:cs="Times New Roman"/>
-                <w:color w:val="000000"/>
-                <w:sz w:val="18"/>
-                <w:szCs w:val="18"/>
-                <w:lang w:eastAsia="uk-UA"/>
-              </w:rPr>
-              <w:t>Ауд.</w:t>
+            <w:proofErr w:type="spellStart"/>
+            <w:r>
+              <w:rPr>
+                <w:rFonts w:ascii="Times New Roman" w:eastAsia="Times New Roman" w:hAnsi="Times New Roman" w:cs="Times New Roman"/>
+                <w:color w:val="000000"/>
+                <w:sz w:val="18"/>
+                <w:szCs w:val="18"/>
+                <w:lang w:eastAsia="uk-UA"/>
+              </w:rPr>
+              <w:t>Ауд</w:t>
+            </w:r>
+            <w:proofErr w:type="spellEnd"/>
+            <w:r>
+              <w:rPr>
+                <w:rFonts w:ascii="Times New Roman" w:eastAsia="Times New Roman" w:hAnsi="Times New Roman" w:cs="Times New Roman"/>
+                <w:color w:val="000000"/>
+                <w:sz w:val="18"/>
+                <w:szCs w:val="18"/>
+                <w:lang w:eastAsia="uk-UA"/>
+              </w:rPr>
+              <w:t>.</w:t>
             </w:r>
           </w:p>
         </w:tc>
@@ -571,15 +607,27 @@
                 <w:lang w:eastAsia="uk-UA"/>
               </w:rPr>
             </w:pPr>
-            <w:r>
-              <w:rPr>
-                <w:rFonts w:ascii="Times New Roman" w:eastAsia="Times New Roman" w:hAnsi="Times New Roman" w:cs="Times New Roman"/>
-                <w:color w:val="000000"/>
-                <w:sz w:val="18"/>
-                <w:szCs w:val="18"/>
-                <w:lang w:eastAsia="uk-UA"/>
-              </w:rPr>
-              <w:t>Ауд.</w:t>
+            <w:proofErr w:type="spellStart"/>
+            <w:r>
+              <w:rPr>
+                <w:rFonts w:ascii="Times New Roman" w:eastAsia="Times New Roman" w:hAnsi="Times New Roman" w:cs="Times New Roman"/>
+                <w:color w:val="000000"/>
+                <w:sz w:val="18"/>
+                <w:szCs w:val="18"/>
+                <w:lang w:eastAsia="uk-UA"/>
+              </w:rPr>
+              <w:t>Ауд</w:t>
+            </w:r>
+            <w:proofErr w:type="spellEnd"/>
+            <w:r>
+              <w:rPr>
+                <w:rFonts w:ascii="Times New Roman" w:eastAsia="Times New Roman" w:hAnsi="Times New Roman" w:cs="Times New Roman"/>
+                <w:color w:val="000000"/>
+                <w:sz w:val="18"/>
+                <w:szCs w:val="18"/>
+                <w:lang w:eastAsia="uk-UA"/>
+              </w:rPr>
+              <w:t>.</w:t>
             </w:r>
           </w:p>
         </w:tc>
@@ -664,15 +712,27 @@
                 <w:lang w:eastAsia="uk-UA"/>
               </w:rPr>
             </w:pPr>
-            <w:r>
-              <w:rPr>
-                <w:rFonts w:ascii="Times New Roman" w:eastAsia="Times New Roman" w:hAnsi="Times New Roman" w:cs="Times New Roman"/>
-                <w:color w:val="000000"/>
-                <w:sz w:val="18"/>
-                <w:szCs w:val="18"/>
-                <w:lang w:eastAsia="uk-UA"/>
-              </w:rPr>
-              <w:t>Ауд.</w:t>
+            <w:proofErr w:type="spellStart"/>
+            <w:r>
+              <w:rPr>
+                <w:rFonts w:ascii="Times New Roman" w:eastAsia="Times New Roman" w:hAnsi="Times New Roman" w:cs="Times New Roman"/>
+                <w:color w:val="000000"/>
+                <w:sz w:val="18"/>
+                <w:szCs w:val="18"/>
+                <w:lang w:eastAsia="uk-UA"/>
+              </w:rPr>
+              <w:t>Ауд</w:t>
+            </w:r>
+            <w:proofErr w:type="spellEnd"/>
+            <w:r>
+              <w:rPr>
+                <w:rFonts w:ascii="Times New Roman" w:eastAsia="Times New Roman" w:hAnsi="Times New Roman" w:cs="Times New Roman"/>
+                <w:color w:val="000000"/>
+                <w:sz w:val="18"/>
+                <w:szCs w:val="18"/>
+                <w:lang w:eastAsia="uk-UA"/>
+              </w:rPr>
+              <w:t>.</w:t>
             </w:r>
           </w:p>
         </w:tc>
@@ -803,7 +863,29 @@
                 <w:szCs w:val="18"/>
                 <w:lang w:eastAsia="uk-UA"/>
               </w:rPr>
-              <w:t>Фізична географія материків і океанів  (кр)</w:t>
+              <w:t>Фізична географія материків і океанів  (</w:t>
+            </w:r>
+            <w:proofErr w:type="spellStart"/>
+            <w:r>
+              <w:rPr>
+                <w:rFonts w:ascii="Times New Roman" w:eastAsia="Times New Roman" w:hAnsi="Times New Roman" w:cs="Times New Roman"/>
+                <w:color w:val="000000"/>
+                <w:sz w:val="18"/>
+                <w:szCs w:val="18"/>
+                <w:lang w:eastAsia="uk-UA"/>
+              </w:rPr>
+              <w:t>кр</w:t>
+            </w:r>
+            <w:proofErr w:type="spellEnd"/>
+            <w:r>
+              <w:rPr>
+                <w:rFonts w:ascii="Times New Roman" w:eastAsia="Times New Roman" w:hAnsi="Times New Roman" w:cs="Times New Roman"/>
+                <w:color w:val="000000"/>
+                <w:sz w:val="18"/>
+                <w:szCs w:val="18"/>
+                <w:lang w:eastAsia="uk-UA"/>
+              </w:rPr>
+              <w:t>)</w:t>
             </w:r>
           </w:p>
         </w:tc>
@@ -834,7 +916,29 @@
                 <w:szCs w:val="18"/>
                 <w:lang w:eastAsia="uk-UA"/>
               </w:rPr>
-              <w:t>ст. вилк. Мельничук В.П.</w:t>
+              <w:t xml:space="preserve">ст. </w:t>
+            </w:r>
+            <w:proofErr w:type="spellStart"/>
+            <w:r>
+              <w:rPr>
+                <w:rFonts w:ascii="Times New Roman" w:eastAsia="Times New Roman" w:hAnsi="Times New Roman" w:cs="Times New Roman"/>
+                <w:color w:val="000000"/>
+                <w:sz w:val="18"/>
+                <w:szCs w:val="18"/>
+                <w:lang w:eastAsia="uk-UA"/>
+              </w:rPr>
+              <w:t>вилк</w:t>
+            </w:r>
+            <w:proofErr w:type="spellEnd"/>
+            <w:r>
+              <w:rPr>
+                <w:rFonts w:ascii="Times New Roman" w:eastAsia="Times New Roman" w:hAnsi="Times New Roman" w:cs="Times New Roman"/>
+                <w:color w:val="000000"/>
+                <w:sz w:val="18"/>
+                <w:szCs w:val="18"/>
+                <w:lang w:eastAsia="uk-UA"/>
+              </w:rPr>
+              <w:t>. Мельничук В.П.</w:t>
             </w:r>
           </w:p>
         </w:tc>
@@ -927,7 +1031,29 @@
                 <w:szCs w:val="18"/>
                 <w:lang w:eastAsia="uk-UA"/>
               </w:rPr>
-              <w:t>проф. Дробнич В.Г.</w:t>
+              <w:t xml:space="preserve">проф. </w:t>
+            </w:r>
+            <w:proofErr w:type="spellStart"/>
+            <w:r>
+              <w:rPr>
+                <w:rFonts w:ascii="Times New Roman" w:eastAsia="Times New Roman" w:hAnsi="Times New Roman" w:cs="Times New Roman"/>
+                <w:color w:val="000000"/>
+                <w:sz w:val="18"/>
+                <w:szCs w:val="18"/>
+                <w:lang w:eastAsia="uk-UA"/>
+              </w:rPr>
+              <w:t>Дробнич</w:t>
+            </w:r>
+            <w:proofErr w:type="spellEnd"/>
+            <w:r>
+              <w:rPr>
+                <w:rFonts w:ascii="Times New Roman" w:eastAsia="Times New Roman" w:hAnsi="Times New Roman" w:cs="Times New Roman"/>
+                <w:color w:val="000000"/>
+                <w:sz w:val="18"/>
+                <w:szCs w:val="18"/>
+                <w:lang w:eastAsia="uk-UA"/>
+              </w:rPr>
+              <w:t xml:space="preserve"> В.Г.</w:t>
             </w:r>
           </w:p>
         </w:tc>
@@ -1020,7 +1146,29 @@
                 <w:szCs w:val="18"/>
                 <w:lang w:eastAsia="uk-UA"/>
               </w:rPr>
-              <w:t>доц. Чепур С.С.</w:t>
+              <w:t xml:space="preserve">доц. </w:t>
+            </w:r>
+            <w:proofErr w:type="spellStart"/>
+            <w:r>
+              <w:rPr>
+                <w:rFonts w:ascii="Times New Roman" w:eastAsia="Times New Roman" w:hAnsi="Times New Roman" w:cs="Times New Roman"/>
+                <w:color w:val="000000"/>
+                <w:sz w:val="18"/>
+                <w:szCs w:val="18"/>
+                <w:lang w:eastAsia="uk-UA"/>
+              </w:rPr>
+              <w:t>Чепур</w:t>
+            </w:r>
+            <w:proofErr w:type="spellEnd"/>
+            <w:r>
+              <w:rPr>
+                <w:rFonts w:ascii="Times New Roman" w:eastAsia="Times New Roman" w:hAnsi="Times New Roman" w:cs="Times New Roman"/>
+                <w:color w:val="000000"/>
+                <w:sz w:val="18"/>
+                <w:szCs w:val="18"/>
+                <w:lang w:eastAsia="uk-UA"/>
+              </w:rPr>
+              <w:t xml:space="preserve"> С.С.</w:t>
             </w:r>
           </w:p>
         </w:tc>
@@ -1172,7 +1320,29 @@
                 <w:szCs w:val="18"/>
                 <w:lang w:eastAsia="uk-UA"/>
               </w:rPr>
-              <w:t>Фізична географія материків і океанів  (кр)</w:t>
+              <w:t>Фізична географія материків і океанів  (</w:t>
+            </w:r>
+            <w:proofErr w:type="spellStart"/>
+            <w:r>
+              <w:rPr>
+                <w:rFonts w:ascii="Times New Roman" w:eastAsia="Times New Roman" w:hAnsi="Times New Roman" w:cs="Times New Roman"/>
+                <w:color w:val="000000"/>
+                <w:sz w:val="18"/>
+                <w:szCs w:val="18"/>
+                <w:lang w:eastAsia="uk-UA"/>
+              </w:rPr>
+              <w:t>кр</w:t>
+            </w:r>
+            <w:proofErr w:type="spellEnd"/>
+            <w:r>
+              <w:rPr>
+                <w:rFonts w:ascii="Times New Roman" w:eastAsia="Times New Roman" w:hAnsi="Times New Roman" w:cs="Times New Roman"/>
+                <w:color w:val="000000"/>
+                <w:sz w:val="18"/>
+                <w:szCs w:val="18"/>
+                <w:lang w:eastAsia="uk-UA"/>
+              </w:rPr>
+              <w:t>)</w:t>
             </w:r>
           </w:p>
         </w:tc>
@@ -1203,7 +1373,29 @@
                 <w:szCs w:val="18"/>
                 <w:lang w:eastAsia="uk-UA"/>
               </w:rPr>
-              <w:t>ст. вилк. Мельничук В.П.</w:t>
+              <w:t xml:space="preserve">ст. </w:t>
+            </w:r>
+            <w:proofErr w:type="spellStart"/>
+            <w:r>
+              <w:rPr>
+                <w:rFonts w:ascii="Times New Roman" w:eastAsia="Times New Roman" w:hAnsi="Times New Roman" w:cs="Times New Roman"/>
+                <w:color w:val="000000"/>
+                <w:sz w:val="18"/>
+                <w:szCs w:val="18"/>
+                <w:lang w:eastAsia="uk-UA"/>
+              </w:rPr>
+              <w:t>вилк</w:t>
+            </w:r>
+            <w:proofErr w:type="spellEnd"/>
+            <w:r>
+              <w:rPr>
+                <w:rFonts w:ascii="Times New Roman" w:eastAsia="Times New Roman" w:hAnsi="Times New Roman" w:cs="Times New Roman"/>
+                <w:color w:val="000000"/>
+                <w:sz w:val="18"/>
+                <w:szCs w:val="18"/>
+                <w:lang w:eastAsia="uk-UA"/>
+              </w:rPr>
+              <w:t>. Мельничук В.П.</w:t>
             </w:r>
           </w:p>
         </w:tc>
@@ -1296,7 +1488,29 @@
                 <w:szCs w:val="18"/>
                 <w:lang w:eastAsia="uk-UA"/>
               </w:rPr>
-              <w:t>проф. Дробнич В.Г.</w:t>
+              <w:t xml:space="preserve">проф. </w:t>
+            </w:r>
+            <w:proofErr w:type="spellStart"/>
+            <w:r>
+              <w:rPr>
+                <w:rFonts w:ascii="Times New Roman" w:eastAsia="Times New Roman" w:hAnsi="Times New Roman" w:cs="Times New Roman"/>
+                <w:color w:val="000000"/>
+                <w:sz w:val="18"/>
+                <w:szCs w:val="18"/>
+                <w:lang w:eastAsia="uk-UA"/>
+              </w:rPr>
+              <w:t>Дробнич</w:t>
+            </w:r>
+            <w:proofErr w:type="spellEnd"/>
+            <w:r>
+              <w:rPr>
+                <w:rFonts w:ascii="Times New Roman" w:eastAsia="Times New Roman" w:hAnsi="Times New Roman" w:cs="Times New Roman"/>
+                <w:color w:val="000000"/>
+                <w:sz w:val="18"/>
+                <w:szCs w:val="18"/>
+                <w:lang w:eastAsia="uk-UA"/>
+              </w:rPr>
+              <w:t xml:space="preserve"> В.Г.</w:t>
             </w:r>
           </w:p>
         </w:tc>
@@ -1389,7 +1603,29 @@
                 <w:szCs w:val="18"/>
                 <w:lang w:eastAsia="uk-UA"/>
               </w:rPr>
-              <w:t>доц. Чепур С.С.</w:t>
+              <w:t xml:space="preserve">доц. </w:t>
+            </w:r>
+            <w:proofErr w:type="spellStart"/>
+            <w:r>
+              <w:rPr>
+                <w:rFonts w:ascii="Times New Roman" w:eastAsia="Times New Roman" w:hAnsi="Times New Roman" w:cs="Times New Roman"/>
+                <w:color w:val="000000"/>
+                <w:sz w:val="18"/>
+                <w:szCs w:val="18"/>
+                <w:lang w:eastAsia="uk-UA"/>
+              </w:rPr>
+              <w:t>Чепур</w:t>
+            </w:r>
+            <w:proofErr w:type="spellEnd"/>
+            <w:r>
+              <w:rPr>
+                <w:rFonts w:ascii="Times New Roman" w:eastAsia="Times New Roman" w:hAnsi="Times New Roman" w:cs="Times New Roman"/>
+                <w:color w:val="000000"/>
+                <w:sz w:val="18"/>
+                <w:szCs w:val="18"/>
+                <w:lang w:eastAsia="uk-UA"/>
+              </w:rPr>
+              <w:t xml:space="preserve"> С.С.</w:t>
             </w:r>
           </w:p>
         </w:tc>
@@ -1572,7 +1808,29 @@
                 <w:szCs w:val="18"/>
                 <w:lang w:eastAsia="uk-UA"/>
               </w:rPr>
-              <w:t>доц. Фекета І.Ю.</w:t>
+              <w:t xml:space="preserve">доц. </w:t>
+            </w:r>
+            <w:proofErr w:type="spellStart"/>
+            <w:r>
+              <w:rPr>
+                <w:rFonts w:ascii="Times New Roman" w:eastAsia="Times New Roman" w:hAnsi="Times New Roman" w:cs="Times New Roman"/>
+                <w:color w:val="000000"/>
+                <w:sz w:val="18"/>
+                <w:szCs w:val="18"/>
+                <w:lang w:eastAsia="uk-UA"/>
+              </w:rPr>
+              <w:t>Фекета</w:t>
+            </w:r>
+            <w:proofErr w:type="spellEnd"/>
+            <w:r>
+              <w:rPr>
+                <w:rFonts w:ascii="Times New Roman" w:eastAsia="Times New Roman" w:hAnsi="Times New Roman" w:cs="Times New Roman"/>
+                <w:color w:val="000000"/>
+                <w:sz w:val="18"/>
+                <w:szCs w:val="18"/>
+                <w:lang w:eastAsia="uk-UA"/>
+              </w:rPr>
+              <w:t xml:space="preserve"> І.Ю.</w:t>
             </w:r>
           </w:p>
         </w:tc>
@@ -1665,7 +1923,51 @@
                 <w:szCs w:val="18"/>
                 <w:lang w:eastAsia="uk-UA"/>
               </w:rPr>
-              <w:t>ст. вилк. Мойш Н.І.</w:t>
+              <w:t xml:space="preserve">ст. </w:t>
+            </w:r>
+            <w:proofErr w:type="spellStart"/>
+            <w:r>
+              <w:rPr>
+                <w:rFonts w:ascii="Times New Roman" w:eastAsia="Times New Roman" w:hAnsi="Times New Roman" w:cs="Times New Roman"/>
+                <w:color w:val="000000"/>
+                <w:sz w:val="18"/>
+                <w:szCs w:val="18"/>
+                <w:lang w:eastAsia="uk-UA"/>
+              </w:rPr>
+              <w:t>вилк</w:t>
+            </w:r>
+            <w:proofErr w:type="spellEnd"/>
+            <w:r>
+              <w:rPr>
+                <w:rFonts w:ascii="Times New Roman" w:eastAsia="Times New Roman" w:hAnsi="Times New Roman" w:cs="Times New Roman"/>
+                <w:color w:val="000000"/>
+                <w:sz w:val="18"/>
+                <w:szCs w:val="18"/>
+                <w:lang w:eastAsia="uk-UA"/>
+              </w:rPr>
+              <w:t xml:space="preserve">. </w:t>
+            </w:r>
+            <w:proofErr w:type="spellStart"/>
+            <w:r>
+              <w:rPr>
+                <w:rFonts w:ascii="Times New Roman" w:eastAsia="Times New Roman" w:hAnsi="Times New Roman" w:cs="Times New Roman"/>
+                <w:color w:val="000000"/>
+                <w:sz w:val="18"/>
+                <w:szCs w:val="18"/>
+                <w:lang w:eastAsia="uk-UA"/>
+              </w:rPr>
+              <w:t>Мойш</w:t>
+            </w:r>
+            <w:proofErr w:type="spellEnd"/>
+            <w:r>
+              <w:rPr>
+                <w:rFonts w:ascii="Times New Roman" w:eastAsia="Times New Roman" w:hAnsi="Times New Roman" w:cs="Times New Roman"/>
+                <w:color w:val="000000"/>
+                <w:sz w:val="18"/>
+                <w:szCs w:val="18"/>
+                <w:lang w:eastAsia="uk-UA"/>
+              </w:rPr>
+              <w:t xml:space="preserve"> Н.І.</w:t>
             </w:r>
           </w:p>
         </w:tc>
@@ -1758,7 +2060,29 @@
                 <w:szCs w:val="18"/>
                 <w:lang w:eastAsia="uk-UA"/>
               </w:rPr>
-              <w:t>доц. Мірутенко В.В.</w:t>
+              <w:t xml:space="preserve">доц. </w:t>
+            </w:r>
+            <w:proofErr w:type="spellStart"/>
+            <w:r>
+              <w:rPr>
+                <w:rFonts w:ascii="Times New Roman" w:eastAsia="Times New Roman" w:hAnsi="Times New Roman" w:cs="Times New Roman"/>
+                <w:color w:val="000000"/>
+                <w:sz w:val="18"/>
+                <w:szCs w:val="18"/>
+                <w:lang w:eastAsia="uk-UA"/>
+              </w:rPr>
+              <w:t>Мірутенко</w:t>
+            </w:r>
+            <w:proofErr w:type="spellEnd"/>
+            <w:r>
+              <w:rPr>
+                <w:rFonts w:ascii="Times New Roman" w:eastAsia="Times New Roman" w:hAnsi="Times New Roman" w:cs="Times New Roman"/>
+                <w:color w:val="000000"/>
+                <w:sz w:val="18"/>
+                <w:szCs w:val="18"/>
+                <w:lang w:eastAsia="uk-UA"/>
+              </w:rPr>
+              <w:t xml:space="preserve"> В.В.</w:t>
             </w:r>
           </w:p>
         </w:tc>
@@ -2096,7 +2420,29 @@
                 <w:szCs w:val="18"/>
                 <w:lang w:eastAsia="uk-UA"/>
               </w:rPr>
-              <w:t>доц. Мірутенко В.В.</w:t>
+              <w:t xml:space="preserve">доц. </w:t>
+            </w:r>
+            <w:proofErr w:type="spellStart"/>
+            <w:r>
+              <w:rPr>
+                <w:rFonts w:ascii="Times New Roman" w:eastAsia="Times New Roman" w:hAnsi="Times New Roman" w:cs="Times New Roman"/>
+                <w:color w:val="000000"/>
+                <w:sz w:val="18"/>
+                <w:szCs w:val="18"/>
+                <w:lang w:eastAsia="uk-UA"/>
+              </w:rPr>
+              <w:t>Мірутенко</w:t>
+            </w:r>
+            <w:proofErr w:type="spellEnd"/>
+            <w:r>
+              <w:rPr>
+                <w:rFonts w:ascii="Times New Roman" w:eastAsia="Times New Roman" w:hAnsi="Times New Roman" w:cs="Times New Roman"/>
+                <w:color w:val="000000"/>
+                <w:sz w:val="18"/>
+                <w:szCs w:val="18"/>
+                <w:lang w:eastAsia="uk-UA"/>
+              </w:rPr>
+              <w:t xml:space="preserve"> В.В.</w:t>
             </w:r>
           </w:p>
         </w:tc>
@@ -2277,16 +2623,40 @@
                 <w:lang w:eastAsia="uk-UA"/>
               </w:rPr>
             </w:pPr>
-            <w:r>
-              <w:rPr>
-                <w:rFonts w:ascii="Times New Roman" w:eastAsia="Times New Roman" w:hAnsi="Times New Roman" w:cs="Times New Roman"/>
-                <w:color w:val="000000"/>
-                <w:sz w:val="18"/>
-                <w:szCs w:val="18"/>
-                <w:lang w:eastAsia="uk-UA"/>
-              </w:rPr>
-              <w:t>Грунтознавство з основами географії грунтів</w:t>
-            </w:r>
+            <w:proofErr w:type="spellStart"/>
+            <w:r>
+              <w:rPr>
+                <w:rFonts w:ascii="Times New Roman" w:eastAsia="Times New Roman" w:hAnsi="Times New Roman" w:cs="Times New Roman"/>
+                <w:color w:val="000000"/>
+                <w:sz w:val="18"/>
+                <w:szCs w:val="18"/>
+                <w:lang w:eastAsia="uk-UA"/>
+              </w:rPr>
+              <w:t>Грунтознавство</w:t>
+            </w:r>
+            <w:proofErr w:type="spellEnd"/>
+            <w:r>
+              <w:rPr>
+                <w:rFonts w:ascii="Times New Roman" w:eastAsia="Times New Roman" w:hAnsi="Times New Roman" w:cs="Times New Roman"/>
+                <w:color w:val="000000"/>
+                <w:sz w:val="18"/>
+                <w:szCs w:val="18"/>
+                <w:lang w:eastAsia="uk-UA"/>
+              </w:rPr>
+              <w:t xml:space="preserve"> з основами географії </w:t>
+            </w:r>
+            <w:proofErr w:type="spellStart"/>
+            <w:r>
+              <w:rPr>
+                <w:rFonts w:ascii="Times New Roman" w:eastAsia="Times New Roman" w:hAnsi="Times New Roman" w:cs="Times New Roman"/>
+                <w:color w:val="000000"/>
+                <w:sz w:val="18"/>
+                <w:szCs w:val="18"/>
+                <w:lang w:eastAsia="uk-UA"/>
+              </w:rPr>
+              <w:t>грунтів</w:t>
+            </w:r>
+            <w:proofErr w:type="spellEnd"/>
           </w:p>
         </w:tc>
         <w:tc>
@@ -2316,7 +2686,29 @@
                 <w:szCs w:val="18"/>
                 <w:lang w:eastAsia="uk-UA"/>
               </w:rPr>
-              <w:t>доц. Салюк М.Р.</w:t>
+              <w:t xml:space="preserve">доц. </w:t>
+            </w:r>
+            <w:proofErr w:type="spellStart"/>
+            <w:r>
+              <w:rPr>
+                <w:rFonts w:ascii="Times New Roman" w:eastAsia="Times New Roman" w:hAnsi="Times New Roman" w:cs="Times New Roman"/>
+                <w:color w:val="000000"/>
+                <w:sz w:val="18"/>
+                <w:szCs w:val="18"/>
+                <w:lang w:eastAsia="uk-UA"/>
+              </w:rPr>
+              <w:t>Салюк</w:t>
+            </w:r>
+            <w:proofErr w:type="spellEnd"/>
+            <w:r>
+              <w:rPr>
+                <w:rFonts w:ascii="Times New Roman" w:eastAsia="Times New Roman" w:hAnsi="Times New Roman" w:cs="Times New Roman"/>
+                <w:color w:val="000000"/>
+                <w:sz w:val="18"/>
+                <w:szCs w:val="18"/>
+                <w:lang w:eastAsia="uk-UA"/>
+              </w:rPr>
+              <w:t xml:space="preserve"> М.Р.</w:t>
             </w:r>
           </w:p>
         </w:tc>
@@ -2401,15 +2793,49 @@
                 <w:lang w:eastAsia="uk-UA"/>
               </w:rPr>
             </w:pPr>
-            <w:r>
-              <w:rPr>
-                <w:rFonts w:ascii="Times New Roman" w:eastAsia="Times New Roman" w:hAnsi="Times New Roman" w:cs="Times New Roman"/>
-                <w:color w:val="000000"/>
-                <w:sz w:val="18"/>
-                <w:szCs w:val="18"/>
-                <w:lang w:eastAsia="uk-UA"/>
-              </w:rPr>
-              <w:t>викл. Калинич І.І.</w:t>
+            <w:proofErr w:type="spellStart"/>
+            <w:r>
+              <w:rPr>
+                <w:rFonts w:ascii="Times New Roman" w:eastAsia="Times New Roman" w:hAnsi="Times New Roman" w:cs="Times New Roman"/>
+                <w:color w:val="000000"/>
+                <w:sz w:val="18"/>
+                <w:szCs w:val="18"/>
+                <w:lang w:eastAsia="uk-UA"/>
+              </w:rPr>
+              <w:t>викл</w:t>
+            </w:r>
+            <w:proofErr w:type="spellEnd"/>
+            <w:r>
+              <w:rPr>
+                <w:rFonts w:ascii="Times New Roman" w:eastAsia="Times New Roman" w:hAnsi="Times New Roman" w:cs="Times New Roman"/>
+                <w:color w:val="000000"/>
+                <w:sz w:val="18"/>
+                <w:szCs w:val="18"/>
+                <w:lang w:eastAsia="uk-UA"/>
+              </w:rPr>
+              <w:t xml:space="preserve">. </w:t>
+            </w:r>
+            <w:proofErr w:type="spellStart"/>
+            <w:r>
+              <w:rPr>
+                <w:rFonts w:ascii="Times New Roman" w:eastAsia="Times New Roman" w:hAnsi="Times New Roman" w:cs="Times New Roman"/>
+                <w:color w:val="000000"/>
+                <w:sz w:val="18"/>
+                <w:szCs w:val="18"/>
+                <w:lang w:eastAsia="uk-UA"/>
+              </w:rPr>
+              <w:t>Калинич</w:t>
+            </w:r>
+            <w:proofErr w:type="spellEnd"/>
+            <w:r>
+              <w:rPr>
+                <w:rFonts w:ascii="Times New Roman" w:eastAsia="Times New Roman" w:hAnsi="Times New Roman" w:cs="Times New Roman"/>
+                <w:color w:val="000000"/>
+                <w:sz w:val="18"/>
+                <w:szCs w:val="18"/>
+                <w:lang w:eastAsia="uk-UA"/>
+              </w:rPr>
+              <w:t xml:space="preserve"> І.І.</w:t>
             </w:r>
           </w:p>
         </w:tc>
@@ -2502,7 +2928,29 @@
                 <w:szCs w:val="18"/>
                 <w:lang w:eastAsia="uk-UA"/>
               </w:rPr>
-              <w:t>ст. викл. Приходько М.В.</w:t>
+              <w:t xml:space="preserve">ст. </w:t>
+            </w:r>
+            <w:proofErr w:type="spellStart"/>
+            <w:r>
+              <w:rPr>
+                <w:rFonts w:ascii="Times New Roman" w:eastAsia="Times New Roman" w:hAnsi="Times New Roman" w:cs="Times New Roman"/>
+                <w:color w:val="000000"/>
+                <w:sz w:val="18"/>
+                <w:szCs w:val="18"/>
+                <w:lang w:eastAsia="uk-UA"/>
+              </w:rPr>
+              <w:t>викл</w:t>
+            </w:r>
+            <w:proofErr w:type="spellEnd"/>
+            <w:r>
+              <w:rPr>
+                <w:rFonts w:ascii="Times New Roman" w:eastAsia="Times New Roman" w:hAnsi="Times New Roman" w:cs="Times New Roman"/>
+                <w:color w:val="000000"/>
+                <w:sz w:val="18"/>
+                <w:szCs w:val="18"/>
+                <w:lang w:eastAsia="uk-UA"/>
+              </w:rPr>
+              <w:t>. Приходько М.В.</w:t>
             </w:r>
           </w:p>
         </w:tc>
@@ -2646,16 +3094,40 @@
                 <w:lang w:eastAsia="uk-UA"/>
               </w:rPr>
             </w:pPr>
-            <w:r>
-              <w:rPr>
-                <w:rFonts w:ascii="Times New Roman" w:eastAsia="Times New Roman" w:hAnsi="Times New Roman" w:cs="Times New Roman"/>
-                <w:color w:val="000000"/>
-                <w:sz w:val="18"/>
-                <w:szCs w:val="18"/>
-                <w:lang w:eastAsia="uk-UA"/>
-              </w:rPr>
-              <w:t>Грунтознавство з основами географії грунтів</w:t>
-            </w:r>
+            <w:proofErr w:type="spellStart"/>
+            <w:r>
+              <w:rPr>
+                <w:rFonts w:ascii="Times New Roman" w:eastAsia="Times New Roman" w:hAnsi="Times New Roman" w:cs="Times New Roman"/>
+                <w:color w:val="000000"/>
+                <w:sz w:val="18"/>
+                <w:szCs w:val="18"/>
+                <w:lang w:eastAsia="uk-UA"/>
+              </w:rPr>
+              <w:t>Грунтознавство</w:t>
+            </w:r>
+            <w:proofErr w:type="spellEnd"/>
+            <w:r>
+              <w:rPr>
+                <w:rFonts w:ascii="Times New Roman" w:eastAsia="Times New Roman" w:hAnsi="Times New Roman" w:cs="Times New Roman"/>
+                <w:color w:val="000000"/>
+                <w:sz w:val="18"/>
+                <w:szCs w:val="18"/>
+                <w:lang w:eastAsia="uk-UA"/>
+              </w:rPr>
+              <w:t xml:space="preserve"> з основами географії </w:t>
+            </w:r>
+            <w:proofErr w:type="spellStart"/>
+            <w:r>
+              <w:rPr>
+                <w:rFonts w:ascii="Times New Roman" w:eastAsia="Times New Roman" w:hAnsi="Times New Roman" w:cs="Times New Roman"/>
+                <w:color w:val="000000"/>
+                <w:sz w:val="18"/>
+                <w:szCs w:val="18"/>
+                <w:lang w:eastAsia="uk-UA"/>
+              </w:rPr>
+              <w:t>грунтів</w:t>
+            </w:r>
+            <w:proofErr w:type="spellEnd"/>
           </w:p>
         </w:tc>
         <w:tc>
@@ -2685,7 +3157,29 @@
                 <w:szCs w:val="18"/>
                 <w:lang w:eastAsia="uk-UA"/>
               </w:rPr>
-              <w:t>доц. Салюк М.Р.</w:t>
+              <w:t xml:space="preserve">доц. </w:t>
+            </w:r>
+            <w:proofErr w:type="spellStart"/>
+            <w:r>
+              <w:rPr>
+                <w:rFonts w:ascii="Times New Roman" w:eastAsia="Times New Roman" w:hAnsi="Times New Roman" w:cs="Times New Roman"/>
+                <w:color w:val="000000"/>
+                <w:sz w:val="18"/>
+                <w:szCs w:val="18"/>
+                <w:lang w:eastAsia="uk-UA"/>
+              </w:rPr>
+              <w:t>Салюк</w:t>
+            </w:r>
+            <w:proofErr w:type="spellEnd"/>
+            <w:r>
+              <w:rPr>
+                <w:rFonts w:ascii="Times New Roman" w:eastAsia="Times New Roman" w:hAnsi="Times New Roman" w:cs="Times New Roman"/>
+                <w:color w:val="000000"/>
+                <w:sz w:val="18"/>
+                <w:szCs w:val="18"/>
+                <w:lang w:eastAsia="uk-UA"/>
+              </w:rPr>
+              <w:t xml:space="preserve"> М.Р.</w:t>
             </w:r>
           </w:p>
         </w:tc>
@@ -2770,15 +3264,49 @@
                 <w:lang w:eastAsia="uk-UA"/>
               </w:rPr>
             </w:pPr>
-            <w:r>
-              <w:rPr>
-                <w:rFonts w:ascii="Times New Roman" w:eastAsia="Times New Roman" w:hAnsi="Times New Roman" w:cs="Times New Roman"/>
-                <w:color w:val="000000"/>
-                <w:sz w:val="18"/>
-                <w:szCs w:val="18"/>
-                <w:lang w:eastAsia="uk-UA"/>
-              </w:rPr>
-              <w:t>викл. Калинич І.І.</w:t>
+            <w:proofErr w:type="spellStart"/>
+            <w:r>
+              <w:rPr>
+                <w:rFonts w:ascii="Times New Roman" w:eastAsia="Times New Roman" w:hAnsi="Times New Roman" w:cs="Times New Roman"/>
+                <w:color w:val="000000"/>
+                <w:sz w:val="18"/>
+                <w:szCs w:val="18"/>
+                <w:lang w:eastAsia="uk-UA"/>
+              </w:rPr>
+              <w:t>викл</w:t>
+            </w:r>
+            <w:proofErr w:type="spellEnd"/>
+            <w:r>
+              <w:rPr>
+                <w:rFonts w:ascii="Times New Roman" w:eastAsia="Times New Roman" w:hAnsi="Times New Roman" w:cs="Times New Roman"/>
+                <w:color w:val="000000"/>
+                <w:sz w:val="18"/>
+                <w:szCs w:val="18"/>
+                <w:lang w:eastAsia="uk-UA"/>
+              </w:rPr>
+              <w:t xml:space="preserve">. </w:t>
+            </w:r>
+            <w:proofErr w:type="spellStart"/>
+            <w:r>
+              <w:rPr>
+                <w:rFonts w:ascii="Times New Roman" w:eastAsia="Times New Roman" w:hAnsi="Times New Roman" w:cs="Times New Roman"/>
+                <w:color w:val="000000"/>
+                <w:sz w:val="18"/>
+                <w:szCs w:val="18"/>
+                <w:lang w:eastAsia="uk-UA"/>
+              </w:rPr>
+              <w:t>Калинич</w:t>
+            </w:r>
+            <w:proofErr w:type="spellEnd"/>
+            <w:r>
+              <w:rPr>
+                <w:rFonts w:ascii="Times New Roman" w:eastAsia="Times New Roman" w:hAnsi="Times New Roman" w:cs="Times New Roman"/>
+                <w:color w:val="000000"/>
+                <w:sz w:val="18"/>
+                <w:szCs w:val="18"/>
+                <w:lang w:eastAsia="uk-UA"/>
+              </w:rPr>
+              <w:t xml:space="preserve"> І.І.</w:t>
             </w:r>
           </w:p>
         </w:tc>
@@ -2871,7 +3399,29 @@
                 <w:szCs w:val="18"/>
                 <w:lang w:eastAsia="uk-UA"/>
               </w:rPr>
-              <w:t>ст. викл. Приходько М.В.</w:t>
+              <w:t xml:space="preserve">ст. </w:t>
+            </w:r>
+            <w:proofErr w:type="spellStart"/>
+            <w:r>
+              <w:rPr>
+                <w:rFonts w:ascii="Times New Roman" w:eastAsia="Times New Roman" w:hAnsi="Times New Roman" w:cs="Times New Roman"/>
+                <w:color w:val="000000"/>
+                <w:sz w:val="18"/>
+                <w:szCs w:val="18"/>
+                <w:lang w:eastAsia="uk-UA"/>
+              </w:rPr>
+              <w:t>викл</w:t>
+            </w:r>
+            <w:proofErr w:type="spellEnd"/>
+            <w:r>
+              <w:rPr>
+                <w:rFonts w:ascii="Times New Roman" w:eastAsia="Times New Roman" w:hAnsi="Times New Roman" w:cs="Times New Roman"/>
+                <w:color w:val="000000"/>
+                <w:sz w:val="18"/>
+                <w:szCs w:val="18"/>
+                <w:lang w:eastAsia="uk-UA"/>
+              </w:rPr>
+              <w:t>. Приходько М.В.</w:t>
             </w:r>
           </w:p>
         </w:tc>
@@ -3023,8 +3573,20 @@
                 <w:szCs w:val="18"/>
                 <w:lang w:eastAsia="uk-UA"/>
               </w:rPr>
-              <w:t>Інформатика з  основами геоінформатики</w:t>
-            </w:r>
+              <w:t xml:space="preserve">Інформатика з  основами </w:t>
+            </w:r>
+            <w:proofErr w:type="spellStart"/>
+            <w:r>
+              <w:rPr>
+                <w:rFonts w:ascii="Times New Roman" w:eastAsia="Times New Roman" w:hAnsi="Times New Roman" w:cs="Times New Roman"/>
+                <w:color w:val="000000"/>
+                <w:sz w:val="18"/>
+                <w:szCs w:val="18"/>
+                <w:lang w:eastAsia="uk-UA"/>
+              </w:rPr>
+              <w:t>геоінформатики</w:t>
+            </w:r>
+            <w:proofErr w:type="spellEnd"/>
           </w:p>
         </w:tc>
         <w:tc>
@@ -3046,15 +3608,49 @@
                 <w:lang w:eastAsia="uk-UA"/>
               </w:rPr>
             </w:pPr>
-            <w:r>
-              <w:rPr>
-                <w:rFonts w:ascii="Times New Roman" w:eastAsia="Times New Roman" w:hAnsi="Times New Roman" w:cs="Times New Roman"/>
-                <w:color w:val="000000"/>
-                <w:sz w:val="18"/>
-                <w:szCs w:val="18"/>
-                <w:lang w:eastAsia="uk-UA"/>
-              </w:rPr>
-              <w:t>викл. Озимко Р.Р.</w:t>
+            <w:proofErr w:type="spellStart"/>
+            <w:r>
+              <w:rPr>
+                <w:rFonts w:ascii="Times New Roman" w:eastAsia="Times New Roman" w:hAnsi="Times New Roman" w:cs="Times New Roman"/>
+                <w:color w:val="000000"/>
+                <w:sz w:val="18"/>
+                <w:szCs w:val="18"/>
+                <w:lang w:eastAsia="uk-UA"/>
+              </w:rPr>
+              <w:t>викл</w:t>
+            </w:r>
+            <w:proofErr w:type="spellEnd"/>
+            <w:r>
+              <w:rPr>
+                <w:rFonts w:ascii="Times New Roman" w:eastAsia="Times New Roman" w:hAnsi="Times New Roman" w:cs="Times New Roman"/>
+                <w:color w:val="000000"/>
+                <w:sz w:val="18"/>
+                <w:szCs w:val="18"/>
+                <w:lang w:eastAsia="uk-UA"/>
+              </w:rPr>
+              <w:t xml:space="preserve">. </w:t>
+            </w:r>
+            <w:proofErr w:type="spellStart"/>
+            <w:r>
+              <w:rPr>
+                <w:rFonts w:ascii="Times New Roman" w:eastAsia="Times New Roman" w:hAnsi="Times New Roman" w:cs="Times New Roman"/>
+                <w:color w:val="000000"/>
+                <w:sz w:val="18"/>
+                <w:szCs w:val="18"/>
+                <w:lang w:eastAsia="uk-UA"/>
+              </w:rPr>
+              <w:t>Озимко</w:t>
+            </w:r>
+            <w:proofErr w:type="spellEnd"/>
+            <w:r>
+              <w:rPr>
+                <w:rFonts w:ascii="Times New Roman" w:eastAsia="Times New Roman" w:hAnsi="Times New Roman" w:cs="Times New Roman"/>
+                <w:color w:val="000000"/>
+                <w:sz w:val="18"/>
+                <w:szCs w:val="18"/>
+                <w:lang w:eastAsia="uk-UA"/>
+              </w:rPr>
+              <w:t xml:space="preserve"> Р.Р.</w:t>
             </w:r>
           </w:p>
         </w:tc>
@@ -3108,15 +3704,27 @@
                 <w:lang w:eastAsia="uk-UA"/>
               </w:rPr>
             </w:pPr>
-            <w:r>
-              <w:rPr>
-                <w:rFonts w:ascii="Times New Roman" w:eastAsia="Times New Roman" w:hAnsi="Times New Roman" w:cs="Times New Roman"/>
-                <w:color w:val="000000"/>
-                <w:sz w:val="18"/>
-                <w:szCs w:val="18"/>
-                <w:lang w:eastAsia="uk-UA"/>
-              </w:rPr>
-              <w:t xml:space="preserve">Грунтознавство </w:t>
+            <w:proofErr w:type="spellStart"/>
+            <w:r>
+              <w:rPr>
+                <w:rFonts w:ascii="Times New Roman" w:eastAsia="Times New Roman" w:hAnsi="Times New Roman" w:cs="Times New Roman"/>
+                <w:color w:val="000000"/>
+                <w:sz w:val="18"/>
+                <w:szCs w:val="18"/>
+                <w:lang w:eastAsia="uk-UA"/>
+              </w:rPr>
+              <w:t>Грунтознавство</w:t>
+            </w:r>
+            <w:proofErr w:type="spellEnd"/>
+            <w:r>
+              <w:rPr>
+                <w:rFonts w:ascii="Times New Roman" w:eastAsia="Times New Roman" w:hAnsi="Times New Roman" w:cs="Times New Roman"/>
+                <w:color w:val="000000"/>
+                <w:sz w:val="18"/>
+                <w:szCs w:val="18"/>
+                <w:lang w:eastAsia="uk-UA"/>
+              </w:rPr>
+              <w:t xml:space="preserve"> </w:t>
             </w:r>
           </w:p>
         </w:tc>
@@ -3147,7 +3755,29 @@
                 <w:szCs w:val="18"/>
                 <w:lang w:eastAsia="uk-UA"/>
               </w:rPr>
-              <w:t>доц. Салюк М.Р.</w:t>
+              <w:t xml:space="preserve">доц. </w:t>
+            </w:r>
+            <w:proofErr w:type="spellStart"/>
+            <w:r>
+              <w:rPr>
+                <w:rFonts w:ascii="Times New Roman" w:eastAsia="Times New Roman" w:hAnsi="Times New Roman" w:cs="Times New Roman"/>
+                <w:color w:val="000000"/>
+                <w:sz w:val="18"/>
+                <w:szCs w:val="18"/>
+                <w:lang w:eastAsia="uk-UA"/>
+              </w:rPr>
+              <w:t>Салюк</w:t>
+            </w:r>
+            <w:proofErr w:type="spellEnd"/>
+            <w:r>
+              <w:rPr>
+                <w:rFonts w:ascii="Times New Roman" w:eastAsia="Times New Roman" w:hAnsi="Times New Roman" w:cs="Times New Roman"/>
+                <w:color w:val="000000"/>
+                <w:sz w:val="18"/>
+                <w:szCs w:val="18"/>
+                <w:lang w:eastAsia="uk-UA"/>
+              </w:rPr>
+              <w:t xml:space="preserve"> М.Р.</w:t>
             </w:r>
           </w:p>
         </w:tc>
@@ -3201,6 +3831,7 @@
                 <w:lang w:eastAsia="uk-UA"/>
               </w:rPr>
             </w:pPr>
+            <w:proofErr w:type="spellStart"/>
             <w:r>
               <w:rPr>
                 <w:rFonts w:ascii="Times New Roman" w:eastAsia="Times New Roman" w:hAnsi="Times New Roman" w:cs="Times New Roman"/>
@@ -3211,6 +3842,7 @@
               </w:rPr>
               <w:t>Грунтознавство</w:t>
             </w:r>
+            <w:proofErr w:type="spellEnd"/>
           </w:p>
         </w:tc>
         <w:tc>
@@ -3240,7 +3872,51 @@
                 <w:szCs w:val="18"/>
                 <w:lang w:eastAsia="uk-UA"/>
               </w:rPr>
-              <w:t>ст. вилк. Мойш Н.І.</w:t>
+              <w:t xml:space="preserve">ст. </w:t>
+            </w:r>
+            <w:proofErr w:type="spellStart"/>
+            <w:r>
+              <w:rPr>
+                <w:rFonts w:ascii="Times New Roman" w:eastAsia="Times New Roman" w:hAnsi="Times New Roman" w:cs="Times New Roman"/>
+                <w:color w:val="000000"/>
+                <w:sz w:val="18"/>
+                <w:szCs w:val="18"/>
+                <w:lang w:eastAsia="uk-UA"/>
+              </w:rPr>
+              <w:t>вилк</w:t>
+            </w:r>
+            <w:proofErr w:type="spellEnd"/>
+            <w:r>
+              <w:rPr>
+                <w:rFonts w:ascii="Times New Roman" w:eastAsia="Times New Roman" w:hAnsi="Times New Roman" w:cs="Times New Roman"/>
+                <w:color w:val="000000"/>
+                <w:sz w:val="18"/>
+                <w:szCs w:val="18"/>
+                <w:lang w:eastAsia="uk-UA"/>
+              </w:rPr>
+              <w:t xml:space="preserve">. </w:t>
+            </w:r>
+            <w:proofErr w:type="spellStart"/>
+            <w:r>
+              <w:rPr>
+                <w:rFonts w:ascii="Times New Roman" w:eastAsia="Times New Roman" w:hAnsi="Times New Roman" w:cs="Times New Roman"/>
+                <w:color w:val="000000"/>
+                <w:sz w:val="18"/>
+                <w:szCs w:val="18"/>
+                <w:lang w:eastAsia="uk-UA"/>
+              </w:rPr>
+              <w:t>Мойш</w:t>
+            </w:r>
+            <w:proofErr w:type="spellEnd"/>
+            <w:r>
+              <w:rPr>
+                <w:rFonts w:ascii="Times New Roman" w:eastAsia="Times New Roman" w:hAnsi="Times New Roman" w:cs="Times New Roman"/>
+                <w:color w:val="000000"/>
+                <w:sz w:val="18"/>
+                <w:szCs w:val="18"/>
+                <w:lang w:eastAsia="uk-UA"/>
+              </w:rPr>
+              <w:t xml:space="preserve"> Н.І.</w:t>
             </w:r>
           </w:p>
         </w:tc>
@@ -3392,8 +4068,20 @@
                 <w:szCs w:val="18"/>
                 <w:lang w:eastAsia="uk-UA"/>
               </w:rPr>
-              <w:t>Інформатика з  основами геоінформатики</w:t>
-            </w:r>
+              <w:t xml:space="preserve">Інформатика з  основами </w:t>
+            </w:r>
+            <w:proofErr w:type="spellStart"/>
+            <w:r>
+              <w:rPr>
+                <w:rFonts w:ascii="Times New Roman" w:eastAsia="Times New Roman" w:hAnsi="Times New Roman" w:cs="Times New Roman"/>
+                <w:color w:val="000000"/>
+                <w:sz w:val="18"/>
+                <w:szCs w:val="18"/>
+                <w:lang w:eastAsia="uk-UA"/>
+              </w:rPr>
+              <w:t>геоінформатики</w:t>
+            </w:r>
+            <w:proofErr w:type="spellEnd"/>
           </w:p>
         </w:tc>
         <w:tc>
@@ -3415,15 +4103,49 @@
                 <w:lang w:eastAsia="uk-UA"/>
               </w:rPr>
             </w:pPr>
-            <w:r>
-              <w:rPr>
-                <w:rFonts w:ascii="Times New Roman" w:eastAsia="Times New Roman" w:hAnsi="Times New Roman" w:cs="Times New Roman"/>
-                <w:color w:val="000000"/>
-                <w:sz w:val="18"/>
-                <w:szCs w:val="18"/>
-                <w:lang w:eastAsia="uk-UA"/>
-              </w:rPr>
-              <w:t>викл. Озимко Р.Р.</w:t>
+            <w:proofErr w:type="spellStart"/>
+            <w:r>
+              <w:rPr>
+                <w:rFonts w:ascii="Times New Roman" w:eastAsia="Times New Roman" w:hAnsi="Times New Roman" w:cs="Times New Roman"/>
+                <w:color w:val="000000"/>
+                <w:sz w:val="18"/>
+                <w:szCs w:val="18"/>
+                <w:lang w:eastAsia="uk-UA"/>
+              </w:rPr>
+              <w:t>викл</w:t>
+            </w:r>
+            <w:proofErr w:type="spellEnd"/>
+            <w:r>
+              <w:rPr>
+                <w:rFonts w:ascii="Times New Roman" w:eastAsia="Times New Roman" w:hAnsi="Times New Roman" w:cs="Times New Roman"/>
+                <w:color w:val="000000"/>
+                <w:sz w:val="18"/>
+                <w:szCs w:val="18"/>
+                <w:lang w:eastAsia="uk-UA"/>
+              </w:rPr>
+              <w:t xml:space="preserve">. </w:t>
+            </w:r>
+            <w:proofErr w:type="spellStart"/>
+            <w:r>
+              <w:rPr>
+                <w:rFonts w:ascii="Times New Roman" w:eastAsia="Times New Roman" w:hAnsi="Times New Roman" w:cs="Times New Roman"/>
+                <w:color w:val="000000"/>
+                <w:sz w:val="18"/>
+                <w:szCs w:val="18"/>
+                <w:lang w:eastAsia="uk-UA"/>
+              </w:rPr>
+              <w:t>Озимко</w:t>
+            </w:r>
+            <w:proofErr w:type="spellEnd"/>
+            <w:r>
+              <w:rPr>
+                <w:rFonts w:ascii="Times New Roman" w:eastAsia="Times New Roman" w:hAnsi="Times New Roman" w:cs="Times New Roman"/>
+                <w:color w:val="000000"/>
+                <w:sz w:val="18"/>
+                <w:szCs w:val="18"/>
+                <w:lang w:eastAsia="uk-UA"/>
+              </w:rPr>
+              <w:t xml:space="preserve"> Р.Р.</w:t>
             </w:r>
           </w:p>
         </w:tc>
@@ -3477,15 +4199,27 @@
                 <w:lang w:eastAsia="uk-UA"/>
               </w:rPr>
             </w:pPr>
-            <w:r>
-              <w:rPr>
-                <w:rFonts w:ascii="Times New Roman" w:eastAsia="Times New Roman" w:hAnsi="Times New Roman" w:cs="Times New Roman"/>
-                <w:color w:val="000000"/>
-                <w:sz w:val="18"/>
-                <w:szCs w:val="18"/>
-                <w:lang w:eastAsia="uk-UA"/>
-              </w:rPr>
-              <w:t xml:space="preserve">Грунтознавство </w:t>
+            <w:proofErr w:type="spellStart"/>
+            <w:r>
+              <w:rPr>
+                <w:rFonts w:ascii="Times New Roman" w:eastAsia="Times New Roman" w:hAnsi="Times New Roman" w:cs="Times New Roman"/>
+                <w:color w:val="000000"/>
+                <w:sz w:val="18"/>
+                <w:szCs w:val="18"/>
+                <w:lang w:eastAsia="uk-UA"/>
+              </w:rPr>
+              <w:t>Грунтознавство</w:t>
+            </w:r>
+            <w:proofErr w:type="spellEnd"/>
+            <w:r>
+              <w:rPr>
+                <w:rFonts w:ascii="Times New Roman" w:eastAsia="Times New Roman" w:hAnsi="Times New Roman" w:cs="Times New Roman"/>
+                <w:color w:val="000000"/>
+                <w:sz w:val="18"/>
+                <w:szCs w:val="18"/>
+                <w:lang w:eastAsia="uk-UA"/>
+              </w:rPr>
+              <w:t xml:space="preserve"> </w:t>
             </w:r>
           </w:p>
         </w:tc>
@@ -3516,7 +4250,29 @@
                 <w:szCs w:val="18"/>
                 <w:lang w:eastAsia="uk-UA"/>
               </w:rPr>
-              <w:t>доц. Салюк М.Р.</w:t>
+              <w:t xml:space="preserve">доц. </w:t>
+            </w:r>
+            <w:proofErr w:type="spellStart"/>
+            <w:r>
+              <w:rPr>
+                <w:rFonts w:ascii="Times New Roman" w:eastAsia="Times New Roman" w:hAnsi="Times New Roman" w:cs="Times New Roman"/>
+                <w:color w:val="000000"/>
+                <w:sz w:val="18"/>
+                <w:szCs w:val="18"/>
+                <w:lang w:eastAsia="uk-UA"/>
+              </w:rPr>
+              <w:t>Салюк</w:t>
+            </w:r>
+            <w:proofErr w:type="spellEnd"/>
+            <w:r>
+              <w:rPr>
+                <w:rFonts w:ascii="Times New Roman" w:eastAsia="Times New Roman" w:hAnsi="Times New Roman" w:cs="Times New Roman"/>
+                <w:color w:val="000000"/>
+                <w:sz w:val="18"/>
+                <w:szCs w:val="18"/>
+                <w:lang w:eastAsia="uk-UA"/>
+              </w:rPr>
+              <w:t xml:space="preserve"> М.Р.</w:t>
             </w:r>
           </w:p>
         </w:tc>
@@ -3609,7 +4365,29 @@
                 <w:szCs w:val="18"/>
                 <w:lang w:eastAsia="uk-UA"/>
               </w:rPr>
-              <w:t>доц. Мірутенко В.В.</w:t>
+              <w:t xml:space="preserve">доц. </w:t>
+            </w:r>
+            <w:proofErr w:type="spellStart"/>
+            <w:r>
+              <w:rPr>
+                <w:rFonts w:ascii="Times New Roman" w:eastAsia="Times New Roman" w:hAnsi="Times New Roman" w:cs="Times New Roman"/>
+                <w:color w:val="000000"/>
+                <w:sz w:val="18"/>
+                <w:szCs w:val="18"/>
+                <w:lang w:eastAsia="uk-UA"/>
+              </w:rPr>
+              <w:t>Мірутенко</w:t>
+            </w:r>
+            <w:proofErr w:type="spellEnd"/>
+            <w:r>
+              <w:rPr>
+                <w:rFonts w:ascii="Times New Roman" w:eastAsia="Times New Roman" w:hAnsi="Times New Roman" w:cs="Times New Roman"/>
+                <w:color w:val="000000"/>
+                <w:sz w:val="18"/>
+                <w:szCs w:val="18"/>
+                <w:lang w:eastAsia="uk-UA"/>
+              </w:rPr>
+              <w:t xml:space="preserve"> В.В.</w:t>
             </w:r>
           </w:p>
         </w:tc>
@@ -4146,7 +4924,51 @@
                 <w:szCs w:val="18"/>
                 <w:lang w:eastAsia="uk-UA"/>
               </w:rPr>
-              <w:t>доц. Карбованець М.І. ст. викл. Халус Л.М.</w:t>
+              <w:t xml:space="preserve">доц. Карбованець М.І. ст. </w:t>
+            </w:r>
+            <w:proofErr w:type="spellStart"/>
+            <w:r>
+              <w:rPr>
+                <w:rFonts w:ascii="Times New Roman" w:eastAsia="Times New Roman" w:hAnsi="Times New Roman" w:cs="Times New Roman"/>
+                <w:color w:val="000000"/>
+                <w:sz w:val="18"/>
+                <w:szCs w:val="18"/>
+                <w:lang w:eastAsia="uk-UA"/>
+              </w:rPr>
+              <w:t>викл</w:t>
+            </w:r>
+            <w:proofErr w:type="spellEnd"/>
+            <w:r>
+              <w:rPr>
+                <w:rFonts w:ascii="Times New Roman" w:eastAsia="Times New Roman" w:hAnsi="Times New Roman" w:cs="Times New Roman"/>
+                <w:color w:val="000000"/>
+                <w:sz w:val="18"/>
+                <w:szCs w:val="18"/>
+                <w:lang w:eastAsia="uk-UA"/>
+              </w:rPr>
+              <w:t xml:space="preserve">. </w:t>
+            </w:r>
+            <w:proofErr w:type="spellStart"/>
+            <w:r>
+              <w:rPr>
+                <w:rFonts w:ascii="Times New Roman" w:eastAsia="Times New Roman" w:hAnsi="Times New Roman" w:cs="Times New Roman"/>
+                <w:color w:val="000000"/>
+                <w:sz w:val="18"/>
+                <w:szCs w:val="18"/>
+                <w:lang w:eastAsia="uk-UA"/>
+              </w:rPr>
+              <w:t>Халус</w:t>
+            </w:r>
+            <w:proofErr w:type="spellEnd"/>
+            <w:r>
+              <w:rPr>
+                <w:rFonts w:ascii="Times New Roman" w:eastAsia="Times New Roman" w:hAnsi="Times New Roman" w:cs="Times New Roman"/>
+                <w:color w:val="000000"/>
+                <w:sz w:val="18"/>
+                <w:szCs w:val="18"/>
+                <w:lang w:eastAsia="uk-UA"/>
+              </w:rPr>
+              <w:t xml:space="preserve"> Л.М.</w:t>
             </w:r>
           </w:p>
         </w:tc>
@@ -4239,7 +5061,51 @@
                 <w:szCs w:val="18"/>
                 <w:lang w:eastAsia="uk-UA"/>
               </w:rPr>
-              <w:t>ст. викл. Лахоцька Е.Я.</w:t>
+              <w:t xml:space="preserve">ст. </w:t>
+            </w:r>
+            <w:proofErr w:type="spellStart"/>
+            <w:r>
+              <w:rPr>
+                <w:rFonts w:ascii="Times New Roman" w:eastAsia="Times New Roman" w:hAnsi="Times New Roman" w:cs="Times New Roman"/>
+                <w:color w:val="000000"/>
+                <w:sz w:val="18"/>
+                <w:szCs w:val="18"/>
+                <w:lang w:eastAsia="uk-UA"/>
+              </w:rPr>
+              <w:t>викл</w:t>
+            </w:r>
+            <w:proofErr w:type="spellEnd"/>
+            <w:r>
+              <w:rPr>
+                <w:rFonts w:ascii="Times New Roman" w:eastAsia="Times New Roman" w:hAnsi="Times New Roman" w:cs="Times New Roman"/>
+                <w:color w:val="000000"/>
+                <w:sz w:val="18"/>
+                <w:szCs w:val="18"/>
+                <w:lang w:eastAsia="uk-UA"/>
+              </w:rPr>
+              <w:t xml:space="preserve">. </w:t>
+            </w:r>
+            <w:proofErr w:type="spellStart"/>
+            <w:r>
+              <w:rPr>
+                <w:rFonts w:ascii="Times New Roman" w:eastAsia="Times New Roman" w:hAnsi="Times New Roman" w:cs="Times New Roman"/>
+                <w:color w:val="000000"/>
+                <w:sz w:val="18"/>
+                <w:szCs w:val="18"/>
+                <w:lang w:eastAsia="uk-UA"/>
+              </w:rPr>
+              <w:t>Лахоцька</w:t>
+            </w:r>
+            <w:proofErr w:type="spellEnd"/>
+            <w:r>
+              <w:rPr>
+                <w:rFonts w:ascii="Times New Roman" w:eastAsia="Times New Roman" w:hAnsi="Times New Roman" w:cs="Times New Roman"/>
+                <w:color w:val="000000"/>
+                <w:sz w:val="18"/>
+                <w:szCs w:val="18"/>
+                <w:lang w:eastAsia="uk-UA"/>
+              </w:rPr>
+              <w:t xml:space="preserve"> Е.Я.</w:t>
             </w:r>
           </w:p>
         </w:tc>
@@ -4332,7 +5198,73 @@
                 <w:szCs w:val="18"/>
                 <w:lang w:eastAsia="uk-UA"/>
               </w:rPr>
-              <w:t>доц. Мигаль А.В.; ст.викл. Смужаниця Я.В.</w:t>
+              <w:t xml:space="preserve">доц. </w:t>
+            </w:r>
+            <w:proofErr w:type="spellStart"/>
+            <w:r>
+              <w:rPr>
+                <w:rFonts w:ascii="Times New Roman" w:eastAsia="Times New Roman" w:hAnsi="Times New Roman" w:cs="Times New Roman"/>
+                <w:color w:val="000000"/>
+                <w:sz w:val="18"/>
+                <w:szCs w:val="18"/>
+                <w:lang w:eastAsia="uk-UA"/>
+              </w:rPr>
+              <w:t>Мигаль</w:t>
+            </w:r>
+            <w:proofErr w:type="spellEnd"/>
+            <w:r>
+              <w:rPr>
+                <w:rFonts w:ascii="Times New Roman" w:eastAsia="Times New Roman" w:hAnsi="Times New Roman" w:cs="Times New Roman"/>
+                <w:color w:val="000000"/>
+                <w:sz w:val="18"/>
+                <w:szCs w:val="18"/>
+                <w:lang w:eastAsia="uk-UA"/>
+              </w:rPr>
+              <w:t xml:space="preserve"> А.В.; </w:t>
+            </w:r>
+            <w:proofErr w:type="spellStart"/>
+            <w:r>
+              <w:rPr>
+                <w:rFonts w:ascii="Times New Roman" w:eastAsia="Times New Roman" w:hAnsi="Times New Roman" w:cs="Times New Roman"/>
+                <w:color w:val="000000"/>
+                <w:sz w:val="18"/>
+                <w:szCs w:val="18"/>
+                <w:lang w:eastAsia="uk-UA"/>
+              </w:rPr>
+              <w:t>ст.викл</w:t>
+            </w:r>
+            <w:proofErr w:type="spellEnd"/>
+            <w:r>
+              <w:rPr>
+                <w:rFonts w:ascii="Times New Roman" w:eastAsia="Times New Roman" w:hAnsi="Times New Roman" w:cs="Times New Roman"/>
+                <w:color w:val="000000"/>
+                <w:sz w:val="18"/>
+                <w:szCs w:val="18"/>
+                <w:lang w:eastAsia="uk-UA"/>
+              </w:rPr>
+              <w:t xml:space="preserve">. </w:t>
+            </w:r>
+            <w:proofErr w:type="spellStart"/>
+            <w:r>
+              <w:rPr>
+                <w:rFonts w:ascii="Times New Roman" w:eastAsia="Times New Roman" w:hAnsi="Times New Roman" w:cs="Times New Roman"/>
+                <w:color w:val="000000"/>
+                <w:sz w:val="18"/>
+                <w:szCs w:val="18"/>
+                <w:lang w:eastAsia="uk-UA"/>
+              </w:rPr>
+              <w:t>Смужаниця</w:t>
+            </w:r>
+            <w:proofErr w:type="spellEnd"/>
+            <w:r>
+              <w:rPr>
+                <w:rFonts w:ascii="Times New Roman" w:eastAsia="Times New Roman" w:hAnsi="Times New Roman" w:cs="Times New Roman"/>
+                <w:color w:val="000000"/>
+                <w:sz w:val="18"/>
+                <w:szCs w:val="18"/>
+                <w:lang w:eastAsia="uk-UA"/>
+              </w:rPr>
+              <w:t xml:space="preserve"> Я.В.</w:t>
             </w:r>
           </w:p>
         </w:tc>
@@ -4515,7 +5447,51 @@
                 <w:szCs w:val="18"/>
                 <w:lang w:eastAsia="uk-UA"/>
               </w:rPr>
-              <w:t>доц. Карбованець М.І. ст. викл. Халус Л.М.</w:t>
+              <w:t xml:space="preserve">доц. Карбованець М.І. ст. </w:t>
+            </w:r>
+            <w:proofErr w:type="spellStart"/>
+            <w:r>
+              <w:rPr>
+                <w:rFonts w:ascii="Times New Roman" w:eastAsia="Times New Roman" w:hAnsi="Times New Roman" w:cs="Times New Roman"/>
+                <w:color w:val="000000"/>
+                <w:sz w:val="18"/>
+                <w:szCs w:val="18"/>
+                <w:lang w:eastAsia="uk-UA"/>
+              </w:rPr>
+              <w:t>викл</w:t>
+            </w:r>
+            <w:proofErr w:type="spellEnd"/>
+            <w:r>
+              <w:rPr>
+                <w:rFonts w:ascii="Times New Roman" w:eastAsia="Times New Roman" w:hAnsi="Times New Roman" w:cs="Times New Roman"/>
+                <w:color w:val="000000"/>
+                <w:sz w:val="18"/>
+                <w:szCs w:val="18"/>
+                <w:lang w:eastAsia="uk-UA"/>
+              </w:rPr>
+              <w:t xml:space="preserve">. </w:t>
+            </w:r>
+            <w:proofErr w:type="spellStart"/>
+            <w:r>
+              <w:rPr>
+                <w:rFonts w:ascii="Times New Roman" w:eastAsia="Times New Roman" w:hAnsi="Times New Roman" w:cs="Times New Roman"/>
+                <w:color w:val="000000"/>
+                <w:sz w:val="18"/>
+                <w:szCs w:val="18"/>
+                <w:lang w:eastAsia="uk-UA"/>
+              </w:rPr>
+              <w:t>Халус</w:t>
+            </w:r>
+            <w:proofErr w:type="spellEnd"/>
+            <w:r>
+              <w:rPr>
+                <w:rFonts w:ascii="Times New Roman" w:eastAsia="Times New Roman" w:hAnsi="Times New Roman" w:cs="Times New Roman"/>
+                <w:color w:val="000000"/>
+                <w:sz w:val="18"/>
+                <w:szCs w:val="18"/>
+                <w:lang w:eastAsia="uk-UA"/>
+              </w:rPr>
+              <w:t xml:space="preserve"> Л.М.</w:t>
             </w:r>
           </w:p>
         </w:tc>
@@ -4608,7 +5584,51 @@
                 <w:szCs w:val="18"/>
                 <w:lang w:eastAsia="uk-UA"/>
               </w:rPr>
-              <w:t>ст. викл. Лахоцька Е.Я.</w:t>
+              <w:t xml:space="preserve">ст. </w:t>
+            </w:r>
+            <w:proofErr w:type="spellStart"/>
+            <w:r>
+              <w:rPr>
+                <w:rFonts w:ascii="Times New Roman" w:eastAsia="Times New Roman" w:hAnsi="Times New Roman" w:cs="Times New Roman"/>
+                <w:color w:val="000000"/>
+                <w:sz w:val="18"/>
+                <w:szCs w:val="18"/>
+                <w:lang w:eastAsia="uk-UA"/>
+              </w:rPr>
+              <w:t>викл</w:t>
+            </w:r>
+            <w:proofErr w:type="spellEnd"/>
+            <w:r>
+              <w:rPr>
+                <w:rFonts w:ascii="Times New Roman" w:eastAsia="Times New Roman" w:hAnsi="Times New Roman" w:cs="Times New Roman"/>
+                <w:color w:val="000000"/>
+                <w:sz w:val="18"/>
+                <w:szCs w:val="18"/>
+                <w:lang w:eastAsia="uk-UA"/>
+              </w:rPr>
+              <w:t xml:space="preserve">. </w:t>
+            </w:r>
+            <w:proofErr w:type="spellStart"/>
+            <w:r>
+              <w:rPr>
+                <w:rFonts w:ascii="Times New Roman" w:eastAsia="Times New Roman" w:hAnsi="Times New Roman" w:cs="Times New Roman"/>
+                <w:color w:val="000000"/>
+                <w:sz w:val="18"/>
+                <w:szCs w:val="18"/>
+                <w:lang w:eastAsia="uk-UA"/>
+              </w:rPr>
+              <w:t>Лахоцька</w:t>
+            </w:r>
+            <w:proofErr w:type="spellEnd"/>
+            <w:r>
+              <w:rPr>
+                <w:rFonts w:ascii="Times New Roman" w:eastAsia="Times New Roman" w:hAnsi="Times New Roman" w:cs="Times New Roman"/>
+                <w:color w:val="000000"/>
+                <w:sz w:val="18"/>
+                <w:szCs w:val="18"/>
+                <w:lang w:eastAsia="uk-UA"/>
+              </w:rPr>
+              <w:t xml:space="preserve"> Е.Я.</w:t>
             </w:r>
           </w:p>
         </w:tc>
@@ -4701,7 +5721,73 @@
                 <w:szCs w:val="18"/>
                 <w:lang w:eastAsia="uk-UA"/>
               </w:rPr>
-              <w:t>доц. Мигаль А.В.; ст.викл. Смужаниця Я.В.</w:t>
+              <w:t xml:space="preserve">доц. </w:t>
+            </w:r>
+            <w:proofErr w:type="spellStart"/>
+            <w:r>
+              <w:rPr>
+                <w:rFonts w:ascii="Times New Roman" w:eastAsia="Times New Roman" w:hAnsi="Times New Roman" w:cs="Times New Roman"/>
+                <w:color w:val="000000"/>
+                <w:sz w:val="18"/>
+                <w:szCs w:val="18"/>
+                <w:lang w:eastAsia="uk-UA"/>
+              </w:rPr>
+              <w:t>Мигаль</w:t>
+            </w:r>
+            <w:proofErr w:type="spellEnd"/>
+            <w:r>
+              <w:rPr>
+                <w:rFonts w:ascii="Times New Roman" w:eastAsia="Times New Roman" w:hAnsi="Times New Roman" w:cs="Times New Roman"/>
+                <w:color w:val="000000"/>
+                <w:sz w:val="18"/>
+                <w:szCs w:val="18"/>
+                <w:lang w:eastAsia="uk-UA"/>
+              </w:rPr>
+              <w:t xml:space="preserve"> А.В.; </w:t>
+            </w:r>
+            <w:proofErr w:type="spellStart"/>
+            <w:r>
+              <w:rPr>
+                <w:rFonts w:ascii="Times New Roman" w:eastAsia="Times New Roman" w:hAnsi="Times New Roman" w:cs="Times New Roman"/>
+                <w:color w:val="000000"/>
+                <w:sz w:val="18"/>
+                <w:szCs w:val="18"/>
+                <w:lang w:eastAsia="uk-UA"/>
+              </w:rPr>
+              <w:t>ст.викл</w:t>
+            </w:r>
+            <w:proofErr w:type="spellEnd"/>
+            <w:r>
+              <w:rPr>
+                <w:rFonts w:ascii="Times New Roman" w:eastAsia="Times New Roman" w:hAnsi="Times New Roman" w:cs="Times New Roman"/>
+                <w:color w:val="000000"/>
+                <w:sz w:val="18"/>
+                <w:szCs w:val="18"/>
+                <w:lang w:eastAsia="uk-UA"/>
+              </w:rPr>
+              <w:t xml:space="preserve">. </w:t>
+            </w:r>
+            <w:proofErr w:type="spellStart"/>
+            <w:r>
+              <w:rPr>
+                <w:rFonts w:ascii="Times New Roman" w:eastAsia="Times New Roman" w:hAnsi="Times New Roman" w:cs="Times New Roman"/>
+                <w:color w:val="000000"/>
+                <w:sz w:val="18"/>
+                <w:szCs w:val="18"/>
+                <w:lang w:eastAsia="uk-UA"/>
+              </w:rPr>
+              <w:t>Смужаниця</w:t>
+            </w:r>
+            <w:proofErr w:type="spellEnd"/>
+            <w:r>
+              <w:rPr>
+                <w:rFonts w:ascii="Times New Roman" w:eastAsia="Times New Roman" w:hAnsi="Times New Roman" w:cs="Times New Roman"/>
+                <w:color w:val="000000"/>
+                <w:sz w:val="18"/>
+                <w:szCs w:val="18"/>
+                <w:lang w:eastAsia="uk-UA"/>
+              </w:rPr>
+              <w:t xml:space="preserve"> Я.В.</w:t>
             </w:r>
           </w:p>
         </w:tc>
@@ -5771,7 +6857,51 @@
                 <w:szCs w:val="18"/>
                 <w:lang w:eastAsia="uk-UA"/>
               </w:rPr>
-              <w:t xml:space="preserve"> викл. Корчинська Ж.М.</w:t>
+              <w:t xml:space="preserve"> </w:t>
+            </w:r>
+            <w:proofErr w:type="spellStart"/>
+            <w:r>
+              <w:rPr>
+                <w:rFonts w:ascii="Times New Roman" w:eastAsia="Times New Roman" w:hAnsi="Times New Roman" w:cs="Times New Roman"/>
+                <w:color w:val="000000"/>
+                <w:sz w:val="18"/>
+                <w:szCs w:val="18"/>
+                <w:lang w:eastAsia="uk-UA"/>
+              </w:rPr>
+              <w:t>викл</w:t>
+            </w:r>
+            <w:proofErr w:type="spellEnd"/>
+            <w:r>
+              <w:rPr>
+                <w:rFonts w:ascii="Times New Roman" w:eastAsia="Times New Roman" w:hAnsi="Times New Roman" w:cs="Times New Roman"/>
+                <w:color w:val="000000"/>
+                <w:sz w:val="18"/>
+                <w:szCs w:val="18"/>
+                <w:lang w:eastAsia="uk-UA"/>
+              </w:rPr>
+              <w:t xml:space="preserve">. </w:t>
+            </w:r>
+            <w:proofErr w:type="spellStart"/>
+            <w:r>
+              <w:rPr>
+                <w:rFonts w:ascii="Times New Roman" w:eastAsia="Times New Roman" w:hAnsi="Times New Roman" w:cs="Times New Roman"/>
+                <w:color w:val="000000"/>
+                <w:sz w:val="18"/>
+                <w:szCs w:val="18"/>
+                <w:lang w:eastAsia="uk-UA"/>
+              </w:rPr>
+              <w:t>Корчинська</w:t>
+            </w:r>
+            <w:proofErr w:type="spellEnd"/>
+            <w:r>
+              <w:rPr>
+                <w:rFonts w:ascii="Times New Roman" w:eastAsia="Times New Roman" w:hAnsi="Times New Roman" w:cs="Times New Roman"/>
+                <w:color w:val="000000"/>
+                <w:sz w:val="18"/>
+                <w:szCs w:val="18"/>
+                <w:lang w:eastAsia="uk-UA"/>
+              </w:rPr>
+              <w:t xml:space="preserve"> Ж.М.</w:t>
             </w:r>
           </w:p>
         </w:tc>
@@ -5864,7 +6994,29 @@
                 <w:szCs w:val="18"/>
                 <w:lang w:eastAsia="uk-UA"/>
               </w:rPr>
-              <w:t>ст. викл. Жиган М.В.</w:t>
+              <w:t xml:space="preserve">ст. </w:t>
+            </w:r>
+            <w:proofErr w:type="spellStart"/>
+            <w:r>
+              <w:rPr>
+                <w:rFonts w:ascii="Times New Roman" w:eastAsia="Times New Roman" w:hAnsi="Times New Roman" w:cs="Times New Roman"/>
+                <w:color w:val="000000"/>
+                <w:sz w:val="18"/>
+                <w:szCs w:val="18"/>
+                <w:lang w:eastAsia="uk-UA"/>
+              </w:rPr>
+              <w:t>викл</w:t>
+            </w:r>
+            <w:proofErr w:type="spellEnd"/>
+            <w:r>
+              <w:rPr>
+                <w:rFonts w:ascii="Times New Roman" w:eastAsia="Times New Roman" w:hAnsi="Times New Roman" w:cs="Times New Roman"/>
+                <w:color w:val="000000"/>
+                <w:sz w:val="18"/>
+                <w:szCs w:val="18"/>
+                <w:lang w:eastAsia="uk-UA"/>
+              </w:rPr>
+              <w:t>. Жиган М.В.</w:t>
             </w:r>
           </w:p>
         </w:tc>
@@ -5957,7 +7109,73 @@
                 <w:szCs w:val="18"/>
                 <w:lang w:eastAsia="uk-UA"/>
               </w:rPr>
-              <w:t>доц. Мигаль А.В.; ст.викл. Смужаниця Я.В.</w:t>
+              <w:t xml:space="preserve">доц. </w:t>
+            </w:r>
+            <w:proofErr w:type="spellStart"/>
+            <w:r>
+              <w:rPr>
+                <w:rFonts w:ascii="Times New Roman" w:eastAsia="Times New Roman" w:hAnsi="Times New Roman" w:cs="Times New Roman"/>
+                <w:color w:val="000000"/>
+                <w:sz w:val="18"/>
+                <w:szCs w:val="18"/>
+                <w:lang w:eastAsia="uk-UA"/>
+              </w:rPr>
+              <w:t>Мигаль</w:t>
+            </w:r>
+            <w:proofErr w:type="spellEnd"/>
+            <w:r>
+              <w:rPr>
+                <w:rFonts w:ascii="Times New Roman" w:eastAsia="Times New Roman" w:hAnsi="Times New Roman" w:cs="Times New Roman"/>
+                <w:color w:val="000000"/>
+                <w:sz w:val="18"/>
+                <w:szCs w:val="18"/>
+                <w:lang w:eastAsia="uk-UA"/>
+              </w:rPr>
+              <w:t xml:space="preserve"> А.В.; </w:t>
+            </w:r>
+            <w:proofErr w:type="spellStart"/>
+            <w:r>
+              <w:rPr>
+                <w:rFonts w:ascii="Times New Roman" w:eastAsia="Times New Roman" w:hAnsi="Times New Roman" w:cs="Times New Roman"/>
+                <w:color w:val="000000"/>
+                <w:sz w:val="18"/>
+                <w:szCs w:val="18"/>
+                <w:lang w:eastAsia="uk-UA"/>
+              </w:rPr>
+              <w:t>ст.викл</w:t>
+            </w:r>
+            <w:proofErr w:type="spellEnd"/>
+            <w:r>
+              <w:rPr>
+                <w:rFonts w:ascii="Times New Roman" w:eastAsia="Times New Roman" w:hAnsi="Times New Roman" w:cs="Times New Roman"/>
+                <w:color w:val="000000"/>
+                <w:sz w:val="18"/>
+                <w:szCs w:val="18"/>
+                <w:lang w:eastAsia="uk-UA"/>
+              </w:rPr>
+              <w:t xml:space="preserve">. </w:t>
+            </w:r>
+            <w:proofErr w:type="spellStart"/>
+            <w:r>
+              <w:rPr>
+                <w:rFonts w:ascii="Times New Roman" w:eastAsia="Times New Roman" w:hAnsi="Times New Roman" w:cs="Times New Roman"/>
+                <w:color w:val="000000"/>
+                <w:sz w:val="18"/>
+                <w:szCs w:val="18"/>
+                <w:lang w:eastAsia="uk-UA"/>
+              </w:rPr>
+              <w:t>Смужаниця</w:t>
+            </w:r>
+            <w:proofErr w:type="spellEnd"/>
+            <w:r>
+              <w:rPr>
+                <w:rFonts w:ascii="Times New Roman" w:eastAsia="Times New Roman" w:hAnsi="Times New Roman" w:cs="Times New Roman"/>
+                <w:color w:val="000000"/>
+                <w:sz w:val="18"/>
+                <w:szCs w:val="18"/>
+                <w:lang w:eastAsia="uk-UA"/>
+              </w:rPr>
+              <w:t xml:space="preserve"> Я.В.</w:t>
             </w:r>
           </w:p>
         </w:tc>
@@ -6140,7 +7358,51 @@
                 <w:szCs w:val="18"/>
                 <w:lang w:eastAsia="uk-UA"/>
               </w:rPr>
-              <w:t xml:space="preserve"> викл. Корчинська Ж.М.</w:t>
+              <w:t xml:space="preserve"> </w:t>
+            </w:r>
+            <w:proofErr w:type="spellStart"/>
+            <w:r>
+              <w:rPr>
+                <w:rFonts w:ascii="Times New Roman" w:eastAsia="Times New Roman" w:hAnsi="Times New Roman" w:cs="Times New Roman"/>
+                <w:color w:val="000000"/>
+                <w:sz w:val="18"/>
+                <w:szCs w:val="18"/>
+                <w:lang w:eastAsia="uk-UA"/>
+              </w:rPr>
+              <w:t>викл</w:t>
+            </w:r>
+            <w:proofErr w:type="spellEnd"/>
+            <w:r>
+              <w:rPr>
+                <w:rFonts w:ascii="Times New Roman" w:eastAsia="Times New Roman" w:hAnsi="Times New Roman" w:cs="Times New Roman"/>
+                <w:color w:val="000000"/>
+                <w:sz w:val="18"/>
+                <w:szCs w:val="18"/>
+                <w:lang w:eastAsia="uk-UA"/>
+              </w:rPr>
+              <w:t xml:space="preserve">. </w:t>
+            </w:r>
+            <w:proofErr w:type="spellStart"/>
+            <w:r>
+              <w:rPr>
+                <w:rFonts w:ascii="Times New Roman" w:eastAsia="Times New Roman" w:hAnsi="Times New Roman" w:cs="Times New Roman"/>
+                <w:color w:val="000000"/>
+                <w:sz w:val="18"/>
+                <w:szCs w:val="18"/>
+                <w:lang w:eastAsia="uk-UA"/>
+              </w:rPr>
+              <w:t>Корчинська</w:t>
+            </w:r>
+            <w:proofErr w:type="spellEnd"/>
+            <w:r>
+              <w:rPr>
+                <w:rFonts w:ascii="Times New Roman" w:eastAsia="Times New Roman" w:hAnsi="Times New Roman" w:cs="Times New Roman"/>
+                <w:color w:val="000000"/>
+                <w:sz w:val="18"/>
+                <w:szCs w:val="18"/>
+                <w:lang w:eastAsia="uk-UA"/>
+              </w:rPr>
+              <w:t xml:space="preserve"> Ж.М.</w:t>
             </w:r>
           </w:p>
         </w:tc>
@@ -6233,7 +7495,29 @@
                 <w:szCs w:val="18"/>
                 <w:lang w:eastAsia="uk-UA"/>
               </w:rPr>
-              <w:t>ст. викл. Жиган М.В.</w:t>
+              <w:t xml:space="preserve">ст. </w:t>
+            </w:r>
+            <w:proofErr w:type="spellStart"/>
+            <w:r>
+              <w:rPr>
+                <w:rFonts w:ascii="Times New Roman" w:eastAsia="Times New Roman" w:hAnsi="Times New Roman" w:cs="Times New Roman"/>
+                <w:color w:val="000000"/>
+                <w:sz w:val="18"/>
+                <w:szCs w:val="18"/>
+                <w:lang w:eastAsia="uk-UA"/>
+              </w:rPr>
+              <w:t>викл</w:t>
+            </w:r>
+            <w:proofErr w:type="spellEnd"/>
+            <w:r>
+              <w:rPr>
+                <w:rFonts w:ascii="Times New Roman" w:eastAsia="Times New Roman" w:hAnsi="Times New Roman" w:cs="Times New Roman"/>
+                <w:color w:val="000000"/>
+                <w:sz w:val="18"/>
+                <w:szCs w:val="18"/>
+                <w:lang w:eastAsia="uk-UA"/>
+              </w:rPr>
+              <w:t>. Жиган М.В.</w:t>
             </w:r>
           </w:p>
         </w:tc>
@@ -6326,7 +7610,29 @@
                 <w:szCs w:val="18"/>
                 <w:lang w:eastAsia="uk-UA"/>
               </w:rPr>
-              <w:t>доц. Мигаль А.В.</w:t>
+              <w:t xml:space="preserve">доц. </w:t>
+            </w:r>
+            <w:proofErr w:type="spellStart"/>
+            <w:r>
+              <w:rPr>
+                <w:rFonts w:ascii="Times New Roman" w:eastAsia="Times New Roman" w:hAnsi="Times New Roman" w:cs="Times New Roman"/>
+                <w:color w:val="000000"/>
+                <w:sz w:val="18"/>
+                <w:szCs w:val="18"/>
+                <w:lang w:eastAsia="uk-UA"/>
+              </w:rPr>
+              <w:t>Мигаль</w:t>
+            </w:r>
+            <w:proofErr w:type="spellEnd"/>
+            <w:r>
+              <w:rPr>
+                <w:rFonts w:ascii="Times New Roman" w:eastAsia="Times New Roman" w:hAnsi="Times New Roman" w:cs="Times New Roman"/>
+                <w:color w:val="000000"/>
+                <w:sz w:val="18"/>
+                <w:szCs w:val="18"/>
+                <w:lang w:eastAsia="uk-UA"/>
+              </w:rPr>
+              <w:t xml:space="preserve"> А.В.</w:t>
             </w:r>
           </w:p>
         </w:tc>
@@ -6653,7 +7959,29 @@
                 <w:szCs w:val="18"/>
                 <w:lang w:eastAsia="uk-UA"/>
               </w:rPr>
-              <w:t>доц. Мигаль А.В.</w:t>
+              <w:t xml:space="preserve">доц. </w:t>
+            </w:r>
+            <w:proofErr w:type="spellStart"/>
+            <w:r>
+              <w:rPr>
+                <w:rFonts w:ascii="Times New Roman" w:eastAsia="Times New Roman" w:hAnsi="Times New Roman" w:cs="Times New Roman"/>
+                <w:color w:val="000000"/>
+                <w:sz w:val="18"/>
+                <w:szCs w:val="18"/>
+                <w:lang w:eastAsia="uk-UA"/>
+              </w:rPr>
+              <w:t>Мигаль</w:t>
+            </w:r>
+            <w:proofErr w:type="spellEnd"/>
+            <w:r>
+              <w:rPr>
+                <w:rFonts w:ascii="Times New Roman" w:eastAsia="Times New Roman" w:hAnsi="Times New Roman" w:cs="Times New Roman"/>
+                <w:color w:val="000000"/>
+                <w:sz w:val="18"/>
+                <w:szCs w:val="18"/>
+                <w:lang w:eastAsia="uk-UA"/>
+              </w:rPr>
+              <w:t xml:space="preserve"> А.В.</w:t>
             </w:r>
           </w:p>
         </w:tc>
@@ -7149,7 +8477,7 @@
                 <w:color w:val="000000"/>
                 <w:sz w:val="18"/>
                 <w:szCs w:val="18"/>
-                <w:lang w:eastAsia="uk-UA"/>
+                <w:lang w:val="ru-RU" w:eastAsia="uk-UA"/>
               </w:rPr>
             </w:pPr>
             <w:r>
@@ -7161,6 +8489,68 @@
                 <w:lang w:eastAsia="uk-UA"/>
               </w:rPr>
               <w:t>Філософія</w:t>
+            </w:r>
+            <w:r>
+              <w:rPr>
+                <w:rFonts w:ascii="Times New Roman" w:eastAsia="Times New Roman" w:hAnsi="Times New Roman" w:cs="Times New Roman"/>
+                <w:color w:val="000000"/>
+                <w:sz w:val="18"/>
+                <w:szCs w:val="18"/>
+                <w:lang w:val="ru-RU" w:eastAsia="uk-UA"/>
+              </w:rPr>
+              <w:t>,</w:t>
+            </w:r>
+            <w:r>
+              <w:rPr>
+                <w:rFonts w:ascii="Times New Roman" w:eastAsia="Times New Roman" w:hAnsi="Times New Roman" w:cs="Times New Roman"/>
+                <w:color w:val="000000"/>
+                <w:sz w:val="18"/>
+                <w:szCs w:val="18"/>
+                <w:lang w:eastAsia="uk-UA"/>
+              </w:rPr>
+              <w:t xml:space="preserve"> доц. </w:t>
+            </w:r>
+            <w:proofErr w:type="spellStart"/>
+            <w:r>
+              <w:rPr>
+                <w:rFonts w:ascii="Times New Roman" w:eastAsia="Times New Roman" w:hAnsi="Times New Roman" w:cs="Times New Roman"/>
+                <w:color w:val="000000"/>
+                <w:sz w:val="18"/>
+                <w:szCs w:val="18"/>
+                <w:lang w:eastAsia="uk-UA"/>
+              </w:rPr>
+              <w:t>Левкулич</w:t>
+            </w:r>
+            <w:proofErr w:type="spellEnd"/>
+            <w:r>
+              <w:rPr>
+                <w:rFonts w:ascii="Times New Roman" w:eastAsia="Times New Roman" w:hAnsi="Times New Roman" w:cs="Times New Roman"/>
+                <w:color w:val="000000"/>
+                <w:sz w:val="18"/>
+                <w:szCs w:val="18"/>
+                <w:lang w:eastAsia="uk-UA"/>
+              </w:rPr>
+              <w:t xml:space="preserve"> В.В.</w:t>
+            </w:r>
+            <w:r>
+              <w:rPr>
+                <w:rFonts w:ascii="Times New Roman" w:eastAsia="Times New Roman" w:hAnsi="Times New Roman" w:cs="Times New Roman"/>
+                <w:color w:val="000000"/>
+                <w:sz w:val="18"/>
+                <w:szCs w:val="18"/>
+                <w:lang w:val="en-US" w:eastAsia="uk-UA"/>
+              </w:rPr>
+              <w:t>,</w:t>
+            </w:r>
+            <w:r>
+              <w:rPr>
+                <w:rFonts w:ascii="Times New Roman" w:eastAsia="Times New Roman" w:hAnsi="Times New Roman" w:cs="Times New Roman"/>
+                <w:color w:val="000000"/>
+                <w:sz w:val="18"/>
+                <w:szCs w:val="18"/>
+                <w:lang w:val="ru-RU" w:eastAsia="uk-UA"/>
+              </w:rPr>
+              <w:t xml:space="preserve"> М1</w:t>
             </w:r>
           </w:p>
         </w:tc>
@@ -7271,7 +8661,7 @@
                 <w:color w:val="000000"/>
                 <w:sz w:val="18"/>
                 <w:szCs w:val="18"/>
-                <w:lang w:eastAsia="uk-UA"/>
+                <w:lang w:val="ru-RU" w:eastAsia="uk-UA"/>
               </w:rPr>
             </w:pPr>
             <w:r>
@@ -7290,7 +8680,7 @@
                 <w:color w:val="000000"/>
                 <w:sz w:val="18"/>
                 <w:szCs w:val="18"/>
-                <w:lang w:val="en-US" w:eastAsia="uk-UA"/>
+                <w:lang w:val="ru-RU" w:eastAsia="uk-UA"/>
               </w:rPr>
               <w:t>,</w:t>
             </w:r>
@@ -7302,17 +8692,39 @@
                 <w:szCs w:val="18"/>
                 <w:lang w:eastAsia="uk-UA"/>
               </w:rPr>
-              <w:t xml:space="preserve"> </w:t>
-            </w:r>
-            <w:r>
-              <w:rPr>
-                <w:rFonts w:ascii="Times New Roman" w:eastAsia="Times New Roman" w:hAnsi="Times New Roman" w:cs="Times New Roman"/>
-                <w:color w:val="000000"/>
-                <w:sz w:val="18"/>
-                <w:szCs w:val="18"/>
-                <w:lang w:eastAsia="uk-UA"/>
-              </w:rPr>
-              <w:t>доц. Левкулич В.В.</w:t>
+              <w:t xml:space="preserve"> доц. </w:t>
+            </w:r>
+            <w:proofErr w:type="spellStart"/>
+            <w:r>
+              <w:rPr>
+                <w:rFonts w:ascii="Times New Roman" w:eastAsia="Times New Roman" w:hAnsi="Times New Roman" w:cs="Times New Roman"/>
+                <w:color w:val="000000"/>
+                <w:sz w:val="18"/>
+                <w:szCs w:val="18"/>
+                <w:lang w:eastAsia="uk-UA"/>
+              </w:rPr>
+              <w:t>Левкулич</w:t>
+            </w:r>
+            <w:proofErr w:type="spellEnd"/>
+            <w:r>
+              <w:rPr>
+                <w:rFonts w:ascii="Times New Roman" w:eastAsia="Times New Roman" w:hAnsi="Times New Roman" w:cs="Times New Roman"/>
+                <w:color w:val="000000"/>
+                <w:sz w:val="18"/>
+                <w:szCs w:val="18"/>
+                <w:lang w:eastAsia="uk-UA"/>
+              </w:rPr>
+              <w:t xml:space="preserve"> В.В.</w:t>
+            </w:r>
+            <w:r>
+              <w:rPr>
+                <w:rFonts w:ascii="Times New Roman" w:eastAsia="Times New Roman" w:hAnsi="Times New Roman" w:cs="Times New Roman"/>
+                <w:color w:val="000000"/>
+                <w:sz w:val="18"/>
+                <w:szCs w:val="18"/>
+                <w:lang w:val="ru-RU" w:eastAsia="uk-UA"/>
+              </w:rPr>
+              <w:t>, М1</w:t>
             </w:r>
           </w:p>
         </w:tc>
@@ -7850,7 +9262,29 @@
                 <w:szCs w:val="18"/>
                 <w:lang w:eastAsia="uk-UA"/>
               </w:rPr>
-              <w:t>доц. Шароді І.С.</w:t>
+              <w:t xml:space="preserve">доц. </w:t>
+            </w:r>
+            <w:proofErr w:type="spellStart"/>
+            <w:r>
+              <w:rPr>
+                <w:rFonts w:ascii="Times New Roman" w:eastAsia="Times New Roman" w:hAnsi="Times New Roman" w:cs="Times New Roman"/>
+                <w:color w:val="000000"/>
+                <w:sz w:val="18"/>
+                <w:szCs w:val="18"/>
+                <w:lang w:eastAsia="uk-UA"/>
+              </w:rPr>
+              <w:t>Шароді</w:t>
+            </w:r>
+            <w:proofErr w:type="spellEnd"/>
+            <w:r>
+              <w:rPr>
+                <w:rFonts w:ascii="Times New Roman" w:eastAsia="Times New Roman" w:hAnsi="Times New Roman" w:cs="Times New Roman"/>
+                <w:color w:val="000000"/>
+                <w:sz w:val="18"/>
+                <w:szCs w:val="18"/>
+                <w:lang w:eastAsia="uk-UA"/>
+              </w:rPr>
+              <w:t xml:space="preserve"> І.С.</w:t>
             </w:r>
           </w:p>
         </w:tc>
@@ -8076,16 +9510,40 @@
                 <w:lang w:eastAsia="uk-UA"/>
               </w:rPr>
             </w:pPr>
-            <w:r>
-              <w:rPr>
-                <w:rFonts w:ascii="Times New Roman" w:eastAsia="Times New Roman" w:hAnsi="Times New Roman" w:cs="Times New Roman"/>
-                <w:color w:val="000000"/>
-                <w:sz w:val="18"/>
-                <w:szCs w:val="18"/>
-                <w:lang w:eastAsia="uk-UA"/>
-              </w:rPr>
-              <w:t>Грунтознавство з основами географії грунтів</w:t>
-            </w:r>
+            <w:proofErr w:type="spellStart"/>
+            <w:r>
+              <w:rPr>
+                <w:rFonts w:ascii="Times New Roman" w:eastAsia="Times New Roman" w:hAnsi="Times New Roman" w:cs="Times New Roman"/>
+                <w:color w:val="000000"/>
+                <w:sz w:val="18"/>
+                <w:szCs w:val="18"/>
+                <w:lang w:eastAsia="uk-UA"/>
+              </w:rPr>
+              <w:t>Грунтознавство</w:t>
+            </w:r>
+            <w:proofErr w:type="spellEnd"/>
+            <w:r>
+              <w:rPr>
+                <w:rFonts w:ascii="Times New Roman" w:eastAsia="Times New Roman" w:hAnsi="Times New Roman" w:cs="Times New Roman"/>
+                <w:color w:val="000000"/>
+                <w:sz w:val="18"/>
+                <w:szCs w:val="18"/>
+                <w:lang w:eastAsia="uk-UA"/>
+              </w:rPr>
+              <w:t xml:space="preserve"> з основами географії </w:t>
+            </w:r>
+            <w:proofErr w:type="spellStart"/>
+            <w:r>
+              <w:rPr>
+                <w:rFonts w:ascii="Times New Roman" w:eastAsia="Times New Roman" w:hAnsi="Times New Roman" w:cs="Times New Roman"/>
+                <w:color w:val="000000"/>
+                <w:sz w:val="18"/>
+                <w:szCs w:val="18"/>
+                <w:lang w:eastAsia="uk-UA"/>
+              </w:rPr>
+              <w:t>грунтів</w:t>
+            </w:r>
+            <w:proofErr w:type="spellEnd"/>
           </w:p>
         </w:tc>
         <w:tc>
@@ -8115,7 +9573,29 @@
                 <w:szCs w:val="18"/>
                 <w:lang w:eastAsia="uk-UA"/>
               </w:rPr>
-              <w:t>доц. Салюк М.Р.</w:t>
+              <w:t xml:space="preserve">доц. </w:t>
+            </w:r>
+            <w:proofErr w:type="spellStart"/>
+            <w:r>
+              <w:rPr>
+                <w:rFonts w:ascii="Times New Roman" w:eastAsia="Times New Roman" w:hAnsi="Times New Roman" w:cs="Times New Roman"/>
+                <w:color w:val="000000"/>
+                <w:sz w:val="18"/>
+                <w:szCs w:val="18"/>
+                <w:lang w:eastAsia="uk-UA"/>
+              </w:rPr>
+              <w:t>Салюк</w:t>
+            </w:r>
+            <w:proofErr w:type="spellEnd"/>
+            <w:r>
+              <w:rPr>
+                <w:rFonts w:ascii="Times New Roman" w:eastAsia="Times New Roman" w:hAnsi="Times New Roman" w:cs="Times New Roman"/>
+                <w:color w:val="000000"/>
+                <w:sz w:val="18"/>
+                <w:szCs w:val="18"/>
+                <w:lang w:eastAsia="uk-UA"/>
+              </w:rPr>
+              <w:t xml:space="preserve"> М.Р.</w:t>
             </w:r>
           </w:p>
         </w:tc>
@@ -8208,7 +9688,29 @@
                 <w:szCs w:val="18"/>
                 <w:lang w:eastAsia="uk-UA"/>
               </w:rPr>
-              <w:t>доц. Шароді І.С.</w:t>
+              <w:t xml:space="preserve">доц. </w:t>
+            </w:r>
+            <w:proofErr w:type="spellStart"/>
+            <w:r>
+              <w:rPr>
+                <w:rFonts w:ascii="Times New Roman" w:eastAsia="Times New Roman" w:hAnsi="Times New Roman" w:cs="Times New Roman"/>
+                <w:color w:val="000000"/>
+                <w:sz w:val="18"/>
+                <w:szCs w:val="18"/>
+                <w:lang w:eastAsia="uk-UA"/>
+              </w:rPr>
+              <w:t>Шароді</w:t>
+            </w:r>
+            <w:proofErr w:type="spellEnd"/>
+            <w:r>
+              <w:rPr>
+                <w:rFonts w:ascii="Times New Roman" w:eastAsia="Times New Roman" w:hAnsi="Times New Roman" w:cs="Times New Roman"/>
+                <w:color w:val="000000"/>
+                <w:sz w:val="18"/>
+                <w:szCs w:val="18"/>
+                <w:lang w:eastAsia="uk-UA"/>
+              </w:rPr>
+              <w:t xml:space="preserve"> І.С.</w:t>
             </w:r>
           </w:p>
         </w:tc>
@@ -8432,7 +9934,51 @@
                 <w:szCs w:val="18"/>
                 <w:lang w:eastAsia="uk-UA"/>
               </w:rPr>
-              <w:t>Вища математика з основами математичної статистики доц. Карбованець М.І. ст. викл. Халус Л.М.</w:t>
+              <w:t xml:space="preserve">Вища математика з основами математичної статистики доц. Карбованець М.І. ст. </w:t>
+            </w:r>
+            <w:proofErr w:type="spellStart"/>
+            <w:r>
+              <w:rPr>
+                <w:rFonts w:ascii="Times New Roman" w:eastAsia="Times New Roman" w:hAnsi="Times New Roman" w:cs="Times New Roman"/>
+                <w:color w:val="000000"/>
+                <w:sz w:val="18"/>
+                <w:szCs w:val="18"/>
+                <w:lang w:eastAsia="uk-UA"/>
+              </w:rPr>
+              <w:t>викл</w:t>
+            </w:r>
+            <w:proofErr w:type="spellEnd"/>
+            <w:r>
+              <w:rPr>
+                <w:rFonts w:ascii="Times New Roman" w:eastAsia="Times New Roman" w:hAnsi="Times New Roman" w:cs="Times New Roman"/>
+                <w:color w:val="000000"/>
+                <w:sz w:val="18"/>
+                <w:szCs w:val="18"/>
+                <w:lang w:eastAsia="uk-UA"/>
+              </w:rPr>
+              <w:t xml:space="preserve">. </w:t>
+            </w:r>
+            <w:proofErr w:type="spellStart"/>
+            <w:r>
+              <w:rPr>
+                <w:rFonts w:ascii="Times New Roman" w:eastAsia="Times New Roman" w:hAnsi="Times New Roman" w:cs="Times New Roman"/>
+                <w:color w:val="000000"/>
+                <w:sz w:val="18"/>
+                <w:szCs w:val="18"/>
+                <w:lang w:eastAsia="uk-UA"/>
+              </w:rPr>
+              <w:t>Халус</w:t>
+            </w:r>
+            <w:proofErr w:type="spellEnd"/>
+            <w:r>
+              <w:rPr>
+                <w:rFonts w:ascii="Times New Roman" w:eastAsia="Times New Roman" w:hAnsi="Times New Roman" w:cs="Times New Roman"/>
+                <w:color w:val="000000"/>
+                <w:sz w:val="18"/>
+                <w:szCs w:val="18"/>
+                <w:lang w:eastAsia="uk-UA"/>
+              </w:rPr>
+              <w:t xml:space="preserve"> Л.М.</w:t>
             </w:r>
           </w:p>
         </w:tc>
@@ -8463,7 +10009,51 @@
                 <w:szCs w:val="18"/>
                 <w:lang w:eastAsia="uk-UA"/>
               </w:rPr>
-              <w:t>доц. Карбованець М.І. ст. викл. Халус Л.М.</w:t>
+              <w:t xml:space="preserve">доц. Карбованець М.І. ст. </w:t>
+            </w:r>
+            <w:proofErr w:type="spellStart"/>
+            <w:r>
+              <w:rPr>
+                <w:rFonts w:ascii="Times New Roman" w:eastAsia="Times New Roman" w:hAnsi="Times New Roman" w:cs="Times New Roman"/>
+                <w:color w:val="000000"/>
+                <w:sz w:val="18"/>
+                <w:szCs w:val="18"/>
+                <w:lang w:eastAsia="uk-UA"/>
+              </w:rPr>
+              <w:t>викл</w:t>
+            </w:r>
+            <w:proofErr w:type="spellEnd"/>
+            <w:r>
+              <w:rPr>
+                <w:rFonts w:ascii="Times New Roman" w:eastAsia="Times New Roman" w:hAnsi="Times New Roman" w:cs="Times New Roman"/>
+                <w:color w:val="000000"/>
+                <w:sz w:val="18"/>
+                <w:szCs w:val="18"/>
+                <w:lang w:eastAsia="uk-UA"/>
+              </w:rPr>
+              <w:t xml:space="preserve">. </w:t>
+            </w:r>
+            <w:proofErr w:type="spellStart"/>
+            <w:r>
+              <w:rPr>
+                <w:rFonts w:ascii="Times New Roman" w:eastAsia="Times New Roman" w:hAnsi="Times New Roman" w:cs="Times New Roman"/>
+                <w:color w:val="000000"/>
+                <w:sz w:val="18"/>
+                <w:szCs w:val="18"/>
+                <w:lang w:eastAsia="uk-UA"/>
+              </w:rPr>
+              <w:t>Халус</w:t>
+            </w:r>
+            <w:proofErr w:type="spellEnd"/>
+            <w:r>
+              <w:rPr>
+                <w:rFonts w:ascii="Times New Roman" w:eastAsia="Times New Roman" w:hAnsi="Times New Roman" w:cs="Times New Roman"/>
+                <w:color w:val="000000"/>
+                <w:sz w:val="18"/>
+                <w:szCs w:val="18"/>
+                <w:lang w:eastAsia="uk-UA"/>
+              </w:rPr>
+              <w:t xml:space="preserve"> Л.М.</w:t>
             </w:r>
           </w:p>
         </w:tc>
@@ -8556,7 +10146,51 @@
                 <w:szCs w:val="18"/>
                 <w:lang w:eastAsia="uk-UA"/>
               </w:rPr>
-              <w:t>ст. викл. Лахоцька Е.Я.</w:t>
+              <w:t xml:space="preserve">ст. </w:t>
+            </w:r>
+            <w:proofErr w:type="spellStart"/>
+            <w:r>
+              <w:rPr>
+                <w:rFonts w:ascii="Times New Roman" w:eastAsia="Times New Roman" w:hAnsi="Times New Roman" w:cs="Times New Roman"/>
+                <w:color w:val="000000"/>
+                <w:sz w:val="18"/>
+                <w:szCs w:val="18"/>
+                <w:lang w:eastAsia="uk-UA"/>
+              </w:rPr>
+              <w:t>викл</w:t>
+            </w:r>
+            <w:proofErr w:type="spellEnd"/>
+            <w:r>
+              <w:rPr>
+                <w:rFonts w:ascii="Times New Roman" w:eastAsia="Times New Roman" w:hAnsi="Times New Roman" w:cs="Times New Roman"/>
+                <w:color w:val="000000"/>
+                <w:sz w:val="18"/>
+                <w:szCs w:val="18"/>
+                <w:lang w:eastAsia="uk-UA"/>
+              </w:rPr>
+              <w:t xml:space="preserve">. </w:t>
+            </w:r>
+            <w:proofErr w:type="spellStart"/>
+            <w:r>
+              <w:rPr>
+                <w:rFonts w:ascii="Times New Roman" w:eastAsia="Times New Roman" w:hAnsi="Times New Roman" w:cs="Times New Roman"/>
+                <w:color w:val="000000"/>
+                <w:sz w:val="18"/>
+                <w:szCs w:val="18"/>
+                <w:lang w:eastAsia="uk-UA"/>
+              </w:rPr>
+              <w:t>Лахоцька</w:t>
+            </w:r>
+            <w:proofErr w:type="spellEnd"/>
+            <w:r>
+              <w:rPr>
+                <w:rFonts w:ascii="Times New Roman" w:eastAsia="Times New Roman" w:hAnsi="Times New Roman" w:cs="Times New Roman"/>
+                <w:color w:val="000000"/>
+                <w:sz w:val="18"/>
+                <w:szCs w:val="18"/>
+                <w:lang w:eastAsia="uk-UA"/>
+              </w:rPr>
+              <w:t xml:space="preserve"> Е.Я.</w:t>
             </w:r>
           </w:p>
         </w:tc>
@@ -8649,7 +10283,29 @@
                 <w:szCs w:val="18"/>
                 <w:lang w:eastAsia="uk-UA"/>
               </w:rPr>
-              <w:t>ст. викл. Приходько М.В.</w:t>
+              <w:t xml:space="preserve">ст. </w:t>
+            </w:r>
+            <w:proofErr w:type="spellStart"/>
+            <w:r>
+              <w:rPr>
+                <w:rFonts w:ascii="Times New Roman" w:eastAsia="Times New Roman" w:hAnsi="Times New Roman" w:cs="Times New Roman"/>
+                <w:color w:val="000000"/>
+                <w:sz w:val="18"/>
+                <w:szCs w:val="18"/>
+                <w:lang w:eastAsia="uk-UA"/>
+              </w:rPr>
+              <w:t>викл</w:t>
+            </w:r>
+            <w:proofErr w:type="spellEnd"/>
+            <w:r>
+              <w:rPr>
+                <w:rFonts w:ascii="Times New Roman" w:eastAsia="Times New Roman" w:hAnsi="Times New Roman" w:cs="Times New Roman"/>
+                <w:color w:val="000000"/>
+                <w:sz w:val="18"/>
+                <w:szCs w:val="18"/>
+                <w:lang w:eastAsia="uk-UA"/>
+              </w:rPr>
+              <w:t>. Приходько М.В.</w:t>
             </w:r>
           </w:p>
         </w:tc>
@@ -8832,7 +10488,51 @@
                 <w:szCs w:val="18"/>
                 <w:lang w:eastAsia="uk-UA"/>
               </w:rPr>
-              <w:t>доц. Карбованець М.І. ст. викл. Халус Л.М.</w:t>
+              <w:t xml:space="preserve">доц. Карбованець М.І. ст. </w:t>
+            </w:r>
+            <w:proofErr w:type="spellStart"/>
+            <w:r>
+              <w:rPr>
+                <w:rFonts w:ascii="Times New Roman" w:eastAsia="Times New Roman" w:hAnsi="Times New Roman" w:cs="Times New Roman"/>
+                <w:color w:val="000000"/>
+                <w:sz w:val="18"/>
+                <w:szCs w:val="18"/>
+                <w:lang w:eastAsia="uk-UA"/>
+              </w:rPr>
+              <w:t>викл</w:t>
+            </w:r>
+            <w:proofErr w:type="spellEnd"/>
+            <w:r>
+              <w:rPr>
+                <w:rFonts w:ascii="Times New Roman" w:eastAsia="Times New Roman" w:hAnsi="Times New Roman" w:cs="Times New Roman"/>
+                <w:color w:val="000000"/>
+                <w:sz w:val="18"/>
+                <w:szCs w:val="18"/>
+                <w:lang w:eastAsia="uk-UA"/>
+              </w:rPr>
+              <w:t xml:space="preserve">. </w:t>
+            </w:r>
+            <w:proofErr w:type="spellStart"/>
+            <w:r>
+              <w:rPr>
+                <w:rFonts w:ascii="Times New Roman" w:eastAsia="Times New Roman" w:hAnsi="Times New Roman" w:cs="Times New Roman"/>
+                <w:color w:val="000000"/>
+                <w:sz w:val="18"/>
+                <w:szCs w:val="18"/>
+                <w:lang w:eastAsia="uk-UA"/>
+              </w:rPr>
+              <w:t>Халус</w:t>
+            </w:r>
+            <w:proofErr w:type="spellEnd"/>
+            <w:r>
+              <w:rPr>
+                <w:rFonts w:ascii="Times New Roman" w:eastAsia="Times New Roman" w:hAnsi="Times New Roman" w:cs="Times New Roman"/>
+                <w:color w:val="000000"/>
+                <w:sz w:val="18"/>
+                <w:szCs w:val="18"/>
+                <w:lang w:eastAsia="uk-UA"/>
+              </w:rPr>
+              <w:t xml:space="preserve"> Л.М.</w:t>
             </w:r>
           </w:p>
         </w:tc>
@@ -9808,12 +11508,10 @@
                 <w:color w:val="000000"/>
                 <w:sz w:val="18"/>
                 <w:szCs w:val="18"/>
-                <w:lang w:val="en-US" w:eastAsia="uk-UA"/>
+                <w:lang w:val="ru-RU" w:eastAsia="uk-UA"/>
               </w:rPr>
               <w:t>,</w:t>
             </w:r>
-            <w:bookmarkStart w:id="0" w:name="_GoBack"/>
-            <w:bookmarkEnd w:id="0"/>
             <w:r>
               <w:rPr>
                 <w:rFonts w:ascii="Times New Roman" w:eastAsia="Times New Roman" w:hAnsi="Times New Roman" w:cs="Times New Roman"/>
@@ -9822,8 +11520,52 @@
                 <w:szCs w:val="18"/>
                 <w:lang w:val="ru-RU" w:eastAsia="uk-UA"/>
               </w:rPr>
-              <w:t xml:space="preserve"> доц. Левкулич В.В.</w:t>
-            </w:r>
+              <w:t xml:space="preserve"> доц. </w:t>
+            </w:r>
+            <w:proofErr w:type="spellStart"/>
+            <w:r>
+              <w:rPr>
+                <w:rFonts w:ascii="Times New Roman" w:eastAsia="Times New Roman" w:hAnsi="Times New Roman" w:cs="Times New Roman"/>
+                <w:color w:val="000000"/>
+                <w:sz w:val="18"/>
+                <w:szCs w:val="18"/>
+                <w:lang w:val="ru-RU" w:eastAsia="uk-UA"/>
+              </w:rPr>
+              <w:t>Левкулич</w:t>
+            </w:r>
+            <w:proofErr w:type="spellEnd"/>
+            <w:r>
+              <w:rPr>
+                <w:rFonts w:ascii="Times New Roman" w:eastAsia="Times New Roman" w:hAnsi="Times New Roman" w:cs="Times New Roman"/>
+                <w:color w:val="000000"/>
+                <w:sz w:val="18"/>
+                <w:szCs w:val="18"/>
+                <w:lang w:val="ru-RU" w:eastAsia="uk-UA"/>
+              </w:rPr>
+              <w:t xml:space="preserve"> В.В.</w:t>
+            </w:r>
+            <w:r>
+              <w:rPr>
+                <w:rFonts w:ascii="Times New Roman" w:eastAsia="Times New Roman" w:hAnsi="Times New Roman" w:cs="Times New Roman"/>
+                <w:color w:val="000000"/>
+                <w:sz w:val="18"/>
+                <w:szCs w:val="18"/>
+                <w:lang w:val="ru-RU" w:eastAsia="uk-UA"/>
+              </w:rPr>
+              <w:t xml:space="preserve"> М</w:t>
+            </w:r>
+            <w:proofErr w:type="gramStart"/>
+            <w:r>
+              <w:rPr>
+                <w:rFonts w:ascii="Times New Roman" w:eastAsia="Times New Roman" w:hAnsi="Times New Roman" w:cs="Times New Roman"/>
+                <w:color w:val="000000"/>
+                <w:sz w:val="18"/>
+                <w:szCs w:val="18"/>
+                <w:lang w:val="ru-RU" w:eastAsia="uk-UA"/>
+              </w:rPr>
+              <w:t>1</w:t>
+            </w:r>
+            <w:proofErr w:type="gramEnd"/>
           </w:p>
         </w:tc>
       </w:tr>
@@ -9974,7 +11716,51 @@
                 <w:szCs w:val="18"/>
                 <w:lang w:eastAsia="uk-UA"/>
               </w:rPr>
-              <w:t xml:space="preserve"> викл. Корчинська Ж.М.</w:t>
+              <w:t xml:space="preserve"> </w:t>
+            </w:r>
+            <w:proofErr w:type="spellStart"/>
+            <w:r>
+              <w:rPr>
+                <w:rFonts w:ascii="Times New Roman" w:eastAsia="Times New Roman" w:hAnsi="Times New Roman" w:cs="Times New Roman"/>
+                <w:color w:val="000000"/>
+                <w:sz w:val="18"/>
+                <w:szCs w:val="18"/>
+                <w:lang w:eastAsia="uk-UA"/>
+              </w:rPr>
+              <w:t>викл</w:t>
+            </w:r>
+            <w:proofErr w:type="spellEnd"/>
+            <w:r>
+              <w:rPr>
+                <w:rFonts w:ascii="Times New Roman" w:eastAsia="Times New Roman" w:hAnsi="Times New Roman" w:cs="Times New Roman"/>
+                <w:color w:val="000000"/>
+                <w:sz w:val="18"/>
+                <w:szCs w:val="18"/>
+                <w:lang w:eastAsia="uk-UA"/>
+              </w:rPr>
+              <w:t xml:space="preserve">. </w:t>
+            </w:r>
+            <w:proofErr w:type="spellStart"/>
+            <w:r>
+              <w:rPr>
+                <w:rFonts w:ascii="Times New Roman" w:eastAsia="Times New Roman" w:hAnsi="Times New Roman" w:cs="Times New Roman"/>
+                <w:color w:val="000000"/>
+                <w:sz w:val="18"/>
+                <w:szCs w:val="18"/>
+                <w:lang w:eastAsia="uk-UA"/>
+              </w:rPr>
+              <w:t>Корчинська</w:t>
+            </w:r>
+            <w:proofErr w:type="spellEnd"/>
+            <w:r>
+              <w:rPr>
+                <w:rFonts w:ascii="Times New Roman" w:eastAsia="Times New Roman" w:hAnsi="Times New Roman" w:cs="Times New Roman"/>
+                <w:color w:val="000000"/>
+                <w:sz w:val="18"/>
+                <w:szCs w:val="18"/>
+                <w:lang w:eastAsia="uk-UA"/>
+              </w:rPr>
+              <w:t xml:space="preserve"> Ж.М.</w:t>
             </w:r>
           </w:p>
         </w:tc>
@@ -10131,15 +11917,49 @@
                 <w:lang w:eastAsia="uk-UA"/>
               </w:rPr>
             </w:pPr>
-            <w:r>
-              <w:rPr>
-                <w:rFonts w:ascii="Times New Roman" w:eastAsia="Times New Roman" w:hAnsi="Times New Roman" w:cs="Times New Roman"/>
-                <w:color w:val="000000"/>
-                <w:sz w:val="18"/>
-                <w:szCs w:val="18"/>
-                <w:lang w:eastAsia="uk-UA"/>
-              </w:rPr>
-              <w:t>викл. Бубенко С.П.</w:t>
+            <w:proofErr w:type="spellStart"/>
+            <w:r>
+              <w:rPr>
+                <w:rFonts w:ascii="Times New Roman" w:eastAsia="Times New Roman" w:hAnsi="Times New Roman" w:cs="Times New Roman"/>
+                <w:color w:val="000000"/>
+                <w:sz w:val="18"/>
+                <w:szCs w:val="18"/>
+                <w:lang w:eastAsia="uk-UA"/>
+              </w:rPr>
+              <w:t>викл</w:t>
+            </w:r>
+            <w:proofErr w:type="spellEnd"/>
+            <w:r>
+              <w:rPr>
+                <w:rFonts w:ascii="Times New Roman" w:eastAsia="Times New Roman" w:hAnsi="Times New Roman" w:cs="Times New Roman"/>
+                <w:color w:val="000000"/>
+                <w:sz w:val="18"/>
+                <w:szCs w:val="18"/>
+                <w:lang w:eastAsia="uk-UA"/>
+              </w:rPr>
+              <w:t xml:space="preserve">. </w:t>
+            </w:r>
+            <w:proofErr w:type="spellStart"/>
+            <w:r>
+              <w:rPr>
+                <w:rFonts w:ascii="Times New Roman" w:eastAsia="Times New Roman" w:hAnsi="Times New Roman" w:cs="Times New Roman"/>
+                <w:color w:val="000000"/>
+                <w:sz w:val="18"/>
+                <w:szCs w:val="18"/>
+                <w:lang w:eastAsia="uk-UA"/>
+              </w:rPr>
+              <w:t>Бубенко</w:t>
+            </w:r>
+            <w:proofErr w:type="spellEnd"/>
+            <w:r>
+              <w:rPr>
+                <w:rFonts w:ascii="Times New Roman" w:eastAsia="Times New Roman" w:hAnsi="Times New Roman" w:cs="Times New Roman"/>
+                <w:color w:val="000000"/>
+                <w:sz w:val="18"/>
+                <w:szCs w:val="18"/>
+                <w:lang w:eastAsia="uk-UA"/>
+              </w:rPr>
+              <w:t xml:space="preserve"> С.П.</w:t>
             </w:r>
           </w:p>
         </w:tc>
@@ -10322,7 +12142,51 @@
                 <w:szCs w:val="18"/>
                 <w:lang w:eastAsia="uk-UA"/>
               </w:rPr>
-              <w:t xml:space="preserve"> викл. Корчинська Ж.М.</w:t>
+              <w:t xml:space="preserve"> </w:t>
+            </w:r>
+            <w:proofErr w:type="spellStart"/>
+            <w:r>
+              <w:rPr>
+                <w:rFonts w:ascii="Times New Roman" w:eastAsia="Times New Roman" w:hAnsi="Times New Roman" w:cs="Times New Roman"/>
+                <w:color w:val="000000"/>
+                <w:sz w:val="18"/>
+                <w:szCs w:val="18"/>
+                <w:lang w:eastAsia="uk-UA"/>
+              </w:rPr>
+              <w:t>викл</w:t>
+            </w:r>
+            <w:proofErr w:type="spellEnd"/>
+            <w:r>
+              <w:rPr>
+                <w:rFonts w:ascii="Times New Roman" w:eastAsia="Times New Roman" w:hAnsi="Times New Roman" w:cs="Times New Roman"/>
+                <w:color w:val="000000"/>
+                <w:sz w:val="18"/>
+                <w:szCs w:val="18"/>
+                <w:lang w:eastAsia="uk-UA"/>
+              </w:rPr>
+              <w:t xml:space="preserve">. </w:t>
+            </w:r>
+            <w:proofErr w:type="spellStart"/>
+            <w:r>
+              <w:rPr>
+                <w:rFonts w:ascii="Times New Roman" w:eastAsia="Times New Roman" w:hAnsi="Times New Roman" w:cs="Times New Roman"/>
+                <w:color w:val="000000"/>
+                <w:sz w:val="18"/>
+                <w:szCs w:val="18"/>
+                <w:lang w:eastAsia="uk-UA"/>
+              </w:rPr>
+              <w:t>Корчинська</w:t>
+            </w:r>
+            <w:proofErr w:type="spellEnd"/>
+            <w:r>
+              <w:rPr>
+                <w:rFonts w:ascii="Times New Roman" w:eastAsia="Times New Roman" w:hAnsi="Times New Roman" w:cs="Times New Roman"/>
+                <w:color w:val="000000"/>
+                <w:sz w:val="18"/>
+                <w:szCs w:val="18"/>
+                <w:lang w:eastAsia="uk-UA"/>
+              </w:rPr>
+              <w:t xml:space="preserve"> Ж.М.</w:t>
             </w:r>
           </w:p>
         </w:tc>
@@ -10655,8 +12519,20 @@
                 <w:szCs w:val="18"/>
                 <w:lang w:eastAsia="uk-UA"/>
               </w:rPr>
-              <w:t>Інформатика з  основами геоінформатики</w:t>
-            </w:r>
+              <w:t xml:space="preserve">Інформатика з  основами </w:t>
+            </w:r>
+            <w:proofErr w:type="spellStart"/>
+            <w:r>
+              <w:rPr>
+                <w:rFonts w:ascii="Times New Roman" w:eastAsia="Times New Roman" w:hAnsi="Times New Roman" w:cs="Times New Roman"/>
+                <w:color w:val="000000"/>
+                <w:sz w:val="18"/>
+                <w:szCs w:val="18"/>
+                <w:lang w:eastAsia="uk-UA"/>
+              </w:rPr>
+              <w:t>геоінформатики</w:t>
+            </w:r>
+            <w:proofErr w:type="spellEnd"/>
           </w:p>
         </w:tc>
         <w:tc>
@@ -10678,15 +12554,49 @@
                 <w:lang w:eastAsia="uk-UA"/>
               </w:rPr>
             </w:pPr>
-            <w:r>
-              <w:rPr>
-                <w:rFonts w:ascii="Times New Roman" w:eastAsia="Times New Roman" w:hAnsi="Times New Roman" w:cs="Times New Roman"/>
-                <w:color w:val="000000"/>
-                <w:sz w:val="18"/>
-                <w:szCs w:val="18"/>
-                <w:lang w:eastAsia="uk-UA"/>
-              </w:rPr>
-              <w:t>викл. Озимко Р.Р.</w:t>
+            <w:proofErr w:type="spellStart"/>
+            <w:r>
+              <w:rPr>
+                <w:rFonts w:ascii="Times New Roman" w:eastAsia="Times New Roman" w:hAnsi="Times New Roman" w:cs="Times New Roman"/>
+                <w:color w:val="000000"/>
+                <w:sz w:val="18"/>
+                <w:szCs w:val="18"/>
+                <w:lang w:eastAsia="uk-UA"/>
+              </w:rPr>
+              <w:t>викл</w:t>
+            </w:r>
+            <w:proofErr w:type="spellEnd"/>
+            <w:r>
+              <w:rPr>
+                <w:rFonts w:ascii="Times New Roman" w:eastAsia="Times New Roman" w:hAnsi="Times New Roman" w:cs="Times New Roman"/>
+                <w:color w:val="000000"/>
+                <w:sz w:val="18"/>
+                <w:szCs w:val="18"/>
+                <w:lang w:eastAsia="uk-UA"/>
+              </w:rPr>
+              <w:t xml:space="preserve">. </w:t>
+            </w:r>
+            <w:proofErr w:type="spellStart"/>
+            <w:r>
+              <w:rPr>
+                <w:rFonts w:ascii="Times New Roman" w:eastAsia="Times New Roman" w:hAnsi="Times New Roman" w:cs="Times New Roman"/>
+                <w:color w:val="000000"/>
+                <w:sz w:val="18"/>
+                <w:szCs w:val="18"/>
+                <w:lang w:eastAsia="uk-UA"/>
+              </w:rPr>
+              <w:t>Озимко</w:t>
+            </w:r>
+            <w:proofErr w:type="spellEnd"/>
+            <w:r>
+              <w:rPr>
+                <w:rFonts w:ascii="Times New Roman" w:eastAsia="Times New Roman" w:hAnsi="Times New Roman" w:cs="Times New Roman"/>
+                <w:color w:val="000000"/>
+                <w:sz w:val="18"/>
+                <w:szCs w:val="18"/>
+                <w:lang w:eastAsia="uk-UA"/>
+              </w:rPr>
+              <w:t xml:space="preserve"> Р.Р.</w:t>
             </w:r>
           </w:p>
         </w:tc>
@@ -10779,7 +12689,29 @@
                 <w:szCs w:val="18"/>
                 <w:lang w:eastAsia="uk-UA"/>
               </w:rPr>
-              <w:t>доц. Шароді І.С.</w:t>
+              <w:t xml:space="preserve">доц. </w:t>
+            </w:r>
+            <w:proofErr w:type="spellStart"/>
+            <w:r>
+              <w:rPr>
+                <w:rFonts w:ascii="Times New Roman" w:eastAsia="Times New Roman" w:hAnsi="Times New Roman" w:cs="Times New Roman"/>
+                <w:color w:val="000000"/>
+                <w:sz w:val="18"/>
+                <w:szCs w:val="18"/>
+                <w:lang w:eastAsia="uk-UA"/>
+              </w:rPr>
+              <w:t>Шароді</w:t>
+            </w:r>
+            <w:proofErr w:type="spellEnd"/>
+            <w:r>
+              <w:rPr>
+                <w:rFonts w:ascii="Times New Roman" w:eastAsia="Times New Roman" w:hAnsi="Times New Roman" w:cs="Times New Roman"/>
+                <w:color w:val="000000"/>
+                <w:sz w:val="18"/>
+                <w:szCs w:val="18"/>
+                <w:lang w:eastAsia="uk-UA"/>
+              </w:rPr>
+              <w:t xml:space="preserve"> І.С.</w:t>
             </w:r>
           </w:p>
         </w:tc>
@@ -11014,8 +12946,20 @@
                 <w:szCs w:val="18"/>
                 <w:lang w:eastAsia="uk-UA"/>
               </w:rPr>
-              <w:t>Інформатика з  основами геоінформатики</w:t>
-            </w:r>
+              <w:t xml:space="preserve">Інформатика з  основами </w:t>
+            </w:r>
+            <w:proofErr w:type="spellStart"/>
+            <w:r>
+              <w:rPr>
+                <w:rFonts w:ascii="Times New Roman" w:eastAsia="Times New Roman" w:hAnsi="Times New Roman" w:cs="Times New Roman"/>
+                <w:color w:val="000000"/>
+                <w:sz w:val="18"/>
+                <w:szCs w:val="18"/>
+                <w:lang w:eastAsia="uk-UA"/>
+              </w:rPr>
+              <w:t>геоінформатики</w:t>
+            </w:r>
+            <w:proofErr w:type="spellEnd"/>
           </w:p>
         </w:tc>
         <w:tc>
@@ -11037,15 +12981,49 @@
                 <w:lang w:eastAsia="uk-UA"/>
               </w:rPr>
             </w:pPr>
-            <w:r>
-              <w:rPr>
-                <w:rFonts w:ascii="Times New Roman" w:eastAsia="Times New Roman" w:hAnsi="Times New Roman" w:cs="Times New Roman"/>
-                <w:color w:val="000000"/>
-                <w:sz w:val="18"/>
-                <w:szCs w:val="18"/>
-                <w:lang w:eastAsia="uk-UA"/>
-              </w:rPr>
-              <w:t>викл. Озимко Р.Р.</w:t>
+            <w:proofErr w:type="spellStart"/>
+            <w:r>
+              <w:rPr>
+                <w:rFonts w:ascii="Times New Roman" w:eastAsia="Times New Roman" w:hAnsi="Times New Roman" w:cs="Times New Roman"/>
+                <w:color w:val="000000"/>
+                <w:sz w:val="18"/>
+                <w:szCs w:val="18"/>
+                <w:lang w:eastAsia="uk-UA"/>
+              </w:rPr>
+              <w:t>викл</w:t>
+            </w:r>
+            <w:proofErr w:type="spellEnd"/>
+            <w:r>
+              <w:rPr>
+                <w:rFonts w:ascii="Times New Roman" w:eastAsia="Times New Roman" w:hAnsi="Times New Roman" w:cs="Times New Roman"/>
+                <w:color w:val="000000"/>
+                <w:sz w:val="18"/>
+                <w:szCs w:val="18"/>
+                <w:lang w:eastAsia="uk-UA"/>
+              </w:rPr>
+              <w:t xml:space="preserve">. </w:t>
+            </w:r>
+            <w:proofErr w:type="spellStart"/>
+            <w:r>
+              <w:rPr>
+                <w:rFonts w:ascii="Times New Roman" w:eastAsia="Times New Roman" w:hAnsi="Times New Roman" w:cs="Times New Roman"/>
+                <w:color w:val="000000"/>
+                <w:sz w:val="18"/>
+                <w:szCs w:val="18"/>
+                <w:lang w:eastAsia="uk-UA"/>
+              </w:rPr>
+              <w:t>Озимко</w:t>
+            </w:r>
+            <w:proofErr w:type="spellEnd"/>
+            <w:r>
+              <w:rPr>
+                <w:rFonts w:ascii="Times New Roman" w:eastAsia="Times New Roman" w:hAnsi="Times New Roman" w:cs="Times New Roman"/>
+                <w:color w:val="000000"/>
+                <w:sz w:val="18"/>
+                <w:szCs w:val="18"/>
+                <w:lang w:eastAsia="uk-UA"/>
+              </w:rPr>
+              <w:t xml:space="preserve"> Р.Р.</w:t>
             </w:r>
           </w:p>
         </w:tc>
@@ -11138,7 +13116,29 @@
                 <w:szCs w:val="18"/>
                 <w:lang w:eastAsia="uk-UA"/>
               </w:rPr>
-              <w:t>доц. Шароді І.С.</w:t>
+              <w:t xml:space="preserve">доц. </w:t>
+            </w:r>
+            <w:proofErr w:type="spellStart"/>
+            <w:r>
+              <w:rPr>
+                <w:rFonts w:ascii="Times New Roman" w:eastAsia="Times New Roman" w:hAnsi="Times New Roman" w:cs="Times New Roman"/>
+                <w:color w:val="000000"/>
+                <w:sz w:val="18"/>
+                <w:szCs w:val="18"/>
+                <w:lang w:eastAsia="uk-UA"/>
+              </w:rPr>
+              <w:t>Шароді</w:t>
+            </w:r>
+            <w:proofErr w:type="spellEnd"/>
+            <w:r>
+              <w:rPr>
+                <w:rFonts w:ascii="Times New Roman" w:eastAsia="Times New Roman" w:hAnsi="Times New Roman" w:cs="Times New Roman"/>
+                <w:color w:val="000000"/>
+                <w:sz w:val="18"/>
+                <w:szCs w:val="18"/>
+                <w:lang w:eastAsia="uk-UA"/>
+              </w:rPr>
+              <w:t xml:space="preserve"> І.С.</w:t>
             </w:r>
           </w:p>
         </w:tc>
@@ -11365,16 +13365,40 @@
                 <w:lang w:eastAsia="uk-UA"/>
               </w:rPr>
             </w:pPr>
-            <w:r>
-              <w:rPr>
-                <w:rFonts w:ascii="Times New Roman" w:eastAsia="Times New Roman" w:hAnsi="Times New Roman" w:cs="Times New Roman"/>
-                <w:color w:val="000000"/>
-                <w:sz w:val="18"/>
-                <w:szCs w:val="18"/>
-                <w:lang w:eastAsia="uk-UA"/>
-              </w:rPr>
-              <w:t>Грунтознавство з основами географії грунтів</w:t>
-            </w:r>
+            <w:proofErr w:type="spellStart"/>
+            <w:r>
+              <w:rPr>
+                <w:rFonts w:ascii="Times New Roman" w:eastAsia="Times New Roman" w:hAnsi="Times New Roman" w:cs="Times New Roman"/>
+                <w:color w:val="000000"/>
+                <w:sz w:val="18"/>
+                <w:szCs w:val="18"/>
+                <w:lang w:eastAsia="uk-UA"/>
+              </w:rPr>
+              <w:t>Грунтознавство</w:t>
+            </w:r>
+            <w:proofErr w:type="spellEnd"/>
+            <w:r>
+              <w:rPr>
+                <w:rFonts w:ascii="Times New Roman" w:eastAsia="Times New Roman" w:hAnsi="Times New Roman" w:cs="Times New Roman"/>
+                <w:color w:val="000000"/>
+                <w:sz w:val="18"/>
+                <w:szCs w:val="18"/>
+                <w:lang w:eastAsia="uk-UA"/>
+              </w:rPr>
+              <w:t xml:space="preserve"> з основами географії </w:t>
+            </w:r>
+            <w:proofErr w:type="spellStart"/>
+            <w:r>
+              <w:rPr>
+                <w:rFonts w:ascii="Times New Roman" w:eastAsia="Times New Roman" w:hAnsi="Times New Roman" w:cs="Times New Roman"/>
+                <w:color w:val="000000"/>
+                <w:sz w:val="18"/>
+                <w:szCs w:val="18"/>
+                <w:lang w:eastAsia="uk-UA"/>
+              </w:rPr>
+              <w:t>грунтів</w:t>
+            </w:r>
+            <w:proofErr w:type="spellEnd"/>
           </w:p>
         </w:tc>
         <w:tc>
@@ -11404,7 +13428,29 @@
                 <w:szCs w:val="18"/>
                 <w:lang w:eastAsia="uk-UA"/>
               </w:rPr>
-              <w:t>доц. Салюк М.Р.</w:t>
+              <w:t xml:space="preserve">доц. </w:t>
+            </w:r>
+            <w:proofErr w:type="spellStart"/>
+            <w:r>
+              <w:rPr>
+                <w:rFonts w:ascii="Times New Roman" w:eastAsia="Times New Roman" w:hAnsi="Times New Roman" w:cs="Times New Roman"/>
+                <w:color w:val="000000"/>
+                <w:sz w:val="18"/>
+                <w:szCs w:val="18"/>
+                <w:lang w:eastAsia="uk-UA"/>
+              </w:rPr>
+              <w:t>Салюк</w:t>
+            </w:r>
+            <w:proofErr w:type="spellEnd"/>
+            <w:r>
+              <w:rPr>
+                <w:rFonts w:ascii="Times New Roman" w:eastAsia="Times New Roman" w:hAnsi="Times New Roman" w:cs="Times New Roman"/>
+                <w:color w:val="000000"/>
+                <w:sz w:val="18"/>
+                <w:szCs w:val="18"/>
+                <w:lang w:eastAsia="uk-UA"/>
+              </w:rPr>
+              <w:t xml:space="preserve"> М.Р.</w:t>
             </w:r>
           </w:p>
         </w:tc>
@@ -11569,7 +13615,51 @@
                 <w:szCs w:val="18"/>
                 <w:lang w:eastAsia="uk-UA"/>
               </w:rPr>
-              <w:t>ст. викл. Смужаниця Я.В.</w:t>
+              <w:t xml:space="preserve">ст. </w:t>
+            </w:r>
+            <w:proofErr w:type="spellStart"/>
+            <w:r>
+              <w:rPr>
+                <w:rFonts w:ascii="Times New Roman" w:eastAsia="Times New Roman" w:hAnsi="Times New Roman" w:cs="Times New Roman"/>
+                <w:color w:val="000000"/>
+                <w:sz w:val="18"/>
+                <w:szCs w:val="18"/>
+                <w:lang w:eastAsia="uk-UA"/>
+              </w:rPr>
+              <w:t>викл</w:t>
+            </w:r>
+            <w:proofErr w:type="spellEnd"/>
+            <w:r>
+              <w:rPr>
+                <w:rFonts w:ascii="Times New Roman" w:eastAsia="Times New Roman" w:hAnsi="Times New Roman" w:cs="Times New Roman"/>
+                <w:color w:val="000000"/>
+                <w:sz w:val="18"/>
+                <w:szCs w:val="18"/>
+                <w:lang w:eastAsia="uk-UA"/>
+              </w:rPr>
+              <w:t xml:space="preserve">. </w:t>
+            </w:r>
+            <w:proofErr w:type="spellStart"/>
+            <w:r>
+              <w:rPr>
+                <w:rFonts w:ascii="Times New Roman" w:eastAsia="Times New Roman" w:hAnsi="Times New Roman" w:cs="Times New Roman"/>
+                <w:color w:val="000000"/>
+                <w:sz w:val="18"/>
+                <w:szCs w:val="18"/>
+                <w:lang w:eastAsia="uk-UA"/>
+              </w:rPr>
+              <w:t>Смужаниця</w:t>
+            </w:r>
+            <w:proofErr w:type="spellEnd"/>
+            <w:r>
+              <w:rPr>
+                <w:rFonts w:ascii="Times New Roman" w:eastAsia="Times New Roman" w:hAnsi="Times New Roman" w:cs="Times New Roman"/>
+                <w:color w:val="000000"/>
+                <w:sz w:val="18"/>
+                <w:szCs w:val="18"/>
+                <w:lang w:eastAsia="uk-UA"/>
+              </w:rPr>
+              <w:t xml:space="preserve"> Я.В.</w:t>
             </w:r>
           </w:p>
         </w:tc>
@@ -11713,15 +13803,49 @@
                 <w:lang w:eastAsia="uk-UA"/>
               </w:rPr>
             </w:pPr>
-            <w:r>
-              <w:rPr>
-                <w:rFonts w:ascii="Times New Roman" w:eastAsia="Times New Roman" w:hAnsi="Times New Roman" w:cs="Times New Roman"/>
-                <w:color w:val="000000"/>
-                <w:sz w:val="18"/>
-                <w:szCs w:val="18"/>
-                <w:lang w:eastAsia="uk-UA"/>
-              </w:rPr>
-              <w:t>Грунтознавство з основами географії грунтів (іспит)</w:t>
+            <w:proofErr w:type="spellStart"/>
+            <w:r>
+              <w:rPr>
+                <w:rFonts w:ascii="Times New Roman" w:eastAsia="Times New Roman" w:hAnsi="Times New Roman" w:cs="Times New Roman"/>
+                <w:color w:val="000000"/>
+                <w:sz w:val="18"/>
+                <w:szCs w:val="18"/>
+                <w:lang w:eastAsia="uk-UA"/>
+              </w:rPr>
+              <w:t>Грунтознавство</w:t>
+            </w:r>
+            <w:proofErr w:type="spellEnd"/>
+            <w:r>
+              <w:rPr>
+                <w:rFonts w:ascii="Times New Roman" w:eastAsia="Times New Roman" w:hAnsi="Times New Roman" w:cs="Times New Roman"/>
+                <w:color w:val="000000"/>
+                <w:sz w:val="18"/>
+                <w:szCs w:val="18"/>
+                <w:lang w:eastAsia="uk-UA"/>
+              </w:rPr>
+              <w:t xml:space="preserve"> з основами географії </w:t>
+            </w:r>
+            <w:proofErr w:type="spellStart"/>
+            <w:r>
+              <w:rPr>
+                <w:rFonts w:ascii="Times New Roman" w:eastAsia="Times New Roman" w:hAnsi="Times New Roman" w:cs="Times New Roman"/>
+                <w:color w:val="000000"/>
+                <w:sz w:val="18"/>
+                <w:szCs w:val="18"/>
+                <w:lang w:eastAsia="uk-UA"/>
+              </w:rPr>
+              <w:t>грунтів</w:t>
+            </w:r>
+            <w:proofErr w:type="spellEnd"/>
+            <w:r>
+              <w:rPr>
+                <w:rFonts w:ascii="Times New Roman" w:eastAsia="Times New Roman" w:hAnsi="Times New Roman" w:cs="Times New Roman"/>
+                <w:color w:val="000000"/>
+                <w:sz w:val="18"/>
+                <w:szCs w:val="18"/>
+                <w:lang w:eastAsia="uk-UA"/>
+              </w:rPr>
+              <w:t xml:space="preserve"> (іспит)</w:t>
             </w:r>
           </w:p>
         </w:tc>
@@ -11752,7 +13876,29 @@
                 <w:szCs w:val="18"/>
                 <w:lang w:eastAsia="uk-UA"/>
               </w:rPr>
-              <w:t>доц. Салюк М.Р.</w:t>
+              <w:t xml:space="preserve">доц. </w:t>
+            </w:r>
+            <w:proofErr w:type="spellStart"/>
+            <w:r>
+              <w:rPr>
+                <w:rFonts w:ascii="Times New Roman" w:eastAsia="Times New Roman" w:hAnsi="Times New Roman" w:cs="Times New Roman"/>
+                <w:color w:val="000000"/>
+                <w:sz w:val="18"/>
+                <w:szCs w:val="18"/>
+                <w:lang w:eastAsia="uk-UA"/>
+              </w:rPr>
+              <w:t>Салюк</w:t>
+            </w:r>
+            <w:proofErr w:type="spellEnd"/>
+            <w:r>
+              <w:rPr>
+                <w:rFonts w:ascii="Times New Roman" w:eastAsia="Times New Roman" w:hAnsi="Times New Roman" w:cs="Times New Roman"/>
+                <w:color w:val="000000"/>
+                <w:sz w:val="18"/>
+                <w:szCs w:val="18"/>
+                <w:lang w:eastAsia="uk-UA"/>
+              </w:rPr>
+              <w:t xml:space="preserve"> М.Р.</w:t>
             </w:r>
           </w:p>
         </w:tc>
@@ -11917,7 +14063,51 @@
                 <w:szCs w:val="18"/>
                 <w:lang w:eastAsia="uk-UA"/>
               </w:rPr>
-              <w:t>ст. викл. Смужаниця Я.В.</w:t>
+              <w:t xml:space="preserve">ст. </w:t>
+            </w:r>
+            <w:proofErr w:type="spellStart"/>
+            <w:r>
+              <w:rPr>
+                <w:rFonts w:ascii="Times New Roman" w:eastAsia="Times New Roman" w:hAnsi="Times New Roman" w:cs="Times New Roman"/>
+                <w:color w:val="000000"/>
+                <w:sz w:val="18"/>
+                <w:szCs w:val="18"/>
+                <w:lang w:eastAsia="uk-UA"/>
+              </w:rPr>
+              <w:t>викл</w:t>
+            </w:r>
+            <w:proofErr w:type="spellEnd"/>
+            <w:r>
+              <w:rPr>
+                <w:rFonts w:ascii="Times New Roman" w:eastAsia="Times New Roman" w:hAnsi="Times New Roman" w:cs="Times New Roman"/>
+                <w:color w:val="000000"/>
+                <w:sz w:val="18"/>
+                <w:szCs w:val="18"/>
+                <w:lang w:eastAsia="uk-UA"/>
+              </w:rPr>
+              <w:t xml:space="preserve">. </w:t>
+            </w:r>
+            <w:proofErr w:type="spellStart"/>
+            <w:r>
+              <w:rPr>
+                <w:rFonts w:ascii="Times New Roman" w:eastAsia="Times New Roman" w:hAnsi="Times New Roman" w:cs="Times New Roman"/>
+                <w:color w:val="000000"/>
+                <w:sz w:val="18"/>
+                <w:szCs w:val="18"/>
+                <w:lang w:eastAsia="uk-UA"/>
+              </w:rPr>
+              <w:t>Смужаниця</w:t>
+            </w:r>
+            <w:proofErr w:type="spellEnd"/>
+            <w:r>
+              <w:rPr>
+                <w:rFonts w:ascii="Times New Roman" w:eastAsia="Times New Roman" w:hAnsi="Times New Roman" w:cs="Times New Roman"/>
+                <w:color w:val="000000"/>
+                <w:sz w:val="18"/>
+                <w:szCs w:val="18"/>
+                <w:lang w:eastAsia="uk-UA"/>
+              </w:rPr>
+              <w:t xml:space="preserve"> Я.В.</w:t>
             </w:r>
           </w:p>
         </w:tc>
@@ -12106,7 +14296,29 @@
                 <w:szCs w:val="18"/>
                 <w:lang w:eastAsia="uk-UA"/>
               </w:rPr>
-              <w:t>Фізична географія материків і океанів  (кр)</w:t>
+              <w:t>Фізична географія материків і океанів  (</w:t>
+            </w:r>
+            <w:proofErr w:type="spellStart"/>
+            <w:r>
+              <w:rPr>
+                <w:rFonts w:ascii="Times New Roman" w:eastAsia="Times New Roman" w:hAnsi="Times New Roman" w:cs="Times New Roman"/>
+                <w:color w:val="000000"/>
+                <w:sz w:val="18"/>
+                <w:szCs w:val="18"/>
+                <w:lang w:eastAsia="uk-UA"/>
+              </w:rPr>
+              <w:t>кр</w:t>
+            </w:r>
+            <w:proofErr w:type="spellEnd"/>
+            <w:r>
+              <w:rPr>
+                <w:rFonts w:ascii="Times New Roman" w:eastAsia="Times New Roman" w:hAnsi="Times New Roman" w:cs="Times New Roman"/>
+                <w:color w:val="000000"/>
+                <w:sz w:val="18"/>
+                <w:szCs w:val="18"/>
+                <w:lang w:eastAsia="uk-UA"/>
+              </w:rPr>
+              <w:t>)</w:t>
             </w:r>
           </w:p>
         </w:tc>
@@ -12137,7 +14349,29 @@
                 <w:szCs w:val="18"/>
                 <w:lang w:eastAsia="uk-UA"/>
               </w:rPr>
-              <w:t>ст. вилк. Мельничук В.П.</w:t>
+              <w:t xml:space="preserve">ст. </w:t>
+            </w:r>
+            <w:proofErr w:type="spellStart"/>
+            <w:r>
+              <w:rPr>
+                <w:rFonts w:ascii="Times New Roman" w:eastAsia="Times New Roman" w:hAnsi="Times New Roman" w:cs="Times New Roman"/>
+                <w:color w:val="000000"/>
+                <w:sz w:val="18"/>
+                <w:szCs w:val="18"/>
+                <w:lang w:eastAsia="uk-UA"/>
+              </w:rPr>
+              <w:t>вилк</w:t>
+            </w:r>
+            <w:proofErr w:type="spellEnd"/>
+            <w:r>
+              <w:rPr>
+                <w:rFonts w:ascii="Times New Roman" w:eastAsia="Times New Roman" w:hAnsi="Times New Roman" w:cs="Times New Roman"/>
+                <w:color w:val="000000"/>
+                <w:sz w:val="18"/>
+                <w:szCs w:val="18"/>
+                <w:lang w:eastAsia="uk-UA"/>
+              </w:rPr>
+              <w:t>. Мельничук В.П.</w:t>
             </w:r>
           </w:p>
         </w:tc>
@@ -12294,15 +14528,49 @@
                 <w:lang w:eastAsia="uk-UA"/>
               </w:rPr>
             </w:pPr>
-            <w:r>
-              <w:rPr>
-                <w:rFonts w:ascii="Times New Roman" w:eastAsia="Times New Roman" w:hAnsi="Times New Roman" w:cs="Times New Roman"/>
-                <w:color w:val="000000"/>
-                <w:sz w:val="18"/>
-                <w:szCs w:val="18"/>
-                <w:lang w:eastAsia="uk-UA"/>
-              </w:rPr>
-              <w:t>викл. Бубенко С.П.</w:t>
+            <w:proofErr w:type="spellStart"/>
+            <w:r>
+              <w:rPr>
+                <w:rFonts w:ascii="Times New Roman" w:eastAsia="Times New Roman" w:hAnsi="Times New Roman" w:cs="Times New Roman"/>
+                <w:color w:val="000000"/>
+                <w:sz w:val="18"/>
+                <w:szCs w:val="18"/>
+                <w:lang w:eastAsia="uk-UA"/>
+              </w:rPr>
+              <w:t>викл</w:t>
+            </w:r>
+            <w:proofErr w:type="spellEnd"/>
+            <w:r>
+              <w:rPr>
+                <w:rFonts w:ascii="Times New Roman" w:eastAsia="Times New Roman" w:hAnsi="Times New Roman" w:cs="Times New Roman"/>
+                <w:color w:val="000000"/>
+                <w:sz w:val="18"/>
+                <w:szCs w:val="18"/>
+                <w:lang w:eastAsia="uk-UA"/>
+              </w:rPr>
+              <w:t xml:space="preserve">. </w:t>
+            </w:r>
+            <w:proofErr w:type="spellStart"/>
+            <w:r>
+              <w:rPr>
+                <w:rFonts w:ascii="Times New Roman" w:eastAsia="Times New Roman" w:hAnsi="Times New Roman" w:cs="Times New Roman"/>
+                <w:color w:val="000000"/>
+                <w:sz w:val="18"/>
+                <w:szCs w:val="18"/>
+                <w:lang w:eastAsia="uk-UA"/>
+              </w:rPr>
+              <w:t>Бубенко</w:t>
+            </w:r>
+            <w:proofErr w:type="spellEnd"/>
+            <w:r>
+              <w:rPr>
+                <w:rFonts w:ascii="Times New Roman" w:eastAsia="Times New Roman" w:hAnsi="Times New Roman" w:cs="Times New Roman"/>
+                <w:color w:val="000000"/>
+                <w:sz w:val="18"/>
+                <w:szCs w:val="18"/>
+                <w:lang w:eastAsia="uk-UA"/>
+              </w:rPr>
+              <w:t xml:space="preserve"> С.П.</w:t>
             </w:r>
           </w:p>
         </w:tc>
@@ -12454,7 +14722,29 @@
                 <w:szCs w:val="18"/>
                 <w:lang w:eastAsia="uk-UA"/>
               </w:rPr>
-              <w:t>Фізична географія материків і океанів  (кр)</w:t>
+              <w:t>Фізична географія материків і океанів  (</w:t>
+            </w:r>
+            <w:proofErr w:type="spellStart"/>
+            <w:r>
+              <w:rPr>
+                <w:rFonts w:ascii="Times New Roman" w:eastAsia="Times New Roman" w:hAnsi="Times New Roman" w:cs="Times New Roman"/>
+                <w:color w:val="000000"/>
+                <w:sz w:val="18"/>
+                <w:szCs w:val="18"/>
+                <w:lang w:eastAsia="uk-UA"/>
+              </w:rPr>
+              <w:t>кр</w:t>
+            </w:r>
+            <w:proofErr w:type="spellEnd"/>
+            <w:r>
+              <w:rPr>
+                <w:rFonts w:ascii="Times New Roman" w:eastAsia="Times New Roman" w:hAnsi="Times New Roman" w:cs="Times New Roman"/>
+                <w:color w:val="000000"/>
+                <w:sz w:val="18"/>
+                <w:szCs w:val="18"/>
+                <w:lang w:eastAsia="uk-UA"/>
+              </w:rPr>
+              <w:t>)</w:t>
             </w:r>
           </w:p>
         </w:tc>
@@ -12485,7 +14775,29 @@
                 <w:szCs w:val="18"/>
                 <w:lang w:eastAsia="uk-UA"/>
               </w:rPr>
-              <w:t>ст. вилк. Мельничук В.П.</w:t>
+              <w:t xml:space="preserve">ст. </w:t>
+            </w:r>
+            <w:proofErr w:type="spellStart"/>
+            <w:r>
+              <w:rPr>
+                <w:rFonts w:ascii="Times New Roman" w:eastAsia="Times New Roman" w:hAnsi="Times New Roman" w:cs="Times New Roman"/>
+                <w:color w:val="000000"/>
+                <w:sz w:val="18"/>
+                <w:szCs w:val="18"/>
+                <w:lang w:eastAsia="uk-UA"/>
+              </w:rPr>
+              <w:t>вилк</w:t>
+            </w:r>
+            <w:proofErr w:type="spellEnd"/>
+            <w:r>
+              <w:rPr>
+                <w:rFonts w:ascii="Times New Roman" w:eastAsia="Times New Roman" w:hAnsi="Times New Roman" w:cs="Times New Roman"/>
+                <w:color w:val="000000"/>
+                <w:sz w:val="18"/>
+                <w:szCs w:val="18"/>
+                <w:lang w:eastAsia="uk-UA"/>
+              </w:rPr>
+              <w:t>. Мельничук В.П.</w:t>
             </w:r>
           </w:p>
         </w:tc>
@@ -12642,15 +14954,49 @@
                 <w:lang w:eastAsia="uk-UA"/>
               </w:rPr>
             </w:pPr>
-            <w:r>
-              <w:rPr>
-                <w:rFonts w:ascii="Times New Roman" w:eastAsia="Times New Roman" w:hAnsi="Times New Roman" w:cs="Times New Roman"/>
-                <w:color w:val="000000"/>
-                <w:sz w:val="18"/>
-                <w:szCs w:val="18"/>
-                <w:lang w:eastAsia="uk-UA"/>
-              </w:rPr>
-              <w:t>викл. Бубенко С.П.</w:t>
+            <w:proofErr w:type="spellStart"/>
+            <w:r>
+              <w:rPr>
+                <w:rFonts w:ascii="Times New Roman" w:eastAsia="Times New Roman" w:hAnsi="Times New Roman" w:cs="Times New Roman"/>
+                <w:color w:val="000000"/>
+                <w:sz w:val="18"/>
+                <w:szCs w:val="18"/>
+                <w:lang w:eastAsia="uk-UA"/>
+              </w:rPr>
+              <w:t>викл</w:t>
+            </w:r>
+            <w:proofErr w:type="spellEnd"/>
+            <w:r>
+              <w:rPr>
+                <w:rFonts w:ascii="Times New Roman" w:eastAsia="Times New Roman" w:hAnsi="Times New Roman" w:cs="Times New Roman"/>
+                <w:color w:val="000000"/>
+                <w:sz w:val="18"/>
+                <w:szCs w:val="18"/>
+                <w:lang w:eastAsia="uk-UA"/>
+              </w:rPr>
+              <w:t xml:space="preserve">. </w:t>
+            </w:r>
+            <w:proofErr w:type="spellStart"/>
+            <w:r>
+              <w:rPr>
+                <w:rFonts w:ascii="Times New Roman" w:eastAsia="Times New Roman" w:hAnsi="Times New Roman" w:cs="Times New Roman"/>
+                <w:color w:val="000000"/>
+                <w:sz w:val="18"/>
+                <w:szCs w:val="18"/>
+                <w:lang w:eastAsia="uk-UA"/>
+              </w:rPr>
+              <w:t>Бубенко</w:t>
+            </w:r>
+            <w:proofErr w:type="spellEnd"/>
+            <w:r>
+              <w:rPr>
+                <w:rFonts w:ascii="Times New Roman" w:eastAsia="Times New Roman" w:hAnsi="Times New Roman" w:cs="Times New Roman"/>
+                <w:color w:val="000000"/>
+                <w:sz w:val="18"/>
+                <w:szCs w:val="18"/>
+                <w:lang w:eastAsia="uk-UA"/>
+              </w:rPr>
+              <w:t xml:space="preserve"> С.П.</w:t>
             </w:r>
           </w:p>
         </w:tc>
@@ -12792,7 +15138,7 @@
                 <w:color w:val="000000"/>
                 <w:sz w:val="18"/>
                 <w:szCs w:val="18"/>
-                <w:lang w:eastAsia="uk-UA"/>
+                <w:lang w:val="ru-RU" w:eastAsia="uk-UA"/>
               </w:rPr>
             </w:pPr>
             <w:r>
@@ -12804,6 +15150,148 @@
                 <w:lang w:eastAsia="uk-UA"/>
               </w:rPr>
               <w:t>Іноземна мова</w:t>
+            </w:r>
+            <w:r>
+              <w:rPr>
+                <w:rFonts w:ascii="Times New Roman" w:eastAsia="Times New Roman" w:hAnsi="Times New Roman" w:cs="Times New Roman"/>
+                <w:color w:val="000000"/>
+                <w:sz w:val="18"/>
+                <w:szCs w:val="18"/>
+                <w:lang w:val="ru-RU" w:eastAsia="uk-UA"/>
+              </w:rPr>
+              <w:t xml:space="preserve">, </w:t>
+            </w:r>
+            <w:proofErr w:type="spellStart"/>
+            <w:r>
+              <w:rPr>
+                <w:rFonts w:ascii="Times New Roman" w:eastAsia="Times New Roman" w:hAnsi="Times New Roman" w:cs="Times New Roman"/>
+                <w:color w:val="000000"/>
+                <w:sz w:val="18"/>
+                <w:szCs w:val="18"/>
+                <w:lang w:val="ru-RU" w:eastAsia="uk-UA"/>
+              </w:rPr>
+              <w:t>Годованець</w:t>
+            </w:r>
+            <w:proofErr w:type="spellEnd"/>
+            <w:r>
+              <w:rPr>
+                <w:rFonts w:ascii="Times New Roman" w:eastAsia="Times New Roman" w:hAnsi="Times New Roman" w:cs="Times New Roman"/>
+                <w:color w:val="000000"/>
+                <w:sz w:val="18"/>
+                <w:szCs w:val="18"/>
+                <w:lang w:val="ru-RU" w:eastAsia="uk-UA"/>
+              </w:rPr>
+              <w:t xml:space="preserve"> Н.І. (501), ст. </w:t>
+            </w:r>
+            <w:proofErr w:type="spellStart"/>
+            <w:r>
+              <w:rPr>
+                <w:rFonts w:ascii="Times New Roman" w:eastAsia="Times New Roman" w:hAnsi="Times New Roman" w:cs="Times New Roman"/>
+                <w:color w:val="000000"/>
+                <w:sz w:val="18"/>
+                <w:szCs w:val="18"/>
+                <w:lang w:val="ru-RU" w:eastAsia="uk-UA"/>
+              </w:rPr>
+              <w:t>викл</w:t>
+            </w:r>
+            <w:proofErr w:type="spellEnd"/>
+            <w:r>
+              <w:rPr>
+                <w:rFonts w:ascii="Times New Roman" w:eastAsia="Times New Roman" w:hAnsi="Times New Roman" w:cs="Times New Roman"/>
+                <w:color w:val="000000"/>
+                <w:sz w:val="18"/>
+                <w:szCs w:val="18"/>
+                <w:lang w:val="ru-RU" w:eastAsia="uk-UA"/>
+              </w:rPr>
+              <w:t xml:space="preserve">. </w:t>
+            </w:r>
+            <w:proofErr w:type="spellStart"/>
+            <w:r>
+              <w:rPr>
+                <w:rFonts w:ascii="Times New Roman" w:eastAsia="Times New Roman" w:hAnsi="Times New Roman" w:cs="Times New Roman"/>
+                <w:color w:val="000000"/>
+                <w:sz w:val="18"/>
+                <w:szCs w:val="18"/>
+                <w:lang w:val="ru-RU" w:eastAsia="uk-UA"/>
+              </w:rPr>
+              <w:t>Машика</w:t>
+            </w:r>
+            <w:proofErr w:type="spellEnd"/>
+            <w:r>
+              <w:rPr>
+                <w:rFonts w:ascii="Times New Roman" w:eastAsia="Times New Roman" w:hAnsi="Times New Roman" w:cs="Times New Roman"/>
+                <w:color w:val="000000"/>
+                <w:sz w:val="18"/>
+                <w:szCs w:val="18"/>
+                <w:lang w:val="ru-RU" w:eastAsia="uk-UA"/>
+              </w:rPr>
+              <w:t xml:space="preserve"> Н.В. (508), </w:t>
+            </w:r>
+            <w:proofErr w:type="spellStart"/>
+            <w:r>
+              <w:rPr>
+                <w:rFonts w:ascii="Times New Roman" w:eastAsia="Times New Roman" w:hAnsi="Times New Roman" w:cs="Times New Roman"/>
+                <w:color w:val="000000"/>
+                <w:sz w:val="18"/>
+                <w:szCs w:val="18"/>
+                <w:lang w:val="ru-RU" w:eastAsia="uk-UA"/>
+              </w:rPr>
+              <w:t>Остич</w:t>
+            </w:r>
+            <w:proofErr w:type="spellEnd"/>
+            <w:r>
+              <w:rPr>
+                <w:rFonts w:ascii="Times New Roman" w:eastAsia="Times New Roman" w:hAnsi="Times New Roman" w:cs="Times New Roman"/>
+                <w:color w:val="000000"/>
+                <w:sz w:val="18"/>
+                <w:szCs w:val="18"/>
+                <w:lang w:val="ru-RU" w:eastAsia="uk-UA"/>
+              </w:rPr>
+              <w:t xml:space="preserve"> Д.Ю. (339), ст. </w:t>
+            </w:r>
+            <w:proofErr w:type="spellStart"/>
+            <w:r>
+              <w:rPr>
+                <w:rFonts w:ascii="Times New Roman" w:eastAsia="Times New Roman" w:hAnsi="Times New Roman" w:cs="Times New Roman"/>
+                <w:color w:val="000000"/>
+                <w:sz w:val="18"/>
+                <w:szCs w:val="18"/>
+                <w:lang w:val="ru-RU" w:eastAsia="uk-UA"/>
+              </w:rPr>
+              <w:t>викл</w:t>
+            </w:r>
+            <w:proofErr w:type="spellEnd"/>
+            <w:r>
+              <w:rPr>
+                <w:rFonts w:ascii="Times New Roman" w:eastAsia="Times New Roman" w:hAnsi="Times New Roman" w:cs="Times New Roman"/>
+                <w:color w:val="000000"/>
+                <w:sz w:val="18"/>
+                <w:szCs w:val="18"/>
+                <w:lang w:val="ru-RU" w:eastAsia="uk-UA"/>
+              </w:rPr>
+              <w:t xml:space="preserve">. </w:t>
+            </w:r>
+            <w:proofErr w:type="spellStart"/>
+            <w:r>
+              <w:rPr>
+                <w:rFonts w:ascii="Times New Roman" w:eastAsia="Times New Roman" w:hAnsi="Times New Roman" w:cs="Times New Roman"/>
+                <w:color w:val="000000"/>
+                <w:sz w:val="18"/>
+                <w:szCs w:val="18"/>
+                <w:lang w:val="ru-RU" w:eastAsia="uk-UA"/>
+              </w:rPr>
+              <w:t>Ливрінц</w:t>
+            </w:r>
+            <w:proofErr w:type="spellEnd"/>
+            <w:r>
+              <w:rPr>
+                <w:rFonts w:ascii="Times New Roman" w:eastAsia="Times New Roman" w:hAnsi="Times New Roman" w:cs="Times New Roman"/>
+                <w:color w:val="000000"/>
+                <w:sz w:val="18"/>
+                <w:szCs w:val="18"/>
+                <w:lang w:val="ru-RU" w:eastAsia="uk-UA"/>
+              </w:rPr>
+              <w:t xml:space="preserve"> К.Е. (каф.)</w:t>
             </w:r>
           </w:p>
         </w:tc>
@@ -12914,7 +15402,7 @@
                 <w:color w:val="000000"/>
                 <w:sz w:val="18"/>
                 <w:szCs w:val="18"/>
-                <w:lang w:eastAsia="uk-UA"/>
+                <w:lang w:val="ru-RU" w:eastAsia="uk-UA"/>
               </w:rPr>
             </w:pPr>
             <w:r>
@@ -12927,6 +15415,150 @@
               </w:rPr>
               <w:t>Іноземна мова</w:t>
             </w:r>
+            <w:r>
+              <w:rPr>
+                <w:rFonts w:ascii="Times New Roman" w:eastAsia="Times New Roman" w:hAnsi="Times New Roman" w:cs="Times New Roman"/>
+                <w:color w:val="000000"/>
+                <w:sz w:val="18"/>
+                <w:szCs w:val="18"/>
+                <w:lang w:val="ru-RU" w:eastAsia="uk-UA"/>
+              </w:rPr>
+              <w:t xml:space="preserve">, </w:t>
+            </w:r>
+            <w:proofErr w:type="spellStart"/>
+            <w:r>
+              <w:rPr>
+                <w:rFonts w:ascii="Times New Roman" w:eastAsia="Times New Roman" w:hAnsi="Times New Roman" w:cs="Times New Roman"/>
+                <w:color w:val="000000"/>
+                <w:sz w:val="18"/>
+                <w:szCs w:val="18"/>
+                <w:lang w:val="ru-RU" w:eastAsia="uk-UA"/>
+              </w:rPr>
+              <w:t>Годованець</w:t>
+            </w:r>
+            <w:proofErr w:type="spellEnd"/>
+            <w:r>
+              <w:rPr>
+                <w:rFonts w:ascii="Times New Roman" w:eastAsia="Times New Roman" w:hAnsi="Times New Roman" w:cs="Times New Roman"/>
+                <w:color w:val="000000"/>
+                <w:sz w:val="18"/>
+                <w:szCs w:val="18"/>
+                <w:lang w:val="ru-RU" w:eastAsia="uk-UA"/>
+              </w:rPr>
+              <w:t xml:space="preserve"> Н.І. (501), ст. </w:t>
+            </w:r>
+            <w:proofErr w:type="spellStart"/>
+            <w:r>
+              <w:rPr>
+                <w:rFonts w:ascii="Times New Roman" w:eastAsia="Times New Roman" w:hAnsi="Times New Roman" w:cs="Times New Roman"/>
+                <w:color w:val="000000"/>
+                <w:sz w:val="18"/>
+                <w:szCs w:val="18"/>
+                <w:lang w:val="ru-RU" w:eastAsia="uk-UA"/>
+              </w:rPr>
+              <w:t>викл</w:t>
+            </w:r>
+            <w:proofErr w:type="spellEnd"/>
+            <w:r>
+              <w:rPr>
+                <w:rFonts w:ascii="Times New Roman" w:eastAsia="Times New Roman" w:hAnsi="Times New Roman" w:cs="Times New Roman"/>
+                <w:color w:val="000000"/>
+                <w:sz w:val="18"/>
+                <w:szCs w:val="18"/>
+                <w:lang w:val="ru-RU" w:eastAsia="uk-UA"/>
+              </w:rPr>
+              <w:t xml:space="preserve">. </w:t>
+            </w:r>
+            <w:proofErr w:type="spellStart"/>
+            <w:r>
+              <w:rPr>
+                <w:rFonts w:ascii="Times New Roman" w:eastAsia="Times New Roman" w:hAnsi="Times New Roman" w:cs="Times New Roman"/>
+                <w:color w:val="000000"/>
+                <w:sz w:val="18"/>
+                <w:szCs w:val="18"/>
+                <w:lang w:val="ru-RU" w:eastAsia="uk-UA"/>
+              </w:rPr>
+              <w:t>Машика</w:t>
+            </w:r>
+            <w:proofErr w:type="spellEnd"/>
+            <w:r>
+              <w:rPr>
+                <w:rFonts w:ascii="Times New Roman" w:eastAsia="Times New Roman" w:hAnsi="Times New Roman" w:cs="Times New Roman"/>
+                <w:color w:val="000000"/>
+                <w:sz w:val="18"/>
+                <w:szCs w:val="18"/>
+                <w:lang w:val="ru-RU" w:eastAsia="uk-UA"/>
+              </w:rPr>
+              <w:t xml:space="preserve"> Н.В. (508), </w:t>
+            </w:r>
+            <w:proofErr w:type="spellStart"/>
+            <w:r>
+              <w:rPr>
+                <w:rFonts w:ascii="Times New Roman" w:eastAsia="Times New Roman" w:hAnsi="Times New Roman" w:cs="Times New Roman"/>
+                <w:color w:val="000000"/>
+                <w:sz w:val="18"/>
+                <w:szCs w:val="18"/>
+                <w:lang w:val="ru-RU" w:eastAsia="uk-UA"/>
+              </w:rPr>
+              <w:t>Остич</w:t>
+            </w:r>
+            <w:proofErr w:type="spellEnd"/>
+            <w:r>
+              <w:rPr>
+                <w:rFonts w:ascii="Times New Roman" w:eastAsia="Times New Roman" w:hAnsi="Times New Roman" w:cs="Times New Roman"/>
+                <w:color w:val="000000"/>
+                <w:sz w:val="18"/>
+                <w:szCs w:val="18"/>
+                <w:lang w:val="ru-RU" w:eastAsia="uk-UA"/>
+              </w:rPr>
+              <w:t xml:space="preserve"> Д.Ю. (339), ст. </w:t>
+            </w:r>
+            <w:proofErr w:type="spellStart"/>
+            <w:r>
+              <w:rPr>
+                <w:rFonts w:ascii="Times New Roman" w:eastAsia="Times New Roman" w:hAnsi="Times New Roman" w:cs="Times New Roman"/>
+                <w:color w:val="000000"/>
+                <w:sz w:val="18"/>
+                <w:szCs w:val="18"/>
+                <w:lang w:val="ru-RU" w:eastAsia="uk-UA"/>
+              </w:rPr>
+              <w:t>викл</w:t>
+            </w:r>
+            <w:proofErr w:type="spellEnd"/>
+            <w:r>
+              <w:rPr>
+                <w:rFonts w:ascii="Times New Roman" w:eastAsia="Times New Roman" w:hAnsi="Times New Roman" w:cs="Times New Roman"/>
+                <w:color w:val="000000"/>
+                <w:sz w:val="18"/>
+                <w:szCs w:val="18"/>
+                <w:lang w:val="ru-RU" w:eastAsia="uk-UA"/>
+              </w:rPr>
+              <w:t xml:space="preserve">. </w:t>
+            </w:r>
+            <w:proofErr w:type="spellStart"/>
+            <w:r>
+              <w:rPr>
+                <w:rFonts w:ascii="Times New Roman" w:eastAsia="Times New Roman" w:hAnsi="Times New Roman" w:cs="Times New Roman"/>
+                <w:color w:val="000000"/>
+                <w:sz w:val="18"/>
+                <w:szCs w:val="18"/>
+                <w:lang w:val="ru-RU" w:eastAsia="uk-UA"/>
+              </w:rPr>
+              <w:t>Ливрінц</w:t>
+            </w:r>
+            <w:proofErr w:type="spellEnd"/>
+            <w:r>
+              <w:rPr>
+                <w:rFonts w:ascii="Times New Roman" w:eastAsia="Times New Roman" w:hAnsi="Times New Roman" w:cs="Times New Roman"/>
+                <w:color w:val="000000"/>
+                <w:sz w:val="18"/>
+                <w:szCs w:val="18"/>
+                <w:lang w:val="ru-RU" w:eastAsia="uk-UA"/>
+              </w:rPr>
+              <w:t xml:space="preserve"> К.Е. (каф.)</w:t>
+            </w:r>
+            <w:bookmarkStart w:id="0" w:name="_GoBack"/>
+            <w:bookmarkEnd w:id="0"/>
           </w:p>
         </w:tc>
       </w:tr>
@@ -13146,14 +15778,25 @@
                 <w:lang w:eastAsia="uk-UA"/>
               </w:rPr>
             </w:pPr>
-            <w:r>
-              <w:rPr>
-                <w:rFonts w:ascii="Times New Roman" w:eastAsia="Times New Roman" w:hAnsi="Times New Roman" w:cs="Times New Roman"/>
-                <w:sz w:val="18"/>
-                <w:szCs w:val="18"/>
-                <w:lang w:eastAsia="uk-UA"/>
-              </w:rPr>
-              <w:t>Грунтознавство (залік)</w:t>
+            <w:proofErr w:type="spellStart"/>
+            <w:r>
+              <w:rPr>
+                <w:rFonts w:ascii="Times New Roman" w:eastAsia="Times New Roman" w:hAnsi="Times New Roman" w:cs="Times New Roman"/>
+                <w:sz w:val="18"/>
+                <w:szCs w:val="18"/>
+                <w:lang w:eastAsia="uk-UA"/>
+              </w:rPr>
+              <w:t>Грунтознавство</w:t>
+            </w:r>
+            <w:proofErr w:type="spellEnd"/>
+            <w:r>
+              <w:rPr>
+                <w:rFonts w:ascii="Times New Roman" w:eastAsia="Times New Roman" w:hAnsi="Times New Roman" w:cs="Times New Roman"/>
+                <w:sz w:val="18"/>
+                <w:szCs w:val="18"/>
+                <w:lang w:eastAsia="uk-UA"/>
+              </w:rPr>
+              <w:t xml:space="preserve"> (залік)</w:t>
             </w:r>
           </w:p>
         </w:tc>
@@ -13182,7 +15825,27 @@
                 <w:szCs w:val="18"/>
                 <w:lang w:eastAsia="uk-UA"/>
               </w:rPr>
-              <w:t>доц. Салюк М.Р.</w:t>
+              <w:t xml:space="preserve">доц. </w:t>
+            </w:r>
+            <w:proofErr w:type="spellStart"/>
+            <w:r>
+              <w:rPr>
+                <w:rFonts w:ascii="Times New Roman" w:eastAsia="Times New Roman" w:hAnsi="Times New Roman" w:cs="Times New Roman"/>
+                <w:sz w:val="18"/>
+                <w:szCs w:val="18"/>
+                <w:lang w:eastAsia="uk-UA"/>
+              </w:rPr>
+              <w:t>Салюк</w:t>
+            </w:r>
+            <w:proofErr w:type="spellEnd"/>
+            <w:r>
+              <w:rPr>
+                <w:rFonts w:ascii="Times New Roman" w:eastAsia="Times New Roman" w:hAnsi="Times New Roman" w:cs="Times New Roman"/>
+                <w:sz w:val="18"/>
+                <w:szCs w:val="18"/>
+                <w:lang w:eastAsia="uk-UA"/>
+              </w:rPr>
+              <w:t xml:space="preserve"> М.Р.</w:t>
             </w:r>
           </w:p>
         </w:tc>
@@ -13449,7 +16112,29 @@
                 <w:szCs w:val="18"/>
                 <w:lang w:eastAsia="uk-UA"/>
               </w:rPr>
-              <w:t>доц. Фекета І.Ю.</w:t>
+              <w:t xml:space="preserve">доц. </w:t>
+            </w:r>
+            <w:proofErr w:type="spellStart"/>
+            <w:r>
+              <w:rPr>
+                <w:rFonts w:ascii="Times New Roman" w:eastAsia="Times New Roman" w:hAnsi="Times New Roman" w:cs="Times New Roman"/>
+                <w:color w:val="000000"/>
+                <w:sz w:val="18"/>
+                <w:szCs w:val="18"/>
+                <w:lang w:eastAsia="uk-UA"/>
+              </w:rPr>
+              <w:t>Фекета</w:t>
+            </w:r>
+            <w:proofErr w:type="spellEnd"/>
+            <w:r>
+              <w:rPr>
+                <w:rFonts w:ascii="Times New Roman" w:eastAsia="Times New Roman" w:hAnsi="Times New Roman" w:cs="Times New Roman"/>
+                <w:color w:val="000000"/>
+                <w:sz w:val="18"/>
+                <w:szCs w:val="18"/>
+                <w:lang w:eastAsia="uk-UA"/>
+              </w:rPr>
+              <w:t xml:space="preserve"> І.Ю.</w:t>
             </w:r>
           </w:p>
         </w:tc>
@@ -13554,7 +16239,29 @@
                 <w:lang w:eastAsia="uk-UA"/>
               </w:rPr>
               <w:lastRenderedPageBreak/>
-              <w:t xml:space="preserve">ст. викл. </w:t>
+              <w:t xml:space="preserve">ст. </w:t>
+            </w:r>
+            <w:proofErr w:type="spellStart"/>
+            <w:r>
+              <w:rPr>
+                <w:rFonts w:ascii="Times New Roman" w:eastAsia="Times New Roman" w:hAnsi="Times New Roman" w:cs="Times New Roman"/>
+                <w:color w:val="000000"/>
+                <w:sz w:val="18"/>
+                <w:szCs w:val="18"/>
+                <w:lang w:eastAsia="uk-UA"/>
+              </w:rPr>
+              <w:t>викл</w:t>
+            </w:r>
+            <w:proofErr w:type="spellEnd"/>
+            <w:r>
+              <w:rPr>
+                <w:rFonts w:ascii="Times New Roman" w:eastAsia="Times New Roman" w:hAnsi="Times New Roman" w:cs="Times New Roman"/>
+                <w:color w:val="000000"/>
+                <w:sz w:val="18"/>
+                <w:szCs w:val="18"/>
+                <w:lang w:eastAsia="uk-UA"/>
+              </w:rPr>
+              <w:t xml:space="preserve">. </w:t>
             </w:r>
             <w:r>
               <w:rPr>
@@ -13659,7 +16366,29 @@
                 <w:szCs w:val="18"/>
                 <w:lang w:eastAsia="uk-UA"/>
               </w:rPr>
-              <w:t>доц. Мигаль А.В.</w:t>
+              <w:t xml:space="preserve">доц. </w:t>
+            </w:r>
+            <w:proofErr w:type="spellStart"/>
+            <w:r>
+              <w:rPr>
+                <w:rFonts w:ascii="Times New Roman" w:eastAsia="Times New Roman" w:hAnsi="Times New Roman" w:cs="Times New Roman"/>
+                <w:color w:val="000000"/>
+                <w:sz w:val="18"/>
+                <w:szCs w:val="18"/>
+                <w:lang w:eastAsia="uk-UA"/>
+              </w:rPr>
+              <w:t>Мигаль</w:t>
+            </w:r>
+            <w:proofErr w:type="spellEnd"/>
+            <w:r>
+              <w:rPr>
+                <w:rFonts w:ascii="Times New Roman" w:eastAsia="Times New Roman" w:hAnsi="Times New Roman" w:cs="Times New Roman"/>
+                <w:color w:val="000000"/>
+                <w:sz w:val="18"/>
+                <w:szCs w:val="18"/>
+                <w:lang w:eastAsia="uk-UA"/>
+              </w:rPr>
+              <w:t xml:space="preserve"> А.В.</w:t>
             </w:r>
           </w:p>
         </w:tc>
@@ -13842,7 +16571,29 @@
                 <w:szCs w:val="18"/>
                 <w:lang w:eastAsia="uk-UA"/>
               </w:rPr>
-              <w:t>доц. Фекета І.Ю.</w:t>
+              <w:t xml:space="preserve">доц. </w:t>
+            </w:r>
+            <w:proofErr w:type="spellStart"/>
+            <w:r>
+              <w:rPr>
+                <w:rFonts w:ascii="Times New Roman" w:eastAsia="Times New Roman" w:hAnsi="Times New Roman" w:cs="Times New Roman"/>
+                <w:color w:val="000000"/>
+                <w:sz w:val="18"/>
+                <w:szCs w:val="18"/>
+                <w:lang w:eastAsia="uk-UA"/>
+              </w:rPr>
+              <w:t>Фекета</w:t>
+            </w:r>
+            <w:proofErr w:type="spellEnd"/>
+            <w:r>
+              <w:rPr>
+                <w:rFonts w:ascii="Times New Roman" w:eastAsia="Times New Roman" w:hAnsi="Times New Roman" w:cs="Times New Roman"/>
+                <w:color w:val="000000"/>
+                <w:sz w:val="18"/>
+                <w:szCs w:val="18"/>
+                <w:lang w:eastAsia="uk-UA"/>
+              </w:rPr>
+              <w:t xml:space="preserve"> І.Ю.</w:t>
             </w:r>
           </w:p>
         </w:tc>
@@ -13935,7 +16686,29 @@
                 <w:szCs w:val="18"/>
                 <w:lang w:eastAsia="uk-UA"/>
               </w:rPr>
-              <w:t>ст. викл. Приходько М.В.</w:t>
+              <w:t xml:space="preserve">ст. </w:t>
+            </w:r>
+            <w:proofErr w:type="spellStart"/>
+            <w:r>
+              <w:rPr>
+                <w:rFonts w:ascii="Times New Roman" w:eastAsia="Times New Roman" w:hAnsi="Times New Roman" w:cs="Times New Roman"/>
+                <w:color w:val="000000"/>
+                <w:sz w:val="18"/>
+                <w:szCs w:val="18"/>
+                <w:lang w:eastAsia="uk-UA"/>
+              </w:rPr>
+              <w:t>викл</w:t>
+            </w:r>
+            <w:proofErr w:type="spellEnd"/>
+            <w:r>
+              <w:rPr>
+                <w:rFonts w:ascii="Times New Roman" w:eastAsia="Times New Roman" w:hAnsi="Times New Roman" w:cs="Times New Roman"/>
+                <w:color w:val="000000"/>
+                <w:sz w:val="18"/>
+                <w:szCs w:val="18"/>
+                <w:lang w:eastAsia="uk-UA"/>
+              </w:rPr>
+              <w:t>. Приходько М.В.</w:t>
             </w:r>
           </w:p>
         </w:tc>
@@ -14028,7 +16801,29 @@
                 <w:szCs w:val="18"/>
                 <w:lang w:eastAsia="uk-UA"/>
               </w:rPr>
-              <w:t>доц. Мигаль А.В.</w:t>
+              <w:t xml:space="preserve">доц. </w:t>
+            </w:r>
+            <w:proofErr w:type="spellStart"/>
+            <w:r>
+              <w:rPr>
+                <w:rFonts w:ascii="Times New Roman" w:eastAsia="Times New Roman" w:hAnsi="Times New Roman" w:cs="Times New Roman"/>
+                <w:color w:val="000000"/>
+                <w:sz w:val="18"/>
+                <w:szCs w:val="18"/>
+                <w:lang w:eastAsia="uk-UA"/>
+              </w:rPr>
+              <w:t>Мигаль</w:t>
+            </w:r>
+            <w:proofErr w:type="spellEnd"/>
+            <w:r>
+              <w:rPr>
+                <w:rFonts w:ascii="Times New Roman" w:eastAsia="Times New Roman" w:hAnsi="Times New Roman" w:cs="Times New Roman"/>
+                <w:color w:val="000000"/>
+                <w:sz w:val="18"/>
+                <w:szCs w:val="18"/>
+                <w:lang w:eastAsia="uk-UA"/>
+              </w:rPr>
+              <w:t xml:space="preserve"> А.В.</w:t>
             </w:r>
           </w:p>
         </w:tc>
@@ -14882,7 +17677,29 @@
                 <w:szCs w:val="18"/>
                 <w:lang w:eastAsia="uk-UA"/>
               </w:rPr>
-              <w:t>доц. Фекета І.Ю.</w:t>
+              <w:t xml:space="preserve">доц. </w:t>
+            </w:r>
+            <w:proofErr w:type="spellStart"/>
+            <w:r>
+              <w:rPr>
+                <w:rFonts w:ascii="Times New Roman" w:eastAsia="Times New Roman" w:hAnsi="Times New Roman" w:cs="Times New Roman"/>
+                <w:color w:val="000000"/>
+                <w:sz w:val="18"/>
+                <w:szCs w:val="18"/>
+                <w:lang w:eastAsia="uk-UA"/>
+              </w:rPr>
+              <w:t>Фекета</w:t>
+            </w:r>
+            <w:proofErr w:type="spellEnd"/>
+            <w:r>
+              <w:rPr>
+                <w:rFonts w:ascii="Times New Roman" w:eastAsia="Times New Roman" w:hAnsi="Times New Roman" w:cs="Times New Roman"/>
+                <w:color w:val="000000"/>
+                <w:sz w:val="18"/>
+                <w:szCs w:val="18"/>
+                <w:lang w:eastAsia="uk-UA"/>
+              </w:rPr>
+              <w:t xml:space="preserve"> І.Ю.</w:t>
             </w:r>
           </w:p>
         </w:tc>
@@ -14975,7 +17792,51 @@
                 <w:szCs w:val="18"/>
                 <w:lang w:eastAsia="uk-UA"/>
               </w:rPr>
-              <w:t>ст. вилк. Мойш Н.І.</w:t>
+              <w:t xml:space="preserve">ст. </w:t>
+            </w:r>
+            <w:proofErr w:type="spellStart"/>
+            <w:r>
+              <w:rPr>
+                <w:rFonts w:ascii="Times New Roman" w:eastAsia="Times New Roman" w:hAnsi="Times New Roman" w:cs="Times New Roman"/>
+                <w:color w:val="000000"/>
+                <w:sz w:val="18"/>
+                <w:szCs w:val="18"/>
+                <w:lang w:eastAsia="uk-UA"/>
+              </w:rPr>
+              <w:t>вилк</w:t>
+            </w:r>
+            <w:proofErr w:type="spellEnd"/>
+            <w:r>
+              <w:rPr>
+                <w:rFonts w:ascii="Times New Roman" w:eastAsia="Times New Roman" w:hAnsi="Times New Roman" w:cs="Times New Roman"/>
+                <w:color w:val="000000"/>
+                <w:sz w:val="18"/>
+                <w:szCs w:val="18"/>
+                <w:lang w:eastAsia="uk-UA"/>
+              </w:rPr>
+              <w:t xml:space="preserve">. </w:t>
+            </w:r>
+            <w:proofErr w:type="spellStart"/>
+            <w:r>
+              <w:rPr>
+                <w:rFonts w:ascii="Times New Roman" w:eastAsia="Times New Roman" w:hAnsi="Times New Roman" w:cs="Times New Roman"/>
+                <w:color w:val="000000"/>
+                <w:sz w:val="18"/>
+                <w:szCs w:val="18"/>
+                <w:lang w:eastAsia="uk-UA"/>
+              </w:rPr>
+              <w:t>Мойш</w:t>
+            </w:r>
+            <w:proofErr w:type="spellEnd"/>
+            <w:r>
+              <w:rPr>
+                <w:rFonts w:ascii="Times New Roman" w:eastAsia="Times New Roman" w:hAnsi="Times New Roman" w:cs="Times New Roman"/>
+                <w:color w:val="000000"/>
+                <w:sz w:val="18"/>
+                <w:szCs w:val="18"/>
+                <w:lang w:eastAsia="uk-UA"/>
+              </w:rPr>
+              <w:t xml:space="preserve"> Н.І.</w:t>
             </w:r>
           </w:p>
         </w:tc>
@@ -15230,7 +18091,29 @@
                 <w:szCs w:val="18"/>
                 <w:lang w:eastAsia="uk-UA"/>
               </w:rPr>
-              <w:t>доц. Фекета І.Ю.</w:t>
+              <w:t xml:space="preserve">доц. </w:t>
+            </w:r>
+            <w:proofErr w:type="spellStart"/>
+            <w:r>
+              <w:rPr>
+                <w:rFonts w:ascii="Times New Roman" w:eastAsia="Times New Roman" w:hAnsi="Times New Roman" w:cs="Times New Roman"/>
+                <w:color w:val="000000"/>
+                <w:sz w:val="18"/>
+                <w:szCs w:val="18"/>
+                <w:lang w:eastAsia="uk-UA"/>
+              </w:rPr>
+              <w:t>Фекета</w:t>
+            </w:r>
+            <w:proofErr w:type="spellEnd"/>
+            <w:r>
+              <w:rPr>
+                <w:rFonts w:ascii="Times New Roman" w:eastAsia="Times New Roman" w:hAnsi="Times New Roman" w:cs="Times New Roman"/>
+                <w:color w:val="000000"/>
+                <w:sz w:val="18"/>
+                <w:szCs w:val="18"/>
+                <w:lang w:eastAsia="uk-UA"/>
+              </w:rPr>
+              <w:t xml:space="preserve"> І.Ю.</w:t>
             </w:r>
           </w:p>
         </w:tc>
@@ -15356,6 +18239,7 @@
                 <w:lang w:eastAsia="uk-UA"/>
               </w:rPr>
             </w:pPr>
+            <w:proofErr w:type="spellStart"/>
             <w:r>
               <w:rPr>
                 <w:rFonts w:ascii="Times New Roman" w:eastAsia="Times New Roman" w:hAnsi="Times New Roman" w:cs="Times New Roman"/>
@@ -15366,6 +18250,7 @@
               </w:rPr>
               <w:t>Грунтознавство</w:t>
             </w:r>
+            <w:proofErr w:type="spellEnd"/>
           </w:p>
         </w:tc>
         <w:tc>
@@ -15395,7 +18280,51 @@
                 <w:szCs w:val="18"/>
                 <w:lang w:eastAsia="uk-UA"/>
               </w:rPr>
-              <w:t>ст. вилк. Мойш Н.І.</w:t>
+              <w:t xml:space="preserve">ст. </w:t>
+            </w:r>
+            <w:proofErr w:type="spellStart"/>
+            <w:r>
+              <w:rPr>
+                <w:rFonts w:ascii="Times New Roman" w:eastAsia="Times New Roman" w:hAnsi="Times New Roman" w:cs="Times New Roman"/>
+                <w:color w:val="000000"/>
+                <w:sz w:val="18"/>
+                <w:szCs w:val="18"/>
+                <w:lang w:eastAsia="uk-UA"/>
+              </w:rPr>
+              <w:t>вилк</w:t>
+            </w:r>
+            <w:proofErr w:type="spellEnd"/>
+            <w:r>
+              <w:rPr>
+                <w:rFonts w:ascii="Times New Roman" w:eastAsia="Times New Roman" w:hAnsi="Times New Roman" w:cs="Times New Roman"/>
+                <w:color w:val="000000"/>
+                <w:sz w:val="18"/>
+                <w:szCs w:val="18"/>
+                <w:lang w:eastAsia="uk-UA"/>
+              </w:rPr>
+              <w:t xml:space="preserve">. </w:t>
+            </w:r>
+            <w:proofErr w:type="spellStart"/>
+            <w:r>
+              <w:rPr>
+                <w:rFonts w:ascii="Times New Roman" w:eastAsia="Times New Roman" w:hAnsi="Times New Roman" w:cs="Times New Roman"/>
+                <w:color w:val="000000"/>
+                <w:sz w:val="18"/>
+                <w:szCs w:val="18"/>
+                <w:lang w:eastAsia="uk-UA"/>
+              </w:rPr>
+              <w:t>Мойш</w:t>
+            </w:r>
+            <w:proofErr w:type="spellEnd"/>
+            <w:r>
+              <w:rPr>
+                <w:rFonts w:ascii="Times New Roman" w:eastAsia="Times New Roman" w:hAnsi="Times New Roman" w:cs="Times New Roman"/>
+                <w:color w:val="000000"/>
+                <w:sz w:val="18"/>
+                <w:szCs w:val="18"/>
+                <w:lang w:eastAsia="uk-UA"/>
+              </w:rPr>
+              <w:t xml:space="preserve"> Н.І.</w:t>
             </w:r>
           </w:p>
         </w:tc>
@@ -15694,6 +18623,7 @@
                 <w:lang w:eastAsia="uk-UA"/>
               </w:rPr>
             </w:pPr>
+            <w:proofErr w:type="spellStart"/>
             <w:r>
               <w:rPr>
                 <w:rFonts w:ascii="Times New Roman" w:eastAsia="Times New Roman" w:hAnsi="Times New Roman" w:cs="Times New Roman"/>
@@ -15704,6 +18634,7 @@
               </w:rPr>
               <w:t>Грунтознавство</w:t>
             </w:r>
+            <w:proofErr w:type="spellEnd"/>
           </w:p>
         </w:tc>
         <w:tc>
@@ -15733,7 +18664,51 @@
                 <w:szCs w:val="18"/>
                 <w:lang w:eastAsia="uk-UA"/>
               </w:rPr>
-              <w:t>ст. вилк. Мойш Н.І.</w:t>
+              <w:t xml:space="preserve">ст. </w:t>
+            </w:r>
+            <w:proofErr w:type="spellStart"/>
+            <w:r>
+              <w:rPr>
+                <w:rFonts w:ascii="Times New Roman" w:eastAsia="Times New Roman" w:hAnsi="Times New Roman" w:cs="Times New Roman"/>
+                <w:color w:val="000000"/>
+                <w:sz w:val="18"/>
+                <w:szCs w:val="18"/>
+                <w:lang w:eastAsia="uk-UA"/>
+              </w:rPr>
+              <w:t>вилк</w:t>
+            </w:r>
+            <w:proofErr w:type="spellEnd"/>
+            <w:r>
+              <w:rPr>
+                <w:rFonts w:ascii="Times New Roman" w:eastAsia="Times New Roman" w:hAnsi="Times New Roman" w:cs="Times New Roman"/>
+                <w:color w:val="000000"/>
+                <w:sz w:val="18"/>
+                <w:szCs w:val="18"/>
+                <w:lang w:eastAsia="uk-UA"/>
+              </w:rPr>
+              <w:t xml:space="preserve">. </w:t>
+            </w:r>
+            <w:proofErr w:type="spellStart"/>
+            <w:r>
+              <w:rPr>
+                <w:rFonts w:ascii="Times New Roman" w:eastAsia="Times New Roman" w:hAnsi="Times New Roman" w:cs="Times New Roman"/>
+                <w:color w:val="000000"/>
+                <w:sz w:val="18"/>
+                <w:szCs w:val="18"/>
+                <w:lang w:eastAsia="uk-UA"/>
+              </w:rPr>
+              <w:t>Мойш</w:t>
+            </w:r>
+            <w:proofErr w:type="spellEnd"/>
+            <w:r>
+              <w:rPr>
+                <w:rFonts w:ascii="Times New Roman" w:eastAsia="Times New Roman" w:hAnsi="Times New Roman" w:cs="Times New Roman"/>
+                <w:color w:val="000000"/>
+                <w:sz w:val="18"/>
+                <w:szCs w:val="18"/>
+                <w:lang w:eastAsia="uk-UA"/>
+              </w:rPr>
+              <w:t xml:space="preserve"> Н.І.</w:t>
             </w:r>
           </w:p>
         </w:tc>
@@ -16025,7 +19000,29 @@
                 <w:szCs w:val="18"/>
                 <w:lang w:eastAsia="uk-UA"/>
               </w:rPr>
-              <w:t>доц. Шароді І.С.</w:t>
+              <w:t xml:space="preserve">доц. </w:t>
+            </w:r>
+            <w:proofErr w:type="spellStart"/>
+            <w:r>
+              <w:rPr>
+                <w:rFonts w:ascii="Times New Roman" w:eastAsia="Times New Roman" w:hAnsi="Times New Roman" w:cs="Times New Roman"/>
+                <w:color w:val="000000"/>
+                <w:sz w:val="18"/>
+                <w:szCs w:val="18"/>
+                <w:lang w:eastAsia="uk-UA"/>
+              </w:rPr>
+              <w:t>Шароді</w:t>
+            </w:r>
+            <w:proofErr w:type="spellEnd"/>
+            <w:r>
+              <w:rPr>
+                <w:rFonts w:ascii="Times New Roman" w:eastAsia="Times New Roman" w:hAnsi="Times New Roman" w:cs="Times New Roman"/>
+                <w:color w:val="000000"/>
+                <w:sz w:val="18"/>
+                <w:szCs w:val="18"/>
+                <w:lang w:eastAsia="uk-UA"/>
+              </w:rPr>
+              <w:t xml:space="preserve"> І.С.</w:t>
             </w:r>
           </w:p>
         </w:tc>
@@ -16597,7 +19594,51 @@
                 <w:szCs w:val="18"/>
                 <w:lang w:eastAsia="uk-UA"/>
               </w:rPr>
-              <w:t>доц. Карбованець М.І. ст. викл. Халус Л.М.</w:t>
+              <w:t xml:space="preserve">доц. Карбованець М.І. ст. </w:t>
+            </w:r>
+            <w:proofErr w:type="spellStart"/>
+            <w:r>
+              <w:rPr>
+                <w:rFonts w:ascii="Times New Roman" w:eastAsia="Times New Roman" w:hAnsi="Times New Roman" w:cs="Times New Roman"/>
+                <w:color w:val="000000"/>
+                <w:sz w:val="18"/>
+                <w:szCs w:val="18"/>
+                <w:lang w:eastAsia="uk-UA"/>
+              </w:rPr>
+              <w:t>викл</w:t>
+            </w:r>
+            <w:proofErr w:type="spellEnd"/>
+            <w:r>
+              <w:rPr>
+                <w:rFonts w:ascii="Times New Roman" w:eastAsia="Times New Roman" w:hAnsi="Times New Roman" w:cs="Times New Roman"/>
+                <w:color w:val="000000"/>
+                <w:sz w:val="18"/>
+                <w:szCs w:val="18"/>
+                <w:lang w:eastAsia="uk-UA"/>
+              </w:rPr>
+              <w:t xml:space="preserve">. </w:t>
+            </w:r>
+            <w:proofErr w:type="spellStart"/>
+            <w:r>
+              <w:rPr>
+                <w:rFonts w:ascii="Times New Roman" w:eastAsia="Times New Roman" w:hAnsi="Times New Roman" w:cs="Times New Roman"/>
+                <w:color w:val="000000"/>
+                <w:sz w:val="18"/>
+                <w:szCs w:val="18"/>
+                <w:lang w:eastAsia="uk-UA"/>
+              </w:rPr>
+              <w:t>Халус</w:t>
+            </w:r>
+            <w:proofErr w:type="spellEnd"/>
+            <w:r>
+              <w:rPr>
+                <w:rFonts w:ascii="Times New Roman" w:eastAsia="Times New Roman" w:hAnsi="Times New Roman" w:cs="Times New Roman"/>
+                <w:color w:val="000000"/>
+                <w:sz w:val="18"/>
+                <w:szCs w:val="18"/>
+                <w:lang w:eastAsia="uk-UA"/>
+              </w:rPr>
+              <w:t xml:space="preserve"> Л.М.</w:t>
             </w:r>
           </w:p>
         </w:tc>
@@ -16762,7 +19803,29 @@
                 <w:szCs w:val="18"/>
                 <w:lang w:eastAsia="uk-UA"/>
               </w:rPr>
-              <w:t>ст. викл. Мельничук В.П.</w:t>
+              <w:t xml:space="preserve">ст. </w:t>
+            </w:r>
+            <w:proofErr w:type="spellStart"/>
+            <w:r>
+              <w:rPr>
+                <w:rFonts w:ascii="Times New Roman" w:eastAsia="Times New Roman" w:hAnsi="Times New Roman" w:cs="Times New Roman"/>
+                <w:color w:val="000000"/>
+                <w:sz w:val="18"/>
+                <w:szCs w:val="18"/>
+                <w:lang w:eastAsia="uk-UA"/>
+              </w:rPr>
+              <w:t>викл</w:t>
+            </w:r>
+            <w:proofErr w:type="spellEnd"/>
+            <w:r>
+              <w:rPr>
+                <w:rFonts w:ascii="Times New Roman" w:eastAsia="Times New Roman" w:hAnsi="Times New Roman" w:cs="Times New Roman"/>
+                <w:color w:val="000000"/>
+                <w:sz w:val="18"/>
+                <w:szCs w:val="18"/>
+                <w:lang w:eastAsia="uk-UA"/>
+              </w:rPr>
+              <w:t>. Мельничук В.П.</w:t>
             </w:r>
           </w:p>
         </w:tc>
@@ -16914,8 +19977,20 @@
                 <w:szCs w:val="18"/>
                 <w:lang w:eastAsia="uk-UA"/>
               </w:rPr>
-              <w:t>Інформатика з  основами геоінформатики</w:t>
-            </w:r>
+              <w:t xml:space="preserve">Інформатика з  основами </w:t>
+            </w:r>
+            <w:proofErr w:type="spellStart"/>
+            <w:r>
+              <w:rPr>
+                <w:rFonts w:ascii="Times New Roman" w:eastAsia="Times New Roman" w:hAnsi="Times New Roman" w:cs="Times New Roman"/>
+                <w:color w:val="000000"/>
+                <w:sz w:val="18"/>
+                <w:szCs w:val="18"/>
+                <w:lang w:eastAsia="uk-UA"/>
+              </w:rPr>
+              <w:t>геоінформатики</w:t>
+            </w:r>
+            <w:proofErr w:type="spellEnd"/>
           </w:p>
         </w:tc>
         <w:tc>
@@ -16937,15 +20012,49 @@
                 <w:lang w:eastAsia="uk-UA"/>
               </w:rPr>
             </w:pPr>
-            <w:r>
-              <w:rPr>
-                <w:rFonts w:ascii="Times New Roman" w:eastAsia="Times New Roman" w:hAnsi="Times New Roman" w:cs="Times New Roman"/>
-                <w:color w:val="000000"/>
-                <w:sz w:val="18"/>
-                <w:szCs w:val="18"/>
-                <w:lang w:eastAsia="uk-UA"/>
-              </w:rPr>
-              <w:t>викл. Озимко Р.Р.</w:t>
+            <w:proofErr w:type="spellStart"/>
+            <w:r>
+              <w:rPr>
+                <w:rFonts w:ascii="Times New Roman" w:eastAsia="Times New Roman" w:hAnsi="Times New Roman" w:cs="Times New Roman"/>
+                <w:color w:val="000000"/>
+                <w:sz w:val="18"/>
+                <w:szCs w:val="18"/>
+                <w:lang w:eastAsia="uk-UA"/>
+              </w:rPr>
+              <w:t>викл</w:t>
+            </w:r>
+            <w:proofErr w:type="spellEnd"/>
+            <w:r>
+              <w:rPr>
+                <w:rFonts w:ascii="Times New Roman" w:eastAsia="Times New Roman" w:hAnsi="Times New Roman" w:cs="Times New Roman"/>
+                <w:color w:val="000000"/>
+                <w:sz w:val="18"/>
+                <w:szCs w:val="18"/>
+                <w:lang w:eastAsia="uk-UA"/>
+              </w:rPr>
+              <w:t xml:space="preserve">. </w:t>
+            </w:r>
+            <w:proofErr w:type="spellStart"/>
+            <w:r>
+              <w:rPr>
+                <w:rFonts w:ascii="Times New Roman" w:eastAsia="Times New Roman" w:hAnsi="Times New Roman" w:cs="Times New Roman"/>
+                <w:color w:val="000000"/>
+                <w:sz w:val="18"/>
+                <w:szCs w:val="18"/>
+                <w:lang w:eastAsia="uk-UA"/>
+              </w:rPr>
+              <w:t>Озимко</w:t>
+            </w:r>
+            <w:proofErr w:type="spellEnd"/>
+            <w:r>
+              <w:rPr>
+                <w:rFonts w:ascii="Times New Roman" w:eastAsia="Times New Roman" w:hAnsi="Times New Roman" w:cs="Times New Roman"/>
+                <w:color w:val="000000"/>
+                <w:sz w:val="18"/>
+                <w:szCs w:val="18"/>
+                <w:lang w:eastAsia="uk-UA"/>
+              </w:rPr>
+              <w:t xml:space="preserve"> Р.Р.</w:t>
             </w:r>
           </w:p>
         </w:tc>
@@ -17110,7 +20219,29 @@
                 <w:szCs w:val="18"/>
                 <w:lang w:eastAsia="uk-UA"/>
               </w:rPr>
-              <w:t>ст. викл. Мельничук В.П.</w:t>
+              <w:t xml:space="preserve">ст. </w:t>
+            </w:r>
+            <w:proofErr w:type="spellStart"/>
+            <w:r>
+              <w:rPr>
+                <w:rFonts w:ascii="Times New Roman" w:eastAsia="Times New Roman" w:hAnsi="Times New Roman" w:cs="Times New Roman"/>
+                <w:color w:val="000000"/>
+                <w:sz w:val="18"/>
+                <w:szCs w:val="18"/>
+                <w:lang w:eastAsia="uk-UA"/>
+              </w:rPr>
+              <w:t>викл</w:t>
+            </w:r>
+            <w:proofErr w:type="spellEnd"/>
+            <w:r>
+              <w:rPr>
+                <w:rFonts w:ascii="Times New Roman" w:eastAsia="Times New Roman" w:hAnsi="Times New Roman" w:cs="Times New Roman"/>
+                <w:color w:val="000000"/>
+                <w:sz w:val="18"/>
+                <w:szCs w:val="18"/>
+                <w:lang w:eastAsia="uk-UA"/>
+              </w:rPr>
+              <w:t>. Мельничук В.П.</w:t>
             </w:r>
           </w:p>
         </w:tc>
@@ -17964,7 +21095,51 @@
                 <w:szCs w:val="18"/>
                 <w:lang w:eastAsia="uk-UA"/>
               </w:rPr>
-              <w:t>доц. Карбованець М.І. ст. викл. Халус Л.М.</w:t>
+              <w:t xml:space="preserve">доц. Карбованець М.І. ст. </w:t>
+            </w:r>
+            <w:proofErr w:type="spellStart"/>
+            <w:r>
+              <w:rPr>
+                <w:rFonts w:ascii="Times New Roman" w:eastAsia="Times New Roman" w:hAnsi="Times New Roman" w:cs="Times New Roman"/>
+                <w:color w:val="000000"/>
+                <w:sz w:val="18"/>
+                <w:szCs w:val="18"/>
+                <w:lang w:eastAsia="uk-UA"/>
+              </w:rPr>
+              <w:t>викл</w:t>
+            </w:r>
+            <w:proofErr w:type="spellEnd"/>
+            <w:r>
+              <w:rPr>
+                <w:rFonts w:ascii="Times New Roman" w:eastAsia="Times New Roman" w:hAnsi="Times New Roman" w:cs="Times New Roman"/>
+                <w:color w:val="000000"/>
+                <w:sz w:val="18"/>
+                <w:szCs w:val="18"/>
+                <w:lang w:eastAsia="uk-UA"/>
+              </w:rPr>
+              <w:t xml:space="preserve">. </w:t>
+            </w:r>
+            <w:proofErr w:type="spellStart"/>
+            <w:r>
+              <w:rPr>
+                <w:rFonts w:ascii="Times New Roman" w:eastAsia="Times New Roman" w:hAnsi="Times New Roman" w:cs="Times New Roman"/>
+                <w:color w:val="000000"/>
+                <w:sz w:val="18"/>
+                <w:szCs w:val="18"/>
+                <w:lang w:eastAsia="uk-UA"/>
+              </w:rPr>
+              <w:t>Халус</w:t>
+            </w:r>
+            <w:proofErr w:type="spellEnd"/>
+            <w:r>
+              <w:rPr>
+                <w:rFonts w:ascii="Times New Roman" w:eastAsia="Times New Roman" w:hAnsi="Times New Roman" w:cs="Times New Roman"/>
+                <w:color w:val="000000"/>
+                <w:sz w:val="18"/>
+                <w:szCs w:val="18"/>
+                <w:lang w:eastAsia="uk-UA"/>
+              </w:rPr>
+              <w:t xml:space="preserve"> Л.М.</w:t>
             </w:r>
           </w:p>
         </w:tc>
@@ -18049,15 +21224,49 @@
                 <w:lang w:eastAsia="uk-UA"/>
               </w:rPr>
             </w:pPr>
-            <w:r>
-              <w:rPr>
-                <w:rFonts w:ascii="Times New Roman" w:eastAsia="Times New Roman" w:hAnsi="Times New Roman" w:cs="Times New Roman"/>
-                <w:color w:val="000000"/>
-                <w:sz w:val="18"/>
-                <w:szCs w:val="18"/>
-                <w:lang w:eastAsia="uk-UA"/>
-              </w:rPr>
-              <w:t>викл. Калинич І.І.</w:t>
+            <w:proofErr w:type="spellStart"/>
+            <w:r>
+              <w:rPr>
+                <w:rFonts w:ascii="Times New Roman" w:eastAsia="Times New Roman" w:hAnsi="Times New Roman" w:cs="Times New Roman"/>
+                <w:color w:val="000000"/>
+                <w:sz w:val="18"/>
+                <w:szCs w:val="18"/>
+                <w:lang w:eastAsia="uk-UA"/>
+              </w:rPr>
+              <w:t>викл</w:t>
+            </w:r>
+            <w:proofErr w:type="spellEnd"/>
+            <w:r>
+              <w:rPr>
+                <w:rFonts w:ascii="Times New Roman" w:eastAsia="Times New Roman" w:hAnsi="Times New Roman" w:cs="Times New Roman"/>
+                <w:color w:val="000000"/>
+                <w:sz w:val="18"/>
+                <w:szCs w:val="18"/>
+                <w:lang w:eastAsia="uk-UA"/>
+              </w:rPr>
+              <w:t xml:space="preserve">. </w:t>
+            </w:r>
+            <w:proofErr w:type="spellStart"/>
+            <w:r>
+              <w:rPr>
+                <w:rFonts w:ascii="Times New Roman" w:eastAsia="Times New Roman" w:hAnsi="Times New Roman" w:cs="Times New Roman"/>
+                <w:color w:val="000000"/>
+                <w:sz w:val="18"/>
+                <w:szCs w:val="18"/>
+                <w:lang w:eastAsia="uk-UA"/>
+              </w:rPr>
+              <w:t>Калинич</w:t>
+            </w:r>
+            <w:proofErr w:type="spellEnd"/>
+            <w:r>
+              <w:rPr>
+                <w:rFonts w:ascii="Times New Roman" w:eastAsia="Times New Roman" w:hAnsi="Times New Roman" w:cs="Times New Roman"/>
+                <w:color w:val="000000"/>
+                <w:sz w:val="18"/>
+                <w:szCs w:val="18"/>
+                <w:lang w:eastAsia="uk-UA"/>
+              </w:rPr>
+              <w:t xml:space="preserve"> І.І.</w:t>
             </w:r>
           </w:p>
         </w:tc>
@@ -18150,7 +21359,51 @@
                 <w:szCs w:val="18"/>
                 <w:lang w:eastAsia="uk-UA"/>
               </w:rPr>
-              <w:t>ст. викл. Смужаниця Я.В.</w:t>
+              <w:t xml:space="preserve">ст. </w:t>
+            </w:r>
+            <w:proofErr w:type="spellStart"/>
+            <w:r>
+              <w:rPr>
+                <w:rFonts w:ascii="Times New Roman" w:eastAsia="Times New Roman" w:hAnsi="Times New Roman" w:cs="Times New Roman"/>
+                <w:color w:val="000000"/>
+                <w:sz w:val="18"/>
+                <w:szCs w:val="18"/>
+                <w:lang w:eastAsia="uk-UA"/>
+              </w:rPr>
+              <w:t>викл</w:t>
+            </w:r>
+            <w:proofErr w:type="spellEnd"/>
+            <w:r>
+              <w:rPr>
+                <w:rFonts w:ascii="Times New Roman" w:eastAsia="Times New Roman" w:hAnsi="Times New Roman" w:cs="Times New Roman"/>
+                <w:color w:val="000000"/>
+                <w:sz w:val="18"/>
+                <w:szCs w:val="18"/>
+                <w:lang w:eastAsia="uk-UA"/>
+              </w:rPr>
+              <w:t xml:space="preserve">. </w:t>
+            </w:r>
+            <w:proofErr w:type="spellStart"/>
+            <w:r>
+              <w:rPr>
+                <w:rFonts w:ascii="Times New Roman" w:eastAsia="Times New Roman" w:hAnsi="Times New Roman" w:cs="Times New Roman"/>
+                <w:color w:val="000000"/>
+                <w:sz w:val="18"/>
+                <w:szCs w:val="18"/>
+                <w:lang w:eastAsia="uk-UA"/>
+              </w:rPr>
+              <w:t>Смужаниця</w:t>
+            </w:r>
+            <w:proofErr w:type="spellEnd"/>
+            <w:r>
+              <w:rPr>
+                <w:rFonts w:ascii="Times New Roman" w:eastAsia="Times New Roman" w:hAnsi="Times New Roman" w:cs="Times New Roman"/>
+                <w:color w:val="000000"/>
+                <w:sz w:val="18"/>
+                <w:szCs w:val="18"/>
+                <w:lang w:eastAsia="uk-UA"/>
+              </w:rPr>
+              <w:t xml:space="preserve"> Я.В.</w:t>
             </w:r>
           </w:p>
         </w:tc>
@@ -18488,7 +21741,29 @@
                 <w:szCs w:val="18"/>
                 <w:lang w:eastAsia="uk-UA"/>
               </w:rPr>
-              <w:t>ст. викл. Приходько М.В.</w:t>
+              <w:t xml:space="preserve">ст. </w:t>
+            </w:r>
+            <w:proofErr w:type="spellStart"/>
+            <w:r>
+              <w:rPr>
+                <w:rFonts w:ascii="Times New Roman" w:eastAsia="Times New Roman" w:hAnsi="Times New Roman" w:cs="Times New Roman"/>
+                <w:color w:val="000000"/>
+                <w:sz w:val="18"/>
+                <w:szCs w:val="18"/>
+                <w:lang w:eastAsia="uk-UA"/>
+              </w:rPr>
+              <w:t>викл</w:t>
+            </w:r>
+            <w:proofErr w:type="spellEnd"/>
+            <w:r>
+              <w:rPr>
+                <w:rFonts w:ascii="Times New Roman" w:eastAsia="Times New Roman" w:hAnsi="Times New Roman" w:cs="Times New Roman"/>
+                <w:color w:val="000000"/>
+                <w:sz w:val="18"/>
+                <w:szCs w:val="18"/>
+                <w:lang w:eastAsia="uk-UA"/>
+              </w:rPr>
+              <w:t>. Приходько М.В.</w:t>
             </w:r>
           </w:p>
         </w:tc>
@@ -19331,7 +22606,29 @@
                 <w:szCs w:val="18"/>
                 <w:lang w:eastAsia="uk-UA"/>
               </w:rPr>
-              <w:t>доц. Фекета І.Ю.</w:t>
+              <w:t xml:space="preserve">доц. </w:t>
+            </w:r>
+            <w:proofErr w:type="spellStart"/>
+            <w:r>
+              <w:rPr>
+                <w:rFonts w:ascii="Times New Roman" w:eastAsia="Times New Roman" w:hAnsi="Times New Roman" w:cs="Times New Roman"/>
+                <w:color w:val="000000"/>
+                <w:sz w:val="18"/>
+                <w:szCs w:val="18"/>
+                <w:lang w:eastAsia="uk-UA"/>
+              </w:rPr>
+              <w:t>Фекета</w:t>
+            </w:r>
+            <w:proofErr w:type="spellEnd"/>
+            <w:r>
+              <w:rPr>
+                <w:rFonts w:ascii="Times New Roman" w:eastAsia="Times New Roman" w:hAnsi="Times New Roman" w:cs="Times New Roman"/>
+                <w:color w:val="000000"/>
+                <w:sz w:val="18"/>
+                <w:szCs w:val="18"/>
+                <w:lang w:eastAsia="uk-UA"/>
+              </w:rPr>
+              <w:t xml:space="preserve"> І.Ю.</w:t>
             </w:r>
           </w:p>
         </w:tc>
@@ -19424,7 +22721,29 @@
                 <w:szCs w:val="18"/>
                 <w:lang w:eastAsia="uk-UA"/>
               </w:rPr>
-              <w:t>проф. Дробнич В.Г.</w:t>
+              <w:t xml:space="preserve">проф. </w:t>
+            </w:r>
+            <w:proofErr w:type="spellStart"/>
+            <w:r>
+              <w:rPr>
+                <w:rFonts w:ascii="Times New Roman" w:eastAsia="Times New Roman" w:hAnsi="Times New Roman" w:cs="Times New Roman"/>
+                <w:color w:val="000000"/>
+                <w:sz w:val="18"/>
+                <w:szCs w:val="18"/>
+                <w:lang w:eastAsia="uk-UA"/>
+              </w:rPr>
+              <w:t>Дробнич</w:t>
+            </w:r>
+            <w:proofErr w:type="spellEnd"/>
+            <w:r>
+              <w:rPr>
+                <w:rFonts w:ascii="Times New Roman" w:eastAsia="Times New Roman" w:hAnsi="Times New Roman" w:cs="Times New Roman"/>
+                <w:color w:val="000000"/>
+                <w:sz w:val="18"/>
+                <w:szCs w:val="18"/>
+                <w:lang w:eastAsia="uk-UA"/>
+              </w:rPr>
+              <w:t xml:space="preserve"> В.Г.</w:t>
             </w:r>
           </w:p>
         </w:tc>
@@ -19517,7 +22836,29 @@
                 <w:szCs w:val="18"/>
                 <w:lang w:eastAsia="uk-UA"/>
               </w:rPr>
-              <w:t>доц. Мигаль А.В.</w:t>
+              <w:t xml:space="preserve">доц. </w:t>
+            </w:r>
+            <w:proofErr w:type="spellStart"/>
+            <w:r>
+              <w:rPr>
+                <w:rFonts w:ascii="Times New Roman" w:eastAsia="Times New Roman" w:hAnsi="Times New Roman" w:cs="Times New Roman"/>
+                <w:color w:val="000000"/>
+                <w:sz w:val="18"/>
+                <w:szCs w:val="18"/>
+                <w:lang w:eastAsia="uk-UA"/>
+              </w:rPr>
+              <w:t>Мигаль</w:t>
+            </w:r>
+            <w:proofErr w:type="spellEnd"/>
+            <w:r>
+              <w:rPr>
+                <w:rFonts w:ascii="Times New Roman" w:eastAsia="Times New Roman" w:hAnsi="Times New Roman" w:cs="Times New Roman"/>
+                <w:color w:val="000000"/>
+                <w:sz w:val="18"/>
+                <w:szCs w:val="18"/>
+                <w:lang w:eastAsia="uk-UA"/>
+              </w:rPr>
+              <w:t xml:space="preserve"> А.В.</w:t>
             </w:r>
           </w:p>
         </w:tc>
@@ -19700,7 +23041,29 @@
                 <w:szCs w:val="18"/>
                 <w:lang w:eastAsia="uk-UA"/>
               </w:rPr>
-              <w:t>доц. Фекета І.Ю.</w:t>
+              <w:t xml:space="preserve">доц. </w:t>
+            </w:r>
+            <w:proofErr w:type="spellStart"/>
+            <w:r>
+              <w:rPr>
+                <w:rFonts w:ascii="Times New Roman" w:eastAsia="Times New Roman" w:hAnsi="Times New Roman" w:cs="Times New Roman"/>
+                <w:color w:val="000000"/>
+                <w:sz w:val="18"/>
+                <w:szCs w:val="18"/>
+                <w:lang w:eastAsia="uk-UA"/>
+              </w:rPr>
+              <w:t>Фекета</w:t>
+            </w:r>
+            <w:proofErr w:type="spellEnd"/>
+            <w:r>
+              <w:rPr>
+                <w:rFonts w:ascii="Times New Roman" w:eastAsia="Times New Roman" w:hAnsi="Times New Roman" w:cs="Times New Roman"/>
+                <w:color w:val="000000"/>
+                <w:sz w:val="18"/>
+                <w:szCs w:val="18"/>
+                <w:lang w:eastAsia="uk-UA"/>
+              </w:rPr>
+              <w:t xml:space="preserve"> І.Ю.</w:t>
             </w:r>
           </w:p>
         </w:tc>
@@ -19785,15 +23148,49 @@
                 <w:lang w:eastAsia="uk-UA"/>
               </w:rPr>
             </w:pPr>
-            <w:r>
-              <w:rPr>
-                <w:rFonts w:ascii="Times New Roman" w:eastAsia="Times New Roman" w:hAnsi="Times New Roman" w:cs="Times New Roman"/>
-                <w:color w:val="000000"/>
-                <w:sz w:val="18"/>
-                <w:szCs w:val="18"/>
-                <w:lang w:eastAsia="uk-UA"/>
-              </w:rPr>
-              <w:t>викл. Калинич І.І.</w:t>
+            <w:proofErr w:type="spellStart"/>
+            <w:r>
+              <w:rPr>
+                <w:rFonts w:ascii="Times New Roman" w:eastAsia="Times New Roman" w:hAnsi="Times New Roman" w:cs="Times New Roman"/>
+                <w:color w:val="000000"/>
+                <w:sz w:val="18"/>
+                <w:szCs w:val="18"/>
+                <w:lang w:eastAsia="uk-UA"/>
+              </w:rPr>
+              <w:t>викл</w:t>
+            </w:r>
+            <w:proofErr w:type="spellEnd"/>
+            <w:r>
+              <w:rPr>
+                <w:rFonts w:ascii="Times New Roman" w:eastAsia="Times New Roman" w:hAnsi="Times New Roman" w:cs="Times New Roman"/>
+                <w:color w:val="000000"/>
+                <w:sz w:val="18"/>
+                <w:szCs w:val="18"/>
+                <w:lang w:eastAsia="uk-UA"/>
+              </w:rPr>
+              <w:t xml:space="preserve">. </w:t>
+            </w:r>
+            <w:proofErr w:type="spellStart"/>
+            <w:r>
+              <w:rPr>
+                <w:rFonts w:ascii="Times New Roman" w:eastAsia="Times New Roman" w:hAnsi="Times New Roman" w:cs="Times New Roman"/>
+                <w:color w:val="000000"/>
+                <w:sz w:val="18"/>
+                <w:szCs w:val="18"/>
+                <w:lang w:eastAsia="uk-UA"/>
+              </w:rPr>
+              <w:t>Калинич</w:t>
+            </w:r>
+            <w:proofErr w:type="spellEnd"/>
+            <w:r>
+              <w:rPr>
+                <w:rFonts w:ascii="Times New Roman" w:eastAsia="Times New Roman" w:hAnsi="Times New Roman" w:cs="Times New Roman"/>
+                <w:color w:val="000000"/>
+                <w:sz w:val="18"/>
+                <w:szCs w:val="18"/>
+                <w:lang w:eastAsia="uk-UA"/>
+              </w:rPr>
+              <w:t xml:space="preserve"> І.І.</w:t>
             </w:r>
           </w:p>
         </w:tc>
@@ -19886,7 +23283,73 @@
                 <w:szCs w:val="18"/>
                 <w:lang w:eastAsia="uk-UA"/>
               </w:rPr>
-              <w:t>доц. Мигаль А.В.; ст.викл. Смужаниця Я.В.</w:t>
+              <w:t xml:space="preserve">доц. </w:t>
+            </w:r>
+            <w:proofErr w:type="spellStart"/>
+            <w:r>
+              <w:rPr>
+                <w:rFonts w:ascii="Times New Roman" w:eastAsia="Times New Roman" w:hAnsi="Times New Roman" w:cs="Times New Roman"/>
+                <w:color w:val="000000"/>
+                <w:sz w:val="18"/>
+                <w:szCs w:val="18"/>
+                <w:lang w:eastAsia="uk-UA"/>
+              </w:rPr>
+              <w:t>Мигаль</w:t>
+            </w:r>
+            <w:proofErr w:type="spellEnd"/>
+            <w:r>
+              <w:rPr>
+                <w:rFonts w:ascii="Times New Roman" w:eastAsia="Times New Roman" w:hAnsi="Times New Roman" w:cs="Times New Roman"/>
+                <w:color w:val="000000"/>
+                <w:sz w:val="18"/>
+                <w:szCs w:val="18"/>
+                <w:lang w:eastAsia="uk-UA"/>
+              </w:rPr>
+              <w:t xml:space="preserve"> А.В.; </w:t>
+            </w:r>
+            <w:proofErr w:type="spellStart"/>
+            <w:r>
+              <w:rPr>
+                <w:rFonts w:ascii="Times New Roman" w:eastAsia="Times New Roman" w:hAnsi="Times New Roman" w:cs="Times New Roman"/>
+                <w:color w:val="000000"/>
+                <w:sz w:val="18"/>
+                <w:szCs w:val="18"/>
+                <w:lang w:eastAsia="uk-UA"/>
+              </w:rPr>
+              <w:t>ст.викл</w:t>
+            </w:r>
+            <w:proofErr w:type="spellEnd"/>
+            <w:r>
+              <w:rPr>
+                <w:rFonts w:ascii="Times New Roman" w:eastAsia="Times New Roman" w:hAnsi="Times New Roman" w:cs="Times New Roman"/>
+                <w:color w:val="000000"/>
+                <w:sz w:val="18"/>
+                <w:szCs w:val="18"/>
+                <w:lang w:eastAsia="uk-UA"/>
+              </w:rPr>
+              <w:t xml:space="preserve">. </w:t>
+            </w:r>
+            <w:proofErr w:type="spellStart"/>
+            <w:r>
+              <w:rPr>
+                <w:rFonts w:ascii="Times New Roman" w:eastAsia="Times New Roman" w:hAnsi="Times New Roman" w:cs="Times New Roman"/>
+                <w:color w:val="000000"/>
+                <w:sz w:val="18"/>
+                <w:szCs w:val="18"/>
+                <w:lang w:eastAsia="uk-UA"/>
+              </w:rPr>
+              <w:t>Смужаниця</w:t>
+            </w:r>
+            <w:proofErr w:type="spellEnd"/>
+            <w:r>
+              <w:rPr>
+                <w:rFonts w:ascii="Times New Roman" w:eastAsia="Times New Roman" w:hAnsi="Times New Roman" w:cs="Times New Roman"/>
+                <w:color w:val="000000"/>
+                <w:sz w:val="18"/>
+                <w:szCs w:val="18"/>
+                <w:lang w:eastAsia="uk-UA"/>
+              </w:rPr>
+              <w:t xml:space="preserve"> Я.В.</w:t>
             </w:r>
           </w:p>
         </w:tc>
@@ -20069,7 +23532,51 @@
                 <w:szCs w:val="18"/>
                 <w:lang w:eastAsia="uk-UA"/>
               </w:rPr>
-              <w:t xml:space="preserve"> викл. Корчинська Ж.М.</w:t>
+              <w:t xml:space="preserve"> </w:t>
+            </w:r>
+            <w:proofErr w:type="spellStart"/>
+            <w:r>
+              <w:rPr>
+                <w:rFonts w:ascii="Times New Roman" w:eastAsia="Times New Roman" w:hAnsi="Times New Roman" w:cs="Times New Roman"/>
+                <w:color w:val="000000"/>
+                <w:sz w:val="18"/>
+                <w:szCs w:val="18"/>
+                <w:lang w:eastAsia="uk-UA"/>
+              </w:rPr>
+              <w:t>викл</w:t>
+            </w:r>
+            <w:proofErr w:type="spellEnd"/>
+            <w:r>
+              <w:rPr>
+                <w:rFonts w:ascii="Times New Roman" w:eastAsia="Times New Roman" w:hAnsi="Times New Roman" w:cs="Times New Roman"/>
+                <w:color w:val="000000"/>
+                <w:sz w:val="18"/>
+                <w:szCs w:val="18"/>
+                <w:lang w:eastAsia="uk-UA"/>
+              </w:rPr>
+              <w:t xml:space="preserve">. </w:t>
+            </w:r>
+            <w:proofErr w:type="spellStart"/>
+            <w:r>
+              <w:rPr>
+                <w:rFonts w:ascii="Times New Roman" w:eastAsia="Times New Roman" w:hAnsi="Times New Roman" w:cs="Times New Roman"/>
+                <w:color w:val="000000"/>
+                <w:sz w:val="18"/>
+                <w:szCs w:val="18"/>
+                <w:lang w:eastAsia="uk-UA"/>
+              </w:rPr>
+              <w:t>Корчинська</w:t>
+            </w:r>
+            <w:proofErr w:type="spellEnd"/>
+            <w:r>
+              <w:rPr>
+                <w:rFonts w:ascii="Times New Roman" w:eastAsia="Times New Roman" w:hAnsi="Times New Roman" w:cs="Times New Roman"/>
+                <w:color w:val="000000"/>
+                <w:sz w:val="18"/>
+                <w:szCs w:val="18"/>
+                <w:lang w:eastAsia="uk-UA"/>
+              </w:rPr>
+              <w:t xml:space="preserve"> Ж.М.</w:t>
             </w:r>
           </w:p>
         </w:tc>
@@ -20905,7 +24412,29 @@
                 <w:szCs w:val="18"/>
                 <w:lang w:eastAsia="uk-UA"/>
               </w:rPr>
-              <w:t>ст. викл. Мельничук В.П.</w:t>
+              <w:t xml:space="preserve">ст. </w:t>
+            </w:r>
+            <w:proofErr w:type="spellStart"/>
+            <w:r>
+              <w:rPr>
+                <w:rFonts w:ascii="Times New Roman" w:eastAsia="Times New Roman" w:hAnsi="Times New Roman" w:cs="Times New Roman"/>
+                <w:color w:val="000000"/>
+                <w:sz w:val="18"/>
+                <w:szCs w:val="18"/>
+                <w:lang w:eastAsia="uk-UA"/>
+              </w:rPr>
+              <w:t>викл</w:t>
+            </w:r>
+            <w:proofErr w:type="spellEnd"/>
+            <w:r>
+              <w:rPr>
+                <w:rFonts w:ascii="Times New Roman" w:eastAsia="Times New Roman" w:hAnsi="Times New Roman" w:cs="Times New Roman"/>
+                <w:color w:val="000000"/>
+                <w:sz w:val="18"/>
+                <w:szCs w:val="18"/>
+                <w:lang w:eastAsia="uk-UA"/>
+              </w:rPr>
+              <w:t>. Мельничук В.П.</w:t>
             </w:r>
           </w:p>
         </w:tc>
@@ -21057,7 +24586,29 @@
                 <w:szCs w:val="18"/>
                 <w:lang w:eastAsia="uk-UA"/>
               </w:rPr>
-              <w:t>Фізична географія материків і океанів  (кр)</w:t>
+              <w:t>Фізична географія материків і океанів  (</w:t>
+            </w:r>
+            <w:proofErr w:type="spellStart"/>
+            <w:r>
+              <w:rPr>
+                <w:rFonts w:ascii="Times New Roman" w:eastAsia="Times New Roman" w:hAnsi="Times New Roman" w:cs="Times New Roman"/>
+                <w:color w:val="000000"/>
+                <w:sz w:val="18"/>
+                <w:szCs w:val="18"/>
+                <w:lang w:eastAsia="uk-UA"/>
+              </w:rPr>
+              <w:t>кр</w:t>
+            </w:r>
+            <w:proofErr w:type="spellEnd"/>
+            <w:r>
+              <w:rPr>
+                <w:rFonts w:ascii="Times New Roman" w:eastAsia="Times New Roman" w:hAnsi="Times New Roman" w:cs="Times New Roman"/>
+                <w:color w:val="000000"/>
+                <w:sz w:val="18"/>
+                <w:szCs w:val="18"/>
+                <w:lang w:eastAsia="uk-UA"/>
+              </w:rPr>
+              <w:t>)</w:t>
             </w:r>
           </w:p>
         </w:tc>
@@ -21088,7 +24639,29 @@
                 <w:szCs w:val="18"/>
                 <w:lang w:eastAsia="uk-UA"/>
               </w:rPr>
-              <w:t>ст. вилк. Мельничук В.П.</w:t>
+              <w:t xml:space="preserve">ст. </w:t>
+            </w:r>
+            <w:proofErr w:type="spellStart"/>
+            <w:r>
+              <w:rPr>
+                <w:rFonts w:ascii="Times New Roman" w:eastAsia="Times New Roman" w:hAnsi="Times New Roman" w:cs="Times New Roman"/>
+                <w:color w:val="000000"/>
+                <w:sz w:val="18"/>
+                <w:szCs w:val="18"/>
+                <w:lang w:eastAsia="uk-UA"/>
+              </w:rPr>
+              <w:t>вилк</w:t>
+            </w:r>
+            <w:proofErr w:type="spellEnd"/>
+            <w:r>
+              <w:rPr>
+                <w:rFonts w:ascii="Times New Roman" w:eastAsia="Times New Roman" w:hAnsi="Times New Roman" w:cs="Times New Roman"/>
+                <w:color w:val="000000"/>
+                <w:sz w:val="18"/>
+                <w:szCs w:val="18"/>
+                <w:lang w:eastAsia="uk-UA"/>
+              </w:rPr>
+              <w:t>. Мельничук В.П.</w:t>
             </w:r>
           </w:p>
         </w:tc>
@@ -21214,6 +24787,7 @@
                 <w:lang w:eastAsia="uk-UA"/>
               </w:rPr>
             </w:pPr>
+            <w:proofErr w:type="spellStart"/>
             <w:r>
               <w:rPr>
                 <w:rFonts w:ascii="Times New Roman" w:eastAsia="Times New Roman" w:hAnsi="Times New Roman" w:cs="Times New Roman"/>
@@ -21224,6 +24798,7 @@
               </w:rPr>
               <w:t>Грунтознавство</w:t>
             </w:r>
+            <w:proofErr w:type="spellEnd"/>
           </w:p>
         </w:tc>
         <w:tc>
@@ -21253,7 +24828,51 @@
                 <w:szCs w:val="18"/>
                 <w:lang w:eastAsia="uk-UA"/>
               </w:rPr>
-              <w:t>ст. вилк. Мойш Н.І.</w:t>
+              <w:t xml:space="preserve">ст. </w:t>
+            </w:r>
+            <w:proofErr w:type="spellStart"/>
+            <w:r>
+              <w:rPr>
+                <w:rFonts w:ascii="Times New Roman" w:eastAsia="Times New Roman" w:hAnsi="Times New Roman" w:cs="Times New Roman"/>
+                <w:color w:val="000000"/>
+                <w:sz w:val="18"/>
+                <w:szCs w:val="18"/>
+                <w:lang w:eastAsia="uk-UA"/>
+              </w:rPr>
+              <w:t>вилк</w:t>
+            </w:r>
+            <w:proofErr w:type="spellEnd"/>
+            <w:r>
+              <w:rPr>
+                <w:rFonts w:ascii="Times New Roman" w:eastAsia="Times New Roman" w:hAnsi="Times New Roman" w:cs="Times New Roman"/>
+                <w:color w:val="000000"/>
+                <w:sz w:val="18"/>
+                <w:szCs w:val="18"/>
+                <w:lang w:eastAsia="uk-UA"/>
+              </w:rPr>
+              <w:t xml:space="preserve">. </w:t>
+            </w:r>
+            <w:proofErr w:type="spellStart"/>
+            <w:r>
+              <w:rPr>
+                <w:rFonts w:ascii="Times New Roman" w:eastAsia="Times New Roman" w:hAnsi="Times New Roman" w:cs="Times New Roman"/>
+                <w:color w:val="000000"/>
+                <w:sz w:val="18"/>
+                <w:szCs w:val="18"/>
+                <w:lang w:eastAsia="uk-UA"/>
+              </w:rPr>
+              <w:t>Мойш</w:t>
+            </w:r>
+            <w:proofErr w:type="spellEnd"/>
+            <w:r>
+              <w:rPr>
+                <w:rFonts w:ascii="Times New Roman" w:eastAsia="Times New Roman" w:hAnsi="Times New Roman" w:cs="Times New Roman"/>
+                <w:color w:val="000000"/>
+                <w:sz w:val="18"/>
+                <w:szCs w:val="18"/>
+                <w:lang w:eastAsia="uk-UA"/>
+              </w:rPr>
+              <w:t xml:space="preserve"> Н.І.</w:t>
             </w:r>
           </w:p>
         </w:tc>
@@ -21405,7 +25024,29 @@
                 <w:szCs w:val="18"/>
                 <w:lang w:eastAsia="uk-UA"/>
               </w:rPr>
-              <w:t>Інформатика з  основами геоінформатики (іспит)</w:t>
+              <w:t xml:space="preserve">Інформатика з  основами </w:t>
+            </w:r>
+            <w:proofErr w:type="spellStart"/>
+            <w:r>
+              <w:rPr>
+                <w:rFonts w:ascii="Times New Roman" w:eastAsia="Times New Roman" w:hAnsi="Times New Roman" w:cs="Times New Roman"/>
+                <w:color w:val="000000"/>
+                <w:sz w:val="18"/>
+                <w:szCs w:val="18"/>
+                <w:lang w:eastAsia="uk-UA"/>
+              </w:rPr>
+              <w:t>геоінформатики</w:t>
+            </w:r>
+            <w:proofErr w:type="spellEnd"/>
+            <w:r>
+              <w:rPr>
+                <w:rFonts w:ascii="Times New Roman" w:eastAsia="Times New Roman" w:hAnsi="Times New Roman" w:cs="Times New Roman"/>
+                <w:color w:val="000000"/>
+                <w:sz w:val="18"/>
+                <w:szCs w:val="18"/>
+                <w:lang w:eastAsia="uk-UA"/>
+              </w:rPr>
+              <w:t xml:space="preserve"> (іспит)</w:t>
             </w:r>
           </w:p>
         </w:tc>
@@ -21428,15 +25069,49 @@
                 <w:lang w:eastAsia="uk-UA"/>
               </w:rPr>
             </w:pPr>
-            <w:r>
-              <w:rPr>
-                <w:rFonts w:ascii="Times New Roman" w:eastAsia="Times New Roman" w:hAnsi="Times New Roman" w:cs="Times New Roman"/>
-                <w:color w:val="000000"/>
-                <w:sz w:val="18"/>
-                <w:szCs w:val="18"/>
-                <w:lang w:eastAsia="uk-UA"/>
-              </w:rPr>
-              <w:t>викл. Озимко Р.Р.</w:t>
+            <w:proofErr w:type="spellStart"/>
+            <w:r>
+              <w:rPr>
+                <w:rFonts w:ascii="Times New Roman" w:eastAsia="Times New Roman" w:hAnsi="Times New Roman" w:cs="Times New Roman"/>
+                <w:color w:val="000000"/>
+                <w:sz w:val="18"/>
+                <w:szCs w:val="18"/>
+                <w:lang w:eastAsia="uk-UA"/>
+              </w:rPr>
+              <w:t>викл</w:t>
+            </w:r>
+            <w:proofErr w:type="spellEnd"/>
+            <w:r>
+              <w:rPr>
+                <w:rFonts w:ascii="Times New Roman" w:eastAsia="Times New Roman" w:hAnsi="Times New Roman" w:cs="Times New Roman"/>
+                <w:color w:val="000000"/>
+                <w:sz w:val="18"/>
+                <w:szCs w:val="18"/>
+                <w:lang w:eastAsia="uk-UA"/>
+              </w:rPr>
+              <w:t xml:space="preserve">. </w:t>
+            </w:r>
+            <w:proofErr w:type="spellStart"/>
+            <w:r>
+              <w:rPr>
+                <w:rFonts w:ascii="Times New Roman" w:eastAsia="Times New Roman" w:hAnsi="Times New Roman" w:cs="Times New Roman"/>
+                <w:color w:val="000000"/>
+                <w:sz w:val="18"/>
+                <w:szCs w:val="18"/>
+                <w:lang w:eastAsia="uk-UA"/>
+              </w:rPr>
+              <w:t>Озимко</w:t>
+            </w:r>
+            <w:proofErr w:type="spellEnd"/>
+            <w:r>
+              <w:rPr>
+                <w:rFonts w:ascii="Times New Roman" w:eastAsia="Times New Roman" w:hAnsi="Times New Roman" w:cs="Times New Roman"/>
+                <w:color w:val="000000"/>
+                <w:sz w:val="18"/>
+                <w:szCs w:val="18"/>
+                <w:lang w:eastAsia="uk-UA"/>
+              </w:rPr>
+              <w:t xml:space="preserve"> Р.Р.</w:t>
             </w:r>
           </w:p>
         </w:tc>
@@ -21562,6 +25237,7 @@
                 <w:lang w:eastAsia="uk-UA"/>
               </w:rPr>
             </w:pPr>
+            <w:proofErr w:type="spellStart"/>
             <w:r>
               <w:rPr>
                 <w:rFonts w:ascii="Times New Roman" w:eastAsia="Times New Roman" w:hAnsi="Times New Roman" w:cs="Times New Roman"/>
@@ -21572,6 +25248,7 @@
               </w:rPr>
               <w:t>Грунтознавство</w:t>
             </w:r>
+            <w:proofErr w:type="spellEnd"/>
           </w:p>
         </w:tc>
         <w:tc>
@@ -21601,7 +25278,51 @@
                 <w:szCs w:val="18"/>
                 <w:lang w:eastAsia="uk-UA"/>
               </w:rPr>
-              <w:t>ст. вилк. Мойш Н.І.</w:t>
+              <w:t xml:space="preserve">ст. </w:t>
+            </w:r>
+            <w:proofErr w:type="spellStart"/>
+            <w:r>
+              <w:rPr>
+                <w:rFonts w:ascii="Times New Roman" w:eastAsia="Times New Roman" w:hAnsi="Times New Roman" w:cs="Times New Roman"/>
+                <w:color w:val="000000"/>
+                <w:sz w:val="18"/>
+                <w:szCs w:val="18"/>
+                <w:lang w:eastAsia="uk-UA"/>
+              </w:rPr>
+              <w:t>вилк</w:t>
+            </w:r>
+            <w:proofErr w:type="spellEnd"/>
+            <w:r>
+              <w:rPr>
+                <w:rFonts w:ascii="Times New Roman" w:eastAsia="Times New Roman" w:hAnsi="Times New Roman" w:cs="Times New Roman"/>
+                <w:color w:val="000000"/>
+                <w:sz w:val="18"/>
+                <w:szCs w:val="18"/>
+                <w:lang w:eastAsia="uk-UA"/>
+              </w:rPr>
+              <w:t xml:space="preserve">. </w:t>
+            </w:r>
+            <w:proofErr w:type="spellStart"/>
+            <w:r>
+              <w:rPr>
+                <w:rFonts w:ascii="Times New Roman" w:eastAsia="Times New Roman" w:hAnsi="Times New Roman" w:cs="Times New Roman"/>
+                <w:color w:val="000000"/>
+                <w:sz w:val="18"/>
+                <w:szCs w:val="18"/>
+                <w:lang w:eastAsia="uk-UA"/>
+              </w:rPr>
+              <w:t>Мойш</w:t>
+            </w:r>
+            <w:proofErr w:type="spellEnd"/>
+            <w:r>
+              <w:rPr>
+                <w:rFonts w:ascii="Times New Roman" w:eastAsia="Times New Roman" w:hAnsi="Times New Roman" w:cs="Times New Roman"/>
+                <w:color w:val="000000"/>
+                <w:sz w:val="18"/>
+                <w:szCs w:val="18"/>
+                <w:lang w:eastAsia="uk-UA"/>
+              </w:rPr>
+              <w:t xml:space="preserve"> Н.І.</w:t>
             </w:r>
           </w:p>
         </w:tc>
@@ -22787,7 +26508,29 @@
                 <w:szCs w:val="18"/>
                 <w:lang w:eastAsia="uk-UA"/>
               </w:rPr>
-              <w:t>доц. Фекета І.Ю.</w:t>
+              <w:t xml:space="preserve">доц. </w:t>
+            </w:r>
+            <w:proofErr w:type="spellStart"/>
+            <w:r>
+              <w:rPr>
+                <w:rFonts w:ascii="Times New Roman" w:eastAsia="Times New Roman" w:hAnsi="Times New Roman" w:cs="Times New Roman"/>
+                <w:color w:val="000000"/>
+                <w:sz w:val="18"/>
+                <w:szCs w:val="18"/>
+                <w:lang w:eastAsia="uk-UA"/>
+              </w:rPr>
+              <w:t>Фекета</w:t>
+            </w:r>
+            <w:proofErr w:type="spellEnd"/>
+            <w:r>
+              <w:rPr>
+                <w:rFonts w:ascii="Times New Roman" w:eastAsia="Times New Roman" w:hAnsi="Times New Roman" w:cs="Times New Roman"/>
+                <w:color w:val="000000"/>
+                <w:sz w:val="18"/>
+                <w:szCs w:val="18"/>
+                <w:lang w:eastAsia="uk-UA"/>
+              </w:rPr>
+              <w:t xml:space="preserve"> І.Ю.</w:t>
             </w:r>
           </w:p>
         </w:tc>
@@ -24135,7 +27878,7 @@
   <a:extraClrSchemeLst/>
   <a:extLst>
     <a:ext uri="{05A4C25C-085E-4340-85A3-A5531E510DB2}">
-      <thm15:themeFamily xmlns:thm15="http://schemas.microsoft.com/office/thememl/2012/main" xmlns="" name="Office Theme" id="{62F939B6-93AF-4DB8-9C6B-D6C7DFDC589F}" vid="{4A3C46E8-61CC-4603-A589-7422A47A8E4A}"/>
+      <thm15:themeFamily xmlns="" xmlns:thm15="http://schemas.microsoft.com/office/thememl/2012/main" name="Office Theme" id="{62F939B6-93AF-4DB8-9C6B-D6C7DFDC589F}" vid="{4A3C46E8-61CC-4603-A589-7422A47A8E4A}"/>
     </a:ext>
   </a:extLst>
 </a:theme>

--- a/word/2 курс.docx
+++ b/word/2 курс.docx
@@ -129,7 +129,7 @@
         </w:tc>
         <w:tc>
           <w:tcPr>
-            <w:tcW w:w="4149" w:type="pct"/>
+            <w:tcW w:w="4148" w:type="pct"/>
             <w:gridSpan w:val="9"/>
             <w:shd w:val="clear" w:color="auto" w:fill="auto"/>
             <w:vAlign w:val="center"/>
@@ -295,7 +295,7 @@
         </w:tc>
         <w:tc>
           <w:tcPr>
-            <w:tcW w:w="1215" w:type="pct"/>
+            <w:tcW w:w="1214" w:type="pct"/>
             <w:gridSpan w:val="3"/>
             <w:shd w:val="clear" w:color="auto" w:fill="auto"/>
             <w:vAlign w:val="center"/>
@@ -485,7 +485,7 @@
         </w:tc>
         <w:tc>
           <w:tcPr>
-            <w:tcW w:w="189" w:type="pct"/>
+            <w:tcW w:w="190" w:type="pct"/>
             <w:shd w:val="clear" w:color="auto" w:fill="auto"/>
             <w:vAlign w:val="center"/>
             <w:hideMark/>
@@ -590,7 +590,7 @@
         </w:tc>
         <w:tc>
           <w:tcPr>
-            <w:tcW w:w="189" w:type="pct"/>
+            <w:tcW w:w="190" w:type="pct"/>
             <w:shd w:val="clear" w:color="auto" w:fill="auto"/>
             <w:vAlign w:val="center"/>
             <w:hideMark/>
@@ -695,7 +695,7 @@
         </w:tc>
         <w:tc>
           <w:tcPr>
-            <w:tcW w:w="189" w:type="pct"/>
+            <w:tcW w:w="188" w:type="pct"/>
             <w:shd w:val="clear" w:color="auto" w:fill="auto"/>
             <w:vAlign w:val="center"/>
             <w:hideMark/>
@@ -944,7 +944,7 @@
         </w:tc>
         <w:tc>
           <w:tcPr>
-            <w:tcW w:w="189" w:type="pct"/>
+            <w:tcW w:w="190" w:type="pct"/>
             <w:shd w:val="clear" w:color="auto" w:fill="auto"/>
             <w:vAlign w:val="center"/>
             <w:hideMark/>
@@ -1059,7 +1059,7 @@
         </w:tc>
         <w:tc>
           <w:tcPr>
-            <w:tcW w:w="189" w:type="pct"/>
+            <w:tcW w:w="190" w:type="pct"/>
             <w:shd w:val="clear" w:color="auto" w:fill="auto"/>
             <w:vAlign w:val="center"/>
             <w:hideMark/>
@@ -1174,7 +1174,7 @@
         </w:tc>
         <w:tc>
           <w:tcPr>
-            <w:tcW w:w="189" w:type="pct"/>
+            <w:tcW w:w="188" w:type="pct"/>
             <w:shd w:val="clear" w:color="auto" w:fill="auto"/>
             <w:vAlign w:val="center"/>
             <w:hideMark/>
@@ -1401,7 +1401,7 @@
         </w:tc>
         <w:tc>
           <w:tcPr>
-            <w:tcW w:w="189" w:type="pct"/>
+            <w:tcW w:w="190" w:type="pct"/>
             <w:shd w:val="clear" w:color="auto" w:fill="auto"/>
             <w:vAlign w:val="center"/>
             <w:hideMark/>
@@ -1516,7 +1516,7 @@
         </w:tc>
         <w:tc>
           <w:tcPr>
-            <w:tcW w:w="189" w:type="pct"/>
+            <w:tcW w:w="190" w:type="pct"/>
             <w:shd w:val="clear" w:color="auto" w:fill="auto"/>
             <w:vAlign w:val="center"/>
             <w:hideMark/>
@@ -1631,7 +1631,7 @@
         </w:tc>
         <w:tc>
           <w:tcPr>
-            <w:tcW w:w="189" w:type="pct"/>
+            <w:tcW w:w="188" w:type="pct"/>
             <w:shd w:val="clear" w:color="auto" w:fill="auto"/>
             <w:vAlign w:val="center"/>
             <w:hideMark/>
@@ -1755,30 +1755,19 @@
             <w:tcW w:w="973" w:type="pct"/>
             <w:shd w:val="clear" w:color="auto" w:fill="auto"/>
             <w:vAlign w:val="center"/>
-            <w:hideMark/>
-          </w:tcPr>
-          <w:p>
-            <w:pPr>
-              <w:spacing w:after="0" w:line="240" w:lineRule="auto"/>
-              <w:jc w:val="center"/>
-              <w:rPr>
-                <w:rFonts w:ascii="Times New Roman" w:eastAsia="Times New Roman" w:hAnsi="Times New Roman" w:cs="Times New Roman"/>
-                <w:color w:val="000000"/>
-                <w:sz w:val="18"/>
-                <w:szCs w:val="18"/>
-                <w:lang w:eastAsia="uk-UA"/>
-              </w:rPr>
-            </w:pPr>
-            <w:r>
-              <w:rPr>
-                <w:rFonts w:ascii="Times New Roman" w:eastAsia="Times New Roman" w:hAnsi="Times New Roman" w:cs="Times New Roman"/>
-                <w:color w:val="000000"/>
-                <w:sz w:val="18"/>
-                <w:szCs w:val="18"/>
-                <w:lang w:eastAsia="uk-UA"/>
-              </w:rPr>
-              <w:t>Біогеографія</w:t>
-            </w:r>
+          </w:tcPr>
+          <w:p>
+            <w:pPr>
+              <w:spacing w:after="0" w:line="240" w:lineRule="auto"/>
+              <w:jc w:val="center"/>
+              <w:rPr>
+                <w:rFonts w:ascii="Times New Roman" w:eastAsia="Times New Roman" w:hAnsi="Times New Roman" w:cs="Times New Roman"/>
+                <w:color w:val="000000"/>
+                <w:sz w:val="18"/>
+                <w:szCs w:val="18"/>
+                <w:lang w:eastAsia="uk-UA"/>
+              </w:rPr>
+            </w:pPr>
           </w:p>
         </w:tc>
         <w:tc>
@@ -1786,6 +1775,225 @@
             <w:tcW w:w="534" w:type="pct"/>
             <w:shd w:val="clear" w:color="auto" w:fill="auto"/>
             <w:vAlign w:val="center"/>
+          </w:tcPr>
+          <w:p>
+            <w:pPr>
+              <w:spacing w:after="0" w:line="240" w:lineRule="auto"/>
+              <w:jc w:val="center"/>
+              <w:rPr>
+                <w:rFonts w:ascii="Times New Roman" w:eastAsia="Times New Roman" w:hAnsi="Times New Roman" w:cs="Times New Roman"/>
+                <w:color w:val="000000"/>
+                <w:sz w:val="18"/>
+                <w:szCs w:val="18"/>
+                <w:lang w:eastAsia="uk-UA"/>
+              </w:rPr>
+            </w:pPr>
+          </w:p>
+        </w:tc>
+        <w:tc>
+          <w:tcPr>
+            <w:tcW w:w="190" w:type="pct"/>
+            <w:shd w:val="clear" w:color="auto" w:fill="auto"/>
+            <w:vAlign w:val="center"/>
+            <w:hideMark/>
+          </w:tcPr>
+          <w:p>
+            <w:pPr>
+              <w:spacing w:after="0" w:line="240" w:lineRule="auto"/>
+              <w:jc w:val="center"/>
+              <w:rPr>
+                <w:rFonts w:ascii="Times New Roman" w:eastAsia="Times New Roman" w:hAnsi="Times New Roman" w:cs="Times New Roman"/>
+                <w:color w:val="000000"/>
+                <w:sz w:val="18"/>
+                <w:szCs w:val="18"/>
+                <w:lang w:eastAsia="uk-UA"/>
+              </w:rPr>
+            </w:pPr>
+            <w:r>
+              <w:rPr>
+                <w:rFonts w:ascii="Times New Roman" w:eastAsia="Times New Roman" w:hAnsi="Times New Roman" w:cs="Times New Roman"/>
+                <w:color w:val="000000"/>
+                <w:sz w:val="18"/>
+                <w:szCs w:val="18"/>
+                <w:lang w:eastAsia="uk-UA"/>
+              </w:rPr>
+              <w:t> </w:t>
+            </w:r>
+          </w:p>
+        </w:tc>
+        <w:tc>
+          <w:tcPr>
+            <w:tcW w:w="632" w:type="pct"/>
+            <w:shd w:val="clear" w:color="auto" w:fill="auto"/>
+            <w:vAlign w:val="center"/>
+            <w:hideMark/>
+          </w:tcPr>
+          <w:p>
+            <w:pPr>
+              <w:spacing w:after="0" w:line="240" w:lineRule="auto"/>
+              <w:jc w:val="center"/>
+              <w:rPr>
+                <w:rFonts w:ascii="Times New Roman" w:eastAsia="Times New Roman" w:hAnsi="Times New Roman" w:cs="Times New Roman"/>
+                <w:color w:val="000000"/>
+                <w:sz w:val="18"/>
+                <w:szCs w:val="18"/>
+                <w:lang w:eastAsia="uk-UA"/>
+              </w:rPr>
+            </w:pPr>
+            <w:r>
+              <w:rPr>
+                <w:rFonts w:ascii="Times New Roman" w:eastAsia="Times New Roman" w:hAnsi="Times New Roman" w:cs="Times New Roman"/>
+                <w:color w:val="000000"/>
+                <w:sz w:val="18"/>
+                <w:szCs w:val="18"/>
+                <w:lang w:eastAsia="uk-UA"/>
+              </w:rPr>
+              <w:t>Землеробство з основами рослинництва</w:t>
+            </w:r>
+          </w:p>
+        </w:tc>
+        <w:tc>
+          <w:tcPr>
+            <w:tcW w:w="415" w:type="pct"/>
+            <w:shd w:val="clear" w:color="auto" w:fill="auto"/>
+            <w:vAlign w:val="center"/>
+            <w:hideMark/>
+          </w:tcPr>
+          <w:p>
+            <w:pPr>
+              <w:spacing w:after="0" w:line="240" w:lineRule="auto"/>
+              <w:jc w:val="center"/>
+              <w:rPr>
+                <w:rFonts w:ascii="Times New Roman" w:eastAsia="Times New Roman" w:hAnsi="Times New Roman" w:cs="Times New Roman"/>
+                <w:color w:val="000000"/>
+                <w:sz w:val="18"/>
+                <w:szCs w:val="18"/>
+                <w:lang w:eastAsia="uk-UA"/>
+              </w:rPr>
+            </w:pPr>
+            <w:r>
+              <w:rPr>
+                <w:rFonts w:ascii="Times New Roman" w:eastAsia="Times New Roman" w:hAnsi="Times New Roman" w:cs="Times New Roman"/>
+                <w:color w:val="000000"/>
+                <w:sz w:val="18"/>
+                <w:szCs w:val="18"/>
+                <w:lang w:eastAsia="uk-UA"/>
+              </w:rPr>
+              <w:t xml:space="preserve">ст. </w:t>
+            </w:r>
+            <w:proofErr w:type="spellStart"/>
+            <w:r>
+              <w:rPr>
+                <w:rFonts w:ascii="Times New Roman" w:eastAsia="Times New Roman" w:hAnsi="Times New Roman" w:cs="Times New Roman"/>
+                <w:color w:val="000000"/>
+                <w:sz w:val="18"/>
+                <w:szCs w:val="18"/>
+                <w:lang w:eastAsia="uk-UA"/>
+              </w:rPr>
+              <w:t>вилк</w:t>
+            </w:r>
+            <w:proofErr w:type="spellEnd"/>
+            <w:r>
+              <w:rPr>
+                <w:rFonts w:ascii="Times New Roman" w:eastAsia="Times New Roman" w:hAnsi="Times New Roman" w:cs="Times New Roman"/>
+                <w:color w:val="000000"/>
+                <w:sz w:val="18"/>
+                <w:szCs w:val="18"/>
+                <w:lang w:eastAsia="uk-UA"/>
+              </w:rPr>
+              <w:t xml:space="preserve">. </w:t>
+            </w:r>
+            <w:proofErr w:type="spellStart"/>
+            <w:r>
+              <w:rPr>
+                <w:rFonts w:ascii="Times New Roman" w:eastAsia="Times New Roman" w:hAnsi="Times New Roman" w:cs="Times New Roman"/>
+                <w:color w:val="000000"/>
+                <w:sz w:val="18"/>
+                <w:szCs w:val="18"/>
+                <w:lang w:eastAsia="uk-UA"/>
+              </w:rPr>
+              <w:t>Мойш</w:t>
+            </w:r>
+            <w:proofErr w:type="spellEnd"/>
+            <w:r>
+              <w:rPr>
+                <w:rFonts w:ascii="Times New Roman" w:eastAsia="Times New Roman" w:hAnsi="Times New Roman" w:cs="Times New Roman"/>
+                <w:color w:val="000000"/>
+                <w:sz w:val="18"/>
+                <w:szCs w:val="18"/>
+                <w:lang w:eastAsia="uk-UA"/>
+              </w:rPr>
+              <w:t xml:space="preserve"> Н.І.</w:t>
+            </w:r>
+          </w:p>
+        </w:tc>
+        <w:tc>
+          <w:tcPr>
+            <w:tcW w:w="190" w:type="pct"/>
+            <w:shd w:val="clear" w:color="auto" w:fill="auto"/>
+            <w:vAlign w:val="center"/>
+            <w:hideMark/>
+          </w:tcPr>
+          <w:p>
+            <w:pPr>
+              <w:spacing w:after="0" w:line="240" w:lineRule="auto"/>
+              <w:jc w:val="center"/>
+              <w:rPr>
+                <w:rFonts w:ascii="Times New Roman" w:eastAsia="Times New Roman" w:hAnsi="Times New Roman" w:cs="Times New Roman"/>
+                <w:color w:val="000000"/>
+                <w:sz w:val="18"/>
+                <w:szCs w:val="18"/>
+                <w:lang w:eastAsia="uk-UA"/>
+              </w:rPr>
+            </w:pPr>
+            <w:r>
+              <w:rPr>
+                <w:rFonts w:ascii="Times New Roman" w:eastAsia="Times New Roman" w:hAnsi="Times New Roman" w:cs="Times New Roman"/>
+                <w:color w:val="000000"/>
+                <w:sz w:val="18"/>
+                <w:szCs w:val="18"/>
+                <w:lang w:eastAsia="uk-UA"/>
+              </w:rPr>
+              <w:t> </w:t>
+            </w:r>
+          </w:p>
+        </w:tc>
+        <w:tc>
+          <w:tcPr>
+            <w:tcW w:w="516" w:type="pct"/>
+            <w:shd w:val="clear" w:color="auto" w:fill="auto"/>
+            <w:vAlign w:val="center"/>
+            <w:hideMark/>
+          </w:tcPr>
+          <w:p>
+            <w:pPr>
+              <w:spacing w:after="0" w:line="240" w:lineRule="auto"/>
+              <w:jc w:val="center"/>
+              <w:rPr>
+                <w:rFonts w:ascii="Times New Roman" w:eastAsia="Times New Roman" w:hAnsi="Times New Roman" w:cs="Times New Roman"/>
+                <w:color w:val="000000"/>
+                <w:sz w:val="18"/>
+                <w:szCs w:val="18"/>
+                <w:lang w:eastAsia="uk-UA"/>
+              </w:rPr>
+            </w:pPr>
+            <w:r>
+              <w:rPr>
+                <w:rFonts w:ascii="Times New Roman" w:eastAsia="Times New Roman" w:hAnsi="Times New Roman" w:cs="Times New Roman"/>
+                <w:color w:val="000000"/>
+                <w:sz w:val="18"/>
+                <w:szCs w:val="18"/>
+                <w:lang w:eastAsia="uk-UA"/>
+              </w:rPr>
+              <w:t>Лісова ентомологія</w:t>
+            </w:r>
+          </w:p>
+        </w:tc>
+        <w:tc>
+          <w:tcPr>
+            <w:tcW w:w="510" w:type="pct"/>
+            <w:shd w:val="clear" w:color="auto" w:fill="auto"/>
+            <w:vAlign w:val="center"/>
             <w:hideMark/>
           </w:tcPr>
           <w:p>
@@ -1819,7 +2027,7 @@
                 <w:szCs w:val="18"/>
                 <w:lang w:eastAsia="uk-UA"/>
               </w:rPr>
-              <w:t>Фекета</w:t>
+              <w:t>Мірутенко</w:t>
             </w:r>
             <w:proofErr w:type="spellEnd"/>
             <w:r>
@@ -1830,265 +2038,13 @@
                 <w:szCs w:val="18"/>
                 <w:lang w:eastAsia="uk-UA"/>
               </w:rPr>
-              <w:t xml:space="preserve"> І.Ю.</w:t>
-            </w:r>
-          </w:p>
-        </w:tc>
-        <w:tc>
-          <w:tcPr>
-            <w:tcW w:w="189" w:type="pct"/>
-            <w:shd w:val="clear" w:color="auto" w:fill="auto"/>
-            <w:vAlign w:val="center"/>
-            <w:hideMark/>
-          </w:tcPr>
-          <w:p>
-            <w:pPr>
-              <w:spacing w:after="0" w:line="240" w:lineRule="auto"/>
-              <w:jc w:val="center"/>
-              <w:rPr>
-                <w:rFonts w:ascii="Times New Roman" w:eastAsia="Times New Roman" w:hAnsi="Times New Roman" w:cs="Times New Roman"/>
-                <w:color w:val="000000"/>
-                <w:sz w:val="18"/>
-                <w:szCs w:val="18"/>
-                <w:lang w:eastAsia="uk-UA"/>
-              </w:rPr>
-            </w:pPr>
-            <w:r>
-              <w:rPr>
-                <w:rFonts w:ascii="Times New Roman" w:eastAsia="Times New Roman" w:hAnsi="Times New Roman" w:cs="Times New Roman"/>
-                <w:color w:val="000000"/>
-                <w:sz w:val="18"/>
-                <w:szCs w:val="18"/>
-                <w:lang w:eastAsia="uk-UA"/>
-              </w:rPr>
-              <w:t> </w:t>
-            </w:r>
-          </w:p>
-        </w:tc>
-        <w:tc>
-          <w:tcPr>
-            <w:tcW w:w="632" w:type="pct"/>
-            <w:shd w:val="clear" w:color="auto" w:fill="auto"/>
-            <w:vAlign w:val="center"/>
-            <w:hideMark/>
-          </w:tcPr>
-          <w:p>
-            <w:pPr>
-              <w:spacing w:after="0" w:line="240" w:lineRule="auto"/>
-              <w:jc w:val="center"/>
-              <w:rPr>
-                <w:rFonts w:ascii="Times New Roman" w:eastAsia="Times New Roman" w:hAnsi="Times New Roman" w:cs="Times New Roman"/>
-                <w:color w:val="000000"/>
-                <w:sz w:val="18"/>
-                <w:szCs w:val="18"/>
-                <w:lang w:eastAsia="uk-UA"/>
-              </w:rPr>
-            </w:pPr>
-            <w:r>
-              <w:rPr>
-                <w:rFonts w:ascii="Times New Roman" w:eastAsia="Times New Roman" w:hAnsi="Times New Roman" w:cs="Times New Roman"/>
-                <w:color w:val="000000"/>
-                <w:sz w:val="18"/>
-                <w:szCs w:val="18"/>
-                <w:lang w:eastAsia="uk-UA"/>
-              </w:rPr>
-              <w:t>Землеробство з основами рослинництва</w:t>
-            </w:r>
-          </w:p>
-        </w:tc>
-        <w:tc>
-          <w:tcPr>
-            <w:tcW w:w="415" w:type="pct"/>
-            <w:shd w:val="clear" w:color="auto" w:fill="auto"/>
-            <w:vAlign w:val="center"/>
-            <w:hideMark/>
-          </w:tcPr>
-          <w:p>
-            <w:pPr>
-              <w:spacing w:after="0" w:line="240" w:lineRule="auto"/>
-              <w:jc w:val="center"/>
-              <w:rPr>
-                <w:rFonts w:ascii="Times New Roman" w:eastAsia="Times New Roman" w:hAnsi="Times New Roman" w:cs="Times New Roman"/>
-                <w:color w:val="000000"/>
-                <w:sz w:val="18"/>
-                <w:szCs w:val="18"/>
-                <w:lang w:eastAsia="uk-UA"/>
-              </w:rPr>
-            </w:pPr>
-            <w:r>
-              <w:rPr>
-                <w:rFonts w:ascii="Times New Roman" w:eastAsia="Times New Roman" w:hAnsi="Times New Roman" w:cs="Times New Roman"/>
-                <w:color w:val="000000"/>
-                <w:sz w:val="18"/>
-                <w:szCs w:val="18"/>
-                <w:lang w:eastAsia="uk-UA"/>
-              </w:rPr>
-              <w:t xml:space="preserve">ст. </w:t>
-            </w:r>
-            <w:proofErr w:type="spellStart"/>
-            <w:r>
-              <w:rPr>
-                <w:rFonts w:ascii="Times New Roman" w:eastAsia="Times New Roman" w:hAnsi="Times New Roman" w:cs="Times New Roman"/>
-                <w:color w:val="000000"/>
-                <w:sz w:val="18"/>
-                <w:szCs w:val="18"/>
-                <w:lang w:eastAsia="uk-UA"/>
-              </w:rPr>
-              <w:t>вилк</w:t>
-            </w:r>
-            <w:proofErr w:type="spellEnd"/>
-            <w:r>
-              <w:rPr>
-                <w:rFonts w:ascii="Times New Roman" w:eastAsia="Times New Roman" w:hAnsi="Times New Roman" w:cs="Times New Roman"/>
-                <w:color w:val="000000"/>
-                <w:sz w:val="18"/>
-                <w:szCs w:val="18"/>
-                <w:lang w:eastAsia="uk-UA"/>
-              </w:rPr>
-              <w:t xml:space="preserve">. </w:t>
-            </w:r>
-            <w:proofErr w:type="spellStart"/>
-            <w:r>
-              <w:rPr>
-                <w:rFonts w:ascii="Times New Roman" w:eastAsia="Times New Roman" w:hAnsi="Times New Roman" w:cs="Times New Roman"/>
-                <w:color w:val="000000"/>
-                <w:sz w:val="18"/>
-                <w:szCs w:val="18"/>
-                <w:lang w:eastAsia="uk-UA"/>
-              </w:rPr>
-              <w:t>Мойш</w:t>
-            </w:r>
-            <w:proofErr w:type="spellEnd"/>
-            <w:r>
-              <w:rPr>
-                <w:rFonts w:ascii="Times New Roman" w:eastAsia="Times New Roman" w:hAnsi="Times New Roman" w:cs="Times New Roman"/>
-                <w:color w:val="000000"/>
-                <w:sz w:val="18"/>
-                <w:szCs w:val="18"/>
-                <w:lang w:eastAsia="uk-UA"/>
-              </w:rPr>
-              <w:t xml:space="preserve"> Н.І.</w:t>
-            </w:r>
-          </w:p>
-        </w:tc>
-        <w:tc>
-          <w:tcPr>
-            <w:tcW w:w="189" w:type="pct"/>
-            <w:shd w:val="clear" w:color="auto" w:fill="auto"/>
-            <w:vAlign w:val="center"/>
-            <w:hideMark/>
-          </w:tcPr>
-          <w:p>
-            <w:pPr>
-              <w:spacing w:after="0" w:line="240" w:lineRule="auto"/>
-              <w:jc w:val="center"/>
-              <w:rPr>
-                <w:rFonts w:ascii="Times New Roman" w:eastAsia="Times New Roman" w:hAnsi="Times New Roman" w:cs="Times New Roman"/>
-                <w:color w:val="000000"/>
-                <w:sz w:val="18"/>
-                <w:szCs w:val="18"/>
-                <w:lang w:eastAsia="uk-UA"/>
-              </w:rPr>
-            </w:pPr>
-            <w:r>
-              <w:rPr>
-                <w:rFonts w:ascii="Times New Roman" w:eastAsia="Times New Roman" w:hAnsi="Times New Roman" w:cs="Times New Roman"/>
-                <w:color w:val="000000"/>
-                <w:sz w:val="18"/>
-                <w:szCs w:val="18"/>
-                <w:lang w:eastAsia="uk-UA"/>
-              </w:rPr>
-              <w:t> </w:t>
-            </w:r>
-          </w:p>
-        </w:tc>
-        <w:tc>
-          <w:tcPr>
-            <w:tcW w:w="516" w:type="pct"/>
-            <w:shd w:val="clear" w:color="auto" w:fill="auto"/>
-            <w:vAlign w:val="center"/>
-            <w:hideMark/>
-          </w:tcPr>
-          <w:p>
-            <w:pPr>
-              <w:spacing w:after="0" w:line="240" w:lineRule="auto"/>
-              <w:jc w:val="center"/>
-              <w:rPr>
-                <w:rFonts w:ascii="Times New Roman" w:eastAsia="Times New Roman" w:hAnsi="Times New Roman" w:cs="Times New Roman"/>
-                <w:color w:val="000000"/>
-                <w:sz w:val="18"/>
-                <w:szCs w:val="18"/>
-                <w:lang w:eastAsia="uk-UA"/>
-              </w:rPr>
-            </w:pPr>
-            <w:r>
-              <w:rPr>
-                <w:rFonts w:ascii="Times New Roman" w:eastAsia="Times New Roman" w:hAnsi="Times New Roman" w:cs="Times New Roman"/>
-                <w:color w:val="000000"/>
-                <w:sz w:val="18"/>
-                <w:szCs w:val="18"/>
-                <w:lang w:eastAsia="uk-UA"/>
-              </w:rPr>
-              <w:t>Лісова ентомологія</w:t>
-            </w:r>
-          </w:p>
-        </w:tc>
-        <w:tc>
-          <w:tcPr>
-            <w:tcW w:w="510" w:type="pct"/>
-            <w:shd w:val="clear" w:color="auto" w:fill="auto"/>
-            <w:vAlign w:val="center"/>
-            <w:hideMark/>
-          </w:tcPr>
-          <w:p>
-            <w:pPr>
-              <w:spacing w:after="0" w:line="240" w:lineRule="auto"/>
-              <w:jc w:val="center"/>
-              <w:rPr>
-                <w:rFonts w:ascii="Times New Roman" w:eastAsia="Times New Roman" w:hAnsi="Times New Roman" w:cs="Times New Roman"/>
-                <w:color w:val="000000"/>
-                <w:sz w:val="18"/>
-                <w:szCs w:val="18"/>
-                <w:lang w:eastAsia="uk-UA"/>
-              </w:rPr>
-            </w:pPr>
-            <w:r>
-              <w:rPr>
-                <w:rFonts w:ascii="Times New Roman" w:eastAsia="Times New Roman" w:hAnsi="Times New Roman" w:cs="Times New Roman"/>
-                <w:color w:val="000000"/>
-                <w:sz w:val="18"/>
-                <w:szCs w:val="18"/>
-                <w:lang w:eastAsia="uk-UA"/>
-              </w:rPr>
-              <w:t xml:space="preserve">доц. </w:t>
-            </w:r>
-            <w:proofErr w:type="spellStart"/>
-            <w:r>
-              <w:rPr>
-                <w:rFonts w:ascii="Times New Roman" w:eastAsia="Times New Roman" w:hAnsi="Times New Roman" w:cs="Times New Roman"/>
-                <w:color w:val="000000"/>
-                <w:sz w:val="18"/>
-                <w:szCs w:val="18"/>
-                <w:lang w:eastAsia="uk-UA"/>
-              </w:rPr>
-              <w:t>Мірутенко</w:t>
-            </w:r>
-            <w:proofErr w:type="spellEnd"/>
-            <w:r>
-              <w:rPr>
-                <w:rFonts w:ascii="Times New Roman" w:eastAsia="Times New Roman" w:hAnsi="Times New Roman" w:cs="Times New Roman"/>
-                <w:color w:val="000000"/>
-                <w:sz w:val="18"/>
-                <w:szCs w:val="18"/>
-                <w:lang w:eastAsia="uk-UA"/>
-              </w:rPr>
               <w:t xml:space="preserve"> В.В.</w:t>
             </w:r>
           </w:p>
         </w:tc>
         <w:tc>
           <w:tcPr>
-            <w:tcW w:w="189" w:type="pct"/>
+            <w:tcW w:w="188" w:type="pct"/>
             <w:shd w:val="clear" w:color="auto" w:fill="auto"/>
             <w:vAlign w:val="center"/>
             <w:hideMark/>
@@ -2261,7 +2217,7 @@
         </w:tc>
         <w:tc>
           <w:tcPr>
-            <w:tcW w:w="189" w:type="pct"/>
+            <w:tcW w:w="190" w:type="pct"/>
             <w:shd w:val="clear" w:color="auto" w:fill="auto"/>
             <w:vAlign w:val="center"/>
             <w:hideMark/>
@@ -2333,7 +2289,7 @@
         </w:tc>
         <w:tc>
           <w:tcPr>
-            <w:tcW w:w="189" w:type="pct"/>
+            <w:tcW w:w="190" w:type="pct"/>
             <w:shd w:val="clear" w:color="auto" w:fill="auto"/>
             <w:vAlign w:val="center"/>
             <w:hideMark/>
@@ -2448,7 +2404,7 @@
         </w:tc>
         <w:tc>
           <w:tcPr>
-            <w:tcW w:w="189" w:type="pct"/>
+            <w:tcW w:w="188" w:type="pct"/>
             <w:shd w:val="clear" w:color="auto" w:fill="auto"/>
             <w:vAlign w:val="center"/>
             <w:hideMark/>
@@ -2714,7 +2670,7 @@
         </w:tc>
         <w:tc>
           <w:tcPr>
-            <w:tcW w:w="189" w:type="pct"/>
+            <w:tcW w:w="190" w:type="pct"/>
             <w:shd w:val="clear" w:color="auto" w:fill="auto"/>
             <w:vAlign w:val="center"/>
             <w:hideMark/>
@@ -2841,7 +2797,7 @@
         </w:tc>
         <w:tc>
           <w:tcPr>
-            <w:tcW w:w="189" w:type="pct"/>
+            <w:tcW w:w="190" w:type="pct"/>
             <w:shd w:val="clear" w:color="auto" w:fill="auto"/>
             <w:vAlign w:val="center"/>
             <w:hideMark/>
@@ -2956,7 +2912,7 @@
         </w:tc>
         <w:tc>
           <w:tcPr>
-            <w:tcW w:w="189" w:type="pct"/>
+            <w:tcW w:w="188" w:type="pct"/>
             <w:shd w:val="clear" w:color="auto" w:fill="auto"/>
             <w:vAlign w:val="center"/>
             <w:hideMark/>
@@ -3185,7 +3141,7 @@
         </w:tc>
         <w:tc>
           <w:tcPr>
-            <w:tcW w:w="189" w:type="pct"/>
+            <w:tcW w:w="190" w:type="pct"/>
             <w:shd w:val="clear" w:color="auto" w:fill="auto"/>
             <w:vAlign w:val="center"/>
             <w:hideMark/>
@@ -3312,7 +3268,7 @@
         </w:tc>
         <w:tc>
           <w:tcPr>
-            <w:tcW w:w="189" w:type="pct"/>
+            <w:tcW w:w="190" w:type="pct"/>
             <w:shd w:val="clear" w:color="auto" w:fill="auto"/>
             <w:vAlign w:val="center"/>
             <w:hideMark/>
@@ -3427,7 +3383,7 @@
         </w:tc>
         <w:tc>
           <w:tcPr>
-            <w:tcW w:w="189" w:type="pct"/>
+            <w:tcW w:w="188" w:type="pct"/>
             <w:shd w:val="clear" w:color="auto" w:fill="auto"/>
             <w:vAlign w:val="center"/>
             <w:hideMark/>
@@ -3656,7 +3612,7 @@
         </w:tc>
         <w:tc>
           <w:tcPr>
-            <w:tcW w:w="189" w:type="pct"/>
+            <w:tcW w:w="190" w:type="pct"/>
             <w:shd w:val="clear" w:color="auto" w:fill="auto"/>
             <w:vAlign w:val="center"/>
             <w:hideMark/>
@@ -3783,7 +3739,7 @@
         </w:tc>
         <w:tc>
           <w:tcPr>
-            <w:tcW w:w="189" w:type="pct"/>
+            <w:tcW w:w="190" w:type="pct"/>
             <w:shd w:val="clear" w:color="auto" w:fill="auto"/>
             <w:vAlign w:val="center"/>
             <w:hideMark/>
@@ -3922,7 +3878,7 @@
         </w:tc>
         <w:tc>
           <w:tcPr>
-            <w:tcW w:w="189" w:type="pct"/>
+            <w:tcW w:w="188" w:type="pct"/>
             <w:shd w:val="clear" w:color="auto" w:fill="auto"/>
             <w:vAlign w:val="center"/>
             <w:hideMark/>
@@ -4151,7 +4107,7 @@
         </w:tc>
         <w:tc>
           <w:tcPr>
-            <w:tcW w:w="189" w:type="pct"/>
+            <w:tcW w:w="190" w:type="pct"/>
             <w:shd w:val="clear" w:color="auto" w:fill="auto"/>
             <w:vAlign w:val="center"/>
             <w:hideMark/>
@@ -4278,7 +4234,7 @@
         </w:tc>
         <w:tc>
           <w:tcPr>
-            <w:tcW w:w="189" w:type="pct"/>
+            <w:tcW w:w="190" w:type="pct"/>
             <w:shd w:val="clear" w:color="auto" w:fill="auto"/>
             <w:vAlign w:val="center"/>
             <w:hideMark/>
@@ -4393,7 +4349,7 @@
         </w:tc>
         <w:tc>
           <w:tcPr>
-            <w:tcW w:w="189" w:type="pct"/>
+            <w:tcW w:w="188" w:type="pct"/>
             <w:shd w:val="clear" w:color="auto" w:fill="auto"/>
             <w:vAlign w:val="center"/>
             <w:hideMark/>
@@ -4565,6 +4521,96 @@
                 <w:color w:val="000000"/>
                 <w:sz w:val="18"/>
                 <w:szCs w:val="18"/>
+                <w:highlight w:val="yellow"/>
+                <w:lang w:val="en-US" w:eastAsia="uk-UA"/>
+              </w:rPr>
+            </w:pPr>
+            <w:r>
+              <w:rPr>
+                <w:rFonts w:ascii="Times New Roman" w:eastAsia="Times New Roman" w:hAnsi="Times New Roman" w:cs="Times New Roman"/>
+                <w:color w:val="000000"/>
+                <w:sz w:val="18"/>
+                <w:szCs w:val="18"/>
+                <w:highlight w:val="yellow"/>
+                <w:lang w:eastAsia="uk-UA"/>
+              </w:rPr>
+              <w:t>Біогеографія</w:t>
+            </w:r>
+          </w:p>
+        </w:tc>
+        <w:tc>
+          <w:tcPr>
+            <w:tcW w:w="534" w:type="pct"/>
+            <w:shd w:val="clear" w:color="auto" w:fill="auto"/>
+            <w:vAlign w:val="center"/>
+            <w:hideMark/>
+          </w:tcPr>
+          <w:p>
+            <w:pPr>
+              <w:spacing w:after="0" w:line="240" w:lineRule="auto"/>
+              <w:jc w:val="center"/>
+              <w:rPr>
+                <w:rFonts w:ascii="Times New Roman" w:eastAsia="Times New Roman" w:hAnsi="Times New Roman" w:cs="Times New Roman"/>
+                <w:color w:val="000000"/>
+                <w:sz w:val="18"/>
+                <w:szCs w:val="18"/>
+                <w:highlight w:val="yellow"/>
+                <w:lang w:eastAsia="uk-UA"/>
+              </w:rPr>
+            </w:pPr>
+            <w:r>
+              <w:rPr>
+                <w:rFonts w:ascii="Times New Roman" w:eastAsia="Times New Roman" w:hAnsi="Times New Roman" w:cs="Times New Roman"/>
+                <w:color w:val="000000"/>
+                <w:sz w:val="18"/>
+                <w:szCs w:val="18"/>
+                <w:highlight w:val="yellow"/>
+                <w:lang w:eastAsia="uk-UA"/>
+              </w:rPr>
+              <w:t xml:space="preserve">доц. </w:t>
+            </w:r>
+            <w:proofErr w:type="spellStart"/>
+            <w:r>
+              <w:rPr>
+                <w:rFonts w:ascii="Times New Roman" w:eastAsia="Times New Roman" w:hAnsi="Times New Roman" w:cs="Times New Roman"/>
+                <w:color w:val="000000"/>
+                <w:sz w:val="18"/>
+                <w:szCs w:val="18"/>
+                <w:highlight w:val="yellow"/>
+                <w:lang w:eastAsia="uk-UA"/>
+              </w:rPr>
+              <w:t>Фекета</w:t>
+            </w:r>
+            <w:proofErr w:type="spellEnd"/>
+            <w:r>
+              <w:rPr>
+                <w:rFonts w:ascii="Times New Roman" w:eastAsia="Times New Roman" w:hAnsi="Times New Roman" w:cs="Times New Roman"/>
+                <w:color w:val="000000"/>
+                <w:sz w:val="18"/>
+                <w:szCs w:val="18"/>
+                <w:highlight w:val="yellow"/>
+                <w:lang w:eastAsia="uk-UA"/>
+              </w:rPr>
+              <w:t xml:space="preserve"> І.Ю. </w:t>
+            </w:r>
+          </w:p>
+        </w:tc>
+        <w:tc>
+          <w:tcPr>
+            <w:tcW w:w="190" w:type="pct"/>
+            <w:shd w:val="clear" w:color="auto" w:fill="auto"/>
+            <w:vAlign w:val="center"/>
+            <w:hideMark/>
+          </w:tcPr>
+          <w:p>
+            <w:pPr>
+              <w:spacing w:after="0" w:line="240" w:lineRule="auto"/>
+              <w:jc w:val="center"/>
+              <w:rPr>
+                <w:rFonts w:ascii="Times New Roman" w:eastAsia="Times New Roman" w:hAnsi="Times New Roman" w:cs="Times New Roman"/>
+                <w:color w:val="000000"/>
+                <w:sz w:val="18"/>
+                <w:szCs w:val="18"/>
                 <w:lang w:eastAsia="uk-UA"/>
               </w:rPr>
             </w:pPr>
@@ -4582,28 +4628,48 @@
         </w:tc>
         <w:tc>
           <w:tcPr>
-            <w:tcW w:w="534" w:type="pct"/>
-            <w:shd w:val="clear" w:color="auto" w:fill="auto"/>
-            <w:vAlign w:val="center"/>
-            <w:hideMark/>
-          </w:tcPr>
-          <w:p>
-            <w:pPr>
-              <w:spacing w:after="0" w:line="240" w:lineRule="auto"/>
-              <w:jc w:val="center"/>
-              <w:rPr>
-                <w:rFonts w:ascii="Times New Roman" w:eastAsia="Times New Roman" w:hAnsi="Times New Roman" w:cs="Times New Roman"/>
-                <w:color w:val="000000"/>
-                <w:sz w:val="18"/>
-                <w:szCs w:val="18"/>
-                <w:lang w:eastAsia="uk-UA"/>
-              </w:rPr>
-            </w:pPr>
-          </w:p>
-        </w:tc>
-        <w:tc>
-          <w:tcPr>
-            <w:tcW w:w="189" w:type="pct"/>
+            <w:tcW w:w="632" w:type="pct"/>
+            <w:shd w:val="clear" w:color="auto" w:fill="auto"/>
+            <w:vAlign w:val="center"/>
+            <w:hideMark/>
+          </w:tcPr>
+          <w:p>
+            <w:pPr>
+              <w:spacing w:after="0" w:line="240" w:lineRule="auto"/>
+              <w:jc w:val="center"/>
+              <w:rPr>
+                <w:rFonts w:ascii="Times New Roman" w:eastAsia="Times New Roman" w:hAnsi="Times New Roman" w:cs="Times New Roman"/>
+                <w:color w:val="000000"/>
+                <w:sz w:val="18"/>
+                <w:szCs w:val="18"/>
+                <w:lang w:eastAsia="uk-UA"/>
+              </w:rPr>
+            </w:pPr>
+          </w:p>
+        </w:tc>
+        <w:tc>
+          <w:tcPr>
+            <w:tcW w:w="415" w:type="pct"/>
+            <w:shd w:val="clear" w:color="auto" w:fill="auto"/>
+            <w:vAlign w:val="center"/>
+            <w:hideMark/>
+          </w:tcPr>
+          <w:p>
+            <w:pPr>
+              <w:spacing w:after="0" w:line="240" w:lineRule="auto"/>
+              <w:jc w:val="center"/>
+              <w:rPr>
+                <w:rFonts w:ascii="Times New Roman" w:eastAsia="Times New Roman" w:hAnsi="Times New Roman" w:cs="Times New Roman"/>
+                <w:sz w:val="18"/>
+                <w:szCs w:val="18"/>
+                <w:lang w:eastAsia="uk-UA"/>
+              </w:rPr>
+            </w:pPr>
+          </w:p>
+        </w:tc>
+        <w:tc>
+          <w:tcPr>
+            <w:tcW w:w="190" w:type="pct"/>
             <w:shd w:val="clear" w:color="auto" w:fill="auto"/>
             <w:vAlign w:val="center"/>
             <w:hideMark/>
@@ -4634,78 +4700,6 @@
         </w:tc>
         <w:tc>
           <w:tcPr>
-            <w:tcW w:w="632" w:type="pct"/>
-            <w:shd w:val="clear" w:color="auto" w:fill="auto"/>
-            <w:vAlign w:val="center"/>
-            <w:hideMark/>
-          </w:tcPr>
-          <w:p>
-            <w:pPr>
-              <w:spacing w:after="0" w:line="240" w:lineRule="auto"/>
-              <w:jc w:val="center"/>
-              <w:rPr>
-                <w:rFonts w:ascii="Times New Roman" w:eastAsia="Times New Roman" w:hAnsi="Times New Roman" w:cs="Times New Roman"/>
-                <w:color w:val="000000"/>
-                <w:sz w:val="18"/>
-                <w:szCs w:val="18"/>
-                <w:lang w:eastAsia="uk-UA"/>
-              </w:rPr>
-            </w:pPr>
-          </w:p>
-        </w:tc>
-        <w:tc>
-          <w:tcPr>
-            <w:tcW w:w="415" w:type="pct"/>
-            <w:shd w:val="clear" w:color="auto" w:fill="auto"/>
-            <w:vAlign w:val="center"/>
-            <w:hideMark/>
-          </w:tcPr>
-          <w:p>
-            <w:pPr>
-              <w:spacing w:after="0" w:line="240" w:lineRule="auto"/>
-              <w:jc w:val="center"/>
-              <w:rPr>
-                <w:rFonts w:ascii="Times New Roman" w:eastAsia="Times New Roman" w:hAnsi="Times New Roman" w:cs="Times New Roman"/>
-                <w:sz w:val="18"/>
-                <w:szCs w:val="18"/>
-                <w:lang w:eastAsia="uk-UA"/>
-              </w:rPr>
-            </w:pPr>
-          </w:p>
-        </w:tc>
-        <w:tc>
-          <w:tcPr>
-            <w:tcW w:w="189" w:type="pct"/>
-            <w:shd w:val="clear" w:color="auto" w:fill="auto"/>
-            <w:vAlign w:val="center"/>
-            <w:hideMark/>
-          </w:tcPr>
-          <w:p>
-            <w:pPr>
-              <w:spacing w:after="0" w:line="240" w:lineRule="auto"/>
-              <w:jc w:val="center"/>
-              <w:rPr>
-                <w:rFonts w:ascii="Times New Roman" w:eastAsia="Times New Roman" w:hAnsi="Times New Roman" w:cs="Times New Roman"/>
-                <w:color w:val="000000"/>
-                <w:sz w:val="18"/>
-                <w:szCs w:val="18"/>
-                <w:lang w:eastAsia="uk-UA"/>
-              </w:rPr>
-            </w:pPr>
-            <w:r>
-              <w:rPr>
-                <w:rFonts w:ascii="Times New Roman" w:eastAsia="Times New Roman" w:hAnsi="Times New Roman" w:cs="Times New Roman"/>
-                <w:color w:val="000000"/>
-                <w:sz w:val="18"/>
-                <w:szCs w:val="18"/>
-                <w:lang w:eastAsia="uk-UA"/>
-              </w:rPr>
-              <w:t> </w:t>
-            </w:r>
-          </w:p>
-        </w:tc>
-        <w:tc>
-          <w:tcPr>
             <w:tcW w:w="516" w:type="pct"/>
             <w:shd w:val="clear" w:color="auto" w:fill="auto"/>
             <w:vAlign w:val="center"/>
@@ -4747,7 +4741,7 @@
         </w:tc>
         <w:tc>
           <w:tcPr>
-            <w:tcW w:w="189" w:type="pct"/>
+            <w:tcW w:w="188" w:type="pct"/>
             <w:shd w:val="clear" w:color="auto" w:fill="auto"/>
             <w:vAlign w:val="center"/>
             <w:hideMark/>
@@ -4974,7 +4968,7 @@
         </w:tc>
         <w:tc>
           <w:tcPr>
-            <w:tcW w:w="189" w:type="pct"/>
+            <w:tcW w:w="190" w:type="pct"/>
             <w:shd w:val="clear" w:color="auto" w:fill="auto"/>
             <w:vAlign w:val="center"/>
             <w:hideMark/>
@@ -5111,7 +5105,7 @@
         </w:tc>
         <w:tc>
           <w:tcPr>
-            <w:tcW w:w="189" w:type="pct"/>
+            <w:tcW w:w="190" w:type="pct"/>
             <w:shd w:val="clear" w:color="auto" w:fill="auto"/>
             <w:vAlign w:val="center"/>
             <w:hideMark/>
@@ -5270,7 +5264,7 @@
         </w:tc>
         <w:tc>
           <w:tcPr>
-            <w:tcW w:w="189" w:type="pct"/>
+            <w:tcW w:w="188" w:type="pct"/>
             <w:shd w:val="clear" w:color="auto" w:fill="auto"/>
             <w:vAlign w:val="center"/>
             <w:hideMark/>
@@ -5497,7 +5491,7 @@
         </w:tc>
         <w:tc>
           <w:tcPr>
-            <w:tcW w:w="189" w:type="pct"/>
+            <w:tcW w:w="190" w:type="pct"/>
             <w:shd w:val="clear" w:color="auto" w:fill="auto"/>
             <w:vAlign w:val="center"/>
             <w:hideMark/>
@@ -5634,7 +5628,7 @@
         </w:tc>
         <w:tc>
           <w:tcPr>
-            <w:tcW w:w="189" w:type="pct"/>
+            <w:tcW w:w="190" w:type="pct"/>
             <w:shd w:val="clear" w:color="auto" w:fill="auto"/>
             <w:vAlign w:val="center"/>
             <w:hideMark/>
@@ -5793,7 +5787,7 @@
         </w:tc>
         <w:tc>
           <w:tcPr>
-            <w:tcW w:w="189" w:type="pct"/>
+            <w:tcW w:w="188" w:type="pct"/>
             <w:shd w:val="clear" w:color="auto" w:fill="auto"/>
             <w:vAlign w:val="center"/>
             <w:hideMark/>
@@ -5928,6 +5922,131 @@
                 <w:color w:val="000000"/>
                 <w:sz w:val="18"/>
                 <w:szCs w:val="18"/>
+                <w:highlight w:val="yellow"/>
+                <w:lang w:val="en-US" w:eastAsia="uk-UA"/>
+              </w:rPr>
+            </w:pPr>
+            <w:r>
+              <w:rPr>
+                <w:rFonts w:ascii="Times New Roman" w:eastAsia="Times New Roman" w:hAnsi="Times New Roman" w:cs="Times New Roman"/>
+                <w:color w:val="000000"/>
+                <w:sz w:val="18"/>
+                <w:szCs w:val="18"/>
+                <w:highlight w:val="yellow"/>
+                <w:lang w:val="ru-RU" w:eastAsia="uk-UA"/>
+              </w:rPr>
+              <w:t>Е</w:t>
+            </w:r>
+            <w:proofErr w:type="spellStart"/>
+            <w:r>
+              <w:rPr>
+                <w:rFonts w:ascii="Times New Roman" w:eastAsia="Times New Roman" w:hAnsi="Times New Roman" w:cs="Times New Roman"/>
+                <w:color w:val="000000"/>
+                <w:sz w:val="18"/>
+                <w:szCs w:val="18"/>
+                <w:highlight w:val="yellow"/>
+                <w:lang w:eastAsia="uk-UA"/>
+              </w:rPr>
+              <w:t>кологія</w:t>
+            </w:r>
+            <w:proofErr w:type="spellEnd"/>
+            <w:r>
+              <w:rPr>
+                <w:rFonts w:ascii="Times New Roman" w:eastAsia="Times New Roman" w:hAnsi="Times New Roman" w:cs="Times New Roman"/>
+                <w:color w:val="000000"/>
+                <w:sz w:val="18"/>
+                <w:szCs w:val="18"/>
+                <w:highlight w:val="yellow"/>
+                <w:lang w:eastAsia="uk-UA"/>
+              </w:rPr>
+              <w:t xml:space="preserve"> людини</w:t>
+            </w:r>
+          </w:p>
+        </w:tc>
+        <w:tc>
+          <w:tcPr>
+            <w:tcW w:w="534" w:type="pct"/>
+            <w:shd w:val="clear" w:color="auto" w:fill="auto"/>
+            <w:vAlign w:val="center"/>
+            <w:hideMark/>
+          </w:tcPr>
+          <w:p>
+            <w:pPr>
+              <w:spacing w:after="0" w:line="240" w:lineRule="auto"/>
+              <w:jc w:val="center"/>
+              <w:rPr>
+                <w:rFonts w:ascii="Times New Roman" w:eastAsia="Times New Roman" w:hAnsi="Times New Roman" w:cs="Times New Roman"/>
+                <w:color w:val="000000"/>
+                <w:sz w:val="18"/>
+                <w:szCs w:val="18"/>
+                <w:highlight w:val="yellow"/>
+                <w:lang w:val="ru-RU" w:eastAsia="uk-UA"/>
+              </w:rPr>
+            </w:pPr>
+            <w:r>
+              <w:rPr>
+                <w:rFonts w:ascii="Times New Roman" w:eastAsia="Times New Roman" w:hAnsi="Times New Roman" w:cs="Times New Roman"/>
+                <w:color w:val="000000"/>
+                <w:sz w:val="18"/>
+                <w:szCs w:val="18"/>
+                <w:highlight w:val="yellow"/>
+                <w:lang w:eastAsia="uk-UA"/>
+              </w:rPr>
+              <w:t xml:space="preserve">доц. </w:t>
+            </w:r>
+            <w:proofErr w:type="spellStart"/>
+            <w:r>
+              <w:rPr>
+                <w:rFonts w:ascii="Times New Roman" w:eastAsia="Times New Roman" w:hAnsi="Times New Roman" w:cs="Times New Roman"/>
+                <w:color w:val="000000"/>
+                <w:sz w:val="18"/>
+                <w:szCs w:val="18"/>
+                <w:highlight w:val="yellow"/>
+                <w:lang w:eastAsia="uk-UA"/>
+              </w:rPr>
+              <w:t>Фекета</w:t>
+            </w:r>
+            <w:proofErr w:type="spellEnd"/>
+            <w:r>
+              <w:rPr>
+                <w:rFonts w:ascii="Times New Roman" w:eastAsia="Times New Roman" w:hAnsi="Times New Roman" w:cs="Times New Roman"/>
+                <w:color w:val="000000"/>
+                <w:sz w:val="18"/>
+                <w:szCs w:val="18"/>
+                <w:highlight w:val="yellow"/>
+                <w:lang w:eastAsia="uk-UA"/>
+              </w:rPr>
+              <w:t xml:space="preserve"> І.Ю</w:t>
+            </w:r>
+            <w:r>
+              <w:rPr>
+                <w:rFonts w:ascii="Times New Roman" w:eastAsia="Times New Roman" w:hAnsi="Times New Roman" w:cs="Times New Roman"/>
+                <w:color w:val="000000"/>
+                <w:sz w:val="18"/>
+                <w:szCs w:val="18"/>
+                <w:highlight w:val="yellow"/>
+                <w:lang w:val="ru-RU" w:eastAsia="uk-UA"/>
+              </w:rPr>
+              <w:t>.</w:t>
+            </w:r>
+          </w:p>
+        </w:tc>
+        <w:tc>
+          <w:tcPr>
+            <w:tcW w:w="190" w:type="pct"/>
+            <w:shd w:val="clear" w:color="auto" w:fill="auto"/>
+            <w:vAlign w:val="center"/>
+            <w:hideMark/>
+          </w:tcPr>
+          <w:p>
+            <w:pPr>
+              <w:spacing w:after="0" w:line="240" w:lineRule="auto"/>
+              <w:jc w:val="center"/>
+              <w:rPr>
+                <w:rFonts w:ascii="Times New Roman" w:eastAsia="Times New Roman" w:hAnsi="Times New Roman" w:cs="Times New Roman"/>
+                <w:color w:val="000000"/>
+                <w:sz w:val="18"/>
+                <w:szCs w:val="18"/>
                 <w:lang w:eastAsia="uk-UA"/>
               </w:rPr>
             </w:pPr>
@@ -5945,28 +6064,48 @@
         </w:tc>
         <w:tc>
           <w:tcPr>
-            <w:tcW w:w="534" w:type="pct"/>
-            <w:shd w:val="clear" w:color="auto" w:fill="auto"/>
-            <w:vAlign w:val="center"/>
-            <w:hideMark/>
-          </w:tcPr>
-          <w:p>
-            <w:pPr>
-              <w:spacing w:after="0" w:line="240" w:lineRule="auto"/>
-              <w:jc w:val="center"/>
-              <w:rPr>
-                <w:rFonts w:ascii="Times New Roman" w:eastAsia="Times New Roman" w:hAnsi="Times New Roman" w:cs="Times New Roman"/>
-                <w:color w:val="000000"/>
-                <w:sz w:val="18"/>
-                <w:szCs w:val="18"/>
-                <w:lang w:eastAsia="uk-UA"/>
-              </w:rPr>
-            </w:pPr>
-          </w:p>
-        </w:tc>
-        <w:tc>
-          <w:tcPr>
-            <w:tcW w:w="189" w:type="pct"/>
+            <w:tcW w:w="632" w:type="pct"/>
+            <w:shd w:val="clear" w:color="auto" w:fill="auto"/>
+            <w:vAlign w:val="center"/>
+            <w:hideMark/>
+          </w:tcPr>
+          <w:p>
+            <w:pPr>
+              <w:spacing w:after="0" w:line="240" w:lineRule="auto"/>
+              <w:jc w:val="center"/>
+              <w:rPr>
+                <w:rFonts w:ascii="Times New Roman" w:eastAsia="Times New Roman" w:hAnsi="Times New Roman" w:cs="Times New Roman"/>
+                <w:color w:val="000000"/>
+                <w:sz w:val="18"/>
+                <w:szCs w:val="18"/>
+                <w:lang w:eastAsia="uk-UA"/>
+              </w:rPr>
+            </w:pPr>
+          </w:p>
+        </w:tc>
+        <w:tc>
+          <w:tcPr>
+            <w:tcW w:w="415" w:type="pct"/>
+            <w:shd w:val="clear" w:color="auto" w:fill="auto"/>
+            <w:vAlign w:val="center"/>
+            <w:hideMark/>
+          </w:tcPr>
+          <w:p>
+            <w:pPr>
+              <w:spacing w:after="0" w:line="240" w:lineRule="auto"/>
+              <w:jc w:val="center"/>
+              <w:rPr>
+                <w:rFonts w:ascii="Times New Roman" w:eastAsia="Times New Roman" w:hAnsi="Times New Roman" w:cs="Times New Roman"/>
+                <w:sz w:val="18"/>
+                <w:szCs w:val="18"/>
+                <w:lang w:eastAsia="uk-UA"/>
+              </w:rPr>
+            </w:pPr>
+          </w:p>
+        </w:tc>
+        <w:tc>
+          <w:tcPr>
+            <w:tcW w:w="190" w:type="pct"/>
             <w:shd w:val="clear" w:color="auto" w:fill="auto"/>
             <w:vAlign w:val="center"/>
             <w:hideMark/>
@@ -5997,78 +6136,6 @@
         </w:tc>
         <w:tc>
           <w:tcPr>
-            <w:tcW w:w="632" w:type="pct"/>
-            <w:shd w:val="clear" w:color="auto" w:fill="auto"/>
-            <w:vAlign w:val="center"/>
-            <w:hideMark/>
-          </w:tcPr>
-          <w:p>
-            <w:pPr>
-              <w:spacing w:after="0" w:line="240" w:lineRule="auto"/>
-              <w:jc w:val="center"/>
-              <w:rPr>
-                <w:rFonts w:ascii="Times New Roman" w:eastAsia="Times New Roman" w:hAnsi="Times New Roman" w:cs="Times New Roman"/>
-                <w:color w:val="000000"/>
-                <w:sz w:val="18"/>
-                <w:szCs w:val="18"/>
-                <w:lang w:eastAsia="uk-UA"/>
-              </w:rPr>
-            </w:pPr>
-          </w:p>
-        </w:tc>
-        <w:tc>
-          <w:tcPr>
-            <w:tcW w:w="415" w:type="pct"/>
-            <w:shd w:val="clear" w:color="auto" w:fill="auto"/>
-            <w:vAlign w:val="center"/>
-            <w:hideMark/>
-          </w:tcPr>
-          <w:p>
-            <w:pPr>
-              <w:spacing w:after="0" w:line="240" w:lineRule="auto"/>
-              <w:jc w:val="center"/>
-              <w:rPr>
-                <w:rFonts w:ascii="Times New Roman" w:eastAsia="Times New Roman" w:hAnsi="Times New Roman" w:cs="Times New Roman"/>
-                <w:sz w:val="18"/>
-                <w:szCs w:val="18"/>
-                <w:lang w:eastAsia="uk-UA"/>
-              </w:rPr>
-            </w:pPr>
-          </w:p>
-        </w:tc>
-        <w:tc>
-          <w:tcPr>
-            <w:tcW w:w="189" w:type="pct"/>
-            <w:shd w:val="clear" w:color="auto" w:fill="auto"/>
-            <w:vAlign w:val="center"/>
-            <w:hideMark/>
-          </w:tcPr>
-          <w:p>
-            <w:pPr>
-              <w:spacing w:after="0" w:line="240" w:lineRule="auto"/>
-              <w:jc w:val="center"/>
-              <w:rPr>
-                <w:rFonts w:ascii="Times New Roman" w:eastAsia="Times New Roman" w:hAnsi="Times New Roman" w:cs="Times New Roman"/>
-                <w:color w:val="000000"/>
-                <w:sz w:val="18"/>
-                <w:szCs w:val="18"/>
-                <w:lang w:eastAsia="uk-UA"/>
-              </w:rPr>
-            </w:pPr>
-            <w:r>
-              <w:rPr>
-                <w:rFonts w:ascii="Times New Roman" w:eastAsia="Times New Roman" w:hAnsi="Times New Roman" w:cs="Times New Roman"/>
-                <w:color w:val="000000"/>
-                <w:sz w:val="18"/>
-                <w:szCs w:val="18"/>
-                <w:lang w:eastAsia="uk-UA"/>
-              </w:rPr>
-              <w:t> </w:t>
-            </w:r>
-          </w:p>
-        </w:tc>
-        <w:tc>
-          <w:tcPr>
             <w:tcW w:w="516" w:type="pct"/>
             <w:shd w:val="clear" w:color="auto" w:fill="auto"/>
             <w:vAlign w:val="center"/>
@@ -6110,7 +6177,7 @@
         </w:tc>
         <w:tc>
           <w:tcPr>
-            <w:tcW w:w="189" w:type="pct"/>
+            <w:tcW w:w="188" w:type="pct"/>
             <w:shd w:val="clear" w:color="auto" w:fill="auto"/>
             <w:vAlign w:val="center"/>
             <w:hideMark/>
@@ -6246,7 +6313,7 @@
         </w:tc>
         <w:tc>
           <w:tcPr>
-            <w:tcW w:w="189" w:type="pct"/>
+            <w:tcW w:w="190" w:type="pct"/>
             <w:shd w:val="clear" w:color="auto" w:fill="auto"/>
             <w:vAlign w:val="center"/>
           </w:tcPr>
@@ -6305,7 +6372,7 @@
         </w:tc>
         <w:tc>
           <w:tcPr>
-            <w:tcW w:w="189" w:type="pct"/>
+            <w:tcW w:w="190" w:type="pct"/>
             <w:shd w:val="clear" w:color="auto" w:fill="auto"/>
             <w:vAlign w:val="center"/>
           </w:tcPr>
@@ -6364,7 +6431,7 @@
         </w:tc>
         <w:tc>
           <w:tcPr>
-            <w:tcW w:w="189" w:type="pct"/>
+            <w:tcW w:w="188" w:type="pct"/>
             <w:shd w:val="clear" w:color="auto" w:fill="auto"/>
             <w:vAlign w:val="center"/>
           </w:tcPr>
@@ -6536,7 +6603,7 @@
         </w:tc>
         <w:tc>
           <w:tcPr>
-            <w:tcW w:w="189" w:type="pct"/>
+            <w:tcW w:w="190" w:type="pct"/>
             <w:shd w:val="clear" w:color="auto" w:fill="auto"/>
             <w:vAlign w:val="center"/>
             <w:hideMark/>
@@ -6608,7 +6675,7 @@
         </w:tc>
         <w:tc>
           <w:tcPr>
-            <w:tcW w:w="189" w:type="pct"/>
+            <w:tcW w:w="190" w:type="pct"/>
             <w:shd w:val="clear" w:color="auto" w:fill="auto"/>
             <w:vAlign w:val="center"/>
             <w:hideMark/>
@@ -6680,7 +6747,7 @@
         </w:tc>
         <w:tc>
           <w:tcPr>
-            <w:tcW w:w="189" w:type="pct"/>
+            <w:tcW w:w="188" w:type="pct"/>
             <w:shd w:val="clear" w:color="auto" w:fill="auto"/>
             <w:vAlign w:val="center"/>
             <w:hideMark/>
@@ -6907,7 +6974,7 @@
         </w:tc>
         <w:tc>
           <w:tcPr>
-            <w:tcW w:w="189" w:type="pct"/>
+            <w:tcW w:w="190" w:type="pct"/>
             <w:shd w:val="clear" w:color="auto" w:fill="auto"/>
             <w:vAlign w:val="center"/>
             <w:hideMark/>
@@ -7022,7 +7089,7 @@
         </w:tc>
         <w:tc>
           <w:tcPr>
-            <w:tcW w:w="189" w:type="pct"/>
+            <w:tcW w:w="190" w:type="pct"/>
             <w:shd w:val="clear" w:color="auto" w:fill="auto"/>
             <w:vAlign w:val="center"/>
             <w:hideMark/>
@@ -7181,7 +7248,7 @@
         </w:tc>
         <w:tc>
           <w:tcPr>
-            <w:tcW w:w="189" w:type="pct"/>
+            <w:tcW w:w="188" w:type="pct"/>
             <w:shd w:val="clear" w:color="auto" w:fill="auto"/>
             <w:vAlign w:val="center"/>
             <w:hideMark/>
@@ -7408,7 +7475,7 @@
         </w:tc>
         <w:tc>
           <w:tcPr>
-            <w:tcW w:w="189" w:type="pct"/>
+            <w:tcW w:w="190" w:type="pct"/>
             <w:shd w:val="clear" w:color="auto" w:fill="auto"/>
             <w:vAlign w:val="center"/>
             <w:hideMark/>
@@ -7523,7 +7590,7 @@
         </w:tc>
         <w:tc>
           <w:tcPr>
-            <w:tcW w:w="189" w:type="pct"/>
+            <w:tcW w:w="190" w:type="pct"/>
             <w:shd w:val="clear" w:color="auto" w:fill="auto"/>
             <w:vAlign w:val="center"/>
             <w:hideMark/>
@@ -7638,7 +7705,7 @@
         </w:tc>
         <w:tc>
           <w:tcPr>
-            <w:tcW w:w="189" w:type="pct"/>
+            <w:tcW w:w="188" w:type="pct"/>
             <w:shd w:val="clear" w:color="auto" w:fill="auto"/>
             <w:vAlign w:val="center"/>
             <w:hideMark/>
@@ -7800,7 +7867,7 @@
         </w:tc>
         <w:tc>
           <w:tcPr>
-            <w:tcW w:w="189" w:type="pct"/>
+            <w:tcW w:w="190" w:type="pct"/>
             <w:shd w:val="clear" w:color="auto" w:fill="auto"/>
             <w:vAlign w:val="center"/>
             <w:hideMark/>
@@ -7872,7 +7939,7 @@
         </w:tc>
         <w:tc>
           <w:tcPr>
-            <w:tcW w:w="189" w:type="pct"/>
+            <w:tcW w:w="190" w:type="pct"/>
             <w:shd w:val="clear" w:color="auto" w:fill="auto"/>
             <w:vAlign w:val="center"/>
             <w:hideMark/>
@@ -7987,7 +8054,7 @@
         </w:tc>
         <w:tc>
           <w:tcPr>
-            <w:tcW w:w="189" w:type="pct"/>
+            <w:tcW w:w="188" w:type="pct"/>
             <w:shd w:val="clear" w:color="auto" w:fill="auto"/>
             <w:vAlign w:val="center"/>
             <w:hideMark/>
@@ -8197,7 +8264,7 @@
         </w:tc>
         <w:tc>
           <w:tcPr>
-            <w:tcW w:w="189" w:type="pct"/>
+            <w:tcW w:w="190" w:type="pct"/>
             <w:shd w:val="clear" w:color="auto" w:fill="auto"/>
             <w:vAlign w:val="center"/>
             <w:hideMark/>
@@ -8269,7 +8336,7 @@
         </w:tc>
         <w:tc>
           <w:tcPr>
-            <w:tcW w:w="189" w:type="pct"/>
+            <w:tcW w:w="190" w:type="pct"/>
             <w:shd w:val="clear" w:color="auto" w:fill="auto"/>
             <w:vAlign w:val="center"/>
             <w:hideMark/>
@@ -8341,7 +8408,7 @@
         </w:tc>
         <w:tc>
           <w:tcPr>
-            <w:tcW w:w="189" w:type="pct"/>
+            <w:tcW w:w="188" w:type="pct"/>
             <w:shd w:val="clear" w:color="auto" w:fill="auto"/>
             <w:vAlign w:val="center"/>
             <w:hideMark/>
@@ -8462,7 +8529,7 @@
         </w:tc>
         <w:tc>
           <w:tcPr>
-            <w:tcW w:w="4149" w:type="pct"/>
+            <w:tcW w:w="4148" w:type="pct"/>
             <w:gridSpan w:val="9"/>
             <w:shd w:val="clear" w:color="auto" w:fill="auto"/>
             <w:vAlign w:val="center"/>
@@ -8477,7 +8544,7 @@
                 <w:color w:val="000000"/>
                 <w:sz w:val="18"/>
                 <w:szCs w:val="18"/>
-                <w:lang w:val="ru-RU" w:eastAsia="uk-UA"/>
+                <w:lang w:eastAsia="uk-UA"/>
               </w:rPr>
             </w:pPr>
             <w:r>
@@ -8496,7 +8563,7 @@
                 <w:color w:val="000000"/>
                 <w:sz w:val="18"/>
                 <w:szCs w:val="18"/>
-                <w:lang w:val="ru-RU" w:eastAsia="uk-UA"/>
+                <w:lang w:eastAsia="uk-UA"/>
               </w:rPr>
               <w:t>,</w:t>
             </w:r>
@@ -8538,19 +8605,9 @@
                 <w:color w:val="000000"/>
                 <w:sz w:val="18"/>
                 <w:szCs w:val="18"/>
-                <w:lang w:val="en-US" w:eastAsia="uk-UA"/>
-              </w:rPr>
-              <w:t>,</w:t>
-            </w:r>
-            <w:r>
-              <w:rPr>
-                <w:rFonts w:ascii="Times New Roman" w:eastAsia="Times New Roman" w:hAnsi="Times New Roman" w:cs="Times New Roman"/>
-                <w:color w:val="000000"/>
-                <w:sz w:val="18"/>
-                <w:szCs w:val="18"/>
-                <w:lang w:val="ru-RU" w:eastAsia="uk-UA"/>
-              </w:rPr>
-              <w:t xml:space="preserve"> М1</w:t>
+                <w:lang w:eastAsia="uk-UA"/>
+              </w:rPr>
+              <w:t>, М1</w:t>
             </w:r>
           </w:p>
         </w:tc>
@@ -8646,7 +8703,7 @@
         </w:tc>
         <w:tc>
           <w:tcPr>
-            <w:tcW w:w="4149" w:type="pct"/>
+            <w:tcW w:w="4148" w:type="pct"/>
             <w:gridSpan w:val="9"/>
             <w:shd w:val="clear" w:color="auto" w:fill="auto"/>
             <w:vAlign w:val="center"/>
@@ -8661,7 +8718,7 @@
                 <w:color w:val="000000"/>
                 <w:sz w:val="18"/>
                 <w:szCs w:val="18"/>
-                <w:lang w:val="ru-RU" w:eastAsia="uk-UA"/>
+                <w:lang w:eastAsia="uk-UA"/>
               </w:rPr>
             </w:pPr>
             <w:r>
@@ -8680,7 +8737,7 @@
                 <w:color w:val="000000"/>
                 <w:sz w:val="18"/>
                 <w:szCs w:val="18"/>
-                <w:lang w:val="ru-RU" w:eastAsia="uk-UA"/>
+                <w:lang w:eastAsia="uk-UA"/>
               </w:rPr>
               <w:t>,</w:t>
             </w:r>
@@ -8722,7 +8779,7 @@
                 <w:color w:val="000000"/>
                 <w:sz w:val="18"/>
                 <w:szCs w:val="18"/>
-                <w:lang w:val="ru-RU" w:eastAsia="uk-UA"/>
+                <w:lang w:eastAsia="uk-UA"/>
               </w:rPr>
               <w:t>, М1</w:t>
             </w:r>
@@ -8872,7 +8929,7 @@
         </w:tc>
         <w:tc>
           <w:tcPr>
-            <w:tcW w:w="189" w:type="pct"/>
+            <w:tcW w:w="190" w:type="pct"/>
             <w:shd w:val="clear" w:color="auto" w:fill="auto"/>
             <w:vAlign w:val="center"/>
             <w:hideMark/>
@@ -8944,7 +9001,7 @@
         </w:tc>
         <w:tc>
           <w:tcPr>
-            <w:tcW w:w="189" w:type="pct"/>
+            <w:tcW w:w="190" w:type="pct"/>
             <w:shd w:val="clear" w:color="auto" w:fill="auto"/>
             <w:vAlign w:val="center"/>
             <w:hideMark/>
@@ -9016,7 +9073,7 @@
         </w:tc>
         <w:tc>
           <w:tcPr>
-            <w:tcW w:w="189" w:type="pct"/>
+            <w:tcW w:w="188" w:type="pct"/>
             <w:shd w:val="clear" w:color="auto" w:fill="auto"/>
             <w:vAlign w:val="center"/>
             <w:hideMark/>
@@ -9175,7 +9232,7 @@
         </w:tc>
         <w:tc>
           <w:tcPr>
-            <w:tcW w:w="189" w:type="pct"/>
+            <w:tcW w:w="190" w:type="pct"/>
             <w:shd w:val="clear" w:color="auto" w:fill="auto"/>
             <w:vAlign w:val="center"/>
             <w:hideMark/>
@@ -9290,7 +9347,7 @@
         </w:tc>
         <w:tc>
           <w:tcPr>
-            <w:tcW w:w="189" w:type="pct"/>
+            <w:tcW w:w="190" w:type="pct"/>
             <w:shd w:val="clear" w:color="auto" w:fill="auto"/>
             <w:vAlign w:val="center"/>
             <w:hideMark/>
@@ -9362,7 +9419,7 @@
         </w:tc>
         <w:tc>
           <w:tcPr>
-            <w:tcW w:w="189" w:type="pct"/>
+            <w:tcW w:w="188" w:type="pct"/>
             <w:shd w:val="clear" w:color="auto" w:fill="auto"/>
             <w:vAlign w:val="center"/>
             <w:hideMark/>
@@ -9601,7 +9658,7 @@
         </w:tc>
         <w:tc>
           <w:tcPr>
-            <w:tcW w:w="189" w:type="pct"/>
+            <w:tcW w:w="190" w:type="pct"/>
             <w:shd w:val="clear" w:color="auto" w:fill="auto"/>
             <w:vAlign w:val="center"/>
             <w:hideMark/>
@@ -9716,7 +9773,7 @@
         </w:tc>
         <w:tc>
           <w:tcPr>
-            <w:tcW w:w="189" w:type="pct"/>
+            <w:tcW w:w="190" w:type="pct"/>
             <w:shd w:val="clear" w:color="auto" w:fill="auto"/>
             <w:vAlign w:val="center"/>
             <w:hideMark/>
@@ -9788,7 +9845,7 @@
         </w:tc>
         <w:tc>
           <w:tcPr>
-            <w:tcW w:w="189" w:type="pct"/>
+            <w:tcW w:w="188" w:type="pct"/>
             <w:shd w:val="clear" w:color="auto" w:fill="auto"/>
             <w:vAlign w:val="center"/>
             <w:hideMark/>
@@ -10059,7 +10116,7 @@
         </w:tc>
         <w:tc>
           <w:tcPr>
-            <w:tcW w:w="189" w:type="pct"/>
+            <w:tcW w:w="190" w:type="pct"/>
             <w:shd w:val="clear" w:color="auto" w:fill="auto"/>
             <w:vAlign w:val="center"/>
             <w:hideMark/>
@@ -10196,7 +10253,7 @@
         </w:tc>
         <w:tc>
           <w:tcPr>
-            <w:tcW w:w="189" w:type="pct"/>
+            <w:tcW w:w="190" w:type="pct"/>
             <w:shd w:val="clear" w:color="auto" w:fill="auto"/>
             <w:vAlign w:val="center"/>
             <w:hideMark/>
@@ -10311,7 +10368,7 @@
         </w:tc>
         <w:tc>
           <w:tcPr>
-            <w:tcW w:w="189" w:type="pct"/>
+            <w:tcW w:w="188" w:type="pct"/>
             <w:shd w:val="clear" w:color="auto" w:fill="auto"/>
             <w:vAlign w:val="center"/>
             <w:hideMark/>
@@ -10538,7 +10595,7 @@
         </w:tc>
         <w:tc>
           <w:tcPr>
-            <w:tcW w:w="189" w:type="pct"/>
+            <w:tcW w:w="190" w:type="pct"/>
             <w:shd w:val="clear" w:color="auto" w:fill="auto"/>
             <w:vAlign w:val="center"/>
             <w:hideMark/>
@@ -10610,7 +10667,7 @@
         </w:tc>
         <w:tc>
           <w:tcPr>
-            <w:tcW w:w="189" w:type="pct"/>
+            <w:tcW w:w="190" w:type="pct"/>
             <w:shd w:val="clear" w:color="auto" w:fill="auto"/>
             <w:vAlign w:val="center"/>
             <w:hideMark/>
@@ -10682,7 +10739,7 @@
         </w:tc>
         <w:tc>
           <w:tcPr>
-            <w:tcW w:w="189" w:type="pct"/>
+            <w:tcW w:w="188" w:type="pct"/>
             <w:shd w:val="clear" w:color="auto" w:fill="auto"/>
             <w:vAlign w:val="center"/>
             <w:hideMark/>
@@ -10855,7 +10912,7 @@
         </w:tc>
         <w:tc>
           <w:tcPr>
-            <w:tcW w:w="189" w:type="pct"/>
+            <w:tcW w:w="190" w:type="pct"/>
             <w:shd w:val="clear" w:color="auto" w:fill="auto"/>
             <w:vAlign w:val="center"/>
             <w:hideMark/>
@@ -10927,7 +10984,7 @@
         </w:tc>
         <w:tc>
           <w:tcPr>
-            <w:tcW w:w="189" w:type="pct"/>
+            <w:tcW w:w="190" w:type="pct"/>
             <w:shd w:val="clear" w:color="auto" w:fill="auto"/>
             <w:vAlign w:val="center"/>
             <w:hideMark/>
@@ -10999,7 +11056,7 @@
         </w:tc>
         <w:tc>
           <w:tcPr>
-            <w:tcW w:w="189" w:type="pct"/>
+            <w:tcW w:w="188" w:type="pct"/>
             <w:shd w:val="clear" w:color="auto" w:fill="auto"/>
             <w:vAlign w:val="center"/>
             <w:hideMark/>
@@ -11209,7 +11266,7 @@
         </w:tc>
         <w:tc>
           <w:tcPr>
-            <w:tcW w:w="189" w:type="pct"/>
+            <w:tcW w:w="190" w:type="pct"/>
             <w:shd w:val="clear" w:color="auto" w:fill="auto"/>
             <w:vAlign w:val="center"/>
             <w:hideMark/>
@@ -11281,7 +11338,7 @@
         </w:tc>
         <w:tc>
           <w:tcPr>
-            <w:tcW w:w="189" w:type="pct"/>
+            <w:tcW w:w="190" w:type="pct"/>
             <w:shd w:val="clear" w:color="auto" w:fill="auto"/>
             <w:vAlign w:val="center"/>
             <w:hideMark/>
@@ -11353,7 +11410,7 @@
         </w:tc>
         <w:tc>
           <w:tcPr>
-            <w:tcW w:w="189" w:type="pct"/>
+            <w:tcW w:w="188" w:type="pct"/>
             <w:shd w:val="clear" w:color="auto" w:fill="auto"/>
             <w:vAlign w:val="center"/>
             <w:hideMark/>
@@ -11474,7 +11531,7 @@
         </w:tc>
         <w:tc>
           <w:tcPr>
-            <w:tcW w:w="4149" w:type="pct"/>
+            <w:tcW w:w="4148" w:type="pct"/>
             <w:gridSpan w:val="9"/>
             <w:shd w:val="clear" w:color="auto" w:fill="auto"/>
             <w:vAlign w:val="center"/>
@@ -11489,7 +11546,7 @@
                 <w:color w:val="000000"/>
                 <w:sz w:val="18"/>
                 <w:szCs w:val="18"/>
-                <w:lang w:val="ru-RU" w:eastAsia="uk-UA"/>
+                <w:lang w:eastAsia="uk-UA"/>
               </w:rPr>
             </w:pPr>
             <w:r>
@@ -11508,7 +11565,7 @@
                 <w:color w:val="000000"/>
                 <w:sz w:val="18"/>
                 <w:szCs w:val="18"/>
-                <w:lang w:val="ru-RU" w:eastAsia="uk-UA"/>
+                <w:lang w:eastAsia="uk-UA"/>
               </w:rPr>
               <w:t>,</w:t>
             </w:r>
@@ -11518,7 +11575,7 @@
                 <w:color w:val="000000"/>
                 <w:sz w:val="18"/>
                 <w:szCs w:val="18"/>
-                <w:lang w:val="ru-RU" w:eastAsia="uk-UA"/>
+                <w:lang w:eastAsia="uk-UA"/>
               </w:rPr>
               <w:t xml:space="preserve"> доц. </w:t>
             </w:r>
@@ -11529,7 +11586,7 @@
                 <w:color w:val="000000"/>
                 <w:sz w:val="18"/>
                 <w:szCs w:val="18"/>
-                <w:lang w:val="ru-RU" w:eastAsia="uk-UA"/>
+                <w:lang w:eastAsia="uk-UA"/>
               </w:rPr>
               <w:t>Левкулич</w:t>
             </w:r>
@@ -11540,7 +11597,7 @@
                 <w:color w:val="000000"/>
                 <w:sz w:val="18"/>
                 <w:szCs w:val="18"/>
-                <w:lang w:val="ru-RU" w:eastAsia="uk-UA"/>
+                <w:lang w:eastAsia="uk-UA"/>
               </w:rPr>
               <w:t xml:space="preserve"> В.В.</w:t>
             </w:r>
@@ -11550,22 +11607,10 @@
                 <w:color w:val="000000"/>
                 <w:sz w:val="18"/>
                 <w:szCs w:val="18"/>
-                <w:lang w:val="ru-RU" w:eastAsia="uk-UA"/>
-              </w:rPr>
-              <w:t xml:space="preserve"> М</w:t>
-            </w:r>
-            <w:proofErr w:type="gramStart"/>
-            <w:r>
-              <w:rPr>
-                <w:rFonts w:ascii="Times New Roman" w:eastAsia="Times New Roman" w:hAnsi="Times New Roman" w:cs="Times New Roman"/>
-                <w:color w:val="000000"/>
-                <w:sz w:val="18"/>
-                <w:szCs w:val="18"/>
-                <w:lang w:val="ru-RU" w:eastAsia="uk-UA"/>
-              </w:rPr>
-              <w:t>1</w:t>
-            </w:r>
-            <w:proofErr w:type="gramEnd"/>
+                <w:lang w:eastAsia="uk-UA"/>
+              </w:rPr>
+              <w:t xml:space="preserve"> М1</w:t>
+            </w:r>
           </w:p>
         </w:tc>
       </w:tr>
@@ -11766,7 +11811,7 @@
         </w:tc>
         <w:tc>
           <w:tcPr>
-            <w:tcW w:w="189" w:type="pct"/>
+            <w:tcW w:w="190" w:type="pct"/>
             <w:shd w:val="clear" w:color="auto" w:fill="auto"/>
             <w:vAlign w:val="center"/>
             <w:hideMark/>
@@ -11838,7 +11883,7 @@
         </w:tc>
         <w:tc>
           <w:tcPr>
-            <w:tcW w:w="189" w:type="pct"/>
+            <w:tcW w:w="190" w:type="pct"/>
             <w:shd w:val="clear" w:color="auto" w:fill="auto"/>
             <w:vAlign w:val="center"/>
             <w:hideMark/>
@@ -11965,7 +12010,7 @@
         </w:tc>
         <w:tc>
           <w:tcPr>
-            <w:tcW w:w="189" w:type="pct"/>
+            <w:tcW w:w="188" w:type="pct"/>
             <w:shd w:val="clear" w:color="auto" w:fill="auto"/>
             <w:vAlign w:val="center"/>
             <w:hideMark/>
@@ -12192,7 +12237,7 @@
         </w:tc>
         <w:tc>
           <w:tcPr>
-            <w:tcW w:w="189" w:type="pct"/>
+            <w:tcW w:w="190" w:type="pct"/>
             <w:shd w:val="clear" w:color="auto" w:fill="auto"/>
             <w:vAlign w:val="center"/>
             <w:hideMark/>
@@ -12264,7 +12309,7 @@
         </w:tc>
         <w:tc>
           <w:tcPr>
-            <w:tcW w:w="189" w:type="pct"/>
+            <w:tcW w:w="190" w:type="pct"/>
             <w:shd w:val="clear" w:color="auto" w:fill="auto"/>
             <w:vAlign w:val="center"/>
             <w:hideMark/>
@@ -12336,7 +12381,7 @@
         </w:tc>
         <w:tc>
           <w:tcPr>
-            <w:tcW w:w="189" w:type="pct"/>
+            <w:tcW w:w="188" w:type="pct"/>
             <w:shd w:val="clear" w:color="auto" w:fill="auto"/>
             <w:vAlign w:val="center"/>
             <w:hideMark/>
@@ -12602,7 +12647,7 @@
         </w:tc>
         <w:tc>
           <w:tcPr>
-            <w:tcW w:w="189" w:type="pct"/>
+            <w:tcW w:w="190" w:type="pct"/>
             <w:shd w:val="clear" w:color="auto" w:fill="auto"/>
             <w:vAlign w:val="center"/>
             <w:hideMark/>
@@ -12717,7 +12762,7 @@
         </w:tc>
         <w:tc>
           <w:tcPr>
-            <w:tcW w:w="189" w:type="pct"/>
+            <w:tcW w:w="190" w:type="pct"/>
             <w:shd w:val="clear" w:color="auto" w:fill="auto"/>
             <w:vAlign w:val="center"/>
             <w:hideMark/>
@@ -12800,7 +12845,7 @@
         </w:tc>
         <w:tc>
           <w:tcPr>
-            <w:tcW w:w="189" w:type="pct"/>
+            <w:tcW w:w="188" w:type="pct"/>
             <w:shd w:val="clear" w:color="auto" w:fill="auto"/>
             <w:vAlign w:val="center"/>
             <w:hideMark/>
@@ -13029,7 +13074,7 @@
         </w:tc>
         <w:tc>
           <w:tcPr>
-            <w:tcW w:w="189" w:type="pct"/>
+            <w:tcW w:w="190" w:type="pct"/>
             <w:shd w:val="clear" w:color="auto" w:fill="auto"/>
             <w:vAlign w:val="center"/>
             <w:hideMark/>
@@ -13144,7 +13189,7 @@
         </w:tc>
         <w:tc>
           <w:tcPr>
-            <w:tcW w:w="189" w:type="pct"/>
+            <w:tcW w:w="190" w:type="pct"/>
             <w:shd w:val="clear" w:color="auto" w:fill="auto"/>
             <w:vAlign w:val="center"/>
             <w:hideMark/>
@@ -13227,7 +13272,7 @@
         </w:tc>
         <w:tc>
           <w:tcPr>
-            <w:tcW w:w="189" w:type="pct"/>
+            <w:tcW w:w="188" w:type="pct"/>
             <w:shd w:val="clear" w:color="auto" w:fill="auto"/>
             <w:vAlign w:val="center"/>
             <w:hideMark/>
@@ -13456,7 +13501,7 @@
         </w:tc>
         <w:tc>
           <w:tcPr>
-            <w:tcW w:w="189" w:type="pct"/>
+            <w:tcW w:w="190" w:type="pct"/>
             <w:shd w:val="clear" w:color="auto" w:fill="auto"/>
             <w:vAlign w:val="center"/>
             <w:hideMark/>
@@ -13528,7 +13573,7 @@
         </w:tc>
         <w:tc>
           <w:tcPr>
-            <w:tcW w:w="189" w:type="pct"/>
+            <w:tcW w:w="190" w:type="pct"/>
             <w:shd w:val="clear" w:color="auto" w:fill="auto"/>
             <w:vAlign w:val="center"/>
             <w:hideMark/>
@@ -13665,7 +13710,7 @@
         </w:tc>
         <w:tc>
           <w:tcPr>
-            <w:tcW w:w="189" w:type="pct"/>
+            <w:tcW w:w="188" w:type="pct"/>
             <w:shd w:val="clear" w:color="auto" w:fill="auto"/>
             <w:vAlign w:val="center"/>
             <w:hideMark/>
@@ -13904,7 +13949,7 @@
         </w:tc>
         <w:tc>
           <w:tcPr>
-            <w:tcW w:w="189" w:type="pct"/>
+            <w:tcW w:w="190" w:type="pct"/>
             <w:shd w:val="clear" w:color="auto" w:fill="auto"/>
             <w:vAlign w:val="center"/>
             <w:hideMark/>
@@ -13976,7 +14021,7 @@
         </w:tc>
         <w:tc>
           <w:tcPr>
-            <w:tcW w:w="189" w:type="pct"/>
+            <w:tcW w:w="190" w:type="pct"/>
             <w:shd w:val="clear" w:color="auto" w:fill="auto"/>
             <w:vAlign w:val="center"/>
             <w:hideMark/>
@@ -14113,7 +14158,7 @@
         </w:tc>
         <w:tc>
           <w:tcPr>
-            <w:tcW w:w="189" w:type="pct"/>
+            <w:tcW w:w="188" w:type="pct"/>
             <w:shd w:val="clear" w:color="auto" w:fill="auto"/>
             <w:vAlign w:val="center"/>
             <w:hideMark/>
@@ -14377,7 +14422,7 @@
         </w:tc>
         <w:tc>
           <w:tcPr>
-            <w:tcW w:w="189" w:type="pct"/>
+            <w:tcW w:w="190" w:type="pct"/>
             <w:shd w:val="clear" w:color="auto" w:fill="auto"/>
             <w:vAlign w:val="center"/>
             <w:hideMark/>
@@ -14449,7 +14494,7 @@
         </w:tc>
         <w:tc>
           <w:tcPr>
-            <w:tcW w:w="189" w:type="pct"/>
+            <w:tcW w:w="190" w:type="pct"/>
             <w:shd w:val="clear" w:color="auto" w:fill="auto"/>
             <w:vAlign w:val="center"/>
             <w:hideMark/>
@@ -14576,7 +14621,7 @@
         </w:tc>
         <w:tc>
           <w:tcPr>
-            <w:tcW w:w="189" w:type="pct"/>
+            <w:tcW w:w="188" w:type="pct"/>
             <w:shd w:val="clear" w:color="auto" w:fill="auto"/>
             <w:vAlign w:val="center"/>
             <w:hideMark/>
@@ -14803,7 +14848,7 @@
         </w:tc>
         <w:tc>
           <w:tcPr>
-            <w:tcW w:w="189" w:type="pct"/>
+            <w:tcW w:w="190" w:type="pct"/>
             <w:shd w:val="clear" w:color="auto" w:fill="auto"/>
             <w:vAlign w:val="center"/>
             <w:hideMark/>
@@ -14875,7 +14920,7 @@
         </w:tc>
         <w:tc>
           <w:tcPr>
-            <w:tcW w:w="189" w:type="pct"/>
+            <w:tcW w:w="190" w:type="pct"/>
             <w:shd w:val="clear" w:color="auto" w:fill="auto"/>
             <w:vAlign w:val="center"/>
             <w:hideMark/>
@@ -15002,7 +15047,7 @@
         </w:tc>
         <w:tc>
           <w:tcPr>
-            <w:tcW w:w="189" w:type="pct"/>
+            <w:tcW w:w="188" w:type="pct"/>
             <w:shd w:val="clear" w:color="auto" w:fill="auto"/>
             <w:vAlign w:val="center"/>
             <w:hideMark/>
@@ -15123,7 +15168,7 @@
         </w:tc>
         <w:tc>
           <w:tcPr>
-            <w:tcW w:w="4149" w:type="pct"/>
+            <w:tcW w:w="4148" w:type="pct"/>
             <w:gridSpan w:val="9"/>
             <w:shd w:val="clear" w:color="auto" w:fill="auto"/>
             <w:vAlign w:val="center"/>
@@ -15387,7 +15432,7 @@
         </w:tc>
         <w:tc>
           <w:tcPr>
-            <w:tcW w:w="4149" w:type="pct"/>
+            <w:tcW w:w="4148" w:type="pct"/>
             <w:gridSpan w:val="9"/>
             <w:shd w:val="clear" w:color="auto" w:fill="auto"/>
             <w:vAlign w:val="center"/>
@@ -15557,8 +15602,6 @@
               </w:rPr>
               <w:t xml:space="preserve"> К.Е. (каф.)</w:t>
             </w:r>
-            <w:bookmarkStart w:id="0" w:name="_GoBack"/>
-            <w:bookmarkEnd w:id="0"/>
           </w:p>
         </w:tc>
       </w:tr>
@@ -15731,7 +15774,7 @@
         </w:tc>
         <w:tc>
           <w:tcPr>
-            <w:tcW w:w="189" w:type="pct"/>
+            <w:tcW w:w="190" w:type="pct"/>
             <w:shd w:val="clear" w:color="auto" w:fill="auto"/>
             <w:vAlign w:val="center"/>
             <w:hideMark/>
@@ -15851,7 +15894,7 @@
         </w:tc>
         <w:tc>
           <w:tcPr>
-            <w:tcW w:w="189" w:type="pct"/>
+            <w:tcW w:w="190" w:type="pct"/>
             <w:shd w:val="clear" w:color="auto" w:fill="auto"/>
             <w:vAlign w:val="center"/>
             <w:hideMark/>
@@ -15923,7 +15966,7 @@
         </w:tc>
         <w:tc>
           <w:tcPr>
-            <w:tcW w:w="189" w:type="pct"/>
+            <w:tcW w:w="188" w:type="pct"/>
             <w:shd w:val="clear" w:color="auto" w:fill="auto"/>
             <w:vAlign w:val="center"/>
             <w:hideMark/>
@@ -16069,15 +16112,17 @@
                 <w:color w:val="000000"/>
                 <w:sz w:val="18"/>
                 <w:szCs w:val="18"/>
-                <w:lang w:eastAsia="uk-UA"/>
-              </w:rPr>
-            </w:pPr>
-            <w:r>
-              <w:rPr>
-                <w:rFonts w:ascii="Times New Roman" w:eastAsia="Times New Roman" w:hAnsi="Times New Roman" w:cs="Times New Roman"/>
-                <w:color w:val="000000"/>
-                <w:sz w:val="18"/>
-                <w:szCs w:val="18"/>
+                <w:highlight w:val="yellow"/>
+                <w:lang w:eastAsia="uk-UA"/>
+              </w:rPr>
+            </w:pPr>
+            <w:r>
+              <w:rPr>
+                <w:rFonts w:ascii="Times New Roman" w:eastAsia="Times New Roman" w:hAnsi="Times New Roman" w:cs="Times New Roman"/>
+                <w:color w:val="000000"/>
+                <w:sz w:val="18"/>
+                <w:szCs w:val="18"/>
+                <w:highlight w:val="yellow"/>
                 <w:lang w:eastAsia="uk-UA"/>
               </w:rPr>
               <w:lastRenderedPageBreak/>
@@ -16101,15 +16146,17 @@
                 <w:color w:val="000000"/>
                 <w:sz w:val="18"/>
                 <w:szCs w:val="18"/>
-                <w:lang w:eastAsia="uk-UA"/>
-              </w:rPr>
-            </w:pPr>
-            <w:r>
-              <w:rPr>
-                <w:rFonts w:ascii="Times New Roman" w:eastAsia="Times New Roman" w:hAnsi="Times New Roman" w:cs="Times New Roman"/>
-                <w:color w:val="000000"/>
-                <w:sz w:val="18"/>
-                <w:szCs w:val="18"/>
+                <w:highlight w:val="yellow"/>
+                <w:lang w:eastAsia="uk-UA"/>
+              </w:rPr>
+            </w:pPr>
+            <w:r>
+              <w:rPr>
+                <w:rFonts w:ascii="Times New Roman" w:eastAsia="Times New Roman" w:hAnsi="Times New Roman" w:cs="Times New Roman"/>
+                <w:color w:val="000000"/>
+                <w:sz w:val="18"/>
+                <w:szCs w:val="18"/>
+                <w:highlight w:val="yellow"/>
                 <w:lang w:eastAsia="uk-UA"/>
               </w:rPr>
               <w:t xml:space="preserve">доц. </w:t>
@@ -16121,6 +16168,7 @@
                 <w:color w:val="000000"/>
                 <w:sz w:val="18"/>
                 <w:szCs w:val="18"/>
+                <w:highlight w:val="yellow"/>
                 <w:lang w:eastAsia="uk-UA"/>
               </w:rPr>
               <w:t>Фекета</w:t>
@@ -16132,6 +16180,7 @@
                 <w:color w:val="000000"/>
                 <w:sz w:val="18"/>
                 <w:szCs w:val="18"/>
+                <w:highlight w:val="yellow"/>
                 <w:lang w:eastAsia="uk-UA"/>
               </w:rPr>
               <w:t xml:space="preserve"> І.Ю.</w:t>
@@ -16140,7 +16189,7 @@
         </w:tc>
         <w:tc>
           <w:tcPr>
-            <w:tcW w:w="189" w:type="pct"/>
+            <w:tcW w:w="190" w:type="pct"/>
             <w:shd w:val="clear" w:color="auto" w:fill="auto"/>
             <w:vAlign w:val="center"/>
             <w:hideMark/>
@@ -16278,7 +16327,7 @@
         </w:tc>
         <w:tc>
           <w:tcPr>
-            <w:tcW w:w="189" w:type="pct"/>
+            <w:tcW w:w="190" w:type="pct"/>
             <w:shd w:val="clear" w:color="auto" w:fill="auto"/>
             <w:vAlign w:val="center"/>
             <w:hideMark/>
@@ -16394,7 +16443,7 @@
         </w:tc>
         <w:tc>
           <w:tcPr>
-            <w:tcW w:w="189" w:type="pct"/>
+            <w:tcW w:w="188" w:type="pct"/>
             <w:shd w:val="clear" w:color="auto" w:fill="auto"/>
             <w:vAlign w:val="center"/>
             <w:hideMark/>
@@ -16529,15 +16578,17 @@
                 <w:color w:val="000000"/>
                 <w:sz w:val="18"/>
                 <w:szCs w:val="18"/>
-                <w:lang w:eastAsia="uk-UA"/>
-              </w:rPr>
-            </w:pPr>
-            <w:r>
-              <w:rPr>
-                <w:rFonts w:ascii="Times New Roman" w:eastAsia="Times New Roman" w:hAnsi="Times New Roman" w:cs="Times New Roman"/>
-                <w:color w:val="000000"/>
-                <w:sz w:val="18"/>
-                <w:szCs w:val="18"/>
+                <w:highlight w:val="yellow"/>
+                <w:lang w:eastAsia="uk-UA"/>
+              </w:rPr>
+            </w:pPr>
+            <w:r>
+              <w:rPr>
+                <w:rFonts w:ascii="Times New Roman" w:eastAsia="Times New Roman" w:hAnsi="Times New Roman" w:cs="Times New Roman"/>
+                <w:color w:val="000000"/>
+                <w:sz w:val="18"/>
+                <w:szCs w:val="18"/>
+                <w:highlight w:val="yellow"/>
                 <w:lang w:eastAsia="uk-UA"/>
               </w:rPr>
               <w:t>Біогеографія</w:t>
@@ -16560,15 +16611,17 @@
                 <w:color w:val="000000"/>
                 <w:sz w:val="18"/>
                 <w:szCs w:val="18"/>
-                <w:lang w:eastAsia="uk-UA"/>
-              </w:rPr>
-            </w:pPr>
-            <w:r>
-              <w:rPr>
-                <w:rFonts w:ascii="Times New Roman" w:eastAsia="Times New Roman" w:hAnsi="Times New Roman" w:cs="Times New Roman"/>
-                <w:color w:val="000000"/>
-                <w:sz w:val="18"/>
-                <w:szCs w:val="18"/>
+                <w:highlight w:val="yellow"/>
+                <w:lang w:eastAsia="uk-UA"/>
+              </w:rPr>
+            </w:pPr>
+            <w:r>
+              <w:rPr>
+                <w:rFonts w:ascii="Times New Roman" w:eastAsia="Times New Roman" w:hAnsi="Times New Roman" w:cs="Times New Roman"/>
+                <w:color w:val="000000"/>
+                <w:sz w:val="18"/>
+                <w:szCs w:val="18"/>
+                <w:highlight w:val="yellow"/>
                 <w:lang w:eastAsia="uk-UA"/>
               </w:rPr>
               <w:t xml:space="preserve">доц. </w:t>
@@ -16580,6 +16633,7 @@
                 <w:color w:val="000000"/>
                 <w:sz w:val="18"/>
                 <w:szCs w:val="18"/>
+                <w:highlight w:val="yellow"/>
                 <w:lang w:eastAsia="uk-UA"/>
               </w:rPr>
               <w:t>Фекета</w:t>
@@ -16591,6 +16645,7 @@
                 <w:color w:val="000000"/>
                 <w:sz w:val="18"/>
                 <w:szCs w:val="18"/>
+                <w:highlight w:val="yellow"/>
                 <w:lang w:eastAsia="uk-UA"/>
               </w:rPr>
               <w:t xml:space="preserve"> І.Ю.</w:t>
@@ -16599,7 +16654,7 @@
         </w:tc>
         <w:tc>
           <w:tcPr>
-            <w:tcW w:w="189" w:type="pct"/>
+            <w:tcW w:w="190" w:type="pct"/>
             <w:shd w:val="clear" w:color="auto" w:fill="auto"/>
             <w:vAlign w:val="center"/>
             <w:hideMark/>
@@ -16714,7 +16769,7 @@
         </w:tc>
         <w:tc>
           <w:tcPr>
-            <w:tcW w:w="189" w:type="pct"/>
+            <w:tcW w:w="190" w:type="pct"/>
             <w:shd w:val="clear" w:color="auto" w:fill="auto"/>
             <w:vAlign w:val="center"/>
             <w:hideMark/>
@@ -16829,7 +16884,7 @@
         </w:tc>
         <w:tc>
           <w:tcPr>
-            <w:tcW w:w="189" w:type="pct"/>
+            <w:tcW w:w="188" w:type="pct"/>
             <w:shd w:val="clear" w:color="auto" w:fill="auto"/>
             <w:vAlign w:val="center"/>
             <w:hideMark/>
@@ -16964,6 +17019,96 @@
                 <w:color w:val="000000"/>
                 <w:sz w:val="18"/>
                 <w:szCs w:val="18"/>
+                <w:highlight w:val="yellow"/>
+                <w:lang w:eastAsia="uk-UA"/>
+              </w:rPr>
+            </w:pPr>
+            <w:r>
+              <w:rPr>
+                <w:rFonts w:ascii="Times New Roman" w:eastAsia="Times New Roman" w:hAnsi="Times New Roman" w:cs="Times New Roman"/>
+                <w:color w:val="000000"/>
+                <w:sz w:val="18"/>
+                <w:szCs w:val="18"/>
+                <w:highlight w:val="yellow"/>
+                <w:lang w:eastAsia="uk-UA"/>
+              </w:rPr>
+              <w:t>Екологія людини</w:t>
+            </w:r>
+          </w:p>
+        </w:tc>
+        <w:tc>
+          <w:tcPr>
+            <w:tcW w:w="534" w:type="pct"/>
+            <w:shd w:val="clear" w:color="auto" w:fill="auto"/>
+            <w:vAlign w:val="center"/>
+            <w:hideMark/>
+          </w:tcPr>
+          <w:p>
+            <w:pPr>
+              <w:spacing w:after="0" w:line="240" w:lineRule="auto"/>
+              <w:jc w:val="center"/>
+              <w:rPr>
+                <w:rFonts w:ascii="Times New Roman" w:eastAsia="Times New Roman" w:hAnsi="Times New Roman" w:cs="Times New Roman"/>
+                <w:color w:val="000000"/>
+                <w:sz w:val="18"/>
+                <w:szCs w:val="18"/>
+                <w:highlight w:val="yellow"/>
+                <w:lang w:eastAsia="uk-UA"/>
+              </w:rPr>
+            </w:pPr>
+            <w:r>
+              <w:rPr>
+                <w:rFonts w:ascii="Times New Roman" w:eastAsia="Times New Roman" w:hAnsi="Times New Roman" w:cs="Times New Roman"/>
+                <w:color w:val="000000"/>
+                <w:sz w:val="18"/>
+                <w:szCs w:val="18"/>
+                <w:highlight w:val="yellow"/>
+                <w:lang w:eastAsia="uk-UA"/>
+              </w:rPr>
+              <w:t xml:space="preserve">доц. </w:t>
+            </w:r>
+            <w:proofErr w:type="spellStart"/>
+            <w:r>
+              <w:rPr>
+                <w:rFonts w:ascii="Times New Roman" w:eastAsia="Times New Roman" w:hAnsi="Times New Roman" w:cs="Times New Roman"/>
+                <w:color w:val="000000"/>
+                <w:sz w:val="18"/>
+                <w:szCs w:val="18"/>
+                <w:highlight w:val="yellow"/>
+                <w:lang w:eastAsia="uk-UA"/>
+              </w:rPr>
+              <w:t>Фекета</w:t>
+            </w:r>
+            <w:proofErr w:type="spellEnd"/>
+            <w:r>
+              <w:rPr>
+                <w:rFonts w:ascii="Times New Roman" w:eastAsia="Times New Roman" w:hAnsi="Times New Roman" w:cs="Times New Roman"/>
+                <w:color w:val="000000"/>
+                <w:sz w:val="18"/>
+                <w:szCs w:val="18"/>
+                <w:highlight w:val="yellow"/>
+                <w:lang w:eastAsia="uk-UA"/>
+              </w:rPr>
+              <w:t xml:space="preserve"> І.Ю.</w:t>
+            </w:r>
+          </w:p>
+        </w:tc>
+        <w:tc>
+          <w:tcPr>
+            <w:tcW w:w="190" w:type="pct"/>
+            <w:shd w:val="clear" w:color="auto" w:fill="auto"/>
+            <w:vAlign w:val="center"/>
+            <w:hideMark/>
+          </w:tcPr>
+          <w:p>
+            <w:pPr>
+              <w:spacing w:after="0" w:line="240" w:lineRule="auto"/>
+              <w:jc w:val="center"/>
+              <w:rPr>
+                <w:rFonts w:ascii="Times New Roman" w:eastAsia="Times New Roman" w:hAnsi="Times New Roman" w:cs="Times New Roman"/>
+                <w:color w:val="000000"/>
+                <w:sz w:val="18"/>
+                <w:szCs w:val="18"/>
                 <w:lang w:eastAsia="uk-UA"/>
               </w:rPr>
             </w:pPr>
@@ -16981,28 +17126,48 @@
         </w:tc>
         <w:tc>
           <w:tcPr>
-            <w:tcW w:w="534" w:type="pct"/>
-            <w:shd w:val="clear" w:color="auto" w:fill="auto"/>
-            <w:vAlign w:val="center"/>
-            <w:hideMark/>
-          </w:tcPr>
-          <w:p>
-            <w:pPr>
-              <w:spacing w:after="0" w:line="240" w:lineRule="auto"/>
-              <w:jc w:val="center"/>
-              <w:rPr>
-                <w:rFonts w:ascii="Times New Roman" w:eastAsia="Times New Roman" w:hAnsi="Times New Roman" w:cs="Times New Roman"/>
-                <w:color w:val="000000"/>
-                <w:sz w:val="18"/>
-                <w:szCs w:val="18"/>
-                <w:lang w:eastAsia="uk-UA"/>
-              </w:rPr>
-            </w:pPr>
-          </w:p>
-        </w:tc>
-        <w:tc>
-          <w:tcPr>
-            <w:tcW w:w="189" w:type="pct"/>
+            <w:tcW w:w="632" w:type="pct"/>
+            <w:shd w:val="clear" w:color="auto" w:fill="auto"/>
+            <w:vAlign w:val="center"/>
+            <w:hideMark/>
+          </w:tcPr>
+          <w:p>
+            <w:pPr>
+              <w:spacing w:after="0" w:line="240" w:lineRule="auto"/>
+              <w:jc w:val="center"/>
+              <w:rPr>
+                <w:rFonts w:ascii="Times New Roman" w:eastAsia="Times New Roman" w:hAnsi="Times New Roman" w:cs="Times New Roman"/>
+                <w:color w:val="000000"/>
+                <w:sz w:val="18"/>
+                <w:szCs w:val="18"/>
+                <w:lang w:eastAsia="uk-UA"/>
+              </w:rPr>
+            </w:pPr>
+          </w:p>
+        </w:tc>
+        <w:tc>
+          <w:tcPr>
+            <w:tcW w:w="415" w:type="pct"/>
+            <w:shd w:val="clear" w:color="auto" w:fill="auto"/>
+            <w:vAlign w:val="center"/>
+            <w:hideMark/>
+          </w:tcPr>
+          <w:p>
+            <w:pPr>
+              <w:spacing w:after="0" w:line="240" w:lineRule="auto"/>
+              <w:jc w:val="center"/>
+              <w:rPr>
+                <w:rFonts w:ascii="Times New Roman" w:eastAsia="Times New Roman" w:hAnsi="Times New Roman" w:cs="Times New Roman"/>
+                <w:sz w:val="18"/>
+                <w:szCs w:val="18"/>
+                <w:lang w:eastAsia="uk-UA"/>
+              </w:rPr>
+            </w:pPr>
+          </w:p>
+        </w:tc>
+        <w:tc>
+          <w:tcPr>
+            <w:tcW w:w="190" w:type="pct"/>
             <w:shd w:val="clear" w:color="auto" w:fill="auto"/>
             <w:vAlign w:val="center"/>
             <w:hideMark/>
@@ -17033,78 +17198,6 @@
         </w:tc>
         <w:tc>
           <w:tcPr>
-            <w:tcW w:w="632" w:type="pct"/>
-            <w:shd w:val="clear" w:color="auto" w:fill="auto"/>
-            <w:vAlign w:val="center"/>
-            <w:hideMark/>
-          </w:tcPr>
-          <w:p>
-            <w:pPr>
-              <w:spacing w:after="0" w:line="240" w:lineRule="auto"/>
-              <w:jc w:val="center"/>
-              <w:rPr>
-                <w:rFonts w:ascii="Times New Roman" w:eastAsia="Times New Roman" w:hAnsi="Times New Roman" w:cs="Times New Roman"/>
-                <w:color w:val="000000"/>
-                <w:sz w:val="18"/>
-                <w:szCs w:val="18"/>
-                <w:lang w:eastAsia="uk-UA"/>
-              </w:rPr>
-            </w:pPr>
-          </w:p>
-        </w:tc>
-        <w:tc>
-          <w:tcPr>
-            <w:tcW w:w="415" w:type="pct"/>
-            <w:shd w:val="clear" w:color="auto" w:fill="auto"/>
-            <w:vAlign w:val="center"/>
-            <w:hideMark/>
-          </w:tcPr>
-          <w:p>
-            <w:pPr>
-              <w:spacing w:after="0" w:line="240" w:lineRule="auto"/>
-              <w:jc w:val="center"/>
-              <w:rPr>
-                <w:rFonts w:ascii="Times New Roman" w:eastAsia="Times New Roman" w:hAnsi="Times New Roman" w:cs="Times New Roman"/>
-                <w:sz w:val="18"/>
-                <w:szCs w:val="18"/>
-                <w:lang w:eastAsia="uk-UA"/>
-              </w:rPr>
-            </w:pPr>
-          </w:p>
-        </w:tc>
-        <w:tc>
-          <w:tcPr>
-            <w:tcW w:w="189" w:type="pct"/>
-            <w:shd w:val="clear" w:color="auto" w:fill="auto"/>
-            <w:vAlign w:val="center"/>
-            <w:hideMark/>
-          </w:tcPr>
-          <w:p>
-            <w:pPr>
-              <w:spacing w:after="0" w:line="240" w:lineRule="auto"/>
-              <w:jc w:val="center"/>
-              <w:rPr>
-                <w:rFonts w:ascii="Times New Roman" w:eastAsia="Times New Roman" w:hAnsi="Times New Roman" w:cs="Times New Roman"/>
-                <w:color w:val="000000"/>
-                <w:sz w:val="18"/>
-                <w:szCs w:val="18"/>
-                <w:lang w:eastAsia="uk-UA"/>
-              </w:rPr>
-            </w:pPr>
-            <w:r>
-              <w:rPr>
-                <w:rFonts w:ascii="Times New Roman" w:eastAsia="Times New Roman" w:hAnsi="Times New Roman" w:cs="Times New Roman"/>
-                <w:color w:val="000000"/>
-                <w:sz w:val="18"/>
-                <w:szCs w:val="18"/>
-                <w:lang w:eastAsia="uk-UA"/>
-              </w:rPr>
-              <w:t> </w:t>
-            </w:r>
-          </w:p>
-        </w:tc>
-        <w:tc>
-          <w:tcPr>
             <w:tcW w:w="516" w:type="pct"/>
             <w:shd w:val="clear" w:color="auto" w:fill="auto"/>
             <w:vAlign w:val="center"/>
@@ -17146,7 +17239,7 @@
         </w:tc>
         <w:tc>
           <w:tcPr>
-            <w:tcW w:w="189" w:type="pct"/>
+            <w:tcW w:w="188" w:type="pct"/>
             <w:shd w:val="clear" w:color="auto" w:fill="auto"/>
             <w:vAlign w:val="center"/>
             <w:hideMark/>
@@ -17356,7 +17449,7 @@
         </w:tc>
         <w:tc>
           <w:tcPr>
-            <w:tcW w:w="189" w:type="pct"/>
+            <w:tcW w:w="190" w:type="pct"/>
             <w:shd w:val="clear" w:color="auto" w:fill="auto"/>
             <w:vAlign w:val="center"/>
             <w:hideMark/>
@@ -17428,7 +17521,7 @@
         </w:tc>
         <w:tc>
           <w:tcPr>
-            <w:tcW w:w="189" w:type="pct"/>
+            <w:tcW w:w="190" w:type="pct"/>
             <w:shd w:val="clear" w:color="auto" w:fill="auto"/>
             <w:vAlign w:val="center"/>
             <w:hideMark/>
@@ -17500,7 +17593,7 @@
         </w:tc>
         <w:tc>
           <w:tcPr>
-            <w:tcW w:w="189" w:type="pct"/>
+            <w:tcW w:w="188" w:type="pct"/>
             <w:shd w:val="clear" w:color="auto" w:fill="auto"/>
             <w:vAlign w:val="center"/>
             <w:hideMark/>
@@ -17635,19 +17728,36 @@
                 <w:color w:val="000000"/>
                 <w:sz w:val="18"/>
                 <w:szCs w:val="18"/>
-                <w:lang w:eastAsia="uk-UA"/>
-              </w:rPr>
-            </w:pPr>
-            <w:r>
-              <w:rPr>
-                <w:rFonts w:ascii="Times New Roman" w:eastAsia="Times New Roman" w:hAnsi="Times New Roman" w:cs="Times New Roman"/>
-                <w:color w:val="000000"/>
-                <w:sz w:val="18"/>
-                <w:szCs w:val="18"/>
-                <w:lang w:eastAsia="uk-UA"/>
-              </w:rPr>
-              <w:t>Екологія людини</w:t>
-            </w:r>
+                <w:highlight w:val="yellow"/>
+                <w:lang w:eastAsia="uk-UA"/>
+              </w:rPr>
+            </w:pPr>
+            <w:proofErr w:type="gramStart"/>
+            <w:r>
+              <w:rPr>
+                <w:rFonts w:ascii="Times New Roman" w:eastAsia="Times New Roman" w:hAnsi="Times New Roman" w:cs="Times New Roman"/>
+                <w:color w:val="000000"/>
+                <w:sz w:val="18"/>
+                <w:szCs w:val="18"/>
+                <w:highlight w:val="yellow"/>
+                <w:lang w:val="ru-RU" w:eastAsia="uk-UA"/>
+              </w:rPr>
+              <w:t>Б</w:t>
+            </w:r>
+            <w:proofErr w:type="spellStart"/>
+            <w:proofErr w:type="gramEnd"/>
+            <w:r>
+              <w:rPr>
+                <w:rFonts w:ascii="Times New Roman" w:eastAsia="Times New Roman" w:hAnsi="Times New Roman" w:cs="Times New Roman"/>
+                <w:color w:val="000000"/>
+                <w:sz w:val="18"/>
+                <w:szCs w:val="18"/>
+                <w:highlight w:val="yellow"/>
+                <w:lang w:eastAsia="uk-UA"/>
+              </w:rPr>
+              <w:t>іогеографія</w:t>
+            </w:r>
+            <w:proofErr w:type="spellEnd"/>
           </w:p>
         </w:tc>
         <w:tc>
@@ -17666,15 +17776,17 @@
                 <w:color w:val="000000"/>
                 <w:sz w:val="18"/>
                 <w:szCs w:val="18"/>
-                <w:lang w:eastAsia="uk-UA"/>
-              </w:rPr>
-            </w:pPr>
-            <w:r>
-              <w:rPr>
-                <w:rFonts w:ascii="Times New Roman" w:eastAsia="Times New Roman" w:hAnsi="Times New Roman" w:cs="Times New Roman"/>
-                <w:color w:val="000000"/>
-                <w:sz w:val="18"/>
-                <w:szCs w:val="18"/>
+                <w:highlight w:val="yellow"/>
+                <w:lang w:eastAsia="uk-UA"/>
+              </w:rPr>
+            </w:pPr>
+            <w:r>
+              <w:rPr>
+                <w:rFonts w:ascii="Times New Roman" w:eastAsia="Times New Roman" w:hAnsi="Times New Roman" w:cs="Times New Roman"/>
+                <w:color w:val="000000"/>
+                <w:sz w:val="18"/>
+                <w:szCs w:val="18"/>
+                <w:highlight w:val="yellow"/>
                 <w:lang w:eastAsia="uk-UA"/>
               </w:rPr>
               <w:t xml:space="preserve">доц. </w:t>
@@ -17686,6 +17798,7 @@
                 <w:color w:val="000000"/>
                 <w:sz w:val="18"/>
                 <w:szCs w:val="18"/>
+                <w:highlight w:val="yellow"/>
                 <w:lang w:eastAsia="uk-UA"/>
               </w:rPr>
               <w:t>Фекета</w:t>
@@ -17697,6 +17810,7 @@
                 <w:color w:val="000000"/>
                 <w:sz w:val="18"/>
                 <w:szCs w:val="18"/>
+                <w:highlight w:val="yellow"/>
                 <w:lang w:eastAsia="uk-UA"/>
               </w:rPr>
               <w:t xml:space="preserve"> І.Ю.</w:t>
@@ -17705,7 +17819,7 @@
         </w:tc>
         <w:tc>
           <w:tcPr>
-            <w:tcW w:w="189" w:type="pct"/>
+            <w:tcW w:w="190" w:type="pct"/>
             <w:shd w:val="clear" w:color="auto" w:fill="auto"/>
             <w:vAlign w:val="center"/>
             <w:hideMark/>
@@ -17842,7 +17956,7 @@
         </w:tc>
         <w:tc>
           <w:tcPr>
-            <w:tcW w:w="189" w:type="pct"/>
+            <w:tcW w:w="190" w:type="pct"/>
             <w:shd w:val="clear" w:color="auto" w:fill="auto"/>
             <w:vAlign w:val="center"/>
             <w:hideMark/>
@@ -17914,7 +18028,7 @@
         </w:tc>
         <w:tc>
           <w:tcPr>
-            <w:tcW w:w="189" w:type="pct"/>
+            <w:tcW w:w="188" w:type="pct"/>
             <w:shd w:val="clear" w:color="auto" w:fill="auto"/>
             <w:vAlign w:val="center"/>
             <w:hideMark/>
@@ -18049,15 +18163,17 @@
                 <w:color w:val="000000"/>
                 <w:sz w:val="18"/>
                 <w:szCs w:val="18"/>
-                <w:lang w:eastAsia="uk-UA"/>
-              </w:rPr>
-            </w:pPr>
-            <w:r>
-              <w:rPr>
-                <w:rFonts w:ascii="Times New Roman" w:eastAsia="Times New Roman" w:hAnsi="Times New Roman" w:cs="Times New Roman"/>
-                <w:color w:val="000000"/>
-                <w:sz w:val="18"/>
-                <w:szCs w:val="18"/>
+                <w:highlight w:val="yellow"/>
+                <w:lang w:eastAsia="uk-UA"/>
+              </w:rPr>
+            </w:pPr>
+            <w:r>
+              <w:rPr>
+                <w:rFonts w:ascii="Times New Roman" w:eastAsia="Times New Roman" w:hAnsi="Times New Roman" w:cs="Times New Roman"/>
+                <w:color w:val="000000"/>
+                <w:sz w:val="18"/>
+                <w:szCs w:val="18"/>
+                <w:highlight w:val="yellow"/>
                 <w:lang w:eastAsia="uk-UA"/>
               </w:rPr>
               <w:t>Біогеографія</w:t>
@@ -18080,15 +18196,17 @@
                 <w:color w:val="000000"/>
                 <w:sz w:val="18"/>
                 <w:szCs w:val="18"/>
-                <w:lang w:eastAsia="uk-UA"/>
-              </w:rPr>
-            </w:pPr>
-            <w:r>
-              <w:rPr>
-                <w:rFonts w:ascii="Times New Roman" w:eastAsia="Times New Roman" w:hAnsi="Times New Roman" w:cs="Times New Roman"/>
-                <w:color w:val="000000"/>
-                <w:sz w:val="18"/>
-                <w:szCs w:val="18"/>
+                <w:highlight w:val="yellow"/>
+                <w:lang w:eastAsia="uk-UA"/>
+              </w:rPr>
+            </w:pPr>
+            <w:r>
+              <w:rPr>
+                <w:rFonts w:ascii="Times New Roman" w:eastAsia="Times New Roman" w:hAnsi="Times New Roman" w:cs="Times New Roman"/>
+                <w:color w:val="000000"/>
+                <w:sz w:val="18"/>
+                <w:szCs w:val="18"/>
+                <w:highlight w:val="yellow"/>
                 <w:lang w:eastAsia="uk-UA"/>
               </w:rPr>
               <w:t xml:space="preserve">доц. </w:t>
@@ -18100,6 +18218,7 @@
                 <w:color w:val="000000"/>
                 <w:sz w:val="18"/>
                 <w:szCs w:val="18"/>
+                <w:highlight w:val="yellow"/>
                 <w:lang w:eastAsia="uk-UA"/>
               </w:rPr>
               <w:t>Фекета</w:t>
@@ -18111,15 +18230,18 @@
                 <w:color w:val="000000"/>
                 <w:sz w:val="18"/>
                 <w:szCs w:val="18"/>
+                <w:highlight w:val="yellow"/>
                 <w:lang w:eastAsia="uk-UA"/>
               </w:rPr>
               <w:t xml:space="preserve"> І.Ю.</w:t>
             </w:r>
-          </w:p>
-        </w:tc>
-        <w:tc>
-          <w:tcPr>
-            <w:tcW w:w="189" w:type="pct"/>
+            <w:bookmarkStart w:id="0" w:name="_GoBack"/>
+            <w:bookmarkEnd w:id="0"/>
+          </w:p>
+        </w:tc>
+        <w:tc>
+          <w:tcPr>
+            <w:tcW w:w="190" w:type="pct"/>
             <w:shd w:val="clear" w:color="auto" w:fill="auto"/>
             <w:vAlign w:val="center"/>
             <w:hideMark/>
@@ -18191,7 +18313,7 @@
         </w:tc>
         <w:tc>
           <w:tcPr>
-            <w:tcW w:w="189" w:type="pct"/>
+            <w:tcW w:w="190" w:type="pct"/>
             <w:shd w:val="clear" w:color="auto" w:fill="auto"/>
             <w:vAlign w:val="center"/>
             <w:hideMark/>
@@ -18330,7 +18452,7 @@
         </w:tc>
         <w:tc>
           <w:tcPr>
-            <w:tcW w:w="189" w:type="pct"/>
+            <w:tcW w:w="188" w:type="pct"/>
             <w:shd w:val="clear" w:color="auto" w:fill="auto"/>
             <w:vAlign w:val="center"/>
             <w:hideMark/>
@@ -18503,7 +18625,7 @@
         </w:tc>
         <w:tc>
           <w:tcPr>
-            <w:tcW w:w="189" w:type="pct"/>
+            <w:tcW w:w="190" w:type="pct"/>
             <w:shd w:val="clear" w:color="auto" w:fill="auto"/>
             <w:vAlign w:val="center"/>
             <w:hideMark/>
@@ -18575,7 +18697,7 @@
         </w:tc>
         <w:tc>
           <w:tcPr>
-            <w:tcW w:w="189" w:type="pct"/>
+            <w:tcW w:w="190" w:type="pct"/>
             <w:shd w:val="clear" w:color="auto" w:fill="auto"/>
             <w:vAlign w:val="center"/>
             <w:hideMark/>
@@ -18714,7 +18836,7 @@
         </w:tc>
         <w:tc>
           <w:tcPr>
-            <w:tcW w:w="189" w:type="pct"/>
+            <w:tcW w:w="188" w:type="pct"/>
             <w:shd w:val="clear" w:color="auto" w:fill="auto"/>
             <w:vAlign w:val="center"/>
             <w:hideMark/>
@@ -18913,7 +19035,7 @@
         </w:tc>
         <w:tc>
           <w:tcPr>
-            <w:tcW w:w="189" w:type="pct"/>
+            <w:tcW w:w="190" w:type="pct"/>
             <w:shd w:val="clear" w:color="auto" w:fill="auto"/>
             <w:vAlign w:val="center"/>
             <w:hideMark/>
@@ -19028,7 +19150,7 @@
         </w:tc>
         <w:tc>
           <w:tcPr>
-            <w:tcW w:w="189" w:type="pct"/>
+            <w:tcW w:w="190" w:type="pct"/>
             <w:shd w:val="clear" w:color="auto" w:fill="auto"/>
             <w:vAlign w:val="center"/>
             <w:hideMark/>
@@ -19100,7 +19222,7 @@
         </w:tc>
         <w:tc>
           <w:tcPr>
-            <w:tcW w:w="189" w:type="pct"/>
+            <w:tcW w:w="188" w:type="pct"/>
             <w:shd w:val="clear" w:color="auto" w:fill="auto"/>
             <w:vAlign w:val="center"/>
             <w:hideMark/>
@@ -19273,7 +19395,7 @@
         </w:tc>
         <w:tc>
           <w:tcPr>
-            <w:tcW w:w="189" w:type="pct"/>
+            <w:tcW w:w="190" w:type="pct"/>
             <w:shd w:val="clear" w:color="auto" w:fill="auto"/>
             <w:vAlign w:val="center"/>
             <w:hideMark/>
@@ -19345,7 +19467,7 @@
         </w:tc>
         <w:tc>
           <w:tcPr>
-            <w:tcW w:w="189" w:type="pct"/>
+            <w:tcW w:w="190" w:type="pct"/>
             <w:shd w:val="clear" w:color="auto" w:fill="auto"/>
             <w:vAlign w:val="center"/>
             <w:hideMark/>
@@ -19417,7 +19539,7 @@
         </w:tc>
         <w:tc>
           <w:tcPr>
-            <w:tcW w:w="189" w:type="pct"/>
+            <w:tcW w:w="188" w:type="pct"/>
             <w:shd w:val="clear" w:color="auto" w:fill="auto"/>
             <w:vAlign w:val="center"/>
             <w:hideMark/>
@@ -19644,7 +19766,7 @@
         </w:tc>
         <w:tc>
           <w:tcPr>
-            <w:tcW w:w="189" w:type="pct"/>
+            <w:tcW w:w="190" w:type="pct"/>
             <w:shd w:val="clear" w:color="auto" w:fill="auto"/>
             <w:vAlign w:val="center"/>
             <w:hideMark/>
@@ -19716,7 +19838,7 @@
         </w:tc>
         <w:tc>
           <w:tcPr>
-            <w:tcW w:w="189" w:type="pct"/>
+            <w:tcW w:w="190" w:type="pct"/>
             <w:shd w:val="clear" w:color="auto" w:fill="auto"/>
             <w:vAlign w:val="center"/>
             <w:hideMark/>
@@ -19831,7 +19953,7 @@
         </w:tc>
         <w:tc>
           <w:tcPr>
-            <w:tcW w:w="189" w:type="pct"/>
+            <w:tcW w:w="188" w:type="pct"/>
             <w:shd w:val="clear" w:color="auto" w:fill="auto"/>
             <w:vAlign w:val="center"/>
             <w:hideMark/>
@@ -20060,7 +20182,7 @@
         </w:tc>
         <w:tc>
           <w:tcPr>
-            <w:tcW w:w="189" w:type="pct"/>
+            <w:tcW w:w="190" w:type="pct"/>
             <w:shd w:val="clear" w:color="auto" w:fill="auto"/>
             <w:vAlign w:val="center"/>
             <w:hideMark/>
@@ -20132,7 +20254,7 @@
         </w:tc>
         <w:tc>
           <w:tcPr>
-            <w:tcW w:w="189" w:type="pct"/>
+            <w:tcW w:w="190" w:type="pct"/>
             <w:shd w:val="clear" w:color="auto" w:fill="auto"/>
             <w:vAlign w:val="center"/>
             <w:hideMark/>
@@ -20247,7 +20369,7 @@
         </w:tc>
         <w:tc>
           <w:tcPr>
-            <w:tcW w:w="189" w:type="pct"/>
+            <w:tcW w:w="188" w:type="pct"/>
             <w:shd w:val="clear" w:color="auto" w:fill="auto"/>
             <w:vAlign w:val="center"/>
             <w:hideMark/>
@@ -20420,7 +20542,7 @@
         </w:tc>
         <w:tc>
           <w:tcPr>
-            <w:tcW w:w="189" w:type="pct"/>
+            <w:tcW w:w="190" w:type="pct"/>
             <w:shd w:val="clear" w:color="auto" w:fill="auto"/>
             <w:vAlign w:val="center"/>
             <w:hideMark/>
@@ -20492,7 +20614,7 @@
         </w:tc>
         <w:tc>
           <w:tcPr>
-            <w:tcW w:w="189" w:type="pct"/>
+            <w:tcW w:w="190" w:type="pct"/>
             <w:shd w:val="clear" w:color="auto" w:fill="auto"/>
             <w:vAlign w:val="center"/>
             <w:hideMark/>
@@ -20564,7 +20686,7 @@
         </w:tc>
         <w:tc>
           <w:tcPr>
-            <w:tcW w:w="189" w:type="pct"/>
+            <w:tcW w:w="188" w:type="pct"/>
             <w:shd w:val="clear" w:color="auto" w:fill="auto"/>
             <w:vAlign w:val="center"/>
             <w:hideMark/>
@@ -20774,7 +20896,7 @@
         </w:tc>
         <w:tc>
           <w:tcPr>
-            <w:tcW w:w="189" w:type="pct"/>
+            <w:tcW w:w="190" w:type="pct"/>
             <w:shd w:val="clear" w:color="auto" w:fill="auto"/>
             <w:vAlign w:val="center"/>
             <w:hideMark/>
@@ -20846,7 +20968,7 @@
         </w:tc>
         <w:tc>
           <w:tcPr>
-            <w:tcW w:w="189" w:type="pct"/>
+            <w:tcW w:w="190" w:type="pct"/>
             <w:shd w:val="clear" w:color="auto" w:fill="auto"/>
             <w:vAlign w:val="center"/>
             <w:hideMark/>
@@ -20918,7 +21040,7 @@
         </w:tc>
         <w:tc>
           <w:tcPr>
-            <w:tcW w:w="189" w:type="pct"/>
+            <w:tcW w:w="188" w:type="pct"/>
             <w:shd w:val="clear" w:color="auto" w:fill="auto"/>
             <w:vAlign w:val="center"/>
             <w:hideMark/>
@@ -21145,7 +21267,7 @@
         </w:tc>
         <w:tc>
           <w:tcPr>
-            <w:tcW w:w="189" w:type="pct"/>
+            <w:tcW w:w="190" w:type="pct"/>
             <w:shd w:val="clear" w:color="auto" w:fill="auto"/>
             <w:vAlign w:val="center"/>
             <w:hideMark/>
@@ -21272,7 +21394,7 @@
         </w:tc>
         <w:tc>
           <w:tcPr>
-            <w:tcW w:w="189" w:type="pct"/>
+            <w:tcW w:w="190" w:type="pct"/>
             <w:shd w:val="clear" w:color="auto" w:fill="auto"/>
             <w:vAlign w:val="center"/>
             <w:hideMark/>
@@ -21409,7 +21531,7 @@
         </w:tc>
         <w:tc>
           <w:tcPr>
-            <w:tcW w:w="189" w:type="pct"/>
+            <w:tcW w:w="188" w:type="pct"/>
             <w:shd w:val="clear" w:color="auto" w:fill="auto"/>
             <w:vAlign w:val="center"/>
             <w:hideMark/>
@@ -21582,7 +21704,7 @@
         </w:tc>
         <w:tc>
           <w:tcPr>
-            <w:tcW w:w="189" w:type="pct"/>
+            <w:tcW w:w="190" w:type="pct"/>
             <w:shd w:val="clear" w:color="auto" w:fill="auto"/>
             <w:vAlign w:val="center"/>
             <w:hideMark/>
@@ -21654,7 +21776,7 @@
         </w:tc>
         <w:tc>
           <w:tcPr>
-            <w:tcW w:w="189" w:type="pct"/>
+            <w:tcW w:w="190" w:type="pct"/>
             <w:shd w:val="clear" w:color="auto" w:fill="auto"/>
             <w:vAlign w:val="center"/>
             <w:hideMark/>
@@ -21769,7 +21891,7 @@
         </w:tc>
         <w:tc>
           <w:tcPr>
-            <w:tcW w:w="189" w:type="pct"/>
+            <w:tcW w:w="188" w:type="pct"/>
             <w:shd w:val="clear" w:color="auto" w:fill="auto"/>
             <w:vAlign w:val="center"/>
             <w:hideMark/>
@@ -21942,7 +22064,7 @@
         </w:tc>
         <w:tc>
           <w:tcPr>
-            <w:tcW w:w="189" w:type="pct"/>
+            <w:tcW w:w="190" w:type="pct"/>
             <w:shd w:val="clear" w:color="auto" w:fill="auto"/>
             <w:vAlign w:val="center"/>
             <w:hideMark/>
@@ -22014,7 +22136,7 @@
         </w:tc>
         <w:tc>
           <w:tcPr>
-            <w:tcW w:w="189" w:type="pct"/>
+            <w:tcW w:w="190" w:type="pct"/>
             <w:shd w:val="clear" w:color="auto" w:fill="auto"/>
             <w:vAlign w:val="center"/>
             <w:hideMark/>
@@ -22086,7 +22208,7 @@
         </w:tc>
         <w:tc>
           <w:tcPr>
-            <w:tcW w:w="189" w:type="pct"/>
+            <w:tcW w:w="188" w:type="pct"/>
             <w:shd w:val="clear" w:color="auto" w:fill="auto"/>
             <w:vAlign w:val="center"/>
             <w:hideMark/>
@@ -22285,7 +22407,7 @@
         </w:tc>
         <w:tc>
           <w:tcPr>
-            <w:tcW w:w="189" w:type="pct"/>
+            <w:tcW w:w="190" w:type="pct"/>
             <w:shd w:val="clear" w:color="auto" w:fill="auto"/>
             <w:vAlign w:val="center"/>
             <w:hideMark/>
@@ -22357,7 +22479,7 @@
         </w:tc>
         <w:tc>
           <w:tcPr>
-            <w:tcW w:w="189" w:type="pct"/>
+            <w:tcW w:w="190" w:type="pct"/>
             <w:shd w:val="clear" w:color="auto" w:fill="auto"/>
             <w:vAlign w:val="center"/>
             <w:hideMark/>
@@ -22429,7 +22551,7 @@
         </w:tc>
         <w:tc>
           <w:tcPr>
-            <w:tcW w:w="189" w:type="pct"/>
+            <w:tcW w:w="188" w:type="pct"/>
             <w:shd w:val="clear" w:color="auto" w:fill="auto"/>
             <w:vAlign w:val="center"/>
             <w:hideMark/>
@@ -22634,7 +22756,7 @@
         </w:tc>
         <w:tc>
           <w:tcPr>
-            <w:tcW w:w="189" w:type="pct"/>
+            <w:tcW w:w="190" w:type="pct"/>
             <w:shd w:val="clear" w:color="auto" w:fill="auto"/>
             <w:vAlign w:val="center"/>
             <w:hideMark/>
@@ -22749,7 +22871,7 @@
         </w:tc>
         <w:tc>
           <w:tcPr>
-            <w:tcW w:w="189" w:type="pct"/>
+            <w:tcW w:w="190" w:type="pct"/>
             <w:shd w:val="clear" w:color="auto" w:fill="auto"/>
             <w:vAlign w:val="center"/>
             <w:hideMark/>
@@ -22864,7 +22986,7 @@
         </w:tc>
         <w:tc>
           <w:tcPr>
-            <w:tcW w:w="189" w:type="pct"/>
+            <w:tcW w:w="188" w:type="pct"/>
             <w:shd w:val="clear" w:color="auto" w:fill="auto"/>
             <w:vAlign w:val="center"/>
             <w:hideMark/>
@@ -23069,7 +23191,7 @@
         </w:tc>
         <w:tc>
           <w:tcPr>
-            <w:tcW w:w="189" w:type="pct"/>
+            <w:tcW w:w="190" w:type="pct"/>
             <w:shd w:val="clear" w:color="auto" w:fill="auto"/>
             <w:vAlign w:val="center"/>
             <w:hideMark/>
@@ -23196,7 +23318,7 @@
         </w:tc>
         <w:tc>
           <w:tcPr>
-            <w:tcW w:w="189" w:type="pct"/>
+            <w:tcW w:w="190" w:type="pct"/>
             <w:shd w:val="clear" w:color="auto" w:fill="auto"/>
             <w:vAlign w:val="center"/>
             <w:hideMark/>
@@ -23355,7 +23477,7 @@
         </w:tc>
         <w:tc>
           <w:tcPr>
-            <w:tcW w:w="189" w:type="pct"/>
+            <w:tcW w:w="188" w:type="pct"/>
             <w:shd w:val="clear" w:color="auto" w:fill="auto"/>
             <w:vAlign w:val="center"/>
             <w:hideMark/>
@@ -23582,7 +23704,7 @@
         </w:tc>
         <w:tc>
           <w:tcPr>
-            <w:tcW w:w="189" w:type="pct"/>
+            <w:tcW w:w="190" w:type="pct"/>
             <w:shd w:val="clear" w:color="auto" w:fill="auto"/>
             <w:vAlign w:val="center"/>
             <w:hideMark/>
@@ -23654,7 +23776,7 @@
         </w:tc>
         <w:tc>
           <w:tcPr>
-            <w:tcW w:w="189" w:type="pct"/>
+            <w:tcW w:w="190" w:type="pct"/>
             <w:shd w:val="clear" w:color="auto" w:fill="auto"/>
             <w:vAlign w:val="center"/>
             <w:hideMark/>
@@ -23726,7 +23848,7 @@
         </w:tc>
         <w:tc>
           <w:tcPr>
-            <w:tcW w:w="189" w:type="pct"/>
+            <w:tcW w:w="188" w:type="pct"/>
             <w:shd w:val="clear" w:color="auto" w:fill="auto"/>
             <w:vAlign w:val="center"/>
             <w:hideMark/>
@@ -23936,7 +24058,7 @@
         </w:tc>
         <w:tc>
           <w:tcPr>
-            <w:tcW w:w="189" w:type="pct"/>
+            <w:tcW w:w="190" w:type="pct"/>
             <w:shd w:val="clear" w:color="auto" w:fill="auto"/>
             <w:vAlign w:val="center"/>
             <w:hideMark/>
@@ -24008,7 +24130,7 @@
         </w:tc>
         <w:tc>
           <w:tcPr>
-            <w:tcW w:w="189" w:type="pct"/>
+            <w:tcW w:w="190" w:type="pct"/>
             <w:shd w:val="clear" w:color="auto" w:fill="auto"/>
             <w:vAlign w:val="center"/>
             <w:hideMark/>
@@ -24080,7 +24202,7 @@
         </w:tc>
         <w:tc>
           <w:tcPr>
-            <w:tcW w:w="189" w:type="pct"/>
+            <w:tcW w:w="188" w:type="pct"/>
             <w:shd w:val="clear" w:color="auto" w:fill="auto"/>
             <w:vAlign w:val="center"/>
             <w:hideMark/>
@@ -24253,7 +24375,7 @@
         </w:tc>
         <w:tc>
           <w:tcPr>
-            <w:tcW w:w="189" w:type="pct"/>
+            <w:tcW w:w="190" w:type="pct"/>
             <w:shd w:val="clear" w:color="auto" w:fill="auto"/>
             <w:vAlign w:val="center"/>
             <w:hideMark/>
@@ -24325,7 +24447,7 @@
         </w:tc>
         <w:tc>
           <w:tcPr>
-            <w:tcW w:w="189" w:type="pct"/>
+            <w:tcW w:w="190" w:type="pct"/>
             <w:shd w:val="clear" w:color="auto" w:fill="auto"/>
             <w:vAlign w:val="center"/>
             <w:hideMark/>
@@ -24440,7 +24562,7 @@
         </w:tc>
         <w:tc>
           <w:tcPr>
-            <w:tcW w:w="189" w:type="pct"/>
+            <w:tcW w:w="188" w:type="pct"/>
             <w:shd w:val="clear" w:color="auto" w:fill="auto"/>
             <w:vAlign w:val="center"/>
             <w:hideMark/>
@@ -24667,7 +24789,7 @@
         </w:tc>
         <w:tc>
           <w:tcPr>
-            <w:tcW w:w="189" w:type="pct"/>
+            <w:tcW w:w="190" w:type="pct"/>
             <w:shd w:val="clear" w:color="auto" w:fill="auto"/>
             <w:vAlign w:val="center"/>
             <w:hideMark/>
@@ -24739,7 +24861,7 @@
         </w:tc>
         <w:tc>
           <w:tcPr>
-            <w:tcW w:w="189" w:type="pct"/>
+            <w:tcW w:w="190" w:type="pct"/>
             <w:shd w:val="clear" w:color="auto" w:fill="auto"/>
             <w:vAlign w:val="center"/>
             <w:hideMark/>
@@ -24878,7 +25000,7 @@
         </w:tc>
         <w:tc>
           <w:tcPr>
-            <w:tcW w:w="189" w:type="pct"/>
+            <w:tcW w:w="188" w:type="pct"/>
             <w:shd w:val="clear" w:color="auto" w:fill="auto"/>
             <w:vAlign w:val="center"/>
             <w:hideMark/>
@@ -25117,7 +25239,7 @@
         </w:tc>
         <w:tc>
           <w:tcPr>
-            <w:tcW w:w="189" w:type="pct"/>
+            <w:tcW w:w="190" w:type="pct"/>
             <w:shd w:val="clear" w:color="auto" w:fill="auto"/>
             <w:vAlign w:val="center"/>
             <w:hideMark/>
@@ -25189,7 +25311,7 @@
         </w:tc>
         <w:tc>
           <w:tcPr>
-            <w:tcW w:w="189" w:type="pct"/>
+            <w:tcW w:w="190" w:type="pct"/>
             <w:shd w:val="clear" w:color="auto" w:fill="auto"/>
             <w:vAlign w:val="center"/>
             <w:hideMark/>
@@ -25328,7 +25450,7 @@
         </w:tc>
         <w:tc>
           <w:tcPr>
-            <w:tcW w:w="189" w:type="pct"/>
+            <w:tcW w:w="188" w:type="pct"/>
             <w:shd w:val="clear" w:color="auto" w:fill="auto"/>
             <w:vAlign w:val="center"/>
             <w:hideMark/>
@@ -25538,7 +25660,7 @@
         </w:tc>
         <w:tc>
           <w:tcPr>
-            <w:tcW w:w="189" w:type="pct"/>
+            <w:tcW w:w="190" w:type="pct"/>
             <w:shd w:val="clear" w:color="auto" w:fill="auto"/>
             <w:vAlign w:val="center"/>
             <w:hideMark/>
@@ -25610,7 +25732,7 @@
         </w:tc>
         <w:tc>
           <w:tcPr>
-            <w:tcW w:w="189" w:type="pct"/>
+            <w:tcW w:w="190" w:type="pct"/>
             <w:shd w:val="clear" w:color="auto" w:fill="auto"/>
             <w:vAlign w:val="center"/>
             <w:hideMark/>
@@ -25682,7 +25804,7 @@
         </w:tc>
         <w:tc>
           <w:tcPr>
-            <w:tcW w:w="189" w:type="pct"/>
+            <w:tcW w:w="188" w:type="pct"/>
             <w:shd w:val="clear" w:color="auto" w:fill="auto"/>
             <w:vAlign w:val="center"/>
             <w:hideMark/>
@@ -25855,7 +25977,7 @@
         </w:tc>
         <w:tc>
           <w:tcPr>
-            <w:tcW w:w="189" w:type="pct"/>
+            <w:tcW w:w="190" w:type="pct"/>
             <w:shd w:val="clear" w:color="auto" w:fill="auto"/>
             <w:vAlign w:val="center"/>
             <w:hideMark/>
@@ -25927,7 +26049,7 @@
         </w:tc>
         <w:tc>
           <w:tcPr>
-            <w:tcW w:w="189" w:type="pct"/>
+            <w:tcW w:w="190" w:type="pct"/>
             <w:shd w:val="clear" w:color="auto" w:fill="auto"/>
             <w:vAlign w:val="center"/>
             <w:hideMark/>
@@ -25999,7 +26121,7 @@
         </w:tc>
         <w:tc>
           <w:tcPr>
-            <w:tcW w:w="189" w:type="pct"/>
+            <w:tcW w:w="188" w:type="pct"/>
             <w:shd w:val="clear" w:color="auto" w:fill="auto"/>
             <w:vAlign w:val="center"/>
             <w:hideMark/>
@@ -26172,7 +26294,7 @@
         </w:tc>
         <w:tc>
           <w:tcPr>
-            <w:tcW w:w="189" w:type="pct"/>
+            <w:tcW w:w="190" w:type="pct"/>
             <w:shd w:val="clear" w:color="auto" w:fill="auto"/>
             <w:vAlign w:val="center"/>
             <w:hideMark/>
@@ -26244,7 +26366,7 @@
         </w:tc>
         <w:tc>
           <w:tcPr>
-            <w:tcW w:w="189" w:type="pct"/>
+            <w:tcW w:w="190" w:type="pct"/>
             <w:shd w:val="clear" w:color="auto" w:fill="auto"/>
             <w:vAlign w:val="center"/>
             <w:hideMark/>
@@ -26316,7 +26438,7 @@
         </w:tc>
         <w:tc>
           <w:tcPr>
-            <w:tcW w:w="189" w:type="pct"/>
+            <w:tcW w:w="188" w:type="pct"/>
             <w:shd w:val="clear" w:color="auto" w:fill="auto"/>
             <w:vAlign w:val="center"/>
             <w:hideMark/>
@@ -26536,7 +26658,7 @@
         </w:tc>
         <w:tc>
           <w:tcPr>
-            <w:tcW w:w="189" w:type="pct"/>
+            <w:tcW w:w="190" w:type="pct"/>
             <w:tcBorders>
               <w:bottom w:val="double" w:sz="4" w:space="0" w:color="auto"/>
             </w:tcBorders>
@@ -26617,7 +26739,7 @@
         </w:tc>
         <w:tc>
           <w:tcPr>
-            <w:tcW w:w="189" w:type="pct"/>
+            <w:tcW w:w="190" w:type="pct"/>
             <w:tcBorders>
               <w:bottom w:val="double" w:sz="4" w:space="0" w:color="auto"/>
             </w:tcBorders>
@@ -26698,7 +26820,7 @@
         </w:tc>
         <w:tc>
           <w:tcPr>
-            <w:tcW w:w="189" w:type="pct"/>
+            <w:tcW w:w="188" w:type="pct"/>
             <w:tcBorders>
               <w:bottom w:val="double" w:sz="4" w:space="0" w:color="auto"/>
             </w:tcBorders>
@@ -27878,7 +28000,7 @@
   <a:extraClrSchemeLst/>
   <a:extLst>
     <a:ext uri="{05A4C25C-085E-4340-85A3-A5531E510DB2}">
-      <thm15:themeFamily xmlns="" xmlns:thm15="http://schemas.microsoft.com/office/thememl/2012/main" name="Office Theme" id="{62F939B6-93AF-4DB8-9C6B-D6C7DFDC589F}" vid="{4A3C46E8-61CC-4603-A589-7422A47A8E4A}"/>
+      <thm15:themeFamily xmlns:thm15="http://schemas.microsoft.com/office/thememl/2012/main" xmlns="" name="Office Theme" id="{62F939B6-93AF-4DB8-9C6B-D6C7DFDC589F}" vid="{4A3C46E8-61CC-4603-A589-7422A47A8E4A}"/>
     </a:ext>
   </a:extLst>
 </a:theme>

--- a/word/2 курс.docx
+++ b/word/2 курс.docx
@@ -16,7 +16,7 @@
         <w:tblLook w:val="04A0" w:firstRow="1" w:lastRow="0" w:firstColumn="1" w:lastColumn="0" w:noHBand="0" w:noVBand="1"/>
       </w:tblPr>
       <w:tblGrid>
-        <w:gridCol w:w="1271"/>
+        <w:gridCol w:w="1270"/>
         <w:gridCol w:w="627"/>
         <w:gridCol w:w="815"/>
         <w:gridCol w:w="3098"/>
@@ -27,136 +27,168 @@
         <w:gridCol w:w="605"/>
         <w:gridCol w:w="1643"/>
         <w:gridCol w:w="1624"/>
-        <w:gridCol w:w="599"/>
+        <w:gridCol w:w="600"/>
       </w:tblGrid>
       <w:tr>
         <w:trPr>
-          <w:trHeight w:val="20"/>
+          <w:trHeight w:val="444"/>
           <w:jc w:val="center"/>
         </w:trPr>
         <w:tc>
           <w:tcPr>
-            <w:tcW w:w="399" w:type="pct"/>
-            <w:vMerge w:val="restart"/>
-            <w:shd w:val="clear" w:color="auto" w:fill="auto"/>
-            <w:vAlign w:val="center"/>
-            <w:hideMark/>
-          </w:tcPr>
-          <w:p>
-            <w:pPr>
-              <w:spacing w:after="0" w:line="240" w:lineRule="auto"/>
-              <w:jc w:val="center"/>
-              <w:rPr>
-                <w:rFonts w:ascii="Times New Roman" w:eastAsia="Times New Roman" w:hAnsi="Times New Roman" w:cs="Times New Roman"/>
-                <w:sz w:val="18"/>
-                <w:szCs w:val="18"/>
-                <w:lang w:eastAsia="uk-UA"/>
-              </w:rPr>
-            </w:pPr>
-            <w:r>
-              <w:rPr>
-                <w:rFonts w:ascii="Times New Roman" w:eastAsia="Times New Roman" w:hAnsi="Times New Roman" w:cs="Times New Roman"/>
-                <w:color w:val="000000"/>
-                <w:sz w:val="18"/>
-                <w:szCs w:val="18"/>
-                <w:lang w:eastAsia="uk-UA"/>
-              </w:rPr>
-              <w:t>День тижня</w:t>
-            </w:r>
-          </w:p>
-        </w:tc>
-        <w:tc>
-          <w:tcPr>
-            <w:tcW w:w="197" w:type="pct"/>
-            <w:vMerge w:val="restart"/>
-            <w:shd w:val="clear" w:color="auto" w:fill="auto"/>
-            <w:vAlign w:val="center"/>
-            <w:hideMark/>
-          </w:tcPr>
-          <w:p>
-            <w:pPr>
-              <w:spacing w:after="0" w:line="240" w:lineRule="auto"/>
-              <w:jc w:val="center"/>
-              <w:rPr>
-                <w:rFonts w:ascii="Times New Roman" w:eastAsia="Times New Roman" w:hAnsi="Times New Roman" w:cs="Times New Roman"/>
-                <w:sz w:val="18"/>
-                <w:szCs w:val="18"/>
-                <w:lang w:eastAsia="uk-UA"/>
-              </w:rPr>
-            </w:pPr>
-            <w:r>
-              <w:rPr>
-                <w:rFonts w:ascii="Times New Roman" w:eastAsia="Times New Roman" w:hAnsi="Times New Roman" w:cs="Times New Roman"/>
-                <w:color w:val="000000"/>
-                <w:sz w:val="18"/>
-                <w:szCs w:val="18"/>
-                <w:lang w:eastAsia="uk-UA"/>
-              </w:rPr>
-              <w:t>Пара</w:t>
-            </w:r>
-          </w:p>
-        </w:tc>
-        <w:tc>
-          <w:tcPr>
-            <w:tcW w:w="256" w:type="pct"/>
-            <w:vMerge w:val="restart"/>
-            <w:shd w:val="clear" w:color="auto" w:fill="auto"/>
-            <w:vAlign w:val="center"/>
-            <w:hideMark/>
-          </w:tcPr>
-          <w:p>
-            <w:pPr>
-              <w:spacing w:after="0" w:line="240" w:lineRule="auto"/>
-              <w:jc w:val="center"/>
-              <w:rPr>
-                <w:rFonts w:ascii="Times New Roman" w:eastAsia="Times New Roman" w:hAnsi="Times New Roman" w:cs="Times New Roman"/>
-                <w:sz w:val="18"/>
-                <w:szCs w:val="18"/>
-                <w:lang w:eastAsia="uk-UA"/>
-              </w:rPr>
-            </w:pPr>
-            <w:r>
-              <w:rPr>
-                <w:rFonts w:ascii="Times New Roman" w:eastAsia="Times New Roman" w:hAnsi="Times New Roman" w:cs="Times New Roman"/>
-                <w:color w:val="000000"/>
-                <w:sz w:val="18"/>
-                <w:szCs w:val="18"/>
-                <w:lang w:eastAsia="uk-UA"/>
-              </w:rPr>
-              <w:t>Час</w:t>
-            </w:r>
-          </w:p>
-        </w:tc>
-        <w:tc>
-          <w:tcPr>
-            <w:tcW w:w="4148" w:type="pct"/>
-            <w:gridSpan w:val="9"/>
-            <w:shd w:val="clear" w:color="auto" w:fill="auto"/>
-            <w:vAlign w:val="center"/>
-            <w:hideMark/>
-          </w:tcPr>
-          <w:p>
-            <w:pPr>
-              <w:spacing w:after="0" w:line="240" w:lineRule="auto"/>
-              <w:jc w:val="center"/>
-              <w:rPr>
-                <w:rFonts w:ascii="Times New Roman" w:eastAsia="Times New Roman" w:hAnsi="Times New Roman" w:cs="Times New Roman"/>
-                <w:color w:val="000000"/>
-                <w:sz w:val="18"/>
-                <w:szCs w:val="18"/>
-                <w:lang w:eastAsia="uk-UA"/>
-              </w:rPr>
-            </w:pPr>
-            <w:r>
-              <w:rPr>
-                <w:rFonts w:ascii="Times New Roman" w:eastAsia="Times New Roman" w:hAnsi="Times New Roman" w:cs="Times New Roman"/>
-                <w:color w:val="000000"/>
-                <w:sz w:val="18"/>
-                <w:szCs w:val="18"/>
-                <w:lang w:eastAsia="uk-UA"/>
-              </w:rPr>
-              <w:t>ІІ курс</w:t>
-            </w:r>
+            <w:tcW w:w="5000" w:type="pct"/>
+            <w:gridSpan w:val="12"/>
+            <w:shd w:val="clear" w:color="auto" w:fill="auto"/>
+            <w:vAlign w:val="center"/>
+          </w:tcPr>
+          <w:p>
+            <w:pPr>
+              <w:pStyle w:val="a5"/>
+              <w:jc w:val="center"/>
+              <w:rPr>
+                <w:rFonts w:ascii="Times New Roman" w:hAnsi="Times New Roman" w:cs="Times New Roman"/>
+                <w:b/>
+                <w:sz w:val="32"/>
+                <w:szCs w:val="32"/>
+              </w:rPr>
+            </w:pPr>
+            <w:r>
+              <w:rPr>
+                <w:rFonts w:ascii="Times New Roman" w:hAnsi="Times New Roman" w:cs="Times New Roman"/>
+                <w:b/>
+                <w:sz w:val="32"/>
+                <w:szCs w:val="32"/>
+              </w:rPr>
+              <w:t>РОЗКЛАД ЗАНЯТЬ</w:t>
+            </w:r>
+          </w:p>
+          <w:p>
+            <w:pPr>
+              <w:pStyle w:val="a5"/>
+              <w:jc w:val="center"/>
+              <w:rPr>
+                <w:rFonts w:ascii="Times New Roman" w:hAnsi="Times New Roman" w:cs="Times New Roman"/>
+              </w:rPr>
+            </w:pPr>
+            <w:r>
+              <w:rPr>
+                <w:rFonts w:ascii="Times New Roman" w:hAnsi="Times New Roman" w:cs="Times New Roman"/>
+              </w:rPr>
+              <w:t>ДВНЗ «Ужгородський національний університет»</w:t>
+            </w:r>
+          </w:p>
+          <w:p>
+            <w:pPr>
+              <w:pStyle w:val="a5"/>
+              <w:jc w:val="center"/>
+              <w:rPr>
+                <w:rFonts w:ascii="Times New Roman" w:hAnsi="Times New Roman" w:cs="Times New Roman"/>
+              </w:rPr>
+            </w:pPr>
+            <w:r>
+              <w:rPr>
+                <w:rFonts w:ascii="Times New Roman" w:hAnsi="Times New Roman" w:cs="Times New Roman"/>
+              </w:rPr>
+              <w:t>на 201</w:t>
+            </w:r>
+            <w:r>
+              <w:rPr>
+                <w:rFonts w:ascii="Times New Roman" w:hAnsi="Times New Roman" w:cs="Times New Roman"/>
+                <w:lang w:val="ru-RU"/>
+              </w:rPr>
+              <w:t>6</w:t>
+            </w:r>
+            <w:r>
+              <w:rPr>
+                <w:rFonts w:ascii="Times New Roman" w:hAnsi="Times New Roman" w:cs="Times New Roman"/>
+              </w:rPr>
+              <w:t xml:space="preserve"> – 201</w:t>
+            </w:r>
+            <w:r>
+              <w:rPr>
+                <w:rFonts w:ascii="Times New Roman" w:hAnsi="Times New Roman" w:cs="Times New Roman"/>
+                <w:lang w:val="ru-RU"/>
+              </w:rPr>
+              <w:t>7</w:t>
+            </w:r>
+            <w:r>
+              <w:rPr>
+                <w:rFonts w:ascii="Times New Roman" w:hAnsi="Times New Roman" w:cs="Times New Roman"/>
+              </w:rPr>
+              <w:t xml:space="preserve"> навчальний рік</w:t>
+            </w:r>
+          </w:p>
+          <w:p>
+            <w:pPr>
+              <w:pStyle w:val="a5"/>
+              <w:jc w:val="center"/>
+              <w:rPr>
+                <w:rFonts w:ascii="Times New Roman" w:hAnsi="Times New Roman" w:cs="Times New Roman"/>
+                <w:b/>
+              </w:rPr>
+            </w:pPr>
+            <w:r>
+              <w:rPr>
+                <w:rFonts w:ascii="Times New Roman" w:hAnsi="Times New Roman" w:cs="Times New Roman"/>
+                <w:b/>
+              </w:rPr>
+              <w:t>ГЕОГРАФІЧНИЙ факультет</w:t>
+            </w:r>
+          </w:p>
+          <w:p>
+            <w:pPr>
+              <w:pStyle w:val="a5"/>
+              <w:jc w:val="center"/>
+              <w:rPr>
+                <w:rFonts w:ascii="Times New Roman" w:hAnsi="Times New Roman" w:cs="Times New Roman"/>
+                <w:b/>
+                <w:sz w:val="28"/>
+                <w:szCs w:val="28"/>
+              </w:rPr>
+            </w:pPr>
+            <w:r>
+              <w:rPr>
+                <w:rFonts w:ascii="Times New Roman" w:hAnsi="Times New Roman" w:cs="Times New Roman"/>
+                <w:b/>
+                <w:sz w:val="28"/>
+                <w:szCs w:val="28"/>
+              </w:rPr>
+              <w:t>КУРС ІІ</w:t>
+            </w:r>
+          </w:p>
+          <w:p>
+            <w:pPr>
+              <w:pStyle w:val="a5"/>
+              <w:jc w:val="center"/>
+              <w:rPr>
+                <w:rFonts w:ascii="Times New Roman" w:hAnsi="Times New Roman" w:cs="Times New Roman"/>
+                <w:b/>
+                <w:sz w:val="28"/>
+                <w:szCs w:val="28"/>
+              </w:rPr>
+            </w:pPr>
+            <w:r>
+              <w:rPr>
+                <w:rFonts w:ascii="Times New Roman" w:hAnsi="Times New Roman" w:cs="Times New Roman"/>
+                <w:b/>
+                <w:sz w:val="28"/>
+                <w:szCs w:val="28"/>
+              </w:rPr>
+              <w:t>Заочна форма навчання</w:t>
+            </w:r>
+          </w:p>
+          <w:p>
+            <w:pPr>
+              <w:spacing w:after="0" w:line="240" w:lineRule="auto"/>
+              <w:jc w:val="center"/>
+              <w:rPr>
+                <w:rFonts w:ascii="Times New Roman" w:eastAsia="Times New Roman" w:hAnsi="Times New Roman" w:cs="Times New Roman"/>
+                <w:color w:val="000000"/>
+                <w:sz w:val="18"/>
+                <w:szCs w:val="18"/>
+                <w:lang w:eastAsia="uk-UA"/>
+              </w:rPr>
+            </w:pPr>
           </w:p>
         </w:tc>
       </w:tr>
@@ -168,65 +200,94 @@
         <w:tc>
           <w:tcPr>
             <w:tcW w:w="399" w:type="pct"/>
-            <w:vMerge/>
-            <w:shd w:val="clear" w:color="auto" w:fill="auto"/>
-            <w:vAlign w:val="center"/>
-            <w:hideMark/>
-          </w:tcPr>
-          <w:p>
-            <w:pPr>
-              <w:spacing w:after="0" w:line="240" w:lineRule="auto"/>
-              <w:jc w:val="center"/>
-              <w:rPr>
-                <w:rFonts w:ascii="Times New Roman" w:eastAsia="Times New Roman" w:hAnsi="Times New Roman" w:cs="Times New Roman"/>
-                <w:color w:val="000000"/>
-                <w:sz w:val="18"/>
-                <w:szCs w:val="18"/>
-                <w:lang w:eastAsia="uk-UA"/>
-              </w:rPr>
-            </w:pPr>
+            <w:vMerge w:val="restart"/>
+            <w:shd w:val="clear" w:color="auto" w:fill="auto"/>
+            <w:vAlign w:val="center"/>
+            <w:hideMark/>
+          </w:tcPr>
+          <w:p>
+            <w:pPr>
+              <w:spacing w:after="0" w:line="240" w:lineRule="auto"/>
+              <w:jc w:val="center"/>
+              <w:rPr>
+                <w:rFonts w:ascii="Times New Roman" w:eastAsia="Times New Roman" w:hAnsi="Times New Roman" w:cs="Times New Roman"/>
+                <w:sz w:val="18"/>
+                <w:szCs w:val="18"/>
+                <w:lang w:eastAsia="uk-UA"/>
+              </w:rPr>
+            </w:pPr>
+            <w:r>
+              <w:rPr>
+                <w:rFonts w:ascii="Times New Roman" w:eastAsia="Times New Roman" w:hAnsi="Times New Roman" w:cs="Times New Roman"/>
+                <w:color w:val="000000"/>
+                <w:sz w:val="18"/>
+                <w:szCs w:val="18"/>
+                <w:lang w:eastAsia="uk-UA"/>
+              </w:rPr>
+              <w:t>День тижня</w:t>
+            </w:r>
           </w:p>
         </w:tc>
         <w:tc>
           <w:tcPr>
             <w:tcW w:w="197" w:type="pct"/>
-            <w:vMerge/>
-            <w:shd w:val="clear" w:color="auto" w:fill="auto"/>
-            <w:vAlign w:val="center"/>
-            <w:hideMark/>
-          </w:tcPr>
-          <w:p>
-            <w:pPr>
-              <w:spacing w:after="0" w:line="240" w:lineRule="auto"/>
-              <w:jc w:val="center"/>
-              <w:rPr>
-                <w:rFonts w:ascii="Times New Roman" w:eastAsia="Times New Roman" w:hAnsi="Times New Roman" w:cs="Times New Roman"/>
-                <w:sz w:val="18"/>
-                <w:szCs w:val="18"/>
-                <w:lang w:eastAsia="uk-UA"/>
-              </w:rPr>
-            </w:pPr>
+            <w:vMerge w:val="restart"/>
+            <w:shd w:val="clear" w:color="auto" w:fill="auto"/>
+            <w:vAlign w:val="center"/>
+            <w:hideMark/>
+          </w:tcPr>
+          <w:p>
+            <w:pPr>
+              <w:spacing w:after="0" w:line="240" w:lineRule="auto"/>
+              <w:jc w:val="center"/>
+              <w:rPr>
+                <w:rFonts w:ascii="Times New Roman" w:eastAsia="Times New Roman" w:hAnsi="Times New Roman" w:cs="Times New Roman"/>
+                <w:sz w:val="18"/>
+                <w:szCs w:val="18"/>
+                <w:lang w:eastAsia="uk-UA"/>
+              </w:rPr>
+            </w:pPr>
+            <w:r>
+              <w:rPr>
+                <w:rFonts w:ascii="Times New Roman" w:eastAsia="Times New Roman" w:hAnsi="Times New Roman" w:cs="Times New Roman"/>
+                <w:color w:val="000000"/>
+                <w:sz w:val="18"/>
+                <w:szCs w:val="18"/>
+                <w:lang w:eastAsia="uk-UA"/>
+              </w:rPr>
+              <w:t>Пара</w:t>
+            </w:r>
           </w:p>
         </w:tc>
         <w:tc>
           <w:tcPr>
             <w:tcW w:w="256" w:type="pct"/>
-            <w:vMerge/>
-            <w:shd w:val="clear" w:color="auto" w:fill="auto"/>
-            <w:vAlign w:val="center"/>
-            <w:hideMark/>
-          </w:tcPr>
-          <w:p>
-            <w:pPr>
-              <w:spacing w:after="0" w:line="240" w:lineRule="auto"/>
-              <w:jc w:val="center"/>
-              <w:rPr>
-                <w:rFonts w:ascii="Times New Roman" w:eastAsia="Times New Roman" w:hAnsi="Times New Roman" w:cs="Times New Roman"/>
-                <w:sz w:val="18"/>
-                <w:szCs w:val="18"/>
-                <w:lang w:eastAsia="uk-UA"/>
-              </w:rPr>
-            </w:pPr>
+            <w:vMerge w:val="restart"/>
+            <w:shd w:val="clear" w:color="auto" w:fill="auto"/>
+            <w:vAlign w:val="center"/>
+            <w:hideMark/>
+          </w:tcPr>
+          <w:p>
+            <w:pPr>
+              <w:spacing w:after="0" w:line="240" w:lineRule="auto"/>
+              <w:jc w:val="center"/>
+              <w:rPr>
+                <w:rFonts w:ascii="Times New Roman" w:eastAsia="Times New Roman" w:hAnsi="Times New Roman" w:cs="Times New Roman"/>
+                <w:sz w:val="18"/>
+                <w:szCs w:val="18"/>
+                <w:lang w:eastAsia="uk-UA"/>
+              </w:rPr>
+            </w:pPr>
+            <w:r>
+              <w:rPr>
+                <w:rFonts w:ascii="Times New Roman" w:eastAsia="Times New Roman" w:hAnsi="Times New Roman" w:cs="Times New Roman"/>
+                <w:color w:val="000000"/>
+                <w:sz w:val="18"/>
+                <w:szCs w:val="18"/>
+                <w:lang w:eastAsia="uk-UA"/>
+              </w:rPr>
+              <w:t>Час</w:t>
+            </w:r>
           </w:p>
         </w:tc>
         <w:tc>
@@ -295,7 +356,7 @@
         </w:tc>
         <w:tc>
           <w:tcPr>
-            <w:tcW w:w="1214" w:type="pct"/>
+            <w:tcW w:w="1215" w:type="pct"/>
             <w:gridSpan w:val="3"/>
             <w:shd w:val="clear" w:color="auto" w:fill="auto"/>
             <w:vAlign w:val="center"/>
@@ -971,6 +1032,16 @@
               </w:rPr>
               <w:t> </w:t>
             </w:r>
+            <w:r>
+              <w:rPr>
+                <w:rFonts w:ascii="Times New Roman" w:eastAsia="Times New Roman" w:hAnsi="Times New Roman" w:cs="Times New Roman"/>
+                <w:color w:val="000000"/>
+                <w:sz w:val="18"/>
+                <w:szCs w:val="18"/>
+                <w:lang w:eastAsia="uk-UA"/>
+              </w:rPr>
+              <w:t>501</w:t>
+            </w:r>
           </w:p>
         </w:tc>
         <w:tc>
@@ -1086,6 +1157,16 @@
               </w:rPr>
               <w:t> </w:t>
             </w:r>
+            <w:r>
+              <w:rPr>
+                <w:rFonts w:ascii="Times New Roman" w:eastAsia="Times New Roman" w:hAnsi="Times New Roman" w:cs="Times New Roman"/>
+                <w:color w:val="000000"/>
+                <w:sz w:val="18"/>
+                <w:szCs w:val="18"/>
+                <w:lang w:eastAsia="uk-UA"/>
+              </w:rPr>
+              <w:t>508</w:t>
+            </w:r>
           </w:p>
         </w:tc>
         <w:tc>
@@ -1191,6 +1272,16 @@
                 <w:lang w:eastAsia="uk-UA"/>
               </w:rPr>
             </w:pPr>
+            <w:r>
+              <w:rPr>
+                <w:rFonts w:ascii="Times New Roman" w:eastAsia="Times New Roman" w:hAnsi="Times New Roman" w:cs="Times New Roman"/>
+                <w:color w:val="000000"/>
+                <w:sz w:val="18"/>
+                <w:szCs w:val="18"/>
+                <w:lang w:eastAsia="uk-UA"/>
+              </w:rPr>
+              <w:t>339</w:t>
+            </w:r>
             <w:r>
               <w:rPr>
                 <w:rFonts w:ascii="Times New Roman" w:eastAsia="Times New Roman" w:hAnsi="Times New Roman" w:cs="Times New Roman"/>
@@ -1428,6 +1519,16 @@
               </w:rPr>
               <w:t> </w:t>
             </w:r>
+            <w:r>
+              <w:rPr>
+                <w:rFonts w:ascii="Times New Roman" w:eastAsia="Times New Roman" w:hAnsi="Times New Roman" w:cs="Times New Roman"/>
+                <w:color w:val="000000"/>
+                <w:sz w:val="18"/>
+                <w:szCs w:val="18"/>
+                <w:lang w:eastAsia="uk-UA"/>
+              </w:rPr>
+              <w:t>501</w:t>
+            </w:r>
           </w:p>
         </w:tc>
         <w:tc>
@@ -1543,6 +1644,16 @@
               </w:rPr>
               <w:t> </w:t>
             </w:r>
+            <w:r>
+              <w:rPr>
+                <w:rFonts w:ascii="Times New Roman" w:eastAsia="Times New Roman" w:hAnsi="Times New Roman" w:cs="Times New Roman"/>
+                <w:color w:val="000000"/>
+                <w:sz w:val="18"/>
+                <w:szCs w:val="18"/>
+                <w:lang w:eastAsia="uk-UA"/>
+              </w:rPr>
+              <w:t>508</w:t>
+            </w:r>
           </w:p>
         </w:tc>
         <w:tc>
@@ -1657,6 +1768,16 @@
                 <w:lang w:eastAsia="uk-UA"/>
               </w:rPr>
               <w:t> </w:t>
+            </w:r>
+            <w:r>
+              <w:rPr>
+                <w:rFonts w:ascii="Times New Roman" w:eastAsia="Times New Roman" w:hAnsi="Times New Roman" w:cs="Times New Roman"/>
+                <w:color w:val="000000"/>
+                <w:sz w:val="18"/>
+                <w:szCs w:val="18"/>
+                <w:lang w:eastAsia="uk-UA"/>
+              </w:rPr>
+              <w:t>339</w:t>
             </w:r>
           </w:p>
         </w:tc>
@@ -1956,6 +2077,16 @@
               </w:rPr>
               <w:t> </w:t>
             </w:r>
+            <w:r>
+              <w:rPr>
+                <w:rFonts w:ascii="Times New Roman" w:eastAsia="Times New Roman" w:hAnsi="Times New Roman" w:cs="Times New Roman"/>
+                <w:color w:val="000000"/>
+                <w:sz w:val="18"/>
+                <w:szCs w:val="18"/>
+                <w:lang w:eastAsia="uk-UA"/>
+              </w:rPr>
+              <w:t>508</w:t>
+            </w:r>
           </w:p>
         </w:tc>
         <w:tc>
@@ -2070,6 +2201,16 @@
                 <w:lang w:eastAsia="uk-UA"/>
               </w:rPr>
               <w:t> </w:t>
+            </w:r>
+            <w:r>
+              <w:rPr>
+                <w:rFonts w:ascii="Times New Roman" w:eastAsia="Times New Roman" w:hAnsi="Times New Roman" w:cs="Times New Roman"/>
+                <w:color w:val="000000"/>
+                <w:sz w:val="18"/>
+                <w:szCs w:val="18"/>
+                <w:lang w:eastAsia="uk-UA"/>
+              </w:rPr>
+              <w:t>339</w:t>
             </w:r>
           </w:p>
         </w:tc>
@@ -2431,6 +2572,16 @@
               </w:rPr>
               <w:t> </w:t>
             </w:r>
+            <w:r>
+              <w:rPr>
+                <w:rFonts w:ascii="Times New Roman" w:eastAsia="Times New Roman" w:hAnsi="Times New Roman" w:cs="Times New Roman"/>
+                <w:color w:val="000000"/>
+                <w:sz w:val="18"/>
+                <w:szCs w:val="18"/>
+                <w:lang w:eastAsia="uk-UA"/>
+              </w:rPr>
+              <w:t>339</w:t>
+            </w:r>
           </w:p>
         </w:tc>
       </w:tr>
@@ -2695,60 +2846,207 @@
                 <w:szCs w:val="18"/>
                 <w:lang w:eastAsia="uk-UA"/>
               </w:rPr>
+              <w:t>344</w:t>
+            </w:r>
+          </w:p>
+        </w:tc>
+        <w:tc>
+          <w:tcPr>
+            <w:tcW w:w="632" w:type="pct"/>
+            <w:shd w:val="clear" w:color="auto" w:fill="auto"/>
+            <w:vAlign w:val="center"/>
+            <w:hideMark/>
+          </w:tcPr>
+          <w:p>
+            <w:pPr>
+              <w:spacing w:after="0" w:line="240" w:lineRule="auto"/>
+              <w:jc w:val="center"/>
+              <w:rPr>
+                <w:rFonts w:ascii="Times New Roman" w:eastAsia="Times New Roman" w:hAnsi="Times New Roman" w:cs="Times New Roman"/>
+                <w:color w:val="000000"/>
+                <w:sz w:val="18"/>
+                <w:szCs w:val="18"/>
+                <w:lang w:eastAsia="uk-UA"/>
+              </w:rPr>
+            </w:pPr>
+            <w:r>
+              <w:rPr>
+                <w:rFonts w:ascii="Times New Roman" w:eastAsia="Times New Roman" w:hAnsi="Times New Roman" w:cs="Times New Roman"/>
+                <w:color w:val="000000"/>
+                <w:sz w:val="18"/>
+                <w:szCs w:val="18"/>
+                <w:lang w:eastAsia="uk-UA"/>
+              </w:rPr>
+              <w:t>Метрологія, стандартизація і сертифікація</w:t>
+            </w:r>
+          </w:p>
+        </w:tc>
+        <w:tc>
+          <w:tcPr>
+            <w:tcW w:w="415" w:type="pct"/>
+            <w:shd w:val="clear" w:color="auto" w:fill="auto"/>
+            <w:vAlign w:val="center"/>
+            <w:hideMark/>
+          </w:tcPr>
+          <w:p>
+            <w:pPr>
+              <w:spacing w:after="0" w:line="240" w:lineRule="auto"/>
+              <w:jc w:val="center"/>
+              <w:rPr>
+                <w:rFonts w:ascii="Times New Roman" w:eastAsia="Times New Roman" w:hAnsi="Times New Roman" w:cs="Times New Roman"/>
+                <w:color w:val="000000"/>
+                <w:sz w:val="18"/>
+                <w:szCs w:val="18"/>
+                <w:lang w:eastAsia="uk-UA"/>
+              </w:rPr>
+            </w:pPr>
+            <w:proofErr w:type="spellStart"/>
+            <w:r>
+              <w:rPr>
+                <w:rFonts w:ascii="Times New Roman" w:eastAsia="Times New Roman" w:hAnsi="Times New Roman" w:cs="Times New Roman"/>
+                <w:color w:val="000000"/>
+                <w:sz w:val="18"/>
+                <w:szCs w:val="18"/>
+                <w:lang w:eastAsia="uk-UA"/>
+              </w:rPr>
+              <w:t>викл</w:t>
+            </w:r>
+            <w:proofErr w:type="spellEnd"/>
+            <w:r>
+              <w:rPr>
+                <w:rFonts w:ascii="Times New Roman" w:eastAsia="Times New Roman" w:hAnsi="Times New Roman" w:cs="Times New Roman"/>
+                <w:color w:val="000000"/>
+                <w:sz w:val="18"/>
+                <w:szCs w:val="18"/>
+                <w:lang w:eastAsia="uk-UA"/>
+              </w:rPr>
+              <w:t xml:space="preserve">. </w:t>
+            </w:r>
+            <w:proofErr w:type="spellStart"/>
+            <w:r>
+              <w:rPr>
+                <w:rFonts w:ascii="Times New Roman" w:eastAsia="Times New Roman" w:hAnsi="Times New Roman" w:cs="Times New Roman"/>
+                <w:color w:val="000000"/>
+                <w:sz w:val="18"/>
+                <w:szCs w:val="18"/>
+                <w:lang w:eastAsia="uk-UA"/>
+              </w:rPr>
+              <w:t>Калинич</w:t>
+            </w:r>
+            <w:proofErr w:type="spellEnd"/>
+            <w:r>
+              <w:rPr>
+                <w:rFonts w:ascii="Times New Roman" w:eastAsia="Times New Roman" w:hAnsi="Times New Roman" w:cs="Times New Roman"/>
+                <w:color w:val="000000"/>
+                <w:sz w:val="18"/>
+                <w:szCs w:val="18"/>
+                <w:lang w:eastAsia="uk-UA"/>
+              </w:rPr>
+              <w:t xml:space="preserve"> І.І.</w:t>
+            </w:r>
+          </w:p>
+        </w:tc>
+        <w:tc>
+          <w:tcPr>
+            <w:tcW w:w="190" w:type="pct"/>
+            <w:shd w:val="clear" w:color="auto" w:fill="auto"/>
+            <w:vAlign w:val="center"/>
+            <w:hideMark/>
+          </w:tcPr>
+          <w:p>
+            <w:pPr>
+              <w:spacing w:after="0" w:line="240" w:lineRule="auto"/>
+              <w:jc w:val="center"/>
+              <w:rPr>
+                <w:rFonts w:ascii="Times New Roman" w:eastAsia="Times New Roman" w:hAnsi="Times New Roman" w:cs="Times New Roman"/>
+                <w:color w:val="000000"/>
+                <w:sz w:val="18"/>
+                <w:szCs w:val="18"/>
+                <w:lang w:eastAsia="uk-UA"/>
+              </w:rPr>
+            </w:pPr>
+            <w:r>
+              <w:rPr>
+                <w:rFonts w:ascii="Times New Roman" w:eastAsia="Times New Roman" w:hAnsi="Times New Roman" w:cs="Times New Roman"/>
+                <w:color w:val="000000"/>
+                <w:sz w:val="18"/>
+                <w:szCs w:val="18"/>
+                <w:lang w:eastAsia="uk-UA"/>
+              </w:rPr>
               <w:t> </w:t>
             </w:r>
-          </w:p>
-        </w:tc>
-        <w:tc>
-          <w:tcPr>
-            <w:tcW w:w="632" w:type="pct"/>
-            <w:shd w:val="clear" w:color="auto" w:fill="auto"/>
-            <w:vAlign w:val="center"/>
-            <w:hideMark/>
-          </w:tcPr>
-          <w:p>
-            <w:pPr>
-              <w:spacing w:after="0" w:line="240" w:lineRule="auto"/>
-              <w:jc w:val="center"/>
-              <w:rPr>
-                <w:rFonts w:ascii="Times New Roman" w:eastAsia="Times New Roman" w:hAnsi="Times New Roman" w:cs="Times New Roman"/>
-                <w:color w:val="000000"/>
-                <w:sz w:val="18"/>
-                <w:szCs w:val="18"/>
-                <w:lang w:eastAsia="uk-UA"/>
-              </w:rPr>
-            </w:pPr>
-            <w:r>
-              <w:rPr>
-                <w:rFonts w:ascii="Times New Roman" w:eastAsia="Times New Roman" w:hAnsi="Times New Roman" w:cs="Times New Roman"/>
-                <w:color w:val="000000"/>
-                <w:sz w:val="18"/>
-                <w:szCs w:val="18"/>
-                <w:lang w:eastAsia="uk-UA"/>
-              </w:rPr>
-              <w:t>Метрологія, стандартизація і сертифікація</w:t>
-            </w:r>
-          </w:p>
-        </w:tc>
-        <w:tc>
-          <w:tcPr>
-            <w:tcW w:w="415" w:type="pct"/>
-            <w:shd w:val="clear" w:color="auto" w:fill="auto"/>
-            <w:vAlign w:val="center"/>
-            <w:hideMark/>
-          </w:tcPr>
-          <w:p>
-            <w:pPr>
-              <w:spacing w:after="0" w:line="240" w:lineRule="auto"/>
-              <w:jc w:val="center"/>
-              <w:rPr>
-                <w:rFonts w:ascii="Times New Roman" w:eastAsia="Times New Roman" w:hAnsi="Times New Roman" w:cs="Times New Roman"/>
-                <w:color w:val="000000"/>
-                <w:sz w:val="18"/>
-                <w:szCs w:val="18"/>
-                <w:lang w:eastAsia="uk-UA"/>
-              </w:rPr>
-            </w:pPr>
+            <w:r>
+              <w:rPr>
+                <w:rFonts w:ascii="Times New Roman" w:eastAsia="Times New Roman" w:hAnsi="Times New Roman" w:cs="Times New Roman"/>
+                <w:color w:val="000000"/>
+                <w:sz w:val="18"/>
+                <w:szCs w:val="18"/>
+                <w:lang w:eastAsia="uk-UA"/>
+              </w:rPr>
+              <w:t>508</w:t>
+            </w:r>
+          </w:p>
+        </w:tc>
+        <w:tc>
+          <w:tcPr>
+            <w:tcW w:w="516" w:type="pct"/>
+            <w:shd w:val="clear" w:color="auto" w:fill="auto"/>
+            <w:vAlign w:val="center"/>
+            <w:hideMark/>
+          </w:tcPr>
+          <w:p>
+            <w:pPr>
+              <w:spacing w:after="0" w:line="240" w:lineRule="auto"/>
+              <w:jc w:val="center"/>
+              <w:rPr>
+                <w:rFonts w:ascii="Times New Roman" w:eastAsia="Times New Roman" w:hAnsi="Times New Roman" w:cs="Times New Roman"/>
+                <w:color w:val="000000"/>
+                <w:sz w:val="18"/>
+                <w:szCs w:val="18"/>
+                <w:lang w:eastAsia="uk-UA"/>
+              </w:rPr>
+            </w:pPr>
+            <w:r>
+              <w:rPr>
+                <w:rFonts w:ascii="Times New Roman" w:eastAsia="Times New Roman" w:hAnsi="Times New Roman" w:cs="Times New Roman"/>
+                <w:color w:val="000000"/>
+                <w:sz w:val="18"/>
+                <w:szCs w:val="18"/>
+                <w:lang w:eastAsia="uk-UA"/>
+              </w:rPr>
+              <w:t>Технічна механіка</w:t>
+            </w:r>
+          </w:p>
+        </w:tc>
+        <w:tc>
+          <w:tcPr>
+            <w:tcW w:w="510" w:type="pct"/>
+            <w:shd w:val="clear" w:color="auto" w:fill="auto"/>
+            <w:vAlign w:val="center"/>
+            <w:hideMark/>
+          </w:tcPr>
+          <w:p>
+            <w:pPr>
+              <w:spacing w:after="0" w:line="240" w:lineRule="auto"/>
+              <w:jc w:val="center"/>
+              <w:rPr>
+                <w:rFonts w:ascii="Times New Roman" w:eastAsia="Times New Roman" w:hAnsi="Times New Roman" w:cs="Times New Roman"/>
+                <w:color w:val="000000"/>
+                <w:sz w:val="18"/>
+                <w:szCs w:val="18"/>
+                <w:lang w:eastAsia="uk-UA"/>
+              </w:rPr>
+            </w:pPr>
+            <w:r>
+              <w:rPr>
+                <w:rFonts w:ascii="Times New Roman" w:eastAsia="Times New Roman" w:hAnsi="Times New Roman" w:cs="Times New Roman"/>
+                <w:color w:val="000000"/>
+                <w:sz w:val="18"/>
+                <w:szCs w:val="18"/>
+                <w:lang w:eastAsia="uk-UA"/>
+              </w:rPr>
+              <w:t xml:space="preserve">ст. </w:t>
+            </w:r>
             <w:proofErr w:type="spellStart"/>
             <w:r>
               <w:rPr>
@@ -2769,35 +3067,13 @@
                 <w:szCs w:val="18"/>
                 <w:lang w:eastAsia="uk-UA"/>
               </w:rPr>
-              <w:t xml:space="preserve">. </w:t>
-            </w:r>
-            <w:proofErr w:type="spellStart"/>
-            <w:r>
-              <w:rPr>
-                <w:rFonts w:ascii="Times New Roman" w:eastAsia="Times New Roman" w:hAnsi="Times New Roman" w:cs="Times New Roman"/>
-                <w:color w:val="000000"/>
-                <w:sz w:val="18"/>
-                <w:szCs w:val="18"/>
-                <w:lang w:eastAsia="uk-UA"/>
-              </w:rPr>
-              <w:t>Калинич</w:t>
-            </w:r>
-            <w:proofErr w:type="spellEnd"/>
-            <w:r>
-              <w:rPr>
-                <w:rFonts w:ascii="Times New Roman" w:eastAsia="Times New Roman" w:hAnsi="Times New Roman" w:cs="Times New Roman"/>
-                <w:color w:val="000000"/>
-                <w:sz w:val="18"/>
-                <w:szCs w:val="18"/>
-                <w:lang w:eastAsia="uk-UA"/>
-              </w:rPr>
-              <w:t xml:space="preserve"> І.І.</w:t>
-            </w:r>
-          </w:p>
-        </w:tc>
-        <w:tc>
-          <w:tcPr>
-            <w:tcW w:w="190" w:type="pct"/>
+              <w:t>. Приходько М.В.</w:t>
+            </w:r>
+          </w:p>
+        </w:tc>
+        <w:tc>
+          <w:tcPr>
+            <w:tcW w:w="188" w:type="pct"/>
             <w:shd w:val="clear" w:color="auto" w:fill="auto"/>
             <w:vAlign w:val="center"/>
             <w:hideMark/>
@@ -2824,120 +3100,15 @@
               </w:rPr>
               <w:t> </w:t>
             </w:r>
-          </w:p>
-        </w:tc>
-        <w:tc>
-          <w:tcPr>
-            <w:tcW w:w="516" w:type="pct"/>
-            <w:shd w:val="clear" w:color="auto" w:fill="auto"/>
-            <w:vAlign w:val="center"/>
-            <w:hideMark/>
-          </w:tcPr>
-          <w:p>
-            <w:pPr>
-              <w:spacing w:after="0" w:line="240" w:lineRule="auto"/>
-              <w:jc w:val="center"/>
-              <w:rPr>
-                <w:rFonts w:ascii="Times New Roman" w:eastAsia="Times New Roman" w:hAnsi="Times New Roman" w:cs="Times New Roman"/>
-                <w:color w:val="000000"/>
-                <w:sz w:val="18"/>
-                <w:szCs w:val="18"/>
-                <w:lang w:eastAsia="uk-UA"/>
-              </w:rPr>
-            </w:pPr>
-            <w:r>
-              <w:rPr>
-                <w:rFonts w:ascii="Times New Roman" w:eastAsia="Times New Roman" w:hAnsi="Times New Roman" w:cs="Times New Roman"/>
-                <w:color w:val="000000"/>
-                <w:sz w:val="18"/>
-                <w:szCs w:val="18"/>
-                <w:lang w:eastAsia="uk-UA"/>
-              </w:rPr>
-              <w:t>Технічна механіка</w:t>
-            </w:r>
-          </w:p>
-        </w:tc>
-        <w:tc>
-          <w:tcPr>
-            <w:tcW w:w="510" w:type="pct"/>
-            <w:shd w:val="clear" w:color="auto" w:fill="auto"/>
-            <w:vAlign w:val="center"/>
-            <w:hideMark/>
-          </w:tcPr>
-          <w:p>
-            <w:pPr>
-              <w:spacing w:after="0" w:line="240" w:lineRule="auto"/>
-              <w:jc w:val="center"/>
-              <w:rPr>
-                <w:rFonts w:ascii="Times New Roman" w:eastAsia="Times New Roman" w:hAnsi="Times New Roman" w:cs="Times New Roman"/>
-                <w:color w:val="000000"/>
-                <w:sz w:val="18"/>
-                <w:szCs w:val="18"/>
-                <w:lang w:eastAsia="uk-UA"/>
-              </w:rPr>
-            </w:pPr>
-            <w:r>
-              <w:rPr>
-                <w:rFonts w:ascii="Times New Roman" w:eastAsia="Times New Roman" w:hAnsi="Times New Roman" w:cs="Times New Roman"/>
-                <w:color w:val="000000"/>
-                <w:sz w:val="18"/>
-                <w:szCs w:val="18"/>
-                <w:lang w:eastAsia="uk-UA"/>
-              </w:rPr>
-              <w:t xml:space="preserve">ст. </w:t>
-            </w:r>
-            <w:proofErr w:type="spellStart"/>
-            <w:r>
-              <w:rPr>
-                <w:rFonts w:ascii="Times New Roman" w:eastAsia="Times New Roman" w:hAnsi="Times New Roman" w:cs="Times New Roman"/>
-                <w:color w:val="000000"/>
-                <w:sz w:val="18"/>
-                <w:szCs w:val="18"/>
-                <w:lang w:eastAsia="uk-UA"/>
-              </w:rPr>
-              <w:t>викл</w:t>
-            </w:r>
-            <w:proofErr w:type="spellEnd"/>
-            <w:r>
-              <w:rPr>
-                <w:rFonts w:ascii="Times New Roman" w:eastAsia="Times New Roman" w:hAnsi="Times New Roman" w:cs="Times New Roman"/>
-                <w:color w:val="000000"/>
-                <w:sz w:val="18"/>
-                <w:szCs w:val="18"/>
-                <w:lang w:eastAsia="uk-UA"/>
-              </w:rPr>
-              <w:t>. Приходько М.В.</w:t>
-            </w:r>
-          </w:p>
-        </w:tc>
-        <w:tc>
-          <w:tcPr>
-            <w:tcW w:w="188" w:type="pct"/>
-            <w:shd w:val="clear" w:color="auto" w:fill="auto"/>
-            <w:vAlign w:val="center"/>
-            <w:hideMark/>
-          </w:tcPr>
-          <w:p>
-            <w:pPr>
-              <w:spacing w:after="0" w:line="240" w:lineRule="auto"/>
-              <w:jc w:val="center"/>
-              <w:rPr>
-                <w:rFonts w:ascii="Times New Roman" w:eastAsia="Times New Roman" w:hAnsi="Times New Roman" w:cs="Times New Roman"/>
-                <w:color w:val="000000"/>
-                <w:sz w:val="18"/>
-                <w:szCs w:val="18"/>
-                <w:lang w:eastAsia="uk-UA"/>
-              </w:rPr>
-            </w:pPr>
-            <w:r>
-              <w:rPr>
-                <w:rFonts w:ascii="Times New Roman" w:eastAsia="Times New Roman" w:hAnsi="Times New Roman" w:cs="Times New Roman"/>
-                <w:color w:val="000000"/>
-                <w:sz w:val="18"/>
-                <w:szCs w:val="18"/>
-                <w:lang w:eastAsia="uk-UA"/>
-              </w:rPr>
-              <w:t> </w:t>
+            <w:r>
+              <w:rPr>
+                <w:rFonts w:ascii="Times New Roman" w:eastAsia="Times New Roman" w:hAnsi="Times New Roman" w:cs="Times New Roman"/>
+                <w:color w:val="000000"/>
+                <w:sz w:val="18"/>
+                <w:szCs w:val="18"/>
+                <w:lang w:eastAsia="uk-UA"/>
+              </w:rPr>
+              <w:t>339</w:t>
             </w:r>
           </w:p>
         </w:tc>
@@ -3166,60 +3337,207 @@
                 <w:szCs w:val="18"/>
                 <w:lang w:eastAsia="uk-UA"/>
               </w:rPr>
+              <w:t>344</w:t>
+            </w:r>
+          </w:p>
+        </w:tc>
+        <w:tc>
+          <w:tcPr>
+            <w:tcW w:w="632" w:type="pct"/>
+            <w:shd w:val="clear" w:color="auto" w:fill="auto"/>
+            <w:vAlign w:val="center"/>
+            <w:hideMark/>
+          </w:tcPr>
+          <w:p>
+            <w:pPr>
+              <w:spacing w:after="0" w:line="240" w:lineRule="auto"/>
+              <w:jc w:val="center"/>
+              <w:rPr>
+                <w:rFonts w:ascii="Times New Roman" w:eastAsia="Times New Roman" w:hAnsi="Times New Roman" w:cs="Times New Roman"/>
+                <w:color w:val="000000"/>
+                <w:sz w:val="18"/>
+                <w:szCs w:val="18"/>
+                <w:lang w:eastAsia="uk-UA"/>
+              </w:rPr>
+            </w:pPr>
+            <w:r>
+              <w:rPr>
+                <w:rFonts w:ascii="Times New Roman" w:eastAsia="Times New Roman" w:hAnsi="Times New Roman" w:cs="Times New Roman"/>
+                <w:color w:val="000000"/>
+                <w:sz w:val="18"/>
+                <w:szCs w:val="18"/>
+                <w:lang w:eastAsia="uk-UA"/>
+              </w:rPr>
+              <w:t>Метрологія, стандартизація і сертифікація</w:t>
+            </w:r>
+          </w:p>
+        </w:tc>
+        <w:tc>
+          <w:tcPr>
+            <w:tcW w:w="415" w:type="pct"/>
+            <w:shd w:val="clear" w:color="auto" w:fill="auto"/>
+            <w:vAlign w:val="center"/>
+            <w:hideMark/>
+          </w:tcPr>
+          <w:p>
+            <w:pPr>
+              <w:spacing w:after="0" w:line="240" w:lineRule="auto"/>
+              <w:jc w:val="center"/>
+              <w:rPr>
+                <w:rFonts w:ascii="Times New Roman" w:eastAsia="Times New Roman" w:hAnsi="Times New Roman" w:cs="Times New Roman"/>
+                <w:color w:val="000000"/>
+                <w:sz w:val="18"/>
+                <w:szCs w:val="18"/>
+                <w:lang w:eastAsia="uk-UA"/>
+              </w:rPr>
+            </w:pPr>
+            <w:proofErr w:type="spellStart"/>
+            <w:r>
+              <w:rPr>
+                <w:rFonts w:ascii="Times New Roman" w:eastAsia="Times New Roman" w:hAnsi="Times New Roman" w:cs="Times New Roman"/>
+                <w:color w:val="000000"/>
+                <w:sz w:val="18"/>
+                <w:szCs w:val="18"/>
+                <w:lang w:eastAsia="uk-UA"/>
+              </w:rPr>
+              <w:t>викл</w:t>
+            </w:r>
+            <w:proofErr w:type="spellEnd"/>
+            <w:r>
+              <w:rPr>
+                <w:rFonts w:ascii="Times New Roman" w:eastAsia="Times New Roman" w:hAnsi="Times New Roman" w:cs="Times New Roman"/>
+                <w:color w:val="000000"/>
+                <w:sz w:val="18"/>
+                <w:szCs w:val="18"/>
+                <w:lang w:eastAsia="uk-UA"/>
+              </w:rPr>
+              <w:t xml:space="preserve">. </w:t>
+            </w:r>
+            <w:proofErr w:type="spellStart"/>
+            <w:r>
+              <w:rPr>
+                <w:rFonts w:ascii="Times New Roman" w:eastAsia="Times New Roman" w:hAnsi="Times New Roman" w:cs="Times New Roman"/>
+                <w:color w:val="000000"/>
+                <w:sz w:val="18"/>
+                <w:szCs w:val="18"/>
+                <w:lang w:eastAsia="uk-UA"/>
+              </w:rPr>
+              <w:t>Калинич</w:t>
+            </w:r>
+            <w:proofErr w:type="spellEnd"/>
+            <w:r>
+              <w:rPr>
+                <w:rFonts w:ascii="Times New Roman" w:eastAsia="Times New Roman" w:hAnsi="Times New Roman" w:cs="Times New Roman"/>
+                <w:color w:val="000000"/>
+                <w:sz w:val="18"/>
+                <w:szCs w:val="18"/>
+                <w:lang w:eastAsia="uk-UA"/>
+              </w:rPr>
+              <w:t xml:space="preserve"> І.І.</w:t>
+            </w:r>
+          </w:p>
+        </w:tc>
+        <w:tc>
+          <w:tcPr>
+            <w:tcW w:w="190" w:type="pct"/>
+            <w:shd w:val="clear" w:color="auto" w:fill="auto"/>
+            <w:vAlign w:val="center"/>
+            <w:hideMark/>
+          </w:tcPr>
+          <w:p>
+            <w:pPr>
+              <w:spacing w:after="0" w:line="240" w:lineRule="auto"/>
+              <w:jc w:val="center"/>
+              <w:rPr>
+                <w:rFonts w:ascii="Times New Roman" w:eastAsia="Times New Roman" w:hAnsi="Times New Roman" w:cs="Times New Roman"/>
+                <w:color w:val="000000"/>
+                <w:sz w:val="18"/>
+                <w:szCs w:val="18"/>
+                <w:lang w:eastAsia="uk-UA"/>
+              </w:rPr>
+            </w:pPr>
+            <w:r>
+              <w:rPr>
+                <w:rFonts w:ascii="Times New Roman" w:eastAsia="Times New Roman" w:hAnsi="Times New Roman" w:cs="Times New Roman"/>
+                <w:color w:val="000000"/>
+                <w:sz w:val="18"/>
+                <w:szCs w:val="18"/>
+                <w:lang w:eastAsia="uk-UA"/>
+              </w:rPr>
               <w:t> </w:t>
             </w:r>
-          </w:p>
-        </w:tc>
-        <w:tc>
-          <w:tcPr>
-            <w:tcW w:w="632" w:type="pct"/>
-            <w:shd w:val="clear" w:color="auto" w:fill="auto"/>
-            <w:vAlign w:val="center"/>
-            <w:hideMark/>
-          </w:tcPr>
-          <w:p>
-            <w:pPr>
-              <w:spacing w:after="0" w:line="240" w:lineRule="auto"/>
-              <w:jc w:val="center"/>
-              <w:rPr>
-                <w:rFonts w:ascii="Times New Roman" w:eastAsia="Times New Roman" w:hAnsi="Times New Roman" w:cs="Times New Roman"/>
-                <w:color w:val="000000"/>
-                <w:sz w:val="18"/>
-                <w:szCs w:val="18"/>
-                <w:lang w:eastAsia="uk-UA"/>
-              </w:rPr>
-            </w:pPr>
-            <w:r>
-              <w:rPr>
-                <w:rFonts w:ascii="Times New Roman" w:eastAsia="Times New Roman" w:hAnsi="Times New Roman" w:cs="Times New Roman"/>
-                <w:color w:val="000000"/>
-                <w:sz w:val="18"/>
-                <w:szCs w:val="18"/>
-                <w:lang w:eastAsia="uk-UA"/>
-              </w:rPr>
-              <w:t>Метрологія, стандартизація і сертифікація</w:t>
-            </w:r>
-          </w:p>
-        </w:tc>
-        <w:tc>
-          <w:tcPr>
-            <w:tcW w:w="415" w:type="pct"/>
-            <w:shd w:val="clear" w:color="auto" w:fill="auto"/>
-            <w:vAlign w:val="center"/>
-            <w:hideMark/>
-          </w:tcPr>
-          <w:p>
-            <w:pPr>
-              <w:spacing w:after="0" w:line="240" w:lineRule="auto"/>
-              <w:jc w:val="center"/>
-              <w:rPr>
-                <w:rFonts w:ascii="Times New Roman" w:eastAsia="Times New Roman" w:hAnsi="Times New Roman" w:cs="Times New Roman"/>
-                <w:color w:val="000000"/>
-                <w:sz w:val="18"/>
-                <w:szCs w:val="18"/>
-                <w:lang w:eastAsia="uk-UA"/>
-              </w:rPr>
-            </w:pPr>
+            <w:r>
+              <w:rPr>
+                <w:rFonts w:ascii="Times New Roman" w:eastAsia="Times New Roman" w:hAnsi="Times New Roman" w:cs="Times New Roman"/>
+                <w:color w:val="000000"/>
+                <w:sz w:val="18"/>
+                <w:szCs w:val="18"/>
+                <w:lang w:eastAsia="uk-UA"/>
+              </w:rPr>
+              <w:t>508</w:t>
+            </w:r>
+          </w:p>
+        </w:tc>
+        <w:tc>
+          <w:tcPr>
+            <w:tcW w:w="516" w:type="pct"/>
+            <w:shd w:val="clear" w:color="auto" w:fill="auto"/>
+            <w:vAlign w:val="center"/>
+            <w:hideMark/>
+          </w:tcPr>
+          <w:p>
+            <w:pPr>
+              <w:spacing w:after="0" w:line="240" w:lineRule="auto"/>
+              <w:jc w:val="center"/>
+              <w:rPr>
+                <w:rFonts w:ascii="Times New Roman" w:eastAsia="Times New Roman" w:hAnsi="Times New Roman" w:cs="Times New Roman"/>
+                <w:color w:val="000000"/>
+                <w:sz w:val="18"/>
+                <w:szCs w:val="18"/>
+                <w:lang w:eastAsia="uk-UA"/>
+              </w:rPr>
+            </w:pPr>
+            <w:r>
+              <w:rPr>
+                <w:rFonts w:ascii="Times New Roman" w:eastAsia="Times New Roman" w:hAnsi="Times New Roman" w:cs="Times New Roman"/>
+                <w:color w:val="000000"/>
+                <w:sz w:val="18"/>
+                <w:szCs w:val="18"/>
+                <w:lang w:eastAsia="uk-UA"/>
+              </w:rPr>
+              <w:t>Технічна механіка</w:t>
+            </w:r>
+          </w:p>
+        </w:tc>
+        <w:tc>
+          <w:tcPr>
+            <w:tcW w:w="510" w:type="pct"/>
+            <w:shd w:val="clear" w:color="auto" w:fill="auto"/>
+            <w:vAlign w:val="center"/>
+            <w:hideMark/>
+          </w:tcPr>
+          <w:p>
+            <w:pPr>
+              <w:spacing w:after="0" w:line="240" w:lineRule="auto"/>
+              <w:jc w:val="center"/>
+              <w:rPr>
+                <w:rFonts w:ascii="Times New Roman" w:eastAsia="Times New Roman" w:hAnsi="Times New Roman" w:cs="Times New Roman"/>
+                <w:color w:val="000000"/>
+                <w:sz w:val="18"/>
+                <w:szCs w:val="18"/>
+                <w:lang w:eastAsia="uk-UA"/>
+              </w:rPr>
+            </w:pPr>
+            <w:r>
+              <w:rPr>
+                <w:rFonts w:ascii="Times New Roman" w:eastAsia="Times New Roman" w:hAnsi="Times New Roman" w:cs="Times New Roman"/>
+                <w:color w:val="000000"/>
+                <w:sz w:val="18"/>
+                <w:szCs w:val="18"/>
+                <w:lang w:eastAsia="uk-UA"/>
+              </w:rPr>
+              <w:t xml:space="preserve">ст. </w:t>
+            </w:r>
             <w:proofErr w:type="spellStart"/>
             <w:r>
               <w:rPr>
@@ -3240,35 +3558,13 @@
                 <w:szCs w:val="18"/>
                 <w:lang w:eastAsia="uk-UA"/>
               </w:rPr>
-              <w:t xml:space="preserve">. </w:t>
-            </w:r>
-            <w:proofErr w:type="spellStart"/>
-            <w:r>
-              <w:rPr>
-                <w:rFonts w:ascii="Times New Roman" w:eastAsia="Times New Roman" w:hAnsi="Times New Roman" w:cs="Times New Roman"/>
-                <w:color w:val="000000"/>
-                <w:sz w:val="18"/>
-                <w:szCs w:val="18"/>
-                <w:lang w:eastAsia="uk-UA"/>
-              </w:rPr>
-              <w:t>Калинич</w:t>
-            </w:r>
-            <w:proofErr w:type="spellEnd"/>
-            <w:r>
-              <w:rPr>
-                <w:rFonts w:ascii="Times New Roman" w:eastAsia="Times New Roman" w:hAnsi="Times New Roman" w:cs="Times New Roman"/>
-                <w:color w:val="000000"/>
-                <w:sz w:val="18"/>
-                <w:szCs w:val="18"/>
-                <w:lang w:eastAsia="uk-UA"/>
-              </w:rPr>
-              <w:t xml:space="preserve"> І.І.</w:t>
-            </w:r>
-          </w:p>
-        </w:tc>
-        <w:tc>
-          <w:tcPr>
-            <w:tcW w:w="190" w:type="pct"/>
+              <w:t>. Приходько М.В.</w:t>
+            </w:r>
+          </w:p>
+        </w:tc>
+        <w:tc>
+          <w:tcPr>
+            <w:tcW w:w="188" w:type="pct"/>
             <w:shd w:val="clear" w:color="auto" w:fill="auto"/>
             <w:vAlign w:val="center"/>
             <w:hideMark/>
@@ -3295,120 +3591,15 @@
               </w:rPr>
               <w:t> </w:t>
             </w:r>
-          </w:p>
-        </w:tc>
-        <w:tc>
-          <w:tcPr>
-            <w:tcW w:w="516" w:type="pct"/>
-            <w:shd w:val="clear" w:color="auto" w:fill="auto"/>
-            <w:vAlign w:val="center"/>
-            <w:hideMark/>
-          </w:tcPr>
-          <w:p>
-            <w:pPr>
-              <w:spacing w:after="0" w:line="240" w:lineRule="auto"/>
-              <w:jc w:val="center"/>
-              <w:rPr>
-                <w:rFonts w:ascii="Times New Roman" w:eastAsia="Times New Roman" w:hAnsi="Times New Roman" w:cs="Times New Roman"/>
-                <w:color w:val="000000"/>
-                <w:sz w:val="18"/>
-                <w:szCs w:val="18"/>
-                <w:lang w:eastAsia="uk-UA"/>
-              </w:rPr>
-            </w:pPr>
-            <w:r>
-              <w:rPr>
-                <w:rFonts w:ascii="Times New Roman" w:eastAsia="Times New Roman" w:hAnsi="Times New Roman" w:cs="Times New Roman"/>
-                <w:color w:val="000000"/>
-                <w:sz w:val="18"/>
-                <w:szCs w:val="18"/>
-                <w:lang w:eastAsia="uk-UA"/>
-              </w:rPr>
-              <w:t>Технічна механіка</w:t>
-            </w:r>
-          </w:p>
-        </w:tc>
-        <w:tc>
-          <w:tcPr>
-            <w:tcW w:w="510" w:type="pct"/>
-            <w:shd w:val="clear" w:color="auto" w:fill="auto"/>
-            <w:vAlign w:val="center"/>
-            <w:hideMark/>
-          </w:tcPr>
-          <w:p>
-            <w:pPr>
-              <w:spacing w:after="0" w:line="240" w:lineRule="auto"/>
-              <w:jc w:val="center"/>
-              <w:rPr>
-                <w:rFonts w:ascii="Times New Roman" w:eastAsia="Times New Roman" w:hAnsi="Times New Roman" w:cs="Times New Roman"/>
-                <w:color w:val="000000"/>
-                <w:sz w:val="18"/>
-                <w:szCs w:val="18"/>
-                <w:lang w:eastAsia="uk-UA"/>
-              </w:rPr>
-            </w:pPr>
-            <w:r>
-              <w:rPr>
-                <w:rFonts w:ascii="Times New Roman" w:eastAsia="Times New Roman" w:hAnsi="Times New Roman" w:cs="Times New Roman"/>
-                <w:color w:val="000000"/>
-                <w:sz w:val="18"/>
-                <w:szCs w:val="18"/>
-                <w:lang w:eastAsia="uk-UA"/>
-              </w:rPr>
-              <w:t xml:space="preserve">ст. </w:t>
-            </w:r>
-            <w:proofErr w:type="spellStart"/>
-            <w:r>
-              <w:rPr>
-                <w:rFonts w:ascii="Times New Roman" w:eastAsia="Times New Roman" w:hAnsi="Times New Roman" w:cs="Times New Roman"/>
-                <w:color w:val="000000"/>
-                <w:sz w:val="18"/>
-                <w:szCs w:val="18"/>
-                <w:lang w:eastAsia="uk-UA"/>
-              </w:rPr>
-              <w:t>викл</w:t>
-            </w:r>
-            <w:proofErr w:type="spellEnd"/>
-            <w:r>
-              <w:rPr>
-                <w:rFonts w:ascii="Times New Roman" w:eastAsia="Times New Roman" w:hAnsi="Times New Roman" w:cs="Times New Roman"/>
-                <w:color w:val="000000"/>
-                <w:sz w:val="18"/>
-                <w:szCs w:val="18"/>
-                <w:lang w:eastAsia="uk-UA"/>
-              </w:rPr>
-              <w:t>. Приходько М.В.</w:t>
-            </w:r>
-          </w:p>
-        </w:tc>
-        <w:tc>
-          <w:tcPr>
-            <w:tcW w:w="188" w:type="pct"/>
-            <w:shd w:val="clear" w:color="auto" w:fill="auto"/>
-            <w:vAlign w:val="center"/>
-            <w:hideMark/>
-          </w:tcPr>
-          <w:p>
-            <w:pPr>
-              <w:spacing w:after="0" w:line="240" w:lineRule="auto"/>
-              <w:jc w:val="center"/>
-              <w:rPr>
-                <w:rFonts w:ascii="Times New Roman" w:eastAsia="Times New Roman" w:hAnsi="Times New Roman" w:cs="Times New Roman"/>
-                <w:color w:val="000000"/>
-                <w:sz w:val="18"/>
-                <w:szCs w:val="18"/>
-                <w:lang w:eastAsia="uk-UA"/>
-              </w:rPr>
-            </w:pPr>
-            <w:r>
-              <w:rPr>
-                <w:rFonts w:ascii="Times New Roman" w:eastAsia="Times New Roman" w:hAnsi="Times New Roman" w:cs="Times New Roman"/>
-                <w:color w:val="000000"/>
-                <w:sz w:val="18"/>
-                <w:szCs w:val="18"/>
-                <w:lang w:eastAsia="uk-UA"/>
-              </w:rPr>
-              <w:t> </w:t>
+            <w:r>
+              <w:rPr>
+                <w:rFonts w:ascii="Times New Roman" w:eastAsia="Times New Roman" w:hAnsi="Times New Roman" w:cs="Times New Roman"/>
+                <w:color w:val="000000"/>
+                <w:sz w:val="18"/>
+                <w:szCs w:val="18"/>
+                <w:lang w:eastAsia="uk-UA"/>
+              </w:rPr>
+              <w:t>339</w:t>
             </w:r>
           </w:p>
         </w:tc>
@@ -3639,6 +3830,16 @@
               </w:rPr>
               <w:t> </w:t>
             </w:r>
+            <w:r>
+              <w:rPr>
+                <w:rFonts w:ascii="Times New Roman" w:eastAsia="Times New Roman" w:hAnsi="Times New Roman" w:cs="Times New Roman"/>
+                <w:color w:val="000000"/>
+                <w:sz w:val="18"/>
+                <w:szCs w:val="18"/>
+                <w:lang w:eastAsia="uk-UA"/>
+              </w:rPr>
+              <w:t>501</w:t>
+            </w:r>
           </w:p>
         </w:tc>
         <w:tc>
@@ -3766,6 +3967,16 @@
               </w:rPr>
               <w:t> </w:t>
             </w:r>
+            <w:r>
+              <w:rPr>
+                <w:rFonts w:ascii="Times New Roman" w:eastAsia="Times New Roman" w:hAnsi="Times New Roman" w:cs="Times New Roman"/>
+                <w:color w:val="000000"/>
+                <w:sz w:val="18"/>
+                <w:szCs w:val="18"/>
+                <w:lang w:eastAsia="uk-UA"/>
+              </w:rPr>
+              <w:t>508</w:t>
+            </w:r>
           </w:p>
         </w:tc>
         <w:tc>
@@ -3904,6 +4115,16 @@
                 <w:lang w:eastAsia="uk-UA"/>
               </w:rPr>
               <w:t> </w:t>
+            </w:r>
+            <w:r>
+              <w:rPr>
+                <w:rFonts w:ascii="Times New Roman" w:eastAsia="Times New Roman" w:hAnsi="Times New Roman" w:cs="Times New Roman"/>
+                <w:color w:val="000000"/>
+                <w:sz w:val="18"/>
+                <w:szCs w:val="18"/>
+                <w:lang w:eastAsia="uk-UA"/>
+              </w:rPr>
+              <w:t>339</w:t>
             </w:r>
           </w:p>
         </w:tc>
@@ -4134,6 +4355,16 @@
               </w:rPr>
               <w:t> </w:t>
             </w:r>
+            <w:r>
+              <w:rPr>
+                <w:rFonts w:ascii="Times New Roman" w:eastAsia="Times New Roman" w:hAnsi="Times New Roman" w:cs="Times New Roman"/>
+                <w:color w:val="000000"/>
+                <w:sz w:val="18"/>
+                <w:szCs w:val="18"/>
+                <w:lang w:eastAsia="uk-UA"/>
+              </w:rPr>
+              <w:t>501</w:t>
+            </w:r>
           </w:p>
         </w:tc>
         <w:tc>
@@ -4261,6 +4492,16 @@
               </w:rPr>
               <w:t> </w:t>
             </w:r>
+            <w:r>
+              <w:rPr>
+                <w:rFonts w:ascii="Times New Roman" w:eastAsia="Times New Roman" w:hAnsi="Times New Roman" w:cs="Times New Roman"/>
+                <w:color w:val="000000"/>
+                <w:sz w:val="18"/>
+                <w:szCs w:val="18"/>
+                <w:lang w:eastAsia="uk-UA"/>
+              </w:rPr>
+              <w:t>508</w:t>
+            </w:r>
           </w:p>
         </w:tc>
         <w:tc>
@@ -4375,6 +4616,16 @@
                 <w:lang w:eastAsia="uk-UA"/>
               </w:rPr>
               <w:t> </w:t>
+            </w:r>
+            <w:r>
+              <w:rPr>
+                <w:rFonts w:ascii="Times New Roman" w:eastAsia="Times New Roman" w:hAnsi="Times New Roman" w:cs="Times New Roman"/>
+                <w:color w:val="000000"/>
+                <w:sz w:val="18"/>
+                <w:szCs w:val="18"/>
+                <w:lang w:eastAsia="uk-UA"/>
+              </w:rPr>
+              <w:t>339</w:t>
             </w:r>
           </w:p>
         </w:tc>
@@ -4624,6 +4875,16 @@
               </w:rPr>
               <w:t> </w:t>
             </w:r>
+            <w:r>
+              <w:rPr>
+                <w:rFonts w:ascii="Times New Roman" w:eastAsia="Times New Roman" w:hAnsi="Times New Roman" w:cs="Times New Roman"/>
+                <w:color w:val="000000"/>
+                <w:sz w:val="18"/>
+                <w:szCs w:val="18"/>
+                <w:lang w:eastAsia="uk-UA"/>
+              </w:rPr>
+              <w:t>Каф</w:t>
+            </w:r>
           </w:p>
         </w:tc>
         <w:tc>
@@ -4995,6 +5256,16 @@
               </w:rPr>
               <w:t> </w:t>
             </w:r>
+            <w:r>
+              <w:rPr>
+                <w:rFonts w:ascii="Times New Roman" w:eastAsia="Times New Roman" w:hAnsi="Times New Roman" w:cs="Times New Roman"/>
+                <w:color w:val="000000"/>
+                <w:sz w:val="18"/>
+                <w:szCs w:val="18"/>
+                <w:lang w:eastAsia="uk-UA"/>
+              </w:rPr>
+              <w:t>501</w:t>
+            </w:r>
           </w:p>
         </w:tc>
         <w:tc>
@@ -5132,6 +5403,16 @@
               </w:rPr>
               <w:t> </w:t>
             </w:r>
+            <w:r>
+              <w:rPr>
+                <w:rFonts w:ascii="Times New Roman" w:eastAsia="Times New Roman" w:hAnsi="Times New Roman" w:cs="Times New Roman"/>
+                <w:color w:val="000000"/>
+                <w:sz w:val="18"/>
+                <w:szCs w:val="18"/>
+                <w:lang w:eastAsia="uk-UA"/>
+              </w:rPr>
+              <w:t>508</w:t>
+            </w:r>
           </w:p>
         </w:tc>
         <w:tc>
@@ -5290,6 +5571,16 @@
                 <w:lang w:eastAsia="uk-UA"/>
               </w:rPr>
               <w:t> </w:t>
+            </w:r>
+            <w:r>
+              <w:rPr>
+                <w:rFonts w:ascii="Times New Roman" w:eastAsia="Times New Roman" w:hAnsi="Times New Roman" w:cs="Times New Roman"/>
+                <w:color w:val="000000"/>
+                <w:sz w:val="18"/>
+                <w:szCs w:val="18"/>
+                <w:lang w:eastAsia="uk-UA"/>
+              </w:rPr>
+              <w:t>339</w:t>
             </w:r>
           </w:p>
         </w:tc>
@@ -5518,6 +5809,16 @@
               </w:rPr>
               <w:t> </w:t>
             </w:r>
+            <w:r>
+              <w:rPr>
+                <w:rFonts w:ascii="Times New Roman" w:eastAsia="Times New Roman" w:hAnsi="Times New Roman" w:cs="Times New Roman"/>
+                <w:color w:val="000000"/>
+                <w:sz w:val="18"/>
+                <w:szCs w:val="18"/>
+                <w:lang w:eastAsia="uk-UA"/>
+              </w:rPr>
+              <w:t>501</w:t>
+            </w:r>
           </w:p>
         </w:tc>
         <w:tc>
@@ -5655,6 +5956,16 @@
               </w:rPr>
               <w:t> </w:t>
             </w:r>
+            <w:r>
+              <w:rPr>
+                <w:rFonts w:ascii="Times New Roman" w:eastAsia="Times New Roman" w:hAnsi="Times New Roman" w:cs="Times New Roman"/>
+                <w:color w:val="000000"/>
+                <w:sz w:val="18"/>
+                <w:szCs w:val="18"/>
+                <w:lang w:eastAsia="uk-UA"/>
+              </w:rPr>
+              <w:t>508</w:t>
+            </w:r>
           </w:p>
         </w:tc>
         <w:tc>
@@ -5813,6 +6124,16 @@
                 <w:lang w:eastAsia="uk-UA"/>
               </w:rPr>
               <w:t> </w:t>
+            </w:r>
+            <w:r>
+              <w:rPr>
+                <w:rFonts w:ascii="Times New Roman" w:eastAsia="Times New Roman" w:hAnsi="Times New Roman" w:cs="Times New Roman"/>
+                <w:color w:val="000000"/>
+                <w:sz w:val="18"/>
+                <w:szCs w:val="18"/>
+                <w:lang w:eastAsia="uk-UA"/>
+              </w:rPr>
+              <w:t>339</w:t>
             </w:r>
           </w:p>
         </w:tc>
@@ -6060,6 +6381,16 @@
               </w:rPr>
               <w:t> </w:t>
             </w:r>
+            <w:r>
+              <w:rPr>
+                <w:rFonts w:ascii="Times New Roman" w:eastAsia="Times New Roman" w:hAnsi="Times New Roman" w:cs="Times New Roman"/>
+                <w:color w:val="000000"/>
+                <w:sz w:val="18"/>
+                <w:szCs w:val="18"/>
+                <w:lang w:eastAsia="uk-UA"/>
+              </w:rPr>
+              <w:t>501</w:t>
+            </w:r>
           </w:p>
         </w:tc>
         <w:tc>
@@ -7001,6 +7332,16 @@
               </w:rPr>
               <w:t> </w:t>
             </w:r>
+            <w:r>
+              <w:rPr>
+                <w:rFonts w:ascii="Times New Roman" w:eastAsia="Times New Roman" w:hAnsi="Times New Roman" w:cs="Times New Roman"/>
+                <w:color w:val="000000"/>
+                <w:sz w:val="18"/>
+                <w:szCs w:val="18"/>
+                <w:lang w:eastAsia="uk-UA"/>
+              </w:rPr>
+              <w:t>501</w:t>
+            </w:r>
           </w:p>
         </w:tc>
         <w:tc>
@@ -7116,6 +7457,16 @@
               </w:rPr>
               <w:t> </w:t>
             </w:r>
+            <w:r>
+              <w:rPr>
+                <w:rFonts w:ascii="Times New Roman" w:eastAsia="Times New Roman" w:hAnsi="Times New Roman" w:cs="Times New Roman"/>
+                <w:color w:val="000000"/>
+                <w:sz w:val="18"/>
+                <w:szCs w:val="18"/>
+                <w:lang w:eastAsia="uk-UA"/>
+              </w:rPr>
+              <w:t>508</w:t>
+            </w:r>
           </w:p>
         </w:tc>
         <w:tc>
@@ -7274,6 +7625,16 @@
                 <w:lang w:eastAsia="uk-UA"/>
               </w:rPr>
               <w:t> </w:t>
+            </w:r>
+            <w:r>
+              <w:rPr>
+                <w:rFonts w:ascii="Times New Roman" w:eastAsia="Times New Roman" w:hAnsi="Times New Roman" w:cs="Times New Roman"/>
+                <w:color w:val="000000"/>
+                <w:sz w:val="18"/>
+                <w:szCs w:val="18"/>
+                <w:lang w:eastAsia="uk-UA"/>
+              </w:rPr>
+              <w:t>339</w:t>
             </w:r>
           </w:p>
         </w:tc>
@@ -7394,7 +7755,18 @@
                 <w:szCs w:val="18"/>
                 <w:lang w:eastAsia="uk-UA"/>
               </w:rPr>
-              <w:t>Основи раціонального природокористування і охорона природи</w:t>
+              <w:t xml:space="preserve">Основи раціонального природокористування і охорона </w:t>
+            </w:r>
+            <w:r>
+              <w:rPr>
+                <w:rFonts w:ascii="Times New Roman" w:eastAsia="Times New Roman" w:hAnsi="Times New Roman" w:cs="Times New Roman"/>
+                <w:color w:val="000000"/>
+                <w:sz w:val="18"/>
+                <w:szCs w:val="18"/>
+                <w:lang w:eastAsia="uk-UA"/>
+              </w:rPr>
+              <w:lastRenderedPageBreak/>
+              <w:t>природи</w:t>
             </w:r>
           </w:p>
         </w:tc>
@@ -7425,6 +7797,7 @@
                 <w:szCs w:val="18"/>
                 <w:lang w:eastAsia="uk-UA"/>
               </w:rPr>
+              <w:lastRenderedPageBreak/>
               <w:t xml:space="preserve"> </w:t>
             </w:r>
             <w:proofErr w:type="spellStart"/>
@@ -7502,6 +7875,16 @@
               </w:rPr>
               <w:t> </w:t>
             </w:r>
+            <w:r>
+              <w:rPr>
+                <w:rFonts w:ascii="Times New Roman" w:eastAsia="Times New Roman" w:hAnsi="Times New Roman" w:cs="Times New Roman"/>
+                <w:color w:val="000000"/>
+                <w:sz w:val="18"/>
+                <w:szCs w:val="18"/>
+                <w:lang w:eastAsia="uk-UA"/>
+              </w:rPr>
+              <w:t>501</w:t>
+            </w:r>
           </w:p>
         </w:tc>
         <w:tc>
@@ -7531,7 +7914,18 @@
                 <w:szCs w:val="18"/>
                 <w:lang w:eastAsia="uk-UA"/>
               </w:rPr>
-              <w:t>Фотограмметрія та дистанційне зондування</w:t>
+              <w:t xml:space="preserve">Фотограмметрія та дистанційне </w:t>
+            </w:r>
+            <w:r>
+              <w:rPr>
+                <w:rFonts w:ascii="Times New Roman" w:eastAsia="Times New Roman" w:hAnsi="Times New Roman" w:cs="Times New Roman"/>
+                <w:color w:val="000000"/>
+                <w:sz w:val="18"/>
+                <w:szCs w:val="18"/>
+                <w:lang w:eastAsia="uk-UA"/>
+              </w:rPr>
+              <w:lastRenderedPageBreak/>
+              <w:t>зондування</w:t>
             </w:r>
           </w:p>
         </w:tc>
@@ -7562,6 +7956,7 @@
                 <w:szCs w:val="18"/>
                 <w:lang w:eastAsia="uk-UA"/>
               </w:rPr>
+              <w:lastRenderedPageBreak/>
               <w:t xml:space="preserve">ст. </w:t>
             </w:r>
             <w:proofErr w:type="spellStart"/>
@@ -7617,6 +8012,16 @@
               </w:rPr>
               <w:t> </w:t>
             </w:r>
+            <w:r>
+              <w:rPr>
+                <w:rFonts w:ascii="Times New Roman" w:eastAsia="Times New Roman" w:hAnsi="Times New Roman" w:cs="Times New Roman"/>
+                <w:color w:val="000000"/>
+                <w:sz w:val="18"/>
+                <w:szCs w:val="18"/>
+                <w:lang w:eastAsia="uk-UA"/>
+              </w:rPr>
+              <w:t>508</w:t>
+            </w:r>
           </w:p>
         </w:tc>
         <w:tc>
@@ -7731,6 +8136,16 @@
                 <w:lang w:eastAsia="uk-UA"/>
               </w:rPr>
               <w:t> </w:t>
+            </w:r>
+            <w:r>
+              <w:rPr>
+                <w:rFonts w:ascii="Times New Roman" w:eastAsia="Times New Roman" w:hAnsi="Times New Roman" w:cs="Times New Roman"/>
+                <w:color w:val="000000"/>
+                <w:sz w:val="18"/>
+                <w:szCs w:val="18"/>
+                <w:lang w:eastAsia="uk-UA"/>
+              </w:rPr>
+              <w:t>339</w:t>
             </w:r>
           </w:p>
         </w:tc>
@@ -8081,6 +8496,16 @@
               </w:rPr>
               <w:t> </w:t>
             </w:r>
+            <w:r>
+              <w:rPr>
+                <w:rFonts w:ascii="Times New Roman" w:eastAsia="Times New Roman" w:hAnsi="Times New Roman" w:cs="Times New Roman"/>
+                <w:color w:val="000000"/>
+                <w:sz w:val="18"/>
+                <w:szCs w:val="18"/>
+                <w:lang w:eastAsia="uk-UA"/>
+              </w:rPr>
+              <w:t>339</w:t>
+            </w:r>
           </w:p>
         </w:tc>
       </w:tr>
@@ -9374,6 +9799,16 @@
               </w:rPr>
               <w:t> </w:t>
             </w:r>
+            <w:r>
+              <w:rPr>
+                <w:rFonts w:ascii="Times New Roman" w:eastAsia="Times New Roman" w:hAnsi="Times New Roman" w:cs="Times New Roman"/>
+                <w:color w:val="000000"/>
+                <w:sz w:val="18"/>
+                <w:szCs w:val="18"/>
+                <w:lang w:eastAsia="uk-UA"/>
+              </w:rPr>
+              <w:t>508</w:t>
+            </w:r>
           </w:p>
         </w:tc>
         <w:tc>
@@ -9685,6 +10120,16 @@
               </w:rPr>
               <w:t> </w:t>
             </w:r>
+            <w:r>
+              <w:rPr>
+                <w:rFonts w:ascii="Times New Roman" w:eastAsia="Times New Roman" w:hAnsi="Times New Roman" w:cs="Times New Roman"/>
+                <w:color w:val="000000"/>
+                <w:sz w:val="18"/>
+                <w:szCs w:val="18"/>
+                <w:lang w:eastAsia="uk-UA"/>
+              </w:rPr>
+              <w:t>344</w:t>
+            </w:r>
           </w:p>
         </w:tc>
         <w:tc>
@@ -9799,6 +10244,16 @@
                 <w:lang w:eastAsia="uk-UA"/>
               </w:rPr>
               <w:t> </w:t>
+            </w:r>
+            <w:r>
+              <w:rPr>
+                <w:rFonts w:ascii="Times New Roman" w:eastAsia="Times New Roman" w:hAnsi="Times New Roman" w:cs="Times New Roman"/>
+                <w:color w:val="000000"/>
+                <w:sz w:val="18"/>
+                <w:szCs w:val="18"/>
+                <w:lang w:eastAsia="uk-UA"/>
+              </w:rPr>
+              <w:t>508</w:t>
             </w:r>
           </w:p>
         </w:tc>
@@ -10143,6 +10598,16 @@
               </w:rPr>
               <w:t> </w:t>
             </w:r>
+            <w:r>
+              <w:rPr>
+                <w:rFonts w:ascii="Times New Roman" w:eastAsia="Times New Roman" w:hAnsi="Times New Roman" w:cs="Times New Roman"/>
+                <w:color w:val="000000"/>
+                <w:sz w:val="18"/>
+                <w:szCs w:val="18"/>
+                <w:lang w:eastAsia="uk-UA"/>
+              </w:rPr>
+              <w:t>501</w:t>
+            </w:r>
           </w:p>
         </w:tc>
         <w:tc>
@@ -10280,6 +10745,16 @@
               </w:rPr>
               <w:t> </w:t>
             </w:r>
+            <w:r>
+              <w:rPr>
+                <w:rFonts w:ascii="Times New Roman" w:eastAsia="Times New Roman" w:hAnsi="Times New Roman" w:cs="Times New Roman"/>
+                <w:color w:val="000000"/>
+                <w:sz w:val="18"/>
+                <w:szCs w:val="18"/>
+                <w:lang w:eastAsia="uk-UA"/>
+              </w:rPr>
+              <w:t>508</w:t>
+            </w:r>
           </w:p>
         </w:tc>
         <w:tc>
@@ -10394,6 +10869,16 @@
                 <w:lang w:eastAsia="uk-UA"/>
               </w:rPr>
               <w:t> </w:t>
+            </w:r>
+            <w:r>
+              <w:rPr>
+                <w:rFonts w:ascii="Times New Roman" w:eastAsia="Times New Roman" w:hAnsi="Times New Roman" w:cs="Times New Roman"/>
+                <w:color w:val="000000"/>
+                <w:sz w:val="18"/>
+                <w:szCs w:val="18"/>
+                <w:lang w:eastAsia="uk-UA"/>
+              </w:rPr>
+              <w:t>339</w:t>
             </w:r>
           </w:p>
         </w:tc>
@@ -10622,6 +11107,16 @@
               </w:rPr>
               <w:t> </w:t>
             </w:r>
+            <w:r>
+              <w:rPr>
+                <w:rFonts w:ascii="Times New Roman" w:eastAsia="Times New Roman" w:hAnsi="Times New Roman" w:cs="Times New Roman"/>
+                <w:color w:val="000000"/>
+                <w:sz w:val="18"/>
+                <w:szCs w:val="18"/>
+                <w:lang w:eastAsia="uk-UA"/>
+              </w:rPr>
+              <w:t>501</w:t>
+            </w:r>
           </w:p>
         </w:tc>
         <w:tc>
@@ -11567,17 +12062,7 @@
                 <w:szCs w:val="18"/>
                 <w:lang w:eastAsia="uk-UA"/>
               </w:rPr>
-              <w:t>,</w:t>
-            </w:r>
-            <w:r>
-              <w:rPr>
-                <w:rFonts w:ascii="Times New Roman" w:eastAsia="Times New Roman" w:hAnsi="Times New Roman" w:cs="Times New Roman"/>
-                <w:color w:val="000000"/>
-                <w:sz w:val="18"/>
-                <w:szCs w:val="18"/>
-                <w:lang w:eastAsia="uk-UA"/>
-              </w:rPr>
-              <w:t xml:space="preserve"> доц. </w:t>
+              <w:t xml:space="preserve">, доц. </w:t>
             </w:r>
             <w:proofErr w:type="spellStart"/>
             <w:r>
@@ -11599,17 +12084,7 @@
                 <w:szCs w:val="18"/>
                 <w:lang w:eastAsia="uk-UA"/>
               </w:rPr>
-              <w:t xml:space="preserve"> В.В.</w:t>
-            </w:r>
-            <w:r>
-              <w:rPr>
-                <w:rFonts w:ascii="Times New Roman" w:eastAsia="Times New Roman" w:hAnsi="Times New Roman" w:cs="Times New Roman"/>
-                <w:color w:val="000000"/>
-                <w:sz w:val="18"/>
-                <w:szCs w:val="18"/>
-                <w:lang w:eastAsia="uk-UA"/>
-              </w:rPr>
-              <w:t xml:space="preserve"> М1</w:t>
+              <w:t xml:space="preserve"> В.В. М1</w:t>
             </w:r>
           </w:p>
         </w:tc>
@@ -11838,6 +12313,16 @@
               </w:rPr>
               <w:t> </w:t>
             </w:r>
+            <w:r>
+              <w:rPr>
+                <w:rFonts w:ascii="Times New Roman" w:eastAsia="Times New Roman" w:hAnsi="Times New Roman" w:cs="Times New Roman"/>
+                <w:color w:val="000000"/>
+                <w:sz w:val="18"/>
+                <w:szCs w:val="18"/>
+                <w:lang w:eastAsia="uk-UA"/>
+              </w:rPr>
+              <w:t>501</w:t>
+            </w:r>
           </w:p>
         </w:tc>
         <w:tc>
@@ -12036,6 +12521,16 @@
                 <w:lang w:eastAsia="uk-UA"/>
               </w:rPr>
               <w:t> </w:t>
+            </w:r>
+            <w:r>
+              <w:rPr>
+                <w:rFonts w:ascii="Times New Roman" w:eastAsia="Times New Roman" w:hAnsi="Times New Roman" w:cs="Times New Roman"/>
+                <w:color w:val="000000"/>
+                <w:sz w:val="18"/>
+                <w:szCs w:val="18"/>
+                <w:lang w:eastAsia="uk-UA"/>
+              </w:rPr>
+              <w:t>508</w:t>
             </w:r>
           </w:p>
         </w:tc>
@@ -12264,6 +12759,16 @@
               </w:rPr>
               <w:t> </w:t>
             </w:r>
+            <w:r>
+              <w:rPr>
+                <w:rFonts w:ascii="Times New Roman" w:eastAsia="Times New Roman" w:hAnsi="Times New Roman" w:cs="Times New Roman"/>
+                <w:color w:val="000000"/>
+                <w:sz w:val="18"/>
+                <w:szCs w:val="18"/>
+                <w:lang w:eastAsia="uk-UA"/>
+              </w:rPr>
+              <w:t>501</w:t>
+            </w:r>
           </w:p>
         </w:tc>
         <w:tc>
@@ -12674,6 +13179,16 @@
               </w:rPr>
               <w:t> </w:t>
             </w:r>
+            <w:r>
+              <w:rPr>
+                <w:rFonts w:ascii="Times New Roman" w:eastAsia="Times New Roman" w:hAnsi="Times New Roman" w:cs="Times New Roman"/>
+                <w:color w:val="000000"/>
+                <w:sz w:val="18"/>
+                <w:szCs w:val="18"/>
+                <w:lang w:eastAsia="uk-UA"/>
+              </w:rPr>
+              <w:t>501</w:t>
+            </w:r>
           </w:p>
         </w:tc>
         <w:tc>
@@ -12789,6 +13304,16 @@
               </w:rPr>
               <w:t> </w:t>
             </w:r>
+            <w:r>
+              <w:rPr>
+                <w:rFonts w:ascii="Times New Roman" w:eastAsia="Times New Roman" w:hAnsi="Times New Roman" w:cs="Times New Roman"/>
+                <w:color w:val="000000"/>
+                <w:sz w:val="18"/>
+                <w:szCs w:val="18"/>
+                <w:lang w:eastAsia="uk-UA"/>
+              </w:rPr>
+              <w:t>508</w:t>
+            </w:r>
           </w:p>
         </w:tc>
         <w:tc>
@@ -12841,6 +13366,38 @@
                 <w:lang w:eastAsia="uk-UA"/>
               </w:rPr>
             </w:pPr>
+            <w:r>
+              <w:rPr>
+                <w:rFonts w:ascii="Times New Roman" w:eastAsia="Times New Roman" w:hAnsi="Times New Roman" w:cs="Times New Roman"/>
+                <w:color w:val="000000"/>
+                <w:sz w:val="18"/>
+                <w:szCs w:val="18"/>
+                <w:lang w:eastAsia="uk-UA"/>
+              </w:rPr>
+              <w:t xml:space="preserve">проф. </w:t>
+            </w:r>
+            <w:proofErr w:type="spellStart"/>
+            <w:r>
+              <w:rPr>
+                <w:rFonts w:ascii="Times New Roman" w:eastAsia="Times New Roman" w:hAnsi="Times New Roman" w:cs="Times New Roman"/>
+                <w:color w:val="000000"/>
+                <w:sz w:val="18"/>
+                <w:szCs w:val="18"/>
+                <w:lang w:eastAsia="uk-UA"/>
+              </w:rPr>
+              <w:t>Поторій</w:t>
+            </w:r>
+            <w:proofErr w:type="spellEnd"/>
+            <w:r>
+              <w:rPr>
+                <w:rFonts w:ascii="Times New Roman" w:eastAsia="Times New Roman" w:hAnsi="Times New Roman" w:cs="Times New Roman"/>
+                <w:color w:val="000000"/>
+                <w:sz w:val="18"/>
+                <w:szCs w:val="18"/>
+                <w:lang w:eastAsia="uk-UA"/>
+              </w:rPr>
+              <w:t xml:space="preserve"> М.В.</w:t>
+            </w:r>
           </w:p>
         </w:tc>
         <w:tc>
@@ -12871,6 +13428,16 @@
                 <w:lang w:eastAsia="uk-UA"/>
               </w:rPr>
               <w:t> </w:t>
+            </w:r>
+            <w:r>
+              <w:rPr>
+                <w:rFonts w:ascii="Times New Roman" w:eastAsia="Times New Roman" w:hAnsi="Times New Roman" w:cs="Times New Roman"/>
+                <w:color w:val="000000"/>
+                <w:sz w:val="18"/>
+                <w:szCs w:val="18"/>
+                <w:lang w:eastAsia="uk-UA"/>
+              </w:rPr>
+              <w:t>Хім. фак.</w:t>
             </w:r>
           </w:p>
         </w:tc>
@@ -13101,6 +13668,16 @@
               </w:rPr>
               <w:t> </w:t>
             </w:r>
+            <w:r>
+              <w:rPr>
+                <w:rFonts w:ascii="Times New Roman" w:eastAsia="Times New Roman" w:hAnsi="Times New Roman" w:cs="Times New Roman"/>
+                <w:color w:val="000000"/>
+                <w:sz w:val="18"/>
+                <w:szCs w:val="18"/>
+                <w:lang w:eastAsia="uk-UA"/>
+              </w:rPr>
+              <w:t>501</w:t>
+            </w:r>
           </w:p>
         </w:tc>
         <w:tc>
@@ -13216,6 +13793,16 @@
               </w:rPr>
               <w:t> </w:t>
             </w:r>
+            <w:r>
+              <w:rPr>
+                <w:rFonts w:ascii="Times New Roman" w:eastAsia="Times New Roman" w:hAnsi="Times New Roman" w:cs="Times New Roman"/>
+                <w:color w:val="000000"/>
+                <w:sz w:val="18"/>
+                <w:szCs w:val="18"/>
+                <w:lang w:eastAsia="uk-UA"/>
+              </w:rPr>
+              <w:t>508</w:t>
+            </w:r>
           </w:p>
         </w:tc>
         <w:tc>
@@ -13268,6 +13855,38 @@
                 <w:lang w:eastAsia="uk-UA"/>
               </w:rPr>
             </w:pPr>
+            <w:r>
+              <w:rPr>
+                <w:rFonts w:ascii="Times New Roman" w:eastAsia="Times New Roman" w:hAnsi="Times New Roman" w:cs="Times New Roman"/>
+                <w:color w:val="000000"/>
+                <w:sz w:val="18"/>
+                <w:szCs w:val="18"/>
+                <w:lang w:eastAsia="uk-UA"/>
+              </w:rPr>
+              <w:t xml:space="preserve">проф. </w:t>
+            </w:r>
+            <w:proofErr w:type="spellStart"/>
+            <w:r>
+              <w:rPr>
+                <w:rFonts w:ascii="Times New Roman" w:eastAsia="Times New Roman" w:hAnsi="Times New Roman" w:cs="Times New Roman"/>
+                <w:color w:val="000000"/>
+                <w:sz w:val="18"/>
+                <w:szCs w:val="18"/>
+                <w:lang w:eastAsia="uk-UA"/>
+              </w:rPr>
+              <w:t>Поторій</w:t>
+            </w:r>
+            <w:proofErr w:type="spellEnd"/>
+            <w:r>
+              <w:rPr>
+                <w:rFonts w:ascii="Times New Roman" w:eastAsia="Times New Roman" w:hAnsi="Times New Roman" w:cs="Times New Roman"/>
+                <w:color w:val="000000"/>
+                <w:sz w:val="18"/>
+                <w:szCs w:val="18"/>
+                <w:lang w:eastAsia="uk-UA"/>
+              </w:rPr>
+              <w:t xml:space="preserve"> М.В.</w:t>
+            </w:r>
           </w:p>
         </w:tc>
         <w:tc>
@@ -13289,6 +13908,16 @@
                 <w:lang w:eastAsia="uk-UA"/>
               </w:rPr>
             </w:pPr>
+            <w:r>
+              <w:rPr>
+                <w:rFonts w:ascii="Times New Roman" w:eastAsia="Times New Roman" w:hAnsi="Times New Roman" w:cs="Times New Roman"/>
+                <w:color w:val="000000"/>
+                <w:sz w:val="18"/>
+                <w:szCs w:val="18"/>
+                <w:lang w:eastAsia="uk-UA"/>
+              </w:rPr>
+              <w:t>Хім. фак.</w:t>
+            </w:r>
             <w:r>
               <w:rPr>
                 <w:rFonts w:ascii="Times New Roman" w:eastAsia="Times New Roman" w:hAnsi="Times New Roman" w:cs="Times New Roman"/>
@@ -13528,6 +14157,16 @@
               </w:rPr>
               <w:t> </w:t>
             </w:r>
+            <w:r>
+              <w:rPr>
+                <w:rFonts w:ascii="Times New Roman" w:eastAsia="Times New Roman" w:hAnsi="Times New Roman" w:cs="Times New Roman"/>
+                <w:color w:val="000000"/>
+                <w:sz w:val="18"/>
+                <w:szCs w:val="18"/>
+                <w:lang w:eastAsia="uk-UA"/>
+              </w:rPr>
+              <w:t>501</w:t>
+            </w:r>
           </w:p>
         </w:tc>
         <w:tc>
@@ -13727,6 +14366,16 @@
                 <w:lang w:eastAsia="uk-UA"/>
               </w:rPr>
             </w:pPr>
+            <w:r>
+              <w:rPr>
+                <w:rFonts w:ascii="Times New Roman" w:eastAsia="Times New Roman" w:hAnsi="Times New Roman" w:cs="Times New Roman"/>
+                <w:color w:val="000000"/>
+                <w:sz w:val="18"/>
+                <w:szCs w:val="18"/>
+                <w:lang w:eastAsia="uk-UA"/>
+              </w:rPr>
+              <w:t>339</w:t>
+            </w:r>
             <w:r>
               <w:rPr>
                 <w:rFonts w:ascii="Times New Roman" w:eastAsia="Times New Roman" w:hAnsi="Times New Roman" w:cs="Times New Roman"/>
@@ -13976,6 +14625,16 @@
               </w:rPr>
               <w:t> </w:t>
             </w:r>
+            <w:r>
+              <w:rPr>
+                <w:rFonts w:ascii="Times New Roman" w:eastAsia="Times New Roman" w:hAnsi="Times New Roman" w:cs="Times New Roman"/>
+                <w:color w:val="000000"/>
+                <w:sz w:val="18"/>
+                <w:szCs w:val="18"/>
+                <w:lang w:eastAsia="uk-UA"/>
+              </w:rPr>
+              <w:t>501</w:t>
+            </w:r>
           </w:p>
         </w:tc>
         <w:tc>
@@ -14184,6 +14843,16 @@
                 <w:lang w:eastAsia="uk-UA"/>
               </w:rPr>
               <w:t> </w:t>
+            </w:r>
+            <w:r>
+              <w:rPr>
+                <w:rFonts w:ascii="Times New Roman" w:eastAsia="Times New Roman" w:hAnsi="Times New Roman" w:cs="Times New Roman"/>
+                <w:color w:val="000000"/>
+                <w:sz w:val="18"/>
+                <w:szCs w:val="18"/>
+                <w:lang w:eastAsia="uk-UA"/>
+              </w:rPr>
+              <w:t>339</w:t>
             </w:r>
           </w:p>
         </w:tc>
@@ -14449,6 +15118,16 @@
               </w:rPr>
               <w:t> </w:t>
             </w:r>
+            <w:r>
+              <w:rPr>
+                <w:rFonts w:ascii="Times New Roman" w:eastAsia="Times New Roman" w:hAnsi="Times New Roman" w:cs="Times New Roman"/>
+                <w:color w:val="000000"/>
+                <w:sz w:val="18"/>
+                <w:szCs w:val="18"/>
+                <w:lang w:eastAsia="uk-UA"/>
+              </w:rPr>
+              <w:t>501</w:t>
+            </w:r>
           </w:p>
         </w:tc>
         <w:tc>
@@ -14647,6 +15326,16 @@
                 <w:lang w:eastAsia="uk-UA"/>
               </w:rPr>
               <w:t> </w:t>
+            </w:r>
+            <w:r>
+              <w:rPr>
+                <w:rFonts w:ascii="Times New Roman" w:eastAsia="Times New Roman" w:hAnsi="Times New Roman" w:cs="Times New Roman"/>
+                <w:color w:val="000000"/>
+                <w:sz w:val="18"/>
+                <w:szCs w:val="18"/>
+                <w:lang w:eastAsia="uk-UA"/>
+              </w:rPr>
+              <w:t>508</w:t>
             </w:r>
           </w:p>
         </w:tc>
@@ -14875,6 +15564,16 @@
               </w:rPr>
               <w:t> </w:t>
             </w:r>
+            <w:r>
+              <w:rPr>
+                <w:rFonts w:ascii="Times New Roman" w:eastAsia="Times New Roman" w:hAnsi="Times New Roman" w:cs="Times New Roman"/>
+                <w:color w:val="000000"/>
+                <w:sz w:val="18"/>
+                <w:szCs w:val="18"/>
+                <w:lang w:eastAsia="uk-UA"/>
+              </w:rPr>
+              <w:t>501</w:t>
+            </w:r>
           </w:p>
         </w:tc>
         <w:tc>
@@ -15073,6 +15772,16 @@
                 <w:lang w:eastAsia="uk-UA"/>
               </w:rPr>
               <w:t> </w:t>
+            </w:r>
+            <w:r>
+              <w:rPr>
+                <w:rFonts w:ascii="Times New Roman" w:eastAsia="Times New Roman" w:hAnsi="Times New Roman" w:cs="Times New Roman"/>
+                <w:color w:val="000000"/>
+                <w:sz w:val="18"/>
+                <w:szCs w:val="18"/>
+                <w:lang w:eastAsia="uk-UA"/>
+              </w:rPr>
+              <w:t>508</w:t>
             </w:r>
           </w:p>
         </w:tc>
@@ -15919,7 +16628,7 @@
                 <w:szCs w:val="18"/>
                 <w:lang w:eastAsia="uk-UA"/>
               </w:rPr>
-              <w:t> </w:t>
+              <w:t>344</w:t>
             </w:r>
           </w:p>
         </w:tc>
@@ -16081,18 +16790,7 @@
                 <w:szCs w:val="18"/>
                 <w:lang w:eastAsia="uk-UA"/>
               </w:rPr>
-              <w:t>15:25-</w:t>
-            </w:r>
-            <w:r>
-              <w:rPr>
-                <w:rFonts w:ascii="Times New Roman" w:eastAsia="Times New Roman" w:hAnsi="Times New Roman" w:cs="Times New Roman"/>
-                <w:color w:val="000000"/>
-                <w:sz w:val="18"/>
-                <w:szCs w:val="18"/>
-                <w:lang w:eastAsia="uk-UA"/>
-              </w:rPr>
-              <w:lastRenderedPageBreak/>
-              <w:t>16:45</w:t>
+              <w:t>15:25-16:45</w:t>
             </w:r>
           </w:p>
         </w:tc>
@@ -16125,7 +16823,6 @@
                 <w:highlight w:val="yellow"/>
                 <w:lang w:eastAsia="uk-UA"/>
               </w:rPr>
-              <w:lastRenderedPageBreak/>
               <w:t>Екологія людини</w:t>
             </w:r>
           </w:p>
@@ -16216,6 +16913,16 @@
               </w:rPr>
               <w:t> </w:t>
             </w:r>
+            <w:r>
+              <w:rPr>
+                <w:rFonts w:ascii="Times New Roman" w:eastAsia="Times New Roman" w:hAnsi="Times New Roman" w:cs="Times New Roman"/>
+                <w:color w:val="000000"/>
+                <w:sz w:val="18"/>
+                <w:szCs w:val="18"/>
+                <w:lang w:eastAsia="uk-UA"/>
+              </w:rPr>
+              <w:t>501</w:t>
+            </w:r>
           </w:p>
         </w:tc>
         <w:tc>
@@ -16245,18 +16952,7 @@
                 <w:szCs w:val="18"/>
                 <w:lang w:eastAsia="uk-UA"/>
               </w:rPr>
-              <w:t xml:space="preserve">Безпека </w:t>
-            </w:r>
-            <w:r>
-              <w:rPr>
-                <w:rFonts w:ascii="Times New Roman" w:eastAsia="Times New Roman" w:hAnsi="Times New Roman" w:cs="Times New Roman"/>
-                <w:color w:val="000000"/>
-                <w:sz w:val="18"/>
-                <w:szCs w:val="18"/>
-                <w:lang w:eastAsia="uk-UA"/>
-              </w:rPr>
-              <w:lastRenderedPageBreak/>
-              <w:t>життєдіяльності та охорона праці</w:t>
+              <w:t>Безпека життєдіяльності та охорона праці</w:t>
             </w:r>
           </w:p>
         </w:tc>
@@ -16287,7 +16983,6 @@
                 <w:szCs w:val="18"/>
                 <w:lang w:eastAsia="uk-UA"/>
               </w:rPr>
-              <w:lastRenderedPageBreak/>
               <w:t xml:space="preserve">ст. </w:t>
             </w:r>
             <w:proofErr w:type="spellStart"/>
@@ -16310,18 +17005,7 @@
                 <w:szCs w:val="18"/>
                 <w:lang w:eastAsia="uk-UA"/>
               </w:rPr>
-              <w:t xml:space="preserve">. </w:t>
-            </w:r>
-            <w:r>
-              <w:rPr>
-                <w:rFonts w:ascii="Times New Roman" w:eastAsia="Times New Roman" w:hAnsi="Times New Roman" w:cs="Times New Roman"/>
-                <w:color w:val="000000"/>
-                <w:sz w:val="18"/>
-                <w:szCs w:val="18"/>
-                <w:lang w:eastAsia="uk-UA"/>
-              </w:rPr>
-              <w:lastRenderedPageBreak/>
-              <w:t>Приходько М.В.</w:t>
+              <w:t>. Приходько М.В.</w:t>
             </w:r>
           </w:p>
         </w:tc>
@@ -16352,9 +17036,18 @@
                 <w:szCs w:val="18"/>
                 <w:lang w:eastAsia="uk-UA"/>
               </w:rPr>
-              <w:lastRenderedPageBreak/>
               <w:t> </w:t>
             </w:r>
+            <w:r>
+              <w:rPr>
+                <w:rFonts w:ascii="Times New Roman" w:eastAsia="Times New Roman" w:hAnsi="Times New Roman" w:cs="Times New Roman"/>
+                <w:color w:val="000000"/>
+                <w:sz w:val="18"/>
+                <w:szCs w:val="18"/>
+                <w:lang w:eastAsia="uk-UA"/>
+              </w:rPr>
+              <w:t>508</w:t>
+            </w:r>
           </w:p>
         </w:tc>
         <w:tc>
@@ -16469,6 +17162,16 @@
                 <w:lang w:eastAsia="uk-UA"/>
               </w:rPr>
               <w:t> </w:t>
+            </w:r>
+            <w:r>
+              <w:rPr>
+                <w:rFonts w:ascii="Times New Roman" w:eastAsia="Times New Roman" w:hAnsi="Times New Roman" w:cs="Times New Roman"/>
+                <w:color w:val="000000"/>
+                <w:sz w:val="18"/>
+                <w:szCs w:val="18"/>
+                <w:lang w:eastAsia="uk-UA"/>
+              </w:rPr>
+              <w:t>339</w:t>
             </w:r>
           </w:p>
         </w:tc>
@@ -16681,6 +17384,16 @@
               </w:rPr>
               <w:t> </w:t>
             </w:r>
+            <w:r>
+              <w:rPr>
+                <w:rFonts w:ascii="Times New Roman" w:eastAsia="Times New Roman" w:hAnsi="Times New Roman" w:cs="Times New Roman"/>
+                <w:color w:val="000000"/>
+                <w:sz w:val="18"/>
+                <w:szCs w:val="18"/>
+                <w:lang w:eastAsia="uk-UA"/>
+              </w:rPr>
+              <w:t>501</w:t>
+            </w:r>
           </w:p>
         </w:tc>
         <w:tc>
@@ -16796,6 +17509,16 @@
               </w:rPr>
               <w:t> </w:t>
             </w:r>
+            <w:r>
+              <w:rPr>
+                <w:rFonts w:ascii="Times New Roman" w:eastAsia="Times New Roman" w:hAnsi="Times New Roman" w:cs="Times New Roman"/>
+                <w:color w:val="000000"/>
+                <w:sz w:val="18"/>
+                <w:szCs w:val="18"/>
+                <w:lang w:eastAsia="uk-UA"/>
+              </w:rPr>
+              <w:t>508</w:t>
+            </w:r>
           </w:p>
         </w:tc>
         <w:tc>
@@ -16910,6 +17633,16 @@
                 <w:lang w:eastAsia="uk-UA"/>
               </w:rPr>
               <w:t> </w:t>
+            </w:r>
+            <w:r>
+              <w:rPr>
+                <w:rFonts w:ascii="Times New Roman" w:eastAsia="Times New Roman" w:hAnsi="Times New Roman" w:cs="Times New Roman"/>
+                <w:color w:val="000000"/>
+                <w:sz w:val="18"/>
+                <w:szCs w:val="18"/>
+                <w:lang w:eastAsia="uk-UA"/>
+              </w:rPr>
+              <w:t>339</w:t>
             </w:r>
           </w:p>
         </w:tc>
@@ -17122,6 +17855,16 @@
               </w:rPr>
               <w:t> </w:t>
             </w:r>
+            <w:r>
+              <w:rPr>
+                <w:rFonts w:ascii="Times New Roman" w:eastAsia="Times New Roman" w:hAnsi="Times New Roman" w:cs="Times New Roman"/>
+                <w:color w:val="000000"/>
+                <w:sz w:val="18"/>
+                <w:szCs w:val="18"/>
+                <w:lang w:eastAsia="uk-UA"/>
+              </w:rPr>
+              <w:t>501</w:t>
+            </w:r>
           </w:p>
         </w:tc>
         <w:tc>
@@ -17846,6 +18589,16 @@
               </w:rPr>
               <w:t> </w:t>
             </w:r>
+            <w:r>
+              <w:rPr>
+                <w:rFonts w:ascii="Times New Roman" w:eastAsia="Times New Roman" w:hAnsi="Times New Roman" w:cs="Times New Roman"/>
+                <w:color w:val="000000"/>
+                <w:sz w:val="18"/>
+                <w:szCs w:val="18"/>
+                <w:lang w:eastAsia="uk-UA"/>
+              </w:rPr>
+              <w:t>501</w:t>
+            </w:r>
           </w:p>
         </w:tc>
         <w:tc>
@@ -17982,6 +18735,16 @@
                 <w:lang w:eastAsia="uk-UA"/>
               </w:rPr>
               <w:t> </w:t>
+            </w:r>
+            <w:r>
+              <w:rPr>
+                <w:rFonts w:ascii="Times New Roman" w:eastAsia="Times New Roman" w:hAnsi="Times New Roman" w:cs="Times New Roman"/>
+                <w:color w:val="000000"/>
+                <w:sz w:val="18"/>
+                <w:szCs w:val="18"/>
+                <w:lang w:eastAsia="uk-UA"/>
+              </w:rPr>
+              <w:t>508</w:t>
             </w:r>
           </w:p>
         </w:tc>
@@ -18235,8 +18998,6 @@
               </w:rPr>
               <w:t xml:space="preserve"> І.Ю.</w:t>
             </w:r>
-            <w:bookmarkStart w:id="0" w:name="_GoBack"/>
-            <w:bookmarkEnd w:id="0"/>
           </w:p>
         </w:tc>
         <w:tc>
@@ -18268,6 +19029,16 @@
               </w:rPr>
               <w:t> </w:t>
             </w:r>
+            <w:r>
+              <w:rPr>
+                <w:rFonts w:ascii="Times New Roman" w:eastAsia="Times New Roman" w:hAnsi="Times New Roman" w:cs="Times New Roman"/>
+                <w:color w:val="000000"/>
+                <w:sz w:val="18"/>
+                <w:szCs w:val="18"/>
+                <w:lang w:eastAsia="uk-UA"/>
+              </w:rPr>
+              <w:t>501</w:t>
+            </w:r>
           </w:p>
         </w:tc>
         <w:tc>
@@ -18478,6 +19249,16 @@
                 <w:lang w:eastAsia="uk-UA"/>
               </w:rPr>
               <w:t> </w:t>
+            </w:r>
+            <w:r>
+              <w:rPr>
+                <w:rFonts w:ascii="Times New Roman" w:eastAsia="Times New Roman" w:hAnsi="Times New Roman" w:cs="Times New Roman"/>
+                <w:color w:val="000000"/>
+                <w:sz w:val="18"/>
+                <w:szCs w:val="18"/>
+                <w:lang w:eastAsia="uk-UA"/>
+              </w:rPr>
+              <w:t>508</w:t>
             </w:r>
           </w:p>
         </w:tc>
@@ -18863,6 +19644,16 @@
               </w:rPr>
               <w:t> </w:t>
             </w:r>
+            <w:r>
+              <w:rPr>
+                <w:rFonts w:ascii="Times New Roman" w:eastAsia="Times New Roman" w:hAnsi="Times New Roman" w:cs="Times New Roman"/>
+                <w:color w:val="000000"/>
+                <w:sz w:val="18"/>
+                <w:szCs w:val="18"/>
+                <w:lang w:eastAsia="uk-UA"/>
+              </w:rPr>
+              <w:t>508</w:t>
+            </w:r>
           </w:p>
         </w:tc>
       </w:tr>
@@ -19177,6 +19968,16 @@
               </w:rPr>
               <w:t> </w:t>
             </w:r>
+            <w:r>
+              <w:rPr>
+                <w:rFonts w:ascii="Times New Roman" w:eastAsia="Times New Roman" w:hAnsi="Times New Roman" w:cs="Times New Roman"/>
+                <w:color w:val="000000"/>
+                <w:sz w:val="18"/>
+                <w:szCs w:val="18"/>
+                <w:lang w:eastAsia="uk-UA"/>
+              </w:rPr>
+              <w:t>508</w:t>
+            </w:r>
           </w:p>
         </w:tc>
         <w:tc>
@@ -19793,6 +20594,16 @@
               </w:rPr>
               <w:t> </w:t>
             </w:r>
+            <w:r>
+              <w:rPr>
+                <w:rFonts w:ascii="Times New Roman" w:eastAsia="Times New Roman" w:hAnsi="Times New Roman" w:cs="Times New Roman"/>
+                <w:color w:val="000000"/>
+                <w:sz w:val="18"/>
+                <w:szCs w:val="18"/>
+                <w:lang w:eastAsia="uk-UA"/>
+              </w:rPr>
+              <w:t>501</w:t>
+            </w:r>
           </w:p>
         </w:tc>
         <w:tc>
@@ -19979,6 +20790,16 @@
                 <w:lang w:eastAsia="uk-UA"/>
               </w:rPr>
               <w:t> </w:t>
+            </w:r>
+            <w:r>
+              <w:rPr>
+                <w:rFonts w:ascii="Times New Roman" w:eastAsia="Times New Roman" w:hAnsi="Times New Roman" w:cs="Times New Roman"/>
+                <w:color w:val="000000"/>
+                <w:sz w:val="18"/>
+                <w:szCs w:val="18"/>
+                <w:lang w:eastAsia="uk-UA"/>
+              </w:rPr>
+              <w:t>508</w:t>
             </w:r>
           </w:p>
         </w:tc>
@@ -20209,6 +21030,16 @@
               </w:rPr>
               <w:t> </w:t>
             </w:r>
+            <w:r>
+              <w:rPr>
+                <w:rFonts w:ascii="Times New Roman" w:eastAsia="Times New Roman" w:hAnsi="Times New Roman" w:cs="Times New Roman"/>
+                <w:color w:val="000000"/>
+                <w:sz w:val="18"/>
+                <w:szCs w:val="18"/>
+                <w:lang w:eastAsia="uk-UA"/>
+              </w:rPr>
+              <w:t>501</w:t>
+            </w:r>
           </w:p>
         </w:tc>
         <w:tc>
@@ -20395,6 +21226,16 @@
                 <w:lang w:eastAsia="uk-UA"/>
               </w:rPr>
               <w:t> </w:t>
+            </w:r>
+            <w:r>
+              <w:rPr>
+                <w:rFonts w:ascii="Times New Roman" w:eastAsia="Times New Roman" w:hAnsi="Times New Roman" w:cs="Times New Roman"/>
+                <w:color w:val="000000"/>
+                <w:sz w:val="18"/>
+                <w:szCs w:val="18"/>
+                <w:lang w:eastAsia="uk-UA"/>
+              </w:rPr>
+              <w:t>508</w:t>
             </w:r>
           </w:p>
         </w:tc>
@@ -21294,6 +22135,16 @@
               </w:rPr>
               <w:t> </w:t>
             </w:r>
+            <w:r>
+              <w:rPr>
+                <w:rFonts w:ascii="Times New Roman" w:eastAsia="Times New Roman" w:hAnsi="Times New Roman" w:cs="Times New Roman"/>
+                <w:color w:val="000000"/>
+                <w:sz w:val="18"/>
+                <w:szCs w:val="18"/>
+                <w:lang w:eastAsia="uk-UA"/>
+              </w:rPr>
+              <w:t>501</w:t>
+            </w:r>
           </w:p>
         </w:tc>
         <w:tc>
@@ -21421,6 +22272,16 @@
               </w:rPr>
               <w:t> </w:t>
             </w:r>
+            <w:r>
+              <w:rPr>
+                <w:rFonts w:ascii="Times New Roman" w:eastAsia="Times New Roman" w:hAnsi="Times New Roman" w:cs="Times New Roman"/>
+                <w:color w:val="000000"/>
+                <w:sz w:val="18"/>
+                <w:szCs w:val="18"/>
+                <w:lang w:eastAsia="uk-UA"/>
+              </w:rPr>
+              <w:t>508</w:t>
+            </w:r>
           </w:p>
         </w:tc>
         <w:tc>
@@ -21557,6 +22418,16 @@
                 <w:lang w:eastAsia="uk-UA"/>
               </w:rPr>
               <w:t> </w:t>
+            </w:r>
+            <w:r>
+              <w:rPr>
+                <w:rFonts w:ascii="Times New Roman" w:eastAsia="Times New Roman" w:hAnsi="Times New Roman" w:cs="Times New Roman"/>
+                <w:color w:val="000000"/>
+                <w:sz w:val="18"/>
+                <w:szCs w:val="18"/>
+                <w:lang w:eastAsia="uk-UA"/>
+              </w:rPr>
+              <w:t>339</w:t>
             </w:r>
           </w:p>
         </w:tc>
@@ -21918,6 +22789,16 @@
               </w:rPr>
               <w:t> </w:t>
             </w:r>
+            <w:r>
+              <w:rPr>
+                <w:rFonts w:ascii="Times New Roman" w:eastAsia="Times New Roman" w:hAnsi="Times New Roman" w:cs="Times New Roman"/>
+                <w:color w:val="000000"/>
+                <w:sz w:val="18"/>
+                <w:szCs w:val="18"/>
+                <w:lang w:eastAsia="uk-UA"/>
+              </w:rPr>
+              <w:t>339</w:t>
+            </w:r>
           </w:p>
         </w:tc>
       </w:tr>
@@ -22783,6 +23664,16 @@
               </w:rPr>
               <w:t> </w:t>
             </w:r>
+            <w:r>
+              <w:rPr>
+                <w:rFonts w:ascii="Times New Roman" w:eastAsia="Times New Roman" w:hAnsi="Times New Roman" w:cs="Times New Roman"/>
+                <w:color w:val="000000"/>
+                <w:sz w:val="18"/>
+                <w:szCs w:val="18"/>
+                <w:lang w:eastAsia="uk-UA"/>
+              </w:rPr>
+              <w:t>501</w:t>
+            </w:r>
           </w:p>
         </w:tc>
         <w:tc>
@@ -22898,6 +23789,16 @@
               </w:rPr>
               <w:t> </w:t>
             </w:r>
+            <w:r>
+              <w:rPr>
+                <w:rFonts w:ascii="Times New Roman" w:eastAsia="Times New Roman" w:hAnsi="Times New Roman" w:cs="Times New Roman"/>
+                <w:color w:val="000000"/>
+                <w:sz w:val="18"/>
+                <w:szCs w:val="18"/>
+                <w:lang w:eastAsia="uk-UA"/>
+              </w:rPr>
+              <w:t>508</w:t>
+            </w:r>
           </w:p>
         </w:tc>
         <w:tc>
@@ -23012,6 +23913,16 @@
                 <w:lang w:eastAsia="uk-UA"/>
               </w:rPr>
               <w:t> </w:t>
+            </w:r>
+            <w:r>
+              <w:rPr>
+                <w:rFonts w:ascii="Times New Roman" w:eastAsia="Times New Roman" w:hAnsi="Times New Roman" w:cs="Times New Roman"/>
+                <w:color w:val="000000"/>
+                <w:sz w:val="18"/>
+                <w:szCs w:val="18"/>
+                <w:lang w:eastAsia="uk-UA"/>
+              </w:rPr>
+              <w:t>339</w:t>
             </w:r>
           </w:p>
         </w:tc>
@@ -23218,6 +24129,16 @@
               </w:rPr>
               <w:t> </w:t>
             </w:r>
+            <w:r>
+              <w:rPr>
+                <w:rFonts w:ascii="Times New Roman" w:eastAsia="Times New Roman" w:hAnsi="Times New Roman" w:cs="Times New Roman"/>
+                <w:color w:val="000000"/>
+                <w:sz w:val="18"/>
+                <w:szCs w:val="18"/>
+                <w:lang w:eastAsia="uk-UA"/>
+              </w:rPr>
+              <w:t>501</w:t>
+            </w:r>
           </w:p>
         </w:tc>
         <w:tc>
@@ -23345,6 +24266,16 @@
               </w:rPr>
               <w:t> </w:t>
             </w:r>
+            <w:r>
+              <w:rPr>
+                <w:rFonts w:ascii="Times New Roman" w:eastAsia="Times New Roman" w:hAnsi="Times New Roman" w:cs="Times New Roman"/>
+                <w:color w:val="000000"/>
+                <w:sz w:val="18"/>
+                <w:szCs w:val="18"/>
+                <w:lang w:eastAsia="uk-UA"/>
+              </w:rPr>
+              <w:t>508</w:t>
+            </w:r>
           </w:p>
         </w:tc>
         <w:tc>
@@ -23503,6 +24434,16 @@
                 <w:lang w:eastAsia="uk-UA"/>
               </w:rPr>
               <w:t> </w:t>
+            </w:r>
+            <w:r>
+              <w:rPr>
+                <w:rFonts w:ascii="Times New Roman" w:eastAsia="Times New Roman" w:hAnsi="Times New Roman" w:cs="Times New Roman"/>
+                <w:color w:val="000000"/>
+                <w:sz w:val="18"/>
+                <w:szCs w:val="18"/>
+                <w:lang w:eastAsia="uk-UA"/>
+              </w:rPr>
+              <w:t>339</w:t>
             </w:r>
           </w:p>
         </w:tc>
@@ -23731,6 +24672,16 @@
               </w:rPr>
               <w:t> </w:t>
             </w:r>
+            <w:r>
+              <w:rPr>
+                <w:rFonts w:ascii="Times New Roman" w:eastAsia="Times New Roman" w:hAnsi="Times New Roman" w:cs="Times New Roman"/>
+                <w:color w:val="000000"/>
+                <w:sz w:val="18"/>
+                <w:szCs w:val="18"/>
+                <w:lang w:eastAsia="uk-UA"/>
+              </w:rPr>
+              <w:t>501</w:t>
+            </w:r>
           </w:p>
         </w:tc>
         <w:tc>
@@ -24589,6 +25540,16 @@
               </w:rPr>
               <w:t> </w:t>
             </w:r>
+            <w:r>
+              <w:rPr>
+                <w:rFonts w:ascii="Times New Roman" w:eastAsia="Times New Roman" w:hAnsi="Times New Roman" w:cs="Times New Roman"/>
+                <w:color w:val="000000"/>
+                <w:sz w:val="18"/>
+                <w:szCs w:val="18"/>
+                <w:lang w:eastAsia="uk-UA"/>
+              </w:rPr>
+              <w:t>508</w:t>
+            </w:r>
           </w:p>
         </w:tc>
       </w:tr>
@@ -24816,6 +25777,16 @@
               </w:rPr>
               <w:t> </w:t>
             </w:r>
+            <w:r>
+              <w:rPr>
+                <w:rFonts w:ascii="Times New Roman" w:eastAsia="Times New Roman" w:hAnsi="Times New Roman" w:cs="Times New Roman"/>
+                <w:color w:val="000000"/>
+                <w:sz w:val="18"/>
+                <w:szCs w:val="18"/>
+                <w:lang w:eastAsia="uk-UA"/>
+              </w:rPr>
+              <w:t>501</w:t>
+            </w:r>
           </w:p>
         </w:tc>
         <w:tc>
@@ -25026,6 +25997,16 @@
                 <w:lang w:eastAsia="uk-UA"/>
               </w:rPr>
               <w:t> </w:t>
+            </w:r>
+            <w:r>
+              <w:rPr>
+                <w:rFonts w:ascii="Times New Roman" w:eastAsia="Times New Roman" w:hAnsi="Times New Roman" w:cs="Times New Roman"/>
+                <w:color w:val="000000"/>
+                <w:sz w:val="18"/>
+                <w:szCs w:val="18"/>
+                <w:lang w:eastAsia="uk-UA"/>
+              </w:rPr>
+              <w:t>508</w:t>
             </w:r>
           </w:p>
         </w:tc>
@@ -25266,6 +26247,16 @@
               </w:rPr>
               <w:t> </w:t>
             </w:r>
+            <w:r>
+              <w:rPr>
+                <w:rFonts w:ascii="Times New Roman" w:eastAsia="Times New Roman" w:hAnsi="Times New Roman" w:cs="Times New Roman"/>
+                <w:color w:val="000000"/>
+                <w:sz w:val="18"/>
+                <w:szCs w:val="18"/>
+                <w:lang w:eastAsia="uk-UA"/>
+              </w:rPr>
+              <w:t>501</w:t>
+            </w:r>
           </w:p>
         </w:tc>
         <w:tc>
@@ -25476,6 +26467,16 @@
                 <w:lang w:eastAsia="uk-UA"/>
               </w:rPr>
               <w:t> </w:t>
+            </w:r>
+            <w:r>
+              <w:rPr>
+                <w:rFonts w:ascii="Times New Roman" w:eastAsia="Times New Roman" w:hAnsi="Times New Roman" w:cs="Times New Roman"/>
+                <w:color w:val="000000"/>
+                <w:sz w:val="18"/>
+                <w:szCs w:val="18"/>
+                <w:lang w:eastAsia="uk-UA"/>
+              </w:rPr>
+              <w:t>508</w:t>
             </w:r>
           </w:p>
         </w:tc>
@@ -26688,6 +27689,16 @@
               </w:rPr>
               <w:t> </w:t>
             </w:r>
+            <w:r>
+              <w:rPr>
+                <w:rFonts w:ascii="Times New Roman" w:eastAsia="Times New Roman" w:hAnsi="Times New Roman" w:cs="Times New Roman"/>
+                <w:color w:val="000000"/>
+                <w:sz w:val="18"/>
+                <w:szCs w:val="18"/>
+                <w:lang w:eastAsia="uk-UA"/>
+              </w:rPr>
+              <w:t>501</w:t>
+            </w:r>
           </w:p>
         </w:tc>
         <w:tc>
@@ -26855,6 +27866,159 @@
       </w:tr>
     </w:tbl>
     <w:p/>
+    <w:p>
+      <w:pPr>
+        <w:ind w:left="240"/>
+        <w:rPr>
+          <w:rFonts w:ascii="Times New Roman" w:hAnsi="Times New Roman" w:cs="Times New Roman"/>
+          <w:sz w:val="28"/>
+          <w:szCs w:val="28"/>
+        </w:rPr>
+      </w:pPr>
+      <w:r>
+        <w:rPr>
+          <w:rFonts w:ascii="Times New Roman" w:hAnsi="Times New Roman" w:cs="Times New Roman"/>
+          <w:sz w:val="28"/>
+          <w:szCs w:val="28"/>
+        </w:rPr>
+        <w:t>Декан географічного факультету</w:t>
+      </w:r>
+      <w:r>
+        <w:rPr>
+          <w:rFonts w:ascii="Times New Roman" w:hAnsi="Times New Roman" w:cs="Times New Roman"/>
+          <w:sz w:val="28"/>
+          <w:szCs w:val="28"/>
+        </w:rPr>
+        <w:tab/>
+      </w:r>
+      <w:r>
+        <w:rPr>
+          <w:rFonts w:ascii="Times New Roman" w:hAnsi="Times New Roman" w:cs="Times New Roman"/>
+          <w:sz w:val="28"/>
+          <w:szCs w:val="28"/>
+        </w:rPr>
+        <w:tab/>
+      </w:r>
+      <w:r>
+        <w:rPr>
+          <w:rFonts w:ascii="Times New Roman" w:hAnsi="Times New Roman" w:cs="Times New Roman"/>
+          <w:sz w:val="28"/>
+          <w:szCs w:val="28"/>
+        </w:rPr>
+        <w:tab/>
+      </w:r>
+      <w:r>
+        <w:rPr>
+          <w:rFonts w:ascii="Times New Roman" w:hAnsi="Times New Roman" w:cs="Times New Roman"/>
+          <w:sz w:val="28"/>
+          <w:szCs w:val="28"/>
+        </w:rPr>
+        <w:tab/>
+      </w:r>
+      <w:r>
+        <w:rPr>
+          <w:rFonts w:ascii="Times New Roman" w:hAnsi="Times New Roman" w:cs="Times New Roman"/>
+          <w:sz w:val="28"/>
+          <w:szCs w:val="28"/>
+        </w:rPr>
+        <w:tab/>
+      </w:r>
+      <w:r>
+        <w:rPr>
+          <w:rFonts w:ascii="Times New Roman" w:hAnsi="Times New Roman" w:cs="Times New Roman"/>
+          <w:sz w:val="28"/>
+          <w:szCs w:val="28"/>
+        </w:rPr>
+        <w:tab/>
+      </w:r>
+      <w:r>
+        <w:rPr>
+          <w:rFonts w:ascii="Times New Roman" w:hAnsi="Times New Roman" w:cs="Times New Roman"/>
+          <w:sz w:val="28"/>
+          <w:szCs w:val="28"/>
+        </w:rPr>
+        <w:tab/>
+      </w:r>
+      <w:r>
+        <w:rPr>
+          <w:rFonts w:ascii="Times New Roman" w:hAnsi="Times New Roman" w:cs="Times New Roman"/>
+          <w:sz w:val="28"/>
+          <w:szCs w:val="28"/>
+        </w:rPr>
+        <w:tab/>
+      </w:r>
+      <w:r>
+        <w:rPr>
+          <w:rFonts w:ascii="Times New Roman" w:hAnsi="Times New Roman" w:cs="Times New Roman"/>
+          <w:sz w:val="28"/>
+          <w:szCs w:val="28"/>
+        </w:rPr>
+        <w:tab/>
+      </w:r>
+      <w:r>
+        <w:rPr>
+          <w:rFonts w:ascii="Times New Roman" w:hAnsi="Times New Roman" w:cs="Times New Roman"/>
+          <w:sz w:val="28"/>
+          <w:szCs w:val="28"/>
+        </w:rPr>
+        <w:tab/>
+      </w:r>
+      <w:r>
+        <w:rPr>
+          <w:rFonts w:ascii="Times New Roman" w:hAnsi="Times New Roman" w:cs="Times New Roman"/>
+          <w:sz w:val="28"/>
+          <w:szCs w:val="28"/>
+        </w:rPr>
+        <w:tab/>
+      </w:r>
+      <w:r>
+        <w:rPr>
+          <w:rFonts w:ascii="Times New Roman" w:hAnsi="Times New Roman" w:cs="Times New Roman"/>
+          <w:sz w:val="28"/>
+          <w:szCs w:val="28"/>
+        </w:rPr>
+        <w:tab/>
+      </w:r>
+      <w:r>
+        <w:rPr>
+          <w:rFonts w:ascii="Times New Roman" w:hAnsi="Times New Roman" w:cs="Times New Roman"/>
+          <w:sz w:val="28"/>
+          <w:szCs w:val="28"/>
+        </w:rPr>
+        <w:tab/>
+      </w:r>
+      <w:r>
+        <w:rPr>
+          <w:rFonts w:ascii="Times New Roman" w:hAnsi="Times New Roman" w:cs="Times New Roman"/>
+          <w:sz w:val="28"/>
+          <w:szCs w:val="28"/>
+        </w:rPr>
+        <w:t xml:space="preserve">проф. </w:t>
+      </w:r>
+      <w:proofErr w:type="spellStart"/>
+      <w:r>
+        <w:rPr>
+          <w:rFonts w:ascii="Times New Roman" w:hAnsi="Times New Roman" w:cs="Times New Roman"/>
+          <w:sz w:val="28"/>
+          <w:szCs w:val="28"/>
+        </w:rPr>
+        <w:t>Калинич</w:t>
+      </w:r>
+      <w:proofErr w:type="spellEnd"/>
+      <w:r>
+        <w:rPr>
+          <w:rFonts w:ascii="Times New Roman" w:hAnsi="Times New Roman" w:cs="Times New Roman"/>
+          <w:sz w:val="28"/>
+          <w:szCs w:val="28"/>
+        </w:rPr>
+        <w:t xml:space="preserve"> І.В.</w:t>
+      </w:r>
+    </w:p>
+    <w:p/>
+    <w:p>
+      <w:bookmarkStart w:id="0" w:name="_GoBack"/>
+      <w:bookmarkEnd w:id="0"/>
+    </w:p>
     <w:sectPr>
       <w:pgSz w:w="16838" w:h="11906" w:orient="landscape"/>
       <w:pgMar w:top="567" w:right="567" w:bottom="567" w:left="567" w:header="709" w:footer="709" w:gutter="0"/>
@@ -27302,6 +28466,15 @@
       <w:lang w:eastAsia="uk-UA"/>
     </w:rPr>
   </w:style>
+  <w:style w:type="paragraph" w:styleId="a5">
+    <w:name w:val="No Spacing"/>
+    <w:uiPriority w:val="1"/>
+    <w:qFormat/>
+    <w:rsid w:val="00C007E3"/>
+    <w:pPr>
+      <w:spacing w:after="0" w:line="240" w:lineRule="auto"/>
+    </w:pPr>
+  </w:style>
 </w:styles>
 </file>
 
@@ -27742,6 +28915,15 @@
       <w:lang w:eastAsia="uk-UA"/>
     </w:rPr>
   </w:style>
+  <w:style w:type="paragraph" w:styleId="a5">
+    <w:name w:val="No Spacing"/>
+    <w:uiPriority w:val="1"/>
+    <w:qFormat/>
+    <w:rsid w:val="00C007E3"/>
+    <w:pPr>
+      <w:spacing w:after="0" w:line="240" w:lineRule="auto"/>
+    </w:pPr>
+  </w:style>
 </w:styles>
 </file>
 
@@ -28000,7 +29182,7 @@
   <a:extraClrSchemeLst/>
   <a:extLst>
     <a:ext uri="{05A4C25C-085E-4340-85A3-A5531E510DB2}">
-      <thm15:themeFamily xmlns:thm15="http://schemas.microsoft.com/office/thememl/2012/main" xmlns="" name="Office Theme" id="{62F939B6-93AF-4DB8-9C6B-D6C7DFDC589F}" vid="{4A3C46E8-61CC-4603-A589-7422A47A8E4A}"/>
+      <thm15:themeFamily xmlns="" xmlns:thm15="http://schemas.microsoft.com/office/thememl/2012/main" name="Office Theme" id="{62F939B6-93AF-4DB8-9C6B-D6C7DFDC589F}" vid="{4A3C46E8-61CC-4603-A589-7422A47A8E4A}"/>
     </a:ext>
   </a:extLst>
 </a:theme>

--- a/word/2 курс.docx
+++ b/word/2 курс.docx
@@ -374,40 +374,16 @@
                 <w:lang w:eastAsia="uk-UA"/>
               </w:rPr>
             </w:pPr>
-            <w:proofErr w:type="spellStart"/>
-            <w:r>
-              <w:rPr>
-                <w:rFonts w:ascii="Times New Roman" w:eastAsia="Times New Roman" w:hAnsi="Times New Roman" w:cs="Times New Roman"/>
-                <w:color w:val="000000"/>
-                <w:sz w:val="18"/>
-                <w:szCs w:val="18"/>
-                <w:lang w:eastAsia="uk-UA"/>
-              </w:rPr>
-              <w:t>Сільске</w:t>
-            </w:r>
-            <w:proofErr w:type="spellEnd"/>
-            <w:r>
-              <w:rPr>
-                <w:rFonts w:ascii="Times New Roman" w:eastAsia="Times New Roman" w:hAnsi="Times New Roman" w:cs="Times New Roman"/>
-                <w:color w:val="000000"/>
-                <w:sz w:val="18"/>
-                <w:szCs w:val="18"/>
-                <w:lang w:eastAsia="uk-UA"/>
-              </w:rPr>
-              <w:t xml:space="preserve"> господарство та </w:t>
-            </w:r>
-            <w:proofErr w:type="spellStart"/>
-            <w:r>
-              <w:rPr>
-                <w:rFonts w:ascii="Times New Roman" w:eastAsia="Times New Roman" w:hAnsi="Times New Roman" w:cs="Times New Roman"/>
-                <w:color w:val="000000"/>
-                <w:sz w:val="18"/>
-                <w:szCs w:val="18"/>
-                <w:lang w:eastAsia="uk-UA"/>
-              </w:rPr>
-              <w:t>лісівницвто</w:t>
-            </w:r>
-            <w:proofErr w:type="spellEnd"/>
+            <w:r>
+              <w:rPr>
+                <w:rFonts w:ascii="Times New Roman" w:eastAsia="Times New Roman" w:hAnsi="Times New Roman" w:cs="Times New Roman"/>
+                <w:color w:val="000000"/>
+                <w:sz w:val="18"/>
+                <w:szCs w:val="18"/>
+                <w:lang w:eastAsia="uk-UA"/>
+              </w:rPr>
+              <w:t>Сільске господарство та лісівницвто</w:t>
+            </w:r>
           </w:p>
         </w:tc>
       </w:tr>
@@ -563,27 +539,15 @@
                 <w:lang w:eastAsia="uk-UA"/>
               </w:rPr>
             </w:pPr>
-            <w:proofErr w:type="spellStart"/>
-            <w:r>
-              <w:rPr>
-                <w:rFonts w:ascii="Times New Roman" w:eastAsia="Times New Roman" w:hAnsi="Times New Roman" w:cs="Times New Roman"/>
-                <w:color w:val="000000"/>
-                <w:sz w:val="18"/>
-                <w:szCs w:val="18"/>
-                <w:lang w:eastAsia="uk-UA"/>
-              </w:rPr>
-              <w:t>Ауд</w:t>
-            </w:r>
-            <w:proofErr w:type="spellEnd"/>
-            <w:r>
-              <w:rPr>
-                <w:rFonts w:ascii="Times New Roman" w:eastAsia="Times New Roman" w:hAnsi="Times New Roman" w:cs="Times New Roman"/>
-                <w:color w:val="000000"/>
-                <w:sz w:val="18"/>
-                <w:szCs w:val="18"/>
-                <w:lang w:eastAsia="uk-UA"/>
-              </w:rPr>
-              <w:t>.</w:t>
+            <w:r>
+              <w:rPr>
+                <w:rFonts w:ascii="Times New Roman" w:eastAsia="Times New Roman" w:hAnsi="Times New Roman" w:cs="Times New Roman"/>
+                <w:color w:val="000000"/>
+                <w:sz w:val="18"/>
+                <w:szCs w:val="18"/>
+                <w:lang w:eastAsia="uk-UA"/>
+              </w:rPr>
+              <w:t>Ауд.</w:t>
             </w:r>
           </w:p>
         </w:tc>
@@ -668,27 +632,15 @@
                 <w:lang w:eastAsia="uk-UA"/>
               </w:rPr>
             </w:pPr>
-            <w:proofErr w:type="spellStart"/>
-            <w:r>
-              <w:rPr>
-                <w:rFonts w:ascii="Times New Roman" w:eastAsia="Times New Roman" w:hAnsi="Times New Roman" w:cs="Times New Roman"/>
-                <w:color w:val="000000"/>
-                <w:sz w:val="18"/>
-                <w:szCs w:val="18"/>
-                <w:lang w:eastAsia="uk-UA"/>
-              </w:rPr>
-              <w:t>Ауд</w:t>
-            </w:r>
-            <w:proofErr w:type="spellEnd"/>
-            <w:r>
-              <w:rPr>
-                <w:rFonts w:ascii="Times New Roman" w:eastAsia="Times New Roman" w:hAnsi="Times New Roman" w:cs="Times New Roman"/>
-                <w:color w:val="000000"/>
-                <w:sz w:val="18"/>
-                <w:szCs w:val="18"/>
-                <w:lang w:eastAsia="uk-UA"/>
-              </w:rPr>
-              <w:t>.</w:t>
+            <w:r>
+              <w:rPr>
+                <w:rFonts w:ascii="Times New Roman" w:eastAsia="Times New Roman" w:hAnsi="Times New Roman" w:cs="Times New Roman"/>
+                <w:color w:val="000000"/>
+                <w:sz w:val="18"/>
+                <w:szCs w:val="18"/>
+                <w:lang w:eastAsia="uk-UA"/>
+              </w:rPr>
+              <w:t>Ауд.</w:t>
             </w:r>
           </w:p>
         </w:tc>
@@ -773,27 +725,15 @@
                 <w:lang w:eastAsia="uk-UA"/>
               </w:rPr>
             </w:pPr>
-            <w:proofErr w:type="spellStart"/>
-            <w:r>
-              <w:rPr>
-                <w:rFonts w:ascii="Times New Roman" w:eastAsia="Times New Roman" w:hAnsi="Times New Roman" w:cs="Times New Roman"/>
-                <w:color w:val="000000"/>
-                <w:sz w:val="18"/>
-                <w:szCs w:val="18"/>
-                <w:lang w:eastAsia="uk-UA"/>
-              </w:rPr>
-              <w:t>Ауд</w:t>
-            </w:r>
-            <w:proofErr w:type="spellEnd"/>
-            <w:r>
-              <w:rPr>
-                <w:rFonts w:ascii="Times New Roman" w:eastAsia="Times New Roman" w:hAnsi="Times New Roman" w:cs="Times New Roman"/>
-                <w:color w:val="000000"/>
-                <w:sz w:val="18"/>
-                <w:szCs w:val="18"/>
-                <w:lang w:eastAsia="uk-UA"/>
-              </w:rPr>
-              <w:t>.</w:t>
+            <w:r>
+              <w:rPr>
+                <w:rFonts w:ascii="Times New Roman" w:eastAsia="Times New Roman" w:hAnsi="Times New Roman" w:cs="Times New Roman"/>
+                <w:color w:val="000000"/>
+                <w:sz w:val="18"/>
+                <w:szCs w:val="18"/>
+                <w:lang w:eastAsia="uk-UA"/>
+              </w:rPr>
+              <w:t>Ауд.</w:t>
             </w:r>
           </w:p>
         </w:tc>
@@ -924,29 +864,7 @@
                 <w:szCs w:val="18"/>
                 <w:lang w:eastAsia="uk-UA"/>
               </w:rPr>
-              <w:t>Фізична географія материків і океанів  (</w:t>
-            </w:r>
-            <w:proofErr w:type="spellStart"/>
-            <w:r>
-              <w:rPr>
-                <w:rFonts w:ascii="Times New Roman" w:eastAsia="Times New Roman" w:hAnsi="Times New Roman" w:cs="Times New Roman"/>
-                <w:color w:val="000000"/>
-                <w:sz w:val="18"/>
-                <w:szCs w:val="18"/>
-                <w:lang w:eastAsia="uk-UA"/>
-              </w:rPr>
-              <w:t>кр</w:t>
-            </w:r>
-            <w:proofErr w:type="spellEnd"/>
-            <w:r>
-              <w:rPr>
-                <w:rFonts w:ascii="Times New Roman" w:eastAsia="Times New Roman" w:hAnsi="Times New Roman" w:cs="Times New Roman"/>
-                <w:color w:val="000000"/>
-                <w:sz w:val="18"/>
-                <w:szCs w:val="18"/>
-                <w:lang w:eastAsia="uk-UA"/>
-              </w:rPr>
-              <w:t>)</w:t>
+              <w:t>Фізична географія материків і океанів  (кр)</w:t>
             </w:r>
           </w:p>
         </w:tc>
@@ -977,29 +895,7 @@
                 <w:szCs w:val="18"/>
                 <w:lang w:eastAsia="uk-UA"/>
               </w:rPr>
-              <w:t xml:space="preserve">ст. </w:t>
-            </w:r>
-            <w:proofErr w:type="spellStart"/>
-            <w:r>
-              <w:rPr>
-                <w:rFonts w:ascii="Times New Roman" w:eastAsia="Times New Roman" w:hAnsi="Times New Roman" w:cs="Times New Roman"/>
-                <w:color w:val="000000"/>
-                <w:sz w:val="18"/>
-                <w:szCs w:val="18"/>
-                <w:lang w:eastAsia="uk-UA"/>
-              </w:rPr>
-              <w:t>вилк</w:t>
-            </w:r>
-            <w:proofErr w:type="spellEnd"/>
-            <w:r>
-              <w:rPr>
-                <w:rFonts w:ascii="Times New Roman" w:eastAsia="Times New Roman" w:hAnsi="Times New Roman" w:cs="Times New Roman"/>
-                <w:color w:val="000000"/>
-                <w:sz w:val="18"/>
-                <w:szCs w:val="18"/>
-                <w:lang w:eastAsia="uk-UA"/>
-              </w:rPr>
-              <w:t>. Мельничук В.П.</w:t>
+              <w:t>ст. вилк. Мельничук В.П.</w:t>
             </w:r>
           </w:p>
         </w:tc>
@@ -1102,29 +998,7 @@
                 <w:szCs w:val="18"/>
                 <w:lang w:eastAsia="uk-UA"/>
               </w:rPr>
-              <w:t xml:space="preserve">проф. </w:t>
-            </w:r>
-            <w:proofErr w:type="spellStart"/>
-            <w:r>
-              <w:rPr>
-                <w:rFonts w:ascii="Times New Roman" w:eastAsia="Times New Roman" w:hAnsi="Times New Roman" w:cs="Times New Roman"/>
-                <w:color w:val="000000"/>
-                <w:sz w:val="18"/>
-                <w:szCs w:val="18"/>
-                <w:lang w:eastAsia="uk-UA"/>
-              </w:rPr>
-              <w:t>Дробнич</w:t>
-            </w:r>
-            <w:proofErr w:type="spellEnd"/>
-            <w:r>
-              <w:rPr>
-                <w:rFonts w:ascii="Times New Roman" w:eastAsia="Times New Roman" w:hAnsi="Times New Roman" w:cs="Times New Roman"/>
-                <w:color w:val="000000"/>
-                <w:sz w:val="18"/>
-                <w:szCs w:val="18"/>
-                <w:lang w:eastAsia="uk-UA"/>
-              </w:rPr>
-              <w:t xml:space="preserve"> В.Г.</w:t>
+              <w:t>проф. Дробнич В.Г.</w:t>
             </w:r>
           </w:p>
         </w:tc>
@@ -1227,29 +1101,7 @@
                 <w:szCs w:val="18"/>
                 <w:lang w:eastAsia="uk-UA"/>
               </w:rPr>
-              <w:t xml:space="preserve">доц. </w:t>
-            </w:r>
-            <w:proofErr w:type="spellStart"/>
-            <w:r>
-              <w:rPr>
-                <w:rFonts w:ascii="Times New Roman" w:eastAsia="Times New Roman" w:hAnsi="Times New Roman" w:cs="Times New Roman"/>
-                <w:color w:val="000000"/>
-                <w:sz w:val="18"/>
-                <w:szCs w:val="18"/>
-                <w:lang w:eastAsia="uk-UA"/>
-              </w:rPr>
-              <w:t>Чепур</w:t>
-            </w:r>
-            <w:proofErr w:type="spellEnd"/>
-            <w:r>
-              <w:rPr>
-                <w:rFonts w:ascii="Times New Roman" w:eastAsia="Times New Roman" w:hAnsi="Times New Roman" w:cs="Times New Roman"/>
-                <w:color w:val="000000"/>
-                <w:sz w:val="18"/>
-                <w:szCs w:val="18"/>
-                <w:lang w:eastAsia="uk-UA"/>
-              </w:rPr>
-              <w:t xml:space="preserve"> С.С.</w:t>
+              <w:t>доц. Чепур С.С.</w:t>
             </w:r>
           </w:p>
         </w:tc>
@@ -1411,29 +1263,7 @@
                 <w:szCs w:val="18"/>
                 <w:lang w:eastAsia="uk-UA"/>
               </w:rPr>
-              <w:t>Фізична географія материків і океанів  (</w:t>
-            </w:r>
-            <w:proofErr w:type="spellStart"/>
-            <w:r>
-              <w:rPr>
-                <w:rFonts w:ascii="Times New Roman" w:eastAsia="Times New Roman" w:hAnsi="Times New Roman" w:cs="Times New Roman"/>
-                <w:color w:val="000000"/>
-                <w:sz w:val="18"/>
-                <w:szCs w:val="18"/>
-                <w:lang w:eastAsia="uk-UA"/>
-              </w:rPr>
-              <w:t>кр</w:t>
-            </w:r>
-            <w:proofErr w:type="spellEnd"/>
-            <w:r>
-              <w:rPr>
-                <w:rFonts w:ascii="Times New Roman" w:eastAsia="Times New Roman" w:hAnsi="Times New Roman" w:cs="Times New Roman"/>
-                <w:color w:val="000000"/>
-                <w:sz w:val="18"/>
-                <w:szCs w:val="18"/>
-                <w:lang w:eastAsia="uk-UA"/>
-              </w:rPr>
-              <w:t>)</w:t>
+              <w:t>Фізична географія материків і океанів  (кр)</w:t>
             </w:r>
           </w:p>
         </w:tc>
@@ -1464,29 +1294,7 @@
                 <w:szCs w:val="18"/>
                 <w:lang w:eastAsia="uk-UA"/>
               </w:rPr>
-              <w:t xml:space="preserve">ст. </w:t>
-            </w:r>
-            <w:proofErr w:type="spellStart"/>
-            <w:r>
-              <w:rPr>
-                <w:rFonts w:ascii="Times New Roman" w:eastAsia="Times New Roman" w:hAnsi="Times New Roman" w:cs="Times New Roman"/>
-                <w:color w:val="000000"/>
-                <w:sz w:val="18"/>
-                <w:szCs w:val="18"/>
-                <w:lang w:eastAsia="uk-UA"/>
-              </w:rPr>
-              <w:t>вилк</w:t>
-            </w:r>
-            <w:proofErr w:type="spellEnd"/>
-            <w:r>
-              <w:rPr>
-                <w:rFonts w:ascii="Times New Roman" w:eastAsia="Times New Roman" w:hAnsi="Times New Roman" w:cs="Times New Roman"/>
-                <w:color w:val="000000"/>
-                <w:sz w:val="18"/>
-                <w:szCs w:val="18"/>
-                <w:lang w:eastAsia="uk-UA"/>
-              </w:rPr>
-              <w:t>. Мельничук В.П.</w:t>
+              <w:t>ст. вилк. Мельничук В.П.</w:t>
             </w:r>
           </w:p>
         </w:tc>
@@ -1589,29 +1397,7 @@
                 <w:szCs w:val="18"/>
                 <w:lang w:eastAsia="uk-UA"/>
               </w:rPr>
-              <w:t xml:space="preserve">проф. </w:t>
-            </w:r>
-            <w:proofErr w:type="spellStart"/>
-            <w:r>
-              <w:rPr>
-                <w:rFonts w:ascii="Times New Roman" w:eastAsia="Times New Roman" w:hAnsi="Times New Roman" w:cs="Times New Roman"/>
-                <w:color w:val="000000"/>
-                <w:sz w:val="18"/>
-                <w:szCs w:val="18"/>
-                <w:lang w:eastAsia="uk-UA"/>
-              </w:rPr>
-              <w:t>Дробнич</w:t>
-            </w:r>
-            <w:proofErr w:type="spellEnd"/>
-            <w:r>
-              <w:rPr>
-                <w:rFonts w:ascii="Times New Roman" w:eastAsia="Times New Roman" w:hAnsi="Times New Roman" w:cs="Times New Roman"/>
-                <w:color w:val="000000"/>
-                <w:sz w:val="18"/>
-                <w:szCs w:val="18"/>
-                <w:lang w:eastAsia="uk-UA"/>
-              </w:rPr>
-              <w:t xml:space="preserve"> В.Г.</w:t>
+              <w:t>проф. Дробнич В.Г.</w:t>
             </w:r>
           </w:p>
         </w:tc>
@@ -1714,29 +1500,7 @@
                 <w:szCs w:val="18"/>
                 <w:lang w:eastAsia="uk-UA"/>
               </w:rPr>
-              <w:t xml:space="preserve">доц. </w:t>
-            </w:r>
-            <w:proofErr w:type="spellStart"/>
-            <w:r>
-              <w:rPr>
-                <w:rFonts w:ascii="Times New Roman" w:eastAsia="Times New Roman" w:hAnsi="Times New Roman" w:cs="Times New Roman"/>
-                <w:color w:val="000000"/>
-                <w:sz w:val="18"/>
-                <w:szCs w:val="18"/>
-                <w:lang w:eastAsia="uk-UA"/>
-              </w:rPr>
-              <w:t>Чепур</w:t>
-            </w:r>
-            <w:proofErr w:type="spellEnd"/>
-            <w:r>
-              <w:rPr>
-                <w:rFonts w:ascii="Times New Roman" w:eastAsia="Times New Roman" w:hAnsi="Times New Roman" w:cs="Times New Roman"/>
-                <w:color w:val="000000"/>
-                <w:sz w:val="18"/>
-                <w:szCs w:val="18"/>
-                <w:lang w:eastAsia="uk-UA"/>
-              </w:rPr>
-              <w:t xml:space="preserve"> С.С.</w:t>
+              <w:t>доц. Чепур С.С.</w:t>
             </w:r>
           </w:p>
         </w:tc>
@@ -2000,51 +1764,7 @@
                 <w:szCs w:val="18"/>
                 <w:lang w:eastAsia="uk-UA"/>
               </w:rPr>
-              <w:t xml:space="preserve">ст. </w:t>
-            </w:r>
-            <w:proofErr w:type="spellStart"/>
-            <w:r>
-              <w:rPr>
-                <w:rFonts w:ascii="Times New Roman" w:eastAsia="Times New Roman" w:hAnsi="Times New Roman" w:cs="Times New Roman"/>
-                <w:color w:val="000000"/>
-                <w:sz w:val="18"/>
-                <w:szCs w:val="18"/>
-                <w:lang w:eastAsia="uk-UA"/>
-              </w:rPr>
-              <w:t>вилк</w:t>
-            </w:r>
-            <w:proofErr w:type="spellEnd"/>
-            <w:r>
-              <w:rPr>
-                <w:rFonts w:ascii="Times New Roman" w:eastAsia="Times New Roman" w:hAnsi="Times New Roman" w:cs="Times New Roman"/>
-                <w:color w:val="000000"/>
-                <w:sz w:val="18"/>
-                <w:szCs w:val="18"/>
-                <w:lang w:eastAsia="uk-UA"/>
-              </w:rPr>
-              <w:t xml:space="preserve">. </w:t>
-            </w:r>
-            <w:proofErr w:type="spellStart"/>
-            <w:r>
-              <w:rPr>
-                <w:rFonts w:ascii="Times New Roman" w:eastAsia="Times New Roman" w:hAnsi="Times New Roman" w:cs="Times New Roman"/>
-                <w:color w:val="000000"/>
-                <w:sz w:val="18"/>
-                <w:szCs w:val="18"/>
-                <w:lang w:eastAsia="uk-UA"/>
-              </w:rPr>
-              <w:t>Мойш</w:t>
-            </w:r>
-            <w:proofErr w:type="spellEnd"/>
-            <w:r>
-              <w:rPr>
-                <w:rFonts w:ascii="Times New Roman" w:eastAsia="Times New Roman" w:hAnsi="Times New Roman" w:cs="Times New Roman"/>
-                <w:color w:val="000000"/>
-                <w:sz w:val="18"/>
-                <w:szCs w:val="18"/>
-                <w:lang w:eastAsia="uk-UA"/>
-              </w:rPr>
-              <w:t xml:space="preserve"> Н.І.</w:t>
+              <w:t>ст. вилк. Мойш Н.І.</w:t>
             </w:r>
           </w:p>
         </w:tc>
@@ -2147,29 +1867,7 @@
                 <w:szCs w:val="18"/>
                 <w:lang w:eastAsia="uk-UA"/>
               </w:rPr>
-              <w:t xml:space="preserve">доц. </w:t>
-            </w:r>
-            <w:proofErr w:type="spellStart"/>
-            <w:r>
-              <w:rPr>
-                <w:rFonts w:ascii="Times New Roman" w:eastAsia="Times New Roman" w:hAnsi="Times New Roman" w:cs="Times New Roman"/>
-                <w:color w:val="000000"/>
-                <w:sz w:val="18"/>
-                <w:szCs w:val="18"/>
-                <w:lang w:eastAsia="uk-UA"/>
-              </w:rPr>
-              <w:t>Мірутенко</w:t>
-            </w:r>
-            <w:proofErr w:type="spellEnd"/>
-            <w:r>
-              <w:rPr>
-                <w:rFonts w:ascii="Times New Roman" w:eastAsia="Times New Roman" w:hAnsi="Times New Roman" w:cs="Times New Roman"/>
-                <w:color w:val="000000"/>
-                <w:sz w:val="18"/>
-                <w:szCs w:val="18"/>
-                <w:lang w:eastAsia="uk-UA"/>
-              </w:rPr>
-              <w:t xml:space="preserve"> В.В.</w:t>
+              <w:t>доц. Мірутенко В.В.</w:t>
             </w:r>
           </w:p>
         </w:tc>
@@ -2517,29 +2215,7 @@
                 <w:szCs w:val="18"/>
                 <w:lang w:eastAsia="uk-UA"/>
               </w:rPr>
-              <w:t xml:space="preserve">доц. </w:t>
-            </w:r>
-            <w:proofErr w:type="spellStart"/>
-            <w:r>
-              <w:rPr>
-                <w:rFonts w:ascii="Times New Roman" w:eastAsia="Times New Roman" w:hAnsi="Times New Roman" w:cs="Times New Roman"/>
-                <w:color w:val="000000"/>
-                <w:sz w:val="18"/>
-                <w:szCs w:val="18"/>
-                <w:lang w:eastAsia="uk-UA"/>
-              </w:rPr>
-              <w:t>Мірутенко</w:t>
-            </w:r>
-            <w:proofErr w:type="spellEnd"/>
-            <w:r>
-              <w:rPr>
-                <w:rFonts w:ascii="Times New Roman" w:eastAsia="Times New Roman" w:hAnsi="Times New Roman" w:cs="Times New Roman"/>
-                <w:color w:val="000000"/>
-                <w:sz w:val="18"/>
-                <w:szCs w:val="18"/>
-                <w:lang w:eastAsia="uk-UA"/>
-              </w:rPr>
-              <w:t xml:space="preserve"> В.В.</w:t>
+              <w:t>доц. Мірутенко В.В.</w:t>
             </w:r>
           </w:p>
         </w:tc>
@@ -2730,40 +2406,16 @@
                 <w:lang w:eastAsia="uk-UA"/>
               </w:rPr>
             </w:pPr>
-            <w:proofErr w:type="spellStart"/>
-            <w:r>
-              <w:rPr>
-                <w:rFonts w:ascii="Times New Roman" w:eastAsia="Times New Roman" w:hAnsi="Times New Roman" w:cs="Times New Roman"/>
-                <w:color w:val="000000"/>
-                <w:sz w:val="18"/>
-                <w:szCs w:val="18"/>
-                <w:lang w:eastAsia="uk-UA"/>
-              </w:rPr>
-              <w:t>Грунтознавство</w:t>
-            </w:r>
-            <w:proofErr w:type="spellEnd"/>
-            <w:r>
-              <w:rPr>
-                <w:rFonts w:ascii="Times New Roman" w:eastAsia="Times New Roman" w:hAnsi="Times New Roman" w:cs="Times New Roman"/>
-                <w:color w:val="000000"/>
-                <w:sz w:val="18"/>
-                <w:szCs w:val="18"/>
-                <w:lang w:eastAsia="uk-UA"/>
-              </w:rPr>
-              <w:t xml:space="preserve"> з основами географії </w:t>
-            </w:r>
-            <w:proofErr w:type="spellStart"/>
-            <w:r>
-              <w:rPr>
-                <w:rFonts w:ascii="Times New Roman" w:eastAsia="Times New Roman" w:hAnsi="Times New Roman" w:cs="Times New Roman"/>
-                <w:color w:val="000000"/>
-                <w:sz w:val="18"/>
-                <w:szCs w:val="18"/>
-                <w:lang w:eastAsia="uk-UA"/>
-              </w:rPr>
-              <w:t>грунтів</w:t>
-            </w:r>
-            <w:proofErr w:type="spellEnd"/>
+            <w:r>
+              <w:rPr>
+                <w:rFonts w:ascii="Times New Roman" w:eastAsia="Times New Roman" w:hAnsi="Times New Roman" w:cs="Times New Roman"/>
+                <w:color w:val="000000"/>
+                <w:sz w:val="18"/>
+                <w:szCs w:val="18"/>
+                <w:lang w:eastAsia="uk-UA"/>
+              </w:rPr>
+              <w:t>Грунтознавство з основами географії грунтів</w:t>
+            </w:r>
           </w:p>
         </w:tc>
         <w:tc>
@@ -2793,29 +2445,7 @@
                 <w:szCs w:val="18"/>
                 <w:lang w:eastAsia="uk-UA"/>
               </w:rPr>
-              <w:t xml:space="preserve">доц. </w:t>
-            </w:r>
-            <w:proofErr w:type="spellStart"/>
-            <w:r>
-              <w:rPr>
-                <w:rFonts w:ascii="Times New Roman" w:eastAsia="Times New Roman" w:hAnsi="Times New Roman" w:cs="Times New Roman"/>
-                <w:color w:val="000000"/>
-                <w:sz w:val="18"/>
-                <w:szCs w:val="18"/>
-                <w:lang w:eastAsia="uk-UA"/>
-              </w:rPr>
-              <w:t>Салюк</w:t>
-            </w:r>
-            <w:proofErr w:type="spellEnd"/>
-            <w:r>
-              <w:rPr>
-                <w:rFonts w:ascii="Times New Roman" w:eastAsia="Times New Roman" w:hAnsi="Times New Roman" w:cs="Times New Roman"/>
-                <w:color w:val="000000"/>
-                <w:sz w:val="18"/>
-                <w:szCs w:val="18"/>
-                <w:lang w:eastAsia="uk-UA"/>
-              </w:rPr>
-              <w:t xml:space="preserve"> М.Р.</w:t>
+              <w:t>доц. Салюк М.Р.</w:t>
             </w:r>
           </w:p>
         </w:tc>
@@ -2900,49 +2530,15 @@
                 <w:lang w:eastAsia="uk-UA"/>
               </w:rPr>
             </w:pPr>
-            <w:proofErr w:type="spellStart"/>
-            <w:r>
-              <w:rPr>
-                <w:rFonts w:ascii="Times New Roman" w:eastAsia="Times New Roman" w:hAnsi="Times New Roman" w:cs="Times New Roman"/>
-                <w:color w:val="000000"/>
-                <w:sz w:val="18"/>
-                <w:szCs w:val="18"/>
-                <w:lang w:eastAsia="uk-UA"/>
-              </w:rPr>
-              <w:t>викл</w:t>
-            </w:r>
-            <w:proofErr w:type="spellEnd"/>
-            <w:r>
-              <w:rPr>
-                <w:rFonts w:ascii="Times New Roman" w:eastAsia="Times New Roman" w:hAnsi="Times New Roman" w:cs="Times New Roman"/>
-                <w:color w:val="000000"/>
-                <w:sz w:val="18"/>
-                <w:szCs w:val="18"/>
-                <w:lang w:eastAsia="uk-UA"/>
-              </w:rPr>
-              <w:t xml:space="preserve">. </w:t>
-            </w:r>
-            <w:proofErr w:type="spellStart"/>
-            <w:r>
-              <w:rPr>
-                <w:rFonts w:ascii="Times New Roman" w:eastAsia="Times New Roman" w:hAnsi="Times New Roman" w:cs="Times New Roman"/>
-                <w:color w:val="000000"/>
-                <w:sz w:val="18"/>
-                <w:szCs w:val="18"/>
-                <w:lang w:eastAsia="uk-UA"/>
-              </w:rPr>
-              <w:t>Калинич</w:t>
-            </w:r>
-            <w:proofErr w:type="spellEnd"/>
-            <w:r>
-              <w:rPr>
-                <w:rFonts w:ascii="Times New Roman" w:eastAsia="Times New Roman" w:hAnsi="Times New Roman" w:cs="Times New Roman"/>
-                <w:color w:val="000000"/>
-                <w:sz w:val="18"/>
-                <w:szCs w:val="18"/>
-                <w:lang w:eastAsia="uk-UA"/>
-              </w:rPr>
-              <w:t xml:space="preserve"> І.І.</w:t>
+            <w:r>
+              <w:rPr>
+                <w:rFonts w:ascii="Times New Roman" w:eastAsia="Times New Roman" w:hAnsi="Times New Roman" w:cs="Times New Roman"/>
+                <w:color w:val="000000"/>
+                <w:sz w:val="18"/>
+                <w:szCs w:val="18"/>
+                <w:lang w:eastAsia="uk-UA"/>
+              </w:rPr>
+              <w:t>викл. Калинич І.І.</w:t>
             </w:r>
           </w:p>
         </w:tc>
@@ -3045,29 +2641,7 @@
                 <w:szCs w:val="18"/>
                 <w:lang w:eastAsia="uk-UA"/>
               </w:rPr>
-              <w:t xml:space="preserve">ст. </w:t>
-            </w:r>
-            <w:proofErr w:type="spellStart"/>
-            <w:r>
-              <w:rPr>
-                <w:rFonts w:ascii="Times New Roman" w:eastAsia="Times New Roman" w:hAnsi="Times New Roman" w:cs="Times New Roman"/>
-                <w:color w:val="000000"/>
-                <w:sz w:val="18"/>
-                <w:szCs w:val="18"/>
-                <w:lang w:eastAsia="uk-UA"/>
-              </w:rPr>
-              <w:t>викл</w:t>
-            </w:r>
-            <w:proofErr w:type="spellEnd"/>
-            <w:r>
-              <w:rPr>
-                <w:rFonts w:ascii="Times New Roman" w:eastAsia="Times New Roman" w:hAnsi="Times New Roman" w:cs="Times New Roman"/>
-                <w:color w:val="000000"/>
-                <w:sz w:val="18"/>
-                <w:szCs w:val="18"/>
-                <w:lang w:eastAsia="uk-UA"/>
-              </w:rPr>
-              <w:t>. Приходько М.В.</w:t>
+              <w:t>ст. викл. Приходько М.В.</w:t>
             </w:r>
           </w:p>
         </w:tc>
@@ -3221,40 +2795,16 @@
                 <w:lang w:eastAsia="uk-UA"/>
               </w:rPr>
             </w:pPr>
-            <w:proofErr w:type="spellStart"/>
-            <w:r>
-              <w:rPr>
-                <w:rFonts w:ascii="Times New Roman" w:eastAsia="Times New Roman" w:hAnsi="Times New Roman" w:cs="Times New Roman"/>
-                <w:color w:val="000000"/>
-                <w:sz w:val="18"/>
-                <w:szCs w:val="18"/>
-                <w:lang w:eastAsia="uk-UA"/>
-              </w:rPr>
-              <w:t>Грунтознавство</w:t>
-            </w:r>
-            <w:proofErr w:type="spellEnd"/>
-            <w:r>
-              <w:rPr>
-                <w:rFonts w:ascii="Times New Roman" w:eastAsia="Times New Roman" w:hAnsi="Times New Roman" w:cs="Times New Roman"/>
-                <w:color w:val="000000"/>
-                <w:sz w:val="18"/>
-                <w:szCs w:val="18"/>
-                <w:lang w:eastAsia="uk-UA"/>
-              </w:rPr>
-              <w:t xml:space="preserve"> з основами географії </w:t>
-            </w:r>
-            <w:proofErr w:type="spellStart"/>
-            <w:r>
-              <w:rPr>
-                <w:rFonts w:ascii="Times New Roman" w:eastAsia="Times New Roman" w:hAnsi="Times New Roman" w:cs="Times New Roman"/>
-                <w:color w:val="000000"/>
-                <w:sz w:val="18"/>
-                <w:szCs w:val="18"/>
-                <w:lang w:eastAsia="uk-UA"/>
-              </w:rPr>
-              <w:t>грунтів</w:t>
-            </w:r>
-            <w:proofErr w:type="spellEnd"/>
+            <w:r>
+              <w:rPr>
+                <w:rFonts w:ascii="Times New Roman" w:eastAsia="Times New Roman" w:hAnsi="Times New Roman" w:cs="Times New Roman"/>
+                <w:color w:val="000000"/>
+                <w:sz w:val="18"/>
+                <w:szCs w:val="18"/>
+                <w:lang w:eastAsia="uk-UA"/>
+              </w:rPr>
+              <w:t>Грунтознавство з основами географії грунтів</w:t>
+            </w:r>
           </w:p>
         </w:tc>
         <w:tc>
@@ -3284,29 +2834,7 @@
                 <w:szCs w:val="18"/>
                 <w:lang w:eastAsia="uk-UA"/>
               </w:rPr>
-              <w:t xml:space="preserve">доц. </w:t>
-            </w:r>
-            <w:proofErr w:type="spellStart"/>
-            <w:r>
-              <w:rPr>
-                <w:rFonts w:ascii="Times New Roman" w:eastAsia="Times New Roman" w:hAnsi="Times New Roman" w:cs="Times New Roman"/>
-                <w:color w:val="000000"/>
-                <w:sz w:val="18"/>
-                <w:szCs w:val="18"/>
-                <w:lang w:eastAsia="uk-UA"/>
-              </w:rPr>
-              <w:t>Салюк</w:t>
-            </w:r>
-            <w:proofErr w:type="spellEnd"/>
-            <w:r>
-              <w:rPr>
-                <w:rFonts w:ascii="Times New Roman" w:eastAsia="Times New Roman" w:hAnsi="Times New Roman" w:cs="Times New Roman"/>
-                <w:color w:val="000000"/>
-                <w:sz w:val="18"/>
-                <w:szCs w:val="18"/>
-                <w:lang w:eastAsia="uk-UA"/>
-              </w:rPr>
-              <w:t xml:space="preserve"> М.Р.</w:t>
+              <w:t>доц. Салюк М.Р.</w:t>
             </w:r>
           </w:p>
         </w:tc>
@@ -3391,49 +2919,15 @@
                 <w:lang w:eastAsia="uk-UA"/>
               </w:rPr>
             </w:pPr>
-            <w:proofErr w:type="spellStart"/>
-            <w:r>
-              <w:rPr>
-                <w:rFonts w:ascii="Times New Roman" w:eastAsia="Times New Roman" w:hAnsi="Times New Roman" w:cs="Times New Roman"/>
-                <w:color w:val="000000"/>
-                <w:sz w:val="18"/>
-                <w:szCs w:val="18"/>
-                <w:lang w:eastAsia="uk-UA"/>
-              </w:rPr>
-              <w:t>викл</w:t>
-            </w:r>
-            <w:proofErr w:type="spellEnd"/>
-            <w:r>
-              <w:rPr>
-                <w:rFonts w:ascii="Times New Roman" w:eastAsia="Times New Roman" w:hAnsi="Times New Roman" w:cs="Times New Roman"/>
-                <w:color w:val="000000"/>
-                <w:sz w:val="18"/>
-                <w:szCs w:val="18"/>
-                <w:lang w:eastAsia="uk-UA"/>
-              </w:rPr>
-              <w:t xml:space="preserve">. </w:t>
-            </w:r>
-            <w:proofErr w:type="spellStart"/>
-            <w:r>
-              <w:rPr>
-                <w:rFonts w:ascii="Times New Roman" w:eastAsia="Times New Roman" w:hAnsi="Times New Roman" w:cs="Times New Roman"/>
-                <w:color w:val="000000"/>
-                <w:sz w:val="18"/>
-                <w:szCs w:val="18"/>
-                <w:lang w:eastAsia="uk-UA"/>
-              </w:rPr>
-              <w:t>Калинич</w:t>
-            </w:r>
-            <w:proofErr w:type="spellEnd"/>
-            <w:r>
-              <w:rPr>
-                <w:rFonts w:ascii="Times New Roman" w:eastAsia="Times New Roman" w:hAnsi="Times New Roman" w:cs="Times New Roman"/>
-                <w:color w:val="000000"/>
-                <w:sz w:val="18"/>
-                <w:szCs w:val="18"/>
-                <w:lang w:eastAsia="uk-UA"/>
-              </w:rPr>
-              <w:t xml:space="preserve"> І.І.</w:t>
+            <w:r>
+              <w:rPr>
+                <w:rFonts w:ascii="Times New Roman" w:eastAsia="Times New Roman" w:hAnsi="Times New Roman" w:cs="Times New Roman"/>
+                <w:color w:val="000000"/>
+                <w:sz w:val="18"/>
+                <w:szCs w:val="18"/>
+                <w:lang w:eastAsia="uk-UA"/>
+              </w:rPr>
+              <w:t>викл. Калинич І.І.</w:t>
             </w:r>
           </w:p>
         </w:tc>
@@ -3536,29 +3030,7 @@
                 <w:szCs w:val="18"/>
                 <w:lang w:eastAsia="uk-UA"/>
               </w:rPr>
-              <w:t xml:space="preserve">ст. </w:t>
-            </w:r>
-            <w:proofErr w:type="spellStart"/>
-            <w:r>
-              <w:rPr>
-                <w:rFonts w:ascii="Times New Roman" w:eastAsia="Times New Roman" w:hAnsi="Times New Roman" w:cs="Times New Roman"/>
-                <w:color w:val="000000"/>
-                <w:sz w:val="18"/>
-                <w:szCs w:val="18"/>
-                <w:lang w:eastAsia="uk-UA"/>
-              </w:rPr>
-              <w:t>викл</w:t>
-            </w:r>
-            <w:proofErr w:type="spellEnd"/>
-            <w:r>
-              <w:rPr>
-                <w:rFonts w:ascii="Times New Roman" w:eastAsia="Times New Roman" w:hAnsi="Times New Roman" w:cs="Times New Roman"/>
-                <w:color w:val="000000"/>
-                <w:sz w:val="18"/>
-                <w:szCs w:val="18"/>
-                <w:lang w:eastAsia="uk-UA"/>
-              </w:rPr>
-              <w:t>. Приходько М.В.</w:t>
+              <w:t>ст. викл. Приходько М.В.</w:t>
             </w:r>
           </w:p>
         </w:tc>
@@ -3720,20 +3192,8 @@
                 <w:szCs w:val="18"/>
                 <w:lang w:eastAsia="uk-UA"/>
               </w:rPr>
-              <w:t xml:space="preserve">Інформатика з  основами </w:t>
-            </w:r>
-            <w:proofErr w:type="spellStart"/>
-            <w:r>
-              <w:rPr>
-                <w:rFonts w:ascii="Times New Roman" w:eastAsia="Times New Roman" w:hAnsi="Times New Roman" w:cs="Times New Roman"/>
-                <w:color w:val="000000"/>
-                <w:sz w:val="18"/>
-                <w:szCs w:val="18"/>
-                <w:lang w:eastAsia="uk-UA"/>
-              </w:rPr>
-              <w:t>геоінформатики</w:t>
-            </w:r>
-            <w:proofErr w:type="spellEnd"/>
+              <w:t>Інформатика з  основами геоінформатики</w:t>
+            </w:r>
           </w:p>
         </w:tc>
         <w:tc>
@@ -3755,49 +3215,15 @@
                 <w:lang w:eastAsia="uk-UA"/>
               </w:rPr>
             </w:pPr>
-            <w:proofErr w:type="spellStart"/>
-            <w:r>
-              <w:rPr>
-                <w:rFonts w:ascii="Times New Roman" w:eastAsia="Times New Roman" w:hAnsi="Times New Roman" w:cs="Times New Roman"/>
-                <w:color w:val="000000"/>
-                <w:sz w:val="18"/>
-                <w:szCs w:val="18"/>
-                <w:lang w:eastAsia="uk-UA"/>
-              </w:rPr>
-              <w:t>викл</w:t>
-            </w:r>
-            <w:proofErr w:type="spellEnd"/>
-            <w:r>
-              <w:rPr>
-                <w:rFonts w:ascii="Times New Roman" w:eastAsia="Times New Roman" w:hAnsi="Times New Roman" w:cs="Times New Roman"/>
-                <w:color w:val="000000"/>
-                <w:sz w:val="18"/>
-                <w:szCs w:val="18"/>
-                <w:lang w:eastAsia="uk-UA"/>
-              </w:rPr>
-              <w:t xml:space="preserve">. </w:t>
-            </w:r>
-            <w:proofErr w:type="spellStart"/>
-            <w:r>
-              <w:rPr>
-                <w:rFonts w:ascii="Times New Roman" w:eastAsia="Times New Roman" w:hAnsi="Times New Roman" w:cs="Times New Roman"/>
-                <w:color w:val="000000"/>
-                <w:sz w:val="18"/>
-                <w:szCs w:val="18"/>
-                <w:lang w:eastAsia="uk-UA"/>
-              </w:rPr>
-              <w:t>Озимко</w:t>
-            </w:r>
-            <w:proofErr w:type="spellEnd"/>
-            <w:r>
-              <w:rPr>
-                <w:rFonts w:ascii="Times New Roman" w:eastAsia="Times New Roman" w:hAnsi="Times New Roman" w:cs="Times New Roman"/>
-                <w:color w:val="000000"/>
-                <w:sz w:val="18"/>
-                <w:szCs w:val="18"/>
-                <w:lang w:eastAsia="uk-UA"/>
-              </w:rPr>
-              <w:t xml:space="preserve"> Р.Р.</w:t>
+            <w:r>
+              <w:rPr>
+                <w:rFonts w:ascii="Times New Roman" w:eastAsia="Times New Roman" w:hAnsi="Times New Roman" w:cs="Times New Roman"/>
+                <w:color w:val="000000"/>
+                <w:sz w:val="18"/>
+                <w:szCs w:val="18"/>
+                <w:lang w:eastAsia="uk-UA"/>
+              </w:rPr>
+              <w:t>викл. Озимко Р.Р.</w:t>
             </w:r>
           </w:p>
         </w:tc>
@@ -3861,7 +3287,109 @@
                 <w:lang w:eastAsia="uk-UA"/>
               </w:rPr>
             </w:pPr>
-            <w:proofErr w:type="spellStart"/>
+            <w:r>
+              <w:rPr>
+                <w:rFonts w:ascii="Times New Roman" w:eastAsia="Times New Roman" w:hAnsi="Times New Roman" w:cs="Times New Roman"/>
+                <w:color w:val="000000"/>
+                <w:sz w:val="18"/>
+                <w:szCs w:val="18"/>
+                <w:lang w:eastAsia="uk-UA"/>
+              </w:rPr>
+              <w:t xml:space="preserve">Грунтознавство </w:t>
+            </w:r>
+          </w:p>
+        </w:tc>
+        <w:tc>
+          <w:tcPr>
+            <w:tcW w:w="415" w:type="pct"/>
+            <w:shd w:val="clear" w:color="auto" w:fill="auto"/>
+            <w:vAlign w:val="center"/>
+            <w:hideMark/>
+          </w:tcPr>
+          <w:p>
+            <w:pPr>
+              <w:spacing w:after="0" w:line="240" w:lineRule="auto"/>
+              <w:jc w:val="center"/>
+              <w:rPr>
+                <w:rFonts w:ascii="Times New Roman" w:eastAsia="Times New Roman" w:hAnsi="Times New Roman" w:cs="Times New Roman"/>
+                <w:color w:val="000000"/>
+                <w:sz w:val="18"/>
+                <w:szCs w:val="18"/>
+                <w:lang w:eastAsia="uk-UA"/>
+              </w:rPr>
+            </w:pPr>
+            <w:r>
+              <w:rPr>
+                <w:rFonts w:ascii="Times New Roman" w:eastAsia="Times New Roman" w:hAnsi="Times New Roman" w:cs="Times New Roman"/>
+                <w:color w:val="000000"/>
+                <w:sz w:val="18"/>
+                <w:szCs w:val="18"/>
+                <w:lang w:eastAsia="uk-UA"/>
+              </w:rPr>
+              <w:t>доц. Салюк М.Р.</w:t>
+            </w:r>
+          </w:p>
+        </w:tc>
+        <w:tc>
+          <w:tcPr>
+            <w:tcW w:w="190" w:type="pct"/>
+            <w:shd w:val="clear" w:color="auto" w:fill="auto"/>
+            <w:vAlign w:val="center"/>
+            <w:hideMark/>
+          </w:tcPr>
+          <w:p>
+            <w:pPr>
+              <w:spacing w:after="0" w:line="240" w:lineRule="auto"/>
+              <w:jc w:val="center"/>
+              <w:rPr>
+                <w:rFonts w:ascii="Times New Roman" w:eastAsia="Times New Roman" w:hAnsi="Times New Roman" w:cs="Times New Roman"/>
+                <w:color w:val="000000"/>
+                <w:sz w:val="18"/>
+                <w:szCs w:val="18"/>
+                <w:lang w:eastAsia="uk-UA"/>
+              </w:rPr>
+            </w:pPr>
+            <w:r>
+              <w:rPr>
+                <w:rFonts w:ascii="Times New Roman" w:eastAsia="Times New Roman" w:hAnsi="Times New Roman" w:cs="Times New Roman"/>
+                <w:color w:val="000000"/>
+                <w:sz w:val="18"/>
+                <w:szCs w:val="18"/>
+                <w:lang w:eastAsia="uk-UA"/>
+              </w:rPr>
+              <w:t> </w:t>
+            </w:r>
+            <w:r>
+              <w:rPr>
+                <w:rFonts w:ascii="Times New Roman" w:eastAsia="Times New Roman" w:hAnsi="Times New Roman" w:cs="Times New Roman"/>
+                <w:color w:val="000000"/>
+                <w:sz w:val="18"/>
+                <w:szCs w:val="18"/>
+                <w:lang w:eastAsia="uk-UA"/>
+              </w:rPr>
+              <w:t>508</w:t>
+            </w:r>
+          </w:p>
+        </w:tc>
+        <w:tc>
+          <w:tcPr>
+            <w:tcW w:w="516" w:type="pct"/>
+            <w:shd w:val="clear" w:color="auto" w:fill="auto"/>
+            <w:vAlign w:val="center"/>
+            <w:hideMark/>
+          </w:tcPr>
+          <w:p>
+            <w:pPr>
+              <w:spacing w:after="0" w:line="240" w:lineRule="auto"/>
+              <w:jc w:val="center"/>
+              <w:rPr>
+                <w:rFonts w:ascii="Times New Roman" w:eastAsia="Times New Roman" w:hAnsi="Times New Roman" w:cs="Times New Roman"/>
+                <w:color w:val="000000"/>
+                <w:sz w:val="18"/>
+                <w:szCs w:val="18"/>
+                <w:lang w:eastAsia="uk-UA"/>
+              </w:rPr>
+            </w:pPr>
             <w:r>
               <w:rPr>
                 <w:rFonts w:ascii="Times New Roman" w:eastAsia="Times New Roman" w:hAnsi="Times New Roman" w:cs="Times New Roman"/>
@@ -3872,144 +3400,6 @@
               </w:rPr>
               <w:t>Грунтознавство</w:t>
             </w:r>
-            <w:proofErr w:type="spellEnd"/>
-            <w:r>
-              <w:rPr>
-                <w:rFonts w:ascii="Times New Roman" w:eastAsia="Times New Roman" w:hAnsi="Times New Roman" w:cs="Times New Roman"/>
-                <w:color w:val="000000"/>
-                <w:sz w:val="18"/>
-                <w:szCs w:val="18"/>
-                <w:lang w:eastAsia="uk-UA"/>
-              </w:rPr>
-              <w:t xml:space="preserve"> </w:t>
-            </w:r>
-          </w:p>
-        </w:tc>
-        <w:tc>
-          <w:tcPr>
-            <w:tcW w:w="415" w:type="pct"/>
-            <w:shd w:val="clear" w:color="auto" w:fill="auto"/>
-            <w:vAlign w:val="center"/>
-            <w:hideMark/>
-          </w:tcPr>
-          <w:p>
-            <w:pPr>
-              <w:spacing w:after="0" w:line="240" w:lineRule="auto"/>
-              <w:jc w:val="center"/>
-              <w:rPr>
-                <w:rFonts w:ascii="Times New Roman" w:eastAsia="Times New Roman" w:hAnsi="Times New Roman" w:cs="Times New Roman"/>
-                <w:color w:val="000000"/>
-                <w:sz w:val="18"/>
-                <w:szCs w:val="18"/>
-                <w:lang w:eastAsia="uk-UA"/>
-              </w:rPr>
-            </w:pPr>
-            <w:r>
-              <w:rPr>
-                <w:rFonts w:ascii="Times New Roman" w:eastAsia="Times New Roman" w:hAnsi="Times New Roman" w:cs="Times New Roman"/>
-                <w:color w:val="000000"/>
-                <w:sz w:val="18"/>
-                <w:szCs w:val="18"/>
-                <w:lang w:eastAsia="uk-UA"/>
-              </w:rPr>
-              <w:t xml:space="preserve">доц. </w:t>
-            </w:r>
-            <w:proofErr w:type="spellStart"/>
-            <w:r>
-              <w:rPr>
-                <w:rFonts w:ascii="Times New Roman" w:eastAsia="Times New Roman" w:hAnsi="Times New Roman" w:cs="Times New Roman"/>
-                <w:color w:val="000000"/>
-                <w:sz w:val="18"/>
-                <w:szCs w:val="18"/>
-                <w:lang w:eastAsia="uk-UA"/>
-              </w:rPr>
-              <w:t>Салюк</w:t>
-            </w:r>
-            <w:proofErr w:type="spellEnd"/>
-            <w:r>
-              <w:rPr>
-                <w:rFonts w:ascii="Times New Roman" w:eastAsia="Times New Roman" w:hAnsi="Times New Roman" w:cs="Times New Roman"/>
-                <w:color w:val="000000"/>
-                <w:sz w:val="18"/>
-                <w:szCs w:val="18"/>
-                <w:lang w:eastAsia="uk-UA"/>
-              </w:rPr>
-              <w:t xml:space="preserve"> М.Р.</w:t>
-            </w:r>
-          </w:p>
-        </w:tc>
-        <w:tc>
-          <w:tcPr>
-            <w:tcW w:w="190" w:type="pct"/>
-            <w:shd w:val="clear" w:color="auto" w:fill="auto"/>
-            <w:vAlign w:val="center"/>
-            <w:hideMark/>
-          </w:tcPr>
-          <w:p>
-            <w:pPr>
-              <w:spacing w:after="0" w:line="240" w:lineRule="auto"/>
-              <w:jc w:val="center"/>
-              <w:rPr>
-                <w:rFonts w:ascii="Times New Roman" w:eastAsia="Times New Roman" w:hAnsi="Times New Roman" w:cs="Times New Roman"/>
-                <w:color w:val="000000"/>
-                <w:sz w:val="18"/>
-                <w:szCs w:val="18"/>
-                <w:lang w:eastAsia="uk-UA"/>
-              </w:rPr>
-            </w:pPr>
-            <w:r>
-              <w:rPr>
-                <w:rFonts w:ascii="Times New Roman" w:eastAsia="Times New Roman" w:hAnsi="Times New Roman" w:cs="Times New Roman"/>
-                <w:color w:val="000000"/>
-                <w:sz w:val="18"/>
-                <w:szCs w:val="18"/>
-                <w:lang w:eastAsia="uk-UA"/>
-              </w:rPr>
-              <w:t> </w:t>
-            </w:r>
-            <w:r>
-              <w:rPr>
-                <w:rFonts w:ascii="Times New Roman" w:eastAsia="Times New Roman" w:hAnsi="Times New Roman" w:cs="Times New Roman"/>
-                <w:color w:val="000000"/>
-                <w:sz w:val="18"/>
-                <w:szCs w:val="18"/>
-                <w:lang w:eastAsia="uk-UA"/>
-              </w:rPr>
-              <w:t>508</w:t>
-            </w:r>
-          </w:p>
-        </w:tc>
-        <w:tc>
-          <w:tcPr>
-            <w:tcW w:w="516" w:type="pct"/>
-            <w:shd w:val="clear" w:color="auto" w:fill="auto"/>
-            <w:vAlign w:val="center"/>
-            <w:hideMark/>
-          </w:tcPr>
-          <w:p>
-            <w:pPr>
-              <w:spacing w:after="0" w:line="240" w:lineRule="auto"/>
-              <w:jc w:val="center"/>
-              <w:rPr>
-                <w:rFonts w:ascii="Times New Roman" w:eastAsia="Times New Roman" w:hAnsi="Times New Roman" w:cs="Times New Roman"/>
-                <w:color w:val="000000"/>
-                <w:sz w:val="18"/>
-                <w:szCs w:val="18"/>
-                <w:lang w:eastAsia="uk-UA"/>
-              </w:rPr>
-            </w:pPr>
-            <w:proofErr w:type="spellStart"/>
-            <w:r>
-              <w:rPr>
-                <w:rFonts w:ascii="Times New Roman" w:eastAsia="Times New Roman" w:hAnsi="Times New Roman" w:cs="Times New Roman"/>
-                <w:color w:val="000000"/>
-                <w:sz w:val="18"/>
-                <w:szCs w:val="18"/>
-                <w:lang w:eastAsia="uk-UA"/>
-              </w:rPr>
-              <w:t>Грунтознавство</w:t>
-            </w:r>
-            <w:proofErr w:type="spellEnd"/>
           </w:p>
         </w:tc>
         <w:tc>
@@ -4039,51 +3429,7 @@
                 <w:szCs w:val="18"/>
                 <w:lang w:eastAsia="uk-UA"/>
               </w:rPr>
-              <w:t xml:space="preserve">ст. </w:t>
-            </w:r>
-            <w:proofErr w:type="spellStart"/>
-            <w:r>
-              <w:rPr>
-                <w:rFonts w:ascii="Times New Roman" w:eastAsia="Times New Roman" w:hAnsi="Times New Roman" w:cs="Times New Roman"/>
-                <w:color w:val="000000"/>
-                <w:sz w:val="18"/>
-                <w:szCs w:val="18"/>
-                <w:lang w:eastAsia="uk-UA"/>
-              </w:rPr>
-              <w:t>вилк</w:t>
-            </w:r>
-            <w:proofErr w:type="spellEnd"/>
-            <w:r>
-              <w:rPr>
-                <w:rFonts w:ascii="Times New Roman" w:eastAsia="Times New Roman" w:hAnsi="Times New Roman" w:cs="Times New Roman"/>
-                <w:color w:val="000000"/>
-                <w:sz w:val="18"/>
-                <w:szCs w:val="18"/>
-                <w:lang w:eastAsia="uk-UA"/>
-              </w:rPr>
-              <w:t xml:space="preserve">. </w:t>
-            </w:r>
-            <w:proofErr w:type="spellStart"/>
-            <w:r>
-              <w:rPr>
-                <w:rFonts w:ascii="Times New Roman" w:eastAsia="Times New Roman" w:hAnsi="Times New Roman" w:cs="Times New Roman"/>
-                <w:color w:val="000000"/>
-                <w:sz w:val="18"/>
-                <w:szCs w:val="18"/>
-                <w:lang w:eastAsia="uk-UA"/>
-              </w:rPr>
-              <w:t>Мойш</w:t>
-            </w:r>
-            <w:proofErr w:type="spellEnd"/>
-            <w:r>
-              <w:rPr>
-                <w:rFonts w:ascii="Times New Roman" w:eastAsia="Times New Roman" w:hAnsi="Times New Roman" w:cs="Times New Roman"/>
-                <w:color w:val="000000"/>
-                <w:sz w:val="18"/>
-                <w:szCs w:val="18"/>
-                <w:lang w:eastAsia="uk-UA"/>
-              </w:rPr>
-              <w:t xml:space="preserve"> Н.І.</w:t>
+              <w:t>ст. вилк. Мойш Н.І.</w:t>
             </w:r>
           </w:p>
         </w:tc>
@@ -4245,20 +3591,8 @@
                 <w:szCs w:val="18"/>
                 <w:lang w:eastAsia="uk-UA"/>
               </w:rPr>
-              <w:t xml:space="preserve">Інформатика з  основами </w:t>
-            </w:r>
-            <w:proofErr w:type="spellStart"/>
-            <w:r>
-              <w:rPr>
-                <w:rFonts w:ascii="Times New Roman" w:eastAsia="Times New Roman" w:hAnsi="Times New Roman" w:cs="Times New Roman"/>
-                <w:color w:val="000000"/>
-                <w:sz w:val="18"/>
-                <w:szCs w:val="18"/>
-                <w:lang w:eastAsia="uk-UA"/>
-              </w:rPr>
-              <w:t>геоінформатики</w:t>
-            </w:r>
-            <w:proofErr w:type="spellEnd"/>
+              <w:t>Інформатика з  основами геоінформатики</w:t>
+            </w:r>
           </w:p>
         </w:tc>
         <w:tc>
@@ -4280,49 +3614,15 @@
                 <w:lang w:eastAsia="uk-UA"/>
               </w:rPr>
             </w:pPr>
-            <w:proofErr w:type="spellStart"/>
-            <w:r>
-              <w:rPr>
-                <w:rFonts w:ascii="Times New Roman" w:eastAsia="Times New Roman" w:hAnsi="Times New Roman" w:cs="Times New Roman"/>
-                <w:color w:val="000000"/>
-                <w:sz w:val="18"/>
-                <w:szCs w:val="18"/>
-                <w:lang w:eastAsia="uk-UA"/>
-              </w:rPr>
-              <w:t>викл</w:t>
-            </w:r>
-            <w:proofErr w:type="spellEnd"/>
-            <w:r>
-              <w:rPr>
-                <w:rFonts w:ascii="Times New Roman" w:eastAsia="Times New Roman" w:hAnsi="Times New Roman" w:cs="Times New Roman"/>
-                <w:color w:val="000000"/>
-                <w:sz w:val="18"/>
-                <w:szCs w:val="18"/>
-                <w:lang w:eastAsia="uk-UA"/>
-              </w:rPr>
-              <w:t xml:space="preserve">. </w:t>
-            </w:r>
-            <w:proofErr w:type="spellStart"/>
-            <w:r>
-              <w:rPr>
-                <w:rFonts w:ascii="Times New Roman" w:eastAsia="Times New Roman" w:hAnsi="Times New Roman" w:cs="Times New Roman"/>
-                <w:color w:val="000000"/>
-                <w:sz w:val="18"/>
-                <w:szCs w:val="18"/>
-                <w:lang w:eastAsia="uk-UA"/>
-              </w:rPr>
-              <w:t>Озимко</w:t>
-            </w:r>
-            <w:proofErr w:type="spellEnd"/>
-            <w:r>
-              <w:rPr>
-                <w:rFonts w:ascii="Times New Roman" w:eastAsia="Times New Roman" w:hAnsi="Times New Roman" w:cs="Times New Roman"/>
-                <w:color w:val="000000"/>
-                <w:sz w:val="18"/>
-                <w:szCs w:val="18"/>
-                <w:lang w:eastAsia="uk-UA"/>
-              </w:rPr>
-              <w:t xml:space="preserve"> Р.Р.</w:t>
+            <w:r>
+              <w:rPr>
+                <w:rFonts w:ascii="Times New Roman" w:eastAsia="Times New Roman" w:hAnsi="Times New Roman" w:cs="Times New Roman"/>
+                <w:color w:val="000000"/>
+                <w:sz w:val="18"/>
+                <w:szCs w:val="18"/>
+                <w:lang w:eastAsia="uk-UA"/>
+              </w:rPr>
+              <w:t>викл. Озимко Р.Р.</w:t>
             </w:r>
           </w:p>
         </w:tc>
@@ -4386,27 +3686,15 @@
                 <w:lang w:eastAsia="uk-UA"/>
               </w:rPr>
             </w:pPr>
-            <w:proofErr w:type="spellStart"/>
-            <w:r>
-              <w:rPr>
-                <w:rFonts w:ascii="Times New Roman" w:eastAsia="Times New Roman" w:hAnsi="Times New Roman" w:cs="Times New Roman"/>
-                <w:color w:val="000000"/>
-                <w:sz w:val="18"/>
-                <w:szCs w:val="18"/>
-                <w:lang w:eastAsia="uk-UA"/>
-              </w:rPr>
-              <w:t>Грунтознавство</w:t>
-            </w:r>
-            <w:proofErr w:type="spellEnd"/>
-            <w:r>
-              <w:rPr>
-                <w:rFonts w:ascii="Times New Roman" w:eastAsia="Times New Roman" w:hAnsi="Times New Roman" w:cs="Times New Roman"/>
-                <w:color w:val="000000"/>
-                <w:sz w:val="18"/>
-                <w:szCs w:val="18"/>
-                <w:lang w:eastAsia="uk-UA"/>
-              </w:rPr>
-              <w:t xml:space="preserve"> </w:t>
+            <w:r>
+              <w:rPr>
+                <w:rFonts w:ascii="Times New Roman" w:eastAsia="Times New Roman" w:hAnsi="Times New Roman" w:cs="Times New Roman"/>
+                <w:color w:val="000000"/>
+                <w:sz w:val="18"/>
+                <w:szCs w:val="18"/>
+                <w:lang w:eastAsia="uk-UA"/>
+              </w:rPr>
+              <w:t xml:space="preserve">Грунтознавство </w:t>
             </w:r>
           </w:p>
         </w:tc>
@@ -4437,29 +3725,7 @@
                 <w:szCs w:val="18"/>
                 <w:lang w:eastAsia="uk-UA"/>
               </w:rPr>
-              <w:t xml:space="preserve">доц. </w:t>
-            </w:r>
-            <w:proofErr w:type="spellStart"/>
-            <w:r>
-              <w:rPr>
-                <w:rFonts w:ascii="Times New Roman" w:eastAsia="Times New Roman" w:hAnsi="Times New Roman" w:cs="Times New Roman"/>
-                <w:color w:val="000000"/>
-                <w:sz w:val="18"/>
-                <w:szCs w:val="18"/>
-                <w:lang w:eastAsia="uk-UA"/>
-              </w:rPr>
-              <w:t>Салюк</w:t>
-            </w:r>
-            <w:proofErr w:type="spellEnd"/>
-            <w:r>
-              <w:rPr>
-                <w:rFonts w:ascii="Times New Roman" w:eastAsia="Times New Roman" w:hAnsi="Times New Roman" w:cs="Times New Roman"/>
-                <w:color w:val="000000"/>
-                <w:sz w:val="18"/>
-                <w:szCs w:val="18"/>
-                <w:lang w:eastAsia="uk-UA"/>
-              </w:rPr>
-              <w:t xml:space="preserve"> М.Р.</w:t>
+              <w:t>доц. Салюк М.Р.</w:t>
             </w:r>
           </w:p>
         </w:tc>
@@ -4562,29 +3828,7 @@
                 <w:szCs w:val="18"/>
                 <w:lang w:eastAsia="uk-UA"/>
               </w:rPr>
-              <w:t xml:space="preserve">доц. </w:t>
-            </w:r>
-            <w:proofErr w:type="spellStart"/>
-            <w:r>
-              <w:rPr>
-                <w:rFonts w:ascii="Times New Roman" w:eastAsia="Times New Roman" w:hAnsi="Times New Roman" w:cs="Times New Roman"/>
-                <w:color w:val="000000"/>
-                <w:sz w:val="18"/>
-                <w:szCs w:val="18"/>
-                <w:lang w:eastAsia="uk-UA"/>
-              </w:rPr>
-              <w:t>Мірутенко</w:t>
-            </w:r>
-            <w:proofErr w:type="spellEnd"/>
-            <w:r>
-              <w:rPr>
-                <w:rFonts w:ascii="Times New Roman" w:eastAsia="Times New Roman" w:hAnsi="Times New Roman" w:cs="Times New Roman"/>
-                <w:color w:val="000000"/>
-                <w:sz w:val="18"/>
-                <w:szCs w:val="18"/>
-                <w:lang w:eastAsia="uk-UA"/>
-              </w:rPr>
-              <w:t xml:space="preserve"> В.В.</w:t>
+              <w:t>доц. Мірутенко В.В.</w:t>
             </w:r>
           </w:p>
         </w:tc>
@@ -4818,31 +4062,7 @@
                 <w:highlight w:val="yellow"/>
                 <w:lang w:eastAsia="uk-UA"/>
               </w:rPr>
-              <w:t xml:space="preserve">доц. </w:t>
-            </w:r>
-            <w:proofErr w:type="spellStart"/>
-            <w:r>
-              <w:rPr>
-                <w:rFonts w:ascii="Times New Roman" w:eastAsia="Times New Roman" w:hAnsi="Times New Roman" w:cs="Times New Roman"/>
-                <w:color w:val="000000"/>
-                <w:sz w:val="18"/>
-                <w:szCs w:val="18"/>
-                <w:highlight w:val="yellow"/>
-                <w:lang w:eastAsia="uk-UA"/>
-              </w:rPr>
-              <w:t>Фекета</w:t>
-            </w:r>
-            <w:proofErr w:type="spellEnd"/>
-            <w:r>
-              <w:rPr>
-                <w:rFonts w:ascii="Times New Roman" w:eastAsia="Times New Roman" w:hAnsi="Times New Roman" w:cs="Times New Roman"/>
-                <w:color w:val="000000"/>
-                <w:sz w:val="18"/>
-                <w:szCs w:val="18"/>
-                <w:highlight w:val="yellow"/>
-                <w:lang w:eastAsia="uk-UA"/>
-              </w:rPr>
-              <w:t xml:space="preserve"> І.Ю. </w:t>
+              <w:t>доц. Фекета І.Ю. </w:t>
             </w:r>
           </w:p>
         </w:tc>
@@ -5179,51 +4399,7 @@
                 <w:szCs w:val="18"/>
                 <w:lang w:eastAsia="uk-UA"/>
               </w:rPr>
-              <w:t xml:space="preserve">доц. Карбованець М.І. ст. </w:t>
-            </w:r>
-            <w:proofErr w:type="spellStart"/>
-            <w:r>
-              <w:rPr>
-                <w:rFonts w:ascii="Times New Roman" w:eastAsia="Times New Roman" w:hAnsi="Times New Roman" w:cs="Times New Roman"/>
-                <w:color w:val="000000"/>
-                <w:sz w:val="18"/>
-                <w:szCs w:val="18"/>
-                <w:lang w:eastAsia="uk-UA"/>
-              </w:rPr>
-              <w:t>викл</w:t>
-            </w:r>
-            <w:proofErr w:type="spellEnd"/>
-            <w:r>
-              <w:rPr>
-                <w:rFonts w:ascii="Times New Roman" w:eastAsia="Times New Roman" w:hAnsi="Times New Roman" w:cs="Times New Roman"/>
-                <w:color w:val="000000"/>
-                <w:sz w:val="18"/>
-                <w:szCs w:val="18"/>
-                <w:lang w:eastAsia="uk-UA"/>
-              </w:rPr>
-              <w:t xml:space="preserve">. </w:t>
-            </w:r>
-            <w:proofErr w:type="spellStart"/>
-            <w:r>
-              <w:rPr>
-                <w:rFonts w:ascii="Times New Roman" w:eastAsia="Times New Roman" w:hAnsi="Times New Roman" w:cs="Times New Roman"/>
-                <w:color w:val="000000"/>
-                <w:sz w:val="18"/>
-                <w:szCs w:val="18"/>
-                <w:lang w:eastAsia="uk-UA"/>
-              </w:rPr>
-              <w:t>Халус</w:t>
-            </w:r>
-            <w:proofErr w:type="spellEnd"/>
-            <w:r>
-              <w:rPr>
-                <w:rFonts w:ascii="Times New Roman" w:eastAsia="Times New Roman" w:hAnsi="Times New Roman" w:cs="Times New Roman"/>
-                <w:color w:val="000000"/>
-                <w:sz w:val="18"/>
-                <w:szCs w:val="18"/>
-                <w:lang w:eastAsia="uk-UA"/>
-              </w:rPr>
-              <w:t xml:space="preserve"> Л.М.</w:t>
+              <w:t>доц. Карбованець М.І. ст. викл. Халус Л.М.</w:t>
             </w:r>
           </w:p>
         </w:tc>
@@ -5326,51 +4502,7 @@
                 <w:szCs w:val="18"/>
                 <w:lang w:eastAsia="uk-UA"/>
               </w:rPr>
-              <w:t xml:space="preserve">ст. </w:t>
-            </w:r>
-            <w:proofErr w:type="spellStart"/>
-            <w:r>
-              <w:rPr>
-                <w:rFonts w:ascii="Times New Roman" w:eastAsia="Times New Roman" w:hAnsi="Times New Roman" w:cs="Times New Roman"/>
-                <w:color w:val="000000"/>
-                <w:sz w:val="18"/>
-                <w:szCs w:val="18"/>
-                <w:lang w:eastAsia="uk-UA"/>
-              </w:rPr>
-              <w:t>викл</w:t>
-            </w:r>
-            <w:proofErr w:type="spellEnd"/>
-            <w:r>
-              <w:rPr>
-                <w:rFonts w:ascii="Times New Roman" w:eastAsia="Times New Roman" w:hAnsi="Times New Roman" w:cs="Times New Roman"/>
-                <w:color w:val="000000"/>
-                <w:sz w:val="18"/>
-                <w:szCs w:val="18"/>
-                <w:lang w:eastAsia="uk-UA"/>
-              </w:rPr>
-              <w:t xml:space="preserve">. </w:t>
-            </w:r>
-            <w:proofErr w:type="spellStart"/>
-            <w:r>
-              <w:rPr>
-                <w:rFonts w:ascii="Times New Roman" w:eastAsia="Times New Roman" w:hAnsi="Times New Roman" w:cs="Times New Roman"/>
-                <w:color w:val="000000"/>
-                <w:sz w:val="18"/>
-                <w:szCs w:val="18"/>
-                <w:lang w:eastAsia="uk-UA"/>
-              </w:rPr>
-              <w:t>Лахоцька</w:t>
-            </w:r>
-            <w:proofErr w:type="spellEnd"/>
-            <w:r>
-              <w:rPr>
-                <w:rFonts w:ascii="Times New Roman" w:eastAsia="Times New Roman" w:hAnsi="Times New Roman" w:cs="Times New Roman"/>
-                <w:color w:val="000000"/>
-                <w:sz w:val="18"/>
-                <w:szCs w:val="18"/>
-                <w:lang w:eastAsia="uk-UA"/>
-              </w:rPr>
-              <w:t xml:space="preserve"> Е.Я.</w:t>
+              <w:t>ст. викл. Лахоцька Е.Я.</w:t>
             </w:r>
           </w:p>
         </w:tc>
@@ -5473,73 +4605,7 @@
                 <w:szCs w:val="18"/>
                 <w:lang w:eastAsia="uk-UA"/>
               </w:rPr>
-              <w:t xml:space="preserve">доц. </w:t>
-            </w:r>
-            <w:proofErr w:type="spellStart"/>
-            <w:r>
-              <w:rPr>
-                <w:rFonts w:ascii="Times New Roman" w:eastAsia="Times New Roman" w:hAnsi="Times New Roman" w:cs="Times New Roman"/>
-                <w:color w:val="000000"/>
-                <w:sz w:val="18"/>
-                <w:szCs w:val="18"/>
-                <w:lang w:eastAsia="uk-UA"/>
-              </w:rPr>
-              <w:t>Мигаль</w:t>
-            </w:r>
-            <w:proofErr w:type="spellEnd"/>
-            <w:r>
-              <w:rPr>
-                <w:rFonts w:ascii="Times New Roman" w:eastAsia="Times New Roman" w:hAnsi="Times New Roman" w:cs="Times New Roman"/>
-                <w:color w:val="000000"/>
-                <w:sz w:val="18"/>
-                <w:szCs w:val="18"/>
-                <w:lang w:eastAsia="uk-UA"/>
-              </w:rPr>
-              <w:t xml:space="preserve"> А.В.; </w:t>
-            </w:r>
-            <w:proofErr w:type="spellStart"/>
-            <w:r>
-              <w:rPr>
-                <w:rFonts w:ascii="Times New Roman" w:eastAsia="Times New Roman" w:hAnsi="Times New Roman" w:cs="Times New Roman"/>
-                <w:color w:val="000000"/>
-                <w:sz w:val="18"/>
-                <w:szCs w:val="18"/>
-                <w:lang w:eastAsia="uk-UA"/>
-              </w:rPr>
-              <w:t>ст.викл</w:t>
-            </w:r>
-            <w:proofErr w:type="spellEnd"/>
-            <w:r>
-              <w:rPr>
-                <w:rFonts w:ascii="Times New Roman" w:eastAsia="Times New Roman" w:hAnsi="Times New Roman" w:cs="Times New Roman"/>
-                <w:color w:val="000000"/>
-                <w:sz w:val="18"/>
-                <w:szCs w:val="18"/>
-                <w:lang w:eastAsia="uk-UA"/>
-              </w:rPr>
-              <w:t xml:space="preserve">. </w:t>
-            </w:r>
-            <w:proofErr w:type="spellStart"/>
-            <w:r>
-              <w:rPr>
-                <w:rFonts w:ascii="Times New Roman" w:eastAsia="Times New Roman" w:hAnsi="Times New Roman" w:cs="Times New Roman"/>
-                <w:color w:val="000000"/>
-                <w:sz w:val="18"/>
-                <w:szCs w:val="18"/>
-                <w:lang w:eastAsia="uk-UA"/>
-              </w:rPr>
-              <w:t>Смужаниця</w:t>
-            </w:r>
-            <w:proofErr w:type="spellEnd"/>
-            <w:r>
-              <w:rPr>
-                <w:rFonts w:ascii="Times New Roman" w:eastAsia="Times New Roman" w:hAnsi="Times New Roman" w:cs="Times New Roman"/>
-                <w:color w:val="000000"/>
-                <w:sz w:val="18"/>
-                <w:szCs w:val="18"/>
-                <w:lang w:eastAsia="uk-UA"/>
-              </w:rPr>
-              <w:t xml:space="preserve"> Я.В.</w:t>
+              <w:t>доц. Мигаль А.В.; ст.викл. Смужаниця Я.В.</w:t>
             </w:r>
           </w:p>
         </w:tc>
@@ -5732,51 +4798,7 @@
                 <w:szCs w:val="18"/>
                 <w:lang w:eastAsia="uk-UA"/>
               </w:rPr>
-              <w:t xml:space="preserve">доц. Карбованець М.І. ст. </w:t>
-            </w:r>
-            <w:proofErr w:type="spellStart"/>
-            <w:r>
-              <w:rPr>
-                <w:rFonts w:ascii="Times New Roman" w:eastAsia="Times New Roman" w:hAnsi="Times New Roman" w:cs="Times New Roman"/>
-                <w:color w:val="000000"/>
-                <w:sz w:val="18"/>
-                <w:szCs w:val="18"/>
-                <w:lang w:eastAsia="uk-UA"/>
-              </w:rPr>
-              <w:t>викл</w:t>
-            </w:r>
-            <w:proofErr w:type="spellEnd"/>
-            <w:r>
-              <w:rPr>
-                <w:rFonts w:ascii="Times New Roman" w:eastAsia="Times New Roman" w:hAnsi="Times New Roman" w:cs="Times New Roman"/>
-                <w:color w:val="000000"/>
-                <w:sz w:val="18"/>
-                <w:szCs w:val="18"/>
-                <w:lang w:eastAsia="uk-UA"/>
-              </w:rPr>
-              <w:t xml:space="preserve">. </w:t>
-            </w:r>
-            <w:proofErr w:type="spellStart"/>
-            <w:r>
-              <w:rPr>
-                <w:rFonts w:ascii="Times New Roman" w:eastAsia="Times New Roman" w:hAnsi="Times New Roman" w:cs="Times New Roman"/>
-                <w:color w:val="000000"/>
-                <w:sz w:val="18"/>
-                <w:szCs w:val="18"/>
-                <w:lang w:eastAsia="uk-UA"/>
-              </w:rPr>
-              <w:t>Халус</w:t>
-            </w:r>
-            <w:proofErr w:type="spellEnd"/>
-            <w:r>
-              <w:rPr>
-                <w:rFonts w:ascii="Times New Roman" w:eastAsia="Times New Roman" w:hAnsi="Times New Roman" w:cs="Times New Roman"/>
-                <w:color w:val="000000"/>
-                <w:sz w:val="18"/>
-                <w:szCs w:val="18"/>
-                <w:lang w:eastAsia="uk-UA"/>
-              </w:rPr>
-              <w:t xml:space="preserve"> Л.М.</w:t>
+              <w:t>доц. Карбованець М.І. ст. викл. Халус Л.М.</w:t>
             </w:r>
           </w:p>
         </w:tc>
@@ -5879,51 +4901,7 @@
                 <w:szCs w:val="18"/>
                 <w:lang w:eastAsia="uk-UA"/>
               </w:rPr>
-              <w:t xml:space="preserve">ст. </w:t>
-            </w:r>
-            <w:proofErr w:type="spellStart"/>
-            <w:r>
-              <w:rPr>
-                <w:rFonts w:ascii="Times New Roman" w:eastAsia="Times New Roman" w:hAnsi="Times New Roman" w:cs="Times New Roman"/>
-                <w:color w:val="000000"/>
-                <w:sz w:val="18"/>
-                <w:szCs w:val="18"/>
-                <w:lang w:eastAsia="uk-UA"/>
-              </w:rPr>
-              <w:t>викл</w:t>
-            </w:r>
-            <w:proofErr w:type="spellEnd"/>
-            <w:r>
-              <w:rPr>
-                <w:rFonts w:ascii="Times New Roman" w:eastAsia="Times New Roman" w:hAnsi="Times New Roman" w:cs="Times New Roman"/>
-                <w:color w:val="000000"/>
-                <w:sz w:val="18"/>
-                <w:szCs w:val="18"/>
-                <w:lang w:eastAsia="uk-UA"/>
-              </w:rPr>
-              <w:t xml:space="preserve">. </w:t>
-            </w:r>
-            <w:proofErr w:type="spellStart"/>
-            <w:r>
-              <w:rPr>
-                <w:rFonts w:ascii="Times New Roman" w:eastAsia="Times New Roman" w:hAnsi="Times New Roman" w:cs="Times New Roman"/>
-                <w:color w:val="000000"/>
-                <w:sz w:val="18"/>
-                <w:szCs w:val="18"/>
-                <w:lang w:eastAsia="uk-UA"/>
-              </w:rPr>
-              <w:t>Лахоцька</w:t>
-            </w:r>
-            <w:proofErr w:type="spellEnd"/>
-            <w:r>
-              <w:rPr>
-                <w:rFonts w:ascii="Times New Roman" w:eastAsia="Times New Roman" w:hAnsi="Times New Roman" w:cs="Times New Roman"/>
-                <w:color w:val="000000"/>
-                <w:sz w:val="18"/>
-                <w:szCs w:val="18"/>
-                <w:lang w:eastAsia="uk-UA"/>
-              </w:rPr>
-              <w:t xml:space="preserve"> Е.Я.</w:t>
+              <w:t>ст. викл. Лахоцька Е.Я.</w:t>
             </w:r>
           </w:p>
         </w:tc>
@@ -6026,73 +5004,7 @@
                 <w:szCs w:val="18"/>
                 <w:lang w:eastAsia="uk-UA"/>
               </w:rPr>
-              <w:t xml:space="preserve">доц. </w:t>
-            </w:r>
-            <w:proofErr w:type="spellStart"/>
-            <w:r>
-              <w:rPr>
-                <w:rFonts w:ascii="Times New Roman" w:eastAsia="Times New Roman" w:hAnsi="Times New Roman" w:cs="Times New Roman"/>
-                <w:color w:val="000000"/>
-                <w:sz w:val="18"/>
-                <w:szCs w:val="18"/>
-                <w:lang w:eastAsia="uk-UA"/>
-              </w:rPr>
-              <w:t>Мигаль</w:t>
-            </w:r>
-            <w:proofErr w:type="spellEnd"/>
-            <w:r>
-              <w:rPr>
-                <w:rFonts w:ascii="Times New Roman" w:eastAsia="Times New Roman" w:hAnsi="Times New Roman" w:cs="Times New Roman"/>
-                <w:color w:val="000000"/>
-                <w:sz w:val="18"/>
-                <w:szCs w:val="18"/>
-                <w:lang w:eastAsia="uk-UA"/>
-              </w:rPr>
-              <w:t xml:space="preserve"> А.В.; </w:t>
-            </w:r>
-            <w:proofErr w:type="spellStart"/>
-            <w:r>
-              <w:rPr>
-                <w:rFonts w:ascii="Times New Roman" w:eastAsia="Times New Roman" w:hAnsi="Times New Roman" w:cs="Times New Roman"/>
-                <w:color w:val="000000"/>
-                <w:sz w:val="18"/>
-                <w:szCs w:val="18"/>
-                <w:lang w:eastAsia="uk-UA"/>
-              </w:rPr>
-              <w:t>ст.викл</w:t>
-            </w:r>
-            <w:proofErr w:type="spellEnd"/>
-            <w:r>
-              <w:rPr>
-                <w:rFonts w:ascii="Times New Roman" w:eastAsia="Times New Roman" w:hAnsi="Times New Roman" w:cs="Times New Roman"/>
-                <w:color w:val="000000"/>
-                <w:sz w:val="18"/>
-                <w:szCs w:val="18"/>
-                <w:lang w:eastAsia="uk-UA"/>
-              </w:rPr>
-              <w:t xml:space="preserve">. </w:t>
-            </w:r>
-            <w:proofErr w:type="spellStart"/>
-            <w:r>
-              <w:rPr>
-                <w:rFonts w:ascii="Times New Roman" w:eastAsia="Times New Roman" w:hAnsi="Times New Roman" w:cs="Times New Roman"/>
-                <w:color w:val="000000"/>
-                <w:sz w:val="18"/>
-                <w:szCs w:val="18"/>
-                <w:lang w:eastAsia="uk-UA"/>
-              </w:rPr>
-              <w:t>Смужаниця</w:t>
-            </w:r>
-            <w:proofErr w:type="spellEnd"/>
-            <w:r>
-              <w:rPr>
-                <w:rFonts w:ascii="Times New Roman" w:eastAsia="Times New Roman" w:hAnsi="Times New Roman" w:cs="Times New Roman"/>
-                <w:color w:val="000000"/>
-                <w:sz w:val="18"/>
-                <w:szCs w:val="18"/>
-                <w:lang w:eastAsia="uk-UA"/>
-              </w:rPr>
-              <w:t xml:space="preserve"> Я.В.</w:t>
+              <w:t>доц. Мигаль А.В.; ст.викл. Смужаниця Я.В.</w:t>
             </w:r>
           </w:p>
         </w:tc>
@@ -6258,7 +5170,6 @@
               </w:rPr>
               <w:t>Е</w:t>
             </w:r>
-            <w:proofErr w:type="spellStart"/>
             <w:r>
               <w:rPr>
                 <w:rFonts w:ascii="Times New Roman" w:eastAsia="Times New Roman" w:hAnsi="Times New Roman" w:cs="Times New Roman"/>
@@ -6268,19 +5179,7 @@
                 <w:highlight w:val="yellow"/>
                 <w:lang w:eastAsia="uk-UA"/>
               </w:rPr>
-              <w:t>кологія</w:t>
-            </w:r>
-            <w:proofErr w:type="spellEnd"/>
-            <w:r>
-              <w:rPr>
-                <w:rFonts w:ascii="Times New Roman" w:eastAsia="Times New Roman" w:hAnsi="Times New Roman" w:cs="Times New Roman"/>
-                <w:color w:val="000000"/>
-                <w:sz w:val="18"/>
-                <w:szCs w:val="18"/>
-                <w:highlight w:val="yellow"/>
-                <w:lang w:eastAsia="uk-UA"/>
-              </w:rPr>
-              <w:t xml:space="preserve"> людини</w:t>
+              <w:t>кологія людини</w:t>
             </w:r>
           </w:p>
         </w:tc>
@@ -6313,31 +5212,7 @@
                 <w:highlight w:val="yellow"/>
                 <w:lang w:eastAsia="uk-UA"/>
               </w:rPr>
-              <w:t xml:space="preserve">доц. </w:t>
-            </w:r>
-            <w:proofErr w:type="spellStart"/>
-            <w:r>
-              <w:rPr>
-                <w:rFonts w:ascii="Times New Roman" w:eastAsia="Times New Roman" w:hAnsi="Times New Roman" w:cs="Times New Roman"/>
-                <w:color w:val="000000"/>
-                <w:sz w:val="18"/>
-                <w:szCs w:val="18"/>
-                <w:highlight w:val="yellow"/>
-                <w:lang w:eastAsia="uk-UA"/>
-              </w:rPr>
-              <w:t>Фекета</w:t>
-            </w:r>
-            <w:proofErr w:type="spellEnd"/>
-            <w:r>
-              <w:rPr>
-                <w:rFonts w:ascii="Times New Roman" w:eastAsia="Times New Roman" w:hAnsi="Times New Roman" w:cs="Times New Roman"/>
-                <w:color w:val="000000"/>
-                <w:sz w:val="18"/>
-                <w:szCs w:val="18"/>
-                <w:highlight w:val="yellow"/>
-                <w:lang w:eastAsia="uk-UA"/>
-              </w:rPr>
-              <w:t xml:space="preserve"> І.Ю</w:t>
+              <w:t>доц. Фекета І.Ю</w:t>
             </w:r>
             <w:r>
               <w:rPr>
@@ -7255,51 +6130,7 @@
                 <w:szCs w:val="18"/>
                 <w:lang w:eastAsia="uk-UA"/>
               </w:rPr>
-              <w:t xml:space="preserve"> </w:t>
-            </w:r>
-            <w:proofErr w:type="spellStart"/>
-            <w:r>
-              <w:rPr>
-                <w:rFonts w:ascii="Times New Roman" w:eastAsia="Times New Roman" w:hAnsi="Times New Roman" w:cs="Times New Roman"/>
-                <w:color w:val="000000"/>
-                <w:sz w:val="18"/>
-                <w:szCs w:val="18"/>
-                <w:lang w:eastAsia="uk-UA"/>
-              </w:rPr>
-              <w:t>викл</w:t>
-            </w:r>
-            <w:proofErr w:type="spellEnd"/>
-            <w:r>
-              <w:rPr>
-                <w:rFonts w:ascii="Times New Roman" w:eastAsia="Times New Roman" w:hAnsi="Times New Roman" w:cs="Times New Roman"/>
-                <w:color w:val="000000"/>
-                <w:sz w:val="18"/>
-                <w:szCs w:val="18"/>
-                <w:lang w:eastAsia="uk-UA"/>
-              </w:rPr>
-              <w:t xml:space="preserve">. </w:t>
-            </w:r>
-            <w:proofErr w:type="spellStart"/>
-            <w:r>
-              <w:rPr>
-                <w:rFonts w:ascii="Times New Roman" w:eastAsia="Times New Roman" w:hAnsi="Times New Roman" w:cs="Times New Roman"/>
-                <w:color w:val="000000"/>
-                <w:sz w:val="18"/>
-                <w:szCs w:val="18"/>
-                <w:lang w:eastAsia="uk-UA"/>
-              </w:rPr>
-              <w:t>Корчинська</w:t>
-            </w:r>
-            <w:proofErr w:type="spellEnd"/>
-            <w:r>
-              <w:rPr>
-                <w:rFonts w:ascii="Times New Roman" w:eastAsia="Times New Roman" w:hAnsi="Times New Roman" w:cs="Times New Roman"/>
-                <w:color w:val="000000"/>
-                <w:sz w:val="18"/>
-                <w:szCs w:val="18"/>
-                <w:lang w:eastAsia="uk-UA"/>
-              </w:rPr>
-              <w:t xml:space="preserve"> Ж.М.</w:t>
+              <w:t xml:space="preserve"> викл. Корчинська Ж.М.</w:t>
             </w:r>
           </w:p>
         </w:tc>
@@ -7402,29 +6233,7 @@
                 <w:szCs w:val="18"/>
                 <w:lang w:eastAsia="uk-UA"/>
               </w:rPr>
-              <w:t xml:space="preserve">ст. </w:t>
-            </w:r>
-            <w:proofErr w:type="spellStart"/>
-            <w:r>
-              <w:rPr>
-                <w:rFonts w:ascii="Times New Roman" w:eastAsia="Times New Roman" w:hAnsi="Times New Roman" w:cs="Times New Roman"/>
-                <w:color w:val="000000"/>
-                <w:sz w:val="18"/>
-                <w:szCs w:val="18"/>
-                <w:lang w:eastAsia="uk-UA"/>
-              </w:rPr>
-              <w:t>викл</w:t>
-            </w:r>
-            <w:proofErr w:type="spellEnd"/>
-            <w:r>
-              <w:rPr>
-                <w:rFonts w:ascii="Times New Roman" w:eastAsia="Times New Roman" w:hAnsi="Times New Roman" w:cs="Times New Roman"/>
-                <w:color w:val="000000"/>
-                <w:sz w:val="18"/>
-                <w:szCs w:val="18"/>
-                <w:lang w:eastAsia="uk-UA"/>
-              </w:rPr>
-              <w:t>. Жиган М.В.</w:t>
+              <w:t>ст. викл. Жиган М.В.</w:t>
             </w:r>
           </w:p>
         </w:tc>
@@ -7527,73 +6336,7 @@
                 <w:szCs w:val="18"/>
                 <w:lang w:eastAsia="uk-UA"/>
               </w:rPr>
-              <w:t xml:space="preserve">доц. </w:t>
-            </w:r>
-            <w:proofErr w:type="spellStart"/>
-            <w:r>
-              <w:rPr>
-                <w:rFonts w:ascii="Times New Roman" w:eastAsia="Times New Roman" w:hAnsi="Times New Roman" w:cs="Times New Roman"/>
-                <w:color w:val="000000"/>
-                <w:sz w:val="18"/>
-                <w:szCs w:val="18"/>
-                <w:lang w:eastAsia="uk-UA"/>
-              </w:rPr>
-              <w:t>Мигаль</w:t>
-            </w:r>
-            <w:proofErr w:type="spellEnd"/>
-            <w:r>
-              <w:rPr>
-                <w:rFonts w:ascii="Times New Roman" w:eastAsia="Times New Roman" w:hAnsi="Times New Roman" w:cs="Times New Roman"/>
-                <w:color w:val="000000"/>
-                <w:sz w:val="18"/>
-                <w:szCs w:val="18"/>
-                <w:lang w:eastAsia="uk-UA"/>
-              </w:rPr>
-              <w:t xml:space="preserve"> А.В.; </w:t>
-            </w:r>
-            <w:proofErr w:type="spellStart"/>
-            <w:r>
-              <w:rPr>
-                <w:rFonts w:ascii="Times New Roman" w:eastAsia="Times New Roman" w:hAnsi="Times New Roman" w:cs="Times New Roman"/>
-                <w:color w:val="000000"/>
-                <w:sz w:val="18"/>
-                <w:szCs w:val="18"/>
-                <w:lang w:eastAsia="uk-UA"/>
-              </w:rPr>
-              <w:t>ст.викл</w:t>
-            </w:r>
-            <w:proofErr w:type="spellEnd"/>
-            <w:r>
-              <w:rPr>
-                <w:rFonts w:ascii="Times New Roman" w:eastAsia="Times New Roman" w:hAnsi="Times New Roman" w:cs="Times New Roman"/>
-                <w:color w:val="000000"/>
-                <w:sz w:val="18"/>
-                <w:szCs w:val="18"/>
-                <w:lang w:eastAsia="uk-UA"/>
-              </w:rPr>
-              <w:t xml:space="preserve">. </w:t>
-            </w:r>
-            <w:proofErr w:type="spellStart"/>
-            <w:r>
-              <w:rPr>
-                <w:rFonts w:ascii="Times New Roman" w:eastAsia="Times New Roman" w:hAnsi="Times New Roman" w:cs="Times New Roman"/>
-                <w:color w:val="000000"/>
-                <w:sz w:val="18"/>
-                <w:szCs w:val="18"/>
-                <w:lang w:eastAsia="uk-UA"/>
-              </w:rPr>
-              <w:t>Смужаниця</w:t>
-            </w:r>
-            <w:proofErr w:type="spellEnd"/>
-            <w:r>
-              <w:rPr>
-                <w:rFonts w:ascii="Times New Roman" w:eastAsia="Times New Roman" w:hAnsi="Times New Roman" w:cs="Times New Roman"/>
-                <w:color w:val="000000"/>
-                <w:sz w:val="18"/>
-                <w:szCs w:val="18"/>
-                <w:lang w:eastAsia="uk-UA"/>
-              </w:rPr>
-              <w:t xml:space="preserve"> Я.В.</w:t>
+              <w:t>доц. Мигаль А.В.; ст.викл. Смужаниця Я.В.</w:t>
             </w:r>
           </w:p>
         </w:tc>
@@ -7798,51 +6541,7 @@
                 <w:lang w:eastAsia="uk-UA"/>
               </w:rPr>
               <w:lastRenderedPageBreak/>
-              <w:t xml:space="preserve"> </w:t>
-            </w:r>
-            <w:proofErr w:type="spellStart"/>
-            <w:r>
-              <w:rPr>
-                <w:rFonts w:ascii="Times New Roman" w:eastAsia="Times New Roman" w:hAnsi="Times New Roman" w:cs="Times New Roman"/>
-                <w:color w:val="000000"/>
-                <w:sz w:val="18"/>
-                <w:szCs w:val="18"/>
-                <w:lang w:eastAsia="uk-UA"/>
-              </w:rPr>
-              <w:t>викл</w:t>
-            </w:r>
-            <w:proofErr w:type="spellEnd"/>
-            <w:r>
-              <w:rPr>
-                <w:rFonts w:ascii="Times New Roman" w:eastAsia="Times New Roman" w:hAnsi="Times New Roman" w:cs="Times New Roman"/>
-                <w:color w:val="000000"/>
-                <w:sz w:val="18"/>
-                <w:szCs w:val="18"/>
-                <w:lang w:eastAsia="uk-UA"/>
-              </w:rPr>
-              <w:t xml:space="preserve">. </w:t>
-            </w:r>
-            <w:proofErr w:type="spellStart"/>
-            <w:r>
-              <w:rPr>
-                <w:rFonts w:ascii="Times New Roman" w:eastAsia="Times New Roman" w:hAnsi="Times New Roman" w:cs="Times New Roman"/>
-                <w:color w:val="000000"/>
-                <w:sz w:val="18"/>
-                <w:szCs w:val="18"/>
-                <w:lang w:eastAsia="uk-UA"/>
-              </w:rPr>
-              <w:t>Корчинська</w:t>
-            </w:r>
-            <w:proofErr w:type="spellEnd"/>
-            <w:r>
-              <w:rPr>
-                <w:rFonts w:ascii="Times New Roman" w:eastAsia="Times New Roman" w:hAnsi="Times New Roman" w:cs="Times New Roman"/>
-                <w:color w:val="000000"/>
-                <w:sz w:val="18"/>
-                <w:szCs w:val="18"/>
-                <w:lang w:eastAsia="uk-UA"/>
-              </w:rPr>
-              <w:t xml:space="preserve"> Ж.М.</w:t>
+              <w:t xml:space="preserve"> викл. Корчинська Ж.М.</w:t>
             </w:r>
           </w:p>
         </w:tc>
@@ -7957,29 +6656,7 @@
                 <w:lang w:eastAsia="uk-UA"/>
               </w:rPr>
               <w:lastRenderedPageBreak/>
-              <w:t xml:space="preserve">ст. </w:t>
-            </w:r>
-            <w:proofErr w:type="spellStart"/>
-            <w:r>
-              <w:rPr>
-                <w:rFonts w:ascii="Times New Roman" w:eastAsia="Times New Roman" w:hAnsi="Times New Roman" w:cs="Times New Roman"/>
-                <w:color w:val="000000"/>
-                <w:sz w:val="18"/>
-                <w:szCs w:val="18"/>
-                <w:lang w:eastAsia="uk-UA"/>
-              </w:rPr>
-              <w:t>викл</w:t>
-            </w:r>
-            <w:proofErr w:type="spellEnd"/>
-            <w:r>
-              <w:rPr>
-                <w:rFonts w:ascii="Times New Roman" w:eastAsia="Times New Roman" w:hAnsi="Times New Roman" w:cs="Times New Roman"/>
-                <w:color w:val="000000"/>
-                <w:sz w:val="18"/>
-                <w:szCs w:val="18"/>
-                <w:lang w:eastAsia="uk-UA"/>
-              </w:rPr>
-              <w:t>. Жиган М.В.</w:t>
+              <w:t>ст. викл. Жиган М.В.</w:t>
             </w:r>
           </w:p>
         </w:tc>
@@ -8082,29 +6759,7 @@
                 <w:szCs w:val="18"/>
                 <w:lang w:eastAsia="uk-UA"/>
               </w:rPr>
-              <w:t xml:space="preserve">доц. </w:t>
-            </w:r>
-            <w:proofErr w:type="spellStart"/>
-            <w:r>
-              <w:rPr>
-                <w:rFonts w:ascii="Times New Roman" w:eastAsia="Times New Roman" w:hAnsi="Times New Roman" w:cs="Times New Roman"/>
-                <w:color w:val="000000"/>
-                <w:sz w:val="18"/>
-                <w:szCs w:val="18"/>
-                <w:lang w:eastAsia="uk-UA"/>
-              </w:rPr>
-              <w:t>Мигаль</w:t>
-            </w:r>
-            <w:proofErr w:type="spellEnd"/>
-            <w:r>
-              <w:rPr>
-                <w:rFonts w:ascii="Times New Roman" w:eastAsia="Times New Roman" w:hAnsi="Times New Roman" w:cs="Times New Roman"/>
-                <w:color w:val="000000"/>
-                <w:sz w:val="18"/>
-                <w:szCs w:val="18"/>
-                <w:lang w:eastAsia="uk-UA"/>
-              </w:rPr>
-              <w:t xml:space="preserve"> А.В.</w:t>
+              <w:t>доц. Мигаль А.В.</w:t>
             </w:r>
           </w:p>
         </w:tc>
@@ -8441,29 +7096,7 @@
                 <w:szCs w:val="18"/>
                 <w:lang w:eastAsia="uk-UA"/>
               </w:rPr>
-              <w:t xml:space="preserve">доц. </w:t>
-            </w:r>
-            <w:proofErr w:type="spellStart"/>
-            <w:r>
-              <w:rPr>
-                <w:rFonts w:ascii="Times New Roman" w:eastAsia="Times New Roman" w:hAnsi="Times New Roman" w:cs="Times New Roman"/>
-                <w:color w:val="000000"/>
-                <w:sz w:val="18"/>
-                <w:szCs w:val="18"/>
-                <w:lang w:eastAsia="uk-UA"/>
-              </w:rPr>
-              <w:t>Мигаль</w:t>
-            </w:r>
-            <w:proofErr w:type="spellEnd"/>
-            <w:r>
-              <w:rPr>
-                <w:rFonts w:ascii="Times New Roman" w:eastAsia="Times New Roman" w:hAnsi="Times New Roman" w:cs="Times New Roman"/>
-                <w:color w:val="000000"/>
-                <w:sz w:val="18"/>
-                <w:szCs w:val="18"/>
-                <w:lang w:eastAsia="uk-UA"/>
-              </w:rPr>
-              <w:t xml:space="preserve"> А.В.</w:t>
+              <w:t>доц. Мигаль А.В.</w:t>
             </w:r>
           </w:p>
         </w:tc>
@@ -9000,29 +7633,7 @@
                 <w:szCs w:val="18"/>
                 <w:lang w:eastAsia="uk-UA"/>
               </w:rPr>
-              <w:t xml:space="preserve"> доц. </w:t>
-            </w:r>
-            <w:proofErr w:type="spellStart"/>
-            <w:r>
-              <w:rPr>
-                <w:rFonts w:ascii="Times New Roman" w:eastAsia="Times New Roman" w:hAnsi="Times New Roman" w:cs="Times New Roman"/>
-                <w:color w:val="000000"/>
-                <w:sz w:val="18"/>
-                <w:szCs w:val="18"/>
-                <w:lang w:eastAsia="uk-UA"/>
-              </w:rPr>
-              <w:t>Левкулич</w:t>
-            </w:r>
-            <w:proofErr w:type="spellEnd"/>
-            <w:r>
-              <w:rPr>
-                <w:rFonts w:ascii="Times New Roman" w:eastAsia="Times New Roman" w:hAnsi="Times New Roman" w:cs="Times New Roman"/>
-                <w:color w:val="000000"/>
-                <w:sz w:val="18"/>
-                <w:szCs w:val="18"/>
-                <w:lang w:eastAsia="uk-UA"/>
-              </w:rPr>
-              <w:t xml:space="preserve"> В.В.</w:t>
+              <w:t xml:space="preserve"> доц. Левкулич В.В.</w:t>
             </w:r>
             <w:r>
               <w:rPr>
@@ -9174,29 +7785,7 @@
                 <w:szCs w:val="18"/>
                 <w:lang w:eastAsia="uk-UA"/>
               </w:rPr>
-              <w:t xml:space="preserve"> доц. </w:t>
-            </w:r>
-            <w:proofErr w:type="spellStart"/>
-            <w:r>
-              <w:rPr>
-                <w:rFonts w:ascii="Times New Roman" w:eastAsia="Times New Roman" w:hAnsi="Times New Roman" w:cs="Times New Roman"/>
-                <w:color w:val="000000"/>
-                <w:sz w:val="18"/>
-                <w:szCs w:val="18"/>
-                <w:lang w:eastAsia="uk-UA"/>
-              </w:rPr>
-              <w:t>Левкулич</w:t>
-            </w:r>
-            <w:proofErr w:type="spellEnd"/>
-            <w:r>
-              <w:rPr>
-                <w:rFonts w:ascii="Times New Roman" w:eastAsia="Times New Roman" w:hAnsi="Times New Roman" w:cs="Times New Roman"/>
-                <w:color w:val="000000"/>
-                <w:sz w:val="18"/>
-                <w:szCs w:val="18"/>
-                <w:lang w:eastAsia="uk-UA"/>
-              </w:rPr>
-              <w:t xml:space="preserve"> В.В.</w:t>
+              <w:t xml:space="preserve"> доц. Левкулич В.В.</w:t>
             </w:r>
             <w:r>
               <w:rPr>
@@ -9744,29 +8333,7 @@
                 <w:szCs w:val="18"/>
                 <w:lang w:eastAsia="uk-UA"/>
               </w:rPr>
-              <w:t xml:space="preserve">доц. </w:t>
-            </w:r>
-            <w:proofErr w:type="spellStart"/>
-            <w:r>
-              <w:rPr>
-                <w:rFonts w:ascii="Times New Roman" w:eastAsia="Times New Roman" w:hAnsi="Times New Roman" w:cs="Times New Roman"/>
-                <w:color w:val="000000"/>
-                <w:sz w:val="18"/>
-                <w:szCs w:val="18"/>
-                <w:lang w:eastAsia="uk-UA"/>
-              </w:rPr>
-              <w:t>Шароді</w:t>
-            </w:r>
-            <w:proofErr w:type="spellEnd"/>
-            <w:r>
-              <w:rPr>
-                <w:rFonts w:ascii="Times New Roman" w:eastAsia="Times New Roman" w:hAnsi="Times New Roman" w:cs="Times New Roman"/>
-                <w:color w:val="000000"/>
-                <w:sz w:val="18"/>
-                <w:szCs w:val="18"/>
-                <w:lang w:eastAsia="uk-UA"/>
-              </w:rPr>
-              <w:t xml:space="preserve"> І.С.</w:t>
+              <w:t>доц. Шароді І.С.</w:t>
             </w:r>
           </w:p>
         </w:tc>
@@ -10002,40 +8569,16 @@
                 <w:lang w:eastAsia="uk-UA"/>
               </w:rPr>
             </w:pPr>
-            <w:proofErr w:type="spellStart"/>
-            <w:r>
-              <w:rPr>
-                <w:rFonts w:ascii="Times New Roman" w:eastAsia="Times New Roman" w:hAnsi="Times New Roman" w:cs="Times New Roman"/>
-                <w:color w:val="000000"/>
-                <w:sz w:val="18"/>
-                <w:szCs w:val="18"/>
-                <w:lang w:eastAsia="uk-UA"/>
-              </w:rPr>
-              <w:t>Грунтознавство</w:t>
-            </w:r>
-            <w:proofErr w:type="spellEnd"/>
-            <w:r>
-              <w:rPr>
-                <w:rFonts w:ascii="Times New Roman" w:eastAsia="Times New Roman" w:hAnsi="Times New Roman" w:cs="Times New Roman"/>
-                <w:color w:val="000000"/>
-                <w:sz w:val="18"/>
-                <w:szCs w:val="18"/>
-                <w:lang w:eastAsia="uk-UA"/>
-              </w:rPr>
-              <w:t xml:space="preserve"> з основами географії </w:t>
-            </w:r>
-            <w:proofErr w:type="spellStart"/>
-            <w:r>
-              <w:rPr>
-                <w:rFonts w:ascii="Times New Roman" w:eastAsia="Times New Roman" w:hAnsi="Times New Roman" w:cs="Times New Roman"/>
-                <w:color w:val="000000"/>
-                <w:sz w:val="18"/>
-                <w:szCs w:val="18"/>
-                <w:lang w:eastAsia="uk-UA"/>
-              </w:rPr>
-              <w:t>грунтів</w:t>
-            </w:r>
-            <w:proofErr w:type="spellEnd"/>
+            <w:r>
+              <w:rPr>
+                <w:rFonts w:ascii="Times New Roman" w:eastAsia="Times New Roman" w:hAnsi="Times New Roman" w:cs="Times New Roman"/>
+                <w:color w:val="000000"/>
+                <w:sz w:val="18"/>
+                <w:szCs w:val="18"/>
+                <w:lang w:eastAsia="uk-UA"/>
+              </w:rPr>
+              <w:t>Грунтознавство з основами географії грунтів</w:t>
+            </w:r>
           </w:p>
         </w:tc>
         <w:tc>
@@ -10065,29 +8608,7 @@
                 <w:szCs w:val="18"/>
                 <w:lang w:eastAsia="uk-UA"/>
               </w:rPr>
-              <w:t xml:space="preserve">доц. </w:t>
-            </w:r>
-            <w:proofErr w:type="spellStart"/>
-            <w:r>
-              <w:rPr>
-                <w:rFonts w:ascii="Times New Roman" w:eastAsia="Times New Roman" w:hAnsi="Times New Roman" w:cs="Times New Roman"/>
-                <w:color w:val="000000"/>
-                <w:sz w:val="18"/>
-                <w:szCs w:val="18"/>
-                <w:lang w:eastAsia="uk-UA"/>
-              </w:rPr>
-              <w:t>Салюк</w:t>
-            </w:r>
-            <w:proofErr w:type="spellEnd"/>
-            <w:r>
-              <w:rPr>
-                <w:rFonts w:ascii="Times New Roman" w:eastAsia="Times New Roman" w:hAnsi="Times New Roman" w:cs="Times New Roman"/>
-                <w:color w:val="000000"/>
-                <w:sz w:val="18"/>
-                <w:szCs w:val="18"/>
-                <w:lang w:eastAsia="uk-UA"/>
-              </w:rPr>
-              <w:t xml:space="preserve"> М.Р.</w:t>
+              <w:t>доц. Салюк М.Р.</w:t>
             </w:r>
           </w:p>
         </w:tc>
@@ -10190,29 +8711,7 @@
                 <w:szCs w:val="18"/>
                 <w:lang w:eastAsia="uk-UA"/>
               </w:rPr>
-              <w:t xml:space="preserve">доц. </w:t>
-            </w:r>
-            <w:proofErr w:type="spellStart"/>
-            <w:r>
-              <w:rPr>
-                <w:rFonts w:ascii="Times New Roman" w:eastAsia="Times New Roman" w:hAnsi="Times New Roman" w:cs="Times New Roman"/>
-                <w:color w:val="000000"/>
-                <w:sz w:val="18"/>
-                <w:szCs w:val="18"/>
-                <w:lang w:eastAsia="uk-UA"/>
-              </w:rPr>
-              <w:t>Шароді</w:t>
-            </w:r>
-            <w:proofErr w:type="spellEnd"/>
-            <w:r>
-              <w:rPr>
-                <w:rFonts w:ascii="Times New Roman" w:eastAsia="Times New Roman" w:hAnsi="Times New Roman" w:cs="Times New Roman"/>
-                <w:color w:val="000000"/>
-                <w:sz w:val="18"/>
-                <w:szCs w:val="18"/>
-                <w:lang w:eastAsia="uk-UA"/>
-              </w:rPr>
-              <w:t xml:space="preserve"> І.С.</w:t>
+              <w:t>доц. Шароді І.С.</w:t>
             </w:r>
           </w:p>
         </w:tc>
@@ -10446,51 +8945,7 @@
                 <w:szCs w:val="18"/>
                 <w:lang w:eastAsia="uk-UA"/>
               </w:rPr>
-              <w:t xml:space="preserve">Вища математика з основами математичної статистики доц. Карбованець М.І. ст. </w:t>
-            </w:r>
-            <w:proofErr w:type="spellStart"/>
-            <w:r>
-              <w:rPr>
-                <w:rFonts w:ascii="Times New Roman" w:eastAsia="Times New Roman" w:hAnsi="Times New Roman" w:cs="Times New Roman"/>
-                <w:color w:val="000000"/>
-                <w:sz w:val="18"/>
-                <w:szCs w:val="18"/>
-                <w:lang w:eastAsia="uk-UA"/>
-              </w:rPr>
-              <w:t>викл</w:t>
-            </w:r>
-            <w:proofErr w:type="spellEnd"/>
-            <w:r>
-              <w:rPr>
-                <w:rFonts w:ascii="Times New Roman" w:eastAsia="Times New Roman" w:hAnsi="Times New Roman" w:cs="Times New Roman"/>
-                <w:color w:val="000000"/>
-                <w:sz w:val="18"/>
-                <w:szCs w:val="18"/>
-                <w:lang w:eastAsia="uk-UA"/>
-              </w:rPr>
-              <w:t xml:space="preserve">. </w:t>
-            </w:r>
-            <w:proofErr w:type="spellStart"/>
-            <w:r>
-              <w:rPr>
-                <w:rFonts w:ascii="Times New Roman" w:eastAsia="Times New Roman" w:hAnsi="Times New Roman" w:cs="Times New Roman"/>
-                <w:color w:val="000000"/>
-                <w:sz w:val="18"/>
-                <w:szCs w:val="18"/>
-                <w:lang w:eastAsia="uk-UA"/>
-              </w:rPr>
-              <w:t>Халус</w:t>
-            </w:r>
-            <w:proofErr w:type="spellEnd"/>
-            <w:r>
-              <w:rPr>
-                <w:rFonts w:ascii="Times New Roman" w:eastAsia="Times New Roman" w:hAnsi="Times New Roman" w:cs="Times New Roman"/>
-                <w:color w:val="000000"/>
-                <w:sz w:val="18"/>
-                <w:szCs w:val="18"/>
-                <w:lang w:eastAsia="uk-UA"/>
-              </w:rPr>
-              <w:t xml:space="preserve"> Л.М.</w:t>
+              <w:t>Вища математика з основами математичної статистики доц. Карбованець М.І. ст. викл. Халус Л.М.</w:t>
             </w:r>
           </w:p>
         </w:tc>
@@ -10521,51 +8976,7 @@
                 <w:szCs w:val="18"/>
                 <w:lang w:eastAsia="uk-UA"/>
               </w:rPr>
-              <w:t xml:space="preserve">доц. Карбованець М.І. ст. </w:t>
-            </w:r>
-            <w:proofErr w:type="spellStart"/>
-            <w:r>
-              <w:rPr>
-                <w:rFonts w:ascii="Times New Roman" w:eastAsia="Times New Roman" w:hAnsi="Times New Roman" w:cs="Times New Roman"/>
-                <w:color w:val="000000"/>
-                <w:sz w:val="18"/>
-                <w:szCs w:val="18"/>
-                <w:lang w:eastAsia="uk-UA"/>
-              </w:rPr>
-              <w:t>викл</w:t>
-            </w:r>
-            <w:proofErr w:type="spellEnd"/>
-            <w:r>
-              <w:rPr>
-                <w:rFonts w:ascii="Times New Roman" w:eastAsia="Times New Roman" w:hAnsi="Times New Roman" w:cs="Times New Roman"/>
-                <w:color w:val="000000"/>
-                <w:sz w:val="18"/>
-                <w:szCs w:val="18"/>
-                <w:lang w:eastAsia="uk-UA"/>
-              </w:rPr>
-              <w:t xml:space="preserve">. </w:t>
-            </w:r>
-            <w:proofErr w:type="spellStart"/>
-            <w:r>
-              <w:rPr>
-                <w:rFonts w:ascii="Times New Roman" w:eastAsia="Times New Roman" w:hAnsi="Times New Roman" w:cs="Times New Roman"/>
-                <w:color w:val="000000"/>
-                <w:sz w:val="18"/>
-                <w:szCs w:val="18"/>
-                <w:lang w:eastAsia="uk-UA"/>
-              </w:rPr>
-              <w:t>Халус</w:t>
-            </w:r>
-            <w:proofErr w:type="spellEnd"/>
-            <w:r>
-              <w:rPr>
-                <w:rFonts w:ascii="Times New Roman" w:eastAsia="Times New Roman" w:hAnsi="Times New Roman" w:cs="Times New Roman"/>
-                <w:color w:val="000000"/>
-                <w:sz w:val="18"/>
-                <w:szCs w:val="18"/>
-                <w:lang w:eastAsia="uk-UA"/>
-              </w:rPr>
-              <w:t xml:space="preserve"> Л.М.</w:t>
+              <w:t>доц. Карбованець М.І. ст. викл. Халус Л.М.</w:t>
             </w:r>
           </w:p>
         </w:tc>
@@ -10668,51 +9079,7 @@
                 <w:szCs w:val="18"/>
                 <w:lang w:eastAsia="uk-UA"/>
               </w:rPr>
-              <w:t xml:space="preserve">ст. </w:t>
-            </w:r>
-            <w:proofErr w:type="spellStart"/>
-            <w:r>
-              <w:rPr>
-                <w:rFonts w:ascii="Times New Roman" w:eastAsia="Times New Roman" w:hAnsi="Times New Roman" w:cs="Times New Roman"/>
-                <w:color w:val="000000"/>
-                <w:sz w:val="18"/>
-                <w:szCs w:val="18"/>
-                <w:lang w:eastAsia="uk-UA"/>
-              </w:rPr>
-              <w:t>викл</w:t>
-            </w:r>
-            <w:proofErr w:type="spellEnd"/>
-            <w:r>
-              <w:rPr>
-                <w:rFonts w:ascii="Times New Roman" w:eastAsia="Times New Roman" w:hAnsi="Times New Roman" w:cs="Times New Roman"/>
-                <w:color w:val="000000"/>
-                <w:sz w:val="18"/>
-                <w:szCs w:val="18"/>
-                <w:lang w:eastAsia="uk-UA"/>
-              </w:rPr>
-              <w:t xml:space="preserve">. </w:t>
-            </w:r>
-            <w:proofErr w:type="spellStart"/>
-            <w:r>
-              <w:rPr>
-                <w:rFonts w:ascii="Times New Roman" w:eastAsia="Times New Roman" w:hAnsi="Times New Roman" w:cs="Times New Roman"/>
-                <w:color w:val="000000"/>
-                <w:sz w:val="18"/>
-                <w:szCs w:val="18"/>
-                <w:lang w:eastAsia="uk-UA"/>
-              </w:rPr>
-              <w:t>Лахоцька</w:t>
-            </w:r>
-            <w:proofErr w:type="spellEnd"/>
-            <w:r>
-              <w:rPr>
-                <w:rFonts w:ascii="Times New Roman" w:eastAsia="Times New Roman" w:hAnsi="Times New Roman" w:cs="Times New Roman"/>
-                <w:color w:val="000000"/>
-                <w:sz w:val="18"/>
-                <w:szCs w:val="18"/>
-                <w:lang w:eastAsia="uk-UA"/>
-              </w:rPr>
-              <w:t xml:space="preserve"> Е.Я.</w:t>
+              <w:t>ст. викл. Лахоцька Е.Я.</w:t>
             </w:r>
           </w:p>
         </w:tc>
@@ -10815,29 +9182,7 @@
                 <w:szCs w:val="18"/>
                 <w:lang w:eastAsia="uk-UA"/>
               </w:rPr>
-              <w:t xml:space="preserve">ст. </w:t>
-            </w:r>
-            <w:proofErr w:type="spellStart"/>
-            <w:r>
-              <w:rPr>
-                <w:rFonts w:ascii="Times New Roman" w:eastAsia="Times New Roman" w:hAnsi="Times New Roman" w:cs="Times New Roman"/>
-                <w:color w:val="000000"/>
-                <w:sz w:val="18"/>
-                <w:szCs w:val="18"/>
-                <w:lang w:eastAsia="uk-UA"/>
-              </w:rPr>
-              <w:t>викл</w:t>
-            </w:r>
-            <w:proofErr w:type="spellEnd"/>
-            <w:r>
-              <w:rPr>
-                <w:rFonts w:ascii="Times New Roman" w:eastAsia="Times New Roman" w:hAnsi="Times New Roman" w:cs="Times New Roman"/>
-                <w:color w:val="000000"/>
-                <w:sz w:val="18"/>
-                <w:szCs w:val="18"/>
-                <w:lang w:eastAsia="uk-UA"/>
-              </w:rPr>
-              <w:t>. Приходько М.В.</w:t>
+              <w:t>ст. викл. Приходько М.В.</w:t>
             </w:r>
           </w:p>
         </w:tc>
@@ -11030,51 +9375,7 @@
                 <w:szCs w:val="18"/>
                 <w:lang w:eastAsia="uk-UA"/>
               </w:rPr>
-              <w:t xml:space="preserve">доц. Карбованець М.І. ст. </w:t>
-            </w:r>
-            <w:proofErr w:type="spellStart"/>
-            <w:r>
-              <w:rPr>
-                <w:rFonts w:ascii="Times New Roman" w:eastAsia="Times New Roman" w:hAnsi="Times New Roman" w:cs="Times New Roman"/>
-                <w:color w:val="000000"/>
-                <w:sz w:val="18"/>
-                <w:szCs w:val="18"/>
-                <w:lang w:eastAsia="uk-UA"/>
-              </w:rPr>
-              <w:t>викл</w:t>
-            </w:r>
-            <w:proofErr w:type="spellEnd"/>
-            <w:r>
-              <w:rPr>
-                <w:rFonts w:ascii="Times New Roman" w:eastAsia="Times New Roman" w:hAnsi="Times New Roman" w:cs="Times New Roman"/>
-                <w:color w:val="000000"/>
-                <w:sz w:val="18"/>
-                <w:szCs w:val="18"/>
-                <w:lang w:eastAsia="uk-UA"/>
-              </w:rPr>
-              <w:t xml:space="preserve">. </w:t>
-            </w:r>
-            <w:proofErr w:type="spellStart"/>
-            <w:r>
-              <w:rPr>
-                <w:rFonts w:ascii="Times New Roman" w:eastAsia="Times New Roman" w:hAnsi="Times New Roman" w:cs="Times New Roman"/>
-                <w:color w:val="000000"/>
-                <w:sz w:val="18"/>
-                <w:szCs w:val="18"/>
-                <w:lang w:eastAsia="uk-UA"/>
-              </w:rPr>
-              <w:t>Халус</w:t>
-            </w:r>
-            <w:proofErr w:type="spellEnd"/>
-            <w:r>
-              <w:rPr>
-                <w:rFonts w:ascii="Times New Roman" w:eastAsia="Times New Roman" w:hAnsi="Times New Roman" w:cs="Times New Roman"/>
-                <w:color w:val="000000"/>
-                <w:sz w:val="18"/>
-                <w:szCs w:val="18"/>
-                <w:lang w:eastAsia="uk-UA"/>
-              </w:rPr>
-              <w:t xml:space="preserve"> Л.М.</w:t>
+              <w:t>доц. Карбованець М.І. ст. викл. Халус Л.М.</w:t>
             </w:r>
           </w:p>
         </w:tc>
@@ -12062,29 +10363,7 @@
                 <w:szCs w:val="18"/>
                 <w:lang w:eastAsia="uk-UA"/>
               </w:rPr>
-              <w:t xml:space="preserve">, доц. </w:t>
-            </w:r>
-            <w:proofErr w:type="spellStart"/>
-            <w:r>
-              <w:rPr>
-                <w:rFonts w:ascii="Times New Roman" w:eastAsia="Times New Roman" w:hAnsi="Times New Roman" w:cs="Times New Roman"/>
-                <w:color w:val="000000"/>
-                <w:sz w:val="18"/>
-                <w:szCs w:val="18"/>
-                <w:lang w:eastAsia="uk-UA"/>
-              </w:rPr>
-              <w:t>Левкулич</w:t>
-            </w:r>
-            <w:proofErr w:type="spellEnd"/>
-            <w:r>
-              <w:rPr>
-                <w:rFonts w:ascii="Times New Roman" w:eastAsia="Times New Roman" w:hAnsi="Times New Roman" w:cs="Times New Roman"/>
-                <w:color w:val="000000"/>
-                <w:sz w:val="18"/>
-                <w:szCs w:val="18"/>
-                <w:lang w:eastAsia="uk-UA"/>
-              </w:rPr>
-              <w:t xml:space="preserve"> В.В. М1</w:t>
+              <w:t>, доц. Левкулич В.В. М1</w:t>
             </w:r>
           </w:p>
         </w:tc>
@@ -12236,51 +10515,7 @@
                 <w:szCs w:val="18"/>
                 <w:lang w:eastAsia="uk-UA"/>
               </w:rPr>
-              <w:t xml:space="preserve"> </w:t>
-            </w:r>
-            <w:proofErr w:type="spellStart"/>
-            <w:r>
-              <w:rPr>
-                <w:rFonts w:ascii="Times New Roman" w:eastAsia="Times New Roman" w:hAnsi="Times New Roman" w:cs="Times New Roman"/>
-                <w:color w:val="000000"/>
-                <w:sz w:val="18"/>
-                <w:szCs w:val="18"/>
-                <w:lang w:eastAsia="uk-UA"/>
-              </w:rPr>
-              <w:t>викл</w:t>
-            </w:r>
-            <w:proofErr w:type="spellEnd"/>
-            <w:r>
-              <w:rPr>
-                <w:rFonts w:ascii="Times New Roman" w:eastAsia="Times New Roman" w:hAnsi="Times New Roman" w:cs="Times New Roman"/>
-                <w:color w:val="000000"/>
-                <w:sz w:val="18"/>
-                <w:szCs w:val="18"/>
-                <w:lang w:eastAsia="uk-UA"/>
-              </w:rPr>
-              <w:t xml:space="preserve">. </w:t>
-            </w:r>
-            <w:proofErr w:type="spellStart"/>
-            <w:r>
-              <w:rPr>
-                <w:rFonts w:ascii="Times New Roman" w:eastAsia="Times New Roman" w:hAnsi="Times New Roman" w:cs="Times New Roman"/>
-                <w:color w:val="000000"/>
-                <w:sz w:val="18"/>
-                <w:szCs w:val="18"/>
-                <w:lang w:eastAsia="uk-UA"/>
-              </w:rPr>
-              <w:t>Корчинська</w:t>
-            </w:r>
-            <w:proofErr w:type="spellEnd"/>
-            <w:r>
-              <w:rPr>
-                <w:rFonts w:ascii="Times New Roman" w:eastAsia="Times New Roman" w:hAnsi="Times New Roman" w:cs="Times New Roman"/>
-                <w:color w:val="000000"/>
-                <w:sz w:val="18"/>
-                <w:szCs w:val="18"/>
-                <w:lang w:eastAsia="uk-UA"/>
-              </w:rPr>
-              <w:t xml:space="preserve"> Ж.М.</w:t>
+              <w:t xml:space="preserve"> викл. Корчинська Ж.М.</w:t>
             </w:r>
           </w:p>
         </w:tc>
@@ -12447,49 +10682,15 @@
                 <w:lang w:eastAsia="uk-UA"/>
               </w:rPr>
             </w:pPr>
-            <w:proofErr w:type="spellStart"/>
-            <w:r>
-              <w:rPr>
-                <w:rFonts w:ascii="Times New Roman" w:eastAsia="Times New Roman" w:hAnsi="Times New Roman" w:cs="Times New Roman"/>
-                <w:color w:val="000000"/>
-                <w:sz w:val="18"/>
-                <w:szCs w:val="18"/>
-                <w:lang w:eastAsia="uk-UA"/>
-              </w:rPr>
-              <w:t>викл</w:t>
-            </w:r>
-            <w:proofErr w:type="spellEnd"/>
-            <w:r>
-              <w:rPr>
-                <w:rFonts w:ascii="Times New Roman" w:eastAsia="Times New Roman" w:hAnsi="Times New Roman" w:cs="Times New Roman"/>
-                <w:color w:val="000000"/>
-                <w:sz w:val="18"/>
-                <w:szCs w:val="18"/>
-                <w:lang w:eastAsia="uk-UA"/>
-              </w:rPr>
-              <w:t xml:space="preserve">. </w:t>
-            </w:r>
-            <w:proofErr w:type="spellStart"/>
-            <w:r>
-              <w:rPr>
-                <w:rFonts w:ascii="Times New Roman" w:eastAsia="Times New Roman" w:hAnsi="Times New Roman" w:cs="Times New Roman"/>
-                <w:color w:val="000000"/>
-                <w:sz w:val="18"/>
-                <w:szCs w:val="18"/>
-                <w:lang w:eastAsia="uk-UA"/>
-              </w:rPr>
-              <w:t>Бубенко</w:t>
-            </w:r>
-            <w:proofErr w:type="spellEnd"/>
-            <w:r>
-              <w:rPr>
-                <w:rFonts w:ascii="Times New Roman" w:eastAsia="Times New Roman" w:hAnsi="Times New Roman" w:cs="Times New Roman"/>
-                <w:color w:val="000000"/>
-                <w:sz w:val="18"/>
-                <w:szCs w:val="18"/>
-                <w:lang w:eastAsia="uk-UA"/>
-              </w:rPr>
-              <w:t xml:space="preserve"> С.П.</w:t>
+            <w:r>
+              <w:rPr>
+                <w:rFonts w:ascii="Times New Roman" w:eastAsia="Times New Roman" w:hAnsi="Times New Roman" w:cs="Times New Roman"/>
+                <w:color w:val="000000"/>
+                <w:sz w:val="18"/>
+                <w:szCs w:val="18"/>
+                <w:lang w:eastAsia="uk-UA"/>
+              </w:rPr>
+              <w:t>викл. Бубенко С.П.</w:t>
             </w:r>
           </w:p>
         </w:tc>
@@ -12682,51 +10883,7 @@
                 <w:szCs w:val="18"/>
                 <w:lang w:eastAsia="uk-UA"/>
               </w:rPr>
-              <w:t xml:space="preserve"> </w:t>
-            </w:r>
-            <w:proofErr w:type="spellStart"/>
-            <w:r>
-              <w:rPr>
-                <w:rFonts w:ascii="Times New Roman" w:eastAsia="Times New Roman" w:hAnsi="Times New Roman" w:cs="Times New Roman"/>
-                <w:color w:val="000000"/>
-                <w:sz w:val="18"/>
-                <w:szCs w:val="18"/>
-                <w:lang w:eastAsia="uk-UA"/>
-              </w:rPr>
-              <w:t>викл</w:t>
-            </w:r>
-            <w:proofErr w:type="spellEnd"/>
-            <w:r>
-              <w:rPr>
-                <w:rFonts w:ascii="Times New Roman" w:eastAsia="Times New Roman" w:hAnsi="Times New Roman" w:cs="Times New Roman"/>
-                <w:color w:val="000000"/>
-                <w:sz w:val="18"/>
-                <w:szCs w:val="18"/>
-                <w:lang w:eastAsia="uk-UA"/>
-              </w:rPr>
-              <w:t xml:space="preserve">. </w:t>
-            </w:r>
-            <w:proofErr w:type="spellStart"/>
-            <w:r>
-              <w:rPr>
-                <w:rFonts w:ascii="Times New Roman" w:eastAsia="Times New Roman" w:hAnsi="Times New Roman" w:cs="Times New Roman"/>
-                <w:color w:val="000000"/>
-                <w:sz w:val="18"/>
-                <w:szCs w:val="18"/>
-                <w:lang w:eastAsia="uk-UA"/>
-              </w:rPr>
-              <w:t>Корчинська</w:t>
-            </w:r>
-            <w:proofErr w:type="spellEnd"/>
-            <w:r>
-              <w:rPr>
-                <w:rFonts w:ascii="Times New Roman" w:eastAsia="Times New Roman" w:hAnsi="Times New Roman" w:cs="Times New Roman"/>
-                <w:color w:val="000000"/>
-                <w:sz w:val="18"/>
-                <w:szCs w:val="18"/>
-                <w:lang w:eastAsia="uk-UA"/>
-              </w:rPr>
-              <w:t xml:space="preserve"> Ж.М.</w:t>
+              <w:t xml:space="preserve"> викл. Корчинська Ж.М.</w:t>
             </w:r>
           </w:p>
         </w:tc>
@@ -13069,20 +11226,8 @@
                 <w:szCs w:val="18"/>
                 <w:lang w:eastAsia="uk-UA"/>
               </w:rPr>
-              <w:t xml:space="preserve">Інформатика з  основами </w:t>
-            </w:r>
-            <w:proofErr w:type="spellStart"/>
-            <w:r>
-              <w:rPr>
-                <w:rFonts w:ascii="Times New Roman" w:eastAsia="Times New Roman" w:hAnsi="Times New Roman" w:cs="Times New Roman"/>
-                <w:color w:val="000000"/>
-                <w:sz w:val="18"/>
-                <w:szCs w:val="18"/>
-                <w:lang w:eastAsia="uk-UA"/>
-              </w:rPr>
-              <w:t>геоінформатики</w:t>
-            </w:r>
-            <w:proofErr w:type="spellEnd"/>
+              <w:t>Інформатика з  основами геоінформатики</w:t>
+            </w:r>
           </w:p>
         </w:tc>
         <w:tc>
@@ -13104,49 +11249,15 @@
                 <w:lang w:eastAsia="uk-UA"/>
               </w:rPr>
             </w:pPr>
-            <w:proofErr w:type="spellStart"/>
-            <w:r>
-              <w:rPr>
-                <w:rFonts w:ascii="Times New Roman" w:eastAsia="Times New Roman" w:hAnsi="Times New Roman" w:cs="Times New Roman"/>
-                <w:color w:val="000000"/>
-                <w:sz w:val="18"/>
-                <w:szCs w:val="18"/>
-                <w:lang w:eastAsia="uk-UA"/>
-              </w:rPr>
-              <w:t>викл</w:t>
-            </w:r>
-            <w:proofErr w:type="spellEnd"/>
-            <w:r>
-              <w:rPr>
-                <w:rFonts w:ascii="Times New Roman" w:eastAsia="Times New Roman" w:hAnsi="Times New Roman" w:cs="Times New Roman"/>
-                <w:color w:val="000000"/>
-                <w:sz w:val="18"/>
-                <w:szCs w:val="18"/>
-                <w:lang w:eastAsia="uk-UA"/>
-              </w:rPr>
-              <w:t xml:space="preserve">. </w:t>
-            </w:r>
-            <w:proofErr w:type="spellStart"/>
-            <w:r>
-              <w:rPr>
-                <w:rFonts w:ascii="Times New Roman" w:eastAsia="Times New Roman" w:hAnsi="Times New Roman" w:cs="Times New Roman"/>
-                <w:color w:val="000000"/>
-                <w:sz w:val="18"/>
-                <w:szCs w:val="18"/>
-                <w:lang w:eastAsia="uk-UA"/>
-              </w:rPr>
-              <w:t>Озимко</w:t>
-            </w:r>
-            <w:proofErr w:type="spellEnd"/>
-            <w:r>
-              <w:rPr>
-                <w:rFonts w:ascii="Times New Roman" w:eastAsia="Times New Roman" w:hAnsi="Times New Roman" w:cs="Times New Roman"/>
-                <w:color w:val="000000"/>
-                <w:sz w:val="18"/>
-                <w:szCs w:val="18"/>
-                <w:lang w:eastAsia="uk-UA"/>
-              </w:rPr>
-              <w:t xml:space="preserve"> Р.Р.</w:t>
+            <w:r>
+              <w:rPr>
+                <w:rFonts w:ascii="Times New Roman" w:eastAsia="Times New Roman" w:hAnsi="Times New Roman" w:cs="Times New Roman"/>
+                <w:color w:val="000000"/>
+                <w:sz w:val="18"/>
+                <w:szCs w:val="18"/>
+                <w:lang w:eastAsia="uk-UA"/>
+              </w:rPr>
+              <w:t>викл. Озимко Р.Р.</w:t>
             </w:r>
           </w:p>
         </w:tc>
@@ -13249,29 +11360,7 @@
                 <w:szCs w:val="18"/>
                 <w:lang w:eastAsia="uk-UA"/>
               </w:rPr>
-              <w:t xml:space="preserve">доц. </w:t>
-            </w:r>
-            <w:proofErr w:type="spellStart"/>
-            <w:r>
-              <w:rPr>
-                <w:rFonts w:ascii="Times New Roman" w:eastAsia="Times New Roman" w:hAnsi="Times New Roman" w:cs="Times New Roman"/>
-                <w:color w:val="000000"/>
-                <w:sz w:val="18"/>
-                <w:szCs w:val="18"/>
-                <w:lang w:eastAsia="uk-UA"/>
-              </w:rPr>
-              <w:t>Шароді</w:t>
-            </w:r>
-            <w:proofErr w:type="spellEnd"/>
-            <w:r>
-              <w:rPr>
-                <w:rFonts w:ascii="Times New Roman" w:eastAsia="Times New Roman" w:hAnsi="Times New Roman" w:cs="Times New Roman"/>
-                <w:color w:val="000000"/>
-                <w:sz w:val="18"/>
-                <w:szCs w:val="18"/>
-                <w:lang w:eastAsia="uk-UA"/>
-              </w:rPr>
-              <w:t xml:space="preserve"> І.С.</w:t>
+              <w:t>доц. Шароді І.С.</w:t>
             </w:r>
           </w:p>
         </w:tc>
@@ -13374,29 +11463,7 @@
                 <w:szCs w:val="18"/>
                 <w:lang w:eastAsia="uk-UA"/>
               </w:rPr>
-              <w:t xml:space="preserve">проф. </w:t>
-            </w:r>
-            <w:proofErr w:type="spellStart"/>
-            <w:r>
-              <w:rPr>
-                <w:rFonts w:ascii="Times New Roman" w:eastAsia="Times New Roman" w:hAnsi="Times New Roman" w:cs="Times New Roman"/>
-                <w:color w:val="000000"/>
-                <w:sz w:val="18"/>
-                <w:szCs w:val="18"/>
-                <w:lang w:eastAsia="uk-UA"/>
-              </w:rPr>
-              <w:t>Поторій</w:t>
-            </w:r>
-            <w:proofErr w:type="spellEnd"/>
-            <w:r>
-              <w:rPr>
-                <w:rFonts w:ascii="Times New Roman" w:eastAsia="Times New Roman" w:hAnsi="Times New Roman" w:cs="Times New Roman"/>
-                <w:color w:val="000000"/>
-                <w:sz w:val="18"/>
-                <w:szCs w:val="18"/>
-                <w:lang w:eastAsia="uk-UA"/>
-              </w:rPr>
-              <w:t xml:space="preserve"> М.В.</w:t>
+              <w:t>проф. Поторій М.В.</w:t>
             </w:r>
           </w:p>
         </w:tc>
@@ -13558,20 +11625,8 @@
                 <w:szCs w:val="18"/>
                 <w:lang w:eastAsia="uk-UA"/>
               </w:rPr>
-              <w:t xml:space="preserve">Інформатика з  основами </w:t>
-            </w:r>
-            <w:proofErr w:type="spellStart"/>
-            <w:r>
-              <w:rPr>
-                <w:rFonts w:ascii="Times New Roman" w:eastAsia="Times New Roman" w:hAnsi="Times New Roman" w:cs="Times New Roman"/>
-                <w:color w:val="000000"/>
-                <w:sz w:val="18"/>
-                <w:szCs w:val="18"/>
-                <w:lang w:eastAsia="uk-UA"/>
-              </w:rPr>
-              <w:t>геоінформатики</w:t>
-            </w:r>
-            <w:proofErr w:type="spellEnd"/>
+              <w:t>Інформатика з  основами геоінформатики</w:t>
+            </w:r>
           </w:p>
         </w:tc>
         <w:tc>
@@ -13593,49 +11648,15 @@
                 <w:lang w:eastAsia="uk-UA"/>
               </w:rPr>
             </w:pPr>
-            <w:proofErr w:type="spellStart"/>
-            <w:r>
-              <w:rPr>
-                <w:rFonts w:ascii="Times New Roman" w:eastAsia="Times New Roman" w:hAnsi="Times New Roman" w:cs="Times New Roman"/>
-                <w:color w:val="000000"/>
-                <w:sz w:val="18"/>
-                <w:szCs w:val="18"/>
-                <w:lang w:eastAsia="uk-UA"/>
-              </w:rPr>
-              <w:t>викл</w:t>
-            </w:r>
-            <w:proofErr w:type="spellEnd"/>
-            <w:r>
-              <w:rPr>
-                <w:rFonts w:ascii="Times New Roman" w:eastAsia="Times New Roman" w:hAnsi="Times New Roman" w:cs="Times New Roman"/>
-                <w:color w:val="000000"/>
-                <w:sz w:val="18"/>
-                <w:szCs w:val="18"/>
-                <w:lang w:eastAsia="uk-UA"/>
-              </w:rPr>
-              <w:t xml:space="preserve">. </w:t>
-            </w:r>
-            <w:proofErr w:type="spellStart"/>
-            <w:r>
-              <w:rPr>
-                <w:rFonts w:ascii="Times New Roman" w:eastAsia="Times New Roman" w:hAnsi="Times New Roman" w:cs="Times New Roman"/>
-                <w:color w:val="000000"/>
-                <w:sz w:val="18"/>
-                <w:szCs w:val="18"/>
-                <w:lang w:eastAsia="uk-UA"/>
-              </w:rPr>
-              <w:t>Озимко</w:t>
-            </w:r>
-            <w:proofErr w:type="spellEnd"/>
-            <w:r>
-              <w:rPr>
-                <w:rFonts w:ascii="Times New Roman" w:eastAsia="Times New Roman" w:hAnsi="Times New Roman" w:cs="Times New Roman"/>
-                <w:color w:val="000000"/>
-                <w:sz w:val="18"/>
-                <w:szCs w:val="18"/>
-                <w:lang w:eastAsia="uk-UA"/>
-              </w:rPr>
-              <w:t xml:space="preserve"> Р.Р.</w:t>
+            <w:r>
+              <w:rPr>
+                <w:rFonts w:ascii="Times New Roman" w:eastAsia="Times New Roman" w:hAnsi="Times New Roman" w:cs="Times New Roman"/>
+                <w:color w:val="000000"/>
+                <w:sz w:val="18"/>
+                <w:szCs w:val="18"/>
+                <w:lang w:eastAsia="uk-UA"/>
+              </w:rPr>
+              <w:t>викл. Озимко Р.Р.</w:t>
             </w:r>
           </w:p>
         </w:tc>
@@ -13738,29 +11759,7 @@
                 <w:szCs w:val="18"/>
                 <w:lang w:eastAsia="uk-UA"/>
               </w:rPr>
-              <w:t xml:space="preserve">доц. </w:t>
-            </w:r>
-            <w:proofErr w:type="spellStart"/>
-            <w:r>
-              <w:rPr>
-                <w:rFonts w:ascii="Times New Roman" w:eastAsia="Times New Roman" w:hAnsi="Times New Roman" w:cs="Times New Roman"/>
-                <w:color w:val="000000"/>
-                <w:sz w:val="18"/>
-                <w:szCs w:val="18"/>
-                <w:lang w:eastAsia="uk-UA"/>
-              </w:rPr>
-              <w:t>Шароді</w:t>
-            </w:r>
-            <w:proofErr w:type="spellEnd"/>
-            <w:r>
-              <w:rPr>
-                <w:rFonts w:ascii="Times New Roman" w:eastAsia="Times New Roman" w:hAnsi="Times New Roman" w:cs="Times New Roman"/>
-                <w:color w:val="000000"/>
-                <w:sz w:val="18"/>
-                <w:szCs w:val="18"/>
-                <w:lang w:eastAsia="uk-UA"/>
-              </w:rPr>
-              <w:t xml:space="preserve"> І.С.</w:t>
+              <w:t>доц. Шароді І.С.</w:t>
             </w:r>
           </w:p>
         </w:tc>
@@ -13863,29 +11862,7 @@
                 <w:szCs w:val="18"/>
                 <w:lang w:eastAsia="uk-UA"/>
               </w:rPr>
-              <w:t xml:space="preserve">проф. </w:t>
-            </w:r>
-            <w:proofErr w:type="spellStart"/>
-            <w:r>
-              <w:rPr>
-                <w:rFonts w:ascii="Times New Roman" w:eastAsia="Times New Roman" w:hAnsi="Times New Roman" w:cs="Times New Roman"/>
-                <w:color w:val="000000"/>
-                <w:sz w:val="18"/>
-                <w:szCs w:val="18"/>
-                <w:lang w:eastAsia="uk-UA"/>
-              </w:rPr>
-              <w:t>Поторій</w:t>
-            </w:r>
-            <w:proofErr w:type="spellEnd"/>
-            <w:r>
-              <w:rPr>
-                <w:rFonts w:ascii="Times New Roman" w:eastAsia="Times New Roman" w:hAnsi="Times New Roman" w:cs="Times New Roman"/>
-                <w:color w:val="000000"/>
-                <w:sz w:val="18"/>
-                <w:szCs w:val="18"/>
-                <w:lang w:eastAsia="uk-UA"/>
-              </w:rPr>
-              <w:t xml:space="preserve"> М.В.</w:t>
+              <w:t>проф. Поторій М.В.</w:t>
             </w:r>
           </w:p>
         </w:tc>
@@ -14039,40 +12016,16 @@
                 <w:lang w:eastAsia="uk-UA"/>
               </w:rPr>
             </w:pPr>
-            <w:proofErr w:type="spellStart"/>
-            <w:r>
-              <w:rPr>
-                <w:rFonts w:ascii="Times New Roman" w:eastAsia="Times New Roman" w:hAnsi="Times New Roman" w:cs="Times New Roman"/>
-                <w:color w:val="000000"/>
-                <w:sz w:val="18"/>
-                <w:szCs w:val="18"/>
-                <w:lang w:eastAsia="uk-UA"/>
-              </w:rPr>
-              <w:t>Грунтознавство</w:t>
-            </w:r>
-            <w:proofErr w:type="spellEnd"/>
-            <w:r>
-              <w:rPr>
-                <w:rFonts w:ascii="Times New Roman" w:eastAsia="Times New Roman" w:hAnsi="Times New Roman" w:cs="Times New Roman"/>
-                <w:color w:val="000000"/>
-                <w:sz w:val="18"/>
-                <w:szCs w:val="18"/>
-                <w:lang w:eastAsia="uk-UA"/>
-              </w:rPr>
-              <w:t xml:space="preserve"> з основами географії </w:t>
-            </w:r>
-            <w:proofErr w:type="spellStart"/>
-            <w:r>
-              <w:rPr>
-                <w:rFonts w:ascii="Times New Roman" w:eastAsia="Times New Roman" w:hAnsi="Times New Roman" w:cs="Times New Roman"/>
-                <w:color w:val="000000"/>
-                <w:sz w:val="18"/>
-                <w:szCs w:val="18"/>
-                <w:lang w:eastAsia="uk-UA"/>
-              </w:rPr>
-              <w:t>грунтів</w:t>
-            </w:r>
-            <w:proofErr w:type="spellEnd"/>
+            <w:r>
+              <w:rPr>
+                <w:rFonts w:ascii="Times New Roman" w:eastAsia="Times New Roman" w:hAnsi="Times New Roman" w:cs="Times New Roman"/>
+                <w:color w:val="000000"/>
+                <w:sz w:val="18"/>
+                <w:szCs w:val="18"/>
+                <w:lang w:eastAsia="uk-UA"/>
+              </w:rPr>
+              <w:t>Грунтознавство з основами географії грунтів</w:t>
+            </w:r>
           </w:p>
         </w:tc>
         <w:tc>
@@ -14102,29 +12055,7 @@
                 <w:szCs w:val="18"/>
                 <w:lang w:eastAsia="uk-UA"/>
               </w:rPr>
-              <w:t xml:space="preserve">доц. </w:t>
-            </w:r>
-            <w:proofErr w:type="spellStart"/>
-            <w:r>
-              <w:rPr>
-                <w:rFonts w:ascii="Times New Roman" w:eastAsia="Times New Roman" w:hAnsi="Times New Roman" w:cs="Times New Roman"/>
-                <w:color w:val="000000"/>
-                <w:sz w:val="18"/>
-                <w:szCs w:val="18"/>
-                <w:lang w:eastAsia="uk-UA"/>
-              </w:rPr>
-              <w:t>Салюк</w:t>
-            </w:r>
-            <w:proofErr w:type="spellEnd"/>
-            <w:r>
-              <w:rPr>
-                <w:rFonts w:ascii="Times New Roman" w:eastAsia="Times New Roman" w:hAnsi="Times New Roman" w:cs="Times New Roman"/>
-                <w:color w:val="000000"/>
-                <w:sz w:val="18"/>
-                <w:szCs w:val="18"/>
-                <w:lang w:eastAsia="uk-UA"/>
-              </w:rPr>
-              <w:t xml:space="preserve"> М.Р.</w:t>
+              <w:t>доц. Салюк М.Р.</w:t>
             </w:r>
           </w:p>
         </w:tc>
@@ -14299,51 +12230,7 @@
                 <w:szCs w:val="18"/>
                 <w:lang w:eastAsia="uk-UA"/>
               </w:rPr>
-              <w:t xml:space="preserve">ст. </w:t>
-            </w:r>
-            <w:proofErr w:type="spellStart"/>
-            <w:r>
-              <w:rPr>
-                <w:rFonts w:ascii="Times New Roman" w:eastAsia="Times New Roman" w:hAnsi="Times New Roman" w:cs="Times New Roman"/>
-                <w:color w:val="000000"/>
-                <w:sz w:val="18"/>
-                <w:szCs w:val="18"/>
-                <w:lang w:eastAsia="uk-UA"/>
-              </w:rPr>
-              <w:t>викл</w:t>
-            </w:r>
-            <w:proofErr w:type="spellEnd"/>
-            <w:r>
-              <w:rPr>
-                <w:rFonts w:ascii="Times New Roman" w:eastAsia="Times New Roman" w:hAnsi="Times New Roman" w:cs="Times New Roman"/>
-                <w:color w:val="000000"/>
-                <w:sz w:val="18"/>
-                <w:szCs w:val="18"/>
-                <w:lang w:eastAsia="uk-UA"/>
-              </w:rPr>
-              <w:t xml:space="preserve">. </w:t>
-            </w:r>
-            <w:proofErr w:type="spellStart"/>
-            <w:r>
-              <w:rPr>
-                <w:rFonts w:ascii="Times New Roman" w:eastAsia="Times New Roman" w:hAnsi="Times New Roman" w:cs="Times New Roman"/>
-                <w:color w:val="000000"/>
-                <w:sz w:val="18"/>
-                <w:szCs w:val="18"/>
-                <w:lang w:eastAsia="uk-UA"/>
-              </w:rPr>
-              <w:t>Смужаниця</w:t>
-            </w:r>
-            <w:proofErr w:type="spellEnd"/>
-            <w:r>
-              <w:rPr>
-                <w:rFonts w:ascii="Times New Roman" w:eastAsia="Times New Roman" w:hAnsi="Times New Roman" w:cs="Times New Roman"/>
-                <w:color w:val="000000"/>
-                <w:sz w:val="18"/>
-                <w:szCs w:val="18"/>
-                <w:lang w:eastAsia="uk-UA"/>
-              </w:rPr>
-              <w:t xml:space="preserve"> Я.В.</w:t>
+              <w:t>ст. викл. Смужаниця Я.В.</w:t>
             </w:r>
           </w:p>
         </w:tc>
@@ -14497,49 +12384,15 @@
                 <w:lang w:eastAsia="uk-UA"/>
               </w:rPr>
             </w:pPr>
-            <w:proofErr w:type="spellStart"/>
-            <w:r>
-              <w:rPr>
-                <w:rFonts w:ascii="Times New Roman" w:eastAsia="Times New Roman" w:hAnsi="Times New Roman" w:cs="Times New Roman"/>
-                <w:color w:val="000000"/>
-                <w:sz w:val="18"/>
-                <w:szCs w:val="18"/>
-                <w:lang w:eastAsia="uk-UA"/>
-              </w:rPr>
-              <w:t>Грунтознавство</w:t>
-            </w:r>
-            <w:proofErr w:type="spellEnd"/>
-            <w:r>
-              <w:rPr>
-                <w:rFonts w:ascii="Times New Roman" w:eastAsia="Times New Roman" w:hAnsi="Times New Roman" w:cs="Times New Roman"/>
-                <w:color w:val="000000"/>
-                <w:sz w:val="18"/>
-                <w:szCs w:val="18"/>
-                <w:lang w:eastAsia="uk-UA"/>
-              </w:rPr>
-              <w:t xml:space="preserve"> з основами географії </w:t>
-            </w:r>
-            <w:proofErr w:type="spellStart"/>
-            <w:r>
-              <w:rPr>
-                <w:rFonts w:ascii="Times New Roman" w:eastAsia="Times New Roman" w:hAnsi="Times New Roman" w:cs="Times New Roman"/>
-                <w:color w:val="000000"/>
-                <w:sz w:val="18"/>
-                <w:szCs w:val="18"/>
-                <w:lang w:eastAsia="uk-UA"/>
-              </w:rPr>
-              <w:t>грунтів</w:t>
-            </w:r>
-            <w:proofErr w:type="spellEnd"/>
-            <w:r>
-              <w:rPr>
-                <w:rFonts w:ascii="Times New Roman" w:eastAsia="Times New Roman" w:hAnsi="Times New Roman" w:cs="Times New Roman"/>
-                <w:color w:val="000000"/>
-                <w:sz w:val="18"/>
-                <w:szCs w:val="18"/>
-                <w:lang w:eastAsia="uk-UA"/>
-              </w:rPr>
-              <w:t xml:space="preserve"> (іспит)</w:t>
+            <w:r>
+              <w:rPr>
+                <w:rFonts w:ascii="Times New Roman" w:eastAsia="Times New Roman" w:hAnsi="Times New Roman" w:cs="Times New Roman"/>
+                <w:color w:val="000000"/>
+                <w:sz w:val="18"/>
+                <w:szCs w:val="18"/>
+                <w:lang w:eastAsia="uk-UA"/>
+              </w:rPr>
+              <w:t>Грунтознавство з основами географії грунтів (іспит)</w:t>
             </w:r>
           </w:p>
         </w:tc>
@@ -14570,29 +12423,7 @@
                 <w:szCs w:val="18"/>
                 <w:lang w:eastAsia="uk-UA"/>
               </w:rPr>
-              <w:t xml:space="preserve">доц. </w:t>
-            </w:r>
-            <w:proofErr w:type="spellStart"/>
-            <w:r>
-              <w:rPr>
-                <w:rFonts w:ascii="Times New Roman" w:eastAsia="Times New Roman" w:hAnsi="Times New Roman" w:cs="Times New Roman"/>
-                <w:color w:val="000000"/>
-                <w:sz w:val="18"/>
-                <w:szCs w:val="18"/>
-                <w:lang w:eastAsia="uk-UA"/>
-              </w:rPr>
-              <w:t>Салюк</w:t>
-            </w:r>
-            <w:proofErr w:type="spellEnd"/>
-            <w:r>
-              <w:rPr>
-                <w:rFonts w:ascii="Times New Roman" w:eastAsia="Times New Roman" w:hAnsi="Times New Roman" w:cs="Times New Roman"/>
-                <w:color w:val="000000"/>
-                <w:sz w:val="18"/>
-                <w:szCs w:val="18"/>
-                <w:lang w:eastAsia="uk-UA"/>
-              </w:rPr>
-              <w:t xml:space="preserve"> М.Р.</w:t>
+              <w:t>доц. Салюк М.Р.</w:t>
             </w:r>
           </w:p>
         </w:tc>
@@ -14767,51 +12598,7 @@
                 <w:szCs w:val="18"/>
                 <w:lang w:eastAsia="uk-UA"/>
               </w:rPr>
-              <w:t xml:space="preserve">ст. </w:t>
-            </w:r>
-            <w:proofErr w:type="spellStart"/>
-            <w:r>
-              <w:rPr>
-                <w:rFonts w:ascii="Times New Roman" w:eastAsia="Times New Roman" w:hAnsi="Times New Roman" w:cs="Times New Roman"/>
-                <w:color w:val="000000"/>
-                <w:sz w:val="18"/>
-                <w:szCs w:val="18"/>
-                <w:lang w:eastAsia="uk-UA"/>
-              </w:rPr>
-              <w:t>викл</w:t>
-            </w:r>
-            <w:proofErr w:type="spellEnd"/>
-            <w:r>
-              <w:rPr>
-                <w:rFonts w:ascii="Times New Roman" w:eastAsia="Times New Roman" w:hAnsi="Times New Roman" w:cs="Times New Roman"/>
-                <w:color w:val="000000"/>
-                <w:sz w:val="18"/>
-                <w:szCs w:val="18"/>
-                <w:lang w:eastAsia="uk-UA"/>
-              </w:rPr>
-              <w:t xml:space="preserve">. </w:t>
-            </w:r>
-            <w:proofErr w:type="spellStart"/>
-            <w:r>
-              <w:rPr>
-                <w:rFonts w:ascii="Times New Roman" w:eastAsia="Times New Roman" w:hAnsi="Times New Roman" w:cs="Times New Roman"/>
-                <w:color w:val="000000"/>
-                <w:sz w:val="18"/>
-                <w:szCs w:val="18"/>
-                <w:lang w:eastAsia="uk-UA"/>
-              </w:rPr>
-              <w:t>Смужаниця</w:t>
-            </w:r>
-            <w:proofErr w:type="spellEnd"/>
-            <w:r>
-              <w:rPr>
-                <w:rFonts w:ascii="Times New Roman" w:eastAsia="Times New Roman" w:hAnsi="Times New Roman" w:cs="Times New Roman"/>
-                <w:color w:val="000000"/>
-                <w:sz w:val="18"/>
-                <w:szCs w:val="18"/>
-                <w:lang w:eastAsia="uk-UA"/>
-              </w:rPr>
-              <w:t xml:space="preserve"> Я.В.</w:t>
+              <w:t>ст. викл. Смужаниця Я.В.</w:t>
             </w:r>
           </w:p>
         </w:tc>
@@ -15010,29 +12797,7 @@
                 <w:szCs w:val="18"/>
                 <w:lang w:eastAsia="uk-UA"/>
               </w:rPr>
-              <w:t>Фізична географія материків і океанів  (</w:t>
-            </w:r>
-            <w:proofErr w:type="spellStart"/>
-            <w:r>
-              <w:rPr>
-                <w:rFonts w:ascii="Times New Roman" w:eastAsia="Times New Roman" w:hAnsi="Times New Roman" w:cs="Times New Roman"/>
-                <w:color w:val="000000"/>
-                <w:sz w:val="18"/>
-                <w:szCs w:val="18"/>
-                <w:lang w:eastAsia="uk-UA"/>
-              </w:rPr>
-              <w:t>кр</w:t>
-            </w:r>
-            <w:proofErr w:type="spellEnd"/>
-            <w:r>
-              <w:rPr>
-                <w:rFonts w:ascii="Times New Roman" w:eastAsia="Times New Roman" w:hAnsi="Times New Roman" w:cs="Times New Roman"/>
-                <w:color w:val="000000"/>
-                <w:sz w:val="18"/>
-                <w:szCs w:val="18"/>
-                <w:lang w:eastAsia="uk-UA"/>
-              </w:rPr>
-              <w:t>)</w:t>
+              <w:t>Фізична географія материків і океанів  (кр)</w:t>
             </w:r>
           </w:p>
         </w:tc>
@@ -15063,29 +12828,7 @@
                 <w:szCs w:val="18"/>
                 <w:lang w:eastAsia="uk-UA"/>
               </w:rPr>
-              <w:t xml:space="preserve">ст. </w:t>
-            </w:r>
-            <w:proofErr w:type="spellStart"/>
-            <w:r>
-              <w:rPr>
-                <w:rFonts w:ascii="Times New Roman" w:eastAsia="Times New Roman" w:hAnsi="Times New Roman" w:cs="Times New Roman"/>
-                <w:color w:val="000000"/>
-                <w:sz w:val="18"/>
-                <w:szCs w:val="18"/>
-                <w:lang w:eastAsia="uk-UA"/>
-              </w:rPr>
-              <w:t>вилк</w:t>
-            </w:r>
-            <w:proofErr w:type="spellEnd"/>
-            <w:r>
-              <w:rPr>
-                <w:rFonts w:ascii="Times New Roman" w:eastAsia="Times New Roman" w:hAnsi="Times New Roman" w:cs="Times New Roman"/>
-                <w:color w:val="000000"/>
-                <w:sz w:val="18"/>
-                <w:szCs w:val="18"/>
-                <w:lang w:eastAsia="uk-UA"/>
-              </w:rPr>
-              <w:t>. Мельничук В.П.</w:t>
+              <w:t>ст. вилк. Мельничук В.П.</w:t>
             </w:r>
           </w:p>
         </w:tc>
@@ -15252,49 +12995,15 @@
                 <w:lang w:eastAsia="uk-UA"/>
               </w:rPr>
             </w:pPr>
-            <w:proofErr w:type="spellStart"/>
-            <w:r>
-              <w:rPr>
-                <w:rFonts w:ascii="Times New Roman" w:eastAsia="Times New Roman" w:hAnsi="Times New Roman" w:cs="Times New Roman"/>
-                <w:color w:val="000000"/>
-                <w:sz w:val="18"/>
-                <w:szCs w:val="18"/>
-                <w:lang w:eastAsia="uk-UA"/>
-              </w:rPr>
-              <w:t>викл</w:t>
-            </w:r>
-            <w:proofErr w:type="spellEnd"/>
-            <w:r>
-              <w:rPr>
-                <w:rFonts w:ascii="Times New Roman" w:eastAsia="Times New Roman" w:hAnsi="Times New Roman" w:cs="Times New Roman"/>
-                <w:color w:val="000000"/>
-                <w:sz w:val="18"/>
-                <w:szCs w:val="18"/>
-                <w:lang w:eastAsia="uk-UA"/>
-              </w:rPr>
-              <w:t xml:space="preserve">. </w:t>
-            </w:r>
-            <w:proofErr w:type="spellStart"/>
-            <w:r>
-              <w:rPr>
-                <w:rFonts w:ascii="Times New Roman" w:eastAsia="Times New Roman" w:hAnsi="Times New Roman" w:cs="Times New Roman"/>
-                <w:color w:val="000000"/>
-                <w:sz w:val="18"/>
-                <w:szCs w:val="18"/>
-                <w:lang w:eastAsia="uk-UA"/>
-              </w:rPr>
-              <w:t>Бубенко</w:t>
-            </w:r>
-            <w:proofErr w:type="spellEnd"/>
-            <w:r>
-              <w:rPr>
-                <w:rFonts w:ascii="Times New Roman" w:eastAsia="Times New Roman" w:hAnsi="Times New Roman" w:cs="Times New Roman"/>
-                <w:color w:val="000000"/>
-                <w:sz w:val="18"/>
-                <w:szCs w:val="18"/>
-                <w:lang w:eastAsia="uk-UA"/>
-              </w:rPr>
-              <w:t xml:space="preserve"> С.П.</w:t>
+            <w:r>
+              <w:rPr>
+                <w:rFonts w:ascii="Times New Roman" w:eastAsia="Times New Roman" w:hAnsi="Times New Roman" w:cs="Times New Roman"/>
+                <w:color w:val="000000"/>
+                <w:sz w:val="18"/>
+                <w:szCs w:val="18"/>
+                <w:lang w:eastAsia="uk-UA"/>
+              </w:rPr>
+              <w:t>викл. Бубенко С.П.</w:t>
             </w:r>
           </w:p>
         </w:tc>
@@ -15456,29 +13165,7 @@
                 <w:szCs w:val="18"/>
                 <w:lang w:eastAsia="uk-UA"/>
               </w:rPr>
-              <w:t>Фізична географія материків і океанів  (</w:t>
-            </w:r>
-            <w:proofErr w:type="spellStart"/>
-            <w:r>
-              <w:rPr>
-                <w:rFonts w:ascii="Times New Roman" w:eastAsia="Times New Roman" w:hAnsi="Times New Roman" w:cs="Times New Roman"/>
-                <w:color w:val="000000"/>
-                <w:sz w:val="18"/>
-                <w:szCs w:val="18"/>
-                <w:lang w:eastAsia="uk-UA"/>
-              </w:rPr>
-              <w:t>кр</w:t>
-            </w:r>
-            <w:proofErr w:type="spellEnd"/>
-            <w:r>
-              <w:rPr>
-                <w:rFonts w:ascii="Times New Roman" w:eastAsia="Times New Roman" w:hAnsi="Times New Roman" w:cs="Times New Roman"/>
-                <w:color w:val="000000"/>
-                <w:sz w:val="18"/>
-                <w:szCs w:val="18"/>
-                <w:lang w:eastAsia="uk-UA"/>
-              </w:rPr>
-              <w:t>)</w:t>
+              <w:t>Фізична географія материків і океанів  (кр)</w:t>
             </w:r>
           </w:p>
         </w:tc>
@@ -15509,29 +13196,7 @@
                 <w:szCs w:val="18"/>
                 <w:lang w:eastAsia="uk-UA"/>
               </w:rPr>
-              <w:t xml:space="preserve">ст. </w:t>
-            </w:r>
-            <w:proofErr w:type="spellStart"/>
-            <w:r>
-              <w:rPr>
-                <w:rFonts w:ascii="Times New Roman" w:eastAsia="Times New Roman" w:hAnsi="Times New Roman" w:cs="Times New Roman"/>
-                <w:color w:val="000000"/>
-                <w:sz w:val="18"/>
-                <w:szCs w:val="18"/>
-                <w:lang w:eastAsia="uk-UA"/>
-              </w:rPr>
-              <w:t>вилк</w:t>
-            </w:r>
-            <w:proofErr w:type="spellEnd"/>
-            <w:r>
-              <w:rPr>
-                <w:rFonts w:ascii="Times New Roman" w:eastAsia="Times New Roman" w:hAnsi="Times New Roman" w:cs="Times New Roman"/>
-                <w:color w:val="000000"/>
-                <w:sz w:val="18"/>
-                <w:szCs w:val="18"/>
-                <w:lang w:eastAsia="uk-UA"/>
-              </w:rPr>
-              <w:t>. Мельничук В.П.</w:t>
+              <w:t>ст. вилк. Мельничук В.П.</w:t>
             </w:r>
           </w:p>
         </w:tc>
@@ -15698,49 +13363,15 @@
                 <w:lang w:eastAsia="uk-UA"/>
               </w:rPr>
             </w:pPr>
-            <w:proofErr w:type="spellStart"/>
-            <w:r>
-              <w:rPr>
-                <w:rFonts w:ascii="Times New Roman" w:eastAsia="Times New Roman" w:hAnsi="Times New Roman" w:cs="Times New Roman"/>
-                <w:color w:val="000000"/>
-                <w:sz w:val="18"/>
-                <w:szCs w:val="18"/>
-                <w:lang w:eastAsia="uk-UA"/>
-              </w:rPr>
-              <w:t>викл</w:t>
-            </w:r>
-            <w:proofErr w:type="spellEnd"/>
-            <w:r>
-              <w:rPr>
-                <w:rFonts w:ascii="Times New Roman" w:eastAsia="Times New Roman" w:hAnsi="Times New Roman" w:cs="Times New Roman"/>
-                <w:color w:val="000000"/>
-                <w:sz w:val="18"/>
-                <w:szCs w:val="18"/>
-                <w:lang w:eastAsia="uk-UA"/>
-              </w:rPr>
-              <w:t xml:space="preserve">. </w:t>
-            </w:r>
-            <w:proofErr w:type="spellStart"/>
-            <w:r>
-              <w:rPr>
-                <w:rFonts w:ascii="Times New Roman" w:eastAsia="Times New Roman" w:hAnsi="Times New Roman" w:cs="Times New Roman"/>
-                <w:color w:val="000000"/>
-                <w:sz w:val="18"/>
-                <w:szCs w:val="18"/>
-                <w:lang w:eastAsia="uk-UA"/>
-              </w:rPr>
-              <w:t>Бубенко</w:t>
-            </w:r>
-            <w:proofErr w:type="spellEnd"/>
-            <w:r>
-              <w:rPr>
-                <w:rFonts w:ascii="Times New Roman" w:eastAsia="Times New Roman" w:hAnsi="Times New Roman" w:cs="Times New Roman"/>
-                <w:color w:val="000000"/>
-                <w:sz w:val="18"/>
-                <w:szCs w:val="18"/>
-                <w:lang w:eastAsia="uk-UA"/>
-              </w:rPr>
-              <w:t xml:space="preserve"> С.П.</w:t>
+            <w:r>
+              <w:rPr>
+                <w:rFonts w:ascii="Times New Roman" w:eastAsia="Times New Roman" w:hAnsi="Times New Roman" w:cs="Times New Roman"/>
+                <w:color w:val="000000"/>
+                <w:sz w:val="18"/>
+                <w:szCs w:val="18"/>
+                <w:lang w:eastAsia="uk-UA"/>
+              </w:rPr>
+              <w:t>викл. Бубенко С.П.</w:t>
             </w:r>
           </w:p>
         </w:tc>
@@ -15915,7 +13546,6 @@
               </w:rPr>
               <w:t xml:space="preserve">, </w:t>
             </w:r>
-            <w:proofErr w:type="spellStart"/>
             <w:r>
               <w:rPr>
                 <w:rFonts w:ascii="Times New Roman" w:eastAsia="Times New Roman" w:hAnsi="Times New Roman" w:cs="Times New Roman"/>
@@ -15924,128 +13554,7 @@
                 <w:szCs w:val="18"/>
                 <w:lang w:val="ru-RU" w:eastAsia="uk-UA"/>
               </w:rPr>
-              <w:t>Годованець</w:t>
-            </w:r>
-            <w:proofErr w:type="spellEnd"/>
-            <w:r>
-              <w:rPr>
-                <w:rFonts w:ascii="Times New Roman" w:eastAsia="Times New Roman" w:hAnsi="Times New Roman" w:cs="Times New Roman"/>
-                <w:color w:val="000000"/>
-                <w:sz w:val="18"/>
-                <w:szCs w:val="18"/>
-                <w:lang w:val="ru-RU" w:eastAsia="uk-UA"/>
-              </w:rPr>
-              <w:t xml:space="preserve"> Н.І. (501), ст. </w:t>
-            </w:r>
-            <w:proofErr w:type="spellStart"/>
-            <w:r>
-              <w:rPr>
-                <w:rFonts w:ascii="Times New Roman" w:eastAsia="Times New Roman" w:hAnsi="Times New Roman" w:cs="Times New Roman"/>
-                <w:color w:val="000000"/>
-                <w:sz w:val="18"/>
-                <w:szCs w:val="18"/>
-                <w:lang w:val="ru-RU" w:eastAsia="uk-UA"/>
-              </w:rPr>
-              <w:t>викл</w:t>
-            </w:r>
-            <w:proofErr w:type="spellEnd"/>
-            <w:r>
-              <w:rPr>
-                <w:rFonts w:ascii="Times New Roman" w:eastAsia="Times New Roman" w:hAnsi="Times New Roman" w:cs="Times New Roman"/>
-                <w:color w:val="000000"/>
-                <w:sz w:val="18"/>
-                <w:szCs w:val="18"/>
-                <w:lang w:val="ru-RU" w:eastAsia="uk-UA"/>
-              </w:rPr>
-              <w:t xml:space="preserve">. </w:t>
-            </w:r>
-            <w:proofErr w:type="spellStart"/>
-            <w:r>
-              <w:rPr>
-                <w:rFonts w:ascii="Times New Roman" w:eastAsia="Times New Roman" w:hAnsi="Times New Roman" w:cs="Times New Roman"/>
-                <w:color w:val="000000"/>
-                <w:sz w:val="18"/>
-                <w:szCs w:val="18"/>
-                <w:lang w:val="ru-RU" w:eastAsia="uk-UA"/>
-              </w:rPr>
-              <w:t>Машика</w:t>
-            </w:r>
-            <w:proofErr w:type="spellEnd"/>
-            <w:r>
-              <w:rPr>
-                <w:rFonts w:ascii="Times New Roman" w:eastAsia="Times New Roman" w:hAnsi="Times New Roman" w:cs="Times New Roman"/>
-                <w:color w:val="000000"/>
-                <w:sz w:val="18"/>
-                <w:szCs w:val="18"/>
-                <w:lang w:val="ru-RU" w:eastAsia="uk-UA"/>
-              </w:rPr>
-              <w:t xml:space="preserve"> Н.В. (508), </w:t>
-            </w:r>
-            <w:proofErr w:type="spellStart"/>
-            <w:r>
-              <w:rPr>
-                <w:rFonts w:ascii="Times New Roman" w:eastAsia="Times New Roman" w:hAnsi="Times New Roman" w:cs="Times New Roman"/>
-                <w:color w:val="000000"/>
-                <w:sz w:val="18"/>
-                <w:szCs w:val="18"/>
-                <w:lang w:val="ru-RU" w:eastAsia="uk-UA"/>
-              </w:rPr>
-              <w:t>Остич</w:t>
-            </w:r>
-            <w:proofErr w:type="spellEnd"/>
-            <w:r>
-              <w:rPr>
-                <w:rFonts w:ascii="Times New Roman" w:eastAsia="Times New Roman" w:hAnsi="Times New Roman" w:cs="Times New Roman"/>
-                <w:color w:val="000000"/>
-                <w:sz w:val="18"/>
-                <w:szCs w:val="18"/>
-                <w:lang w:val="ru-RU" w:eastAsia="uk-UA"/>
-              </w:rPr>
-              <w:t xml:space="preserve"> Д.Ю. (339), ст. </w:t>
-            </w:r>
-            <w:proofErr w:type="spellStart"/>
-            <w:r>
-              <w:rPr>
-                <w:rFonts w:ascii="Times New Roman" w:eastAsia="Times New Roman" w:hAnsi="Times New Roman" w:cs="Times New Roman"/>
-                <w:color w:val="000000"/>
-                <w:sz w:val="18"/>
-                <w:szCs w:val="18"/>
-                <w:lang w:val="ru-RU" w:eastAsia="uk-UA"/>
-              </w:rPr>
-              <w:t>викл</w:t>
-            </w:r>
-            <w:proofErr w:type="spellEnd"/>
-            <w:r>
-              <w:rPr>
-                <w:rFonts w:ascii="Times New Roman" w:eastAsia="Times New Roman" w:hAnsi="Times New Roman" w:cs="Times New Roman"/>
-                <w:color w:val="000000"/>
-                <w:sz w:val="18"/>
-                <w:szCs w:val="18"/>
-                <w:lang w:val="ru-RU" w:eastAsia="uk-UA"/>
-              </w:rPr>
-              <w:t xml:space="preserve">. </w:t>
-            </w:r>
-            <w:proofErr w:type="spellStart"/>
-            <w:r>
-              <w:rPr>
-                <w:rFonts w:ascii="Times New Roman" w:eastAsia="Times New Roman" w:hAnsi="Times New Roman" w:cs="Times New Roman"/>
-                <w:color w:val="000000"/>
-                <w:sz w:val="18"/>
-                <w:szCs w:val="18"/>
-                <w:lang w:val="ru-RU" w:eastAsia="uk-UA"/>
-              </w:rPr>
-              <w:t>Ливрінц</w:t>
-            </w:r>
-            <w:proofErr w:type="spellEnd"/>
-            <w:r>
-              <w:rPr>
-                <w:rFonts w:ascii="Times New Roman" w:eastAsia="Times New Roman" w:hAnsi="Times New Roman" w:cs="Times New Roman"/>
-                <w:color w:val="000000"/>
-                <w:sz w:val="18"/>
-                <w:szCs w:val="18"/>
-                <w:lang w:val="ru-RU" w:eastAsia="uk-UA"/>
-              </w:rPr>
-              <w:t xml:space="preserve"> К.Е. (каф.)</w:t>
+              <w:t>Годованець Н.І. (501), ст. викл. Машика Н.В. (508), Остич Д.Ю. (339), ст. викл. Ливрінц К.Е. (каф.)</w:t>
             </w:r>
           </w:p>
         </w:tc>
@@ -16179,7 +13688,6 @@
               </w:rPr>
               <w:t xml:space="preserve">, </w:t>
             </w:r>
-            <w:proofErr w:type="spellStart"/>
             <w:r>
               <w:rPr>
                 <w:rFonts w:ascii="Times New Roman" w:eastAsia="Times New Roman" w:hAnsi="Times New Roman" w:cs="Times New Roman"/>
@@ -16188,128 +13696,7 @@
                 <w:szCs w:val="18"/>
                 <w:lang w:val="ru-RU" w:eastAsia="uk-UA"/>
               </w:rPr>
-              <w:t>Годованець</w:t>
-            </w:r>
-            <w:proofErr w:type="spellEnd"/>
-            <w:r>
-              <w:rPr>
-                <w:rFonts w:ascii="Times New Roman" w:eastAsia="Times New Roman" w:hAnsi="Times New Roman" w:cs="Times New Roman"/>
-                <w:color w:val="000000"/>
-                <w:sz w:val="18"/>
-                <w:szCs w:val="18"/>
-                <w:lang w:val="ru-RU" w:eastAsia="uk-UA"/>
-              </w:rPr>
-              <w:t xml:space="preserve"> Н.І. (501), ст. </w:t>
-            </w:r>
-            <w:proofErr w:type="spellStart"/>
-            <w:r>
-              <w:rPr>
-                <w:rFonts w:ascii="Times New Roman" w:eastAsia="Times New Roman" w:hAnsi="Times New Roman" w:cs="Times New Roman"/>
-                <w:color w:val="000000"/>
-                <w:sz w:val="18"/>
-                <w:szCs w:val="18"/>
-                <w:lang w:val="ru-RU" w:eastAsia="uk-UA"/>
-              </w:rPr>
-              <w:t>викл</w:t>
-            </w:r>
-            <w:proofErr w:type="spellEnd"/>
-            <w:r>
-              <w:rPr>
-                <w:rFonts w:ascii="Times New Roman" w:eastAsia="Times New Roman" w:hAnsi="Times New Roman" w:cs="Times New Roman"/>
-                <w:color w:val="000000"/>
-                <w:sz w:val="18"/>
-                <w:szCs w:val="18"/>
-                <w:lang w:val="ru-RU" w:eastAsia="uk-UA"/>
-              </w:rPr>
-              <w:t xml:space="preserve">. </w:t>
-            </w:r>
-            <w:proofErr w:type="spellStart"/>
-            <w:r>
-              <w:rPr>
-                <w:rFonts w:ascii="Times New Roman" w:eastAsia="Times New Roman" w:hAnsi="Times New Roman" w:cs="Times New Roman"/>
-                <w:color w:val="000000"/>
-                <w:sz w:val="18"/>
-                <w:szCs w:val="18"/>
-                <w:lang w:val="ru-RU" w:eastAsia="uk-UA"/>
-              </w:rPr>
-              <w:t>Машика</w:t>
-            </w:r>
-            <w:proofErr w:type="spellEnd"/>
-            <w:r>
-              <w:rPr>
-                <w:rFonts w:ascii="Times New Roman" w:eastAsia="Times New Roman" w:hAnsi="Times New Roman" w:cs="Times New Roman"/>
-                <w:color w:val="000000"/>
-                <w:sz w:val="18"/>
-                <w:szCs w:val="18"/>
-                <w:lang w:val="ru-RU" w:eastAsia="uk-UA"/>
-              </w:rPr>
-              <w:t xml:space="preserve"> Н.В. (508), </w:t>
-            </w:r>
-            <w:proofErr w:type="spellStart"/>
-            <w:r>
-              <w:rPr>
-                <w:rFonts w:ascii="Times New Roman" w:eastAsia="Times New Roman" w:hAnsi="Times New Roman" w:cs="Times New Roman"/>
-                <w:color w:val="000000"/>
-                <w:sz w:val="18"/>
-                <w:szCs w:val="18"/>
-                <w:lang w:val="ru-RU" w:eastAsia="uk-UA"/>
-              </w:rPr>
-              <w:t>Остич</w:t>
-            </w:r>
-            <w:proofErr w:type="spellEnd"/>
-            <w:r>
-              <w:rPr>
-                <w:rFonts w:ascii="Times New Roman" w:eastAsia="Times New Roman" w:hAnsi="Times New Roman" w:cs="Times New Roman"/>
-                <w:color w:val="000000"/>
-                <w:sz w:val="18"/>
-                <w:szCs w:val="18"/>
-                <w:lang w:val="ru-RU" w:eastAsia="uk-UA"/>
-              </w:rPr>
-              <w:t xml:space="preserve"> Д.Ю. (339), ст. </w:t>
-            </w:r>
-            <w:proofErr w:type="spellStart"/>
-            <w:r>
-              <w:rPr>
-                <w:rFonts w:ascii="Times New Roman" w:eastAsia="Times New Roman" w:hAnsi="Times New Roman" w:cs="Times New Roman"/>
-                <w:color w:val="000000"/>
-                <w:sz w:val="18"/>
-                <w:szCs w:val="18"/>
-                <w:lang w:val="ru-RU" w:eastAsia="uk-UA"/>
-              </w:rPr>
-              <w:t>викл</w:t>
-            </w:r>
-            <w:proofErr w:type="spellEnd"/>
-            <w:r>
-              <w:rPr>
-                <w:rFonts w:ascii="Times New Roman" w:eastAsia="Times New Roman" w:hAnsi="Times New Roman" w:cs="Times New Roman"/>
-                <w:color w:val="000000"/>
-                <w:sz w:val="18"/>
-                <w:szCs w:val="18"/>
-                <w:lang w:val="ru-RU" w:eastAsia="uk-UA"/>
-              </w:rPr>
-              <w:t xml:space="preserve">. </w:t>
-            </w:r>
-            <w:proofErr w:type="spellStart"/>
-            <w:r>
-              <w:rPr>
-                <w:rFonts w:ascii="Times New Roman" w:eastAsia="Times New Roman" w:hAnsi="Times New Roman" w:cs="Times New Roman"/>
-                <w:color w:val="000000"/>
-                <w:sz w:val="18"/>
-                <w:szCs w:val="18"/>
-                <w:lang w:val="ru-RU" w:eastAsia="uk-UA"/>
-              </w:rPr>
-              <w:t>Ливрінц</w:t>
-            </w:r>
-            <w:proofErr w:type="spellEnd"/>
-            <w:r>
-              <w:rPr>
-                <w:rFonts w:ascii="Times New Roman" w:eastAsia="Times New Roman" w:hAnsi="Times New Roman" w:cs="Times New Roman"/>
-                <w:color w:val="000000"/>
-                <w:sz w:val="18"/>
-                <w:szCs w:val="18"/>
-                <w:lang w:val="ru-RU" w:eastAsia="uk-UA"/>
-              </w:rPr>
-              <w:t xml:space="preserve"> К.Е. (каф.)</w:t>
+              <w:t>Годованець Н.І. (501), ст. викл. Машика Н.В. (508), Остич Д.Ю. (339), ст. викл. Ливрінц К.Е. (каф.)</w:t>
             </w:r>
           </w:p>
         </w:tc>
@@ -16530,25 +13917,14 @@
                 <w:lang w:eastAsia="uk-UA"/>
               </w:rPr>
             </w:pPr>
-            <w:proofErr w:type="spellStart"/>
-            <w:r>
-              <w:rPr>
-                <w:rFonts w:ascii="Times New Roman" w:eastAsia="Times New Roman" w:hAnsi="Times New Roman" w:cs="Times New Roman"/>
-                <w:sz w:val="18"/>
-                <w:szCs w:val="18"/>
-                <w:lang w:eastAsia="uk-UA"/>
-              </w:rPr>
-              <w:t>Грунтознавство</w:t>
-            </w:r>
-            <w:proofErr w:type="spellEnd"/>
-            <w:r>
-              <w:rPr>
-                <w:rFonts w:ascii="Times New Roman" w:eastAsia="Times New Roman" w:hAnsi="Times New Roman" w:cs="Times New Roman"/>
-                <w:sz w:val="18"/>
-                <w:szCs w:val="18"/>
-                <w:lang w:eastAsia="uk-UA"/>
-              </w:rPr>
-              <w:t xml:space="preserve"> (залік)</w:t>
+            <w:r>
+              <w:rPr>
+                <w:rFonts w:ascii="Times New Roman" w:eastAsia="Times New Roman" w:hAnsi="Times New Roman" w:cs="Times New Roman"/>
+                <w:sz w:val="18"/>
+                <w:szCs w:val="18"/>
+                <w:lang w:eastAsia="uk-UA"/>
+              </w:rPr>
+              <w:t>Грунтознавство (залік)</w:t>
             </w:r>
           </w:p>
         </w:tc>
@@ -16577,27 +13953,7 @@
                 <w:szCs w:val="18"/>
                 <w:lang w:eastAsia="uk-UA"/>
               </w:rPr>
-              <w:t xml:space="preserve">доц. </w:t>
-            </w:r>
-            <w:proofErr w:type="spellStart"/>
-            <w:r>
-              <w:rPr>
-                <w:rFonts w:ascii="Times New Roman" w:eastAsia="Times New Roman" w:hAnsi="Times New Roman" w:cs="Times New Roman"/>
-                <w:sz w:val="18"/>
-                <w:szCs w:val="18"/>
-                <w:lang w:eastAsia="uk-UA"/>
-              </w:rPr>
-              <w:t>Салюк</w:t>
-            </w:r>
-            <w:proofErr w:type="spellEnd"/>
-            <w:r>
-              <w:rPr>
-                <w:rFonts w:ascii="Times New Roman" w:eastAsia="Times New Roman" w:hAnsi="Times New Roman" w:cs="Times New Roman"/>
-                <w:sz w:val="18"/>
-                <w:szCs w:val="18"/>
-                <w:lang w:eastAsia="uk-UA"/>
-              </w:rPr>
-              <w:t xml:space="preserve"> М.Р.</w:t>
+              <w:t>доц. Салюк М.Р.</w:t>
             </w:r>
           </w:p>
         </w:tc>
@@ -16856,31 +14212,7 @@
                 <w:highlight w:val="yellow"/>
                 <w:lang w:eastAsia="uk-UA"/>
               </w:rPr>
-              <w:t xml:space="preserve">доц. </w:t>
-            </w:r>
-            <w:proofErr w:type="spellStart"/>
-            <w:r>
-              <w:rPr>
-                <w:rFonts w:ascii="Times New Roman" w:eastAsia="Times New Roman" w:hAnsi="Times New Roman" w:cs="Times New Roman"/>
-                <w:color w:val="000000"/>
-                <w:sz w:val="18"/>
-                <w:szCs w:val="18"/>
-                <w:highlight w:val="yellow"/>
-                <w:lang w:eastAsia="uk-UA"/>
-              </w:rPr>
-              <w:t>Фекета</w:t>
-            </w:r>
-            <w:proofErr w:type="spellEnd"/>
-            <w:r>
-              <w:rPr>
-                <w:rFonts w:ascii="Times New Roman" w:eastAsia="Times New Roman" w:hAnsi="Times New Roman" w:cs="Times New Roman"/>
-                <w:color w:val="000000"/>
-                <w:sz w:val="18"/>
-                <w:szCs w:val="18"/>
-                <w:highlight w:val="yellow"/>
-                <w:lang w:eastAsia="uk-UA"/>
-              </w:rPr>
-              <w:t xml:space="preserve"> І.Ю.</w:t>
+              <w:t>доц. Фекета І.Ю.</w:t>
             </w:r>
           </w:p>
         </w:tc>
@@ -16983,29 +14315,7 @@
                 <w:szCs w:val="18"/>
                 <w:lang w:eastAsia="uk-UA"/>
               </w:rPr>
-              <w:t xml:space="preserve">ст. </w:t>
-            </w:r>
-            <w:proofErr w:type="spellStart"/>
-            <w:r>
-              <w:rPr>
-                <w:rFonts w:ascii="Times New Roman" w:eastAsia="Times New Roman" w:hAnsi="Times New Roman" w:cs="Times New Roman"/>
-                <w:color w:val="000000"/>
-                <w:sz w:val="18"/>
-                <w:szCs w:val="18"/>
-                <w:lang w:eastAsia="uk-UA"/>
-              </w:rPr>
-              <w:t>викл</w:t>
-            </w:r>
-            <w:proofErr w:type="spellEnd"/>
-            <w:r>
-              <w:rPr>
-                <w:rFonts w:ascii="Times New Roman" w:eastAsia="Times New Roman" w:hAnsi="Times New Roman" w:cs="Times New Roman"/>
-                <w:color w:val="000000"/>
-                <w:sz w:val="18"/>
-                <w:szCs w:val="18"/>
-                <w:lang w:eastAsia="uk-UA"/>
-              </w:rPr>
-              <w:t>. Приходько М.В.</w:t>
+              <w:t>ст. викл. Приходько М.В.</w:t>
             </w:r>
           </w:p>
         </w:tc>
@@ -17108,29 +14418,7 @@
                 <w:szCs w:val="18"/>
                 <w:lang w:eastAsia="uk-UA"/>
               </w:rPr>
-              <w:t xml:space="preserve">доц. </w:t>
-            </w:r>
-            <w:proofErr w:type="spellStart"/>
-            <w:r>
-              <w:rPr>
-                <w:rFonts w:ascii="Times New Roman" w:eastAsia="Times New Roman" w:hAnsi="Times New Roman" w:cs="Times New Roman"/>
-                <w:color w:val="000000"/>
-                <w:sz w:val="18"/>
-                <w:szCs w:val="18"/>
-                <w:lang w:eastAsia="uk-UA"/>
-              </w:rPr>
-              <w:t>Мигаль</w:t>
-            </w:r>
-            <w:proofErr w:type="spellEnd"/>
-            <w:r>
-              <w:rPr>
-                <w:rFonts w:ascii="Times New Roman" w:eastAsia="Times New Roman" w:hAnsi="Times New Roman" w:cs="Times New Roman"/>
-                <w:color w:val="000000"/>
-                <w:sz w:val="18"/>
-                <w:szCs w:val="18"/>
-                <w:lang w:eastAsia="uk-UA"/>
-              </w:rPr>
-              <w:t xml:space="preserve"> А.В.</w:t>
+              <w:t>доц. Мигаль А.В.</w:t>
             </w:r>
           </w:p>
         </w:tc>
@@ -17327,31 +14615,7 @@
                 <w:highlight w:val="yellow"/>
                 <w:lang w:eastAsia="uk-UA"/>
               </w:rPr>
-              <w:t xml:space="preserve">доц. </w:t>
-            </w:r>
-            <w:proofErr w:type="spellStart"/>
-            <w:r>
-              <w:rPr>
-                <w:rFonts w:ascii="Times New Roman" w:eastAsia="Times New Roman" w:hAnsi="Times New Roman" w:cs="Times New Roman"/>
-                <w:color w:val="000000"/>
-                <w:sz w:val="18"/>
-                <w:szCs w:val="18"/>
-                <w:highlight w:val="yellow"/>
-                <w:lang w:eastAsia="uk-UA"/>
-              </w:rPr>
-              <w:t>Фекета</w:t>
-            </w:r>
-            <w:proofErr w:type="spellEnd"/>
-            <w:r>
-              <w:rPr>
-                <w:rFonts w:ascii="Times New Roman" w:eastAsia="Times New Roman" w:hAnsi="Times New Roman" w:cs="Times New Roman"/>
-                <w:color w:val="000000"/>
-                <w:sz w:val="18"/>
-                <w:szCs w:val="18"/>
-                <w:highlight w:val="yellow"/>
-                <w:lang w:eastAsia="uk-UA"/>
-              </w:rPr>
-              <w:t xml:space="preserve"> І.Ю.</w:t>
+              <w:t>доц. Фекета І.Ю.</w:t>
             </w:r>
           </w:p>
         </w:tc>
@@ -17454,29 +14718,7 @@
                 <w:szCs w:val="18"/>
                 <w:lang w:eastAsia="uk-UA"/>
               </w:rPr>
-              <w:t xml:space="preserve">ст. </w:t>
-            </w:r>
-            <w:proofErr w:type="spellStart"/>
-            <w:r>
-              <w:rPr>
-                <w:rFonts w:ascii="Times New Roman" w:eastAsia="Times New Roman" w:hAnsi="Times New Roman" w:cs="Times New Roman"/>
-                <w:color w:val="000000"/>
-                <w:sz w:val="18"/>
-                <w:szCs w:val="18"/>
-                <w:lang w:eastAsia="uk-UA"/>
-              </w:rPr>
-              <w:t>викл</w:t>
-            </w:r>
-            <w:proofErr w:type="spellEnd"/>
-            <w:r>
-              <w:rPr>
-                <w:rFonts w:ascii="Times New Roman" w:eastAsia="Times New Roman" w:hAnsi="Times New Roman" w:cs="Times New Roman"/>
-                <w:color w:val="000000"/>
-                <w:sz w:val="18"/>
-                <w:szCs w:val="18"/>
-                <w:lang w:eastAsia="uk-UA"/>
-              </w:rPr>
-              <w:t>. Приходько М.В.</w:t>
+              <w:t>ст. викл. Приходько М.В.</w:t>
             </w:r>
           </w:p>
         </w:tc>
@@ -17579,29 +14821,7 @@
                 <w:szCs w:val="18"/>
                 <w:lang w:eastAsia="uk-UA"/>
               </w:rPr>
-              <w:t xml:space="preserve">доц. </w:t>
-            </w:r>
-            <w:proofErr w:type="spellStart"/>
-            <w:r>
-              <w:rPr>
-                <w:rFonts w:ascii="Times New Roman" w:eastAsia="Times New Roman" w:hAnsi="Times New Roman" w:cs="Times New Roman"/>
-                <w:color w:val="000000"/>
-                <w:sz w:val="18"/>
-                <w:szCs w:val="18"/>
-                <w:lang w:eastAsia="uk-UA"/>
-              </w:rPr>
-              <w:t>Мигаль</w:t>
-            </w:r>
-            <w:proofErr w:type="spellEnd"/>
-            <w:r>
-              <w:rPr>
-                <w:rFonts w:ascii="Times New Roman" w:eastAsia="Times New Roman" w:hAnsi="Times New Roman" w:cs="Times New Roman"/>
-                <w:color w:val="000000"/>
-                <w:sz w:val="18"/>
-                <w:szCs w:val="18"/>
-                <w:lang w:eastAsia="uk-UA"/>
-              </w:rPr>
-              <w:t xml:space="preserve"> А.В.</w:t>
+              <w:t>доц. Мигаль А.В.</w:t>
             </w:r>
           </w:p>
         </w:tc>
@@ -17798,31 +15018,7 @@
                 <w:highlight w:val="yellow"/>
                 <w:lang w:eastAsia="uk-UA"/>
               </w:rPr>
-              <w:t xml:space="preserve">доц. </w:t>
-            </w:r>
-            <w:proofErr w:type="spellStart"/>
-            <w:r>
-              <w:rPr>
-                <w:rFonts w:ascii="Times New Roman" w:eastAsia="Times New Roman" w:hAnsi="Times New Roman" w:cs="Times New Roman"/>
-                <w:color w:val="000000"/>
-                <w:sz w:val="18"/>
-                <w:szCs w:val="18"/>
-                <w:highlight w:val="yellow"/>
-                <w:lang w:eastAsia="uk-UA"/>
-              </w:rPr>
-              <w:t>Фекета</w:t>
-            </w:r>
-            <w:proofErr w:type="spellEnd"/>
-            <w:r>
-              <w:rPr>
-                <w:rFonts w:ascii="Times New Roman" w:eastAsia="Times New Roman" w:hAnsi="Times New Roman" w:cs="Times New Roman"/>
-                <w:color w:val="000000"/>
-                <w:sz w:val="18"/>
-                <w:szCs w:val="18"/>
-                <w:highlight w:val="yellow"/>
-                <w:lang w:eastAsia="uk-UA"/>
-              </w:rPr>
-              <w:t xml:space="preserve"> І.Ю.</w:t>
+              <w:t>доц. Фекета І.Ю.</w:t>
             </w:r>
           </w:p>
         </w:tc>
@@ -18475,7 +15671,6 @@
                 <w:lang w:eastAsia="uk-UA"/>
               </w:rPr>
             </w:pPr>
-            <w:proofErr w:type="gramStart"/>
             <w:r>
               <w:rPr>
                 <w:rFonts w:ascii="Times New Roman" w:eastAsia="Times New Roman" w:hAnsi="Times New Roman" w:cs="Times New Roman"/>
@@ -18487,8 +15682,6 @@
               </w:rPr>
               <w:t>Б</w:t>
             </w:r>
-            <w:proofErr w:type="spellStart"/>
-            <w:proofErr w:type="gramEnd"/>
             <w:r>
               <w:rPr>
                 <w:rFonts w:ascii="Times New Roman" w:eastAsia="Times New Roman" w:hAnsi="Times New Roman" w:cs="Times New Roman"/>
@@ -18500,7 +15693,6 @@
               </w:rPr>
               <w:t>іогеографія</w:t>
             </w:r>
-            <w:proofErr w:type="spellEnd"/>
           </w:p>
         </w:tc>
         <w:tc>
@@ -18532,31 +15724,7 @@
                 <w:highlight w:val="yellow"/>
                 <w:lang w:eastAsia="uk-UA"/>
               </w:rPr>
-              <w:t xml:space="preserve">доц. </w:t>
-            </w:r>
-            <w:proofErr w:type="spellStart"/>
-            <w:r>
-              <w:rPr>
-                <w:rFonts w:ascii="Times New Roman" w:eastAsia="Times New Roman" w:hAnsi="Times New Roman" w:cs="Times New Roman"/>
-                <w:color w:val="000000"/>
-                <w:sz w:val="18"/>
-                <w:szCs w:val="18"/>
-                <w:highlight w:val="yellow"/>
-                <w:lang w:eastAsia="uk-UA"/>
-              </w:rPr>
-              <w:t>Фекета</w:t>
-            </w:r>
-            <w:proofErr w:type="spellEnd"/>
-            <w:r>
-              <w:rPr>
-                <w:rFonts w:ascii="Times New Roman" w:eastAsia="Times New Roman" w:hAnsi="Times New Roman" w:cs="Times New Roman"/>
-                <w:color w:val="000000"/>
-                <w:sz w:val="18"/>
-                <w:szCs w:val="18"/>
-                <w:highlight w:val="yellow"/>
-                <w:lang w:eastAsia="uk-UA"/>
-              </w:rPr>
-              <w:t xml:space="preserve"> І.Ю.</w:t>
+              <w:t>доц. Фекета І.Ю.</w:t>
             </w:r>
           </w:p>
         </w:tc>
@@ -18659,51 +15827,7 @@
                 <w:szCs w:val="18"/>
                 <w:lang w:eastAsia="uk-UA"/>
               </w:rPr>
-              <w:t xml:space="preserve">ст. </w:t>
-            </w:r>
-            <w:proofErr w:type="spellStart"/>
-            <w:r>
-              <w:rPr>
-                <w:rFonts w:ascii="Times New Roman" w:eastAsia="Times New Roman" w:hAnsi="Times New Roman" w:cs="Times New Roman"/>
-                <w:color w:val="000000"/>
-                <w:sz w:val="18"/>
-                <w:szCs w:val="18"/>
-                <w:lang w:eastAsia="uk-UA"/>
-              </w:rPr>
-              <w:t>вилк</w:t>
-            </w:r>
-            <w:proofErr w:type="spellEnd"/>
-            <w:r>
-              <w:rPr>
-                <w:rFonts w:ascii="Times New Roman" w:eastAsia="Times New Roman" w:hAnsi="Times New Roman" w:cs="Times New Roman"/>
-                <w:color w:val="000000"/>
-                <w:sz w:val="18"/>
-                <w:szCs w:val="18"/>
-                <w:lang w:eastAsia="uk-UA"/>
-              </w:rPr>
-              <w:t xml:space="preserve">. </w:t>
-            </w:r>
-            <w:proofErr w:type="spellStart"/>
-            <w:r>
-              <w:rPr>
-                <w:rFonts w:ascii="Times New Roman" w:eastAsia="Times New Roman" w:hAnsi="Times New Roman" w:cs="Times New Roman"/>
-                <w:color w:val="000000"/>
-                <w:sz w:val="18"/>
-                <w:szCs w:val="18"/>
-                <w:lang w:eastAsia="uk-UA"/>
-              </w:rPr>
-              <w:t>Мойш</w:t>
-            </w:r>
-            <w:proofErr w:type="spellEnd"/>
-            <w:r>
-              <w:rPr>
-                <w:rFonts w:ascii="Times New Roman" w:eastAsia="Times New Roman" w:hAnsi="Times New Roman" w:cs="Times New Roman"/>
-                <w:color w:val="000000"/>
-                <w:sz w:val="18"/>
-                <w:szCs w:val="18"/>
-                <w:lang w:eastAsia="uk-UA"/>
-              </w:rPr>
-              <w:t xml:space="preserve"> Н.І.</w:t>
+              <w:t>ст. вилк. Мойш Н.І.</w:t>
             </w:r>
           </w:p>
         </w:tc>
@@ -18972,31 +16096,7 @@
                 <w:highlight w:val="yellow"/>
                 <w:lang w:eastAsia="uk-UA"/>
               </w:rPr>
-              <w:t xml:space="preserve">доц. </w:t>
-            </w:r>
-            <w:proofErr w:type="spellStart"/>
-            <w:r>
-              <w:rPr>
-                <w:rFonts w:ascii="Times New Roman" w:eastAsia="Times New Roman" w:hAnsi="Times New Roman" w:cs="Times New Roman"/>
-                <w:color w:val="000000"/>
-                <w:sz w:val="18"/>
-                <w:szCs w:val="18"/>
-                <w:highlight w:val="yellow"/>
-                <w:lang w:eastAsia="uk-UA"/>
-              </w:rPr>
-              <w:t>Фекета</w:t>
-            </w:r>
-            <w:proofErr w:type="spellEnd"/>
-            <w:r>
-              <w:rPr>
-                <w:rFonts w:ascii="Times New Roman" w:eastAsia="Times New Roman" w:hAnsi="Times New Roman" w:cs="Times New Roman"/>
-                <w:color w:val="000000"/>
-                <w:sz w:val="18"/>
-                <w:szCs w:val="18"/>
-                <w:highlight w:val="yellow"/>
-                <w:lang w:eastAsia="uk-UA"/>
-              </w:rPr>
-              <w:t xml:space="preserve"> І.Ю.</w:t>
+              <w:t>доц. Фекета І.Ю.</w:t>
             </w:r>
           </w:p>
         </w:tc>
@@ -19132,7 +16232,6 @@
                 <w:lang w:eastAsia="uk-UA"/>
               </w:rPr>
             </w:pPr>
-            <w:proofErr w:type="spellStart"/>
             <w:r>
               <w:rPr>
                 <w:rFonts w:ascii="Times New Roman" w:eastAsia="Times New Roman" w:hAnsi="Times New Roman" w:cs="Times New Roman"/>
@@ -19143,7 +16242,6 @@
               </w:rPr>
               <w:t>Грунтознавство</w:t>
             </w:r>
-            <w:proofErr w:type="spellEnd"/>
           </w:p>
         </w:tc>
         <w:tc>
@@ -19173,51 +16271,7 @@
                 <w:szCs w:val="18"/>
                 <w:lang w:eastAsia="uk-UA"/>
               </w:rPr>
-              <w:t xml:space="preserve">ст. </w:t>
-            </w:r>
-            <w:proofErr w:type="spellStart"/>
-            <w:r>
-              <w:rPr>
-                <w:rFonts w:ascii="Times New Roman" w:eastAsia="Times New Roman" w:hAnsi="Times New Roman" w:cs="Times New Roman"/>
-                <w:color w:val="000000"/>
-                <w:sz w:val="18"/>
-                <w:szCs w:val="18"/>
-                <w:lang w:eastAsia="uk-UA"/>
-              </w:rPr>
-              <w:t>вилк</w:t>
-            </w:r>
-            <w:proofErr w:type="spellEnd"/>
-            <w:r>
-              <w:rPr>
-                <w:rFonts w:ascii="Times New Roman" w:eastAsia="Times New Roman" w:hAnsi="Times New Roman" w:cs="Times New Roman"/>
-                <w:color w:val="000000"/>
-                <w:sz w:val="18"/>
-                <w:szCs w:val="18"/>
-                <w:lang w:eastAsia="uk-UA"/>
-              </w:rPr>
-              <w:t xml:space="preserve">. </w:t>
-            </w:r>
-            <w:proofErr w:type="spellStart"/>
-            <w:r>
-              <w:rPr>
-                <w:rFonts w:ascii="Times New Roman" w:eastAsia="Times New Roman" w:hAnsi="Times New Roman" w:cs="Times New Roman"/>
-                <w:color w:val="000000"/>
-                <w:sz w:val="18"/>
-                <w:szCs w:val="18"/>
-                <w:lang w:eastAsia="uk-UA"/>
-              </w:rPr>
-              <w:t>Мойш</w:t>
-            </w:r>
-            <w:proofErr w:type="spellEnd"/>
-            <w:r>
-              <w:rPr>
-                <w:rFonts w:ascii="Times New Roman" w:eastAsia="Times New Roman" w:hAnsi="Times New Roman" w:cs="Times New Roman"/>
-                <w:color w:val="000000"/>
-                <w:sz w:val="18"/>
-                <w:szCs w:val="18"/>
-                <w:lang w:eastAsia="uk-UA"/>
-              </w:rPr>
-              <w:t xml:space="preserve"> Н.І.</w:t>
+              <w:t>ст. вилк. Мойш Н.І.</w:t>
             </w:r>
           </w:p>
         </w:tc>
@@ -19526,7 +16580,6 @@
                 <w:lang w:eastAsia="uk-UA"/>
               </w:rPr>
             </w:pPr>
-            <w:proofErr w:type="spellStart"/>
             <w:r>
               <w:rPr>
                 <w:rFonts w:ascii="Times New Roman" w:eastAsia="Times New Roman" w:hAnsi="Times New Roman" w:cs="Times New Roman"/>
@@ -19537,7 +16590,6 @@
               </w:rPr>
               <w:t>Грунтознавство</w:t>
             </w:r>
-            <w:proofErr w:type="spellEnd"/>
           </w:p>
         </w:tc>
         <w:tc>
@@ -19567,51 +16619,7 @@
                 <w:szCs w:val="18"/>
                 <w:lang w:eastAsia="uk-UA"/>
               </w:rPr>
-              <w:t xml:space="preserve">ст. </w:t>
-            </w:r>
-            <w:proofErr w:type="spellStart"/>
-            <w:r>
-              <w:rPr>
-                <w:rFonts w:ascii="Times New Roman" w:eastAsia="Times New Roman" w:hAnsi="Times New Roman" w:cs="Times New Roman"/>
-                <w:color w:val="000000"/>
-                <w:sz w:val="18"/>
-                <w:szCs w:val="18"/>
-                <w:lang w:eastAsia="uk-UA"/>
-              </w:rPr>
-              <w:t>вилк</w:t>
-            </w:r>
-            <w:proofErr w:type="spellEnd"/>
-            <w:r>
-              <w:rPr>
-                <w:rFonts w:ascii="Times New Roman" w:eastAsia="Times New Roman" w:hAnsi="Times New Roman" w:cs="Times New Roman"/>
-                <w:color w:val="000000"/>
-                <w:sz w:val="18"/>
-                <w:szCs w:val="18"/>
-                <w:lang w:eastAsia="uk-UA"/>
-              </w:rPr>
-              <w:t xml:space="preserve">. </w:t>
-            </w:r>
-            <w:proofErr w:type="spellStart"/>
-            <w:r>
-              <w:rPr>
-                <w:rFonts w:ascii="Times New Roman" w:eastAsia="Times New Roman" w:hAnsi="Times New Roman" w:cs="Times New Roman"/>
-                <w:color w:val="000000"/>
-                <w:sz w:val="18"/>
-                <w:szCs w:val="18"/>
-                <w:lang w:eastAsia="uk-UA"/>
-              </w:rPr>
-              <w:t>Мойш</w:t>
-            </w:r>
-            <w:proofErr w:type="spellEnd"/>
-            <w:r>
-              <w:rPr>
-                <w:rFonts w:ascii="Times New Roman" w:eastAsia="Times New Roman" w:hAnsi="Times New Roman" w:cs="Times New Roman"/>
-                <w:color w:val="000000"/>
-                <w:sz w:val="18"/>
-                <w:szCs w:val="18"/>
-                <w:lang w:eastAsia="uk-UA"/>
-              </w:rPr>
-              <w:t xml:space="preserve"> Н.І.</w:t>
+              <w:t>ст. вилк. Мойш Н.І.</w:t>
             </w:r>
           </w:p>
         </w:tc>
@@ -19913,29 +16921,7 @@
                 <w:szCs w:val="18"/>
                 <w:lang w:eastAsia="uk-UA"/>
               </w:rPr>
-              <w:t xml:space="preserve">доц. </w:t>
-            </w:r>
-            <w:proofErr w:type="spellStart"/>
-            <w:r>
-              <w:rPr>
-                <w:rFonts w:ascii="Times New Roman" w:eastAsia="Times New Roman" w:hAnsi="Times New Roman" w:cs="Times New Roman"/>
-                <w:color w:val="000000"/>
-                <w:sz w:val="18"/>
-                <w:szCs w:val="18"/>
-                <w:lang w:eastAsia="uk-UA"/>
-              </w:rPr>
-              <w:t>Шароді</w:t>
-            </w:r>
-            <w:proofErr w:type="spellEnd"/>
-            <w:r>
-              <w:rPr>
-                <w:rFonts w:ascii="Times New Roman" w:eastAsia="Times New Roman" w:hAnsi="Times New Roman" w:cs="Times New Roman"/>
-                <w:color w:val="000000"/>
-                <w:sz w:val="18"/>
-                <w:szCs w:val="18"/>
-                <w:lang w:eastAsia="uk-UA"/>
-              </w:rPr>
-              <w:t xml:space="preserve"> І.С.</w:t>
+              <w:t>доц. Шароді І.С.</w:t>
             </w:r>
           </w:p>
         </w:tc>
@@ -20169,8 +17155,20 @@
                 <w:szCs w:val="18"/>
                 <w:lang w:eastAsia="uk-UA"/>
               </w:rPr>
-              <w:t> </w:t>
-            </w:r>
+              <w:t>Вища математика з основами</w:t>
+            </w:r>
+            <w:r>
+              <w:rPr>
+                <w:rFonts w:ascii="Times New Roman" w:eastAsia="Times New Roman" w:hAnsi="Times New Roman" w:cs="Times New Roman"/>
+                <w:color w:val="000000"/>
+                <w:sz w:val="18"/>
+                <w:szCs w:val="18"/>
+                <w:lang w:eastAsia="uk-UA"/>
+              </w:rPr>
+              <w:t xml:space="preserve"> математичної статистики</w:t>
+            </w:r>
+            <w:bookmarkStart w:id="0" w:name="_GoBack"/>
+            <w:bookmarkEnd w:id="0"/>
           </w:p>
         </w:tc>
         <w:tc>
@@ -20192,6 +17190,16 @@
                 <w:lang w:eastAsia="uk-UA"/>
               </w:rPr>
             </w:pPr>
+            <w:r>
+              <w:rPr>
+                <w:rFonts w:ascii="Times New Roman" w:eastAsia="Times New Roman" w:hAnsi="Times New Roman" w:cs="Times New Roman"/>
+                <w:color w:val="000000"/>
+                <w:sz w:val="18"/>
+                <w:szCs w:val="18"/>
+                <w:lang w:eastAsia="uk-UA"/>
+              </w:rPr>
+              <w:t>доц. Карбованець М.І. ст. викл. Халус Л.М.</w:t>
+            </w:r>
           </w:p>
         </w:tc>
         <w:tc>
@@ -20488,6 +17496,26 @@
               </w:rPr>
               <w:t>Вища математика з основами математичної статистики</w:t>
             </w:r>
+            <w:r>
+              <w:rPr>
+                <w:rFonts w:ascii="Times New Roman" w:eastAsia="Times New Roman" w:hAnsi="Times New Roman" w:cs="Times New Roman"/>
+                <w:color w:val="000000"/>
+                <w:sz w:val="18"/>
+                <w:szCs w:val="18"/>
+                <w:lang w:val="ru-RU" w:eastAsia="uk-UA"/>
+              </w:rPr>
+              <w:t xml:space="preserve"> (</w:t>
+            </w:r>
+            <w:r>
+              <w:rPr>
+                <w:rFonts w:ascii="Times New Roman" w:eastAsia="Times New Roman" w:hAnsi="Times New Roman" w:cs="Times New Roman"/>
+                <w:color w:val="000000"/>
+                <w:sz w:val="18"/>
+                <w:szCs w:val="18"/>
+                <w:lang w:eastAsia="uk-UA"/>
+              </w:rPr>
+              <w:t>іспит)</w:t>
+            </w:r>
           </w:p>
         </w:tc>
         <w:tc>
@@ -20517,51 +17545,7 @@
                 <w:szCs w:val="18"/>
                 <w:lang w:eastAsia="uk-UA"/>
               </w:rPr>
-              <w:t xml:space="preserve">доц. Карбованець М.І. ст. </w:t>
-            </w:r>
-            <w:proofErr w:type="spellStart"/>
-            <w:r>
-              <w:rPr>
-                <w:rFonts w:ascii="Times New Roman" w:eastAsia="Times New Roman" w:hAnsi="Times New Roman" w:cs="Times New Roman"/>
-                <w:color w:val="000000"/>
-                <w:sz w:val="18"/>
-                <w:szCs w:val="18"/>
-                <w:lang w:eastAsia="uk-UA"/>
-              </w:rPr>
-              <w:t>викл</w:t>
-            </w:r>
-            <w:proofErr w:type="spellEnd"/>
-            <w:r>
-              <w:rPr>
-                <w:rFonts w:ascii="Times New Roman" w:eastAsia="Times New Roman" w:hAnsi="Times New Roman" w:cs="Times New Roman"/>
-                <w:color w:val="000000"/>
-                <w:sz w:val="18"/>
-                <w:szCs w:val="18"/>
-                <w:lang w:eastAsia="uk-UA"/>
-              </w:rPr>
-              <w:t xml:space="preserve">. </w:t>
-            </w:r>
-            <w:proofErr w:type="spellStart"/>
-            <w:r>
-              <w:rPr>
-                <w:rFonts w:ascii="Times New Roman" w:eastAsia="Times New Roman" w:hAnsi="Times New Roman" w:cs="Times New Roman"/>
-                <w:color w:val="000000"/>
-                <w:sz w:val="18"/>
-                <w:szCs w:val="18"/>
-                <w:lang w:eastAsia="uk-UA"/>
-              </w:rPr>
-              <w:t>Халус</w:t>
-            </w:r>
-            <w:proofErr w:type="spellEnd"/>
-            <w:r>
-              <w:rPr>
-                <w:rFonts w:ascii="Times New Roman" w:eastAsia="Times New Roman" w:hAnsi="Times New Roman" w:cs="Times New Roman"/>
-                <w:color w:val="000000"/>
-                <w:sz w:val="18"/>
-                <w:szCs w:val="18"/>
-                <w:lang w:eastAsia="uk-UA"/>
-              </w:rPr>
-              <w:t xml:space="preserve"> Л.М.</w:t>
+              <w:t>доц. Карбованець М.І. ст. викл. Халус Л.М.</w:t>
             </w:r>
           </w:p>
         </w:tc>
@@ -20736,29 +17720,7 @@
                 <w:szCs w:val="18"/>
                 <w:lang w:eastAsia="uk-UA"/>
               </w:rPr>
-              <w:t xml:space="preserve">ст. </w:t>
-            </w:r>
-            <w:proofErr w:type="spellStart"/>
-            <w:r>
-              <w:rPr>
-                <w:rFonts w:ascii="Times New Roman" w:eastAsia="Times New Roman" w:hAnsi="Times New Roman" w:cs="Times New Roman"/>
-                <w:color w:val="000000"/>
-                <w:sz w:val="18"/>
-                <w:szCs w:val="18"/>
-                <w:lang w:eastAsia="uk-UA"/>
-              </w:rPr>
-              <w:t>викл</w:t>
-            </w:r>
-            <w:proofErr w:type="spellEnd"/>
-            <w:r>
-              <w:rPr>
-                <w:rFonts w:ascii="Times New Roman" w:eastAsia="Times New Roman" w:hAnsi="Times New Roman" w:cs="Times New Roman"/>
-                <w:color w:val="000000"/>
-                <w:sz w:val="18"/>
-                <w:szCs w:val="18"/>
-                <w:lang w:eastAsia="uk-UA"/>
-              </w:rPr>
-              <w:t>. Мельничук В.П.</w:t>
+              <w:t>ст. викл. Мельничук В.П.</w:t>
             </w:r>
           </w:p>
         </w:tc>
@@ -20920,20 +17882,8 @@
                 <w:szCs w:val="18"/>
                 <w:lang w:eastAsia="uk-UA"/>
               </w:rPr>
-              <w:t xml:space="preserve">Інформатика з  основами </w:t>
-            </w:r>
-            <w:proofErr w:type="spellStart"/>
-            <w:r>
-              <w:rPr>
-                <w:rFonts w:ascii="Times New Roman" w:eastAsia="Times New Roman" w:hAnsi="Times New Roman" w:cs="Times New Roman"/>
-                <w:color w:val="000000"/>
-                <w:sz w:val="18"/>
-                <w:szCs w:val="18"/>
-                <w:lang w:eastAsia="uk-UA"/>
-              </w:rPr>
-              <w:t>геоінформатики</w:t>
-            </w:r>
-            <w:proofErr w:type="spellEnd"/>
+              <w:t>Інформатика з  основами геоінформатики</w:t>
+            </w:r>
           </w:p>
         </w:tc>
         <w:tc>
@@ -20955,49 +17905,15 @@
                 <w:lang w:eastAsia="uk-UA"/>
               </w:rPr>
             </w:pPr>
-            <w:proofErr w:type="spellStart"/>
-            <w:r>
-              <w:rPr>
-                <w:rFonts w:ascii="Times New Roman" w:eastAsia="Times New Roman" w:hAnsi="Times New Roman" w:cs="Times New Roman"/>
-                <w:color w:val="000000"/>
-                <w:sz w:val="18"/>
-                <w:szCs w:val="18"/>
-                <w:lang w:eastAsia="uk-UA"/>
-              </w:rPr>
-              <w:t>викл</w:t>
-            </w:r>
-            <w:proofErr w:type="spellEnd"/>
-            <w:r>
-              <w:rPr>
-                <w:rFonts w:ascii="Times New Roman" w:eastAsia="Times New Roman" w:hAnsi="Times New Roman" w:cs="Times New Roman"/>
-                <w:color w:val="000000"/>
-                <w:sz w:val="18"/>
-                <w:szCs w:val="18"/>
-                <w:lang w:eastAsia="uk-UA"/>
-              </w:rPr>
-              <w:t xml:space="preserve">. </w:t>
-            </w:r>
-            <w:proofErr w:type="spellStart"/>
-            <w:r>
-              <w:rPr>
-                <w:rFonts w:ascii="Times New Roman" w:eastAsia="Times New Roman" w:hAnsi="Times New Roman" w:cs="Times New Roman"/>
-                <w:color w:val="000000"/>
-                <w:sz w:val="18"/>
-                <w:szCs w:val="18"/>
-                <w:lang w:eastAsia="uk-UA"/>
-              </w:rPr>
-              <w:t>Озимко</w:t>
-            </w:r>
-            <w:proofErr w:type="spellEnd"/>
-            <w:r>
-              <w:rPr>
-                <w:rFonts w:ascii="Times New Roman" w:eastAsia="Times New Roman" w:hAnsi="Times New Roman" w:cs="Times New Roman"/>
-                <w:color w:val="000000"/>
-                <w:sz w:val="18"/>
-                <w:szCs w:val="18"/>
-                <w:lang w:eastAsia="uk-UA"/>
-              </w:rPr>
-              <w:t xml:space="preserve"> Р.Р.</w:t>
+            <w:r>
+              <w:rPr>
+                <w:rFonts w:ascii="Times New Roman" w:eastAsia="Times New Roman" w:hAnsi="Times New Roman" w:cs="Times New Roman"/>
+                <w:color w:val="000000"/>
+                <w:sz w:val="18"/>
+                <w:szCs w:val="18"/>
+                <w:lang w:eastAsia="uk-UA"/>
+              </w:rPr>
+              <w:t>викл. Озимко Р.Р.</w:t>
             </w:r>
           </w:p>
         </w:tc>
@@ -21172,29 +18088,7 @@
                 <w:szCs w:val="18"/>
                 <w:lang w:eastAsia="uk-UA"/>
               </w:rPr>
-              <w:t xml:space="preserve">ст. </w:t>
-            </w:r>
-            <w:proofErr w:type="spellStart"/>
-            <w:r>
-              <w:rPr>
-                <w:rFonts w:ascii="Times New Roman" w:eastAsia="Times New Roman" w:hAnsi="Times New Roman" w:cs="Times New Roman"/>
-                <w:color w:val="000000"/>
-                <w:sz w:val="18"/>
-                <w:szCs w:val="18"/>
-                <w:lang w:eastAsia="uk-UA"/>
-              </w:rPr>
-              <w:t>викл</w:t>
-            </w:r>
-            <w:proofErr w:type="spellEnd"/>
-            <w:r>
-              <w:rPr>
-                <w:rFonts w:ascii="Times New Roman" w:eastAsia="Times New Roman" w:hAnsi="Times New Roman" w:cs="Times New Roman"/>
-                <w:color w:val="000000"/>
-                <w:sz w:val="18"/>
-                <w:szCs w:val="18"/>
-                <w:lang w:eastAsia="uk-UA"/>
-              </w:rPr>
-              <w:t>. Мельничук В.П.</w:t>
+              <w:t>ст. викл. Мельничук В.П.</w:t>
             </w:r>
           </w:p>
         </w:tc>
@@ -22005,30 +18899,19 @@
             <w:tcW w:w="973" w:type="pct"/>
             <w:shd w:val="clear" w:color="auto" w:fill="auto"/>
             <w:vAlign w:val="center"/>
-            <w:hideMark/>
-          </w:tcPr>
-          <w:p>
-            <w:pPr>
-              <w:spacing w:after="0" w:line="240" w:lineRule="auto"/>
-              <w:jc w:val="center"/>
-              <w:rPr>
-                <w:rFonts w:ascii="Times New Roman" w:eastAsia="Times New Roman" w:hAnsi="Times New Roman" w:cs="Times New Roman"/>
-                <w:color w:val="000000"/>
-                <w:sz w:val="18"/>
-                <w:szCs w:val="18"/>
-                <w:lang w:eastAsia="uk-UA"/>
-              </w:rPr>
-            </w:pPr>
-            <w:r>
-              <w:rPr>
-                <w:rFonts w:ascii="Times New Roman" w:eastAsia="Times New Roman" w:hAnsi="Times New Roman" w:cs="Times New Roman"/>
-                <w:color w:val="000000"/>
-                <w:sz w:val="18"/>
-                <w:szCs w:val="18"/>
-                <w:lang w:eastAsia="uk-UA"/>
-              </w:rPr>
-              <w:t>Вища математика з основами математичної статистики (іспит)</w:t>
-            </w:r>
+          </w:tcPr>
+          <w:p>
+            <w:pPr>
+              <w:spacing w:after="0" w:line="240" w:lineRule="auto"/>
+              <w:jc w:val="center"/>
+              <w:rPr>
+                <w:rFonts w:ascii="Times New Roman" w:eastAsia="Times New Roman" w:hAnsi="Times New Roman" w:cs="Times New Roman"/>
+                <w:color w:val="000000"/>
+                <w:sz w:val="18"/>
+                <w:szCs w:val="18"/>
+                <w:lang w:eastAsia="uk-UA"/>
+              </w:rPr>
+            </w:pPr>
           </w:p>
         </w:tc>
         <w:tc>
@@ -22036,74 +18919,19 @@
             <w:tcW w:w="534" w:type="pct"/>
             <w:shd w:val="clear" w:color="auto" w:fill="auto"/>
             <w:vAlign w:val="center"/>
-            <w:hideMark/>
-          </w:tcPr>
-          <w:p>
-            <w:pPr>
-              <w:spacing w:after="0" w:line="240" w:lineRule="auto"/>
-              <w:jc w:val="center"/>
-              <w:rPr>
-                <w:rFonts w:ascii="Times New Roman" w:eastAsia="Times New Roman" w:hAnsi="Times New Roman" w:cs="Times New Roman"/>
-                <w:color w:val="000000"/>
-                <w:sz w:val="18"/>
-                <w:szCs w:val="18"/>
-                <w:lang w:eastAsia="uk-UA"/>
-              </w:rPr>
-            </w:pPr>
-            <w:r>
-              <w:rPr>
-                <w:rFonts w:ascii="Times New Roman" w:eastAsia="Times New Roman" w:hAnsi="Times New Roman" w:cs="Times New Roman"/>
-                <w:color w:val="000000"/>
-                <w:sz w:val="18"/>
-                <w:szCs w:val="18"/>
-                <w:lang w:eastAsia="uk-UA"/>
-              </w:rPr>
-              <w:t xml:space="preserve">доц. Карбованець М.І. ст. </w:t>
-            </w:r>
-            <w:proofErr w:type="spellStart"/>
-            <w:r>
-              <w:rPr>
-                <w:rFonts w:ascii="Times New Roman" w:eastAsia="Times New Roman" w:hAnsi="Times New Roman" w:cs="Times New Roman"/>
-                <w:color w:val="000000"/>
-                <w:sz w:val="18"/>
-                <w:szCs w:val="18"/>
-                <w:lang w:eastAsia="uk-UA"/>
-              </w:rPr>
-              <w:t>викл</w:t>
-            </w:r>
-            <w:proofErr w:type="spellEnd"/>
-            <w:r>
-              <w:rPr>
-                <w:rFonts w:ascii="Times New Roman" w:eastAsia="Times New Roman" w:hAnsi="Times New Roman" w:cs="Times New Roman"/>
-                <w:color w:val="000000"/>
-                <w:sz w:val="18"/>
-                <w:szCs w:val="18"/>
-                <w:lang w:eastAsia="uk-UA"/>
-              </w:rPr>
-              <w:t xml:space="preserve">. </w:t>
-            </w:r>
-            <w:proofErr w:type="spellStart"/>
-            <w:r>
-              <w:rPr>
-                <w:rFonts w:ascii="Times New Roman" w:eastAsia="Times New Roman" w:hAnsi="Times New Roman" w:cs="Times New Roman"/>
-                <w:color w:val="000000"/>
-                <w:sz w:val="18"/>
-                <w:szCs w:val="18"/>
-                <w:lang w:eastAsia="uk-UA"/>
-              </w:rPr>
-              <w:t>Халус</w:t>
-            </w:r>
-            <w:proofErr w:type="spellEnd"/>
-            <w:r>
-              <w:rPr>
-                <w:rFonts w:ascii="Times New Roman" w:eastAsia="Times New Roman" w:hAnsi="Times New Roman" w:cs="Times New Roman"/>
-                <w:color w:val="000000"/>
-                <w:sz w:val="18"/>
-                <w:szCs w:val="18"/>
-                <w:lang w:eastAsia="uk-UA"/>
-              </w:rPr>
-              <w:t xml:space="preserve"> Л.М.</w:t>
-            </w:r>
+          </w:tcPr>
+          <w:p>
+            <w:pPr>
+              <w:spacing w:after="0" w:line="240" w:lineRule="auto"/>
+              <w:jc w:val="center"/>
+              <w:rPr>
+                <w:rFonts w:ascii="Times New Roman" w:eastAsia="Times New Roman" w:hAnsi="Times New Roman" w:cs="Times New Roman"/>
+                <w:color w:val="000000"/>
+                <w:sz w:val="18"/>
+                <w:szCs w:val="18"/>
+                <w:lang w:eastAsia="uk-UA"/>
+              </w:rPr>
+            </w:pPr>
           </w:p>
         </w:tc>
         <w:tc>
@@ -22197,49 +19025,15 @@
                 <w:lang w:eastAsia="uk-UA"/>
               </w:rPr>
             </w:pPr>
-            <w:proofErr w:type="spellStart"/>
-            <w:r>
-              <w:rPr>
-                <w:rFonts w:ascii="Times New Roman" w:eastAsia="Times New Roman" w:hAnsi="Times New Roman" w:cs="Times New Roman"/>
-                <w:color w:val="000000"/>
-                <w:sz w:val="18"/>
-                <w:szCs w:val="18"/>
-                <w:lang w:eastAsia="uk-UA"/>
-              </w:rPr>
-              <w:t>викл</w:t>
-            </w:r>
-            <w:proofErr w:type="spellEnd"/>
-            <w:r>
-              <w:rPr>
-                <w:rFonts w:ascii="Times New Roman" w:eastAsia="Times New Roman" w:hAnsi="Times New Roman" w:cs="Times New Roman"/>
-                <w:color w:val="000000"/>
-                <w:sz w:val="18"/>
-                <w:szCs w:val="18"/>
-                <w:lang w:eastAsia="uk-UA"/>
-              </w:rPr>
-              <w:t xml:space="preserve">. </w:t>
-            </w:r>
-            <w:proofErr w:type="spellStart"/>
-            <w:r>
-              <w:rPr>
-                <w:rFonts w:ascii="Times New Roman" w:eastAsia="Times New Roman" w:hAnsi="Times New Roman" w:cs="Times New Roman"/>
-                <w:color w:val="000000"/>
-                <w:sz w:val="18"/>
-                <w:szCs w:val="18"/>
-                <w:lang w:eastAsia="uk-UA"/>
-              </w:rPr>
-              <w:t>Калинич</w:t>
-            </w:r>
-            <w:proofErr w:type="spellEnd"/>
-            <w:r>
-              <w:rPr>
-                <w:rFonts w:ascii="Times New Roman" w:eastAsia="Times New Roman" w:hAnsi="Times New Roman" w:cs="Times New Roman"/>
-                <w:color w:val="000000"/>
-                <w:sz w:val="18"/>
-                <w:szCs w:val="18"/>
-                <w:lang w:eastAsia="uk-UA"/>
-              </w:rPr>
-              <w:t xml:space="preserve"> І.І.</w:t>
+            <w:r>
+              <w:rPr>
+                <w:rFonts w:ascii="Times New Roman" w:eastAsia="Times New Roman" w:hAnsi="Times New Roman" w:cs="Times New Roman"/>
+                <w:color w:val="000000"/>
+                <w:sz w:val="18"/>
+                <w:szCs w:val="18"/>
+                <w:lang w:eastAsia="uk-UA"/>
+              </w:rPr>
+              <w:t>викл. Калинич І.І.</w:t>
             </w:r>
           </w:p>
         </w:tc>
@@ -22342,51 +19136,7 @@
                 <w:szCs w:val="18"/>
                 <w:lang w:eastAsia="uk-UA"/>
               </w:rPr>
-              <w:t xml:space="preserve">ст. </w:t>
-            </w:r>
-            <w:proofErr w:type="spellStart"/>
-            <w:r>
-              <w:rPr>
-                <w:rFonts w:ascii="Times New Roman" w:eastAsia="Times New Roman" w:hAnsi="Times New Roman" w:cs="Times New Roman"/>
-                <w:color w:val="000000"/>
-                <w:sz w:val="18"/>
-                <w:szCs w:val="18"/>
-                <w:lang w:eastAsia="uk-UA"/>
-              </w:rPr>
-              <w:t>викл</w:t>
-            </w:r>
-            <w:proofErr w:type="spellEnd"/>
-            <w:r>
-              <w:rPr>
-                <w:rFonts w:ascii="Times New Roman" w:eastAsia="Times New Roman" w:hAnsi="Times New Roman" w:cs="Times New Roman"/>
-                <w:color w:val="000000"/>
-                <w:sz w:val="18"/>
-                <w:szCs w:val="18"/>
-                <w:lang w:eastAsia="uk-UA"/>
-              </w:rPr>
-              <w:t xml:space="preserve">. </w:t>
-            </w:r>
-            <w:proofErr w:type="spellStart"/>
-            <w:r>
-              <w:rPr>
-                <w:rFonts w:ascii="Times New Roman" w:eastAsia="Times New Roman" w:hAnsi="Times New Roman" w:cs="Times New Roman"/>
-                <w:color w:val="000000"/>
-                <w:sz w:val="18"/>
-                <w:szCs w:val="18"/>
-                <w:lang w:eastAsia="uk-UA"/>
-              </w:rPr>
-              <w:t>Смужаниця</w:t>
-            </w:r>
-            <w:proofErr w:type="spellEnd"/>
-            <w:r>
-              <w:rPr>
-                <w:rFonts w:ascii="Times New Roman" w:eastAsia="Times New Roman" w:hAnsi="Times New Roman" w:cs="Times New Roman"/>
-                <w:color w:val="000000"/>
-                <w:sz w:val="18"/>
-                <w:szCs w:val="18"/>
-                <w:lang w:eastAsia="uk-UA"/>
-              </w:rPr>
-              <w:t xml:space="preserve"> Я.В.</w:t>
+              <w:t>ст. викл. Смужаниця Я.В.</w:t>
             </w:r>
           </w:p>
         </w:tc>
@@ -22734,29 +19484,7 @@
                 <w:szCs w:val="18"/>
                 <w:lang w:eastAsia="uk-UA"/>
               </w:rPr>
-              <w:t xml:space="preserve">ст. </w:t>
-            </w:r>
-            <w:proofErr w:type="spellStart"/>
-            <w:r>
-              <w:rPr>
-                <w:rFonts w:ascii="Times New Roman" w:eastAsia="Times New Roman" w:hAnsi="Times New Roman" w:cs="Times New Roman"/>
-                <w:color w:val="000000"/>
-                <w:sz w:val="18"/>
-                <w:szCs w:val="18"/>
-                <w:lang w:eastAsia="uk-UA"/>
-              </w:rPr>
-              <w:t>викл</w:t>
-            </w:r>
-            <w:proofErr w:type="spellEnd"/>
-            <w:r>
-              <w:rPr>
-                <w:rFonts w:ascii="Times New Roman" w:eastAsia="Times New Roman" w:hAnsi="Times New Roman" w:cs="Times New Roman"/>
-                <w:color w:val="000000"/>
-                <w:sz w:val="18"/>
-                <w:szCs w:val="18"/>
-                <w:lang w:eastAsia="uk-UA"/>
-              </w:rPr>
-              <w:t>. Приходько М.В.</w:t>
+              <w:t>ст. викл. Приходько М.В.</w:t>
             </w:r>
           </w:p>
         </w:tc>
@@ -23179,7 +19907,18 @@
                 <w:szCs w:val="18"/>
                 <w:lang w:eastAsia="uk-UA"/>
               </w:rPr>
-              <w:t>П'ятниця, 16 грудня</w:t>
+              <w:t xml:space="preserve">П'ятниця, 16 </w:t>
+            </w:r>
+            <w:r>
+              <w:rPr>
+                <w:rFonts w:ascii="Times New Roman" w:eastAsia="Times New Roman" w:hAnsi="Times New Roman" w:cs="Times New Roman"/>
+                <w:color w:val="000000"/>
+                <w:sz w:val="18"/>
+                <w:szCs w:val="18"/>
+                <w:lang w:eastAsia="uk-UA"/>
+              </w:rPr>
+              <w:lastRenderedPageBreak/>
+              <w:t>грудня</w:t>
             </w:r>
           </w:p>
         </w:tc>
@@ -23210,6 +19949,7 @@
                 <w:szCs w:val="18"/>
                 <w:lang w:eastAsia="uk-UA"/>
               </w:rPr>
+              <w:lastRenderedPageBreak/>
               <w:t>І</w:t>
             </w:r>
           </w:p>
@@ -23241,7 +19981,18 @@
                 <w:szCs w:val="18"/>
                 <w:lang w:eastAsia="uk-UA"/>
               </w:rPr>
-              <w:t>13:55 - 15:15</w:t>
+              <w:t xml:space="preserve">13:55 - </w:t>
+            </w:r>
+            <w:r>
+              <w:rPr>
+                <w:rFonts w:ascii="Times New Roman" w:eastAsia="Times New Roman" w:hAnsi="Times New Roman" w:cs="Times New Roman"/>
+                <w:color w:val="000000"/>
+                <w:sz w:val="18"/>
+                <w:szCs w:val="18"/>
+                <w:lang w:eastAsia="uk-UA"/>
+              </w:rPr>
+              <w:lastRenderedPageBreak/>
+              <w:t>15:15</w:t>
             </w:r>
           </w:p>
         </w:tc>
@@ -23609,29 +20360,7 @@
                 <w:szCs w:val="18"/>
                 <w:lang w:eastAsia="uk-UA"/>
               </w:rPr>
-              <w:t xml:space="preserve">доц. </w:t>
-            </w:r>
-            <w:proofErr w:type="spellStart"/>
-            <w:r>
-              <w:rPr>
-                <w:rFonts w:ascii="Times New Roman" w:eastAsia="Times New Roman" w:hAnsi="Times New Roman" w:cs="Times New Roman"/>
-                <w:color w:val="000000"/>
-                <w:sz w:val="18"/>
-                <w:szCs w:val="18"/>
-                <w:lang w:eastAsia="uk-UA"/>
-              </w:rPr>
-              <w:t>Фекета</w:t>
-            </w:r>
-            <w:proofErr w:type="spellEnd"/>
-            <w:r>
-              <w:rPr>
-                <w:rFonts w:ascii="Times New Roman" w:eastAsia="Times New Roman" w:hAnsi="Times New Roman" w:cs="Times New Roman"/>
-                <w:color w:val="000000"/>
-                <w:sz w:val="18"/>
-                <w:szCs w:val="18"/>
-                <w:lang w:eastAsia="uk-UA"/>
-              </w:rPr>
-              <w:t xml:space="preserve"> І.Ю.</w:t>
+              <w:t>доц. Фекета І.Ю.</w:t>
             </w:r>
           </w:p>
         </w:tc>
@@ -23734,29 +20463,7 @@
                 <w:szCs w:val="18"/>
                 <w:lang w:eastAsia="uk-UA"/>
               </w:rPr>
-              <w:t xml:space="preserve">проф. </w:t>
-            </w:r>
-            <w:proofErr w:type="spellStart"/>
-            <w:r>
-              <w:rPr>
-                <w:rFonts w:ascii="Times New Roman" w:eastAsia="Times New Roman" w:hAnsi="Times New Roman" w:cs="Times New Roman"/>
-                <w:color w:val="000000"/>
-                <w:sz w:val="18"/>
-                <w:szCs w:val="18"/>
-                <w:lang w:eastAsia="uk-UA"/>
-              </w:rPr>
-              <w:t>Дробнич</w:t>
-            </w:r>
-            <w:proofErr w:type="spellEnd"/>
-            <w:r>
-              <w:rPr>
-                <w:rFonts w:ascii="Times New Roman" w:eastAsia="Times New Roman" w:hAnsi="Times New Roman" w:cs="Times New Roman"/>
-                <w:color w:val="000000"/>
-                <w:sz w:val="18"/>
-                <w:szCs w:val="18"/>
-                <w:lang w:eastAsia="uk-UA"/>
-              </w:rPr>
-              <w:t xml:space="preserve"> В.Г.</w:t>
+              <w:t>проф. Дробнич В.Г.</w:t>
             </w:r>
           </w:p>
         </w:tc>
@@ -23859,29 +20566,7 @@
                 <w:szCs w:val="18"/>
                 <w:lang w:eastAsia="uk-UA"/>
               </w:rPr>
-              <w:t xml:space="preserve">доц. </w:t>
-            </w:r>
-            <w:proofErr w:type="spellStart"/>
-            <w:r>
-              <w:rPr>
-                <w:rFonts w:ascii="Times New Roman" w:eastAsia="Times New Roman" w:hAnsi="Times New Roman" w:cs="Times New Roman"/>
-                <w:color w:val="000000"/>
-                <w:sz w:val="18"/>
-                <w:szCs w:val="18"/>
-                <w:lang w:eastAsia="uk-UA"/>
-              </w:rPr>
-              <w:t>Мигаль</w:t>
-            </w:r>
-            <w:proofErr w:type="spellEnd"/>
-            <w:r>
-              <w:rPr>
-                <w:rFonts w:ascii="Times New Roman" w:eastAsia="Times New Roman" w:hAnsi="Times New Roman" w:cs="Times New Roman"/>
-                <w:color w:val="000000"/>
-                <w:sz w:val="18"/>
-                <w:szCs w:val="18"/>
-                <w:lang w:eastAsia="uk-UA"/>
-              </w:rPr>
-              <w:t xml:space="preserve"> А.В.</w:t>
+              <w:t>доц. Мигаль А.В.</w:t>
             </w:r>
           </w:p>
         </w:tc>
@@ -24074,29 +20759,7 @@
                 <w:szCs w:val="18"/>
                 <w:lang w:eastAsia="uk-UA"/>
               </w:rPr>
-              <w:t xml:space="preserve">доц. </w:t>
-            </w:r>
-            <w:proofErr w:type="spellStart"/>
-            <w:r>
-              <w:rPr>
-                <w:rFonts w:ascii="Times New Roman" w:eastAsia="Times New Roman" w:hAnsi="Times New Roman" w:cs="Times New Roman"/>
-                <w:color w:val="000000"/>
-                <w:sz w:val="18"/>
-                <w:szCs w:val="18"/>
-                <w:lang w:eastAsia="uk-UA"/>
-              </w:rPr>
-              <w:t>Фекета</w:t>
-            </w:r>
-            <w:proofErr w:type="spellEnd"/>
-            <w:r>
-              <w:rPr>
-                <w:rFonts w:ascii="Times New Roman" w:eastAsia="Times New Roman" w:hAnsi="Times New Roman" w:cs="Times New Roman"/>
-                <w:color w:val="000000"/>
-                <w:sz w:val="18"/>
-                <w:szCs w:val="18"/>
-                <w:lang w:eastAsia="uk-UA"/>
-              </w:rPr>
-              <w:t xml:space="preserve"> І.Ю.</w:t>
+              <w:t>доц. Фекета І.Ю.</w:t>
             </w:r>
           </w:p>
         </w:tc>
@@ -24191,49 +20854,15 @@
                 <w:lang w:eastAsia="uk-UA"/>
               </w:rPr>
             </w:pPr>
-            <w:proofErr w:type="spellStart"/>
-            <w:r>
-              <w:rPr>
-                <w:rFonts w:ascii="Times New Roman" w:eastAsia="Times New Roman" w:hAnsi="Times New Roman" w:cs="Times New Roman"/>
-                <w:color w:val="000000"/>
-                <w:sz w:val="18"/>
-                <w:szCs w:val="18"/>
-                <w:lang w:eastAsia="uk-UA"/>
-              </w:rPr>
-              <w:t>викл</w:t>
-            </w:r>
-            <w:proofErr w:type="spellEnd"/>
-            <w:r>
-              <w:rPr>
-                <w:rFonts w:ascii="Times New Roman" w:eastAsia="Times New Roman" w:hAnsi="Times New Roman" w:cs="Times New Roman"/>
-                <w:color w:val="000000"/>
-                <w:sz w:val="18"/>
-                <w:szCs w:val="18"/>
-                <w:lang w:eastAsia="uk-UA"/>
-              </w:rPr>
-              <w:t xml:space="preserve">. </w:t>
-            </w:r>
-            <w:proofErr w:type="spellStart"/>
-            <w:r>
-              <w:rPr>
-                <w:rFonts w:ascii="Times New Roman" w:eastAsia="Times New Roman" w:hAnsi="Times New Roman" w:cs="Times New Roman"/>
-                <w:color w:val="000000"/>
-                <w:sz w:val="18"/>
-                <w:szCs w:val="18"/>
-                <w:lang w:eastAsia="uk-UA"/>
-              </w:rPr>
-              <w:t>Калинич</w:t>
-            </w:r>
-            <w:proofErr w:type="spellEnd"/>
-            <w:r>
-              <w:rPr>
-                <w:rFonts w:ascii="Times New Roman" w:eastAsia="Times New Roman" w:hAnsi="Times New Roman" w:cs="Times New Roman"/>
-                <w:color w:val="000000"/>
-                <w:sz w:val="18"/>
-                <w:szCs w:val="18"/>
-                <w:lang w:eastAsia="uk-UA"/>
-              </w:rPr>
-              <w:t xml:space="preserve"> І.І.</w:t>
+            <w:r>
+              <w:rPr>
+                <w:rFonts w:ascii="Times New Roman" w:eastAsia="Times New Roman" w:hAnsi="Times New Roman" w:cs="Times New Roman"/>
+                <w:color w:val="000000"/>
+                <w:sz w:val="18"/>
+                <w:szCs w:val="18"/>
+                <w:lang w:eastAsia="uk-UA"/>
+              </w:rPr>
+              <w:t>викл. Калинич І.І.</w:t>
             </w:r>
           </w:p>
         </w:tc>
@@ -24336,73 +20965,7 @@
                 <w:szCs w:val="18"/>
                 <w:lang w:eastAsia="uk-UA"/>
               </w:rPr>
-              <w:t xml:space="preserve">доц. </w:t>
-            </w:r>
-            <w:proofErr w:type="spellStart"/>
-            <w:r>
-              <w:rPr>
-                <w:rFonts w:ascii="Times New Roman" w:eastAsia="Times New Roman" w:hAnsi="Times New Roman" w:cs="Times New Roman"/>
-                <w:color w:val="000000"/>
-                <w:sz w:val="18"/>
-                <w:szCs w:val="18"/>
-                <w:lang w:eastAsia="uk-UA"/>
-              </w:rPr>
-              <w:t>Мигаль</w:t>
-            </w:r>
-            <w:proofErr w:type="spellEnd"/>
-            <w:r>
-              <w:rPr>
-                <w:rFonts w:ascii="Times New Roman" w:eastAsia="Times New Roman" w:hAnsi="Times New Roman" w:cs="Times New Roman"/>
-                <w:color w:val="000000"/>
-                <w:sz w:val="18"/>
-                <w:szCs w:val="18"/>
-                <w:lang w:eastAsia="uk-UA"/>
-              </w:rPr>
-              <w:t xml:space="preserve"> А.В.; </w:t>
-            </w:r>
-            <w:proofErr w:type="spellStart"/>
-            <w:r>
-              <w:rPr>
-                <w:rFonts w:ascii="Times New Roman" w:eastAsia="Times New Roman" w:hAnsi="Times New Roman" w:cs="Times New Roman"/>
-                <w:color w:val="000000"/>
-                <w:sz w:val="18"/>
-                <w:szCs w:val="18"/>
-                <w:lang w:eastAsia="uk-UA"/>
-              </w:rPr>
-              <w:t>ст.викл</w:t>
-            </w:r>
-            <w:proofErr w:type="spellEnd"/>
-            <w:r>
-              <w:rPr>
-                <w:rFonts w:ascii="Times New Roman" w:eastAsia="Times New Roman" w:hAnsi="Times New Roman" w:cs="Times New Roman"/>
-                <w:color w:val="000000"/>
-                <w:sz w:val="18"/>
-                <w:szCs w:val="18"/>
-                <w:lang w:eastAsia="uk-UA"/>
-              </w:rPr>
-              <w:t xml:space="preserve">. </w:t>
-            </w:r>
-            <w:proofErr w:type="spellStart"/>
-            <w:r>
-              <w:rPr>
-                <w:rFonts w:ascii="Times New Roman" w:eastAsia="Times New Roman" w:hAnsi="Times New Roman" w:cs="Times New Roman"/>
-                <w:color w:val="000000"/>
-                <w:sz w:val="18"/>
-                <w:szCs w:val="18"/>
-                <w:lang w:eastAsia="uk-UA"/>
-              </w:rPr>
-              <w:t>Смужаниця</w:t>
-            </w:r>
-            <w:proofErr w:type="spellEnd"/>
-            <w:r>
-              <w:rPr>
-                <w:rFonts w:ascii="Times New Roman" w:eastAsia="Times New Roman" w:hAnsi="Times New Roman" w:cs="Times New Roman"/>
-                <w:color w:val="000000"/>
-                <w:sz w:val="18"/>
-                <w:szCs w:val="18"/>
-                <w:lang w:eastAsia="uk-UA"/>
-              </w:rPr>
-              <w:t xml:space="preserve"> Я.В.</w:t>
+              <w:t>доц. Мигаль А.В.; ст.викл. Смужаниця Я.В.</w:t>
             </w:r>
           </w:p>
         </w:tc>
@@ -24595,51 +21158,7 @@
                 <w:szCs w:val="18"/>
                 <w:lang w:eastAsia="uk-UA"/>
               </w:rPr>
-              <w:t xml:space="preserve"> </w:t>
-            </w:r>
-            <w:proofErr w:type="spellStart"/>
-            <w:r>
-              <w:rPr>
-                <w:rFonts w:ascii="Times New Roman" w:eastAsia="Times New Roman" w:hAnsi="Times New Roman" w:cs="Times New Roman"/>
-                <w:color w:val="000000"/>
-                <w:sz w:val="18"/>
-                <w:szCs w:val="18"/>
-                <w:lang w:eastAsia="uk-UA"/>
-              </w:rPr>
-              <w:t>викл</w:t>
-            </w:r>
-            <w:proofErr w:type="spellEnd"/>
-            <w:r>
-              <w:rPr>
-                <w:rFonts w:ascii="Times New Roman" w:eastAsia="Times New Roman" w:hAnsi="Times New Roman" w:cs="Times New Roman"/>
-                <w:color w:val="000000"/>
-                <w:sz w:val="18"/>
-                <w:szCs w:val="18"/>
-                <w:lang w:eastAsia="uk-UA"/>
-              </w:rPr>
-              <w:t xml:space="preserve">. </w:t>
-            </w:r>
-            <w:proofErr w:type="spellStart"/>
-            <w:r>
-              <w:rPr>
-                <w:rFonts w:ascii="Times New Roman" w:eastAsia="Times New Roman" w:hAnsi="Times New Roman" w:cs="Times New Roman"/>
-                <w:color w:val="000000"/>
-                <w:sz w:val="18"/>
-                <w:szCs w:val="18"/>
-                <w:lang w:eastAsia="uk-UA"/>
-              </w:rPr>
-              <w:t>Корчинська</w:t>
-            </w:r>
-            <w:proofErr w:type="spellEnd"/>
-            <w:r>
-              <w:rPr>
-                <w:rFonts w:ascii="Times New Roman" w:eastAsia="Times New Roman" w:hAnsi="Times New Roman" w:cs="Times New Roman"/>
-                <w:color w:val="000000"/>
-                <w:sz w:val="18"/>
-                <w:szCs w:val="18"/>
-                <w:lang w:eastAsia="uk-UA"/>
-              </w:rPr>
-              <w:t xml:space="preserve"> Ж.М.</w:t>
+              <w:t xml:space="preserve"> викл. Корчинська Ж.М.</w:t>
             </w:r>
           </w:p>
         </w:tc>
@@ -25485,29 +22004,7 @@
                 <w:szCs w:val="18"/>
                 <w:lang w:eastAsia="uk-UA"/>
               </w:rPr>
-              <w:t xml:space="preserve">ст. </w:t>
-            </w:r>
-            <w:proofErr w:type="spellStart"/>
-            <w:r>
-              <w:rPr>
-                <w:rFonts w:ascii="Times New Roman" w:eastAsia="Times New Roman" w:hAnsi="Times New Roman" w:cs="Times New Roman"/>
-                <w:color w:val="000000"/>
-                <w:sz w:val="18"/>
-                <w:szCs w:val="18"/>
-                <w:lang w:eastAsia="uk-UA"/>
-              </w:rPr>
-              <w:t>викл</w:t>
-            </w:r>
-            <w:proofErr w:type="spellEnd"/>
-            <w:r>
-              <w:rPr>
-                <w:rFonts w:ascii="Times New Roman" w:eastAsia="Times New Roman" w:hAnsi="Times New Roman" w:cs="Times New Roman"/>
-                <w:color w:val="000000"/>
-                <w:sz w:val="18"/>
-                <w:szCs w:val="18"/>
-                <w:lang w:eastAsia="uk-UA"/>
-              </w:rPr>
-              <w:t>. Мельничук В.П.</w:t>
+              <w:t>ст. викл. Мельничук В.П.</w:t>
             </w:r>
           </w:p>
         </w:tc>
@@ -25669,29 +22166,7 @@
                 <w:szCs w:val="18"/>
                 <w:lang w:eastAsia="uk-UA"/>
               </w:rPr>
-              <w:t>Фізична географія материків і океанів  (</w:t>
-            </w:r>
-            <w:proofErr w:type="spellStart"/>
-            <w:r>
-              <w:rPr>
-                <w:rFonts w:ascii="Times New Roman" w:eastAsia="Times New Roman" w:hAnsi="Times New Roman" w:cs="Times New Roman"/>
-                <w:color w:val="000000"/>
-                <w:sz w:val="18"/>
-                <w:szCs w:val="18"/>
-                <w:lang w:eastAsia="uk-UA"/>
-              </w:rPr>
-              <w:t>кр</w:t>
-            </w:r>
-            <w:proofErr w:type="spellEnd"/>
-            <w:r>
-              <w:rPr>
-                <w:rFonts w:ascii="Times New Roman" w:eastAsia="Times New Roman" w:hAnsi="Times New Roman" w:cs="Times New Roman"/>
-                <w:color w:val="000000"/>
-                <w:sz w:val="18"/>
-                <w:szCs w:val="18"/>
-                <w:lang w:eastAsia="uk-UA"/>
-              </w:rPr>
-              <w:t>)</w:t>
+              <w:t>Фізична географія материків і океанів  (кр)</w:t>
             </w:r>
           </w:p>
         </w:tc>
@@ -25722,29 +22197,7 @@
                 <w:szCs w:val="18"/>
                 <w:lang w:eastAsia="uk-UA"/>
               </w:rPr>
-              <w:t xml:space="preserve">ст. </w:t>
-            </w:r>
-            <w:proofErr w:type="spellStart"/>
-            <w:r>
-              <w:rPr>
-                <w:rFonts w:ascii="Times New Roman" w:eastAsia="Times New Roman" w:hAnsi="Times New Roman" w:cs="Times New Roman"/>
-                <w:color w:val="000000"/>
-                <w:sz w:val="18"/>
-                <w:szCs w:val="18"/>
-                <w:lang w:eastAsia="uk-UA"/>
-              </w:rPr>
-              <w:t>вилк</w:t>
-            </w:r>
-            <w:proofErr w:type="spellEnd"/>
-            <w:r>
-              <w:rPr>
-                <w:rFonts w:ascii="Times New Roman" w:eastAsia="Times New Roman" w:hAnsi="Times New Roman" w:cs="Times New Roman"/>
-                <w:color w:val="000000"/>
-                <w:sz w:val="18"/>
-                <w:szCs w:val="18"/>
-                <w:lang w:eastAsia="uk-UA"/>
-              </w:rPr>
-              <w:t>. Мельничук В.П.</w:t>
+              <w:t>ст. вилк. Мельничук В.П.</w:t>
             </w:r>
           </w:p>
         </w:tc>
@@ -25880,7 +22333,6 @@
                 <w:lang w:eastAsia="uk-UA"/>
               </w:rPr>
             </w:pPr>
-            <w:proofErr w:type="spellStart"/>
             <w:r>
               <w:rPr>
                 <w:rFonts w:ascii="Times New Roman" w:eastAsia="Times New Roman" w:hAnsi="Times New Roman" w:cs="Times New Roman"/>
@@ -25891,7 +22343,6 @@
               </w:rPr>
               <w:t>Грунтознавство</w:t>
             </w:r>
-            <w:proofErr w:type="spellEnd"/>
           </w:p>
         </w:tc>
         <w:tc>
@@ -25921,51 +22372,7 @@
                 <w:szCs w:val="18"/>
                 <w:lang w:eastAsia="uk-UA"/>
               </w:rPr>
-              <w:t xml:space="preserve">ст. </w:t>
-            </w:r>
-            <w:proofErr w:type="spellStart"/>
-            <w:r>
-              <w:rPr>
-                <w:rFonts w:ascii="Times New Roman" w:eastAsia="Times New Roman" w:hAnsi="Times New Roman" w:cs="Times New Roman"/>
-                <w:color w:val="000000"/>
-                <w:sz w:val="18"/>
-                <w:szCs w:val="18"/>
-                <w:lang w:eastAsia="uk-UA"/>
-              </w:rPr>
-              <w:t>вилк</w:t>
-            </w:r>
-            <w:proofErr w:type="spellEnd"/>
-            <w:r>
-              <w:rPr>
-                <w:rFonts w:ascii="Times New Roman" w:eastAsia="Times New Roman" w:hAnsi="Times New Roman" w:cs="Times New Roman"/>
-                <w:color w:val="000000"/>
-                <w:sz w:val="18"/>
-                <w:szCs w:val="18"/>
-                <w:lang w:eastAsia="uk-UA"/>
-              </w:rPr>
-              <w:t xml:space="preserve">. </w:t>
-            </w:r>
-            <w:proofErr w:type="spellStart"/>
-            <w:r>
-              <w:rPr>
-                <w:rFonts w:ascii="Times New Roman" w:eastAsia="Times New Roman" w:hAnsi="Times New Roman" w:cs="Times New Roman"/>
-                <w:color w:val="000000"/>
-                <w:sz w:val="18"/>
-                <w:szCs w:val="18"/>
-                <w:lang w:eastAsia="uk-UA"/>
-              </w:rPr>
-              <w:t>Мойш</w:t>
-            </w:r>
-            <w:proofErr w:type="spellEnd"/>
-            <w:r>
-              <w:rPr>
-                <w:rFonts w:ascii="Times New Roman" w:eastAsia="Times New Roman" w:hAnsi="Times New Roman" w:cs="Times New Roman"/>
-                <w:color w:val="000000"/>
-                <w:sz w:val="18"/>
-                <w:szCs w:val="18"/>
-                <w:lang w:eastAsia="uk-UA"/>
-              </w:rPr>
-              <w:t xml:space="preserve"> Н.І.</w:t>
+              <w:t>ст. вилк. Мойш Н.І.</w:t>
             </w:r>
           </w:p>
         </w:tc>
@@ -26127,29 +22534,7 @@
                 <w:szCs w:val="18"/>
                 <w:lang w:eastAsia="uk-UA"/>
               </w:rPr>
-              <w:t xml:space="preserve">Інформатика з  основами </w:t>
-            </w:r>
-            <w:proofErr w:type="spellStart"/>
-            <w:r>
-              <w:rPr>
-                <w:rFonts w:ascii="Times New Roman" w:eastAsia="Times New Roman" w:hAnsi="Times New Roman" w:cs="Times New Roman"/>
-                <w:color w:val="000000"/>
-                <w:sz w:val="18"/>
-                <w:szCs w:val="18"/>
-                <w:lang w:eastAsia="uk-UA"/>
-              </w:rPr>
-              <w:t>геоінформатики</w:t>
-            </w:r>
-            <w:proofErr w:type="spellEnd"/>
-            <w:r>
-              <w:rPr>
-                <w:rFonts w:ascii="Times New Roman" w:eastAsia="Times New Roman" w:hAnsi="Times New Roman" w:cs="Times New Roman"/>
-                <w:color w:val="000000"/>
-                <w:sz w:val="18"/>
-                <w:szCs w:val="18"/>
-                <w:lang w:eastAsia="uk-UA"/>
-              </w:rPr>
-              <w:t xml:space="preserve"> (іспит)</w:t>
+              <w:t>Інформатика з  основами геоінформатики (іспит)</w:t>
             </w:r>
           </w:p>
         </w:tc>
@@ -26172,49 +22557,15 @@
                 <w:lang w:eastAsia="uk-UA"/>
               </w:rPr>
             </w:pPr>
-            <w:proofErr w:type="spellStart"/>
-            <w:r>
-              <w:rPr>
-                <w:rFonts w:ascii="Times New Roman" w:eastAsia="Times New Roman" w:hAnsi="Times New Roman" w:cs="Times New Roman"/>
-                <w:color w:val="000000"/>
-                <w:sz w:val="18"/>
-                <w:szCs w:val="18"/>
-                <w:lang w:eastAsia="uk-UA"/>
-              </w:rPr>
-              <w:t>викл</w:t>
-            </w:r>
-            <w:proofErr w:type="spellEnd"/>
-            <w:r>
-              <w:rPr>
-                <w:rFonts w:ascii="Times New Roman" w:eastAsia="Times New Roman" w:hAnsi="Times New Roman" w:cs="Times New Roman"/>
-                <w:color w:val="000000"/>
-                <w:sz w:val="18"/>
-                <w:szCs w:val="18"/>
-                <w:lang w:eastAsia="uk-UA"/>
-              </w:rPr>
-              <w:t xml:space="preserve">. </w:t>
-            </w:r>
-            <w:proofErr w:type="spellStart"/>
-            <w:r>
-              <w:rPr>
-                <w:rFonts w:ascii="Times New Roman" w:eastAsia="Times New Roman" w:hAnsi="Times New Roman" w:cs="Times New Roman"/>
-                <w:color w:val="000000"/>
-                <w:sz w:val="18"/>
-                <w:szCs w:val="18"/>
-                <w:lang w:eastAsia="uk-UA"/>
-              </w:rPr>
-              <w:t>Озимко</w:t>
-            </w:r>
-            <w:proofErr w:type="spellEnd"/>
-            <w:r>
-              <w:rPr>
-                <w:rFonts w:ascii="Times New Roman" w:eastAsia="Times New Roman" w:hAnsi="Times New Roman" w:cs="Times New Roman"/>
-                <w:color w:val="000000"/>
-                <w:sz w:val="18"/>
-                <w:szCs w:val="18"/>
-                <w:lang w:eastAsia="uk-UA"/>
-              </w:rPr>
-              <w:t xml:space="preserve"> Р.Р.</w:t>
+            <w:r>
+              <w:rPr>
+                <w:rFonts w:ascii="Times New Roman" w:eastAsia="Times New Roman" w:hAnsi="Times New Roman" w:cs="Times New Roman"/>
+                <w:color w:val="000000"/>
+                <w:sz w:val="18"/>
+                <w:szCs w:val="18"/>
+                <w:lang w:eastAsia="uk-UA"/>
+              </w:rPr>
+              <w:t>викл. Озимко Р.Р.</w:t>
             </w:r>
           </w:p>
         </w:tc>
@@ -26350,7 +22701,6 @@
                 <w:lang w:eastAsia="uk-UA"/>
               </w:rPr>
             </w:pPr>
-            <w:proofErr w:type="spellStart"/>
             <w:r>
               <w:rPr>
                 <w:rFonts w:ascii="Times New Roman" w:eastAsia="Times New Roman" w:hAnsi="Times New Roman" w:cs="Times New Roman"/>
@@ -26361,7 +22711,6 @@
               </w:rPr>
               <w:t>Грунтознавство</w:t>
             </w:r>
-            <w:proofErr w:type="spellEnd"/>
           </w:p>
         </w:tc>
         <w:tc>
@@ -26391,51 +22740,7 @@
                 <w:szCs w:val="18"/>
                 <w:lang w:eastAsia="uk-UA"/>
               </w:rPr>
-              <w:t xml:space="preserve">ст. </w:t>
-            </w:r>
-            <w:proofErr w:type="spellStart"/>
-            <w:r>
-              <w:rPr>
-                <w:rFonts w:ascii="Times New Roman" w:eastAsia="Times New Roman" w:hAnsi="Times New Roman" w:cs="Times New Roman"/>
-                <w:color w:val="000000"/>
-                <w:sz w:val="18"/>
-                <w:szCs w:val="18"/>
-                <w:lang w:eastAsia="uk-UA"/>
-              </w:rPr>
-              <w:t>вилк</w:t>
-            </w:r>
-            <w:proofErr w:type="spellEnd"/>
-            <w:r>
-              <w:rPr>
-                <w:rFonts w:ascii="Times New Roman" w:eastAsia="Times New Roman" w:hAnsi="Times New Roman" w:cs="Times New Roman"/>
-                <w:color w:val="000000"/>
-                <w:sz w:val="18"/>
-                <w:szCs w:val="18"/>
-                <w:lang w:eastAsia="uk-UA"/>
-              </w:rPr>
-              <w:t xml:space="preserve">. </w:t>
-            </w:r>
-            <w:proofErr w:type="spellStart"/>
-            <w:r>
-              <w:rPr>
-                <w:rFonts w:ascii="Times New Roman" w:eastAsia="Times New Roman" w:hAnsi="Times New Roman" w:cs="Times New Roman"/>
-                <w:color w:val="000000"/>
-                <w:sz w:val="18"/>
-                <w:szCs w:val="18"/>
-                <w:lang w:eastAsia="uk-UA"/>
-              </w:rPr>
-              <w:t>Мойш</w:t>
-            </w:r>
-            <w:proofErr w:type="spellEnd"/>
-            <w:r>
-              <w:rPr>
-                <w:rFonts w:ascii="Times New Roman" w:eastAsia="Times New Roman" w:hAnsi="Times New Roman" w:cs="Times New Roman"/>
-                <w:color w:val="000000"/>
-                <w:sz w:val="18"/>
-                <w:szCs w:val="18"/>
-                <w:lang w:eastAsia="uk-UA"/>
-              </w:rPr>
-              <w:t xml:space="preserve"> Н.І.</w:t>
+              <w:t>ст. вилк. Мойш Н.І.</w:t>
             </w:r>
           </w:p>
         </w:tc>
@@ -27631,29 +23936,7 @@
                 <w:szCs w:val="18"/>
                 <w:lang w:eastAsia="uk-UA"/>
               </w:rPr>
-              <w:t xml:space="preserve">доц. </w:t>
-            </w:r>
-            <w:proofErr w:type="spellStart"/>
-            <w:r>
-              <w:rPr>
-                <w:rFonts w:ascii="Times New Roman" w:eastAsia="Times New Roman" w:hAnsi="Times New Roman" w:cs="Times New Roman"/>
-                <w:color w:val="000000"/>
-                <w:sz w:val="18"/>
-                <w:szCs w:val="18"/>
-                <w:lang w:eastAsia="uk-UA"/>
-              </w:rPr>
-              <w:t>Фекета</w:t>
-            </w:r>
-            <w:proofErr w:type="spellEnd"/>
-            <w:r>
-              <w:rPr>
-                <w:rFonts w:ascii="Times New Roman" w:eastAsia="Times New Roman" w:hAnsi="Times New Roman" w:cs="Times New Roman"/>
-                <w:color w:val="000000"/>
-                <w:sz w:val="18"/>
-                <w:szCs w:val="18"/>
-                <w:lang w:eastAsia="uk-UA"/>
-              </w:rPr>
-              <w:t xml:space="preserve"> І.Ю.</w:t>
+              <w:t>доц. Фекета І.Ю.</w:t>
             </w:r>
           </w:p>
         </w:tc>
@@ -27993,32 +24276,11 @@
           <w:sz w:val="28"/>
           <w:szCs w:val="28"/>
         </w:rPr>
-        <w:t xml:space="preserve">проф. </w:t>
-      </w:r>
-      <w:proofErr w:type="spellStart"/>
-      <w:r>
-        <w:rPr>
-          <w:rFonts w:ascii="Times New Roman" w:hAnsi="Times New Roman" w:cs="Times New Roman"/>
-          <w:sz w:val="28"/>
-          <w:szCs w:val="28"/>
-        </w:rPr>
-        <w:t>Калинич</w:t>
-      </w:r>
-      <w:proofErr w:type="spellEnd"/>
-      <w:r>
-        <w:rPr>
-          <w:rFonts w:ascii="Times New Roman" w:hAnsi="Times New Roman" w:cs="Times New Roman"/>
-          <w:sz w:val="28"/>
-          <w:szCs w:val="28"/>
-        </w:rPr>
-        <w:t xml:space="preserve"> І.В.</w:t>
+        <w:t>проф. Калинич І.В.</w:t>
       </w:r>
     </w:p>
     <w:p/>
-    <w:p>
-      <w:bookmarkStart w:id="0" w:name="_GoBack"/>
-      <w:bookmarkEnd w:id="0"/>
-    </w:p>
+    <w:p/>
     <w:sectPr>
       <w:pgSz w:w="16838" w:h="11906" w:orient="landscape"/>
       <w:pgMar w:top="567" w:right="567" w:bottom="567" w:left="567" w:header="709" w:footer="709" w:gutter="0"/>
@@ -29182,7 +25444,7 @@
   <a:extraClrSchemeLst/>
   <a:extLst>
     <a:ext uri="{05A4C25C-085E-4340-85A3-A5531E510DB2}">
-      <thm15:themeFamily xmlns="" xmlns:thm15="http://schemas.microsoft.com/office/thememl/2012/main" name="Office Theme" id="{62F939B6-93AF-4DB8-9C6B-D6C7DFDC589F}" vid="{4A3C46E8-61CC-4603-A589-7422A47A8E4A}"/>
+      <thm15:themeFamily xmlns:thm15="http://schemas.microsoft.com/office/thememl/2012/main" xmlns="" name="Office Theme" id="{62F939B6-93AF-4DB8-9C6B-D6C7DFDC589F}" vid="{4A3C46E8-61CC-4603-A589-7422A47A8E4A}"/>
     </a:ext>
   </a:extLst>
 </a:theme>

--- a/word/2 курс.docx
+++ b/word/2 курс.docx
@@ -17167,8 +17167,6 @@
               </w:rPr>
               <w:t xml:space="preserve"> математичної статистики</w:t>
             </w:r>
-            <w:bookmarkStart w:id="0" w:name="_GoBack"/>
-            <w:bookmarkEnd w:id="0"/>
           </w:p>
         </w:tc>
         <w:tc>
@@ -23880,30 +23878,31 @@
             </w:tcBorders>
             <w:shd w:val="clear" w:color="auto" w:fill="auto"/>
             <w:vAlign w:val="center"/>
-            <w:hideMark/>
-          </w:tcPr>
-          <w:p>
-            <w:pPr>
-              <w:spacing w:after="0" w:line="240" w:lineRule="auto"/>
-              <w:jc w:val="center"/>
-              <w:rPr>
-                <w:rFonts w:ascii="Times New Roman" w:eastAsia="Times New Roman" w:hAnsi="Times New Roman" w:cs="Times New Roman"/>
-                <w:color w:val="000000"/>
-                <w:sz w:val="18"/>
-                <w:szCs w:val="18"/>
-                <w:lang w:eastAsia="uk-UA"/>
-              </w:rPr>
-            </w:pPr>
-            <w:r>
-              <w:rPr>
-                <w:rFonts w:ascii="Times New Roman" w:eastAsia="Times New Roman" w:hAnsi="Times New Roman" w:cs="Times New Roman"/>
-                <w:color w:val="000000"/>
-                <w:sz w:val="18"/>
-                <w:szCs w:val="18"/>
-                <w:lang w:eastAsia="uk-UA"/>
-              </w:rPr>
-              <w:t>Екологія людини (залік)</w:t>
-            </w:r>
+          </w:tcPr>
+          <w:p>
+            <w:pPr>
+              <w:spacing w:after="0" w:line="240" w:lineRule="auto"/>
+              <w:jc w:val="center"/>
+              <w:rPr>
+                <w:rFonts w:ascii="Times New Roman" w:eastAsia="Times New Roman" w:hAnsi="Times New Roman" w:cs="Times New Roman"/>
+                <w:color w:val="000000"/>
+                <w:sz w:val="18"/>
+                <w:szCs w:val="18"/>
+                <w:lang w:val="ru-RU" w:eastAsia="uk-UA"/>
+              </w:rPr>
+            </w:pPr>
+            <w:r>
+              <w:rPr>
+                <w:rFonts w:ascii="Times New Roman" w:eastAsia="Times New Roman" w:hAnsi="Times New Roman" w:cs="Times New Roman"/>
+                <w:color w:val="000000"/>
+                <w:sz w:val="18"/>
+                <w:szCs w:val="18"/>
+                <w:lang w:val="ru-RU" w:eastAsia="uk-UA"/>
+              </w:rPr>
+              <w:t xml:space="preserve"> </w:t>
+            </w:r>
+            <w:bookmarkStart w:id="0" w:name="_GoBack"/>
+            <w:bookmarkEnd w:id="0"/>
           </w:p>
         </w:tc>
         <w:tc>
@@ -23914,30 +23913,19 @@
             </w:tcBorders>
             <w:shd w:val="clear" w:color="auto" w:fill="auto"/>
             <w:vAlign w:val="center"/>
-            <w:hideMark/>
-          </w:tcPr>
-          <w:p>
-            <w:pPr>
-              <w:spacing w:after="0" w:line="240" w:lineRule="auto"/>
-              <w:jc w:val="center"/>
-              <w:rPr>
-                <w:rFonts w:ascii="Times New Roman" w:eastAsia="Times New Roman" w:hAnsi="Times New Roman" w:cs="Times New Roman"/>
-                <w:color w:val="000000"/>
-                <w:sz w:val="18"/>
-                <w:szCs w:val="18"/>
-                <w:lang w:eastAsia="uk-UA"/>
-              </w:rPr>
-            </w:pPr>
-            <w:r>
-              <w:rPr>
-                <w:rFonts w:ascii="Times New Roman" w:eastAsia="Times New Roman" w:hAnsi="Times New Roman" w:cs="Times New Roman"/>
-                <w:color w:val="000000"/>
-                <w:sz w:val="18"/>
-                <w:szCs w:val="18"/>
-                <w:lang w:eastAsia="uk-UA"/>
-              </w:rPr>
-              <w:t>доц. Фекета І.Ю.</w:t>
-            </w:r>
+          </w:tcPr>
+          <w:p>
+            <w:pPr>
+              <w:spacing w:after="0" w:line="240" w:lineRule="auto"/>
+              <w:jc w:val="center"/>
+              <w:rPr>
+                <w:rFonts w:ascii="Times New Roman" w:eastAsia="Times New Roman" w:hAnsi="Times New Roman" w:cs="Times New Roman"/>
+                <w:color w:val="000000"/>
+                <w:sz w:val="18"/>
+                <w:szCs w:val="18"/>
+                <w:lang w:eastAsia="uk-UA"/>
+              </w:rPr>
+            </w:pPr>
           </w:p>
         </w:tc>
         <w:tc>
@@ -23948,40 +23936,19 @@
             </w:tcBorders>
             <w:shd w:val="clear" w:color="auto" w:fill="auto"/>
             <w:vAlign w:val="center"/>
-            <w:hideMark/>
-          </w:tcPr>
-          <w:p>
-            <w:pPr>
-              <w:spacing w:after="0" w:line="240" w:lineRule="auto"/>
-              <w:jc w:val="center"/>
-              <w:rPr>
-                <w:rFonts w:ascii="Times New Roman" w:eastAsia="Times New Roman" w:hAnsi="Times New Roman" w:cs="Times New Roman"/>
-                <w:color w:val="000000"/>
-                <w:sz w:val="18"/>
-                <w:szCs w:val="18"/>
-                <w:lang w:eastAsia="uk-UA"/>
-              </w:rPr>
-            </w:pPr>
-            <w:r>
-              <w:rPr>
-                <w:rFonts w:ascii="Times New Roman" w:eastAsia="Times New Roman" w:hAnsi="Times New Roman" w:cs="Times New Roman"/>
-                <w:color w:val="000000"/>
-                <w:sz w:val="18"/>
-                <w:szCs w:val="18"/>
-                <w:lang w:eastAsia="uk-UA"/>
-              </w:rPr>
-              <w:t> </w:t>
-            </w:r>
-            <w:r>
-              <w:rPr>
-                <w:rFonts w:ascii="Times New Roman" w:eastAsia="Times New Roman" w:hAnsi="Times New Roman" w:cs="Times New Roman"/>
-                <w:color w:val="000000"/>
-                <w:sz w:val="18"/>
-                <w:szCs w:val="18"/>
-                <w:lang w:eastAsia="uk-UA"/>
-              </w:rPr>
-              <w:t>501</w:t>
-            </w:r>
+          </w:tcPr>
+          <w:p>
+            <w:pPr>
+              <w:spacing w:after="0" w:line="240" w:lineRule="auto"/>
+              <w:jc w:val="center"/>
+              <w:rPr>
+                <w:rFonts w:ascii="Times New Roman" w:eastAsia="Times New Roman" w:hAnsi="Times New Roman" w:cs="Times New Roman"/>
+                <w:color w:val="000000"/>
+                <w:sz w:val="18"/>
+                <w:szCs w:val="18"/>
+                <w:lang w:eastAsia="uk-UA"/>
+              </w:rPr>
+            </w:pPr>
           </w:p>
         </w:tc>
         <w:tc>
@@ -25444,7 +25411,7 @@
   <a:extraClrSchemeLst/>
   <a:extLst>
     <a:ext uri="{05A4C25C-085E-4340-85A3-A5531E510DB2}">
-      <thm15:themeFamily xmlns:thm15="http://schemas.microsoft.com/office/thememl/2012/main" xmlns="" name="Office Theme" id="{62F939B6-93AF-4DB8-9C6B-D6C7DFDC589F}" vid="{4A3C46E8-61CC-4603-A589-7422A47A8E4A}"/>
+      <thm15:themeFamily xmlns="" xmlns:thm15="http://schemas.microsoft.com/office/thememl/2012/main" name="Office Theme" id="{62F939B6-93AF-4DB8-9C6B-D6C7DFDC589F}" vid="{4A3C46E8-61CC-4603-A589-7422A47A8E4A}"/>
     </a:ext>
   </a:extLst>
 </a:theme>
